--- a/Spring_필기_2.docx
+++ b/Spring_필기_2.docx
@@ -134,9 +134,6 @@
     <w:p>
       <w:pPr>
         <w:jc w:val="left"/>
-        <w:rPr>
-          <w:rFonts w:hint="eastAsia"/>
-        </w:rPr>
       </w:pPr>
       <w:r>
         <w:t xml:space="preserve">2. </w:t>
@@ -235,109 +232,2384 @@
       </w:pPr>
       <w:r>
         <w:t xml:space="preserve">3. </w:t>
+      </w:r>
+      <w:r>
+        <w:t>pom.xml</w:t>
+      </w:r>
+      <w:r>
+        <w:rPr>
+          <w:rFonts w:hint="eastAsia"/>
+        </w:rPr>
+        <w:t>에 다음 라이브러리를 설정한다.</w:t>
+      </w:r>
+    </w:p>
+    <w:p>
+      <w:pPr>
+        <w:jc w:val="left"/>
+      </w:pPr>
+      <w:r>
+        <w:tab/>
+        <w:t>servlet-api</w:t>
+      </w:r>
+    </w:p>
+    <w:p>
+      <w:pPr>
+        <w:jc w:val="left"/>
+      </w:pPr>
+      <w:r>
+        <w:tab/>
+        <w:t>jsp-api</w:t>
+      </w:r>
+    </w:p>
+    <w:p>
+      <w:pPr>
+        <w:jc w:val="left"/>
+      </w:pPr>
+      <w:r>
+        <w:tab/>
+        <w:t>jstl</w:t>
+      </w:r>
+      <w:r>
+        <w:tab/>
+      </w:r>
+    </w:p>
+    <w:p>
+      <w:pPr>
+        <w:jc w:val="left"/>
+      </w:pPr>
+      <w:r>
+        <w:tab/>
+        <w:t>springWebMVC</w:t>
+      </w:r>
+    </w:p>
+    <w:p>
+      <w:pPr>
+        <w:jc w:val="left"/>
+      </w:pPr>
+      <w:r>
+        <w:rPr>
+          <w:rFonts w:hint="eastAsia"/>
+        </w:rPr>
+        <w:t xml:space="preserve">라이브러리 설정은 </w:t>
+      </w:r>
+      <w:r>
+        <w:t>MVN</w:t>
+      </w:r>
+      <w:r>
+        <w:rPr>
+          <w:rFonts w:hint="eastAsia"/>
+        </w:rPr>
+        <w:t>R</w:t>
+      </w:r>
+      <w:r>
+        <w:t>epository</w:t>
+      </w:r>
+      <w:r>
+        <w:rPr>
+          <w:rFonts w:hint="eastAsia"/>
+        </w:rPr>
+        <w:t>라는 곳에서 각각 검색하며 붙여넣기한다.</w:t>
+      </w:r>
+      <w:r>
+        <w:t xml:space="preserve"> (pom.xml </w:t>
+      </w:r>
+      <w:r>
+        <w:rPr>
+          <w:rFonts w:hint="eastAsia"/>
+        </w:rPr>
+        <w:t>참고)</w:t>
+      </w:r>
+    </w:p>
+    <w:p>
+      <w:pPr>
+        <w:jc w:val="left"/>
+      </w:pPr>
+    </w:p>
+    <w:p>
+      <w:pPr>
+        <w:jc w:val="left"/>
+        <w:rPr>
+          <w:rFonts w:hint="eastAsia"/>
+          <w:b/>
+          <w:bCs/>
+        </w:rPr>
+      </w:pPr>
+      <w:r>
+        <w:rPr>
+          <w:rFonts w:hint="eastAsia"/>
+          <w:b/>
+          <w:bCs/>
+        </w:rPr>
+        <w:t>U</w:t>
+      </w:r>
+      <w:r>
+        <w:rPr>
+          <w:b/>
+          <w:bCs/>
+        </w:rPr>
+        <w:t>RL</w:t>
+      </w:r>
+      <w:r>
+        <w:rPr>
+          <w:rFonts w:hint="eastAsia"/>
+          <w:b/>
+          <w:bCs/>
+        </w:rPr>
+        <w:t xml:space="preserve">주소 </w:t>
+      </w:r>
+    </w:p>
+    <w:p>
+      <w:pPr>
+        <w:jc w:val="left"/>
+      </w:pPr>
+      <w:r>
+        <w:rPr>
+          <w:b/>
+          <w:bCs/>
+        </w:rPr>
+        <w:tab/>
+      </w:r>
+      <w:r>
+        <w:rPr>
+          <w:rFonts w:hint="eastAsia"/>
+        </w:rPr>
+        <w:t>경로1</w:t>
+      </w:r>
+      <w:r>
+        <w:t>/</w:t>
+      </w:r>
+      <w:r>
+        <w:rPr>
+          <w:rFonts w:hint="eastAsia"/>
+        </w:rPr>
+        <w:t>경로2</w:t>
+      </w:r>
+      <w:r>
+        <w:t>/</w:t>
+      </w:r>
+      <w:r>
+        <w:rPr>
+          <w:rFonts w:hint="eastAsia"/>
+        </w:rPr>
+        <w:t xml:space="preserve">경로3에서 첫번째 경로를 </w:t>
+      </w:r>
+      <w:r>
+        <w:t>Context Path</w:t>
+      </w:r>
+      <w:r>
+        <w:rPr>
+          <w:rFonts w:hint="eastAsia"/>
+        </w:rPr>
+        <w:t>라고 한다.</w:t>
+      </w:r>
+      <w:r>
+        <w:t xml:space="preserve"> </w:t>
+      </w:r>
+      <w:r>
+        <w:rPr>
+          <w:rFonts w:hint="eastAsia"/>
+        </w:rPr>
+        <w:t xml:space="preserve">한 서버에서 각각의 웹 어플리케이션을 구분하기 위한 이름이며 폴더의 이름 자체가 </w:t>
+      </w:r>
+      <w:r>
+        <w:t>Context Path</w:t>
+      </w:r>
+      <w:r>
+        <w:rPr>
+          <w:rFonts w:hint="eastAsia"/>
+        </w:rPr>
+        <w:t>가 된다.</w:t>
+      </w:r>
+      <w:r>
+        <w:t xml:space="preserve"> </w:t>
+      </w:r>
+    </w:p>
+    <w:p>
+      <w:pPr>
+        <w:jc w:val="left"/>
+        <w:rPr>
+          <w:rFonts w:hint="eastAsia"/>
+        </w:rPr>
+      </w:pPr>
+      <w:r>
+        <w:rPr>
+          <w:rFonts w:hint="eastAsia"/>
+        </w:rPr>
+        <w:t>예를 들어,</w:t>
+      </w:r>
+      <w:r>
+        <w:t xml:space="preserve"> SpringTest1 </w:t>
+      </w:r>
+      <w:r>
+        <w:rPr>
+          <w:rFonts w:hint="eastAsia"/>
+        </w:rPr>
+        <w:t xml:space="preserve">프로젝트에서 작업을 하고 있다면 </w:t>
+      </w:r>
+      <w:r>
+        <w:t>SpringTest1</w:t>
+      </w:r>
+      <w:r>
+        <w:rPr>
+          <w:rFonts w:hint="eastAsia"/>
+        </w:rPr>
+        <w:t xml:space="preserve">이 </w:t>
+      </w:r>
+      <w:r>
+        <w:t>Context Path</w:t>
+      </w:r>
+      <w:r>
+        <w:rPr>
+          <w:rFonts w:hint="eastAsia"/>
+        </w:rPr>
+        <w:t>가 되는 것이다.</w:t>
+      </w:r>
+    </w:p>
+    <w:p>
+      <w:pPr>
+        <w:jc w:val="left"/>
+        <w:rPr>
+          <w:rFonts w:hint="eastAsia"/>
+        </w:rPr>
+      </w:pPr>
+    </w:p>
+    <w:p>
+      <w:pPr>
+        <w:jc w:val="left"/>
+        <w:rPr>
+          <w:rFonts w:hint="eastAsia"/>
+          <w:b/>
+          <w:bCs/>
+        </w:rPr>
+      </w:pPr>
+      <w:r>
+        <w:rPr>
+          <w:rFonts w:hint="eastAsia"/>
+          <w:b/>
+          <w:bCs/>
+        </w:rPr>
+        <w:t>U</w:t>
+      </w:r>
+      <w:r>
+        <w:rPr>
+          <w:b/>
+          <w:bCs/>
+        </w:rPr>
+        <w:t>RL mapping</w:t>
+      </w:r>
+    </w:p>
+    <w:p>
+      <w:pPr>
+        <w:wordWrap/>
+        <w:adjustRightInd w:val="0"/>
+        <w:spacing w:after="0" w:line="240" w:lineRule="auto"/>
+        <w:ind w:firstLine="800"/>
+        <w:jc w:val="left"/>
+        <w:rPr>
+          <w:rFonts w:ascii="D2Coding ligature" w:eastAsia="D2Coding ligature" w:cs="D2Coding ligature"/>
+          <w:kern w:val="0"/>
+          <w:sz w:val="24"/>
+          <w:szCs w:val="24"/>
+        </w:rPr>
+      </w:pPr>
+      <w:r>
+        <w:rPr>
+          <w:rFonts w:ascii="D2Coding ligature" w:eastAsia="D2Coding ligature" w:cs="D2Coding ligature"/>
+          <w:color w:val="646464"/>
+          <w:kern w:val="0"/>
+          <w:sz w:val="24"/>
+          <w:szCs w:val="24"/>
+        </w:rPr>
+        <w:t>@RequestMapping</w:t>
+      </w:r>
+      <w:r>
+        <w:rPr>
+          <w:rFonts w:ascii="D2Coding ligature" w:eastAsia="D2Coding ligature" w:cs="D2Coding ligature"/>
+          <w:color w:val="000000"/>
+          <w:kern w:val="0"/>
+          <w:sz w:val="24"/>
+          <w:szCs w:val="24"/>
+        </w:rPr>
+        <w:t>(value=</w:t>
+      </w:r>
+      <w:r>
+        <w:rPr>
+          <w:rFonts w:ascii="D2Coding ligature" w:eastAsia="D2Coding ligature" w:cs="D2Coding ligature"/>
+          <w:color w:val="2A00FF"/>
+          <w:kern w:val="0"/>
+          <w:sz w:val="24"/>
+          <w:szCs w:val="24"/>
+        </w:rPr>
+        <w:t>"/test6"</w:t>
+      </w:r>
+      <w:r>
+        <w:rPr>
+          <w:rFonts w:ascii="D2Coding ligature" w:eastAsia="D2Coding ligature" w:cs="D2Coding ligature"/>
+          <w:color w:val="000000"/>
+          <w:kern w:val="0"/>
+          <w:sz w:val="24"/>
+          <w:szCs w:val="24"/>
+        </w:rPr>
+        <w:t>,</w:t>
+      </w:r>
+      <w:r>
+        <w:rPr>
+          <w:rFonts w:ascii="D2Coding ligature" w:eastAsia="D2Coding ligature" w:cs="D2Coding ligature"/>
+          <w:color w:val="000000"/>
+          <w:kern w:val="0"/>
+          <w:sz w:val="24"/>
+          <w:szCs w:val="24"/>
+          <w:shd w:val="clear" w:color="auto" w:fill="D4D4D4"/>
+        </w:rPr>
+        <w:t>method</w:t>
+      </w:r>
+      <w:r>
+        <w:rPr>
+          <w:rFonts w:ascii="D2Coding ligature" w:eastAsia="D2Coding ligature" w:cs="D2Coding ligature"/>
+          <w:color w:val="000000"/>
+          <w:kern w:val="0"/>
+          <w:sz w:val="24"/>
+          <w:szCs w:val="24"/>
+        </w:rPr>
+        <w:t>=RequestMethod.</w:t>
+      </w:r>
+      <w:r>
+        <w:rPr>
+          <w:rFonts w:ascii="D2Coding ligature" w:eastAsia="D2Coding ligature" w:cs="D2Coding ligature"/>
+          <w:b/>
+          <w:bCs/>
+          <w:i/>
+          <w:iCs/>
+          <w:color w:val="0000C0"/>
+          <w:kern w:val="0"/>
+          <w:sz w:val="24"/>
+          <w:szCs w:val="24"/>
+        </w:rPr>
+        <w:t>GET</w:t>
+      </w:r>
+      <w:r>
+        <w:rPr>
+          <w:rFonts w:ascii="D2Coding ligature" w:eastAsia="D2Coding ligature" w:cs="D2Coding ligature"/>
+          <w:color w:val="000000"/>
+          <w:kern w:val="0"/>
+          <w:sz w:val="24"/>
+          <w:szCs w:val="24"/>
+        </w:rPr>
+        <w:t>)</w:t>
+      </w:r>
+    </w:p>
+    <w:p>
+      <w:pPr>
+        <w:wordWrap/>
+        <w:adjustRightInd w:val="0"/>
+        <w:spacing w:after="0" w:line="240" w:lineRule="auto"/>
+        <w:jc w:val="left"/>
+        <w:rPr>
+          <w:rFonts w:ascii="D2Coding ligature" w:eastAsia="D2Coding ligature" w:cs="D2Coding ligature"/>
+          <w:kern w:val="0"/>
+          <w:sz w:val="24"/>
+          <w:szCs w:val="24"/>
+        </w:rPr>
+      </w:pPr>
+      <w:r>
+        <w:rPr>
+          <w:rFonts w:ascii="D2Coding ligature" w:eastAsia="D2Coding ligature" w:cs="D2Coding ligature"/>
+          <w:color w:val="000000"/>
+          <w:kern w:val="0"/>
+          <w:sz w:val="24"/>
+          <w:szCs w:val="24"/>
+        </w:rPr>
+        <w:tab/>
+      </w:r>
+      <w:r>
+        <w:rPr>
+          <w:rFonts w:ascii="D2Coding ligature" w:eastAsia="D2Coding ligature" w:cs="D2Coding ligature"/>
+          <w:b/>
+          <w:bCs/>
+          <w:color w:val="7F0055"/>
+          <w:kern w:val="0"/>
+          <w:sz w:val="24"/>
+          <w:szCs w:val="24"/>
+        </w:rPr>
+        <w:t>public</w:t>
+      </w:r>
+      <w:r>
+        <w:rPr>
+          <w:rFonts w:ascii="D2Coding ligature" w:eastAsia="D2Coding ligature" w:cs="D2Coding ligature"/>
+          <w:color w:val="000000"/>
+          <w:kern w:val="0"/>
+          <w:sz w:val="24"/>
+          <w:szCs w:val="24"/>
+        </w:rPr>
+        <w:t xml:space="preserve"> String test6() {</w:t>
+      </w:r>
+    </w:p>
+    <w:p>
+      <w:pPr>
+        <w:wordWrap/>
+        <w:adjustRightInd w:val="0"/>
+        <w:spacing w:after="0" w:line="240" w:lineRule="auto"/>
+        <w:jc w:val="left"/>
+        <w:rPr>
+          <w:rFonts w:ascii="D2Coding ligature" w:eastAsia="D2Coding ligature" w:cs="D2Coding ligature"/>
+          <w:kern w:val="0"/>
+          <w:sz w:val="24"/>
+          <w:szCs w:val="24"/>
+        </w:rPr>
+      </w:pPr>
+      <w:r>
+        <w:rPr>
+          <w:rFonts w:ascii="D2Coding ligature" w:eastAsia="D2Coding ligature" w:cs="D2Coding ligature"/>
+          <w:color w:val="000000"/>
+          <w:kern w:val="0"/>
+          <w:sz w:val="24"/>
+          <w:szCs w:val="24"/>
+        </w:rPr>
+        <w:tab/>
+      </w:r>
+      <w:r>
+        <w:rPr>
+          <w:rFonts w:ascii="D2Coding ligature" w:eastAsia="D2Coding ligature" w:cs="D2Coding ligature"/>
+          <w:color w:val="000000"/>
+          <w:kern w:val="0"/>
+          <w:sz w:val="24"/>
+          <w:szCs w:val="24"/>
+        </w:rPr>
+        <w:tab/>
+      </w:r>
+      <w:r>
+        <w:rPr>
+          <w:rFonts w:ascii="D2Coding ligature" w:eastAsia="D2Coding ligature" w:cs="D2Coding ligature"/>
+          <w:b/>
+          <w:bCs/>
+          <w:color w:val="7F0055"/>
+          <w:kern w:val="0"/>
+          <w:sz w:val="24"/>
+          <w:szCs w:val="24"/>
+        </w:rPr>
+        <w:t>return</w:t>
+      </w:r>
+      <w:r>
+        <w:rPr>
+          <w:rFonts w:ascii="D2Coding ligature" w:eastAsia="D2Coding ligature" w:cs="D2Coding ligature"/>
+          <w:color w:val="000000"/>
+          <w:kern w:val="0"/>
+          <w:sz w:val="24"/>
+          <w:szCs w:val="24"/>
+        </w:rPr>
+        <w:t xml:space="preserve"> </w:t>
+      </w:r>
+      <w:r>
+        <w:rPr>
+          <w:rFonts w:ascii="D2Coding ligature" w:eastAsia="D2Coding ligature" w:cs="D2Coding ligature"/>
+          <w:color w:val="2A00FF"/>
+          <w:kern w:val="0"/>
+          <w:sz w:val="24"/>
+          <w:szCs w:val="24"/>
+        </w:rPr>
+        <w:t>"sub2/test6"</w:t>
+      </w:r>
+      <w:r>
+        <w:rPr>
+          <w:rFonts w:ascii="D2Coding ligature" w:eastAsia="D2Coding ligature" w:cs="D2Coding ligature"/>
+          <w:color w:val="000000"/>
+          <w:kern w:val="0"/>
+          <w:sz w:val="24"/>
+          <w:szCs w:val="24"/>
+        </w:rPr>
+        <w:t>;</w:t>
+      </w:r>
+    </w:p>
+    <w:p>
+      <w:pPr>
+        <w:ind w:firstLine="800"/>
+        <w:jc w:val="left"/>
+        <w:rPr>
+          <w:rFonts w:ascii="D2Coding ligature" w:eastAsia="D2Coding ligature" w:cs="D2Coding ligature"/>
+          <w:color w:val="000000"/>
+          <w:kern w:val="0"/>
+          <w:sz w:val="24"/>
+          <w:szCs w:val="24"/>
+        </w:rPr>
+      </w:pPr>
+      <w:r>
+        <w:rPr>
+          <w:rFonts w:ascii="D2Coding ligature" w:eastAsia="D2Coding ligature" w:cs="D2Coding ligature"/>
+          <w:color w:val="000000"/>
+          <w:kern w:val="0"/>
+          <w:sz w:val="24"/>
+          <w:szCs w:val="24"/>
+        </w:rPr>
+        <w:t>}</w:t>
+      </w:r>
+    </w:p>
+    <w:p>
+      <w:pPr>
+        <w:jc w:val="left"/>
+      </w:pPr>
+      <w:r>
+        <w:t>requestMapping</w:t>
+      </w:r>
+      <w:r>
+        <w:rPr>
+          <w:rFonts w:hint="eastAsia"/>
+        </w:rPr>
+        <w:t>의 v</w:t>
+      </w:r>
+      <w:r>
+        <w:t>alue</w:t>
+      </w:r>
+      <w:r>
+        <w:rPr>
+          <w:rFonts w:hint="eastAsia"/>
+        </w:rPr>
+        <w:t xml:space="preserve">에 나오는 주소는 실제 주소가 </w:t>
+      </w:r>
+      <w:r>
+        <w:rPr>
+          <w:rFonts w:hint="eastAsia"/>
+        </w:rPr>
+        <w:t>요청을 받는 주소이다.</w:t>
+      </w:r>
+    </w:p>
+    <w:p>
+      <w:pPr>
+        <w:jc w:val="left"/>
+        <w:rPr>
+          <w:rFonts w:hint="eastAsia"/>
+        </w:rPr>
+      </w:pPr>
+      <w:r>
+        <w:rPr>
+          <w:rFonts w:hint="eastAsia"/>
+        </w:rPr>
+        <w:t>i</w:t>
+      </w:r>
+      <w:r>
+        <w:t>ndex.html</w:t>
+      </w:r>
+      <w:r>
+        <w:rPr>
+          <w:rFonts w:hint="eastAsia"/>
+        </w:rPr>
+        <w:t xml:space="preserve">에서 </w:t>
+      </w:r>
+      <w:r>
+        <w:t>/</w:t>
+      </w:r>
+      <w:r>
+        <w:rPr>
+          <w:rFonts w:hint="eastAsia"/>
+        </w:rPr>
+        <w:t>t</w:t>
+      </w:r>
+      <w:r>
+        <w:t>est6</w:t>
+      </w:r>
+      <w:r>
+        <w:rPr>
+          <w:rFonts w:hint="eastAsia"/>
+        </w:rPr>
+        <w:t xml:space="preserve">으로 링크를 걸면 </w:t>
+      </w:r>
+      <w:r>
+        <w:t>test6()</w:t>
+      </w:r>
+      <w:r>
+        <w:rPr>
+          <w:rFonts w:hint="eastAsia"/>
+        </w:rPr>
+        <w:t xml:space="preserve">이 실행되고 </w:t>
+      </w:r>
+      <w:r>
+        <w:t>sub2/test6</w:t>
+      </w:r>
+      <w:r>
+        <w:rPr>
+          <w:rFonts w:hint="eastAsia"/>
+        </w:rPr>
+        <w:t>.j</w:t>
+      </w:r>
+      <w:r>
+        <w:t>sp</w:t>
+      </w:r>
+      <w:r>
+        <w:rPr>
+          <w:rFonts w:hint="eastAsia"/>
+        </w:rPr>
+        <w:t>를 보여준다.</w:t>
+      </w:r>
+    </w:p>
+    <w:p>
+      <w:pPr>
+        <w:jc w:val="left"/>
+      </w:pPr>
+      <w:r>
+        <w:rPr>
+          <w:rFonts w:hint="eastAsia"/>
+        </w:rPr>
+        <w:t xml:space="preserve">실제 주소는 </w:t>
+      </w:r>
+      <w:r>
+        <w:t xml:space="preserve">return </w:t>
+      </w:r>
+      <w:r>
+        <w:rPr>
+          <w:rFonts w:hint="eastAsia"/>
+        </w:rPr>
+        <w:t xml:space="preserve">하는 </w:t>
+      </w:r>
+      <w:r>
+        <w:t>sub2/test6</w:t>
+      </w:r>
+      <w:r>
+        <w:rPr>
+          <w:rFonts w:hint="eastAsia"/>
+        </w:rPr>
+        <w:t xml:space="preserve">이므로 </w:t>
+      </w:r>
+      <w:r>
+        <w:t>sub2</w:t>
+      </w:r>
+      <w:r>
+        <w:rPr>
+          <w:rFonts w:hint="eastAsia"/>
+        </w:rPr>
+        <w:t xml:space="preserve">폴더안에 </w:t>
+      </w:r>
+      <w:r>
+        <w:t>test6</w:t>
+      </w:r>
+      <w:r>
+        <w:rPr>
+          <w:rFonts w:hint="eastAsia"/>
+        </w:rPr>
+        <w:t>이 있어야 실행된다.</w:t>
+      </w:r>
+    </w:p>
+    <w:p>
+      <w:pPr>
+        <w:jc w:val="left"/>
+        <w:rPr>
+          <w:b/>
+          <w:bCs/>
+        </w:rPr>
+      </w:pPr>
+      <w:r>
+        <w:rPr>
+          <w:rFonts w:hint="eastAsia"/>
+          <w:b/>
+          <w:bCs/>
+        </w:rPr>
+        <w:lastRenderedPageBreak/>
+        <w:t>요청 방식</w:t>
+      </w:r>
+    </w:p>
+    <w:p>
+      <w:pPr>
+        <w:jc w:val="left"/>
+      </w:pPr>
+      <w:r>
+        <w:rPr>
+          <w:rFonts w:hint="eastAsia"/>
+        </w:rPr>
+        <w:t>R</w:t>
+      </w:r>
+      <w:r>
+        <w:t>equestMapping</w:t>
+      </w:r>
+      <w:r>
+        <w:rPr>
+          <w:rFonts w:hint="eastAsia"/>
+        </w:rPr>
+        <w:t>은 요청 주소와 요청 방식을 지정 가능하다.</w:t>
+      </w:r>
+    </w:p>
+    <w:p>
+      <w:pPr>
+        <w:jc w:val="left"/>
+      </w:pPr>
+      <w:r>
+        <w:rPr>
+          <w:rFonts w:hint="eastAsia"/>
+        </w:rPr>
+        <w:t>g</w:t>
+      </w:r>
+      <w:r>
+        <w:t xml:space="preserve">et </w:t>
+      </w:r>
+      <w:r>
+        <w:rPr>
+          <w:rFonts w:hint="eastAsia"/>
+        </w:rPr>
+        <w:t xml:space="preserve">방식과 </w:t>
+      </w:r>
+      <w:r>
+        <w:t xml:space="preserve">post </w:t>
+      </w:r>
+      <w:r>
+        <w:rPr>
+          <w:rFonts w:hint="eastAsia"/>
+        </w:rPr>
+        <w:t>방식이 있는데 동시에 하는 방법은</w:t>
+      </w:r>
+    </w:p>
+    <w:p>
+      <w:pPr>
+        <w:jc w:val="left"/>
+      </w:pPr>
+      <w:r>
+        <w:rPr>
+          <w:rFonts w:ascii="D2Coding ligature" w:eastAsia="D2Coding ligature" w:cs="D2Coding ligature"/>
+          <w:color w:val="646464"/>
+          <w:kern w:val="0"/>
+          <w:sz w:val="24"/>
+          <w:szCs w:val="24"/>
+          <w:shd w:val="clear" w:color="auto" w:fill="E8F2FE"/>
+        </w:rPr>
+        <w:t>@RequestMapping</w:t>
+      </w:r>
+      <w:r>
+        <w:rPr>
+          <w:rFonts w:ascii="D2Coding ligature" w:eastAsia="D2Coding ligature" w:cs="D2Coding ligature"/>
+          <w:color w:val="000000"/>
+          <w:kern w:val="0"/>
+          <w:sz w:val="24"/>
+          <w:szCs w:val="24"/>
+          <w:shd w:val="clear" w:color="auto" w:fill="E8F2FE"/>
+        </w:rPr>
+        <w:t>(value=</w:t>
+      </w:r>
+      <w:r>
+        <w:rPr>
+          <w:rFonts w:ascii="D2Coding ligature" w:eastAsia="D2Coding ligature" w:cs="D2Coding ligature"/>
+          <w:color w:val="2A00FF"/>
+          <w:kern w:val="0"/>
+          <w:sz w:val="24"/>
+          <w:szCs w:val="24"/>
+          <w:shd w:val="clear" w:color="auto" w:fill="E8F2FE"/>
+        </w:rPr>
+        <w:t>"/test5"</w:t>
+      </w:r>
+      <w:r>
+        <w:rPr>
+          <w:rFonts w:ascii="D2Coding ligature" w:eastAsia="D2Coding ligature" w:cs="D2Coding ligature"/>
+          <w:color w:val="000000"/>
+          <w:kern w:val="0"/>
+          <w:sz w:val="24"/>
+          <w:szCs w:val="24"/>
+          <w:shd w:val="clear" w:color="auto" w:fill="E8F2FE"/>
+        </w:rPr>
+        <w:t>,method={RequestMethod.</w:t>
+      </w:r>
+      <w:r>
+        <w:rPr>
+          <w:rFonts w:ascii="D2Coding ligature" w:eastAsia="D2Coding ligature" w:cs="D2Coding ligature"/>
+          <w:b/>
+          <w:bCs/>
+          <w:i/>
+          <w:iCs/>
+          <w:color w:val="0000C0"/>
+          <w:kern w:val="0"/>
+          <w:sz w:val="24"/>
+          <w:szCs w:val="24"/>
+          <w:shd w:val="clear" w:color="auto" w:fill="E8F2FE"/>
+        </w:rPr>
+        <w:t>GET</w:t>
+      </w:r>
+      <w:r>
+        <w:rPr>
+          <w:rFonts w:ascii="D2Coding ligature" w:eastAsia="D2Coding ligature" w:cs="D2Coding ligature"/>
+          <w:color w:val="000000"/>
+          <w:kern w:val="0"/>
+          <w:sz w:val="24"/>
+          <w:szCs w:val="24"/>
+          <w:shd w:val="clear" w:color="auto" w:fill="E8F2FE"/>
+        </w:rPr>
+        <w:t>,RequestMethod.</w:t>
+      </w:r>
+      <w:r>
+        <w:rPr>
+          <w:rFonts w:ascii="D2Coding ligature" w:eastAsia="D2Coding ligature" w:cs="D2Coding ligature"/>
+          <w:b/>
+          <w:bCs/>
+          <w:i/>
+          <w:iCs/>
+          <w:color w:val="0000C0"/>
+          <w:kern w:val="0"/>
+          <w:sz w:val="24"/>
+          <w:szCs w:val="24"/>
+          <w:shd w:val="clear" w:color="auto" w:fill="E8F2FE"/>
+        </w:rPr>
+        <w:t>POST</w:t>
+      </w:r>
+      <w:r>
+        <w:rPr>
+          <w:rFonts w:ascii="D2Coding ligature" w:eastAsia="D2Coding ligature" w:cs="D2Coding ligature"/>
+          <w:color w:val="000000"/>
+          <w:kern w:val="0"/>
+          <w:sz w:val="24"/>
+          <w:szCs w:val="24"/>
+          <w:shd w:val="clear" w:color="auto" w:fill="E8F2FE"/>
+        </w:rPr>
+        <w:t>})</w:t>
+      </w:r>
+      <w:r>
+        <w:rPr>
+          <w:rFonts w:hint="eastAsia"/>
+        </w:rPr>
+        <w:t xml:space="preserve"> 이렇게 m</w:t>
+      </w:r>
+      <w:r>
+        <w:t>ethod</w:t>
+      </w:r>
+      <w:r>
+        <w:rPr>
+          <w:rFonts w:hint="eastAsia"/>
+        </w:rPr>
+        <w:t>에 둘 다 써주는 것이다.</w:t>
+      </w:r>
+    </w:p>
+    <w:p>
+      <w:pPr>
+        <w:jc w:val="left"/>
+      </w:pPr>
+    </w:p>
+    <w:p>
+      <w:pPr>
+        <w:jc w:val="left"/>
+        <w:rPr>
+          <w:b/>
+          <w:bCs/>
+        </w:rPr>
+      </w:pPr>
+      <w:r>
+        <w:rPr>
+          <w:rFonts w:hint="eastAsia"/>
+          <w:b/>
+          <w:bCs/>
+        </w:rPr>
+        <w:t>파라미터 추출하기</w:t>
+      </w:r>
+    </w:p>
+    <w:p>
+      <w:pPr>
+        <w:jc w:val="left"/>
+      </w:pPr>
+      <w:r>
+        <w:rPr>
+          <w:rFonts w:hint="eastAsia"/>
+        </w:rPr>
+        <w:t>클라이언트 요청으로 전달하는 파라미터 데이터를 전달 받는</w:t>
+      </w:r>
+      <w:r>
+        <w:t xml:space="preserve"> </w:t>
+      </w:r>
+      <w:r>
+        <w:rPr>
+          <w:rFonts w:hint="eastAsia"/>
+        </w:rPr>
+        <w:t>여러 방식이 있다.</w:t>
+      </w:r>
+    </w:p>
+    <w:p>
+      <w:pPr>
+        <w:jc w:val="left"/>
+      </w:pPr>
+      <w:r>
+        <w:rPr>
+          <w:rFonts w:hint="eastAsia"/>
+        </w:rPr>
+        <w:t>s</w:t>
+      </w:r>
+      <w:r>
+        <w:t>pring MVC</w:t>
+      </w:r>
+      <w:r>
+        <w:rPr>
+          <w:rFonts w:hint="eastAsia"/>
+        </w:rPr>
+        <w:t>는 필요한 데이터나 객체를 주입을 받아 사용한다.</w:t>
+      </w:r>
+    </w:p>
+    <w:p>
+      <w:pPr>
+        <w:jc w:val="left"/>
+        <w:rPr>
+          <w:rFonts w:hint="eastAsia"/>
+        </w:rPr>
+      </w:pPr>
+      <w:r>
+        <w:rPr>
+          <w:rFonts w:hint="eastAsia"/>
+        </w:rPr>
+        <w:t>H</w:t>
+      </w:r>
+      <w:r>
+        <w:t>ttpServletRequest : servlet, jsp</w:t>
+      </w:r>
+      <w:r>
+        <w:rPr>
+          <w:rFonts w:hint="eastAsia"/>
+        </w:rPr>
+        <w:t xml:space="preserve">에서 쓰는 방식 </w:t>
+      </w:r>
+      <w:r>
+        <w:t xml:space="preserve">getParameter </w:t>
+      </w:r>
+      <w:r>
+        <w:rPr>
+          <w:rFonts w:hint="eastAsia"/>
+        </w:rPr>
+        <w:t>등을 이용해서 데이터를 받아온다.</w:t>
+      </w:r>
+    </w:p>
+    <w:p>
+      <w:pPr>
+        <w:jc w:val="left"/>
+      </w:pPr>
+      <w:r>
+        <w:rPr>
+          <w:rFonts w:hint="eastAsia"/>
+        </w:rPr>
+        <w:t>W</w:t>
+      </w:r>
+      <w:r>
+        <w:t xml:space="preserve">ebRequest : </w:t>
+      </w:r>
+      <w:r>
+        <w:rPr>
+          <w:rFonts w:hint="eastAsia"/>
+        </w:rPr>
+        <w:t>S</w:t>
+      </w:r>
+      <w:r>
+        <w:t>pring MVC</w:t>
+      </w:r>
+      <w:r>
+        <w:rPr>
+          <w:rFonts w:hint="eastAsia"/>
+        </w:rPr>
+        <w:t xml:space="preserve">에서 제공하는 </w:t>
+      </w:r>
+      <w:r>
+        <w:t>HttpServeletRequest</w:t>
+      </w:r>
+      <w:r>
+        <w:rPr>
+          <w:rFonts w:hint="eastAsia"/>
+        </w:rPr>
+        <w:t>를 확장한 것이다.</w:t>
+      </w:r>
+    </w:p>
+    <w:p>
+      <w:pPr>
+        <w:jc w:val="left"/>
+      </w:pPr>
+    </w:p>
+    <w:p>
+      <w:pPr>
+        <w:jc w:val="left"/>
+      </w:pPr>
+      <w:r>
+        <w:t>@</w:t>
+      </w:r>
+      <w:r>
+        <w:rPr>
+          <w:rFonts w:hint="eastAsia"/>
+        </w:rPr>
+        <w:t>P</w:t>
+      </w:r>
+      <w:r>
+        <w:t xml:space="preserve">athVariable : </w:t>
+      </w:r>
+      <w:r>
+        <w:rPr>
+          <w:rFonts w:hint="eastAsia"/>
+        </w:rPr>
+        <w:t>데이터가 요청 주소에 있을시 값을 주입받는 방식</w:t>
+      </w:r>
+    </w:p>
+    <w:p>
+      <w:pPr>
+        <w:ind w:firstLine="800"/>
+        <w:jc w:val="left"/>
+      </w:pPr>
+      <w:r>
+        <w:t xml:space="preserve">Restful API </w:t>
+      </w:r>
+      <w:r>
+        <w:rPr>
+          <w:rFonts w:hint="eastAsia"/>
+        </w:rPr>
+        <w:t>서버 프로그래밍에서 사용하는 방식</w:t>
+      </w:r>
+    </w:p>
+    <w:p>
+      <w:pPr>
+        <w:ind w:firstLine="800"/>
+        <w:jc w:val="left"/>
+        <w:rPr>
+          <w:rFonts w:hint="eastAsia"/>
+        </w:rPr>
+      </w:pPr>
+      <w:r>
+        <w:rPr>
+          <w:rFonts w:hint="eastAsia"/>
+        </w:rPr>
+        <w:t>주소/값1</w:t>
+      </w:r>
+      <w:r>
+        <w:t>/</w:t>
+      </w:r>
+      <w:r>
+        <w:rPr>
+          <w:rFonts w:hint="eastAsia"/>
+        </w:rPr>
+        <w:t>값2</w:t>
+      </w:r>
+      <w:r>
+        <w:t>/</w:t>
+      </w:r>
+      <w:r>
+        <w:rPr>
+          <w:rFonts w:hint="eastAsia"/>
+        </w:rPr>
+        <w:t>값3과 같이 값이 온다.</w:t>
+      </w:r>
+      <w:r>
+        <w:rPr>
+          <w:rFonts w:hint="eastAsia"/>
+        </w:rPr>
+        <w:t>.</w:t>
+      </w:r>
+    </w:p>
+    <w:p>
+      <w:pPr>
+        <w:wordWrap/>
+        <w:adjustRightInd w:val="0"/>
+        <w:spacing w:after="0" w:line="240" w:lineRule="auto"/>
+        <w:jc w:val="left"/>
+        <w:rPr>
+          <w:rFonts w:ascii="D2Coding ligature" w:eastAsia="D2Coding ligature" w:cs="D2Coding ligature"/>
+          <w:kern w:val="0"/>
+          <w:sz w:val="24"/>
+          <w:szCs w:val="24"/>
+        </w:rPr>
+      </w:pPr>
+      <w:r>
+        <w:rPr>
+          <w:rFonts w:ascii="D2Coding ligature" w:eastAsia="D2Coding ligature" w:cs="D2Coding ligature"/>
+          <w:color w:val="000000"/>
+          <w:kern w:val="0"/>
+          <w:sz w:val="24"/>
+          <w:szCs w:val="24"/>
+        </w:rPr>
+        <w:tab/>
+      </w:r>
+      <w:r>
+        <w:rPr>
+          <w:rFonts w:ascii="D2Coding ligature" w:eastAsia="D2Coding ligature" w:cs="D2Coding ligature"/>
+          <w:color w:val="646464"/>
+          <w:kern w:val="0"/>
+          <w:sz w:val="24"/>
+          <w:szCs w:val="24"/>
+        </w:rPr>
+        <w:t>@GetMapping</w:t>
+      </w:r>
+      <w:r>
+        <w:rPr>
+          <w:rFonts w:ascii="D2Coding ligature" w:eastAsia="D2Coding ligature" w:cs="D2Coding ligature"/>
+          <w:color w:val="000000"/>
+          <w:kern w:val="0"/>
+          <w:sz w:val="24"/>
+          <w:szCs w:val="24"/>
+        </w:rPr>
+        <w:t>(</w:t>
+      </w:r>
+      <w:r>
+        <w:rPr>
+          <w:rFonts w:ascii="D2Coding ligature" w:eastAsia="D2Coding ligature" w:cs="D2Coding ligature"/>
+          <w:color w:val="2A00FF"/>
+          <w:kern w:val="0"/>
+          <w:sz w:val="24"/>
+          <w:szCs w:val="24"/>
+        </w:rPr>
+        <w:t>"/test4/{data1}/{data2</w:t>
+      </w:r>
+      <w:r>
+        <w:rPr>
+          <w:rFonts w:ascii="D2Coding ligature" w:eastAsia="D2Coding ligature" w:cs="D2Coding ligature"/>
+          <w:color w:val="2A00FF"/>
+          <w:kern w:val="0"/>
+          <w:sz w:val="24"/>
+          <w:szCs w:val="24"/>
+        </w:rPr>
+        <w:t>}")</w:t>
+      </w:r>
+    </w:p>
+    <w:p>
+      <w:pPr>
+        <w:wordWrap/>
+        <w:adjustRightInd w:val="0"/>
+        <w:spacing w:after="0" w:line="240" w:lineRule="auto"/>
+        <w:jc w:val="left"/>
+        <w:rPr>
+          <w:rFonts w:ascii="D2Coding ligature" w:eastAsia="D2Coding ligature" w:cs="D2Coding ligature"/>
+          <w:color w:val="000000"/>
+          <w:kern w:val="0"/>
+          <w:sz w:val="24"/>
+          <w:szCs w:val="24"/>
+        </w:rPr>
+      </w:pPr>
+      <w:r>
+        <w:rPr>
+          <w:rFonts w:ascii="D2Coding ligature" w:eastAsia="D2Coding ligature" w:cs="D2Coding ligature"/>
+          <w:color w:val="000000"/>
+          <w:kern w:val="0"/>
+          <w:sz w:val="24"/>
+          <w:szCs w:val="24"/>
+        </w:rPr>
+        <w:tab/>
+      </w:r>
+      <w:r>
+        <w:rPr>
+          <w:rFonts w:ascii="D2Coding ligature" w:eastAsia="D2Coding ligature" w:cs="D2Coding ligature"/>
+          <w:b/>
+          <w:bCs/>
+          <w:color w:val="7F0055"/>
+          <w:kern w:val="0"/>
+          <w:sz w:val="24"/>
+          <w:szCs w:val="24"/>
+        </w:rPr>
+        <w:t>public</w:t>
+      </w:r>
+      <w:r>
+        <w:rPr>
+          <w:rFonts w:ascii="D2Coding ligature" w:eastAsia="D2Coding ligature" w:cs="D2Coding ligature"/>
+          <w:color w:val="000000"/>
+          <w:kern w:val="0"/>
+          <w:sz w:val="24"/>
+          <w:szCs w:val="24"/>
+        </w:rPr>
+        <w:t xml:space="preserve"> String test4(</w:t>
+      </w:r>
+      <w:r>
+        <w:rPr>
+          <w:rFonts w:ascii="D2Coding ligature" w:eastAsia="D2Coding ligature" w:cs="D2Coding ligature"/>
+          <w:color w:val="646464"/>
+          <w:kern w:val="0"/>
+          <w:sz w:val="24"/>
+          <w:szCs w:val="24"/>
+        </w:rPr>
+        <w:t>@PathVariable</w:t>
+      </w:r>
+      <w:r>
+        <w:rPr>
+          <w:rFonts w:ascii="D2Coding ligature" w:eastAsia="D2Coding ligature" w:cs="D2Coding ligature"/>
+          <w:color w:val="000000"/>
+          <w:kern w:val="0"/>
+          <w:sz w:val="24"/>
+          <w:szCs w:val="24"/>
+        </w:rPr>
+        <w:t xml:space="preserve"> String </w:t>
+      </w:r>
+      <w:r>
+        <w:rPr>
+          <w:rFonts w:ascii="D2Coding ligature" w:eastAsia="D2Coding ligature" w:cs="D2Coding ligature"/>
+          <w:color w:val="6A3E3E"/>
+          <w:kern w:val="0"/>
+          <w:sz w:val="24"/>
+          <w:szCs w:val="24"/>
+        </w:rPr>
+        <w:t>data1</w:t>
+      </w:r>
+      <w:r>
+        <w:rPr>
+          <w:rFonts w:ascii="D2Coding ligature" w:eastAsia="D2Coding ligature" w:cs="D2Coding ligature"/>
+          <w:color w:val="000000"/>
+          <w:kern w:val="0"/>
+          <w:sz w:val="24"/>
+          <w:szCs w:val="24"/>
+        </w:rPr>
+        <w:t xml:space="preserve">, </w:t>
+      </w:r>
+    </w:p>
+    <w:p>
+      <w:pPr>
+        <w:wordWrap/>
+        <w:adjustRightInd w:val="0"/>
+        <w:spacing w:after="0" w:line="240" w:lineRule="auto"/>
+        <w:ind w:left="2400" w:firstLine="800"/>
+        <w:jc w:val="left"/>
+        <w:rPr>
+          <w:rFonts w:ascii="D2Coding ligature" w:eastAsia="D2Coding ligature" w:cs="D2Coding ligature"/>
+          <w:kern w:val="0"/>
+          <w:sz w:val="24"/>
+          <w:szCs w:val="24"/>
+        </w:rPr>
+      </w:pPr>
+      <w:r>
+        <w:rPr>
+          <w:rFonts w:ascii="D2Coding ligature" w:eastAsia="D2Coding ligature" w:cs="D2Coding ligature"/>
+          <w:color w:val="646464"/>
+          <w:kern w:val="0"/>
+          <w:sz w:val="24"/>
+          <w:szCs w:val="24"/>
+        </w:rPr>
+        <w:t>@PathVariable</w:t>
+      </w:r>
+      <w:r>
+        <w:rPr>
+          <w:rFonts w:ascii="D2Coding ligature" w:eastAsia="D2Coding ligature" w:cs="D2Coding ligature"/>
+          <w:color w:val="000000"/>
+          <w:kern w:val="0"/>
+          <w:sz w:val="24"/>
+          <w:szCs w:val="24"/>
+        </w:rPr>
+        <w:t xml:space="preserve"> String </w:t>
+      </w:r>
+      <w:r>
+        <w:rPr>
+          <w:rFonts w:ascii="D2Coding ligature" w:eastAsia="D2Coding ligature" w:cs="D2Coding ligature"/>
+          <w:color w:val="6A3E3E"/>
+          <w:kern w:val="0"/>
+          <w:sz w:val="24"/>
+          <w:szCs w:val="24"/>
+        </w:rPr>
+        <w:t>data2</w:t>
+      </w:r>
+      <w:r>
+        <w:rPr>
+          <w:rFonts w:ascii="D2Coding ligature" w:eastAsia="D2Coding ligature" w:cs="D2Coding ligature"/>
+          <w:color w:val="000000"/>
+          <w:kern w:val="0"/>
+          <w:sz w:val="24"/>
+          <w:szCs w:val="24"/>
+        </w:rPr>
+        <w:t>) {</w:t>
+      </w:r>
+    </w:p>
+    <w:p>
+      <w:pPr>
+        <w:wordWrap/>
+        <w:adjustRightInd w:val="0"/>
+        <w:spacing w:after="0" w:line="240" w:lineRule="auto"/>
+        <w:jc w:val="left"/>
+        <w:rPr>
+          <w:rFonts w:ascii="D2Coding ligature" w:eastAsia="D2Coding ligature" w:cs="D2Coding ligature"/>
+          <w:kern w:val="0"/>
+          <w:sz w:val="24"/>
+          <w:szCs w:val="24"/>
+        </w:rPr>
+      </w:pPr>
+      <w:r>
+        <w:rPr>
+          <w:rFonts w:ascii="D2Coding ligature" w:eastAsia="D2Coding ligature" w:cs="D2Coding ligature"/>
+          <w:color w:val="000000"/>
+          <w:kern w:val="0"/>
+          <w:sz w:val="24"/>
+          <w:szCs w:val="24"/>
+        </w:rPr>
+        <w:tab/>
+      </w:r>
+      <w:r>
+        <w:rPr>
+          <w:rFonts w:ascii="D2Coding ligature" w:eastAsia="D2Coding ligature" w:cs="D2Coding ligature"/>
+          <w:color w:val="000000"/>
+          <w:kern w:val="0"/>
+          <w:sz w:val="24"/>
+          <w:szCs w:val="24"/>
+        </w:rPr>
+        <w:tab/>
+        <w:t>System.</w:t>
+      </w:r>
+      <w:r>
+        <w:rPr>
+          <w:rFonts w:ascii="D2Coding ligature" w:eastAsia="D2Coding ligature" w:cs="D2Coding ligature"/>
+          <w:b/>
+          <w:bCs/>
+          <w:i/>
+          <w:iCs/>
+          <w:color w:val="0000C0"/>
+          <w:kern w:val="0"/>
+          <w:sz w:val="24"/>
+          <w:szCs w:val="24"/>
+        </w:rPr>
+        <w:t>out</w:t>
+      </w:r>
+      <w:r>
+        <w:rPr>
+          <w:rFonts w:ascii="D2Coding ligature" w:eastAsia="D2Coding ligature" w:cs="D2Coding ligature"/>
+          <w:color w:val="000000"/>
+          <w:kern w:val="0"/>
+          <w:sz w:val="24"/>
+          <w:szCs w:val="24"/>
+        </w:rPr>
+        <w:t>.println(</w:t>
+      </w:r>
+      <w:r>
+        <w:rPr>
+          <w:rFonts w:ascii="D2Coding ligature" w:eastAsia="D2Coding ligature" w:cs="D2Coding ligature"/>
+          <w:color w:val="6A3E3E"/>
+          <w:kern w:val="0"/>
+          <w:sz w:val="24"/>
+          <w:szCs w:val="24"/>
+        </w:rPr>
+        <w:t>data1</w:t>
+      </w:r>
+      <w:r>
+        <w:rPr>
+          <w:rFonts w:ascii="D2Coding ligature" w:eastAsia="D2Coding ligature" w:cs="D2Coding ligature"/>
+          <w:color w:val="000000"/>
+          <w:kern w:val="0"/>
+          <w:sz w:val="24"/>
+          <w:szCs w:val="24"/>
+        </w:rPr>
+        <w:t xml:space="preserve"> + </w:t>
+      </w:r>
+      <w:r>
+        <w:rPr>
+          <w:rFonts w:ascii="D2Coding ligature" w:eastAsia="D2Coding ligature" w:cs="D2Coding ligature"/>
+          <w:color w:val="2A00FF"/>
+          <w:kern w:val="0"/>
+          <w:sz w:val="24"/>
+          <w:szCs w:val="24"/>
+        </w:rPr>
+        <w:t>" "</w:t>
+      </w:r>
+      <w:r>
+        <w:rPr>
+          <w:rFonts w:ascii="D2Coding ligature" w:eastAsia="D2Coding ligature" w:cs="D2Coding ligature"/>
+          <w:color w:val="000000"/>
+          <w:kern w:val="0"/>
+          <w:sz w:val="24"/>
+          <w:szCs w:val="24"/>
+        </w:rPr>
+        <w:t xml:space="preserve"> + </w:t>
+      </w:r>
+      <w:r>
+        <w:rPr>
+          <w:rFonts w:ascii="D2Coding ligature" w:eastAsia="D2Coding ligature" w:cs="D2Coding ligature"/>
+          <w:color w:val="6A3E3E"/>
+          <w:kern w:val="0"/>
+          <w:sz w:val="24"/>
+          <w:szCs w:val="24"/>
+        </w:rPr>
+        <w:t>data2</w:t>
+      </w:r>
+      <w:r>
+        <w:rPr>
+          <w:rFonts w:ascii="D2Coding ligature" w:eastAsia="D2Coding ligature" w:cs="D2Coding ligature"/>
+          <w:color w:val="000000"/>
+          <w:kern w:val="0"/>
+          <w:sz w:val="24"/>
+          <w:szCs w:val="24"/>
+        </w:rPr>
+        <w:t xml:space="preserve"> + </w:t>
+      </w:r>
+      <w:r>
+        <w:rPr>
+          <w:rFonts w:ascii="D2Coding ligature" w:eastAsia="D2Coding ligature" w:cs="D2Coding ligature"/>
+          <w:color w:val="2A00FF"/>
+          <w:kern w:val="0"/>
+          <w:sz w:val="24"/>
+          <w:szCs w:val="24"/>
+        </w:rPr>
+        <w:t>" "</w:t>
+      </w:r>
+      <w:r>
+        <w:rPr>
+          <w:rFonts w:ascii="D2Coding ligature" w:eastAsia="D2Coding ligature" w:cs="D2Coding ligature"/>
+          <w:color w:val="000000"/>
+          <w:kern w:val="0"/>
+          <w:sz w:val="24"/>
+          <w:szCs w:val="24"/>
+        </w:rPr>
+        <w:t xml:space="preserve"> + </w:t>
+      </w:r>
+      <w:r>
+        <w:rPr>
+          <w:rFonts w:ascii="D2Coding ligature" w:eastAsia="D2Coding ligature" w:cs="D2Coding ligature"/>
+          <w:color w:val="6A3E3E"/>
+          <w:kern w:val="0"/>
+          <w:sz w:val="24"/>
+          <w:szCs w:val="24"/>
+        </w:rPr>
+        <w:t>data3</w:t>
+      </w:r>
+      <w:r>
+        <w:rPr>
+          <w:rFonts w:ascii="D2Coding ligature" w:eastAsia="D2Coding ligature" w:cs="D2Coding ligature"/>
+          <w:color w:val="000000"/>
+          <w:kern w:val="0"/>
+          <w:sz w:val="24"/>
+          <w:szCs w:val="24"/>
+        </w:rPr>
+        <w:t>);</w:t>
+      </w:r>
+    </w:p>
+    <w:p>
+      <w:pPr>
+        <w:wordWrap/>
+        <w:adjustRightInd w:val="0"/>
+        <w:spacing w:after="0" w:line="240" w:lineRule="auto"/>
+        <w:jc w:val="left"/>
+        <w:rPr>
+          <w:rFonts w:ascii="D2Coding ligature" w:eastAsia="D2Coding ligature" w:cs="D2Coding ligature"/>
+          <w:kern w:val="0"/>
+          <w:sz w:val="24"/>
+          <w:szCs w:val="24"/>
+        </w:rPr>
+      </w:pPr>
+      <w:r>
+        <w:rPr>
+          <w:rFonts w:ascii="D2Coding ligature" w:eastAsia="D2Coding ligature" w:cs="D2Coding ligature"/>
+          <w:color w:val="000000"/>
+          <w:kern w:val="0"/>
+          <w:sz w:val="24"/>
+          <w:szCs w:val="24"/>
+        </w:rPr>
+        <w:tab/>
+      </w:r>
+      <w:r>
+        <w:rPr>
+          <w:rFonts w:ascii="D2Coding ligature" w:eastAsia="D2Coding ligature" w:cs="D2Coding ligature"/>
+          <w:color w:val="000000"/>
+          <w:kern w:val="0"/>
+          <w:sz w:val="24"/>
+          <w:szCs w:val="24"/>
+        </w:rPr>
+        <w:tab/>
+      </w:r>
+    </w:p>
+    <w:p>
+      <w:pPr>
+        <w:wordWrap/>
+        <w:adjustRightInd w:val="0"/>
+        <w:spacing w:after="0" w:line="240" w:lineRule="auto"/>
+        <w:jc w:val="left"/>
+        <w:rPr>
+          <w:rFonts w:ascii="D2Coding ligature" w:eastAsia="D2Coding ligature" w:cs="D2Coding ligature"/>
+          <w:kern w:val="0"/>
+          <w:sz w:val="24"/>
+          <w:szCs w:val="24"/>
+        </w:rPr>
+      </w:pPr>
+      <w:r>
+        <w:rPr>
+          <w:rFonts w:ascii="D2Coding ligature" w:eastAsia="D2Coding ligature" w:cs="D2Coding ligature"/>
+          <w:color w:val="000000"/>
+          <w:kern w:val="0"/>
+          <w:sz w:val="24"/>
+          <w:szCs w:val="24"/>
+        </w:rPr>
+        <w:tab/>
+      </w:r>
+      <w:r>
+        <w:rPr>
+          <w:rFonts w:ascii="D2Coding ligature" w:eastAsia="D2Coding ligature" w:cs="D2Coding ligature"/>
+          <w:color w:val="000000"/>
+          <w:kern w:val="0"/>
+          <w:sz w:val="24"/>
+          <w:szCs w:val="24"/>
+        </w:rPr>
+        <w:tab/>
+      </w:r>
+      <w:r>
+        <w:rPr>
+          <w:rFonts w:ascii="D2Coding ligature" w:eastAsia="D2Coding ligature" w:cs="D2Coding ligature"/>
+          <w:b/>
+          <w:bCs/>
+          <w:color w:val="7F0055"/>
+          <w:kern w:val="0"/>
+          <w:sz w:val="24"/>
+          <w:szCs w:val="24"/>
+        </w:rPr>
+        <w:t>return</w:t>
+      </w:r>
+      <w:r>
+        <w:rPr>
+          <w:rFonts w:ascii="D2Coding ligature" w:eastAsia="D2Coding ligature" w:cs="D2Coding ligature"/>
+          <w:color w:val="000000"/>
+          <w:kern w:val="0"/>
+          <w:sz w:val="24"/>
+          <w:szCs w:val="24"/>
+        </w:rPr>
+        <w:t xml:space="preserve"> </w:t>
+      </w:r>
+      <w:r>
+        <w:rPr>
+          <w:rFonts w:ascii="D2Coding ligature" w:eastAsia="D2Coding ligature" w:cs="D2Coding ligature"/>
+          <w:color w:val="2A00FF"/>
+          <w:kern w:val="0"/>
+          <w:sz w:val="24"/>
+          <w:szCs w:val="24"/>
+        </w:rPr>
+        <w:t>"result"</w:t>
+      </w:r>
+      <w:r>
+        <w:rPr>
+          <w:rFonts w:ascii="D2Coding ligature" w:eastAsia="D2Coding ligature" w:cs="D2Coding ligature"/>
+          <w:color w:val="000000"/>
+          <w:kern w:val="0"/>
+          <w:sz w:val="24"/>
+          <w:szCs w:val="24"/>
+        </w:rPr>
+        <w:t>;</w:t>
+      </w:r>
+    </w:p>
+    <w:p>
+      <w:pPr>
+        <w:wordWrap/>
+        <w:adjustRightInd w:val="0"/>
+        <w:spacing w:after="0" w:line="240" w:lineRule="auto"/>
+        <w:jc w:val="left"/>
+        <w:rPr>
+          <w:rFonts w:ascii="D2Coding ligature" w:eastAsia="D2Coding ligature" w:cs="D2Coding ligature"/>
+          <w:color w:val="000000"/>
+          <w:kern w:val="0"/>
+          <w:sz w:val="24"/>
+          <w:szCs w:val="24"/>
+        </w:rPr>
+      </w:pPr>
+      <w:r>
+        <w:rPr>
+          <w:rFonts w:ascii="D2Coding ligature" w:eastAsia="D2Coding ligature" w:cs="D2Coding ligature"/>
+          <w:color w:val="000000"/>
+          <w:kern w:val="0"/>
+          <w:sz w:val="24"/>
+          <w:szCs w:val="24"/>
+        </w:rPr>
+        <w:tab/>
+        <w:t>}</w:t>
+      </w:r>
+    </w:p>
+    <w:p>
+      <w:pPr>
+        <w:wordWrap/>
+        <w:adjustRightInd w:val="0"/>
+        <w:spacing w:after="0" w:line="240" w:lineRule="auto"/>
+        <w:jc w:val="left"/>
+        <w:rPr>
+          <w:rFonts w:ascii="D2Coding ligature" w:eastAsia="D2Coding ligature" w:cs="D2Coding ligature"/>
+          <w:color w:val="000000"/>
+          <w:kern w:val="0"/>
+          <w:sz w:val="24"/>
+          <w:szCs w:val="24"/>
+        </w:rPr>
+      </w:pPr>
+    </w:p>
+    <w:p>
+      <w:pPr>
+        <w:wordWrap/>
+        <w:adjustRightInd w:val="0"/>
+        <w:spacing w:after="0" w:line="240" w:lineRule="auto"/>
+        <w:jc w:val="left"/>
+      </w:pPr>
+      <w:r>
+        <w:rPr>
+          <w:rFonts w:hint="eastAsia"/>
+        </w:rPr>
+        <w:t>@</w:t>
+      </w:r>
+      <w:r>
+        <w:t>RequestParam</w:t>
+      </w:r>
+      <w:r>
+        <w:t xml:space="preserve"> : </w:t>
+      </w:r>
+      <w:r>
+        <w:rPr>
+          <w:rFonts w:hint="eastAsia"/>
+        </w:rPr>
+        <w:t>파라미터 데이터를 변수로 직접 주입받고 형 변환도</w:t>
+      </w:r>
+      <w:r>
+        <w:t xml:space="preserve"> </w:t>
+      </w:r>
+      <w:r>
+        <w:rPr>
+          <w:rFonts w:hint="eastAsia"/>
+        </w:rPr>
+        <w:t>가능하다.</w:t>
+      </w:r>
+    </w:p>
+    <w:p>
+      <w:pPr>
+        <w:wordWrap/>
+        <w:adjustRightInd w:val="0"/>
+        <w:spacing w:after="0" w:line="240" w:lineRule="auto"/>
+        <w:ind w:leftChars="300" w:left="600"/>
+        <w:jc w:val="left"/>
+        <w:rPr>
+          <w:rFonts w:ascii="D2Coding ligature" w:eastAsia="D2Coding ligature" w:cs="D2Coding ligature"/>
+          <w:kern w:val="0"/>
+          <w:sz w:val="24"/>
+          <w:szCs w:val="24"/>
+        </w:rPr>
+      </w:pPr>
+      <w:r>
+        <w:rPr>
+          <w:rFonts w:ascii="D2Coding ligature" w:eastAsia="D2Coding ligature" w:cs="D2Coding ligature"/>
+          <w:color w:val="646464"/>
+          <w:kern w:val="0"/>
+          <w:sz w:val="24"/>
+          <w:szCs w:val="24"/>
+        </w:rPr>
+        <w:t>@GetMapping</w:t>
+      </w:r>
+      <w:r>
+        <w:rPr>
+          <w:rFonts w:ascii="D2Coding ligature" w:eastAsia="D2Coding ligature" w:cs="D2Coding ligature"/>
+          <w:color w:val="000000"/>
+          <w:kern w:val="0"/>
+          <w:sz w:val="24"/>
+          <w:szCs w:val="24"/>
+        </w:rPr>
+        <w:t>(</w:t>
+      </w:r>
+      <w:r>
+        <w:rPr>
+          <w:rFonts w:ascii="D2Coding ligature" w:eastAsia="D2Coding ligature" w:cs="D2Coding ligature"/>
+          <w:color w:val="2A00FF"/>
+          <w:kern w:val="0"/>
+          <w:sz w:val="24"/>
+          <w:szCs w:val="24"/>
+        </w:rPr>
+        <w:t>"/test5"</w:t>
+      </w:r>
+      <w:r>
+        <w:rPr>
+          <w:rFonts w:ascii="D2Coding ligature" w:eastAsia="D2Coding ligature" w:cs="D2Coding ligature"/>
+          <w:color w:val="000000"/>
+          <w:kern w:val="0"/>
+          <w:sz w:val="24"/>
+          <w:szCs w:val="24"/>
+        </w:rPr>
+        <w:t>)</w:t>
+      </w:r>
+    </w:p>
+    <w:p>
+      <w:pPr>
+        <w:wordWrap/>
+        <w:adjustRightInd w:val="0"/>
+        <w:spacing w:after="0" w:line="240" w:lineRule="auto"/>
+        <w:ind w:leftChars="300" w:left="600"/>
+        <w:jc w:val="left"/>
+        <w:rPr>
+          <w:rFonts w:ascii="D2Coding ligature" w:eastAsia="D2Coding ligature" w:cs="D2Coding ligature"/>
+          <w:color w:val="000000"/>
+          <w:kern w:val="0"/>
+          <w:sz w:val="24"/>
+          <w:szCs w:val="24"/>
+        </w:rPr>
+      </w:pPr>
+      <w:r>
+        <w:rPr>
+          <w:rFonts w:ascii="D2Coding ligature" w:eastAsia="D2Coding ligature" w:cs="D2Coding ligature"/>
+          <w:b/>
+          <w:bCs/>
+          <w:color w:val="7F0055"/>
+          <w:kern w:val="0"/>
+          <w:sz w:val="24"/>
+          <w:szCs w:val="24"/>
+        </w:rPr>
+        <w:t>public</w:t>
+      </w:r>
+      <w:r>
+        <w:rPr>
+          <w:rFonts w:ascii="D2Coding ligature" w:eastAsia="D2Coding ligature" w:cs="D2Coding ligature"/>
+          <w:color w:val="000000"/>
+          <w:kern w:val="0"/>
+          <w:sz w:val="24"/>
+          <w:szCs w:val="24"/>
+        </w:rPr>
+        <w:t xml:space="preserve"> String test5(</w:t>
+      </w:r>
+      <w:r>
+        <w:rPr>
+          <w:rFonts w:ascii="D2Coding ligature" w:eastAsia="D2Coding ligature" w:cs="D2Coding ligature"/>
+          <w:color w:val="646464"/>
+          <w:kern w:val="0"/>
+          <w:sz w:val="24"/>
+          <w:szCs w:val="24"/>
+        </w:rPr>
+        <w:t>@RequestParam</w:t>
+      </w:r>
+      <w:r>
+        <w:rPr>
+          <w:rFonts w:ascii="D2Coding ligature" w:eastAsia="D2Coding ligature" w:cs="D2Coding ligature"/>
+          <w:color w:val="000000"/>
+          <w:kern w:val="0"/>
+          <w:sz w:val="24"/>
+          <w:szCs w:val="24"/>
+        </w:rPr>
+        <w:t xml:space="preserve"> </w:t>
+      </w:r>
+      <w:r>
+        <w:rPr>
+          <w:rFonts w:ascii="D2Coding ligature" w:eastAsia="D2Coding ligature" w:cs="D2Coding ligature"/>
+          <w:b/>
+          <w:bCs/>
+          <w:color w:val="7F0055"/>
+          <w:kern w:val="0"/>
+          <w:sz w:val="24"/>
+          <w:szCs w:val="24"/>
+        </w:rPr>
+        <w:t>int</w:t>
+      </w:r>
+      <w:r>
+        <w:rPr>
+          <w:rFonts w:ascii="D2Coding ligature" w:eastAsia="D2Coding ligature" w:cs="D2Coding ligature"/>
+          <w:color w:val="000000"/>
+          <w:kern w:val="0"/>
+          <w:sz w:val="24"/>
+          <w:szCs w:val="24"/>
+        </w:rPr>
+        <w:t xml:space="preserve"> </w:t>
+      </w:r>
+      <w:r>
+        <w:rPr>
+          <w:rFonts w:ascii="D2Coding ligature" w:eastAsia="D2Coding ligature" w:cs="D2Coding ligature"/>
+          <w:color w:val="6A3E3E"/>
+          <w:kern w:val="0"/>
+          <w:sz w:val="24"/>
+          <w:szCs w:val="24"/>
+        </w:rPr>
+        <w:t>data1</w:t>
+      </w:r>
+      <w:r>
+        <w:rPr>
+          <w:rFonts w:ascii="D2Coding ligature" w:eastAsia="D2Coding ligature" w:cs="D2Coding ligature"/>
+          <w:color w:val="000000"/>
+          <w:kern w:val="0"/>
+          <w:sz w:val="24"/>
+          <w:szCs w:val="24"/>
+        </w:rPr>
+        <w:t xml:space="preserve">, </w:t>
+      </w:r>
+      <w:r>
+        <w:rPr>
+          <w:rFonts w:ascii="D2Coding ligature" w:eastAsia="D2Coding ligature" w:cs="D2Coding ligature"/>
+          <w:color w:val="646464"/>
+          <w:kern w:val="0"/>
+          <w:sz w:val="24"/>
+          <w:szCs w:val="24"/>
+        </w:rPr>
+        <w:t>@RequestParam</w:t>
+      </w:r>
+      <w:r>
+        <w:rPr>
+          <w:rFonts w:ascii="D2Coding ligature" w:eastAsia="D2Coding ligature" w:cs="D2Coding ligature"/>
+          <w:color w:val="000000"/>
+          <w:kern w:val="0"/>
+          <w:sz w:val="24"/>
+          <w:szCs w:val="24"/>
+        </w:rPr>
+        <w:t xml:space="preserve"> </w:t>
+      </w:r>
+      <w:r>
+        <w:rPr>
+          <w:rFonts w:ascii="D2Coding ligature" w:eastAsia="D2Coding ligature" w:cs="D2Coding ligature"/>
+          <w:b/>
+          <w:bCs/>
+          <w:color w:val="7F0055"/>
+          <w:kern w:val="0"/>
+          <w:sz w:val="24"/>
+          <w:szCs w:val="24"/>
+        </w:rPr>
+        <w:t>int</w:t>
+      </w:r>
+      <w:r>
+        <w:rPr>
+          <w:rFonts w:ascii="D2Coding ligature" w:eastAsia="D2Coding ligature" w:cs="D2Coding ligature"/>
+          <w:color w:val="000000"/>
+          <w:kern w:val="0"/>
+          <w:sz w:val="24"/>
+          <w:szCs w:val="24"/>
+        </w:rPr>
+        <w:t xml:space="preserve"> </w:t>
+      </w:r>
+      <w:r>
+        <w:rPr>
+          <w:rFonts w:ascii="D2Coding ligature" w:eastAsia="D2Coding ligature" w:cs="D2Coding ligature"/>
+          <w:color w:val="6A3E3E"/>
+          <w:kern w:val="0"/>
+          <w:sz w:val="24"/>
+          <w:szCs w:val="24"/>
+        </w:rPr>
+        <w:t>data2</w:t>
+      </w:r>
+      <w:r>
+        <w:rPr>
+          <w:rFonts w:ascii="D2Coding ligature" w:eastAsia="D2Coding ligature" w:cs="D2Coding ligature"/>
+          <w:color w:val="000000"/>
+          <w:kern w:val="0"/>
+          <w:sz w:val="24"/>
+          <w:szCs w:val="24"/>
+        </w:rPr>
+        <w:t xml:space="preserve">, </w:t>
+      </w:r>
+      <w:r>
+        <w:rPr>
+          <w:rFonts w:ascii="D2Coding ligature" w:eastAsia="D2Coding ligature" w:cs="D2Coding ligature"/>
+          <w:color w:val="646464"/>
+          <w:kern w:val="0"/>
+          <w:sz w:val="24"/>
+          <w:szCs w:val="24"/>
+        </w:rPr>
+        <w:t>@RequestParam</w:t>
+      </w:r>
+      <w:r>
+        <w:rPr>
+          <w:rFonts w:ascii="D2Coding ligature" w:eastAsia="D2Coding ligature" w:cs="D2Coding ligature"/>
+          <w:color w:val="000000"/>
+          <w:kern w:val="0"/>
+          <w:sz w:val="24"/>
+          <w:szCs w:val="24"/>
+        </w:rPr>
+        <w:t xml:space="preserve"> </w:t>
+      </w:r>
+      <w:r>
+        <w:rPr>
+          <w:rFonts w:ascii="D2Coding ligature" w:eastAsia="D2Coding ligature" w:cs="D2Coding ligature"/>
+          <w:b/>
+          <w:bCs/>
+          <w:color w:val="7F0055"/>
+          <w:kern w:val="0"/>
+          <w:sz w:val="24"/>
+          <w:szCs w:val="24"/>
+        </w:rPr>
+        <w:t>int</w:t>
+      </w:r>
+      <w:r>
+        <w:rPr>
+          <w:rFonts w:ascii="D2Coding ligature" w:eastAsia="D2Coding ligature" w:cs="D2Coding ligature"/>
+          <w:color w:val="000000"/>
+          <w:kern w:val="0"/>
+          <w:sz w:val="24"/>
+          <w:szCs w:val="24"/>
+        </w:rPr>
+        <w:t xml:space="preserve">[] </w:t>
+      </w:r>
+      <w:r>
+        <w:rPr>
+          <w:rFonts w:ascii="D2Coding ligature" w:eastAsia="D2Coding ligature" w:cs="D2Coding ligature"/>
+          <w:color w:val="000000"/>
+          <w:kern w:val="0"/>
+          <w:sz w:val="24"/>
+          <w:szCs w:val="24"/>
+          <w:u w:val="single"/>
+        </w:rPr>
+        <w:t>data3</w:t>
+      </w:r>
+      <w:r>
+        <w:rPr>
+          <w:rFonts w:ascii="D2Coding ligature" w:eastAsia="D2Coding ligature" w:cs="D2Coding ligature"/>
+          <w:color w:val="000000"/>
+          <w:kern w:val="0"/>
+          <w:sz w:val="24"/>
+          <w:szCs w:val="24"/>
+        </w:rPr>
+        <w:t>)</w:t>
+      </w:r>
+    </w:p>
+    <w:p>
+      <w:pPr>
+        <w:wordWrap/>
+        <w:adjustRightInd w:val="0"/>
+        <w:spacing w:after="0" w:line="240" w:lineRule="auto"/>
+        <w:ind w:leftChars="300" w:left="600"/>
+        <w:jc w:val="left"/>
+        <w:rPr>
+          <w:rFonts w:ascii="D2Coding ligature" w:eastAsia="D2Coding ligature" w:cs="D2Coding ligature" w:hint="eastAsia"/>
+          <w:color w:val="000000"/>
+          <w:kern w:val="0"/>
+          <w:sz w:val="24"/>
+          <w:szCs w:val="24"/>
+        </w:rPr>
+      </w:pPr>
+      <w:r>
+        <w:rPr>
+          <w:rFonts w:ascii="D2Coding ligature" w:eastAsia="D2Coding ligature" w:cs="D2Coding ligature" w:hint="eastAsia"/>
+          <w:color w:val="000000"/>
+          <w:kern w:val="0"/>
+          <w:sz w:val="24"/>
+          <w:szCs w:val="24"/>
+        </w:rPr>
+        <w:t xml:space="preserve">처럼 변수와 </w:t>
+      </w:r>
+      <w:r>
+        <w:rPr>
+          <w:rFonts w:ascii="D2Coding ligature" w:eastAsia="D2Coding ligature" w:cs="D2Coding ligature"/>
+          <w:color w:val="000000"/>
+          <w:kern w:val="0"/>
+          <w:sz w:val="24"/>
+          <w:szCs w:val="24"/>
+        </w:rPr>
+        <w:t xml:space="preserve">data </w:t>
+      </w:r>
+      <w:r>
+        <w:rPr>
+          <w:rFonts w:ascii="D2Coding ligature" w:eastAsia="D2Coding ligature" w:cs="D2Coding ligature" w:hint="eastAsia"/>
+          <w:color w:val="000000"/>
+          <w:kern w:val="0"/>
+          <w:sz w:val="24"/>
+          <w:szCs w:val="24"/>
+        </w:rPr>
+        <w:t>이름을 똑같이 받을 수도 있고</w:t>
+      </w:r>
+    </w:p>
+    <w:p>
+      <w:pPr>
+        <w:wordWrap/>
+        <w:adjustRightInd w:val="0"/>
+        <w:spacing w:after="0" w:line="240" w:lineRule="auto"/>
+        <w:ind w:leftChars="300" w:left="600"/>
+        <w:jc w:val="left"/>
+        <w:rPr>
+          <w:rFonts w:ascii="D2Coding ligature" w:eastAsia="D2Coding ligature" w:cs="D2Coding ligature"/>
+          <w:color w:val="000000"/>
+          <w:kern w:val="0"/>
+          <w:sz w:val="24"/>
+          <w:szCs w:val="24"/>
+        </w:rPr>
+      </w:pPr>
+      <w:r>
+        <w:rPr>
+          <w:rFonts w:ascii="D2Coding ligature" w:eastAsia="D2Coding ligature" w:cs="D2Coding ligature"/>
+          <w:color w:val="646464"/>
+          <w:kern w:val="0"/>
+          <w:sz w:val="24"/>
+          <w:szCs w:val="24"/>
+          <w:shd w:val="clear" w:color="auto" w:fill="E8F2FE"/>
+        </w:rPr>
+        <w:t>@RequestParam</w:t>
+      </w:r>
+      <w:r>
+        <w:rPr>
+          <w:rFonts w:ascii="D2Coding ligature" w:eastAsia="D2Coding ligature" w:cs="D2Coding ligature"/>
+          <w:color w:val="000000"/>
+          <w:kern w:val="0"/>
+          <w:sz w:val="24"/>
+          <w:szCs w:val="24"/>
+          <w:shd w:val="clear" w:color="auto" w:fill="E8F2FE"/>
+        </w:rPr>
+        <w:t xml:space="preserve">(value = </w:t>
+      </w:r>
+      <w:r>
+        <w:rPr>
+          <w:rFonts w:ascii="D2Coding ligature" w:eastAsia="D2Coding ligature" w:cs="D2Coding ligature"/>
+          <w:color w:val="2A00FF"/>
+          <w:kern w:val="0"/>
+          <w:sz w:val="24"/>
+          <w:szCs w:val="24"/>
+          <w:shd w:val="clear" w:color="auto" w:fill="E8F2FE"/>
+        </w:rPr>
+        <w:t>"data1"</w:t>
+      </w:r>
+      <w:r>
+        <w:rPr>
+          <w:rFonts w:ascii="D2Coding ligature" w:eastAsia="D2Coding ligature" w:cs="D2Coding ligature"/>
+          <w:color w:val="000000"/>
+          <w:kern w:val="0"/>
+          <w:sz w:val="24"/>
+          <w:szCs w:val="24"/>
+          <w:shd w:val="clear" w:color="auto" w:fill="E8F2FE"/>
+        </w:rPr>
+        <w:t xml:space="preserve">) </w:t>
+      </w:r>
+      <w:r>
+        <w:rPr>
+          <w:rFonts w:ascii="D2Coding ligature" w:eastAsia="D2Coding ligature" w:cs="D2Coding ligature"/>
+          <w:b/>
+          <w:bCs/>
+          <w:color w:val="7F0055"/>
+          <w:kern w:val="0"/>
+          <w:sz w:val="24"/>
+          <w:szCs w:val="24"/>
+          <w:shd w:val="clear" w:color="auto" w:fill="E8F2FE"/>
+        </w:rPr>
+        <w:t>int</w:t>
+      </w:r>
+      <w:r>
+        <w:rPr>
+          <w:rFonts w:ascii="D2Coding ligature" w:eastAsia="D2Coding ligature" w:cs="D2Coding ligature"/>
+          <w:color w:val="000000"/>
+          <w:kern w:val="0"/>
+          <w:sz w:val="24"/>
+          <w:szCs w:val="24"/>
+          <w:shd w:val="clear" w:color="auto" w:fill="E8F2FE"/>
+        </w:rPr>
+        <w:t xml:space="preserve"> </w:t>
+      </w:r>
+      <w:r>
+        <w:rPr>
+          <w:rFonts w:ascii="D2Coding ligature" w:eastAsia="D2Coding ligature" w:cs="D2Coding ligature"/>
+          <w:color w:val="6A3E3E"/>
+          <w:kern w:val="0"/>
+          <w:sz w:val="24"/>
+          <w:szCs w:val="24"/>
+          <w:shd w:val="clear" w:color="auto" w:fill="E8F2FE"/>
+        </w:rPr>
+        <w:t>val1</w:t>
+      </w:r>
+      <w:r>
+        <w:rPr>
+          <w:rFonts w:ascii="D2Coding ligature" w:eastAsia="D2Coding ligature" w:cs="D2Coding ligature"/>
+          <w:color w:val="000000"/>
+          <w:kern w:val="0"/>
+          <w:sz w:val="24"/>
+          <w:szCs w:val="24"/>
+          <w:shd w:val="clear" w:color="auto" w:fill="E8F2FE"/>
+        </w:rPr>
+        <w:t>,</w:t>
+      </w:r>
+      <w:r>
+        <w:rPr>
+          <w:rFonts w:ascii="D2Coding ligature" w:eastAsia="D2Coding ligature" w:cs="D2Coding ligature" w:hint="eastAsia"/>
+          <w:color w:val="000000"/>
+          <w:kern w:val="0"/>
+          <w:sz w:val="24"/>
+          <w:szCs w:val="24"/>
+        </w:rPr>
+        <w:t xml:space="preserve"> </w:t>
+      </w:r>
+      <w:r>
+        <w:rPr>
+          <w:rFonts w:ascii="D2Coding ligature" w:eastAsia="D2Coding ligature" w:cs="D2Coding ligature" w:hint="eastAsia"/>
+          <w:color w:val="000000"/>
+          <w:kern w:val="0"/>
+          <w:sz w:val="24"/>
+          <w:szCs w:val="24"/>
+        </w:rPr>
+        <w:t>처럼 변수와 이름이 다르게 할 수도 있다.</w:t>
+      </w:r>
+    </w:p>
+    <w:p>
+      <w:pPr>
+        <w:wordWrap/>
+        <w:adjustRightInd w:val="0"/>
+        <w:spacing w:after="0" w:line="240" w:lineRule="auto"/>
+        <w:ind w:leftChars="300" w:left="600"/>
+        <w:jc w:val="left"/>
+        <w:rPr>
+          <w:rFonts w:ascii="D2Coding ligature" w:eastAsia="D2Coding ligature" w:cs="D2Coding ligature"/>
+          <w:color w:val="000000"/>
+          <w:kern w:val="0"/>
+          <w:sz w:val="24"/>
+          <w:szCs w:val="24"/>
+        </w:rPr>
+      </w:pPr>
+    </w:p>
+    <w:p>
+      <w:pPr>
+        <w:wordWrap/>
+        <w:adjustRightInd w:val="0"/>
+        <w:spacing w:after="0" w:line="240" w:lineRule="auto"/>
+        <w:jc w:val="left"/>
+        <w:rPr>
+          <w:b/>
+          <w:bCs/>
+        </w:rPr>
+      </w:pPr>
+      <w:r>
+        <w:rPr>
+          <w:rFonts w:hint="eastAsia"/>
+          <w:b/>
+          <w:bCs/>
+        </w:rPr>
+        <w:lastRenderedPageBreak/>
+        <w:t>객체로 파라미터 주입받기.</w:t>
+      </w:r>
+    </w:p>
+    <w:p>
+      <w:pPr>
+        <w:wordWrap/>
+        <w:adjustRightInd w:val="0"/>
+        <w:spacing w:after="0" w:line="240" w:lineRule="auto"/>
+        <w:jc w:val="left"/>
+      </w:pPr>
+      <w:r>
+        <w:rPr>
+          <w:rFonts w:hint="eastAsia"/>
+        </w:rPr>
+        <w:t>m</w:t>
+      </w:r>
+      <w:r>
+        <w:t>ap</w:t>
+      </w:r>
+      <w:r>
+        <w:rPr>
+          <w:rFonts w:hint="eastAsia"/>
+        </w:rPr>
+        <w:t xml:space="preserve">이나 </w:t>
+      </w:r>
+      <w:r>
+        <w:t>list</w:t>
+      </w:r>
+      <w:r>
+        <w:rPr>
+          <w:rFonts w:hint="eastAsia"/>
+        </w:rPr>
+        <w:t>로 R</w:t>
+      </w:r>
+      <w:r>
+        <w:t>equest</w:t>
+      </w:r>
+      <w:r>
+        <w:rPr>
+          <w:rFonts w:hint="eastAsia"/>
+        </w:rPr>
+        <w:t>p</w:t>
+      </w:r>
+      <w:r>
+        <w:t>aram</w:t>
+      </w:r>
+      <w:r>
+        <w:rPr>
+          <w:rFonts w:hint="eastAsia"/>
+        </w:rPr>
+        <w:t xml:space="preserve">을 받으면 </w:t>
+      </w:r>
+      <w:r>
+        <w:t>String</w:t>
+      </w:r>
+      <w:r>
+        <w:rPr>
+          <w:rFonts w:hint="eastAsia"/>
+        </w:rPr>
+        <w:t>으로만 받을 수 있다.</w:t>
+      </w:r>
+    </w:p>
+    <w:p>
+      <w:pPr>
+        <w:wordWrap/>
+        <w:adjustRightInd w:val="0"/>
+        <w:spacing w:after="0" w:line="240" w:lineRule="auto"/>
+        <w:jc w:val="left"/>
+      </w:pPr>
+    </w:p>
+    <w:p>
+      <w:pPr>
+        <w:wordWrap/>
+        <w:adjustRightInd w:val="0"/>
+        <w:spacing w:after="0" w:line="240" w:lineRule="auto"/>
+        <w:jc w:val="left"/>
+      </w:pPr>
+      <w:r>
+        <w:rPr>
+          <w:rFonts w:hint="eastAsia"/>
+        </w:rPr>
+        <w:t>@M</w:t>
+      </w:r>
+      <w:r>
+        <w:t>odelAttribute</w:t>
+      </w:r>
+    </w:p>
+    <w:p>
+      <w:pPr>
+        <w:wordWrap/>
+        <w:adjustRightInd w:val="0"/>
+        <w:spacing w:after="0" w:line="240" w:lineRule="auto"/>
+        <w:jc w:val="left"/>
+      </w:pPr>
+      <w:r>
+        <w:rPr>
+          <w:rFonts w:hint="eastAsia"/>
+        </w:rPr>
+        <w:t>파라미터를 객체로 받을 수 있다.</w:t>
+      </w:r>
+    </w:p>
+    <w:p>
+      <w:pPr>
+        <w:wordWrap/>
+        <w:adjustRightInd w:val="0"/>
+        <w:spacing w:after="0" w:line="240" w:lineRule="auto"/>
+        <w:jc w:val="left"/>
+      </w:pPr>
+      <w:r>
+        <w:rPr>
+          <w:rFonts w:hint="eastAsia"/>
+        </w:rPr>
+        <w:t>전달되는 파라미터의 이름과 동일한 프로퍼티에 자동으로 주입된다.</w:t>
+      </w:r>
+    </w:p>
+    <w:p>
+      <w:pPr>
+        <w:wordWrap/>
+        <w:adjustRightInd w:val="0"/>
+        <w:spacing w:after="0" w:line="240" w:lineRule="auto"/>
+        <w:jc w:val="left"/>
+      </w:pPr>
+      <w:r>
+        <w:rPr>
+          <w:rFonts w:hint="eastAsia"/>
+        </w:rPr>
+        <w:t>이런 객체를 커맨드 객체라고한다.</w:t>
+      </w:r>
+    </w:p>
+    <w:p>
+      <w:pPr>
+        <w:wordWrap/>
+        <w:adjustRightInd w:val="0"/>
+        <w:spacing w:after="0" w:line="240" w:lineRule="auto"/>
+        <w:ind w:firstLine="800"/>
+        <w:jc w:val="left"/>
+        <w:rPr>
+          <w:rFonts w:ascii="D2Coding ligature" w:eastAsia="D2Coding ligature" w:cs="D2Coding ligature" w:hint="eastAsia"/>
+          <w:color w:val="000000"/>
+          <w:kern w:val="0"/>
+          <w:sz w:val="24"/>
+          <w:szCs w:val="24"/>
+        </w:rPr>
+      </w:pPr>
+      <w:r>
+        <w:rPr>
+          <w:rFonts w:ascii="D2Coding ligature" w:eastAsia="D2Coding ligature" w:cs="D2Coding ligature"/>
+          <w:b/>
+          <w:bCs/>
+          <w:color w:val="7F0055"/>
+          <w:kern w:val="0"/>
+          <w:sz w:val="24"/>
+          <w:szCs w:val="24"/>
+          <w:shd w:val="clear" w:color="auto" w:fill="E8F2FE"/>
+        </w:rPr>
+        <w:t>public</w:t>
+      </w:r>
+      <w:r>
+        <w:rPr>
+          <w:rFonts w:ascii="D2Coding ligature" w:eastAsia="D2Coding ligature" w:cs="D2Coding ligature"/>
+          <w:color w:val="000000"/>
+          <w:kern w:val="0"/>
+          <w:sz w:val="24"/>
+          <w:szCs w:val="24"/>
+          <w:shd w:val="clear" w:color="auto" w:fill="E8F2FE"/>
+        </w:rPr>
+        <w:t xml:space="preserve"> String test2(</w:t>
+      </w:r>
+      <w:r>
+        <w:rPr>
+          <w:rFonts w:ascii="D2Coding ligature" w:eastAsia="D2Coding ligature" w:cs="D2Coding ligature"/>
+          <w:color w:val="646464"/>
+          <w:kern w:val="0"/>
+          <w:sz w:val="24"/>
+          <w:szCs w:val="24"/>
+          <w:shd w:val="clear" w:color="auto" w:fill="E8F2FE"/>
+        </w:rPr>
+        <w:t>@ModelAttribute</w:t>
+      </w:r>
+      <w:r>
+        <w:rPr>
+          <w:rFonts w:ascii="D2Coding ligature" w:eastAsia="D2Coding ligature" w:cs="D2Coding ligature"/>
+          <w:color w:val="000000"/>
+          <w:kern w:val="0"/>
+          <w:sz w:val="24"/>
+          <w:szCs w:val="24"/>
+          <w:shd w:val="clear" w:color="auto" w:fill="E8F2FE"/>
+        </w:rPr>
+        <w:t xml:space="preserve"> DataBean </w:t>
+      </w:r>
+      <w:r>
+        <w:rPr>
+          <w:rFonts w:ascii="D2Coding ligature" w:eastAsia="D2Coding ligature" w:cs="D2Coding ligature"/>
+          <w:color w:val="6A3E3E"/>
+          <w:kern w:val="0"/>
+          <w:sz w:val="24"/>
+          <w:szCs w:val="24"/>
+          <w:shd w:val="clear" w:color="auto" w:fill="E8F2FE"/>
+        </w:rPr>
+        <w:t>bean</w:t>
+      </w:r>
+      <w:r>
+        <w:rPr>
+          <w:rFonts w:ascii="D2Coding ligature" w:eastAsia="D2Coding ligature" w:cs="D2Coding ligature"/>
+          <w:color w:val="000000"/>
+          <w:kern w:val="0"/>
+          <w:sz w:val="24"/>
+          <w:szCs w:val="24"/>
+          <w:shd w:val="clear" w:color="auto" w:fill="E8F2FE"/>
+        </w:rPr>
+        <w:t>)</w:t>
+      </w:r>
+    </w:p>
+    <w:p>
+      <w:pPr>
+        <w:wordWrap/>
+        <w:adjustRightInd w:val="0"/>
+        <w:spacing w:after="0" w:line="240" w:lineRule="auto"/>
+        <w:jc w:val="left"/>
+      </w:pPr>
+      <w:r>
+        <w:rPr>
+          <w:rFonts w:hint="eastAsia"/>
+        </w:rPr>
+        <w:t xml:space="preserve">이런식으로 사용하며 </w:t>
+      </w:r>
+      <w:r>
+        <w:t>@ModelAttribute</w:t>
+      </w:r>
+      <w:r>
+        <w:rPr>
+          <w:rFonts w:hint="eastAsia"/>
+        </w:rPr>
+        <w:t xml:space="preserve">를 생략해서 </w:t>
+      </w:r>
+      <w:r>
+        <w:t>DataBean bean</w:t>
+      </w:r>
+      <w:r>
+        <w:rPr>
+          <w:rFonts w:hint="eastAsia"/>
+        </w:rPr>
+        <w:t>만 써도 실행 가능하다.</w:t>
+      </w:r>
+    </w:p>
+    <w:p>
+      <w:pPr>
+        <w:wordWrap/>
+        <w:adjustRightInd w:val="0"/>
+        <w:spacing w:after="0" w:line="240" w:lineRule="auto"/>
+        <w:jc w:val="left"/>
+        <w:rPr>
+          <w:rFonts w:ascii="D2Coding ligature" w:eastAsia="D2Coding ligature" w:cs="D2Coding ligature" w:hint="eastAsia"/>
+          <w:color w:val="000000"/>
+          <w:kern w:val="0"/>
+          <w:sz w:val="24"/>
+          <w:szCs w:val="24"/>
+          <w:shd w:val="clear" w:color="auto" w:fill="E8F2FE"/>
+        </w:rPr>
+      </w:pPr>
+      <w:r>
+        <w:rPr>
+          <w:rFonts w:hint="eastAsia"/>
+        </w:rPr>
+        <w:t>D</w:t>
+      </w:r>
+      <w:r>
+        <w:t>ataBean</w:t>
+      </w:r>
+      <w:r>
+        <w:rPr>
+          <w:rFonts w:hint="eastAsia"/>
+        </w:rPr>
+        <w:t xml:space="preserve">은 입력으로 들어오는 매개변수와 같은 이름으로 멤버변수와 </w:t>
+      </w:r>
+      <w:r>
+        <w:t>getter</w:t>
       </w:r>
       <w:bookmarkStart w:id="0" w:name="_GoBack"/>
       <w:bookmarkEnd w:id="0"/>
       <w:r>
-        <w:t>pom.xml</w:t>
-      </w:r>
-      <w:r>
-        <w:rPr>
-          <w:rFonts w:hint="eastAsia"/>
-        </w:rPr>
-        <w:t>에 다음 라이브러리를 설정한다.</w:t>
-      </w:r>
-    </w:p>
-    <w:p>
-      <w:pPr>
-        <w:jc w:val="left"/>
-      </w:pPr>
-      <w:r>
-        <w:tab/>
-        <w:t>servlet-api</w:t>
-      </w:r>
-    </w:p>
-    <w:p>
-      <w:pPr>
-        <w:jc w:val="left"/>
-      </w:pPr>
-      <w:r>
-        <w:tab/>
-        <w:t>jsp-api</w:t>
-      </w:r>
-    </w:p>
-    <w:p>
-      <w:pPr>
-        <w:jc w:val="left"/>
-      </w:pPr>
-      <w:r>
-        <w:tab/>
-        <w:t>jstl</w:t>
-      </w:r>
-      <w:r>
-        <w:tab/>
-      </w:r>
-    </w:p>
-    <w:p>
-      <w:pPr>
-        <w:jc w:val="left"/>
-        <w:rPr>
-          <w:rFonts w:hint="eastAsia"/>
-        </w:rPr>
-      </w:pPr>
-      <w:r>
-        <w:tab/>
-        <w:t>springWebMVC</w:t>
-      </w:r>
-    </w:p>
-    <w:p>
-      <w:pPr>
-        <w:jc w:val="left"/>
-        <w:rPr>
-          <w:rFonts w:hint="eastAsia"/>
-        </w:rPr>
-      </w:pPr>
-      <w:r>
-        <w:rPr>
-          <w:rFonts w:hint="eastAsia"/>
-        </w:rPr>
-        <w:t xml:space="preserve">라이브러리 설정은 </w:t>
-      </w:r>
-      <w:r>
-        <w:t>MVN</w:t>
-      </w:r>
-      <w:r>
-        <w:rPr>
-          <w:rFonts w:hint="eastAsia"/>
-        </w:rPr>
-        <w:t>R</w:t>
-      </w:r>
-      <w:r>
-        <w:t>epository</w:t>
-      </w:r>
-      <w:r>
-        <w:rPr>
-          <w:rFonts w:hint="eastAsia"/>
-        </w:rPr>
-        <w:t>라는 곳에서 각각 검색하며 붙여넣기한다.</w:t>
-      </w:r>
-      <w:r>
-        <w:t xml:space="preserve"> (pom.xml </w:t>
-      </w:r>
-      <w:r>
-        <w:rPr>
-          <w:rFonts w:hint="eastAsia"/>
-        </w:rPr>
-        <w:t>참고)</w:t>
-      </w:r>
-    </w:p>
-    <w:p>
-      <w:pPr>
-        <w:jc w:val="left"/>
-        <w:rPr>
-          <w:rFonts w:hint="eastAsia"/>
-        </w:rPr>
-      </w:pPr>
+        <w:t>, setter</w:t>
+      </w:r>
+      <w:r>
+        <w:rPr>
+          <w:rFonts w:hint="eastAsia"/>
+        </w:rPr>
+        <w:t>가 있어야한다.</w:t>
+      </w:r>
     </w:p>
     <w:sectPr>
       <w:pgSz w:w="11906" w:h="16838"/>

--- a/Spring_필기_2.docx
+++ b/Spring_필기_2.docx
@@ -329,7 +329,6 @@
       <w:pPr>
         <w:jc w:val="left"/>
         <w:rPr>
-          <w:rFonts w:hint="eastAsia"/>
           <w:b/>
           <w:bCs/>
         </w:rPr>
@@ -427,9 +426,6 @@
     <w:p>
       <w:pPr>
         <w:jc w:val="left"/>
-        <w:rPr>
-          <w:rFonts w:hint="eastAsia"/>
-        </w:rPr>
       </w:pPr>
       <w:r>
         <w:rPr>
@@ -468,16 +464,12 @@
     <w:p>
       <w:pPr>
         <w:jc w:val="left"/>
-        <w:rPr>
-          <w:rFonts w:hint="eastAsia"/>
-        </w:rPr>
-      </w:pPr>
-    </w:p>
-    <w:p>
-      <w:pPr>
-        <w:jc w:val="left"/>
-        <w:rPr>
-          <w:rFonts w:hint="eastAsia"/>
+      </w:pPr>
+    </w:p>
+    <w:p>
+      <w:pPr>
+        <w:jc w:val="left"/>
+        <w:rPr>
           <w:b/>
           <w:bCs/>
         </w:rPr>
@@ -775,9 +767,6 @@
     <w:p>
       <w:pPr>
         <w:jc w:val="left"/>
-        <w:rPr>
-          <w:rFonts w:hint="eastAsia"/>
-        </w:rPr>
       </w:pPr>
       <w:r>
         <w:rPr>
@@ -1135,9 +1124,6 @@
     <w:p>
       <w:pPr>
         <w:jc w:val="left"/>
-        <w:rPr>
-          <w:rFonts w:hint="eastAsia"/>
-        </w:rPr>
       </w:pPr>
       <w:r>
         <w:rPr>
@@ -1249,9 +1235,6 @@
       <w:pPr>
         <w:ind w:firstLine="800"/>
         <w:jc w:val="left"/>
-        <w:rPr>
-          <w:rFonts w:hint="eastAsia"/>
-        </w:rPr>
       </w:pPr>
       <w:r>
         <w:rPr>
@@ -2123,7 +2106,7 @@
         <w:ind w:leftChars="300" w:left="600"/>
         <w:jc w:val="left"/>
         <w:rPr>
-          <w:rFonts w:ascii="D2Coding ligature" w:eastAsia="D2Coding ligature" w:cs="D2Coding ligature" w:hint="eastAsia"/>
+          <w:rFonts w:ascii="D2Coding ligature" w:eastAsia="D2Coding ligature" w:cs="D2Coding ligature"/>
           <w:color w:val="000000"/>
           <w:kern w:val="0"/>
           <w:sz w:val="24"/>
@@ -2458,7 +2441,7 @@
         <w:ind w:firstLine="800"/>
         <w:jc w:val="left"/>
         <w:rPr>
-          <w:rFonts w:ascii="D2Coding ligature" w:eastAsia="D2Coding ligature" w:cs="D2Coding ligature" w:hint="eastAsia"/>
+          <w:rFonts w:ascii="D2Coding ligature" w:eastAsia="D2Coding ligature" w:cs="D2Coding ligature"/>
           <w:color w:val="000000"/>
           <w:kern w:val="0"/>
           <w:sz w:val="24"/>
@@ -2572,44 +2555,2704 @@
         <w:adjustRightInd w:val="0"/>
         <w:spacing w:after="0" w:line="240" w:lineRule="auto"/>
         <w:jc w:val="left"/>
+      </w:pPr>
+      <w:r>
+        <w:rPr>
+          <w:rFonts w:hint="eastAsia"/>
+        </w:rPr>
+        <w:t>D</w:t>
+      </w:r>
+      <w:r>
+        <w:t>ataBean</w:t>
+      </w:r>
+      <w:r>
+        <w:rPr>
+          <w:rFonts w:hint="eastAsia"/>
+        </w:rPr>
+        <w:t xml:space="preserve">은 입력으로 들어오는 매개변수와 같은 이름으로 멤버변수와 </w:t>
+      </w:r>
+      <w:r>
+        <w:t>getter, setter</w:t>
+      </w:r>
+      <w:r>
+        <w:rPr>
+          <w:rFonts w:hint="eastAsia"/>
+        </w:rPr>
+        <w:t>가 있어야한다.</w:t>
+      </w:r>
+    </w:p>
+    <w:p>
+      <w:pPr>
+        <w:wordWrap/>
+        <w:adjustRightInd w:val="0"/>
+        <w:spacing w:after="0" w:line="240" w:lineRule="auto"/>
+        <w:jc w:val="left"/>
+      </w:pPr>
+    </w:p>
+    <w:p>
+      <w:pPr>
+        <w:wordWrap/>
+        <w:adjustRightInd w:val="0"/>
+        <w:spacing w:after="0" w:line="240" w:lineRule="auto"/>
+        <w:jc w:val="left"/>
+        <w:rPr>
+          <w:b/>
+          <w:bCs/>
+        </w:rPr>
+      </w:pPr>
+      <w:r>
+        <w:rPr>
+          <w:rFonts w:hint="eastAsia"/>
+          <w:b/>
+          <w:bCs/>
+        </w:rPr>
+        <w:t>V</w:t>
+      </w:r>
+      <w:r>
+        <w:rPr>
+          <w:b/>
+          <w:bCs/>
+        </w:rPr>
+        <w:t>iewResolver</w:t>
+      </w:r>
+    </w:p>
+    <w:p>
+      <w:pPr>
+        <w:wordWrap/>
+        <w:adjustRightInd w:val="0"/>
+        <w:spacing w:after="0" w:line="240" w:lineRule="auto"/>
+        <w:jc w:val="left"/>
+      </w:pPr>
+      <w:r>
+        <w:drawing>
+          <wp:inline distT="0" distB="0" distL="0" distR="0" wp14:anchorId="2411E2A5" wp14:editId="67B2C530">
+            <wp:extent cx="4012724" cy="3067050"/>
+            <wp:effectExtent l="0" t="0" r="6985" b="0"/>
+            <wp:docPr id="6" name="그림 5">
+              <a:extLst xmlns:a="http://schemas.openxmlformats.org/drawingml/2006/main">
+                <a:ext uri="{FF2B5EF4-FFF2-40B4-BE49-F238E27FC236}">
+                  <a16:creationId xmlns:a16="http://schemas.microsoft.com/office/drawing/2014/main" id="{0A29D679-BFC8-0249-9B40-96107BD0065E}"/>
+                </a:ext>
+              </a:extLst>
+            </wp:docPr>
+            <wp:cNvGraphicFramePr>
+              <a:graphicFrameLocks xmlns:a="http://schemas.openxmlformats.org/drawingml/2006/main" noChangeAspect="1"/>
+            </wp:cNvGraphicFramePr>
+            <a:graphic xmlns:a="http://schemas.openxmlformats.org/drawingml/2006/main">
+              <a:graphicData uri="http://schemas.openxmlformats.org/drawingml/2006/picture">
+                <pic:pic xmlns:pic="http://schemas.openxmlformats.org/drawingml/2006/picture">
+                  <pic:nvPicPr>
+                    <pic:cNvPr id="6" name="그림 5">
+                      <a:extLst>
+                        <a:ext uri="{FF2B5EF4-FFF2-40B4-BE49-F238E27FC236}">
+                          <a16:creationId xmlns:a16="http://schemas.microsoft.com/office/drawing/2014/main" id="{0A29D679-BFC8-0249-9B40-96107BD0065E}"/>
+                        </a:ext>
+                      </a:extLst>
+                    </pic:cNvPr>
+                    <pic:cNvPicPr>
+                      <a:picLocks noChangeAspect="1"/>
+                    </pic:cNvPicPr>
+                  </pic:nvPicPr>
+                  <pic:blipFill>
+                    <a:blip r:embed="rId5"/>
+                    <a:stretch>
+                      <a:fillRect/>
+                    </a:stretch>
+                  </pic:blipFill>
+                  <pic:spPr>
+                    <a:xfrm>
+                      <a:off x="0" y="0"/>
+                      <a:ext cx="4014044" cy="3068059"/>
+                    </a:xfrm>
+                    <a:prstGeom prst="rect">
+                      <a:avLst/>
+                    </a:prstGeom>
+                  </pic:spPr>
+                </pic:pic>
+              </a:graphicData>
+            </a:graphic>
+          </wp:inline>
+        </w:drawing>
+      </w:r>
+    </w:p>
+    <w:p>
+      <w:pPr>
+        <w:wordWrap/>
+        <w:adjustRightInd w:val="0"/>
+        <w:spacing w:after="0" w:line="240" w:lineRule="auto"/>
+        <w:jc w:val="left"/>
+      </w:pPr>
+      <w:r>
+        <w:t>View Resolver : Controller</w:t>
+      </w:r>
+      <w:r>
+        <w:rPr>
+          <w:rFonts w:hint="eastAsia"/>
+        </w:rPr>
+        <w:t xml:space="preserve">에서 전달 받은 </w:t>
+      </w:r>
+      <w:r>
+        <w:t>jsp</w:t>
+      </w:r>
+      <w:r>
+        <w:rPr>
+          <w:rFonts w:hint="eastAsia"/>
+        </w:rPr>
+        <w:t xml:space="preserve">의 이름을 토대로 </w:t>
+      </w:r>
+      <w:r>
+        <w:t>jsp</w:t>
+      </w:r>
+      <w:r>
+        <w:rPr>
+          <w:rFonts w:hint="eastAsia"/>
+        </w:rPr>
+        <w:t>를 찾아 선택하고,</w:t>
+      </w:r>
+      <w:r>
+        <w:t xml:space="preserve"> </w:t>
+      </w:r>
+      <w:r>
+        <w:rPr>
+          <w:rFonts w:hint="eastAsia"/>
+        </w:rPr>
+        <w:t>전달받은 데이터를 분석해 응답 결과를 만들어낸다.</w:t>
+      </w:r>
+    </w:p>
+    <w:p>
+      <w:pPr>
+        <w:wordWrap/>
+        <w:adjustRightInd w:val="0"/>
+        <w:spacing w:after="0" w:line="240" w:lineRule="auto"/>
+        <w:jc w:val="left"/>
+      </w:pPr>
+    </w:p>
+    <w:p>
+      <w:pPr>
+        <w:wordWrap/>
+        <w:adjustRightInd w:val="0"/>
+        <w:spacing w:after="0" w:line="240" w:lineRule="auto"/>
+        <w:jc w:val="left"/>
+      </w:pPr>
+      <w:r>
+        <w:rPr>
+          <w:rFonts w:hint="eastAsia"/>
+        </w:rPr>
+        <w:t>v</w:t>
+      </w:r>
+      <w:r>
+        <w:t>iew</w:t>
+      </w:r>
+      <w:r>
+        <w:rPr>
+          <w:rFonts w:hint="eastAsia"/>
+        </w:rPr>
+        <w:t>의 이름 지정법과 데이터 전달하는 방법으로 여러가지가 있다.</w:t>
+      </w:r>
+    </w:p>
+    <w:p>
+      <w:pPr>
+        <w:wordWrap/>
+        <w:adjustRightInd w:val="0"/>
+        <w:spacing w:after="0" w:line="240" w:lineRule="auto"/>
+        <w:jc w:val="left"/>
+      </w:pPr>
+      <w:r>
+        <w:rPr>
+          <w:rFonts w:hint="eastAsia"/>
+        </w:rPr>
+        <w:t>1</w:t>
+      </w:r>
+      <w:r>
+        <w:t>.</w:t>
+      </w:r>
+      <w:r>
+        <w:rPr>
+          <w:rFonts w:hint="eastAsia"/>
+        </w:rPr>
+        <w:t>H</w:t>
+      </w:r>
+      <w:r>
+        <w:t xml:space="preserve">ttpServletRequest </w:t>
+      </w:r>
+      <w:r>
+        <w:rPr>
+          <w:rFonts w:hint="eastAsia"/>
+        </w:rPr>
+        <w:t>객체를 이용해 전달.</w:t>
+      </w:r>
+    </w:p>
+    <w:p>
+      <w:pPr>
+        <w:wordWrap/>
+        <w:adjustRightInd w:val="0"/>
+        <w:spacing w:after="0" w:line="240" w:lineRule="auto"/>
+        <w:jc w:val="left"/>
+        <w:rPr>
+          <w:rFonts w:ascii="D2Coding ligature" w:eastAsia="D2Coding ligature" w:cs="D2Coding ligature"/>
+          <w:kern w:val="0"/>
+          <w:sz w:val="24"/>
+          <w:szCs w:val="24"/>
+        </w:rPr>
+      </w:pPr>
+      <w:r>
+        <w:rPr>
+          <w:rFonts w:ascii="D2Coding ligature" w:eastAsia="D2Coding ligature" w:cs="D2Coding ligature"/>
+          <w:color w:val="646464"/>
+          <w:kern w:val="0"/>
+          <w:sz w:val="24"/>
+          <w:szCs w:val="24"/>
+        </w:rPr>
+        <w:t>@GetMapping</w:t>
+      </w:r>
+      <w:r>
+        <w:rPr>
+          <w:rFonts w:ascii="D2Coding ligature" w:eastAsia="D2Coding ligature" w:cs="D2Coding ligature"/>
+          <w:color w:val="000000"/>
+          <w:kern w:val="0"/>
+          <w:sz w:val="24"/>
+          <w:szCs w:val="24"/>
+        </w:rPr>
+        <w:t>(</w:t>
+      </w:r>
+      <w:r>
+        <w:rPr>
+          <w:rFonts w:ascii="D2Coding ligature" w:eastAsia="D2Coding ligature" w:cs="D2Coding ligature"/>
+          <w:color w:val="2A00FF"/>
+          <w:kern w:val="0"/>
+          <w:sz w:val="24"/>
+          <w:szCs w:val="24"/>
+        </w:rPr>
+        <w:t>"/test2"</w:t>
+      </w:r>
+      <w:r>
+        <w:rPr>
+          <w:rFonts w:ascii="D2Coding ligature" w:eastAsia="D2Coding ligature" w:cs="D2Coding ligature"/>
+          <w:color w:val="000000"/>
+          <w:kern w:val="0"/>
+          <w:sz w:val="24"/>
+          <w:szCs w:val="24"/>
+        </w:rPr>
+        <w:t>)</w:t>
+      </w:r>
+    </w:p>
+    <w:p>
+      <w:pPr>
+        <w:wordWrap/>
+        <w:adjustRightInd w:val="0"/>
+        <w:spacing w:after="0" w:line="240" w:lineRule="auto"/>
+        <w:jc w:val="left"/>
+        <w:rPr>
+          <w:rFonts w:ascii="D2Coding ligature" w:eastAsia="D2Coding ligature" w:cs="D2Coding ligature"/>
+          <w:kern w:val="0"/>
+          <w:sz w:val="24"/>
+          <w:szCs w:val="24"/>
+        </w:rPr>
+      </w:pPr>
+      <w:r>
+        <w:rPr>
+          <w:rFonts w:ascii="D2Coding ligature" w:eastAsia="D2Coding ligature" w:cs="D2Coding ligature"/>
+          <w:color w:val="000000"/>
+          <w:kern w:val="0"/>
+          <w:sz w:val="24"/>
+          <w:szCs w:val="24"/>
+        </w:rPr>
+        <w:tab/>
+      </w:r>
+      <w:r>
+        <w:rPr>
+          <w:rFonts w:ascii="D2Coding ligature" w:eastAsia="D2Coding ligature" w:cs="D2Coding ligature"/>
+          <w:b/>
+          <w:bCs/>
+          <w:color w:val="7F0055"/>
+          <w:kern w:val="0"/>
+          <w:sz w:val="24"/>
+          <w:szCs w:val="24"/>
+        </w:rPr>
+        <w:t>public</w:t>
+      </w:r>
+      <w:r>
+        <w:rPr>
+          <w:rFonts w:ascii="D2Coding ligature" w:eastAsia="D2Coding ligature" w:cs="D2Coding ligature"/>
+          <w:color w:val="000000"/>
+          <w:kern w:val="0"/>
+          <w:sz w:val="24"/>
+          <w:szCs w:val="24"/>
+        </w:rPr>
+        <w:t xml:space="preserve"> String test2(HttpServletRequest </w:t>
+      </w:r>
+      <w:r>
+        <w:rPr>
+          <w:rFonts w:ascii="D2Coding ligature" w:eastAsia="D2Coding ligature" w:cs="D2Coding ligature"/>
+          <w:color w:val="6A3E3E"/>
+          <w:kern w:val="0"/>
+          <w:sz w:val="24"/>
+          <w:szCs w:val="24"/>
+        </w:rPr>
+        <w:t>request</w:t>
+      </w:r>
+      <w:r>
+        <w:rPr>
+          <w:rFonts w:ascii="D2Coding ligature" w:eastAsia="D2Coding ligature" w:cs="D2Coding ligature"/>
+          <w:color w:val="000000"/>
+          <w:kern w:val="0"/>
+          <w:sz w:val="24"/>
+          <w:szCs w:val="24"/>
+        </w:rPr>
+        <w:t>) {</w:t>
+      </w:r>
+    </w:p>
+    <w:p>
+      <w:pPr>
+        <w:wordWrap/>
+        <w:adjustRightInd w:val="0"/>
+        <w:spacing w:after="0" w:line="240" w:lineRule="auto"/>
+        <w:jc w:val="left"/>
+        <w:rPr>
+          <w:rFonts w:ascii="D2Coding ligature" w:eastAsia="D2Coding ligature" w:cs="D2Coding ligature"/>
+          <w:kern w:val="0"/>
+          <w:sz w:val="24"/>
+          <w:szCs w:val="24"/>
+        </w:rPr>
+      </w:pPr>
+      <w:r>
+        <w:rPr>
+          <w:rFonts w:ascii="D2Coding ligature" w:eastAsia="D2Coding ligature" w:cs="D2Coding ligature"/>
+          <w:color w:val="000000"/>
+          <w:kern w:val="0"/>
+          <w:sz w:val="24"/>
+          <w:szCs w:val="24"/>
+        </w:rPr>
+        <w:tab/>
+      </w:r>
+      <w:r>
+        <w:rPr>
+          <w:rFonts w:ascii="D2Coding ligature" w:eastAsia="D2Coding ligature" w:cs="D2Coding ligature"/>
+          <w:color w:val="000000"/>
+          <w:kern w:val="0"/>
+          <w:sz w:val="24"/>
+          <w:szCs w:val="24"/>
+        </w:rPr>
+        <w:tab/>
+      </w:r>
+      <w:r>
+        <w:rPr>
+          <w:rFonts w:ascii="D2Coding ligature" w:eastAsia="D2Coding ligature" w:cs="D2Coding ligature"/>
+          <w:color w:val="6A3E3E"/>
+          <w:kern w:val="0"/>
+          <w:sz w:val="24"/>
+          <w:szCs w:val="24"/>
+        </w:rPr>
+        <w:t>request</w:t>
+      </w:r>
+      <w:r>
+        <w:rPr>
+          <w:rFonts w:ascii="D2Coding ligature" w:eastAsia="D2Coding ligature" w:cs="D2Coding ligature"/>
+          <w:color w:val="000000"/>
+          <w:kern w:val="0"/>
+          <w:sz w:val="24"/>
+          <w:szCs w:val="24"/>
+        </w:rPr>
+        <w:t>.setAttribute(</w:t>
+      </w:r>
+      <w:r>
+        <w:rPr>
+          <w:rFonts w:ascii="D2Coding ligature" w:eastAsia="D2Coding ligature" w:cs="D2Coding ligature"/>
+          <w:color w:val="2A00FF"/>
+          <w:kern w:val="0"/>
+          <w:sz w:val="24"/>
+          <w:szCs w:val="24"/>
+        </w:rPr>
+        <w:t>"data1"</w:t>
+      </w:r>
+      <w:r>
+        <w:rPr>
+          <w:rFonts w:ascii="D2Coding ligature" w:eastAsia="D2Coding ligature" w:cs="D2Coding ligature"/>
+          <w:color w:val="000000"/>
+          <w:kern w:val="0"/>
+          <w:sz w:val="24"/>
+          <w:szCs w:val="24"/>
+        </w:rPr>
+        <w:t>, 100);</w:t>
+      </w:r>
+    </w:p>
+    <w:p>
+      <w:pPr>
+        <w:wordWrap/>
+        <w:adjustRightInd w:val="0"/>
+        <w:spacing w:after="0" w:line="240" w:lineRule="auto"/>
+        <w:jc w:val="left"/>
+        <w:rPr>
+          <w:rFonts w:ascii="D2Coding ligature" w:eastAsia="D2Coding ligature" w:cs="D2Coding ligature"/>
+          <w:kern w:val="0"/>
+          <w:sz w:val="24"/>
+          <w:szCs w:val="24"/>
+        </w:rPr>
+      </w:pPr>
+      <w:r>
+        <w:rPr>
+          <w:rFonts w:ascii="D2Coding ligature" w:eastAsia="D2Coding ligature" w:cs="D2Coding ligature"/>
+          <w:color w:val="000000"/>
+          <w:kern w:val="0"/>
+          <w:sz w:val="24"/>
+          <w:szCs w:val="24"/>
+        </w:rPr>
+        <w:tab/>
+      </w:r>
+      <w:r>
+        <w:rPr>
+          <w:rFonts w:ascii="D2Coding ligature" w:eastAsia="D2Coding ligature" w:cs="D2Coding ligature"/>
+          <w:color w:val="000000"/>
+          <w:kern w:val="0"/>
+          <w:sz w:val="24"/>
+          <w:szCs w:val="24"/>
+        </w:rPr>
+        <w:tab/>
+      </w:r>
+      <w:r>
+        <w:rPr>
+          <w:rFonts w:ascii="D2Coding ligature" w:eastAsia="D2Coding ligature" w:cs="D2Coding ligature"/>
+          <w:color w:val="6A3E3E"/>
+          <w:kern w:val="0"/>
+          <w:sz w:val="24"/>
+          <w:szCs w:val="24"/>
+        </w:rPr>
+        <w:t>request</w:t>
+      </w:r>
+      <w:r>
+        <w:rPr>
+          <w:rFonts w:ascii="D2Coding ligature" w:eastAsia="D2Coding ligature" w:cs="D2Coding ligature"/>
+          <w:color w:val="000000"/>
+          <w:kern w:val="0"/>
+          <w:sz w:val="24"/>
+          <w:szCs w:val="24"/>
+        </w:rPr>
+        <w:t>.setAttribute(</w:t>
+      </w:r>
+      <w:r>
+        <w:rPr>
+          <w:rFonts w:ascii="D2Coding ligature" w:eastAsia="D2Coding ligature" w:cs="D2Coding ligature"/>
+          <w:color w:val="2A00FF"/>
+          <w:kern w:val="0"/>
+          <w:sz w:val="24"/>
+          <w:szCs w:val="24"/>
+        </w:rPr>
+        <w:t>"data2"</w:t>
+      </w:r>
+      <w:r>
+        <w:rPr>
+          <w:rFonts w:ascii="D2Coding ligature" w:eastAsia="D2Coding ligature" w:cs="D2Coding ligature"/>
+          <w:color w:val="000000"/>
+          <w:kern w:val="0"/>
+          <w:sz w:val="24"/>
+          <w:szCs w:val="24"/>
+        </w:rPr>
+        <w:t>, 200);</w:t>
+      </w:r>
+    </w:p>
+    <w:p>
+      <w:pPr>
+        <w:wordWrap/>
+        <w:adjustRightInd w:val="0"/>
+        <w:spacing w:after="0" w:line="240" w:lineRule="auto"/>
+        <w:jc w:val="left"/>
+        <w:rPr>
+          <w:rFonts w:ascii="D2Coding ligature" w:eastAsia="D2Coding ligature" w:cs="D2Coding ligature"/>
+          <w:kern w:val="0"/>
+          <w:sz w:val="24"/>
+          <w:szCs w:val="24"/>
+        </w:rPr>
+      </w:pPr>
+      <w:r>
+        <w:rPr>
+          <w:rFonts w:ascii="D2Coding ligature" w:eastAsia="D2Coding ligature" w:cs="D2Coding ligature"/>
+          <w:color w:val="000000"/>
+          <w:kern w:val="0"/>
+          <w:sz w:val="24"/>
+          <w:szCs w:val="24"/>
+        </w:rPr>
+        <w:tab/>
+      </w:r>
+      <w:r>
+        <w:rPr>
+          <w:rFonts w:ascii="D2Coding ligature" w:eastAsia="D2Coding ligature" w:cs="D2Coding ligature"/>
+          <w:color w:val="000000"/>
+          <w:kern w:val="0"/>
+          <w:sz w:val="24"/>
+          <w:szCs w:val="24"/>
+        </w:rPr>
+        <w:tab/>
+      </w:r>
+    </w:p>
+    <w:p>
+      <w:pPr>
+        <w:wordWrap/>
+        <w:adjustRightInd w:val="0"/>
+        <w:spacing w:after="0" w:line="240" w:lineRule="auto"/>
+        <w:jc w:val="left"/>
+        <w:rPr>
+          <w:rFonts w:ascii="D2Coding ligature" w:eastAsia="D2Coding ligature" w:cs="D2Coding ligature"/>
+          <w:kern w:val="0"/>
+          <w:sz w:val="24"/>
+          <w:szCs w:val="24"/>
+        </w:rPr>
+      </w:pPr>
+      <w:r>
+        <w:rPr>
+          <w:rFonts w:ascii="D2Coding ligature" w:eastAsia="D2Coding ligature" w:cs="D2Coding ligature"/>
+          <w:color w:val="000000"/>
+          <w:kern w:val="0"/>
+          <w:sz w:val="24"/>
+          <w:szCs w:val="24"/>
+        </w:rPr>
+        <w:tab/>
+      </w:r>
+      <w:r>
+        <w:rPr>
+          <w:rFonts w:ascii="D2Coding ligature" w:eastAsia="D2Coding ligature" w:cs="D2Coding ligature"/>
+          <w:color w:val="000000"/>
+          <w:kern w:val="0"/>
+          <w:sz w:val="24"/>
+          <w:szCs w:val="24"/>
+        </w:rPr>
+        <w:tab/>
+      </w:r>
+      <w:r>
+        <w:rPr>
+          <w:rFonts w:ascii="D2Coding ligature" w:eastAsia="D2Coding ligature" w:cs="D2Coding ligature"/>
+          <w:b/>
+          <w:bCs/>
+          <w:color w:val="7F0055"/>
+          <w:kern w:val="0"/>
+          <w:sz w:val="24"/>
+          <w:szCs w:val="24"/>
+        </w:rPr>
+        <w:t>return</w:t>
+      </w:r>
+      <w:r>
+        <w:rPr>
+          <w:rFonts w:ascii="D2Coding ligature" w:eastAsia="D2Coding ligature" w:cs="D2Coding ligature"/>
+          <w:color w:val="000000"/>
+          <w:kern w:val="0"/>
+          <w:sz w:val="24"/>
+          <w:szCs w:val="24"/>
+        </w:rPr>
+        <w:t xml:space="preserve"> </w:t>
+      </w:r>
+      <w:r>
+        <w:rPr>
+          <w:rFonts w:ascii="D2Coding ligature" w:eastAsia="D2Coding ligature" w:cs="D2Coding ligature"/>
+          <w:color w:val="2A00FF"/>
+          <w:kern w:val="0"/>
+          <w:sz w:val="24"/>
+          <w:szCs w:val="24"/>
+        </w:rPr>
+        <w:t>"test2"</w:t>
+      </w:r>
+      <w:r>
+        <w:rPr>
+          <w:rFonts w:ascii="D2Coding ligature" w:eastAsia="D2Coding ligature" w:cs="D2Coding ligature"/>
+          <w:color w:val="000000"/>
+          <w:kern w:val="0"/>
+          <w:sz w:val="24"/>
+          <w:szCs w:val="24"/>
+        </w:rPr>
+        <w:t>;</w:t>
+      </w:r>
+    </w:p>
+    <w:p>
+      <w:pPr>
+        <w:wordWrap/>
+        <w:adjustRightInd w:val="0"/>
+        <w:spacing w:after="0" w:line="240" w:lineRule="auto"/>
+        <w:jc w:val="left"/>
+        <w:rPr>
+          <w:rFonts w:ascii="D2Coding ligature" w:eastAsia="D2Coding ligature" w:cs="D2Coding ligature"/>
+          <w:color w:val="000000"/>
+          <w:kern w:val="0"/>
+          <w:sz w:val="24"/>
+          <w:szCs w:val="24"/>
+        </w:rPr>
+      </w:pPr>
+      <w:r>
+        <w:rPr>
+          <w:rFonts w:ascii="D2Coding ligature" w:eastAsia="D2Coding ligature" w:cs="D2Coding ligature"/>
+          <w:color w:val="000000"/>
+          <w:kern w:val="0"/>
+          <w:sz w:val="24"/>
+          <w:szCs w:val="24"/>
+        </w:rPr>
+        <w:tab/>
+        <w:t>}</w:t>
+      </w:r>
+    </w:p>
+    <w:p>
+      <w:pPr>
+        <w:wordWrap/>
+        <w:adjustRightInd w:val="0"/>
+        <w:spacing w:after="0" w:line="240" w:lineRule="auto"/>
+        <w:jc w:val="left"/>
+      </w:pPr>
+      <w:r>
+        <w:lastRenderedPageBreak/>
+        <w:t xml:space="preserve">2. Model </w:t>
+      </w:r>
+      <w:r>
+        <w:rPr>
+          <w:rFonts w:hint="eastAsia"/>
+        </w:rPr>
+        <w:t>객체를 이용해서 전달</w:t>
+      </w:r>
+    </w:p>
+    <w:p>
+      <w:pPr>
+        <w:wordWrap/>
+        <w:adjustRightInd w:val="0"/>
+        <w:spacing w:after="0" w:line="240" w:lineRule="auto"/>
+        <w:jc w:val="left"/>
+        <w:rPr>
+          <w:rFonts w:ascii="D2Coding ligature" w:eastAsia="D2Coding ligature" w:cs="D2Coding ligature"/>
+          <w:kern w:val="0"/>
+          <w:sz w:val="24"/>
+          <w:szCs w:val="24"/>
+        </w:rPr>
+      </w:pPr>
+      <w:r>
+        <w:rPr>
+          <w:rFonts w:ascii="D2Coding ligature" w:eastAsia="D2Coding ligature" w:cs="D2Coding ligature"/>
+          <w:color w:val="646464"/>
+          <w:kern w:val="0"/>
+          <w:sz w:val="24"/>
+          <w:szCs w:val="24"/>
+        </w:rPr>
+        <w:t>@GetMapping</w:t>
+      </w:r>
+      <w:r>
+        <w:rPr>
+          <w:rFonts w:ascii="D2Coding ligature" w:eastAsia="D2Coding ligature" w:cs="D2Coding ligature"/>
+          <w:color w:val="000000"/>
+          <w:kern w:val="0"/>
+          <w:sz w:val="24"/>
+          <w:szCs w:val="24"/>
+        </w:rPr>
+        <w:t>(</w:t>
+      </w:r>
+      <w:r>
+        <w:rPr>
+          <w:rFonts w:ascii="D2Coding ligature" w:eastAsia="D2Coding ligature" w:cs="D2Coding ligature"/>
+          <w:color w:val="2A00FF"/>
+          <w:kern w:val="0"/>
+          <w:sz w:val="24"/>
+          <w:szCs w:val="24"/>
+        </w:rPr>
+        <w:t>"/test3"</w:t>
+      </w:r>
+      <w:r>
+        <w:rPr>
+          <w:rFonts w:ascii="D2Coding ligature" w:eastAsia="D2Coding ligature" w:cs="D2Coding ligature"/>
+          <w:color w:val="000000"/>
+          <w:kern w:val="0"/>
+          <w:sz w:val="24"/>
+          <w:szCs w:val="24"/>
+        </w:rPr>
+        <w:t>)</w:t>
+      </w:r>
+    </w:p>
+    <w:p>
+      <w:pPr>
+        <w:wordWrap/>
+        <w:adjustRightInd w:val="0"/>
+        <w:spacing w:after="0" w:line="240" w:lineRule="auto"/>
+        <w:jc w:val="left"/>
+        <w:rPr>
+          <w:rFonts w:ascii="D2Coding ligature" w:eastAsia="D2Coding ligature" w:cs="D2Coding ligature"/>
+          <w:kern w:val="0"/>
+          <w:sz w:val="24"/>
+          <w:szCs w:val="24"/>
+        </w:rPr>
+      </w:pPr>
+      <w:r>
+        <w:rPr>
+          <w:rFonts w:ascii="D2Coding ligature" w:eastAsia="D2Coding ligature" w:cs="D2Coding ligature"/>
+          <w:color w:val="000000"/>
+          <w:kern w:val="0"/>
+          <w:sz w:val="24"/>
+          <w:szCs w:val="24"/>
+        </w:rPr>
+        <w:tab/>
+      </w:r>
+      <w:r>
+        <w:rPr>
+          <w:rFonts w:ascii="D2Coding ligature" w:eastAsia="D2Coding ligature" w:cs="D2Coding ligature"/>
+          <w:b/>
+          <w:bCs/>
+          <w:color w:val="7F0055"/>
+          <w:kern w:val="0"/>
+          <w:sz w:val="24"/>
+          <w:szCs w:val="24"/>
+        </w:rPr>
+        <w:t>public</w:t>
+      </w:r>
+      <w:r>
+        <w:rPr>
+          <w:rFonts w:ascii="D2Coding ligature" w:eastAsia="D2Coding ligature" w:cs="D2Coding ligature"/>
+          <w:color w:val="000000"/>
+          <w:kern w:val="0"/>
+          <w:sz w:val="24"/>
+          <w:szCs w:val="24"/>
+        </w:rPr>
+        <w:t xml:space="preserve"> String test3(Model </w:t>
+      </w:r>
+      <w:r>
+        <w:rPr>
+          <w:rFonts w:ascii="D2Coding ligature" w:eastAsia="D2Coding ligature" w:cs="D2Coding ligature"/>
+          <w:color w:val="6A3E3E"/>
+          <w:kern w:val="0"/>
+          <w:sz w:val="24"/>
+          <w:szCs w:val="24"/>
+        </w:rPr>
+        <w:t>model</w:t>
+      </w:r>
+      <w:r>
+        <w:rPr>
+          <w:rFonts w:ascii="D2Coding ligature" w:eastAsia="D2Coding ligature" w:cs="D2Coding ligature"/>
+          <w:color w:val="000000"/>
+          <w:kern w:val="0"/>
+          <w:sz w:val="24"/>
+          <w:szCs w:val="24"/>
+        </w:rPr>
+        <w:t>) {</w:t>
+      </w:r>
+    </w:p>
+    <w:p>
+      <w:pPr>
+        <w:wordWrap/>
+        <w:adjustRightInd w:val="0"/>
+        <w:spacing w:after="0" w:line="240" w:lineRule="auto"/>
+        <w:jc w:val="left"/>
+        <w:rPr>
+          <w:rFonts w:ascii="D2Coding ligature" w:eastAsia="D2Coding ligature" w:cs="D2Coding ligature"/>
+          <w:kern w:val="0"/>
+          <w:sz w:val="24"/>
+          <w:szCs w:val="24"/>
+        </w:rPr>
+      </w:pPr>
+      <w:r>
+        <w:rPr>
+          <w:rFonts w:ascii="D2Coding ligature" w:eastAsia="D2Coding ligature" w:cs="D2Coding ligature"/>
+          <w:color w:val="000000"/>
+          <w:kern w:val="0"/>
+          <w:sz w:val="24"/>
+          <w:szCs w:val="24"/>
+        </w:rPr>
+        <w:tab/>
+      </w:r>
+      <w:r>
+        <w:rPr>
+          <w:rFonts w:ascii="D2Coding ligature" w:eastAsia="D2Coding ligature" w:cs="D2Coding ligature"/>
+          <w:color w:val="000000"/>
+          <w:kern w:val="0"/>
+          <w:sz w:val="24"/>
+          <w:szCs w:val="24"/>
+        </w:rPr>
+        <w:tab/>
+      </w:r>
+      <w:r>
+        <w:rPr>
+          <w:rFonts w:ascii="D2Coding ligature" w:eastAsia="D2Coding ligature" w:cs="D2Coding ligature"/>
+          <w:color w:val="6A3E3E"/>
+          <w:kern w:val="0"/>
+          <w:sz w:val="24"/>
+          <w:szCs w:val="24"/>
+        </w:rPr>
+        <w:t>model</w:t>
+      </w:r>
+      <w:r>
+        <w:rPr>
+          <w:rFonts w:ascii="D2Coding ligature" w:eastAsia="D2Coding ligature" w:cs="D2Coding ligature"/>
+          <w:color w:val="000000"/>
+          <w:kern w:val="0"/>
+          <w:sz w:val="24"/>
+          <w:szCs w:val="24"/>
+        </w:rPr>
+        <w:t>.addAttribute(</w:t>
+      </w:r>
+      <w:r>
+        <w:rPr>
+          <w:rFonts w:ascii="D2Coding ligature" w:eastAsia="D2Coding ligature" w:cs="D2Coding ligature"/>
+          <w:color w:val="2A00FF"/>
+          <w:kern w:val="0"/>
+          <w:sz w:val="24"/>
+          <w:szCs w:val="24"/>
+        </w:rPr>
+        <w:t>"data1"</w:t>
+      </w:r>
+      <w:r>
+        <w:rPr>
+          <w:rFonts w:ascii="D2Coding ligature" w:eastAsia="D2Coding ligature" w:cs="D2Coding ligature"/>
+          <w:color w:val="000000"/>
+          <w:kern w:val="0"/>
+          <w:sz w:val="24"/>
+          <w:szCs w:val="24"/>
+        </w:rPr>
+        <w:t>, 100);</w:t>
+      </w:r>
+    </w:p>
+    <w:p>
+      <w:pPr>
+        <w:wordWrap/>
+        <w:adjustRightInd w:val="0"/>
+        <w:spacing w:after="0" w:line="240" w:lineRule="auto"/>
+        <w:jc w:val="left"/>
+        <w:rPr>
+          <w:rFonts w:ascii="D2Coding ligature" w:eastAsia="D2Coding ligature" w:cs="D2Coding ligature"/>
+          <w:kern w:val="0"/>
+          <w:sz w:val="24"/>
+          <w:szCs w:val="24"/>
+        </w:rPr>
+      </w:pPr>
+      <w:r>
+        <w:rPr>
+          <w:rFonts w:ascii="D2Coding ligature" w:eastAsia="D2Coding ligature" w:cs="D2Coding ligature"/>
+          <w:color w:val="000000"/>
+          <w:kern w:val="0"/>
+          <w:sz w:val="24"/>
+          <w:szCs w:val="24"/>
+        </w:rPr>
+        <w:tab/>
+      </w:r>
+      <w:r>
+        <w:rPr>
+          <w:rFonts w:ascii="D2Coding ligature" w:eastAsia="D2Coding ligature" w:cs="D2Coding ligature"/>
+          <w:color w:val="000000"/>
+          <w:kern w:val="0"/>
+          <w:sz w:val="24"/>
+          <w:szCs w:val="24"/>
+        </w:rPr>
+        <w:tab/>
+      </w:r>
+      <w:r>
+        <w:rPr>
+          <w:rFonts w:ascii="D2Coding ligature" w:eastAsia="D2Coding ligature" w:cs="D2Coding ligature"/>
+          <w:color w:val="6A3E3E"/>
+          <w:kern w:val="0"/>
+          <w:sz w:val="24"/>
+          <w:szCs w:val="24"/>
+        </w:rPr>
+        <w:t>model</w:t>
+      </w:r>
+      <w:r>
+        <w:rPr>
+          <w:rFonts w:ascii="D2Coding ligature" w:eastAsia="D2Coding ligature" w:cs="D2Coding ligature"/>
+          <w:color w:val="000000"/>
+          <w:kern w:val="0"/>
+          <w:sz w:val="24"/>
+          <w:szCs w:val="24"/>
+        </w:rPr>
+        <w:t>.addAttribute(</w:t>
+      </w:r>
+      <w:r>
+        <w:rPr>
+          <w:rFonts w:ascii="D2Coding ligature" w:eastAsia="D2Coding ligature" w:cs="D2Coding ligature"/>
+          <w:color w:val="2A00FF"/>
+          <w:kern w:val="0"/>
+          <w:sz w:val="24"/>
+          <w:szCs w:val="24"/>
+        </w:rPr>
+        <w:t>"data2"</w:t>
+      </w:r>
+      <w:r>
+        <w:rPr>
+          <w:rFonts w:ascii="D2Coding ligature" w:eastAsia="D2Coding ligature" w:cs="D2Coding ligature"/>
+          <w:color w:val="000000"/>
+          <w:kern w:val="0"/>
+          <w:sz w:val="24"/>
+          <w:szCs w:val="24"/>
+        </w:rPr>
+        <w:t>, 200);</w:t>
+      </w:r>
+    </w:p>
+    <w:p>
+      <w:pPr>
+        <w:wordWrap/>
+        <w:adjustRightInd w:val="0"/>
+        <w:spacing w:after="0" w:line="240" w:lineRule="auto"/>
+        <w:jc w:val="left"/>
+        <w:rPr>
+          <w:rFonts w:ascii="D2Coding ligature" w:eastAsia="D2Coding ligature" w:cs="D2Coding ligature"/>
+          <w:kern w:val="0"/>
+          <w:sz w:val="24"/>
+          <w:szCs w:val="24"/>
+        </w:rPr>
+      </w:pPr>
+      <w:r>
+        <w:rPr>
+          <w:rFonts w:ascii="D2Coding ligature" w:eastAsia="D2Coding ligature" w:cs="D2Coding ligature"/>
+          <w:color w:val="000000"/>
+          <w:kern w:val="0"/>
+          <w:sz w:val="24"/>
+          <w:szCs w:val="24"/>
+        </w:rPr>
+        <w:tab/>
+      </w:r>
+      <w:r>
+        <w:rPr>
+          <w:rFonts w:ascii="D2Coding ligature" w:eastAsia="D2Coding ligature" w:cs="D2Coding ligature"/>
+          <w:color w:val="000000"/>
+          <w:kern w:val="0"/>
+          <w:sz w:val="24"/>
+          <w:szCs w:val="24"/>
+        </w:rPr>
+        <w:tab/>
+      </w:r>
+    </w:p>
+    <w:p>
+      <w:pPr>
+        <w:wordWrap/>
+        <w:adjustRightInd w:val="0"/>
+        <w:spacing w:after="0" w:line="240" w:lineRule="auto"/>
+        <w:jc w:val="left"/>
+        <w:rPr>
+          <w:rFonts w:ascii="D2Coding ligature" w:eastAsia="D2Coding ligature" w:cs="D2Coding ligature"/>
+          <w:kern w:val="0"/>
+          <w:sz w:val="24"/>
+          <w:szCs w:val="24"/>
+        </w:rPr>
+      </w:pPr>
+      <w:r>
+        <w:rPr>
+          <w:rFonts w:ascii="D2Coding ligature" w:eastAsia="D2Coding ligature" w:cs="D2Coding ligature"/>
+          <w:color w:val="000000"/>
+          <w:kern w:val="0"/>
+          <w:sz w:val="24"/>
+          <w:szCs w:val="24"/>
+        </w:rPr>
+        <w:tab/>
+      </w:r>
+      <w:r>
+        <w:rPr>
+          <w:rFonts w:ascii="D2Coding ligature" w:eastAsia="D2Coding ligature" w:cs="D2Coding ligature"/>
+          <w:color w:val="000000"/>
+          <w:kern w:val="0"/>
+          <w:sz w:val="24"/>
+          <w:szCs w:val="24"/>
+        </w:rPr>
+        <w:tab/>
+      </w:r>
+      <w:r>
+        <w:rPr>
+          <w:rFonts w:ascii="D2Coding ligature" w:eastAsia="D2Coding ligature" w:cs="D2Coding ligature"/>
+          <w:b/>
+          <w:bCs/>
+          <w:color w:val="7F0055"/>
+          <w:kern w:val="0"/>
+          <w:sz w:val="24"/>
+          <w:szCs w:val="24"/>
+        </w:rPr>
+        <w:t>return</w:t>
+      </w:r>
+      <w:r>
+        <w:rPr>
+          <w:rFonts w:ascii="D2Coding ligature" w:eastAsia="D2Coding ligature" w:cs="D2Coding ligature"/>
+          <w:color w:val="000000"/>
+          <w:kern w:val="0"/>
+          <w:sz w:val="24"/>
+          <w:szCs w:val="24"/>
+        </w:rPr>
+        <w:t xml:space="preserve"> </w:t>
+      </w:r>
+      <w:r>
+        <w:rPr>
+          <w:rFonts w:ascii="D2Coding ligature" w:eastAsia="D2Coding ligature" w:cs="D2Coding ligature"/>
+          <w:color w:val="2A00FF"/>
+          <w:kern w:val="0"/>
+          <w:sz w:val="24"/>
+          <w:szCs w:val="24"/>
+        </w:rPr>
+        <w:t>"test3"</w:t>
+      </w:r>
+      <w:r>
+        <w:rPr>
+          <w:rFonts w:ascii="D2Coding ligature" w:eastAsia="D2Coding ligature" w:cs="D2Coding ligature"/>
+          <w:color w:val="000000"/>
+          <w:kern w:val="0"/>
+          <w:sz w:val="24"/>
+          <w:szCs w:val="24"/>
+        </w:rPr>
+        <w:t>;</w:t>
+      </w:r>
+      <w:r>
+        <w:rPr>
+          <w:rFonts w:ascii="D2Coding ligature" w:eastAsia="D2Coding ligature" w:cs="D2Coding ligature"/>
+          <w:color w:val="000000"/>
+          <w:kern w:val="0"/>
+          <w:sz w:val="24"/>
+          <w:szCs w:val="24"/>
+        </w:rPr>
+        <w:tab/>
+      </w:r>
+      <w:r>
+        <w:rPr>
+          <w:rFonts w:ascii="D2Coding ligature" w:eastAsia="D2Coding ligature" w:cs="D2Coding ligature"/>
+          <w:color w:val="000000"/>
+          <w:kern w:val="0"/>
+          <w:sz w:val="24"/>
+          <w:szCs w:val="24"/>
+        </w:rPr>
+        <w:tab/>
+      </w:r>
+    </w:p>
+    <w:p>
+      <w:pPr>
+        <w:wordWrap/>
+        <w:adjustRightInd w:val="0"/>
+        <w:spacing w:after="0" w:line="240" w:lineRule="auto"/>
+        <w:jc w:val="left"/>
+      </w:pPr>
+      <w:r>
+        <w:rPr>
+          <w:rFonts w:ascii="D2Coding ligature" w:eastAsia="D2Coding ligature" w:cs="D2Coding ligature"/>
+          <w:color w:val="000000"/>
+          <w:kern w:val="0"/>
+          <w:sz w:val="24"/>
+          <w:szCs w:val="24"/>
+        </w:rPr>
+        <w:tab/>
+        <w:t>}</w:t>
+      </w:r>
+    </w:p>
+    <w:p>
+      <w:pPr>
+        <w:wordWrap/>
+        <w:adjustRightInd w:val="0"/>
+        <w:spacing w:after="0" w:line="240" w:lineRule="auto"/>
+        <w:jc w:val="left"/>
+        <w:rPr>
+          <w:rFonts w:hint="eastAsia"/>
+        </w:rPr>
+      </w:pPr>
+      <w:r>
+        <w:rPr>
+          <w:rFonts w:hint="eastAsia"/>
+        </w:rPr>
+        <w:t>3</w:t>
+      </w:r>
+      <w:r>
+        <w:t xml:space="preserve">. ModelAndView </w:t>
+      </w:r>
+      <w:r>
+        <w:rPr>
+          <w:rFonts w:hint="eastAsia"/>
+        </w:rPr>
+        <w:t xml:space="preserve">객체를 이용해서 전달 </w:t>
+      </w:r>
+    </w:p>
+    <w:p>
+      <w:pPr>
+        <w:wordWrap/>
+        <w:adjustRightInd w:val="0"/>
+        <w:spacing w:after="0" w:line="240" w:lineRule="auto"/>
+        <w:ind w:firstLine="800"/>
+        <w:jc w:val="left"/>
+        <w:rPr>
+          <w:rFonts w:ascii="D2Coding ligature" w:eastAsia="D2Coding ligature" w:cs="D2Coding ligature"/>
+          <w:kern w:val="0"/>
+          <w:sz w:val="24"/>
+          <w:szCs w:val="24"/>
+        </w:rPr>
+      </w:pPr>
+      <w:r>
+        <w:rPr>
+          <w:rFonts w:ascii="D2Coding ligature" w:eastAsia="D2Coding ligature" w:cs="D2Coding ligature"/>
+          <w:color w:val="646464"/>
+          <w:kern w:val="0"/>
+          <w:sz w:val="24"/>
+          <w:szCs w:val="24"/>
+        </w:rPr>
+        <w:t>@GetMapping</w:t>
+      </w:r>
+      <w:r>
+        <w:rPr>
+          <w:rFonts w:ascii="D2Coding ligature" w:eastAsia="D2Coding ligature" w:cs="D2Coding ligature"/>
+          <w:color w:val="000000"/>
+          <w:kern w:val="0"/>
+          <w:sz w:val="24"/>
+          <w:szCs w:val="24"/>
+        </w:rPr>
+        <w:t>(</w:t>
+      </w:r>
+      <w:r>
+        <w:rPr>
+          <w:rFonts w:ascii="D2Coding ligature" w:eastAsia="D2Coding ligature" w:cs="D2Coding ligature"/>
+          <w:color w:val="2A00FF"/>
+          <w:kern w:val="0"/>
+          <w:sz w:val="24"/>
+          <w:szCs w:val="24"/>
+        </w:rPr>
+        <w:t>"/test4"</w:t>
+      </w:r>
+      <w:r>
+        <w:rPr>
+          <w:rFonts w:ascii="D2Coding ligature" w:eastAsia="D2Coding ligature" w:cs="D2Coding ligature"/>
+          <w:color w:val="000000"/>
+          <w:kern w:val="0"/>
+          <w:sz w:val="24"/>
+          <w:szCs w:val="24"/>
+        </w:rPr>
+        <w:t>)</w:t>
+      </w:r>
+    </w:p>
+    <w:p>
+      <w:pPr>
+        <w:wordWrap/>
+        <w:adjustRightInd w:val="0"/>
+        <w:spacing w:after="0" w:line="240" w:lineRule="auto"/>
+        <w:jc w:val="left"/>
+        <w:rPr>
+          <w:rFonts w:ascii="D2Coding ligature" w:eastAsia="D2Coding ligature" w:cs="D2Coding ligature"/>
+          <w:kern w:val="0"/>
+          <w:sz w:val="24"/>
+          <w:szCs w:val="24"/>
+        </w:rPr>
+      </w:pPr>
+      <w:r>
+        <w:rPr>
+          <w:rFonts w:ascii="D2Coding ligature" w:eastAsia="D2Coding ligature" w:cs="D2Coding ligature"/>
+          <w:color w:val="000000"/>
+          <w:kern w:val="0"/>
+          <w:sz w:val="24"/>
+          <w:szCs w:val="24"/>
+        </w:rPr>
+        <w:tab/>
+      </w:r>
+      <w:r>
+        <w:rPr>
+          <w:rFonts w:ascii="D2Coding ligature" w:eastAsia="D2Coding ligature" w:cs="D2Coding ligature"/>
+          <w:b/>
+          <w:bCs/>
+          <w:color w:val="7F0055"/>
+          <w:kern w:val="0"/>
+          <w:sz w:val="24"/>
+          <w:szCs w:val="24"/>
+        </w:rPr>
+        <w:t>public</w:t>
+      </w:r>
+      <w:r>
+        <w:rPr>
+          <w:rFonts w:ascii="D2Coding ligature" w:eastAsia="D2Coding ligature" w:cs="D2Coding ligature"/>
+          <w:color w:val="000000"/>
+          <w:kern w:val="0"/>
+          <w:sz w:val="24"/>
+          <w:szCs w:val="24"/>
+        </w:rPr>
+        <w:t xml:space="preserve"> ModelAndView test4(ModelAndView </w:t>
+      </w:r>
+      <w:r>
+        <w:rPr>
+          <w:rFonts w:ascii="D2Coding ligature" w:eastAsia="D2Coding ligature" w:cs="D2Coding ligature"/>
+          <w:color w:val="6A3E3E"/>
+          <w:kern w:val="0"/>
+          <w:sz w:val="24"/>
+          <w:szCs w:val="24"/>
+        </w:rPr>
+        <w:t>mv</w:t>
+      </w:r>
+      <w:r>
+        <w:rPr>
+          <w:rFonts w:ascii="D2Coding ligature" w:eastAsia="D2Coding ligature" w:cs="D2Coding ligature"/>
+          <w:color w:val="000000"/>
+          <w:kern w:val="0"/>
+          <w:sz w:val="24"/>
+          <w:szCs w:val="24"/>
+        </w:rPr>
+        <w:t>) {</w:t>
+      </w:r>
+    </w:p>
+    <w:p>
+      <w:pPr>
+        <w:wordWrap/>
+        <w:adjustRightInd w:val="0"/>
+        <w:spacing w:after="0" w:line="240" w:lineRule="auto"/>
+        <w:jc w:val="left"/>
+        <w:rPr>
+          <w:rFonts w:ascii="D2Coding ligature" w:eastAsia="D2Coding ligature" w:cs="D2Coding ligature"/>
+          <w:kern w:val="0"/>
+          <w:sz w:val="24"/>
+          <w:szCs w:val="24"/>
+        </w:rPr>
+      </w:pPr>
+      <w:r>
+        <w:rPr>
+          <w:rFonts w:ascii="D2Coding ligature" w:eastAsia="D2Coding ligature" w:cs="D2Coding ligature"/>
+          <w:color w:val="000000"/>
+          <w:kern w:val="0"/>
+          <w:sz w:val="24"/>
+          <w:szCs w:val="24"/>
+        </w:rPr>
+        <w:tab/>
+      </w:r>
+      <w:r>
+        <w:rPr>
+          <w:rFonts w:ascii="D2Coding ligature" w:eastAsia="D2Coding ligature" w:cs="D2Coding ligature"/>
+          <w:color w:val="000000"/>
+          <w:kern w:val="0"/>
+          <w:sz w:val="24"/>
+          <w:szCs w:val="24"/>
+        </w:rPr>
+        <w:tab/>
+      </w:r>
+      <w:r>
+        <w:rPr>
+          <w:rFonts w:ascii="D2Coding ligature" w:eastAsia="D2Coding ligature" w:cs="D2Coding ligature"/>
+          <w:color w:val="6A3E3E"/>
+          <w:kern w:val="0"/>
+          <w:sz w:val="24"/>
+          <w:szCs w:val="24"/>
+        </w:rPr>
+        <w:t>mv</w:t>
+      </w:r>
+      <w:r>
+        <w:rPr>
+          <w:rFonts w:ascii="D2Coding ligature" w:eastAsia="D2Coding ligature" w:cs="D2Coding ligature"/>
+          <w:color w:val="000000"/>
+          <w:kern w:val="0"/>
+          <w:sz w:val="24"/>
+          <w:szCs w:val="24"/>
+        </w:rPr>
+        <w:t>.addObject(</w:t>
+      </w:r>
+      <w:r>
+        <w:rPr>
+          <w:rFonts w:ascii="D2Coding ligature" w:eastAsia="D2Coding ligature" w:cs="D2Coding ligature"/>
+          <w:color w:val="2A00FF"/>
+          <w:kern w:val="0"/>
+          <w:sz w:val="24"/>
+          <w:szCs w:val="24"/>
+        </w:rPr>
+        <w:t>"data1"</w:t>
+      </w:r>
+      <w:r>
+        <w:rPr>
+          <w:rFonts w:ascii="D2Coding ligature" w:eastAsia="D2Coding ligature" w:cs="D2Coding ligature"/>
+          <w:color w:val="000000"/>
+          <w:kern w:val="0"/>
+          <w:sz w:val="24"/>
+          <w:szCs w:val="24"/>
+        </w:rPr>
+        <w:t>,500);</w:t>
+      </w:r>
+    </w:p>
+    <w:p>
+      <w:pPr>
+        <w:wordWrap/>
+        <w:adjustRightInd w:val="0"/>
+        <w:spacing w:after="0" w:line="240" w:lineRule="auto"/>
+        <w:jc w:val="left"/>
+        <w:rPr>
+          <w:rFonts w:ascii="D2Coding ligature" w:eastAsia="D2Coding ligature" w:cs="D2Coding ligature"/>
+          <w:kern w:val="0"/>
+          <w:sz w:val="24"/>
+          <w:szCs w:val="24"/>
+        </w:rPr>
+      </w:pPr>
+      <w:r>
+        <w:rPr>
+          <w:rFonts w:ascii="D2Coding ligature" w:eastAsia="D2Coding ligature" w:cs="D2Coding ligature"/>
+          <w:color w:val="000000"/>
+          <w:kern w:val="0"/>
+          <w:sz w:val="24"/>
+          <w:szCs w:val="24"/>
+        </w:rPr>
+        <w:tab/>
+      </w:r>
+      <w:r>
+        <w:rPr>
+          <w:rFonts w:ascii="D2Coding ligature" w:eastAsia="D2Coding ligature" w:cs="D2Coding ligature"/>
+          <w:color w:val="000000"/>
+          <w:kern w:val="0"/>
+          <w:sz w:val="24"/>
+          <w:szCs w:val="24"/>
+        </w:rPr>
+        <w:tab/>
+      </w:r>
+      <w:r>
+        <w:rPr>
+          <w:rFonts w:ascii="D2Coding ligature" w:eastAsia="D2Coding ligature" w:cs="D2Coding ligature"/>
+          <w:color w:val="6A3E3E"/>
+          <w:kern w:val="0"/>
+          <w:sz w:val="24"/>
+          <w:szCs w:val="24"/>
+        </w:rPr>
+        <w:t>mv</w:t>
+      </w:r>
+      <w:r>
+        <w:rPr>
+          <w:rFonts w:ascii="D2Coding ligature" w:eastAsia="D2Coding ligature" w:cs="D2Coding ligature"/>
+          <w:color w:val="000000"/>
+          <w:kern w:val="0"/>
+          <w:sz w:val="24"/>
+          <w:szCs w:val="24"/>
+        </w:rPr>
+        <w:t>.addObject(</w:t>
+      </w:r>
+      <w:r>
+        <w:rPr>
+          <w:rFonts w:ascii="D2Coding ligature" w:eastAsia="D2Coding ligature" w:cs="D2Coding ligature"/>
+          <w:color w:val="2A00FF"/>
+          <w:kern w:val="0"/>
+          <w:sz w:val="24"/>
+          <w:szCs w:val="24"/>
+        </w:rPr>
+        <w:t>"data2"</w:t>
+      </w:r>
+      <w:r>
+        <w:rPr>
+          <w:rFonts w:ascii="D2Coding ligature" w:eastAsia="D2Coding ligature" w:cs="D2Coding ligature"/>
+          <w:color w:val="000000"/>
+          <w:kern w:val="0"/>
+          <w:sz w:val="24"/>
+          <w:szCs w:val="24"/>
+        </w:rPr>
+        <w:t>,600);</w:t>
+      </w:r>
+    </w:p>
+    <w:p>
+      <w:pPr>
+        <w:wordWrap/>
+        <w:adjustRightInd w:val="0"/>
+        <w:spacing w:after="0" w:line="240" w:lineRule="auto"/>
+        <w:jc w:val="left"/>
+        <w:rPr>
+          <w:rFonts w:ascii="D2Coding ligature" w:eastAsia="D2Coding ligature" w:cs="D2Coding ligature"/>
+          <w:kern w:val="0"/>
+          <w:sz w:val="24"/>
+          <w:szCs w:val="24"/>
+        </w:rPr>
+      </w:pPr>
+      <w:r>
+        <w:rPr>
+          <w:rFonts w:ascii="D2Coding ligature" w:eastAsia="D2Coding ligature" w:cs="D2Coding ligature"/>
+          <w:color w:val="000000"/>
+          <w:kern w:val="0"/>
+          <w:sz w:val="24"/>
+          <w:szCs w:val="24"/>
+        </w:rPr>
+        <w:tab/>
+      </w:r>
+      <w:r>
+        <w:rPr>
+          <w:rFonts w:ascii="D2Coding ligature" w:eastAsia="D2Coding ligature" w:cs="D2Coding ligature"/>
+          <w:color w:val="000000"/>
+          <w:kern w:val="0"/>
+          <w:sz w:val="24"/>
+          <w:szCs w:val="24"/>
+        </w:rPr>
+        <w:tab/>
+      </w:r>
+      <w:r>
+        <w:rPr>
+          <w:rFonts w:ascii="D2Coding ligature" w:eastAsia="D2Coding ligature" w:cs="D2Coding ligature"/>
+          <w:color w:val="6A3E3E"/>
+          <w:kern w:val="0"/>
+          <w:sz w:val="24"/>
+          <w:szCs w:val="24"/>
+        </w:rPr>
+        <w:t>mv</w:t>
+      </w:r>
+      <w:r>
+        <w:rPr>
+          <w:rFonts w:ascii="D2Coding ligature" w:eastAsia="D2Coding ligature" w:cs="D2Coding ligature"/>
+          <w:color w:val="000000"/>
+          <w:kern w:val="0"/>
+          <w:sz w:val="24"/>
+          <w:szCs w:val="24"/>
+        </w:rPr>
+        <w:t>.setViewName(</w:t>
+      </w:r>
+      <w:r>
+        <w:rPr>
+          <w:rFonts w:ascii="D2Coding ligature" w:eastAsia="D2Coding ligature" w:cs="D2Coding ligature"/>
+          <w:color w:val="2A00FF"/>
+          <w:kern w:val="0"/>
+          <w:sz w:val="24"/>
+          <w:szCs w:val="24"/>
+        </w:rPr>
+        <w:t>"test4"</w:t>
+      </w:r>
+      <w:r>
+        <w:rPr>
+          <w:rFonts w:ascii="D2Coding ligature" w:eastAsia="D2Coding ligature" w:cs="D2Coding ligature"/>
+          <w:color w:val="000000"/>
+          <w:kern w:val="0"/>
+          <w:sz w:val="24"/>
+          <w:szCs w:val="24"/>
+        </w:rPr>
+        <w:t>);</w:t>
+      </w:r>
+    </w:p>
+    <w:p>
+      <w:pPr>
+        <w:wordWrap/>
+        <w:adjustRightInd w:val="0"/>
+        <w:spacing w:after="0" w:line="240" w:lineRule="auto"/>
+        <w:jc w:val="left"/>
+        <w:rPr>
+          <w:rFonts w:ascii="D2Coding ligature" w:eastAsia="D2Coding ligature" w:cs="D2Coding ligature"/>
+          <w:kern w:val="0"/>
+          <w:sz w:val="24"/>
+          <w:szCs w:val="24"/>
+        </w:rPr>
+      </w:pPr>
+      <w:r>
+        <w:rPr>
+          <w:rFonts w:ascii="D2Coding ligature" w:eastAsia="D2Coding ligature" w:cs="D2Coding ligature"/>
+          <w:color w:val="000000"/>
+          <w:kern w:val="0"/>
+          <w:sz w:val="24"/>
+          <w:szCs w:val="24"/>
+        </w:rPr>
+        <w:tab/>
+      </w:r>
+      <w:r>
+        <w:rPr>
+          <w:rFonts w:ascii="D2Coding ligature" w:eastAsia="D2Coding ligature" w:cs="D2Coding ligature"/>
+          <w:color w:val="000000"/>
+          <w:kern w:val="0"/>
+          <w:sz w:val="24"/>
+          <w:szCs w:val="24"/>
+        </w:rPr>
+        <w:tab/>
+      </w:r>
+      <w:r>
+        <w:rPr>
+          <w:rFonts w:ascii="D2Coding ligature" w:eastAsia="D2Coding ligature" w:cs="D2Coding ligature"/>
+          <w:b/>
+          <w:bCs/>
+          <w:color w:val="7F0055"/>
+          <w:kern w:val="0"/>
+          <w:sz w:val="24"/>
+          <w:szCs w:val="24"/>
+        </w:rPr>
+        <w:t>return</w:t>
+      </w:r>
+      <w:r>
+        <w:rPr>
+          <w:rFonts w:ascii="D2Coding ligature" w:eastAsia="D2Coding ligature" w:cs="D2Coding ligature"/>
+          <w:color w:val="000000"/>
+          <w:kern w:val="0"/>
+          <w:sz w:val="24"/>
+          <w:szCs w:val="24"/>
+        </w:rPr>
+        <w:t xml:space="preserve"> </w:t>
+      </w:r>
+      <w:r>
+        <w:rPr>
+          <w:rFonts w:ascii="D2Coding ligature" w:eastAsia="D2Coding ligature" w:cs="D2Coding ligature"/>
+          <w:color w:val="6A3E3E"/>
+          <w:kern w:val="0"/>
+          <w:sz w:val="24"/>
+          <w:szCs w:val="24"/>
+        </w:rPr>
+        <w:t>mv</w:t>
+      </w:r>
+      <w:r>
+        <w:rPr>
+          <w:rFonts w:ascii="D2Coding ligature" w:eastAsia="D2Coding ligature" w:cs="D2Coding ligature"/>
+          <w:color w:val="000000"/>
+          <w:kern w:val="0"/>
+          <w:sz w:val="24"/>
+          <w:szCs w:val="24"/>
+        </w:rPr>
+        <w:t>;</w:t>
+      </w:r>
+      <w:r>
+        <w:rPr>
+          <w:rFonts w:ascii="D2Coding ligature" w:eastAsia="D2Coding ligature" w:cs="D2Coding ligature"/>
+          <w:color w:val="000000"/>
+          <w:kern w:val="0"/>
+          <w:sz w:val="24"/>
+          <w:szCs w:val="24"/>
+        </w:rPr>
+        <w:tab/>
+      </w:r>
+      <w:r>
+        <w:rPr>
+          <w:rFonts w:ascii="D2Coding ligature" w:eastAsia="D2Coding ligature" w:cs="D2Coding ligature"/>
+          <w:color w:val="000000"/>
+          <w:kern w:val="0"/>
+          <w:sz w:val="24"/>
+          <w:szCs w:val="24"/>
+        </w:rPr>
+        <w:tab/>
+      </w:r>
+    </w:p>
+    <w:p>
+      <w:pPr>
+        <w:wordWrap/>
+        <w:adjustRightInd w:val="0"/>
+        <w:spacing w:after="0" w:line="240" w:lineRule="auto"/>
+        <w:jc w:val="left"/>
+        <w:rPr>
+          <w:rFonts w:ascii="D2Coding ligature" w:eastAsia="D2Coding ligature" w:cs="D2Coding ligature"/>
+          <w:color w:val="000000"/>
+          <w:kern w:val="0"/>
+          <w:sz w:val="24"/>
+          <w:szCs w:val="24"/>
+        </w:rPr>
+      </w:pPr>
+      <w:r>
+        <w:rPr>
+          <w:rFonts w:ascii="D2Coding ligature" w:eastAsia="D2Coding ligature" w:cs="D2Coding ligature"/>
+          <w:color w:val="000000"/>
+          <w:kern w:val="0"/>
+          <w:sz w:val="24"/>
+          <w:szCs w:val="24"/>
+        </w:rPr>
+        <w:tab/>
+        <w:t>}</w:t>
+      </w:r>
+    </w:p>
+    <w:p>
+      <w:pPr>
+        <w:wordWrap/>
+        <w:adjustRightInd w:val="0"/>
+        <w:spacing w:after="0" w:line="240" w:lineRule="auto"/>
+        <w:jc w:val="left"/>
+        <w:rPr>
+          <w:rFonts w:ascii="D2Coding ligature" w:eastAsia="D2Coding ligature" w:cs="D2Coding ligature"/>
+          <w:color w:val="000000"/>
+          <w:kern w:val="0"/>
+          <w:sz w:val="24"/>
+          <w:szCs w:val="24"/>
+        </w:rPr>
+      </w:pPr>
+    </w:p>
+    <w:p>
+      <w:pPr>
+        <w:wordWrap/>
+        <w:adjustRightInd w:val="0"/>
+        <w:spacing w:after="0" w:line="240" w:lineRule="auto"/>
+        <w:jc w:val="left"/>
+        <w:rPr>
+          <w:b/>
+          <w:bCs/>
+        </w:rPr>
+      </w:pPr>
+      <w:r>
+        <w:rPr>
+          <w:rFonts w:hint="eastAsia"/>
+          <w:b/>
+          <w:bCs/>
+        </w:rPr>
+        <w:t>커맨드 객체</w:t>
+      </w:r>
+    </w:p>
+    <w:p>
+      <w:pPr>
+        <w:wordWrap/>
+        <w:adjustRightInd w:val="0"/>
+        <w:spacing w:after="0" w:line="240" w:lineRule="auto"/>
+        <w:jc w:val="left"/>
+        <w:rPr>
+          <w:rFonts w:hint="eastAsia"/>
+        </w:rPr>
+      </w:pPr>
+      <w:r>
+        <w:rPr>
+          <w:rFonts w:hint="eastAsia"/>
+        </w:rPr>
+        <w:t>클라이언트가 전달해주는 파라미터 데이터를 주입받기 위해 사용하는 객체</w:t>
+      </w:r>
+    </w:p>
+    <w:p>
+      <w:pPr>
+        <w:wordWrap/>
+        <w:adjustRightInd w:val="0"/>
+        <w:spacing w:after="0" w:line="240" w:lineRule="auto"/>
+        <w:ind w:firstLine="800"/>
+        <w:jc w:val="left"/>
+        <w:rPr>
+          <w:rFonts w:ascii="D2Coding ligature" w:eastAsia="D2Coding ligature" w:cs="D2Coding ligature"/>
+          <w:kern w:val="0"/>
+          <w:sz w:val="24"/>
+          <w:szCs w:val="24"/>
+        </w:rPr>
+      </w:pPr>
+      <w:r>
+        <w:rPr>
+          <w:rFonts w:ascii="D2Coding ligature" w:eastAsia="D2Coding ligature" w:cs="D2Coding ligature"/>
+          <w:color w:val="646464"/>
+          <w:kern w:val="0"/>
+          <w:sz w:val="24"/>
+          <w:szCs w:val="24"/>
+        </w:rPr>
+        <w:t>@PostMapping</w:t>
+      </w:r>
+      <w:r>
+        <w:rPr>
+          <w:rFonts w:ascii="D2Coding ligature" w:eastAsia="D2Coding ligature" w:cs="D2Coding ligature"/>
+          <w:color w:val="000000"/>
+          <w:kern w:val="0"/>
+          <w:sz w:val="24"/>
+          <w:szCs w:val="24"/>
+        </w:rPr>
+        <w:t>(</w:t>
+      </w:r>
+      <w:r>
+        <w:rPr>
+          <w:rFonts w:ascii="D2Coding ligature" w:eastAsia="D2Coding ligature" w:cs="D2Coding ligature"/>
+          <w:color w:val="2A00FF"/>
+          <w:kern w:val="0"/>
+          <w:sz w:val="24"/>
+          <w:szCs w:val="24"/>
+        </w:rPr>
+        <w:t>"/test1"</w:t>
+      </w:r>
+      <w:r>
+        <w:rPr>
+          <w:rFonts w:ascii="D2Coding ligature" w:eastAsia="D2Coding ligature" w:cs="D2Coding ligature"/>
+          <w:color w:val="000000"/>
+          <w:kern w:val="0"/>
+          <w:sz w:val="24"/>
+          <w:szCs w:val="24"/>
+        </w:rPr>
+        <w:t>)</w:t>
+      </w:r>
+    </w:p>
+    <w:p>
+      <w:pPr>
+        <w:wordWrap/>
+        <w:adjustRightInd w:val="0"/>
+        <w:spacing w:after="0" w:line="240" w:lineRule="auto"/>
+        <w:jc w:val="left"/>
+        <w:rPr>
+          <w:rFonts w:ascii="D2Coding ligature" w:eastAsia="D2Coding ligature" w:cs="D2Coding ligature"/>
+          <w:kern w:val="0"/>
+          <w:sz w:val="24"/>
+          <w:szCs w:val="24"/>
+        </w:rPr>
+      </w:pPr>
+      <w:r>
+        <w:rPr>
+          <w:rFonts w:ascii="D2Coding ligature" w:eastAsia="D2Coding ligature" w:cs="D2Coding ligature"/>
+          <w:color w:val="000000"/>
+          <w:kern w:val="0"/>
+          <w:sz w:val="24"/>
+          <w:szCs w:val="24"/>
+        </w:rPr>
+        <w:tab/>
+      </w:r>
+      <w:r>
+        <w:rPr>
+          <w:rFonts w:ascii="D2Coding ligature" w:eastAsia="D2Coding ligature" w:cs="D2Coding ligature"/>
+          <w:b/>
+          <w:bCs/>
+          <w:color w:val="7F0055"/>
+          <w:kern w:val="0"/>
+          <w:sz w:val="24"/>
+          <w:szCs w:val="24"/>
+        </w:rPr>
+        <w:t>public</w:t>
+      </w:r>
+      <w:r>
+        <w:rPr>
+          <w:rFonts w:ascii="D2Coding ligature" w:eastAsia="D2Coding ligature" w:cs="D2Coding ligature"/>
+          <w:color w:val="000000"/>
+          <w:kern w:val="0"/>
+          <w:sz w:val="24"/>
+          <w:szCs w:val="24"/>
+        </w:rPr>
+        <w:t xml:space="preserve"> String test1(</w:t>
+      </w:r>
+      <w:r>
+        <w:rPr>
+          <w:rFonts w:ascii="D2Coding ligature" w:eastAsia="D2Coding ligature" w:cs="D2Coding ligature"/>
+          <w:color w:val="646464"/>
+          <w:kern w:val="0"/>
+          <w:sz w:val="24"/>
+          <w:szCs w:val="24"/>
+        </w:rPr>
+        <w:t>@ModelAttribute</w:t>
+      </w:r>
+      <w:r>
+        <w:rPr>
+          <w:rFonts w:ascii="D2Coding ligature" w:eastAsia="D2Coding ligature" w:cs="D2Coding ligature"/>
+          <w:color w:val="000000"/>
+          <w:kern w:val="0"/>
+          <w:sz w:val="24"/>
+          <w:szCs w:val="24"/>
+        </w:rPr>
+        <w:t xml:space="preserve"> DataBean </w:t>
+      </w:r>
+      <w:r>
+        <w:rPr>
+          <w:rFonts w:ascii="D2Coding ligature" w:eastAsia="D2Coding ligature" w:cs="D2Coding ligature"/>
+          <w:color w:val="6A3E3E"/>
+          <w:kern w:val="0"/>
+          <w:sz w:val="24"/>
+          <w:szCs w:val="24"/>
+        </w:rPr>
+        <w:t>bean</w:t>
+      </w:r>
+      <w:r>
+        <w:rPr>
+          <w:rFonts w:ascii="D2Coding ligature" w:eastAsia="D2Coding ligature" w:cs="D2Coding ligature"/>
+          <w:color w:val="000000"/>
+          <w:kern w:val="0"/>
+          <w:sz w:val="24"/>
+          <w:szCs w:val="24"/>
+        </w:rPr>
+        <w:t>) {</w:t>
+      </w:r>
+    </w:p>
+    <w:p>
+      <w:pPr>
+        <w:wordWrap/>
+        <w:adjustRightInd w:val="0"/>
+        <w:spacing w:after="0" w:line="240" w:lineRule="auto"/>
+        <w:jc w:val="left"/>
+        <w:rPr>
+          <w:rFonts w:ascii="D2Coding ligature" w:eastAsia="D2Coding ligature" w:cs="D2Coding ligature"/>
+          <w:kern w:val="0"/>
+          <w:sz w:val="24"/>
+          <w:szCs w:val="24"/>
+        </w:rPr>
+      </w:pPr>
+      <w:r>
+        <w:rPr>
+          <w:rFonts w:ascii="D2Coding ligature" w:eastAsia="D2Coding ligature" w:cs="D2Coding ligature"/>
+          <w:color w:val="000000"/>
+          <w:kern w:val="0"/>
+          <w:sz w:val="24"/>
+          <w:szCs w:val="24"/>
+        </w:rPr>
+        <w:tab/>
+      </w:r>
+      <w:r>
+        <w:rPr>
+          <w:rFonts w:ascii="D2Coding ligature" w:eastAsia="D2Coding ligature" w:cs="D2Coding ligature"/>
+          <w:color w:val="000000"/>
+          <w:kern w:val="0"/>
+          <w:sz w:val="24"/>
+          <w:szCs w:val="24"/>
+        </w:rPr>
+        <w:tab/>
+        <w:t>System.</w:t>
+      </w:r>
+      <w:r>
+        <w:rPr>
+          <w:rFonts w:ascii="D2Coding ligature" w:eastAsia="D2Coding ligature" w:cs="D2Coding ligature"/>
+          <w:b/>
+          <w:bCs/>
+          <w:i/>
+          <w:iCs/>
+          <w:color w:val="0000C0"/>
+          <w:kern w:val="0"/>
+          <w:sz w:val="24"/>
+          <w:szCs w:val="24"/>
+        </w:rPr>
+        <w:t>out</w:t>
+      </w:r>
+      <w:r>
+        <w:rPr>
+          <w:rFonts w:ascii="D2Coding ligature" w:eastAsia="D2Coding ligature" w:cs="D2Coding ligature"/>
+          <w:color w:val="000000"/>
+          <w:kern w:val="0"/>
+          <w:sz w:val="24"/>
+          <w:szCs w:val="24"/>
+        </w:rPr>
+        <w:t>.println(</w:t>
+      </w:r>
+      <w:r>
+        <w:rPr>
+          <w:rFonts w:ascii="D2Coding ligature" w:eastAsia="D2Coding ligature" w:cs="D2Coding ligature"/>
+          <w:color w:val="6A3E3E"/>
+          <w:kern w:val="0"/>
+          <w:sz w:val="24"/>
+          <w:szCs w:val="24"/>
+        </w:rPr>
+        <w:t>bean</w:t>
+      </w:r>
+      <w:r>
+        <w:rPr>
+          <w:rFonts w:ascii="D2Coding ligature" w:eastAsia="D2Coding ligature" w:cs="D2Coding ligature"/>
+          <w:color w:val="000000"/>
+          <w:kern w:val="0"/>
+          <w:sz w:val="24"/>
+          <w:szCs w:val="24"/>
+        </w:rPr>
+        <w:t xml:space="preserve">.getData1() + </w:t>
+      </w:r>
+      <w:r>
+        <w:rPr>
+          <w:rFonts w:ascii="D2Coding ligature" w:eastAsia="D2Coding ligature" w:cs="D2Coding ligature"/>
+          <w:color w:val="2A00FF"/>
+          <w:kern w:val="0"/>
+          <w:sz w:val="24"/>
+          <w:szCs w:val="24"/>
+        </w:rPr>
+        <w:t>" "</w:t>
+      </w:r>
+      <w:r>
+        <w:rPr>
+          <w:rFonts w:ascii="D2Coding ligature" w:eastAsia="D2Coding ligature" w:cs="D2Coding ligature"/>
+          <w:color w:val="000000"/>
+          <w:kern w:val="0"/>
+          <w:sz w:val="24"/>
+          <w:szCs w:val="24"/>
+        </w:rPr>
+        <w:t xml:space="preserve"> + </w:t>
+      </w:r>
+      <w:r>
+        <w:rPr>
+          <w:rFonts w:ascii="D2Coding ligature" w:eastAsia="D2Coding ligature" w:cs="D2Coding ligature"/>
+          <w:color w:val="6A3E3E"/>
+          <w:kern w:val="0"/>
+          <w:sz w:val="24"/>
+          <w:szCs w:val="24"/>
+        </w:rPr>
+        <w:t>bean</w:t>
+      </w:r>
+      <w:r>
+        <w:rPr>
+          <w:rFonts w:ascii="D2Coding ligature" w:eastAsia="D2Coding ligature" w:cs="D2Coding ligature"/>
+          <w:color w:val="000000"/>
+          <w:kern w:val="0"/>
+          <w:sz w:val="24"/>
+          <w:szCs w:val="24"/>
+        </w:rPr>
+        <w:t>.getData2());</w:t>
+      </w:r>
+      <w:r>
+        <w:rPr>
+          <w:rFonts w:ascii="D2Coding ligature" w:eastAsia="D2Coding ligature" w:cs="D2Coding ligature"/>
+          <w:color w:val="000000"/>
+          <w:kern w:val="0"/>
+          <w:sz w:val="24"/>
+          <w:szCs w:val="24"/>
+        </w:rPr>
+        <w:tab/>
+      </w:r>
+    </w:p>
+    <w:p>
+      <w:pPr>
+        <w:wordWrap/>
+        <w:adjustRightInd w:val="0"/>
+        <w:spacing w:after="0" w:line="240" w:lineRule="auto"/>
+        <w:jc w:val="left"/>
+        <w:rPr>
+          <w:rFonts w:ascii="D2Coding ligature" w:eastAsia="D2Coding ligature" w:cs="D2Coding ligature"/>
+          <w:kern w:val="0"/>
+          <w:sz w:val="24"/>
+          <w:szCs w:val="24"/>
+        </w:rPr>
+      </w:pPr>
+      <w:r>
+        <w:rPr>
+          <w:rFonts w:ascii="D2Coding ligature" w:eastAsia="D2Coding ligature" w:cs="D2Coding ligature"/>
+          <w:color w:val="000000"/>
+          <w:kern w:val="0"/>
+          <w:sz w:val="24"/>
+          <w:szCs w:val="24"/>
+        </w:rPr>
+        <w:tab/>
+      </w:r>
+      <w:r>
+        <w:rPr>
+          <w:rFonts w:ascii="D2Coding ligature" w:eastAsia="D2Coding ligature" w:cs="D2Coding ligature"/>
+          <w:color w:val="000000"/>
+          <w:kern w:val="0"/>
+          <w:sz w:val="24"/>
+          <w:szCs w:val="24"/>
+        </w:rPr>
+        <w:tab/>
+      </w:r>
+      <w:r>
+        <w:rPr>
+          <w:rFonts w:ascii="D2Coding ligature" w:eastAsia="D2Coding ligature" w:cs="D2Coding ligature"/>
+          <w:b/>
+          <w:bCs/>
+          <w:color w:val="7F0055"/>
+          <w:kern w:val="0"/>
+          <w:sz w:val="24"/>
+          <w:szCs w:val="24"/>
+        </w:rPr>
+        <w:t>return</w:t>
+      </w:r>
+      <w:r>
+        <w:rPr>
+          <w:rFonts w:ascii="D2Coding ligature" w:eastAsia="D2Coding ligature" w:cs="D2Coding ligature"/>
+          <w:color w:val="000000"/>
+          <w:kern w:val="0"/>
+          <w:sz w:val="24"/>
+          <w:szCs w:val="24"/>
+        </w:rPr>
+        <w:t xml:space="preserve"> </w:t>
+      </w:r>
+      <w:r>
+        <w:rPr>
+          <w:rFonts w:ascii="D2Coding ligature" w:eastAsia="D2Coding ligature" w:cs="D2Coding ligature"/>
+          <w:color w:val="2A00FF"/>
+          <w:kern w:val="0"/>
+          <w:sz w:val="24"/>
+          <w:szCs w:val="24"/>
+        </w:rPr>
+        <w:t>"test1"</w:t>
+      </w:r>
+      <w:r>
+        <w:rPr>
+          <w:rFonts w:ascii="D2Coding ligature" w:eastAsia="D2Coding ligature" w:cs="D2Coding ligature"/>
+          <w:color w:val="000000"/>
+          <w:kern w:val="0"/>
+          <w:sz w:val="24"/>
+          <w:szCs w:val="24"/>
+        </w:rPr>
+        <w:t>;</w:t>
+      </w:r>
+    </w:p>
+    <w:p>
+      <w:pPr>
+        <w:wordWrap/>
+        <w:adjustRightInd w:val="0"/>
+        <w:spacing w:after="0" w:line="240" w:lineRule="auto"/>
+        <w:jc w:val="left"/>
+      </w:pPr>
+      <w:r>
+        <w:rPr>
+          <w:rFonts w:ascii="D2Coding ligature" w:eastAsia="D2Coding ligature" w:cs="D2Coding ligature"/>
+          <w:color w:val="000000"/>
+          <w:kern w:val="0"/>
+          <w:sz w:val="24"/>
+          <w:szCs w:val="24"/>
+        </w:rPr>
+        <w:tab/>
+        <w:t>}</w:t>
+      </w:r>
+      <w:r>
+        <w:rPr>
+          <w:rFonts w:hint="eastAsia"/>
+        </w:rPr>
+        <w:t xml:space="preserve"> </w:t>
+      </w:r>
+    </w:p>
+    <w:p>
+      <w:pPr>
+        <w:wordWrap/>
+        <w:adjustRightInd w:val="0"/>
+        <w:spacing w:after="0" w:line="240" w:lineRule="auto"/>
+        <w:jc w:val="left"/>
+      </w:pPr>
+      <w:r>
+        <w:rPr>
+          <w:rFonts w:hint="eastAsia"/>
+        </w:rPr>
+        <w:t>(</w:t>
+      </w:r>
+      <w:r>
+        <w:t>@</w:t>
+      </w:r>
+      <w:r>
+        <w:rPr>
+          <w:rFonts w:hint="eastAsia"/>
+        </w:rPr>
+        <w:t>M</w:t>
+      </w:r>
+      <w:r>
+        <w:t>odelAttribu</w:t>
+      </w:r>
+      <w:r>
+        <w:rPr>
+          <w:rFonts w:hint="eastAsia"/>
+        </w:rPr>
+        <w:t>t</w:t>
+      </w:r>
+      <w:r>
+        <w:t xml:space="preserve">e </w:t>
+      </w:r>
+      <w:r>
+        <w:rPr>
+          <w:rFonts w:hint="eastAsia"/>
+        </w:rPr>
+        <w:t>생략 가능)</w:t>
+      </w:r>
+    </w:p>
+    <w:p>
+      <w:pPr>
+        <w:wordWrap/>
+        <w:adjustRightInd w:val="0"/>
+        <w:spacing w:after="0" w:line="240" w:lineRule="auto"/>
+        <w:jc w:val="left"/>
+      </w:pPr>
+    </w:p>
+    <w:p>
+      <w:pPr>
+        <w:wordWrap/>
+        <w:adjustRightInd w:val="0"/>
+        <w:spacing w:after="0" w:line="240" w:lineRule="auto"/>
+        <w:jc w:val="left"/>
+        <w:rPr>
+          <w:rFonts w:hint="eastAsia"/>
+        </w:rPr>
+      </w:pPr>
+      <w:r>
+        <w:rPr>
+          <w:rFonts w:hint="eastAsia"/>
+        </w:rPr>
+        <w:t xml:space="preserve">커맨드 객체는 자동으로 </w:t>
+      </w:r>
+      <w:r>
+        <w:t xml:space="preserve">HttpServletRequest </w:t>
+      </w:r>
+      <w:r>
+        <w:rPr>
+          <w:rFonts w:hint="eastAsia"/>
+        </w:rPr>
+        <w:t xml:space="preserve">객체에 저장되어 </w:t>
+      </w:r>
+      <w:r>
+        <w:t>JSP</w:t>
+      </w:r>
+      <w:r>
+        <w:rPr>
+          <w:rFonts w:hint="eastAsia"/>
+        </w:rPr>
+        <w:t>로 전달된다.</w:t>
+      </w:r>
+    </w:p>
+    <w:p>
+      <w:pPr>
+        <w:wordWrap/>
+        <w:adjustRightInd w:val="0"/>
+        <w:spacing w:after="0" w:line="240" w:lineRule="auto"/>
+        <w:jc w:val="left"/>
+        <w:rPr>
+          <w:rFonts w:hint="eastAsia"/>
+        </w:rPr>
+      </w:pPr>
+      <w:r>
+        <w:rPr>
+          <w:rFonts w:hint="eastAsia"/>
+        </w:rPr>
+        <w:t xml:space="preserve">전달한 데이터를 </w:t>
+      </w:r>
+      <w:r>
+        <w:t>view</w:t>
+      </w:r>
+      <w:r>
+        <w:rPr>
+          <w:rFonts w:hint="eastAsia"/>
+        </w:rPr>
+        <w:t>에서 사용하려면 아래와 같이 사용해야한다.</w:t>
+      </w:r>
+    </w:p>
+    <w:p>
+      <w:pPr>
+        <w:wordWrap/>
+        <w:adjustRightInd w:val="0"/>
+        <w:spacing w:after="0" w:line="240" w:lineRule="auto"/>
+        <w:jc w:val="left"/>
+        <w:rPr>
+          <w:rFonts w:ascii="D2Coding ligature" w:eastAsia="D2Coding ligature" w:cs="D2Coding ligature"/>
+          <w:kern w:val="0"/>
+          <w:sz w:val="24"/>
+          <w:szCs w:val="24"/>
+        </w:rPr>
+      </w:pPr>
+      <w:r>
+        <w:rPr>
+          <w:rFonts w:ascii="D2Coding ligature" w:eastAsia="D2Coding ligature" w:cs="D2Coding ligature"/>
+          <w:color w:val="000000"/>
+          <w:kern w:val="0"/>
+          <w:sz w:val="24"/>
+          <w:szCs w:val="24"/>
+        </w:rPr>
+        <w:tab/>
+      </w:r>
+      <w:r>
+        <w:rPr>
+          <w:rFonts w:ascii="D2Coding ligature" w:eastAsia="D2Coding ligature" w:cs="D2Coding ligature"/>
+          <w:color w:val="008080"/>
+          <w:kern w:val="0"/>
+          <w:sz w:val="24"/>
+          <w:szCs w:val="24"/>
+        </w:rPr>
+        <w:t>&lt;</w:t>
+      </w:r>
+      <w:r>
+        <w:rPr>
+          <w:rFonts w:ascii="D2Coding ligature" w:eastAsia="D2Coding ligature" w:cs="D2Coding ligature"/>
+          <w:color w:val="3F7F7F"/>
+          <w:kern w:val="0"/>
+          <w:sz w:val="24"/>
+          <w:szCs w:val="24"/>
+        </w:rPr>
+        <w:t>h3</w:t>
+      </w:r>
+      <w:r>
+        <w:rPr>
+          <w:rFonts w:ascii="D2Coding ligature" w:eastAsia="D2Coding ligature" w:cs="D2Coding ligature"/>
+          <w:color w:val="008080"/>
+          <w:kern w:val="0"/>
+          <w:sz w:val="24"/>
+          <w:szCs w:val="24"/>
+        </w:rPr>
+        <w:t>&gt;</w:t>
+      </w:r>
+      <w:r>
+        <w:rPr>
+          <w:rFonts w:ascii="D2Coding ligature" w:eastAsia="D2Coding ligature" w:cs="D2Coding ligature"/>
+          <w:color w:val="000000"/>
+          <w:kern w:val="0"/>
+          <w:sz w:val="24"/>
+          <w:szCs w:val="24"/>
+        </w:rPr>
+        <w:t>data1 : ${requestScope.dataBean.data1 }</w:t>
+      </w:r>
+      <w:r>
+        <w:rPr>
+          <w:rFonts w:ascii="D2Coding ligature" w:eastAsia="D2Coding ligature" w:cs="D2Coding ligature"/>
+          <w:color w:val="008080"/>
+          <w:kern w:val="0"/>
+          <w:sz w:val="24"/>
+          <w:szCs w:val="24"/>
+        </w:rPr>
+        <w:t>&lt;/</w:t>
+      </w:r>
+      <w:r>
+        <w:rPr>
+          <w:rFonts w:ascii="D2Coding ligature" w:eastAsia="D2Coding ligature" w:cs="D2Coding ligature"/>
+          <w:color w:val="3F7F7F"/>
+          <w:kern w:val="0"/>
+          <w:sz w:val="24"/>
+          <w:szCs w:val="24"/>
+        </w:rPr>
+        <w:t>h3</w:t>
+      </w:r>
+      <w:r>
+        <w:rPr>
+          <w:rFonts w:ascii="D2Coding ligature" w:eastAsia="D2Coding ligature" w:cs="D2Coding ligature"/>
+          <w:color w:val="008080"/>
+          <w:kern w:val="0"/>
+          <w:sz w:val="24"/>
+          <w:szCs w:val="24"/>
+        </w:rPr>
+        <w:t>&gt;</w:t>
+      </w:r>
+    </w:p>
+    <w:p>
+      <w:pPr>
+        <w:wordWrap/>
+        <w:adjustRightInd w:val="0"/>
+        <w:spacing w:after="0" w:line="240" w:lineRule="auto"/>
+        <w:ind w:left="800"/>
+        <w:jc w:val="left"/>
+      </w:pPr>
+      <w:r>
+        <w:t>requestScope</w:t>
+      </w:r>
+      <w:r>
+        <w:rPr>
+          <w:rFonts w:hint="eastAsia"/>
+        </w:rPr>
+        <w:t>다음의 영역은 클래스의 첫글자를 소문자로하면 된다.</w:t>
+      </w:r>
+      <w:r>
+        <w:t xml:space="preserve"> </w:t>
+      </w:r>
+      <w:r>
+        <w:rPr>
+          <w:rFonts w:hint="eastAsia"/>
+        </w:rPr>
+        <w:t>그 다음 멤버 변수 이름은 그대로 사용 가능하다.</w:t>
+      </w:r>
+    </w:p>
+    <w:p>
+      <w:pPr>
+        <w:wordWrap/>
+        <w:adjustRightInd w:val="0"/>
+        <w:spacing w:after="0" w:line="240" w:lineRule="auto"/>
+        <w:ind w:left="800"/>
+        <w:jc w:val="left"/>
+      </w:pPr>
+    </w:p>
+    <w:p>
+      <w:pPr>
+        <w:wordWrap/>
+        <w:adjustRightInd w:val="0"/>
+        <w:spacing w:after="0" w:line="240" w:lineRule="auto"/>
+        <w:ind w:left="800"/>
+        <w:jc w:val="left"/>
+      </w:pPr>
+      <w:r>
+        <w:rPr>
+          <w:rFonts w:hint="eastAsia"/>
+        </w:rPr>
+        <w:t>r</w:t>
+      </w:r>
+      <w:r>
+        <w:t>equestScope</w:t>
+      </w:r>
+      <w:r>
+        <w:rPr>
+          <w:rFonts w:hint="eastAsia"/>
+        </w:rPr>
+        <w:t>다음의 영역 이름을 바꾸고 싶으면 아래와 같이 바꾸면 된다.</w:t>
+      </w:r>
+    </w:p>
+    <w:p>
+      <w:pPr>
+        <w:wordWrap/>
+        <w:adjustRightInd w:val="0"/>
+        <w:spacing w:after="0" w:line="240" w:lineRule="auto"/>
+        <w:ind w:left="800"/>
+        <w:jc w:val="left"/>
+      </w:pPr>
+    </w:p>
+    <w:p>
+      <w:pPr>
+        <w:wordWrap/>
+        <w:adjustRightInd w:val="0"/>
+        <w:spacing w:after="0" w:line="240" w:lineRule="auto"/>
+        <w:ind w:firstLine="800"/>
+        <w:jc w:val="left"/>
+        <w:rPr>
+          <w:rFonts w:ascii="D2Coding ligature" w:eastAsia="D2Coding ligature" w:cs="D2Coding ligature"/>
+          <w:kern w:val="0"/>
+          <w:sz w:val="24"/>
+          <w:szCs w:val="24"/>
+        </w:rPr>
+      </w:pPr>
+      <w:r>
+        <w:rPr>
+          <w:rFonts w:ascii="D2Coding ligature" w:eastAsia="D2Coding ligature" w:cs="D2Coding ligature"/>
+          <w:color w:val="646464"/>
+          <w:kern w:val="0"/>
+          <w:sz w:val="24"/>
+          <w:szCs w:val="24"/>
+        </w:rPr>
+        <w:t>@PostMapping</w:t>
+      </w:r>
+      <w:r>
+        <w:rPr>
+          <w:rFonts w:ascii="D2Coding ligature" w:eastAsia="D2Coding ligature" w:cs="D2Coding ligature"/>
+          <w:color w:val="000000"/>
+          <w:kern w:val="0"/>
+          <w:sz w:val="24"/>
+          <w:szCs w:val="24"/>
+        </w:rPr>
+        <w:t>(</w:t>
+      </w:r>
+      <w:r>
+        <w:rPr>
+          <w:rFonts w:ascii="D2Coding ligature" w:eastAsia="D2Coding ligature" w:cs="D2Coding ligature"/>
+          <w:color w:val="2A00FF"/>
+          <w:kern w:val="0"/>
+          <w:sz w:val="24"/>
+          <w:szCs w:val="24"/>
+        </w:rPr>
+        <w:t>"/test2"</w:t>
+      </w:r>
+      <w:r>
+        <w:rPr>
+          <w:rFonts w:ascii="D2Coding ligature" w:eastAsia="D2Coding ligature" w:cs="D2Coding ligature"/>
+          <w:color w:val="000000"/>
+          <w:kern w:val="0"/>
+          <w:sz w:val="24"/>
+          <w:szCs w:val="24"/>
+        </w:rPr>
+        <w:t>)</w:t>
+      </w:r>
+    </w:p>
+    <w:p>
+      <w:pPr>
+        <w:wordWrap/>
+        <w:adjustRightInd w:val="0"/>
+        <w:spacing w:after="0" w:line="240" w:lineRule="auto"/>
+        <w:jc w:val="left"/>
+        <w:rPr>
+          <w:rFonts w:ascii="D2Coding ligature" w:eastAsia="D2Coding ligature" w:cs="D2Coding ligature"/>
+          <w:kern w:val="0"/>
+          <w:sz w:val="24"/>
+          <w:szCs w:val="24"/>
+        </w:rPr>
+      </w:pPr>
+      <w:r>
+        <w:rPr>
+          <w:rFonts w:ascii="D2Coding ligature" w:eastAsia="D2Coding ligature" w:cs="D2Coding ligature"/>
+          <w:color w:val="000000"/>
+          <w:kern w:val="0"/>
+          <w:sz w:val="24"/>
+          <w:szCs w:val="24"/>
+        </w:rPr>
+        <w:tab/>
+      </w:r>
+      <w:r>
+        <w:rPr>
+          <w:rFonts w:ascii="D2Coding ligature" w:eastAsia="D2Coding ligature" w:cs="D2Coding ligature"/>
+          <w:b/>
+          <w:bCs/>
+          <w:color w:val="7F0055"/>
+          <w:kern w:val="0"/>
+          <w:sz w:val="24"/>
+          <w:szCs w:val="24"/>
+        </w:rPr>
+        <w:t>public</w:t>
+      </w:r>
+      <w:r>
+        <w:rPr>
+          <w:rFonts w:ascii="D2Coding ligature" w:eastAsia="D2Coding ligature" w:cs="D2Coding ligature"/>
+          <w:color w:val="000000"/>
+          <w:kern w:val="0"/>
+          <w:sz w:val="24"/>
+          <w:szCs w:val="24"/>
+        </w:rPr>
+        <w:t xml:space="preserve"> String test2(</w:t>
+      </w:r>
+      <w:r>
+        <w:rPr>
+          <w:rFonts w:ascii="D2Coding ligature" w:eastAsia="D2Coding ligature" w:cs="D2Coding ligature"/>
+          <w:color w:val="646464"/>
+          <w:kern w:val="0"/>
+          <w:sz w:val="24"/>
+          <w:szCs w:val="24"/>
+        </w:rPr>
+        <w:t>@ModelAttribute</w:t>
+      </w:r>
+      <w:r>
+        <w:rPr>
+          <w:rFonts w:ascii="D2Coding ligature" w:eastAsia="D2Coding ligature" w:cs="D2Coding ligature"/>
+          <w:color w:val="000000"/>
+          <w:kern w:val="0"/>
+          <w:sz w:val="24"/>
+          <w:szCs w:val="24"/>
+        </w:rPr>
+        <w:t>(</w:t>
+      </w:r>
+      <w:r>
+        <w:rPr>
+          <w:rFonts w:ascii="D2Coding ligature" w:eastAsia="D2Coding ligature" w:cs="D2Coding ligature"/>
+          <w:color w:val="2A00FF"/>
+          <w:kern w:val="0"/>
+          <w:sz w:val="24"/>
+          <w:szCs w:val="24"/>
+        </w:rPr>
+        <w:t>"testData"</w:t>
+      </w:r>
+      <w:r>
+        <w:rPr>
+          <w:rFonts w:ascii="D2Coding ligature" w:eastAsia="D2Coding ligature" w:cs="D2Coding ligature"/>
+          <w:color w:val="000000"/>
+          <w:kern w:val="0"/>
+          <w:sz w:val="24"/>
+          <w:szCs w:val="24"/>
+        </w:rPr>
+        <w:t xml:space="preserve">) DataBean </w:t>
+      </w:r>
+      <w:r>
+        <w:rPr>
+          <w:rFonts w:ascii="D2Coding ligature" w:eastAsia="D2Coding ligature" w:cs="D2Coding ligature"/>
+          <w:color w:val="6A3E3E"/>
+          <w:kern w:val="0"/>
+          <w:sz w:val="24"/>
+          <w:szCs w:val="24"/>
+        </w:rPr>
+        <w:t>bean</w:t>
+      </w:r>
+      <w:r>
+        <w:rPr>
+          <w:rFonts w:ascii="D2Coding ligature" w:eastAsia="D2Coding ligature" w:cs="D2Coding ligature"/>
+          <w:color w:val="000000"/>
+          <w:kern w:val="0"/>
+          <w:sz w:val="24"/>
+          <w:szCs w:val="24"/>
+        </w:rPr>
+        <w:t>) {</w:t>
+      </w:r>
+      <w:r>
+        <w:rPr>
+          <w:rFonts w:ascii="D2Coding ligature" w:eastAsia="D2Coding ligature" w:cs="D2Coding ligature"/>
+          <w:color w:val="000000"/>
+          <w:kern w:val="0"/>
+          <w:sz w:val="24"/>
+          <w:szCs w:val="24"/>
+        </w:rPr>
+        <w:tab/>
+      </w:r>
+      <w:r>
+        <w:rPr>
+          <w:rFonts w:ascii="D2Coding ligature" w:eastAsia="D2Coding ligature" w:cs="D2Coding ligature"/>
+          <w:color w:val="000000"/>
+          <w:kern w:val="0"/>
+          <w:sz w:val="24"/>
+          <w:szCs w:val="24"/>
+        </w:rPr>
+        <w:tab/>
+      </w:r>
+    </w:p>
+    <w:p>
+      <w:pPr>
+        <w:wordWrap/>
+        <w:adjustRightInd w:val="0"/>
+        <w:spacing w:after="0" w:line="240" w:lineRule="auto"/>
+        <w:jc w:val="left"/>
+        <w:rPr>
+          <w:rFonts w:ascii="D2Coding ligature" w:eastAsia="D2Coding ligature" w:cs="D2Coding ligature"/>
+          <w:kern w:val="0"/>
+          <w:sz w:val="24"/>
+          <w:szCs w:val="24"/>
+        </w:rPr>
+      </w:pPr>
+      <w:r>
+        <w:rPr>
+          <w:rFonts w:ascii="D2Coding ligature" w:eastAsia="D2Coding ligature" w:cs="D2Coding ligature"/>
+          <w:color w:val="000000"/>
+          <w:kern w:val="0"/>
+          <w:sz w:val="24"/>
+          <w:szCs w:val="24"/>
+        </w:rPr>
+        <w:lastRenderedPageBreak/>
+        <w:tab/>
+      </w:r>
+      <w:r>
+        <w:rPr>
+          <w:rFonts w:ascii="D2Coding ligature" w:eastAsia="D2Coding ligature" w:cs="D2Coding ligature"/>
+          <w:color w:val="000000"/>
+          <w:kern w:val="0"/>
+          <w:sz w:val="24"/>
+          <w:szCs w:val="24"/>
+        </w:rPr>
+        <w:tab/>
+      </w:r>
+      <w:r>
+        <w:rPr>
+          <w:rFonts w:ascii="D2Coding ligature" w:eastAsia="D2Coding ligature" w:cs="D2Coding ligature"/>
+          <w:b/>
+          <w:bCs/>
+          <w:color w:val="7F0055"/>
+          <w:kern w:val="0"/>
+          <w:sz w:val="24"/>
+          <w:szCs w:val="24"/>
+        </w:rPr>
+        <w:t>return</w:t>
+      </w:r>
+      <w:r>
+        <w:rPr>
+          <w:rFonts w:ascii="D2Coding ligature" w:eastAsia="D2Coding ligature" w:cs="D2Coding ligature"/>
+          <w:color w:val="000000"/>
+          <w:kern w:val="0"/>
+          <w:sz w:val="24"/>
+          <w:szCs w:val="24"/>
+        </w:rPr>
+        <w:t xml:space="preserve"> </w:t>
+      </w:r>
+      <w:r>
+        <w:rPr>
+          <w:rFonts w:ascii="D2Coding ligature" w:eastAsia="D2Coding ligature" w:cs="D2Coding ligature"/>
+          <w:color w:val="2A00FF"/>
+          <w:kern w:val="0"/>
+          <w:sz w:val="24"/>
+          <w:szCs w:val="24"/>
+        </w:rPr>
+        <w:t>"test2"</w:t>
+      </w:r>
+      <w:r>
+        <w:rPr>
+          <w:rFonts w:ascii="D2Coding ligature" w:eastAsia="D2Coding ligature" w:cs="D2Coding ligature"/>
+          <w:color w:val="000000"/>
+          <w:kern w:val="0"/>
+          <w:sz w:val="24"/>
+          <w:szCs w:val="24"/>
+        </w:rPr>
+        <w:t>;</w:t>
+      </w:r>
+    </w:p>
+    <w:p>
+      <w:pPr>
+        <w:wordWrap/>
+        <w:adjustRightInd w:val="0"/>
+        <w:spacing w:after="0" w:line="240" w:lineRule="auto"/>
+        <w:jc w:val="left"/>
+        <w:rPr>
+          <w:rFonts w:ascii="D2Coding ligature" w:eastAsia="D2Coding ligature" w:cs="D2Coding ligature"/>
+          <w:color w:val="000000"/>
+          <w:kern w:val="0"/>
+          <w:sz w:val="24"/>
+          <w:szCs w:val="24"/>
+        </w:rPr>
+      </w:pPr>
+      <w:r>
+        <w:rPr>
+          <w:rFonts w:ascii="D2Coding ligature" w:eastAsia="D2Coding ligature" w:cs="D2Coding ligature"/>
+          <w:color w:val="000000"/>
+          <w:kern w:val="0"/>
+          <w:sz w:val="24"/>
+          <w:szCs w:val="24"/>
+        </w:rPr>
+        <w:tab/>
+        <w:t>}</w:t>
+      </w:r>
+    </w:p>
+    <w:p>
+      <w:pPr>
+        <w:wordWrap/>
+        <w:adjustRightInd w:val="0"/>
+        <w:spacing w:after="0" w:line="240" w:lineRule="auto"/>
+        <w:jc w:val="left"/>
         <w:rPr>
           <w:rFonts w:ascii="D2Coding ligature" w:eastAsia="D2Coding ligature" w:cs="D2Coding ligature" w:hint="eastAsia"/>
           <w:color w:val="000000"/>
           <w:kern w:val="0"/>
           <w:sz w:val="24"/>
           <w:szCs w:val="24"/>
-          <w:shd w:val="clear" w:color="auto" w:fill="E8F2FE"/>
-        </w:rPr>
-      </w:pPr>
-      <w:r>
-        <w:rPr>
-          <w:rFonts w:hint="eastAsia"/>
-        </w:rPr>
-        <w:t>D</w:t>
-      </w:r>
-      <w:r>
-        <w:t>ataBean</w:t>
-      </w:r>
-      <w:r>
-        <w:rPr>
-          <w:rFonts w:hint="eastAsia"/>
-        </w:rPr>
-        <w:t xml:space="preserve">은 입력으로 들어오는 매개변수와 같은 이름으로 멤버변수와 </w:t>
-      </w:r>
-      <w:r>
-        <w:t>getter</w:t>
+        </w:rPr>
+      </w:pPr>
+      <w:r>
+        <w:rPr>
+          <w:rFonts w:ascii="D2Coding ligature" w:eastAsia="D2Coding ligature" w:cs="D2Coding ligature"/>
+          <w:color w:val="000000"/>
+          <w:kern w:val="0"/>
+          <w:sz w:val="24"/>
+          <w:szCs w:val="24"/>
+        </w:rPr>
+        <w:tab/>
+      </w:r>
+      <w:r>
+        <w:rPr>
+          <w:rFonts w:ascii="D2Coding ligature" w:eastAsia="D2Coding ligature" w:cs="D2Coding ligature" w:hint="eastAsia"/>
+          <w:color w:val="000000"/>
+          <w:kern w:val="0"/>
+          <w:sz w:val="24"/>
+          <w:szCs w:val="24"/>
+        </w:rPr>
+        <w:t xml:space="preserve">그럼 다음과 같이 </w:t>
+      </w:r>
+      <w:r>
+        <w:rPr>
+          <w:rFonts w:ascii="D2Coding ligature" w:eastAsia="D2Coding ligature" w:cs="D2Coding ligature"/>
+          <w:color w:val="000000"/>
+          <w:kern w:val="0"/>
+          <w:sz w:val="24"/>
+          <w:szCs w:val="24"/>
+        </w:rPr>
+        <w:t>view</w:t>
+      </w:r>
+      <w:r>
+        <w:rPr>
+          <w:rFonts w:ascii="D2Coding ligature" w:eastAsia="D2Coding ligature" w:cs="D2Coding ligature" w:hint="eastAsia"/>
+          <w:color w:val="000000"/>
+          <w:kern w:val="0"/>
+          <w:sz w:val="24"/>
+          <w:szCs w:val="24"/>
+        </w:rPr>
+        <w:t>에서 사용할 수 있다.</w:t>
       </w:r>
       <w:bookmarkStart w:id="0" w:name="_GoBack"/>
       <w:bookmarkEnd w:id="0"/>
-      <w:r>
-        <w:t>, setter</w:t>
-      </w:r>
-      <w:r>
-        <w:rPr>
-          <w:rFonts w:hint="eastAsia"/>
-        </w:rPr>
-        <w:t>가 있어야한다.</w:t>
-      </w:r>
+    </w:p>
+    <w:p>
+      <w:pPr>
+        <w:wordWrap/>
+        <w:adjustRightInd w:val="0"/>
+        <w:spacing w:after="0" w:line="240" w:lineRule="auto"/>
+        <w:jc w:val="left"/>
+        <w:rPr>
+          <w:rFonts w:ascii="D2Coding ligature" w:eastAsia="D2Coding ligature" w:cs="D2Coding ligature"/>
+          <w:kern w:val="0"/>
+          <w:sz w:val="24"/>
+          <w:szCs w:val="24"/>
+        </w:rPr>
+      </w:pPr>
+      <w:r>
+        <w:rPr>
+          <w:rFonts w:ascii="D2Coding ligature" w:eastAsia="D2Coding ligature" w:cs="D2Coding ligature"/>
+          <w:color w:val="000000"/>
+          <w:kern w:val="0"/>
+          <w:sz w:val="24"/>
+          <w:szCs w:val="24"/>
+        </w:rPr>
+        <w:tab/>
+      </w:r>
+      <w:r>
+        <w:rPr>
+          <w:rFonts w:ascii="D2Coding ligature" w:eastAsia="D2Coding ligature" w:cs="D2Coding ligature"/>
+          <w:color w:val="008080"/>
+          <w:kern w:val="0"/>
+          <w:sz w:val="24"/>
+          <w:szCs w:val="24"/>
+        </w:rPr>
+        <w:t>&lt;</w:t>
+      </w:r>
+      <w:r>
+        <w:rPr>
+          <w:rFonts w:ascii="D2Coding ligature" w:eastAsia="D2Coding ligature" w:cs="D2Coding ligature"/>
+          <w:color w:val="3F7F7F"/>
+          <w:kern w:val="0"/>
+          <w:sz w:val="24"/>
+          <w:szCs w:val="24"/>
+        </w:rPr>
+        <w:t>h3</w:t>
+      </w:r>
+      <w:r>
+        <w:rPr>
+          <w:rFonts w:ascii="D2Coding ligature" w:eastAsia="D2Coding ligature" w:cs="D2Coding ligature"/>
+          <w:color w:val="008080"/>
+          <w:kern w:val="0"/>
+          <w:sz w:val="24"/>
+          <w:szCs w:val="24"/>
+        </w:rPr>
+        <w:t>&gt;</w:t>
+      </w:r>
+      <w:r>
+        <w:rPr>
+          <w:rFonts w:ascii="D2Coding ligature" w:eastAsia="D2Coding ligature" w:cs="D2Coding ligature"/>
+          <w:color w:val="000000"/>
+          <w:kern w:val="0"/>
+          <w:sz w:val="24"/>
+          <w:szCs w:val="24"/>
+        </w:rPr>
+        <w:t>data1 : ${requestScope.testData.data1 }</w:t>
+      </w:r>
+      <w:r>
+        <w:rPr>
+          <w:rFonts w:ascii="D2Coding ligature" w:eastAsia="D2Coding ligature" w:cs="D2Coding ligature"/>
+          <w:color w:val="008080"/>
+          <w:kern w:val="0"/>
+          <w:sz w:val="24"/>
+          <w:szCs w:val="24"/>
+        </w:rPr>
+        <w:t>&lt;/</w:t>
+      </w:r>
+      <w:r>
+        <w:rPr>
+          <w:rFonts w:ascii="D2Coding ligature" w:eastAsia="D2Coding ligature" w:cs="D2Coding ligature"/>
+          <w:color w:val="3F7F7F"/>
+          <w:kern w:val="0"/>
+          <w:sz w:val="24"/>
+          <w:szCs w:val="24"/>
+        </w:rPr>
+        <w:t>h3</w:t>
+      </w:r>
+      <w:r>
+        <w:rPr>
+          <w:rFonts w:ascii="D2Coding ligature" w:eastAsia="D2Coding ligature" w:cs="D2Coding ligature"/>
+          <w:color w:val="008080"/>
+          <w:kern w:val="0"/>
+          <w:sz w:val="24"/>
+          <w:szCs w:val="24"/>
+        </w:rPr>
+        <w:t>&gt;</w:t>
+      </w:r>
+    </w:p>
+    <w:p>
+      <w:pPr>
+        <w:wordWrap/>
+        <w:adjustRightInd w:val="0"/>
+        <w:spacing w:after="0" w:line="240" w:lineRule="auto"/>
+        <w:jc w:val="left"/>
+        <w:rPr>
+          <w:rFonts w:hint="eastAsia"/>
+        </w:rPr>
+      </w:pPr>
     </w:p>
     <w:sectPr>
       <w:pgSz w:w="11906" w:h="16838"/>
@@ -3267,7 +5910,6 @@
   <w:style w:type="character" w:default="1" w:styleId="a0">
     <w:name w:val="Default Paragraph Font"/>
     <w:uiPriority w:val="1"/>
-    <w:semiHidden/>
     <w:unhideWhenUsed/>
   </w:style>
   <w:style w:type="table" w:default="1" w:styleId="a1">

--- a/Spring_필기_2.docx
+++ b/Spring_필기_2.docx
@@ -2624,6 +2624,9 @@
         <w:jc w:val="left"/>
       </w:pPr>
       <w:r>
+        <w:rPr>
+          <w:noProof/>
+        </w:rPr>
         <w:drawing>
           <wp:inline distT="0" distB="0" distL="0" distR="0" wp14:anchorId="2411E2A5" wp14:editId="67B2C530">
             <wp:extent cx="4012724" cy="3067050"/>
@@ -3627,9 +3630,6 @@
         <w:adjustRightInd w:val="0"/>
         <w:spacing w:after="0" w:line="240" w:lineRule="auto"/>
         <w:jc w:val="left"/>
-        <w:rPr>
-          <w:rFonts w:hint="eastAsia"/>
-        </w:rPr>
       </w:pPr>
       <w:r>
         <w:rPr>
@@ -4153,9 +4153,6 @@
         <w:adjustRightInd w:val="0"/>
         <w:spacing w:after="0" w:line="240" w:lineRule="auto"/>
         <w:jc w:val="left"/>
-        <w:rPr>
-          <w:rFonts w:hint="eastAsia"/>
-        </w:rPr>
       </w:pPr>
       <w:r>
         <w:rPr>
@@ -4590,9 +4587,6 @@
         <w:adjustRightInd w:val="0"/>
         <w:spacing w:after="0" w:line="240" w:lineRule="auto"/>
         <w:jc w:val="left"/>
-        <w:rPr>
-          <w:rFonts w:hint="eastAsia"/>
-        </w:rPr>
       </w:pPr>
       <w:r>
         <w:rPr>
@@ -4625,9 +4619,6 @@
         <w:adjustRightInd w:val="0"/>
         <w:spacing w:after="0" w:line="240" w:lineRule="auto"/>
         <w:jc w:val="left"/>
-        <w:rPr>
-          <w:rFonts w:hint="eastAsia"/>
-        </w:rPr>
       </w:pPr>
       <w:r>
         <w:rPr>
@@ -5099,12 +5090,66 @@
         <w:spacing w:after="0" w:line="240" w:lineRule="auto"/>
         <w:jc w:val="left"/>
         <w:rPr>
+          <w:rFonts w:ascii="D2Coding ligature" w:eastAsia="D2Coding ligature" w:cs="D2Coding ligature"/>
+          <w:color w:val="000000"/>
+          <w:kern w:val="0"/>
+          <w:sz w:val="24"/>
+          <w:szCs w:val="24"/>
+        </w:rPr>
+      </w:pPr>
+      <w:r>
+        <w:rPr>
+          <w:rFonts w:ascii="D2Coding ligature" w:eastAsia="D2Coding ligature" w:cs="D2Coding ligature"/>
+          <w:color w:val="000000"/>
+          <w:kern w:val="0"/>
+          <w:sz w:val="24"/>
+          <w:szCs w:val="24"/>
+        </w:rPr>
+        <w:tab/>
+      </w:r>
+      <w:r>
+        <w:rPr>
           <w:rFonts w:ascii="D2Coding ligature" w:eastAsia="D2Coding ligature" w:cs="D2Coding ligature" w:hint="eastAsia"/>
           <w:color w:val="000000"/>
           <w:kern w:val="0"/>
           <w:sz w:val="24"/>
           <w:szCs w:val="24"/>
         </w:rPr>
+        <w:t xml:space="preserve">그럼 다음과 같이 </w:t>
+      </w:r>
+      <w:r>
+        <w:rPr>
+          <w:rFonts w:ascii="D2Coding ligature" w:eastAsia="D2Coding ligature" w:cs="D2Coding ligature"/>
+          <w:color w:val="000000"/>
+          <w:kern w:val="0"/>
+          <w:sz w:val="24"/>
+          <w:szCs w:val="24"/>
+        </w:rPr>
+        <w:t>view</w:t>
+      </w:r>
+      <w:r>
+        <w:rPr>
+          <w:rFonts w:ascii="D2Coding ligature" w:eastAsia="D2Coding ligature" w:cs="D2Coding ligature" w:hint="eastAsia"/>
+          <w:color w:val="000000"/>
+          <w:kern w:val="0"/>
+          <w:sz w:val="24"/>
+          <w:szCs w:val="24"/>
+        </w:rPr>
+        <w:t>에서 사용할 수 있다.</w:t>
+      </w:r>
+    </w:p>
+    <w:p>
+      <w:pPr>
+        <w:wordWrap/>
+        <w:adjustRightInd w:val="0"/>
+        <w:spacing w:after="0" w:line="240" w:lineRule="auto"/>
+        <w:jc w:val="left"/>
+        <w:rPr>
+          <w:rFonts w:ascii="D2Coding ligature" w:eastAsia="D2Coding ligature" w:cs="D2Coding ligature"/>
+          <w:kern w:val="0"/>
+          <w:sz w:val="24"/>
+          <w:szCs w:val="24"/>
+        </w:rPr>
       </w:pPr>
       <w:r>
         <w:rPr>
@@ -5118,25 +5163,524 @@
       </w:r>
       <w:r>
         <w:rPr>
+          <w:rFonts w:ascii="D2Coding ligature" w:eastAsia="D2Coding ligature" w:cs="D2Coding ligature"/>
+          <w:color w:val="008080"/>
+          <w:kern w:val="0"/>
+          <w:sz w:val="24"/>
+          <w:szCs w:val="24"/>
+        </w:rPr>
+        <w:t>&lt;</w:t>
+      </w:r>
+      <w:r>
+        <w:rPr>
+          <w:rFonts w:ascii="D2Coding ligature" w:eastAsia="D2Coding ligature" w:cs="D2Coding ligature"/>
+          <w:color w:val="3F7F7F"/>
+          <w:kern w:val="0"/>
+          <w:sz w:val="24"/>
+          <w:szCs w:val="24"/>
+        </w:rPr>
+        <w:t>h3</w:t>
+      </w:r>
+      <w:r>
+        <w:rPr>
+          <w:rFonts w:ascii="D2Coding ligature" w:eastAsia="D2Coding ligature" w:cs="D2Coding ligature"/>
+          <w:color w:val="008080"/>
+          <w:kern w:val="0"/>
+          <w:sz w:val="24"/>
+          <w:szCs w:val="24"/>
+        </w:rPr>
+        <w:t>&gt;</w:t>
+      </w:r>
+      <w:r>
+        <w:rPr>
+          <w:rFonts w:ascii="D2Coding ligature" w:eastAsia="D2Coding ligature" w:cs="D2Coding ligature"/>
+          <w:color w:val="000000"/>
+          <w:kern w:val="0"/>
+          <w:sz w:val="24"/>
+          <w:szCs w:val="24"/>
+        </w:rPr>
+        <w:t>data1 : ${requestScope.testData.data1 }</w:t>
+      </w:r>
+      <w:r>
+        <w:rPr>
+          <w:rFonts w:ascii="D2Coding ligature" w:eastAsia="D2Coding ligature" w:cs="D2Coding ligature"/>
+          <w:color w:val="008080"/>
+          <w:kern w:val="0"/>
+          <w:sz w:val="24"/>
+          <w:szCs w:val="24"/>
+        </w:rPr>
+        <w:t>&lt;/</w:t>
+      </w:r>
+      <w:r>
+        <w:rPr>
+          <w:rFonts w:ascii="D2Coding ligature" w:eastAsia="D2Coding ligature" w:cs="D2Coding ligature"/>
+          <w:color w:val="3F7F7F"/>
+          <w:kern w:val="0"/>
+          <w:sz w:val="24"/>
+          <w:szCs w:val="24"/>
+        </w:rPr>
+        <w:t>h3</w:t>
+      </w:r>
+      <w:r>
+        <w:rPr>
+          <w:rFonts w:ascii="D2Coding ligature" w:eastAsia="D2Coding ligature" w:cs="D2Coding ligature"/>
+          <w:color w:val="008080"/>
+          <w:kern w:val="0"/>
+          <w:sz w:val="24"/>
+          <w:szCs w:val="24"/>
+        </w:rPr>
+        <w:t>&gt;</w:t>
+      </w:r>
+    </w:p>
+    <w:p>
+      <w:pPr>
+        <w:wordWrap/>
+        <w:adjustRightInd w:val="0"/>
+        <w:spacing w:after="0" w:line="240" w:lineRule="auto"/>
+        <w:jc w:val="left"/>
+      </w:pPr>
+    </w:p>
+    <w:p>
+      <w:pPr>
+        <w:wordWrap/>
+        <w:adjustRightInd w:val="0"/>
+        <w:spacing w:after="0" w:line="240" w:lineRule="auto"/>
+        <w:jc w:val="left"/>
+        <w:rPr>
+          <w:b/>
+          <w:bCs/>
+        </w:rPr>
+      </w:pPr>
+      <w:r>
+        <w:rPr>
+          <w:rFonts w:hint="eastAsia"/>
+          <w:b/>
+          <w:bCs/>
+        </w:rPr>
+        <w:t>F</w:t>
+      </w:r>
+      <w:r>
+        <w:rPr>
+          <w:b/>
+          <w:bCs/>
+        </w:rPr>
+        <w:t xml:space="preserve">orm </w:t>
+      </w:r>
+      <w:r>
+        <w:rPr>
+          <w:rFonts w:hint="eastAsia"/>
+          <w:b/>
+          <w:bCs/>
+        </w:rPr>
+        <w:t>커스텀 태그</w:t>
+      </w:r>
+    </w:p>
+    <w:p>
+      <w:pPr>
+        <w:wordWrap/>
+        <w:adjustRightInd w:val="0"/>
+        <w:spacing w:after="0" w:line="240" w:lineRule="auto"/>
+        <w:jc w:val="left"/>
+      </w:pPr>
+      <w:r>
+        <w:t xml:space="preserve">Model </w:t>
+      </w:r>
+      <w:r>
+        <w:rPr>
+          <w:rFonts w:hint="eastAsia"/>
+        </w:rPr>
+        <w:t xml:space="preserve">객체에 있는 값을 </w:t>
+      </w:r>
+      <w:r>
+        <w:t xml:space="preserve">form </w:t>
+      </w:r>
+      <w:r>
+        <w:rPr>
+          <w:rFonts w:hint="eastAsia"/>
+        </w:rPr>
+        <w:t>요소에 주입할 수 있다.</w:t>
+      </w:r>
+    </w:p>
+    <w:p>
+      <w:pPr>
+        <w:wordWrap/>
+        <w:adjustRightInd w:val="0"/>
+        <w:spacing w:after="0" w:line="240" w:lineRule="auto"/>
+        <w:jc w:val="left"/>
+      </w:pPr>
+      <w:r>
+        <w:rPr>
+          <w:rFonts w:hint="eastAsia"/>
+        </w:rPr>
+        <w:t xml:space="preserve">아래 태그를 </w:t>
+      </w:r>
+      <w:r>
+        <w:t xml:space="preserve">jsp </w:t>
+      </w:r>
+      <w:r>
+        <w:rPr>
+          <w:rFonts w:hint="eastAsia"/>
+        </w:rPr>
+        <w:t>파일 맨 위에 추가해준다.</w:t>
+      </w:r>
+    </w:p>
+    <w:p>
+      <w:pPr>
+        <w:wordWrap/>
+        <w:adjustRightInd w:val="0"/>
+        <w:spacing w:after="0" w:line="240" w:lineRule="auto"/>
+        <w:jc w:val="left"/>
+        <w:rPr>
+          <w:rFonts w:ascii="D2Coding ligature" w:eastAsia="D2Coding ligature" w:cs="D2Coding ligature"/>
+          <w:kern w:val="0"/>
+          <w:sz w:val="24"/>
+          <w:szCs w:val="24"/>
+        </w:rPr>
+      </w:pPr>
+      <w:r>
+        <w:rPr>
+          <w:rFonts w:ascii="D2Coding ligature" w:eastAsia="D2Coding ligature" w:cs="D2Coding ligature"/>
+          <w:color w:val="BF5F3F"/>
+          <w:kern w:val="0"/>
+          <w:sz w:val="24"/>
+          <w:szCs w:val="24"/>
+        </w:rPr>
+        <w:t>&lt;%@</w:t>
+      </w:r>
+      <w:r>
+        <w:rPr>
+          <w:rFonts w:ascii="D2Coding ligature" w:eastAsia="D2Coding ligature" w:cs="D2Coding ligature"/>
+          <w:kern w:val="0"/>
+          <w:sz w:val="24"/>
+          <w:szCs w:val="24"/>
+        </w:rPr>
+        <w:t xml:space="preserve"> </w:t>
+      </w:r>
+      <w:r>
+        <w:rPr>
+          <w:rFonts w:ascii="D2Coding ligature" w:eastAsia="D2Coding ligature" w:cs="D2Coding ligature"/>
+          <w:color w:val="3F7F7F"/>
+          <w:kern w:val="0"/>
+          <w:sz w:val="24"/>
+          <w:szCs w:val="24"/>
+        </w:rPr>
+        <w:t>taglib</w:t>
+      </w:r>
+      <w:r>
+        <w:rPr>
+          <w:rFonts w:ascii="D2Coding ligature" w:eastAsia="D2Coding ligature" w:cs="D2Coding ligature"/>
+          <w:kern w:val="0"/>
+          <w:sz w:val="24"/>
+          <w:szCs w:val="24"/>
+        </w:rPr>
+        <w:t xml:space="preserve"> </w:t>
+      </w:r>
+      <w:r>
+        <w:rPr>
+          <w:rFonts w:ascii="D2Coding ligature" w:eastAsia="D2Coding ligature" w:cs="D2Coding ligature"/>
+          <w:color w:val="7F007F"/>
+          <w:kern w:val="0"/>
+          <w:sz w:val="24"/>
+          <w:szCs w:val="24"/>
+        </w:rPr>
+        <w:t>prefix</w:t>
+      </w:r>
+      <w:r>
+        <w:rPr>
+          <w:rFonts w:ascii="D2Coding ligature" w:eastAsia="D2Coding ligature" w:cs="D2Coding ligature"/>
+          <w:color w:val="000000"/>
+          <w:kern w:val="0"/>
+          <w:sz w:val="24"/>
+          <w:szCs w:val="24"/>
+        </w:rPr>
+        <w:t>=</w:t>
+      </w:r>
+      <w:r>
+        <w:rPr>
+          <w:rFonts w:ascii="D2Coding ligature" w:eastAsia="D2Coding ligature" w:cs="D2Coding ligature"/>
+          <w:i/>
+          <w:iCs/>
+          <w:color w:val="2A00FF"/>
+          <w:kern w:val="0"/>
+          <w:sz w:val="24"/>
+          <w:szCs w:val="24"/>
+        </w:rPr>
+        <w:t>"form"</w:t>
+      </w:r>
+      <w:r>
+        <w:rPr>
+          <w:rFonts w:ascii="D2Coding ligature" w:eastAsia="D2Coding ligature" w:cs="D2Coding ligature"/>
+          <w:kern w:val="0"/>
+          <w:sz w:val="24"/>
+          <w:szCs w:val="24"/>
+        </w:rPr>
+        <w:t xml:space="preserve"> </w:t>
+      </w:r>
+      <w:r>
+        <w:rPr>
+          <w:rFonts w:ascii="D2Coding ligature" w:eastAsia="D2Coding ligature" w:cs="D2Coding ligature"/>
+          <w:color w:val="7F007F"/>
+          <w:kern w:val="0"/>
+          <w:sz w:val="24"/>
+          <w:szCs w:val="24"/>
+        </w:rPr>
+        <w:t>uri</w:t>
+      </w:r>
+      <w:r>
+        <w:rPr>
+          <w:rFonts w:ascii="D2Coding ligature" w:eastAsia="D2Coding ligature" w:cs="D2Coding ligature"/>
+          <w:color w:val="000000"/>
+          <w:kern w:val="0"/>
+          <w:sz w:val="24"/>
+          <w:szCs w:val="24"/>
+        </w:rPr>
+        <w:t>=</w:t>
+      </w:r>
+      <w:r>
+        <w:rPr>
+          <w:rFonts w:ascii="D2Coding ligature" w:eastAsia="D2Coding ligature" w:cs="D2Coding ligature"/>
+          <w:i/>
+          <w:iCs/>
+          <w:color w:val="2A00FF"/>
+          <w:kern w:val="0"/>
+          <w:sz w:val="24"/>
+          <w:szCs w:val="24"/>
+        </w:rPr>
+        <w:t>"http://www.springframework.org/tags/form"</w:t>
+      </w:r>
+      <w:r>
+        <w:rPr>
+          <w:rFonts w:ascii="D2Coding ligature" w:eastAsia="D2Coding ligature" w:cs="D2Coding ligature"/>
+          <w:color w:val="BF5F3F"/>
+          <w:kern w:val="0"/>
+          <w:sz w:val="24"/>
+          <w:szCs w:val="24"/>
+        </w:rPr>
+        <w:t>%&gt;</w:t>
+      </w:r>
+    </w:p>
+    <w:p>
+      <w:pPr>
+        <w:wordWrap/>
+        <w:adjustRightInd w:val="0"/>
+        <w:spacing w:after="0" w:line="240" w:lineRule="auto"/>
+        <w:jc w:val="left"/>
+      </w:pPr>
+    </w:p>
+    <w:p>
+      <w:pPr>
+        <w:wordWrap/>
+        <w:adjustRightInd w:val="0"/>
+        <w:spacing w:after="0" w:line="240" w:lineRule="auto"/>
+        <w:jc w:val="left"/>
+        <w:rPr>
+          <w:rFonts w:ascii="MS Gothic" w:hAnsi="MS Gothic" w:hint="eastAsia"/>
+        </w:rPr>
+      </w:pPr>
+      <w:r>
+        <w:rPr>
+          <w:rFonts w:hint="eastAsia"/>
+        </w:rPr>
+        <w:t xml:space="preserve">아래 방식 중 맘에드는 방식으로 </w:t>
+      </w:r>
+      <w:r>
+        <w:t>Controller</w:t>
+      </w:r>
+      <w:r>
+        <w:rPr>
+          <w:rFonts w:hint="eastAsia"/>
+        </w:rPr>
+        <w:t>를 설정한다.</w:t>
+      </w:r>
+    </w:p>
+    <w:p>
+      <w:pPr>
+        <w:wordWrap/>
+        <w:adjustRightInd w:val="0"/>
+        <w:spacing w:after="0" w:line="240" w:lineRule="auto"/>
+        <w:jc w:val="left"/>
+        <w:rPr>
+          <w:rFonts w:ascii="D2Coding ligature" w:eastAsia="D2Coding ligature" w:cs="D2Coding ligature"/>
+          <w:color w:val="000000"/>
+          <w:kern w:val="0"/>
+          <w:sz w:val="24"/>
+          <w:szCs w:val="24"/>
+        </w:rPr>
+      </w:pPr>
+      <w:r>
+        <w:rPr>
+          <w:rFonts w:ascii="D2Coding ligature" w:eastAsia="D2Coding ligature" w:cs="D2Coding ligature"/>
+          <w:color w:val="000000"/>
+          <w:kern w:val="0"/>
+          <w:sz w:val="24"/>
+          <w:szCs w:val="24"/>
+        </w:rPr>
+        <w:tab/>
+      </w:r>
+      <w:r>
+        <w:rPr>
+          <w:rFonts w:ascii="D2Coding ligature" w:eastAsia="D2Coding ligature" w:cs="D2Coding ligature"/>
+          <w:b/>
+          <w:bCs/>
+          <w:color w:val="7F0055"/>
+          <w:kern w:val="0"/>
+          <w:sz w:val="24"/>
+          <w:szCs w:val="24"/>
+        </w:rPr>
+        <w:t>public</w:t>
+      </w:r>
+      <w:r>
+        <w:rPr>
+          <w:rFonts w:ascii="D2Coding ligature" w:eastAsia="D2Coding ligature" w:cs="D2Coding ligature"/>
+          <w:color w:val="000000"/>
+          <w:kern w:val="0"/>
+          <w:sz w:val="24"/>
+          <w:szCs w:val="24"/>
+        </w:rPr>
+        <w:t xml:space="preserve"> String test2(UserDataBean </w:t>
+      </w:r>
+      <w:r>
+        <w:rPr>
+          <w:rFonts w:ascii="D2Coding ligature" w:eastAsia="D2Coding ligature" w:cs="D2Coding ligature"/>
+          <w:color w:val="6A3E3E"/>
+          <w:kern w:val="0"/>
+          <w:sz w:val="24"/>
+          <w:szCs w:val="24"/>
+        </w:rPr>
+        <w:t>bean</w:t>
+      </w:r>
+      <w:r>
+        <w:rPr>
+          <w:rFonts w:ascii="D2Coding ligature" w:eastAsia="D2Coding ligature" w:cs="D2Coding ligature"/>
+          <w:color w:val="000000"/>
+          <w:kern w:val="0"/>
+          <w:sz w:val="24"/>
+          <w:szCs w:val="24"/>
+        </w:rPr>
+        <w:t>) {</w:t>
+      </w:r>
+    </w:p>
+    <w:p>
+      <w:pPr>
+        <w:wordWrap/>
+        <w:adjustRightInd w:val="0"/>
+        <w:spacing w:after="0" w:line="240" w:lineRule="auto"/>
+        <w:jc w:val="left"/>
+        <w:rPr>
+          <w:rFonts w:ascii="D2Coding ligature" w:eastAsia="D2Coding ligature" w:cs="D2Coding ligature"/>
+          <w:kern w:val="0"/>
+          <w:sz w:val="24"/>
+          <w:szCs w:val="24"/>
+        </w:rPr>
+      </w:pPr>
+      <w:r>
+        <w:rPr>
+          <w:rFonts w:ascii="D2Coding ligature" w:eastAsia="D2Coding ligature" w:cs="D2Coding ligature"/>
+          <w:color w:val="000000"/>
+          <w:kern w:val="0"/>
+          <w:sz w:val="24"/>
+          <w:szCs w:val="24"/>
+        </w:rPr>
+        <w:tab/>
+      </w:r>
+      <w:r>
+        <w:rPr>
+          <w:rFonts w:ascii="D2Coding ligature" w:eastAsia="D2Coding ligature" w:cs="D2Coding ligature"/>
+          <w:color w:val="000000"/>
+          <w:kern w:val="0"/>
+          <w:sz w:val="24"/>
+          <w:szCs w:val="24"/>
+        </w:rPr>
+        <w:tab/>
+      </w:r>
+      <w:r>
+        <w:rPr>
+          <w:rFonts w:ascii="D2Coding ligature" w:eastAsia="D2Coding ligature" w:cs="D2Coding ligature"/>
+          <w:color w:val="6A3E3E"/>
+          <w:kern w:val="0"/>
+          <w:sz w:val="24"/>
+          <w:szCs w:val="24"/>
+        </w:rPr>
+        <w:t>bean</w:t>
+      </w:r>
+      <w:r>
+        <w:rPr>
+          <w:rFonts w:ascii="D2Coding ligature" w:eastAsia="D2Coding ligature" w:cs="D2Coding ligature"/>
+          <w:color w:val="000000"/>
+          <w:kern w:val="0"/>
+          <w:sz w:val="24"/>
+          <w:szCs w:val="24"/>
+        </w:rPr>
+        <w:t>.</w:t>
+      </w:r>
+      <w:r>
+        <w:rPr>
+          <w:rFonts w:ascii="D2Coding ligature" w:eastAsia="D2Coding ligature" w:cs="D2Coding ligature"/>
+          <w:color w:val="000000"/>
+          <w:kern w:val="0"/>
+          <w:sz w:val="24"/>
+          <w:szCs w:val="24"/>
+          <w:u w:val="single"/>
+        </w:rPr>
+        <w:t>setUser_name</w:t>
+      </w:r>
+      <w:r>
+        <w:rPr>
+          <w:rFonts w:ascii="D2Coding ligature" w:eastAsia="D2Coding ligature" w:cs="D2Coding ligature"/>
+          <w:color w:val="000000"/>
+          <w:kern w:val="0"/>
+          <w:sz w:val="24"/>
+          <w:szCs w:val="24"/>
+        </w:rPr>
+        <w:t>(</w:t>
+      </w:r>
+      <w:r>
+        <w:rPr>
+          <w:rFonts w:ascii="D2Coding ligature" w:eastAsia="D2Coding ligature" w:cs="D2Coding ligature"/>
+          <w:color w:val="2A00FF"/>
+          <w:kern w:val="0"/>
+          <w:sz w:val="24"/>
+          <w:szCs w:val="24"/>
+        </w:rPr>
+        <w:t>"</w:t>
+      </w:r>
+      <w:r>
+        <w:rPr>
           <w:rFonts w:ascii="D2Coding ligature" w:eastAsia="D2Coding ligature" w:cs="D2Coding ligature" w:hint="eastAsia"/>
-          <w:color w:val="000000"/>
-          <w:kern w:val="0"/>
-          <w:sz w:val="24"/>
-          <w:szCs w:val="24"/>
-        </w:rPr>
-        <w:t xml:space="preserve">그럼 다음과 같이 </w:t>
-      </w:r>
-      <w:r>
-        <w:rPr>
-          <w:rFonts w:ascii="D2Coding ligature" w:eastAsia="D2Coding ligature" w:cs="D2Coding ligature"/>
-          <w:color w:val="000000"/>
-          <w:kern w:val="0"/>
-          <w:sz w:val="24"/>
-          <w:szCs w:val="24"/>
-        </w:rPr>
-        <w:t>view</w:t>
-      </w:r>
-      <w:r>
+          <w:color w:val="2A00FF"/>
+          <w:kern w:val="0"/>
+          <w:sz w:val="24"/>
+          <w:szCs w:val="24"/>
+        </w:rPr>
+        <w:t>홍홍</w:t>
+      </w:r>
+      <w:r>
+        <w:rPr>
+          <w:rFonts w:ascii="D2Coding ligature" w:eastAsia="D2Coding ligature" w:cs="D2Coding ligature"/>
+          <w:color w:val="2A00FF"/>
+          <w:kern w:val="0"/>
+          <w:sz w:val="24"/>
+          <w:szCs w:val="24"/>
+        </w:rPr>
+        <w:t>"</w:t>
+      </w:r>
+      <w:r>
+        <w:rPr>
+          <w:rFonts w:ascii="D2Coding ligature" w:eastAsia="D2Coding ligature" w:cs="D2Coding ligature"/>
+          <w:color w:val="000000"/>
+          <w:kern w:val="0"/>
+          <w:sz w:val="24"/>
+          <w:szCs w:val="24"/>
+        </w:rPr>
+        <w:t>);</w:t>
+      </w:r>
+    </w:p>
+    <w:p>
+      <w:pPr>
+        <w:wordWrap/>
+        <w:adjustRightInd w:val="0"/>
+        <w:spacing w:after="0" w:line="240" w:lineRule="auto"/>
+        <w:jc w:val="left"/>
         <w:rPr>
           <w:rFonts w:ascii="D2Coding ligature" w:eastAsia="D2Coding ligature" w:cs="D2Coding ligature" w:hint="eastAsia"/>
           <w:color w:val="000000"/>
@@ -5144,115 +5688,2281 @@
           <w:sz w:val="24"/>
           <w:szCs w:val="24"/>
         </w:rPr>
-        <w:t>에서 사용할 수 있다.</w:t>
-      </w:r>
+      </w:pPr>
+    </w:p>
+    <w:p>
+      <w:pPr>
+        <w:wordWrap/>
+        <w:adjustRightInd w:val="0"/>
+        <w:spacing w:after="0" w:line="240" w:lineRule="auto"/>
+        <w:jc w:val="left"/>
+        <w:rPr>
+          <w:rFonts w:ascii="D2Coding ligature" w:eastAsia="D2Coding ligature" w:cs="D2Coding ligature"/>
+          <w:color w:val="000000"/>
+          <w:kern w:val="0"/>
+          <w:sz w:val="24"/>
+          <w:szCs w:val="24"/>
+        </w:rPr>
+      </w:pPr>
+      <w:r>
+        <w:rPr>
+          <w:rFonts w:ascii="D2Coding ligature" w:eastAsia="D2Coding ligature" w:cs="D2Coding ligature"/>
+          <w:color w:val="000000"/>
+          <w:kern w:val="0"/>
+          <w:sz w:val="24"/>
+          <w:szCs w:val="24"/>
+        </w:rPr>
+        <w:tab/>
+      </w:r>
+      <w:r>
+        <w:rPr>
+          <w:rFonts w:ascii="D2Coding ligature" w:eastAsia="D2Coding ligature" w:cs="D2Coding ligature"/>
+          <w:b/>
+          <w:bCs/>
+          <w:color w:val="7F0055"/>
+          <w:kern w:val="0"/>
+          <w:sz w:val="24"/>
+          <w:szCs w:val="24"/>
+        </w:rPr>
+        <w:t>public</w:t>
+      </w:r>
+      <w:r>
+        <w:rPr>
+          <w:rFonts w:ascii="D2Coding ligature" w:eastAsia="D2Coding ligature" w:cs="D2Coding ligature"/>
+          <w:color w:val="000000"/>
+          <w:kern w:val="0"/>
+          <w:sz w:val="24"/>
+          <w:szCs w:val="24"/>
+        </w:rPr>
+        <w:t xml:space="preserve"> String test3(</w:t>
+      </w:r>
+      <w:r>
+        <w:rPr>
+          <w:rFonts w:ascii="D2Coding ligature" w:eastAsia="D2Coding ligature" w:cs="D2Coding ligature"/>
+          <w:color w:val="646464"/>
+          <w:kern w:val="0"/>
+          <w:sz w:val="24"/>
+          <w:szCs w:val="24"/>
+        </w:rPr>
+        <w:t>@ModelAttribute</w:t>
+      </w:r>
+      <w:r>
+        <w:rPr>
+          <w:rFonts w:ascii="D2Coding ligature" w:eastAsia="D2Coding ligature" w:cs="D2Coding ligature"/>
+          <w:color w:val="000000"/>
+          <w:kern w:val="0"/>
+          <w:sz w:val="24"/>
+          <w:szCs w:val="24"/>
+        </w:rPr>
+        <w:t>(</w:t>
+      </w:r>
+      <w:r>
+        <w:rPr>
+          <w:rFonts w:ascii="D2Coding ligature" w:eastAsia="D2Coding ligature" w:cs="D2Coding ligature"/>
+          <w:color w:val="2A00FF"/>
+          <w:kern w:val="0"/>
+          <w:sz w:val="24"/>
+          <w:szCs w:val="24"/>
+        </w:rPr>
+        <w:t>"testBean"</w:t>
+      </w:r>
+      <w:r>
+        <w:rPr>
+          <w:rFonts w:ascii="D2Coding ligature" w:eastAsia="D2Coding ligature" w:cs="D2Coding ligature"/>
+          <w:color w:val="000000"/>
+          <w:kern w:val="0"/>
+          <w:sz w:val="24"/>
+          <w:szCs w:val="24"/>
+        </w:rPr>
+        <w:t xml:space="preserve">) UserDataBean </w:t>
+      </w:r>
+      <w:r>
+        <w:rPr>
+          <w:rFonts w:ascii="D2Coding ligature" w:eastAsia="D2Coding ligature" w:cs="D2Coding ligature"/>
+          <w:color w:val="6A3E3E"/>
+          <w:kern w:val="0"/>
+          <w:sz w:val="24"/>
+          <w:szCs w:val="24"/>
+        </w:rPr>
+        <w:t>bean</w:t>
+      </w:r>
+      <w:r>
+        <w:rPr>
+          <w:rFonts w:ascii="D2Coding ligature" w:eastAsia="D2Coding ligature" w:cs="D2Coding ligature"/>
+          <w:color w:val="000000"/>
+          <w:kern w:val="0"/>
+          <w:sz w:val="24"/>
+          <w:szCs w:val="24"/>
+        </w:rPr>
+        <w:t>) {</w:t>
+      </w:r>
+    </w:p>
+    <w:p>
+      <w:pPr>
+        <w:wordWrap/>
+        <w:adjustRightInd w:val="0"/>
+        <w:spacing w:after="0" w:line="240" w:lineRule="auto"/>
+        <w:jc w:val="left"/>
+        <w:rPr>
+          <w:rFonts w:ascii="D2Coding ligature" w:eastAsia="D2Coding ligature" w:cs="D2Coding ligature"/>
+          <w:kern w:val="0"/>
+          <w:sz w:val="24"/>
+          <w:szCs w:val="24"/>
+        </w:rPr>
+      </w:pPr>
+      <w:r>
+        <w:rPr>
+          <w:rFonts w:ascii="D2Coding ligature" w:eastAsia="D2Coding ligature" w:cs="D2Coding ligature"/>
+          <w:color w:val="000000"/>
+          <w:kern w:val="0"/>
+          <w:sz w:val="24"/>
+          <w:szCs w:val="24"/>
+        </w:rPr>
+        <w:tab/>
+      </w:r>
+      <w:r>
+        <w:rPr>
+          <w:rFonts w:ascii="D2Coding ligature" w:eastAsia="D2Coding ligature" w:cs="D2Coding ligature"/>
+          <w:color w:val="000000"/>
+          <w:kern w:val="0"/>
+          <w:sz w:val="24"/>
+          <w:szCs w:val="24"/>
+        </w:rPr>
+        <w:tab/>
+      </w:r>
+      <w:r>
+        <w:rPr>
+          <w:rFonts w:ascii="D2Coding ligature" w:eastAsia="D2Coding ligature" w:cs="D2Coding ligature"/>
+          <w:color w:val="6A3E3E"/>
+          <w:kern w:val="0"/>
+          <w:sz w:val="24"/>
+          <w:szCs w:val="24"/>
+        </w:rPr>
+        <w:t>bean</w:t>
+      </w:r>
+      <w:r>
+        <w:rPr>
+          <w:rFonts w:ascii="D2Coding ligature" w:eastAsia="D2Coding ligature" w:cs="D2Coding ligature"/>
+          <w:color w:val="000000"/>
+          <w:kern w:val="0"/>
+          <w:sz w:val="24"/>
+          <w:szCs w:val="24"/>
+        </w:rPr>
+        <w:t>.</w:t>
+      </w:r>
+      <w:r>
+        <w:rPr>
+          <w:rFonts w:ascii="D2Coding ligature" w:eastAsia="D2Coding ligature" w:cs="D2Coding ligature"/>
+          <w:color w:val="000000"/>
+          <w:kern w:val="0"/>
+          <w:sz w:val="24"/>
+          <w:szCs w:val="24"/>
+          <w:u w:val="single"/>
+        </w:rPr>
+        <w:t>setUser_name</w:t>
+      </w:r>
+      <w:r>
+        <w:rPr>
+          <w:rFonts w:ascii="D2Coding ligature" w:eastAsia="D2Coding ligature" w:cs="D2Coding ligature"/>
+          <w:color w:val="000000"/>
+          <w:kern w:val="0"/>
+          <w:sz w:val="24"/>
+          <w:szCs w:val="24"/>
+        </w:rPr>
+        <w:t>(</w:t>
+      </w:r>
+      <w:r>
+        <w:rPr>
+          <w:rFonts w:ascii="D2Coding ligature" w:eastAsia="D2Coding ligature" w:cs="D2Coding ligature"/>
+          <w:color w:val="2A00FF"/>
+          <w:kern w:val="0"/>
+          <w:sz w:val="24"/>
+          <w:szCs w:val="24"/>
+        </w:rPr>
+        <w:t>"</w:t>
+      </w:r>
+      <w:r>
+        <w:rPr>
+          <w:rFonts w:ascii="D2Coding ligature" w:eastAsia="D2Coding ligature" w:cs="D2Coding ligature" w:hint="eastAsia"/>
+          <w:color w:val="2A00FF"/>
+          <w:kern w:val="0"/>
+          <w:sz w:val="24"/>
+          <w:szCs w:val="24"/>
+        </w:rPr>
+        <w:t>홍홍</w:t>
+      </w:r>
+      <w:r>
+        <w:rPr>
+          <w:rFonts w:ascii="D2Coding ligature" w:eastAsia="D2Coding ligature" w:cs="D2Coding ligature"/>
+          <w:color w:val="2A00FF"/>
+          <w:kern w:val="0"/>
+          <w:sz w:val="24"/>
+          <w:szCs w:val="24"/>
+        </w:rPr>
+        <w:t>"</w:t>
+      </w:r>
+      <w:r>
+        <w:rPr>
+          <w:rFonts w:ascii="D2Coding ligature" w:eastAsia="D2Coding ligature" w:cs="D2Coding ligature"/>
+          <w:color w:val="000000"/>
+          <w:kern w:val="0"/>
+          <w:sz w:val="24"/>
+          <w:szCs w:val="24"/>
+        </w:rPr>
+        <w:t>);</w:t>
+      </w:r>
+    </w:p>
+    <w:p>
+      <w:pPr>
+        <w:wordWrap/>
+        <w:adjustRightInd w:val="0"/>
+        <w:spacing w:after="0" w:line="240" w:lineRule="auto"/>
+        <w:jc w:val="left"/>
+        <w:rPr>
+          <w:rFonts w:ascii="D2Coding ligature" w:eastAsia="D2Coding ligature" w:cs="D2Coding ligature"/>
+          <w:kern w:val="0"/>
+          <w:sz w:val="24"/>
+          <w:szCs w:val="24"/>
+        </w:rPr>
+      </w:pPr>
+    </w:p>
+    <w:p>
+      <w:pPr>
+        <w:wordWrap/>
+        <w:adjustRightInd w:val="0"/>
+        <w:spacing w:after="0" w:line="240" w:lineRule="auto"/>
+        <w:jc w:val="left"/>
+        <w:rPr>
+          <w:rFonts w:ascii="D2Coding ligature" w:eastAsia="D2Coding ligature" w:cs="D2Coding ligature"/>
+          <w:kern w:val="0"/>
+          <w:sz w:val="24"/>
+          <w:szCs w:val="24"/>
+        </w:rPr>
+      </w:pPr>
+      <w:r>
+        <w:rPr>
+          <w:rFonts w:ascii="D2Coding ligature" w:eastAsia="D2Coding ligature" w:cs="D2Coding ligature"/>
+          <w:color w:val="000000"/>
+          <w:kern w:val="0"/>
+          <w:sz w:val="24"/>
+          <w:szCs w:val="24"/>
+        </w:rPr>
+        <w:tab/>
+      </w:r>
+      <w:r>
+        <w:rPr>
+          <w:rFonts w:ascii="D2Coding ligature" w:eastAsia="D2Coding ligature" w:cs="D2Coding ligature"/>
+          <w:b/>
+          <w:bCs/>
+          <w:color w:val="7F0055"/>
+          <w:kern w:val="0"/>
+          <w:sz w:val="24"/>
+          <w:szCs w:val="24"/>
+        </w:rPr>
+        <w:t>public</w:t>
+      </w:r>
+      <w:r>
+        <w:rPr>
+          <w:rFonts w:ascii="D2Coding ligature" w:eastAsia="D2Coding ligature" w:cs="D2Coding ligature"/>
+          <w:color w:val="000000"/>
+          <w:kern w:val="0"/>
+          <w:sz w:val="24"/>
+          <w:szCs w:val="24"/>
+        </w:rPr>
+        <w:t xml:space="preserve"> String test4(Model </w:t>
+      </w:r>
+      <w:r>
+        <w:rPr>
+          <w:rFonts w:ascii="D2Coding ligature" w:eastAsia="D2Coding ligature" w:cs="D2Coding ligature"/>
+          <w:color w:val="6A3E3E"/>
+          <w:kern w:val="0"/>
+          <w:sz w:val="24"/>
+          <w:szCs w:val="24"/>
+        </w:rPr>
+        <w:t>model</w:t>
+      </w:r>
+      <w:r>
+        <w:rPr>
+          <w:rFonts w:ascii="D2Coding ligature" w:eastAsia="D2Coding ligature" w:cs="D2Coding ligature"/>
+          <w:color w:val="000000"/>
+          <w:kern w:val="0"/>
+          <w:sz w:val="24"/>
+          <w:szCs w:val="24"/>
+        </w:rPr>
+        <w:t>) {</w:t>
+      </w:r>
+    </w:p>
+    <w:p>
+      <w:pPr>
+        <w:wordWrap/>
+        <w:adjustRightInd w:val="0"/>
+        <w:spacing w:after="0" w:line="240" w:lineRule="auto"/>
+        <w:jc w:val="left"/>
+        <w:rPr>
+          <w:rFonts w:ascii="D2Coding ligature" w:eastAsia="D2Coding ligature" w:cs="D2Coding ligature" w:hint="eastAsia"/>
+          <w:color w:val="000000"/>
+          <w:kern w:val="0"/>
+          <w:sz w:val="24"/>
+          <w:szCs w:val="24"/>
+        </w:rPr>
+      </w:pPr>
+      <w:r>
+        <w:rPr>
+          <w:rFonts w:ascii="D2Coding ligature" w:eastAsia="D2Coding ligature" w:cs="D2Coding ligature"/>
+          <w:color w:val="000000"/>
+          <w:kern w:val="0"/>
+          <w:sz w:val="24"/>
+          <w:szCs w:val="24"/>
+        </w:rPr>
+        <w:tab/>
+      </w:r>
+      <w:r>
+        <w:rPr>
+          <w:rFonts w:ascii="D2Coding ligature" w:eastAsia="D2Coding ligature" w:cs="D2Coding ligature"/>
+          <w:color w:val="000000"/>
+          <w:kern w:val="0"/>
+          <w:sz w:val="24"/>
+          <w:szCs w:val="24"/>
+        </w:rPr>
+        <w:tab/>
+      </w:r>
+      <w:r>
+        <w:rPr>
+          <w:rFonts w:ascii="D2Coding ligature" w:eastAsia="D2Coding ligature" w:cs="D2Coding ligature"/>
+          <w:color w:val="000000"/>
+          <w:kern w:val="0"/>
+          <w:sz w:val="24"/>
+          <w:szCs w:val="24"/>
+          <w:shd w:val="clear" w:color="auto" w:fill="D4D4D4"/>
+        </w:rPr>
+        <w:t>UserDataBean</w:t>
+      </w:r>
+      <w:r>
+        <w:rPr>
+          <w:rFonts w:ascii="D2Coding ligature" w:eastAsia="D2Coding ligature" w:cs="D2Coding ligature"/>
+          <w:color w:val="000000"/>
+          <w:kern w:val="0"/>
+          <w:sz w:val="24"/>
+          <w:szCs w:val="24"/>
+        </w:rPr>
+        <w:t xml:space="preserve"> </w:t>
+      </w:r>
+      <w:r>
+        <w:rPr>
+          <w:rFonts w:ascii="D2Coding ligature" w:eastAsia="D2Coding ligature" w:cs="D2Coding ligature"/>
+          <w:color w:val="6A3E3E"/>
+          <w:kern w:val="0"/>
+          <w:sz w:val="24"/>
+          <w:szCs w:val="24"/>
+        </w:rPr>
+        <w:t>bean</w:t>
+      </w:r>
+      <w:r>
+        <w:rPr>
+          <w:rFonts w:ascii="D2Coding ligature" w:eastAsia="D2Coding ligature" w:cs="D2Coding ligature"/>
+          <w:color w:val="000000"/>
+          <w:kern w:val="0"/>
+          <w:sz w:val="24"/>
+          <w:szCs w:val="24"/>
+        </w:rPr>
+        <w:t xml:space="preserve"> = </w:t>
+      </w:r>
+      <w:r>
+        <w:rPr>
+          <w:rFonts w:ascii="D2Coding ligature" w:eastAsia="D2Coding ligature" w:cs="D2Coding ligature"/>
+          <w:b/>
+          <w:bCs/>
+          <w:color w:val="7F0055"/>
+          <w:kern w:val="0"/>
+          <w:sz w:val="24"/>
+          <w:szCs w:val="24"/>
+        </w:rPr>
+        <w:t>new</w:t>
+      </w:r>
+      <w:r>
+        <w:rPr>
+          <w:rFonts w:ascii="D2Coding ligature" w:eastAsia="D2Coding ligature" w:cs="D2Coding ligature"/>
+          <w:color w:val="000000"/>
+          <w:kern w:val="0"/>
+          <w:sz w:val="24"/>
+          <w:szCs w:val="24"/>
+        </w:rPr>
+        <w:t xml:space="preserve"> </w:t>
+      </w:r>
+      <w:r>
+        <w:rPr>
+          <w:rFonts w:ascii="D2Coding ligature" w:eastAsia="D2Coding ligature" w:cs="D2Coding ligature"/>
+          <w:color w:val="000000"/>
+          <w:kern w:val="0"/>
+          <w:sz w:val="24"/>
+          <w:szCs w:val="24"/>
+          <w:shd w:val="clear" w:color="auto" w:fill="D4D4D4"/>
+        </w:rPr>
+        <w:t>UserDataBean</w:t>
+      </w:r>
+      <w:r>
+        <w:rPr>
+          <w:rFonts w:ascii="D2Coding ligature" w:eastAsia="D2Coding ligature" w:cs="D2Coding ligature"/>
+          <w:color w:val="000000"/>
+          <w:kern w:val="0"/>
+          <w:sz w:val="24"/>
+          <w:szCs w:val="24"/>
+        </w:rPr>
+        <w:t>();</w:t>
+      </w:r>
+    </w:p>
+    <w:p>
+      <w:pPr>
+        <w:wordWrap/>
+        <w:adjustRightInd w:val="0"/>
+        <w:spacing w:after="0" w:line="240" w:lineRule="auto"/>
+        <w:jc w:val="left"/>
+        <w:rPr>
+          <w:rFonts w:ascii="D2Coding ligature" w:eastAsia="D2Coding ligature" w:cs="D2Coding ligature" w:hint="eastAsia"/>
+          <w:kern w:val="0"/>
+          <w:sz w:val="24"/>
+          <w:szCs w:val="24"/>
+        </w:rPr>
+      </w:pPr>
+      <w:r>
+        <w:rPr>
+          <w:rFonts w:ascii="D2Coding ligature" w:eastAsia="D2Coding ligature" w:cs="D2Coding ligature"/>
+          <w:color w:val="000000"/>
+          <w:kern w:val="0"/>
+          <w:sz w:val="24"/>
+          <w:szCs w:val="24"/>
+        </w:rPr>
+        <w:tab/>
+      </w:r>
+      <w:r>
+        <w:rPr>
+          <w:rFonts w:ascii="D2Coding ligature" w:eastAsia="D2Coding ligature" w:cs="D2Coding ligature"/>
+          <w:color w:val="000000"/>
+          <w:kern w:val="0"/>
+          <w:sz w:val="24"/>
+          <w:szCs w:val="24"/>
+        </w:rPr>
+        <w:tab/>
+      </w:r>
+      <w:r>
+        <w:rPr>
+          <w:rFonts w:ascii="D2Coding ligature" w:eastAsia="D2Coding ligature" w:cs="D2Coding ligature"/>
+          <w:color w:val="6A3E3E"/>
+          <w:kern w:val="0"/>
+          <w:sz w:val="24"/>
+          <w:szCs w:val="24"/>
+        </w:rPr>
+        <w:t>bean</w:t>
+      </w:r>
+      <w:r>
+        <w:rPr>
+          <w:rFonts w:ascii="D2Coding ligature" w:eastAsia="D2Coding ligature" w:cs="D2Coding ligature"/>
+          <w:color w:val="000000"/>
+          <w:kern w:val="0"/>
+          <w:sz w:val="24"/>
+          <w:szCs w:val="24"/>
+        </w:rPr>
+        <w:t>.</w:t>
+      </w:r>
+      <w:r>
+        <w:rPr>
+          <w:rFonts w:ascii="D2Coding ligature" w:eastAsia="D2Coding ligature" w:cs="D2Coding ligature"/>
+          <w:color w:val="000000"/>
+          <w:kern w:val="0"/>
+          <w:sz w:val="24"/>
+          <w:szCs w:val="24"/>
+          <w:u w:val="single"/>
+        </w:rPr>
+        <w:t>setUser_name</w:t>
+      </w:r>
+      <w:r>
+        <w:rPr>
+          <w:rFonts w:ascii="D2Coding ligature" w:eastAsia="D2Coding ligature" w:cs="D2Coding ligature"/>
+          <w:color w:val="000000"/>
+          <w:kern w:val="0"/>
+          <w:sz w:val="24"/>
+          <w:szCs w:val="24"/>
+        </w:rPr>
+        <w:t>(</w:t>
+      </w:r>
+      <w:r>
+        <w:rPr>
+          <w:rFonts w:ascii="D2Coding ligature" w:eastAsia="D2Coding ligature" w:cs="D2Coding ligature"/>
+          <w:color w:val="2A00FF"/>
+          <w:kern w:val="0"/>
+          <w:sz w:val="24"/>
+          <w:szCs w:val="24"/>
+        </w:rPr>
+        <w:t>"</w:t>
+      </w:r>
+      <w:r>
+        <w:rPr>
+          <w:rFonts w:ascii="D2Coding ligature" w:eastAsia="D2Coding ligature" w:cs="D2Coding ligature" w:hint="eastAsia"/>
+          <w:color w:val="2A00FF"/>
+          <w:kern w:val="0"/>
+          <w:sz w:val="24"/>
+          <w:szCs w:val="24"/>
+        </w:rPr>
+        <w:t>홍홍</w:t>
+      </w:r>
+      <w:r>
+        <w:rPr>
+          <w:rFonts w:ascii="D2Coding ligature" w:eastAsia="D2Coding ligature" w:cs="D2Coding ligature"/>
+          <w:color w:val="2A00FF"/>
+          <w:kern w:val="0"/>
+          <w:sz w:val="24"/>
+          <w:szCs w:val="24"/>
+        </w:rPr>
+        <w:t>"</w:t>
+      </w:r>
+      <w:r>
+        <w:rPr>
+          <w:rFonts w:ascii="D2Coding ligature" w:eastAsia="D2Coding ligature" w:cs="D2Coding ligature"/>
+          <w:color w:val="000000"/>
+          <w:kern w:val="0"/>
+          <w:sz w:val="24"/>
+          <w:szCs w:val="24"/>
+        </w:rPr>
+        <w:t>);</w:t>
+      </w:r>
+    </w:p>
+    <w:p>
+      <w:pPr>
+        <w:wordWrap/>
+        <w:adjustRightInd w:val="0"/>
+        <w:spacing w:after="0" w:line="240" w:lineRule="auto"/>
+        <w:ind w:left="800" w:firstLine="800"/>
+        <w:jc w:val="left"/>
+        <w:rPr>
+          <w:rFonts w:ascii="D2Coding ligature" w:eastAsia="D2Coding ligature" w:cs="D2Coding ligature" w:hint="eastAsia"/>
+          <w:kern w:val="0"/>
+          <w:sz w:val="24"/>
+          <w:szCs w:val="24"/>
+        </w:rPr>
+      </w:pPr>
+      <w:r>
+        <w:rPr>
+          <w:rFonts w:ascii="D2Coding ligature" w:eastAsia="D2Coding ligature" w:cs="D2Coding ligature"/>
+          <w:color w:val="6A3E3E"/>
+          <w:kern w:val="0"/>
+          <w:sz w:val="24"/>
+          <w:szCs w:val="24"/>
+          <w:shd w:val="clear" w:color="auto" w:fill="E8F2FE"/>
+        </w:rPr>
+        <w:t>model</w:t>
+      </w:r>
+      <w:r>
+        <w:rPr>
+          <w:rFonts w:ascii="D2Coding ligature" w:eastAsia="D2Coding ligature" w:cs="D2Coding ligature"/>
+          <w:color w:val="000000"/>
+          <w:kern w:val="0"/>
+          <w:sz w:val="24"/>
+          <w:szCs w:val="24"/>
+          <w:shd w:val="clear" w:color="auto" w:fill="E8F2FE"/>
+        </w:rPr>
+        <w:t>.addAttribute(</w:t>
+      </w:r>
+      <w:r>
+        <w:rPr>
+          <w:rFonts w:ascii="D2Coding ligature" w:eastAsia="D2Coding ligature" w:cs="D2Coding ligature"/>
+          <w:color w:val="2A00FF"/>
+          <w:kern w:val="0"/>
+          <w:sz w:val="24"/>
+          <w:szCs w:val="24"/>
+          <w:shd w:val="clear" w:color="auto" w:fill="E8F2FE"/>
+        </w:rPr>
+        <w:t>"test_user2"</w:t>
+      </w:r>
+      <w:r>
+        <w:rPr>
+          <w:rFonts w:ascii="D2Coding ligature" w:eastAsia="D2Coding ligature" w:cs="D2Coding ligature"/>
+          <w:color w:val="000000"/>
+          <w:kern w:val="0"/>
+          <w:sz w:val="24"/>
+          <w:szCs w:val="24"/>
+          <w:shd w:val="clear" w:color="auto" w:fill="E8F2FE"/>
+        </w:rPr>
+        <w:t>,</w:t>
+      </w:r>
+      <w:r>
+        <w:rPr>
+          <w:rFonts w:ascii="D2Coding ligature" w:eastAsia="D2Coding ligature" w:cs="D2Coding ligature"/>
+          <w:color w:val="6A3E3E"/>
+          <w:kern w:val="0"/>
+          <w:sz w:val="24"/>
+          <w:szCs w:val="24"/>
+          <w:shd w:val="clear" w:color="auto" w:fill="E8F2FE"/>
+        </w:rPr>
+        <w:t>bean</w:t>
+      </w:r>
+      <w:r>
+        <w:rPr>
+          <w:rFonts w:ascii="D2Coding ligature" w:eastAsia="D2Coding ligature" w:cs="D2Coding ligature"/>
+          <w:color w:val="000000"/>
+          <w:kern w:val="0"/>
+          <w:sz w:val="24"/>
+          <w:szCs w:val="24"/>
+          <w:shd w:val="clear" w:color="auto" w:fill="E8F2FE"/>
+        </w:rPr>
+        <w:t>);</w:t>
+      </w:r>
+    </w:p>
+    <w:p>
+      <w:pPr>
+        <w:wordWrap/>
+        <w:adjustRightInd w:val="0"/>
+        <w:spacing w:after="0" w:line="240" w:lineRule="auto"/>
+        <w:ind w:left="800" w:firstLine="800"/>
+        <w:jc w:val="left"/>
+        <w:rPr>
+          <w:rFonts w:ascii="D2Coding ligature" w:eastAsia="D2Coding ligature" w:cs="D2Coding ligature"/>
+          <w:kern w:val="0"/>
+          <w:sz w:val="24"/>
+          <w:szCs w:val="24"/>
+        </w:rPr>
+      </w:pPr>
+      <w:r>
+        <w:rPr>
+          <w:rFonts w:ascii="D2Coding ligature" w:eastAsia="D2Coding ligature" w:cs="D2Coding ligature"/>
+          <w:b/>
+          <w:bCs/>
+          <w:color w:val="7F0055"/>
+          <w:kern w:val="0"/>
+          <w:sz w:val="24"/>
+          <w:szCs w:val="24"/>
+        </w:rPr>
+        <w:t>return</w:t>
+      </w:r>
+      <w:r>
+        <w:rPr>
+          <w:rFonts w:ascii="D2Coding ligature" w:eastAsia="D2Coding ligature" w:cs="D2Coding ligature"/>
+          <w:color w:val="000000"/>
+          <w:kern w:val="0"/>
+          <w:sz w:val="24"/>
+          <w:szCs w:val="24"/>
+        </w:rPr>
+        <w:t xml:space="preserve"> </w:t>
+      </w:r>
+      <w:r>
+        <w:rPr>
+          <w:rFonts w:ascii="D2Coding ligature" w:eastAsia="D2Coding ligature" w:cs="D2Coding ligature"/>
+          <w:color w:val="2A00FF"/>
+          <w:kern w:val="0"/>
+          <w:sz w:val="24"/>
+          <w:szCs w:val="24"/>
+        </w:rPr>
+        <w:t>"test4"</w:t>
+      </w:r>
+      <w:r>
+        <w:rPr>
+          <w:rFonts w:ascii="D2Coding ligature" w:eastAsia="D2Coding ligature" w:cs="D2Coding ligature"/>
+          <w:color w:val="000000"/>
+          <w:kern w:val="0"/>
+          <w:sz w:val="24"/>
+          <w:szCs w:val="24"/>
+        </w:rPr>
+        <w:t>;</w:t>
+      </w:r>
+    </w:p>
+    <w:p>
+      <w:pPr>
+        <w:wordWrap/>
+        <w:adjustRightInd w:val="0"/>
+        <w:spacing w:after="0" w:line="240" w:lineRule="auto"/>
+        <w:ind w:left="800" w:firstLine="800"/>
+        <w:jc w:val="left"/>
+        <w:rPr>
+          <w:rFonts w:ascii="D2Coding ligature" w:eastAsia="D2Coding ligature" w:cs="D2Coding ligature"/>
+          <w:color w:val="000000"/>
+          <w:kern w:val="0"/>
+          <w:sz w:val="24"/>
+          <w:szCs w:val="24"/>
+        </w:rPr>
+      </w:pPr>
+      <w:r>
+        <w:rPr>
+          <w:rFonts w:ascii="D2Coding ligature" w:eastAsia="D2Coding ligature" w:cs="D2Coding ligature"/>
+          <w:color w:val="000000"/>
+          <w:kern w:val="0"/>
+          <w:sz w:val="24"/>
+          <w:szCs w:val="24"/>
+        </w:rPr>
+        <w:t>}</w:t>
+      </w:r>
+    </w:p>
+    <w:p>
+      <w:pPr>
+        <w:wordWrap/>
+        <w:adjustRightInd w:val="0"/>
+        <w:spacing w:after="0" w:line="240" w:lineRule="auto"/>
+        <w:ind w:left="800" w:firstLine="800"/>
+        <w:jc w:val="left"/>
+        <w:rPr>
+          <w:rFonts w:ascii="D2Coding ligature" w:eastAsia="D2Coding ligature" w:cs="D2Coding ligature"/>
+          <w:color w:val="000000"/>
+          <w:kern w:val="0"/>
+          <w:sz w:val="24"/>
+          <w:szCs w:val="24"/>
+        </w:rPr>
+      </w:pPr>
+    </w:p>
+    <w:p>
+      <w:pPr>
+        <w:wordWrap/>
+        <w:adjustRightInd w:val="0"/>
+        <w:spacing w:after="0" w:line="240" w:lineRule="auto"/>
+        <w:jc w:val="left"/>
+        <w:rPr>
+          <w:rFonts w:eastAsiaTheme="minorHAnsi" w:cs="D2Coding ligature" w:hint="eastAsia"/>
+          <w:color w:val="000000"/>
+          <w:kern w:val="0"/>
+          <w:szCs w:val="20"/>
+        </w:rPr>
+      </w:pPr>
+      <w:r>
+        <w:rPr>
+          <w:rFonts w:eastAsiaTheme="minorHAnsi" w:cs="D2Coding ligature" w:hint="eastAsia"/>
+          <w:color w:val="000000"/>
+          <w:kern w:val="0"/>
+          <w:szCs w:val="20"/>
+        </w:rPr>
+        <w:t xml:space="preserve">그에 따라 </w:t>
+      </w:r>
+      <w:r>
+        <w:rPr>
+          <w:rFonts w:eastAsiaTheme="minorHAnsi" w:cs="D2Coding ligature"/>
+          <w:color w:val="000000"/>
+          <w:kern w:val="0"/>
+          <w:szCs w:val="20"/>
+        </w:rPr>
+        <w:t>jsp</w:t>
+      </w:r>
+      <w:r>
+        <w:rPr>
+          <w:rFonts w:eastAsiaTheme="minorHAnsi" w:cs="D2Coding ligature" w:hint="eastAsia"/>
+          <w:color w:val="000000"/>
+          <w:kern w:val="0"/>
+          <w:szCs w:val="20"/>
+        </w:rPr>
+        <w:t xml:space="preserve">의 </w:t>
+      </w:r>
+      <w:r>
+        <w:rPr>
+          <w:rFonts w:eastAsiaTheme="minorHAnsi" w:cs="D2Coding ligature"/>
+          <w:color w:val="000000"/>
+          <w:kern w:val="0"/>
+          <w:szCs w:val="20"/>
+        </w:rPr>
+        <w:t xml:space="preserve">form </w:t>
+      </w:r>
+      <w:r>
+        <w:rPr>
+          <w:rFonts w:eastAsiaTheme="minorHAnsi" w:cs="D2Coding ligature" w:hint="eastAsia"/>
+          <w:color w:val="000000"/>
+          <w:kern w:val="0"/>
+          <w:szCs w:val="20"/>
+        </w:rPr>
+        <w:t>태그도 아래 방식으로 구현한다.</w:t>
+      </w:r>
+    </w:p>
+    <w:p>
+      <w:pPr>
+        <w:wordWrap/>
+        <w:adjustRightInd w:val="0"/>
+        <w:spacing w:after="0" w:line="240" w:lineRule="auto"/>
+        <w:jc w:val="left"/>
+        <w:rPr>
+          <w:rFonts w:ascii="D2Coding ligature" w:eastAsia="D2Coding ligature" w:cs="D2Coding ligature"/>
+          <w:kern w:val="0"/>
+          <w:sz w:val="24"/>
+          <w:szCs w:val="24"/>
+        </w:rPr>
+      </w:pPr>
+      <w:r>
+        <w:rPr>
+          <w:rFonts w:ascii="D2Coding ligature" w:eastAsia="D2Coding ligature" w:cs="D2Coding ligature"/>
+          <w:color w:val="000000"/>
+          <w:kern w:val="0"/>
+          <w:sz w:val="24"/>
+          <w:szCs w:val="24"/>
+        </w:rPr>
+        <w:tab/>
+      </w:r>
+      <w:r>
+        <w:rPr>
+          <w:rFonts w:ascii="D2Coding ligature" w:eastAsia="D2Coding ligature" w:cs="D2Coding ligature"/>
+          <w:color w:val="008080"/>
+          <w:kern w:val="0"/>
+          <w:sz w:val="24"/>
+          <w:szCs w:val="24"/>
+        </w:rPr>
+        <w:t>&lt;</w:t>
+      </w:r>
+      <w:r>
+        <w:rPr>
+          <w:rFonts w:ascii="D2Coding ligature" w:eastAsia="D2Coding ligature" w:cs="D2Coding ligature"/>
+          <w:color w:val="3F7F7F"/>
+          <w:kern w:val="0"/>
+          <w:sz w:val="24"/>
+          <w:szCs w:val="24"/>
+        </w:rPr>
+        <w:t>form:form</w:t>
+      </w:r>
+      <w:r>
+        <w:rPr>
+          <w:rFonts w:ascii="D2Coding ligature" w:eastAsia="D2Coding ligature" w:cs="D2Coding ligature"/>
+          <w:kern w:val="0"/>
+          <w:sz w:val="24"/>
+          <w:szCs w:val="24"/>
+        </w:rPr>
+        <w:t xml:space="preserve"> </w:t>
+      </w:r>
+      <w:r>
+        <w:rPr>
+          <w:rFonts w:ascii="D2Coding ligature" w:eastAsia="D2Coding ligature" w:cs="D2Coding ligature"/>
+          <w:color w:val="7F007F"/>
+          <w:kern w:val="0"/>
+          <w:sz w:val="24"/>
+          <w:szCs w:val="24"/>
+        </w:rPr>
+        <w:t>modelAttribute</w:t>
+      </w:r>
+      <w:r>
+        <w:rPr>
+          <w:rFonts w:ascii="D2Coding ligature" w:eastAsia="D2Coding ligature" w:cs="D2Coding ligature"/>
+          <w:color w:val="000000"/>
+          <w:kern w:val="0"/>
+          <w:sz w:val="24"/>
+          <w:szCs w:val="24"/>
+        </w:rPr>
+        <w:t>=</w:t>
+      </w:r>
+      <w:r>
+        <w:rPr>
+          <w:rFonts w:ascii="D2Coding ligature" w:eastAsia="D2Coding ligature" w:cs="D2Coding ligature"/>
+          <w:i/>
+          <w:iCs/>
+          <w:color w:val="2A00FF"/>
+          <w:kern w:val="0"/>
+          <w:sz w:val="24"/>
+          <w:szCs w:val="24"/>
+        </w:rPr>
+        <w:t>"userDataBean"</w:t>
+      </w:r>
+      <w:r>
+        <w:rPr>
+          <w:rFonts w:ascii="D2Coding ligature" w:eastAsia="D2Coding ligature" w:cs="D2Coding ligature"/>
+          <w:kern w:val="0"/>
+          <w:sz w:val="24"/>
+          <w:szCs w:val="24"/>
+        </w:rPr>
+        <w:t xml:space="preserve"> </w:t>
+      </w:r>
+      <w:r>
+        <w:rPr>
+          <w:rFonts w:ascii="D2Coding ligature" w:eastAsia="D2Coding ligature" w:cs="D2Coding ligature"/>
+          <w:color w:val="7F007F"/>
+          <w:kern w:val="0"/>
+          <w:sz w:val="24"/>
+          <w:szCs w:val="24"/>
+        </w:rPr>
+        <w:t>action</w:t>
+      </w:r>
+      <w:r>
+        <w:rPr>
+          <w:rFonts w:ascii="D2Coding ligature" w:eastAsia="D2Coding ligature" w:cs="D2Coding ligature"/>
+          <w:color w:val="000000"/>
+          <w:kern w:val="0"/>
+          <w:sz w:val="24"/>
+          <w:szCs w:val="24"/>
+        </w:rPr>
+        <w:t>=</w:t>
+      </w:r>
+      <w:r>
+        <w:rPr>
+          <w:rFonts w:ascii="D2Coding ligature" w:eastAsia="D2Coding ligature" w:cs="D2Coding ligature"/>
+          <w:i/>
+          <w:iCs/>
+          <w:color w:val="2A00FF"/>
+          <w:kern w:val="0"/>
+          <w:sz w:val="24"/>
+          <w:szCs w:val="24"/>
+        </w:rPr>
+        <w:t>'result'</w:t>
+      </w:r>
+      <w:r>
+        <w:rPr>
+          <w:rFonts w:ascii="D2Coding ligature" w:eastAsia="D2Coding ligature" w:cs="D2Coding ligature"/>
+          <w:color w:val="008080"/>
+          <w:kern w:val="0"/>
+          <w:sz w:val="24"/>
+          <w:szCs w:val="24"/>
+        </w:rPr>
+        <w:t>&gt;</w:t>
+      </w:r>
+    </w:p>
+    <w:p>
+      <w:pPr>
+        <w:wordWrap/>
+        <w:adjustRightInd w:val="0"/>
+        <w:spacing w:after="0" w:line="240" w:lineRule="auto"/>
+        <w:ind w:left="800" w:firstLine="800"/>
+        <w:jc w:val="left"/>
+        <w:rPr>
+          <w:rFonts w:ascii="D2Coding ligature" w:eastAsia="D2Coding ligature" w:cs="D2Coding ligature"/>
+          <w:color w:val="008080"/>
+          <w:kern w:val="0"/>
+          <w:sz w:val="24"/>
+          <w:szCs w:val="24"/>
+        </w:rPr>
+      </w:pPr>
+      <w:r>
+        <w:rPr>
+          <w:rFonts w:ascii="D2Coding ligature" w:eastAsia="D2Coding ligature" w:cs="D2Coding ligature" w:hint="eastAsia"/>
+          <w:color w:val="000000"/>
+          <w:kern w:val="0"/>
+          <w:sz w:val="24"/>
+          <w:szCs w:val="24"/>
+        </w:rPr>
+        <w:t>이름</w:t>
+      </w:r>
+      <w:r>
+        <w:rPr>
+          <w:rFonts w:ascii="D2Coding ligature" w:eastAsia="D2Coding ligature" w:cs="D2Coding ligature"/>
+          <w:color w:val="000000"/>
+          <w:kern w:val="0"/>
+          <w:sz w:val="24"/>
+          <w:szCs w:val="24"/>
+        </w:rPr>
+        <w:t xml:space="preserve"> : </w:t>
+      </w:r>
+      <w:r>
+        <w:rPr>
+          <w:rFonts w:ascii="D2Coding ligature" w:eastAsia="D2Coding ligature" w:cs="D2Coding ligature"/>
+          <w:color w:val="008080"/>
+          <w:kern w:val="0"/>
+          <w:sz w:val="24"/>
+          <w:szCs w:val="24"/>
+        </w:rPr>
+        <w:t>&lt;</w:t>
+      </w:r>
+      <w:r>
+        <w:rPr>
+          <w:rFonts w:ascii="D2Coding ligature" w:eastAsia="D2Coding ligature" w:cs="D2Coding ligature"/>
+          <w:color w:val="3F7F7F"/>
+          <w:kern w:val="0"/>
+          <w:sz w:val="24"/>
+          <w:szCs w:val="24"/>
+        </w:rPr>
+        <w:t>form:input</w:t>
+      </w:r>
+      <w:r>
+        <w:rPr>
+          <w:rFonts w:ascii="D2Coding ligature" w:eastAsia="D2Coding ligature" w:cs="D2Coding ligature"/>
+          <w:kern w:val="0"/>
+          <w:sz w:val="24"/>
+          <w:szCs w:val="24"/>
+        </w:rPr>
+        <w:t xml:space="preserve"> </w:t>
+      </w:r>
+      <w:r>
+        <w:rPr>
+          <w:rFonts w:ascii="D2Coding ligature" w:eastAsia="D2Coding ligature" w:cs="D2Coding ligature"/>
+          <w:color w:val="7F007F"/>
+          <w:kern w:val="0"/>
+          <w:sz w:val="24"/>
+          <w:szCs w:val="24"/>
+        </w:rPr>
+        <w:t>path</w:t>
+      </w:r>
+      <w:r>
+        <w:rPr>
+          <w:rFonts w:ascii="D2Coding ligature" w:eastAsia="D2Coding ligature" w:cs="D2Coding ligature"/>
+          <w:color w:val="000000"/>
+          <w:kern w:val="0"/>
+          <w:sz w:val="24"/>
+          <w:szCs w:val="24"/>
+        </w:rPr>
+        <w:t>=</w:t>
+      </w:r>
+      <w:r>
+        <w:rPr>
+          <w:rFonts w:ascii="D2Coding ligature" w:eastAsia="D2Coding ligature" w:cs="D2Coding ligature"/>
+          <w:i/>
+          <w:iCs/>
+          <w:color w:val="2A00FF"/>
+          <w:kern w:val="0"/>
+          <w:sz w:val="24"/>
+          <w:szCs w:val="24"/>
+        </w:rPr>
+        <w:t>'user_name'</w:t>
+      </w:r>
+      <w:r>
+        <w:rPr>
+          <w:rFonts w:ascii="D2Coding ligature" w:eastAsia="D2Coding ligature" w:cs="D2Coding ligature"/>
+          <w:color w:val="008080"/>
+          <w:kern w:val="0"/>
+          <w:sz w:val="24"/>
+          <w:szCs w:val="24"/>
+        </w:rPr>
+        <w:t>/&gt;&lt;</w:t>
+      </w:r>
+      <w:r>
+        <w:rPr>
+          <w:rFonts w:ascii="D2Coding ligature" w:eastAsia="D2Coding ligature" w:cs="D2Coding ligature"/>
+          <w:color w:val="3F7F7F"/>
+          <w:kern w:val="0"/>
+          <w:sz w:val="24"/>
+          <w:szCs w:val="24"/>
+        </w:rPr>
+        <w:t>br</w:t>
+      </w:r>
+      <w:r>
+        <w:rPr>
+          <w:rFonts w:ascii="D2Coding ligature" w:eastAsia="D2Coding ligature" w:cs="D2Coding ligature"/>
+          <w:color w:val="008080"/>
+          <w:kern w:val="0"/>
+          <w:sz w:val="24"/>
+          <w:szCs w:val="24"/>
+        </w:rPr>
+        <w:t>/&gt;</w:t>
+      </w:r>
+    </w:p>
+    <w:p>
+      <w:pPr>
+        <w:wordWrap/>
+        <w:adjustRightInd w:val="0"/>
+        <w:spacing w:after="0" w:line="240" w:lineRule="auto"/>
+        <w:ind w:firstLine="800"/>
+        <w:jc w:val="left"/>
+        <w:rPr>
+          <w:rFonts w:ascii="D2Coding ligature" w:eastAsia="D2Coding ligature" w:cs="D2Coding ligature"/>
+          <w:color w:val="008080"/>
+          <w:kern w:val="0"/>
+          <w:sz w:val="24"/>
+          <w:szCs w:val="24"/>
+        </w:rPr>
+      </w:pPr>
+    </w:p>
+    <w:p>
+      <w:pPr>
+        <w:wordWrap/>
+        <w:adjustRightInd w:val="0"/>
+        <w:spacing w:after="0" w:line="240" w:lineRule="auto"/>
+        <w:jc w:val="left"/>
+        <w:rPr>
+          <w:rFonts w:ascii="D2Coding ligature" w:eastAsia="D2Coding ligature" w:cs="D2Coding ligature"/>
+          <w:kern w:val="0"/>
+          <w:sz w:val="24"/>
+          <w:szCs w:val="24"/>
+        </w:rPr>
+      </w:pPr>
+      <w:r>
+        <w:rPr>
+          <w:rFonts w:ascii="D2Coding ligature" w:eastAsia="D2Coding ligature" w:cs="D2Coding ligature"/>
+          <w:color w:val="000000"/>
+          <w:kern w:val="0"/>
+          <w:sz w:val="24"/>
+          <w:szCs w:val="24"/>
+        </w:rPr>
+        <w:tab/>
+      </w:r>
+      <w:r>
+        <w:rPr>
+          <w:rFonts w:ascii="D2Coding ligature" w:eastAsia="D2Coding ligature" w:cs="D2Coding ligature"/>
+          <w:color w:val="008080"/>
+          <w:kern w:val="0"/>
+          <w:sz w:val="24"/>
+          <w:szCs w:val="24"/>
+        </w:rPr>
+        <w:t>&lt;</w:t>
+      </w:r>
+      <w:r>
+        <w:rPr>
+          <w:rFonts w:ascii="D2Coding ligature" w:eastAsia="D2Coding ligature" w:cs="D2Coding ligature"/>
+          <w:color w:val="3F7F7F"/>
+          <w:kern w:val="0"/>
+          <w:sz w:val="24"/>
+          <w:szCs w:val="24"/>
+        </w:rPr>
+        <w:t>form:form</w:t>
+      </w:r>
+      <w:r>
+        <w:rPr>
+          <w:rFonts w:ascii="D2Coding ligature" w:eastAsia="D2Coding ligature" w:cs="D2Coding ligature"/>
+          <w:kern w:val="0"/>
+          <w:sz w:val="24"/>
+          <w:szCs w:val="24"/>
+        </w:rPr>
+        <w:t xml:space="preserve"> </w:t>
+      </w:r>
+      <w:r>
+        <w:rPr>
+          <w:rFonts w:ascii="D2Coding ligature" w:eastAsia="D2Coding ligature" w:cs="D2Coding ligature"/>
+          <w:color w:val="7F007F"/>
+          <w:kern w:val="0"/>
+          <w:sz w:val="24"/>
+          <w:szCs w:val="24"/>
+        </w:rPr>
+        <w:t>modelAttribute</w:t>
+      </w:r>
+      <w:r>
+        <w:rPr>
+          <w:rFonts w:ascii="D2Coding ligature" w:eastAsia="D2Coding ligature" w:cs="D2Coding ligature"/>
+          <w:color w:val="000000"/>
+          <w:kern w:val="0"/>
+          <w:sz w:val="24"/>
+          <w:szCs w:val="24"/>
+        </w:rPr>
+        <w:t>=</w:t>
+      </w:r>
+      <w:r>
+        <w:rPr>
+          <w:rFonts w:ascii="D2Coding ligature" w:eastAsia="D2Coding ligature" w:cs="D2Coding ligature"/>
+          <w:i/>
+          <w:iCs/>
+          <w:color w:val="2A00FF"/>
+          <w:kern w:val="0"/>
+          <w:sz w:val="24"/>
+          <w:szCs w:val="24"/>
+        </w:rPr>
+        <w:t>"testBean"</w:t>
+      </w:r>
+      <w:r>
+        <w:rPr>
+          <w:rFonts w:ascii="D2Coding ligature" w:eastAsia="D2Coding ligature" w:cs="D2Coding ligature"/>
+          <w:kern w:val="0"/>
+          <w:sz w:val="24"/>
+          <w:szCs w:val="24"/>
+        </w:rPr>
+        <w:t xml:space="preserve"> </w:t>
+      </w:r>
+      <w:r>
+        <w:rPr>
+          <w:rFonts w:ascii="D2Coding ligature" w:eastAsia="D2Coding ligature" w:cs="D2Coding ligature"/>
+          <w:color w:val="7F007F"/>
+          <w:kern w:val="0"/>
+          <w:sz w:val="24"/>
+          <w:szCs w:val="24"/>
+        </w:rPr>
+        <w:t>action</w:t>
+      </w:r>
+      <w:r>
+        <w:rPr>
+          <w:rFonts w:ascii="D2Coding ligature" w:eastAsia="D2Coding ligature" w:cs="D2Coding ligature"/>
+          <w:color w:val="000000"/>
+          <w:kern w:val="0"/>
+          <w:sz w:val="24"/>
+          <w:szCs w:val="24"/>
+        </w:rPr>
+        <w:t>=</w:t>
+      </w:r>
+      <w:r>
+        <w:rPr>
+          <w:rFonts w:ascii="D2Coding ligature" w:eastAsia="D2Coding ligature" w:cs="D2Coding ligature"/>
+          <w:i/>
+          <w:iCs/>
+          <w:color w:val="2A00FF"/>
+          <w:kern w:val="0"/>
+          <w:sz w:val="24"/>
+          <w:szCs w:val="24"/>
+        </w:rPr>
+        <w:t>'result'</w:t>
+      </w:r>
+      <w:r>
+        <w:rPr>
+          <w:rFonts w:ascii="D2Coding ligature" w:eastAsia="D2Coding ligature" w:cs="D2Coding ligature"/>
+          <w:color w:val="008080"/>
+          <w:kern w:val="0"/>
+          <w:sz w:val="24"/>
+          <w:szCs w:val="24"/>
+        </w:rPr>
+        <w:t>&gt;</w:t>
+      </w:r>
+    </w:p>
+    <w:p>
+      <w:pPr>
+        <w:wordWrap/>
+        <w:adjustRightInd w:val="0"/>
+        <w:spacing w:after="0" w:line="240" w:lineRule="auto"/>
+        <w:ind w:left="800" w:firstLine="800"/>
+        <w:jc w:val="left"/>
+        <w:rPr>
+          <w:rFonts w:ascii="D2Coding ligature" w:eastAsia="D2Coding ligature" w:cs="D2Coding ligature"/>
+          <w:color w:val="008080"/>
+          <w:kern w:val="0"/>
+          <w:sz w:val="24"/>
+          <w:szCs w:val="24"/>
+        </w:rPr>
+      </w:pPr>
+      <w:r>
+        <w:rPr>
+          <w:rFonts w:ascii="D2Coding ligature" w:eastAsia="D2Coding ligature" w:cs="D2Coding ligature" w:hint="eastAsia"/>
+          <w:color w:val="000000"/>
+          <w:kern w:val="0"/>
+          <w:sz w:val="24"/>
+          <w:szCs w:val="24"/>
+        </w:rPr>
+        <w:t>이름</w:t>
+      </w:r>
+      <w:r>
+        <w:rPr>
+          <w:rFonts w:ascii="D2Coding ligature" w:eastAsia="D2Coding ligature" w:cs="D2Coding ligature"/>
+          <w:color w:val="000000"/>
+          <w:kern w:val="0"/>
+          <w:sz w:val="24"/>
+          <w:szCs w:val="24"/>
+        </w:rPr>
+        <w:t xml:space="preserve"> : </w:t>
+      </w:r>
+      <w:r>
+        <w:rPr>
+          <w:rFonts w:ascii="D2Coding ligature" w:eastAsia="D2Coding ligature" w:cs="D2Coding ligature"/>
+          <w:color w:val="008080"/>
+          <w:kern w:val="0"/>
+          <w:sz w:val="24"/>
+          <w:szCs w:val="24"/>
+        </w:rPr>
+        <w:t>&lt;</w:t>
+      </w:r>
+      <w:r>
+        <w:rPr>
+          <w:rFonts w:ascii="D2Coding ligature" w:eastAsia="D2Coding ligature" w:cs="D2Coding ligature"/>
+          <w:color w:val="3F7F7F"/>
+          <w:kern w:val="0"/>
+          <w:sz w:val="24"/>
+          <w:szCs w:val="24"/>
+        </w:rPr>
+        <w:t>form:input</w:t>
+      </w:r>
+      <w:r>
+        <w:rPr>
+          <w:rFonts w:ascii="D2Coding ligature" w:eastAsia="D2Coding ligature" w:cs="D2Coding ligature"/>
+          <w:kern w:val="0"/>
+          <w:sz w:val="24"/>
+          <w:szCs w:val="24"/>
+        </w:rPr>
+        <w:t xml:space="preserve"> </w:t>
+      </w:r>
+      <w:r>
+        <w:rPr>
+          <w:rFonts w:ascii="D2Coding ligature" w:eastAsia="D2Coding ligature" w:cs="D2Coding ligature"/>
+          <w:color w:val="7F007F"/>
+          <w:kern w:val="0"/>
+          <w:sz w:val="24"/>
+          <w:szCs w:val="24"/>
+        </w:rPr>
+        <w:t>path</w:t>
+      </w:r>
+      <w:r>
+        <w:rPr>
+          <w:rFonts w:ascii="D2Coding ligature" w:eastAsia="D2Coding ligature" w:cs="D2Coding ligature"/>
+          <w:color w:val="000000"/>
+          <w:kern w:val="0"/>
+          <w:sz w:val="24"/>
+          <w:szCs w:val="24"/>
+        </w:rPr>
+        <w:t>=</w:t>
+      </w:r>
+      <w:r>
+        <w:rPr>
+          <w:rFonts w:ascii="D2Coding ligature" w:eastAsia="D2Coding ligature" w:cs="D2Coding ligature"/>
+          <w:i/>
+          <w:iCs/>
+          <w:color w:val="2A00FF"/>
+          <w:kern w:val="0"/>
+          <w:sz w:val="24"/>
+          <w:szCs w:val="24"/>
+        </w:rPr>
+        <w:t>'user_name'</w:t>
+      </w:r>
+      <w:r>
+        <w:rPr>
+          <w:rFonts w:ascii="D2Coding ligature" w:eastAsia="D2Coding ligature" w:cs="D2Coding ligature"/>
+          <w:kern w:val="0"/>
+          <w:sz w:val="24"/>
+          <w:szCs w:val="24"/>
+        </w:rPr>
+        <w:t xml:space="preserve"> </w:t>
+      </w:r>
+      <w:r>
+        <w:rPr>
+          <w:rFonts w:ascii="D2Coding ligature" w:eastAsia="D2Coding ligature" w:cs="D2Coding ligature"/>
+          <w:color w:val="008080"/>
+          <w:kern w:val="0"/>
+          <w:sz w:val="24"/>
+          <w:szCs w:val="24"/>
+        </w:rPr>
+        <w:t>/&gt;</w:t>
+      </w:r>
+    </w:p>
+    <w:p>
+      <w:pPr>
+        <w:wordWrap/>
+        <w:adjustRightInd w:val="0"/>
+        <w:spacing w:after="0" w:line="240" w:lineRule="auto"/>
+        <w:ind w:firstLine="800"/>
+        <w:jc w:val="left"/>
+        <w:rPr>
+          <w:rFonts w:ascii="D2Coding ligature" w:eastAsia="D2Coding ligature" w:cs="D2Coding ligature"/>
+          <w:color w:val="008080"/>
+          <w:kern w:val="0"/>
+          <w:sz w:val="24"/>
+          <w:szCs w:val="24"/>
+        </w:rPr>
+      </w:pPr>
+    </w:p>
+    <w:p>
+      <w:pPr>
+        <w:wordWrap/>
+        <w:adjustRightInd w:val="0"/>
+        <w:spacing w:after="0" w:line="240" w:lineRule="auto"/>
+        <w:jc w:val="left"/>
+        <w:rPr>
+          <w:rFonts w:ascii="D2Coding ligature" w:eastAsia="D2Coding ligature" w:cs="D2Coding ligature"/>
+          <w:kern w:val="0"/>
+          <w:sz w:val="24"/>
+          <w:szCs w:val="24"/>
+        </w:rPr>
+      </w:pPr>
+      <w:r>
+        <w:rPr>
+          <w:rFonts w:ascii="D2Coding ligature" w:eastAsia="D2Coding ligature" w:cs="D2Coding ligature"/>
+          <w:color w:val="000000"/>
+          <w:kern w:val="0"/>
+          <w:sz w:val="24"/>
+          <w:szCs w:val="24"/>
+        </w:rPr>
+        <w:tab/>
+      </w:r>
+      <w:r>
+        <w:rPr>
+          <w:rFonts w:ascii="D2Coding ligature" w:eastAsia="D2Coding ligature" w:cs="D2Coding ligature"/>
+          <w:color w:val="008080"/>
+          <w:kern w:val="0"/>
+          <w:sz w:val="24"/>
+          <w:szCs w:val="24"/>
+        </w:rPr>
+        <w:t>&lt;</w:t>
+      </w:r>
+      <w:r>
+        <w:rPr>
+          <w:rFonts w:ascii="D2Coding ligature" w:eastAsia="D2Coding ligature" w:cs="D2Coding ligature"/>
+          <w:color w:val="3F7F7F"/>
+          <w:kern w:val="0"/>
+          <w:sz w:val="24"/>
+          <w:szCs w:val="24"/>
+        </w:rPr>
+        <w:t>form:form</w:t>
+      </w:r>
+      <w:r>
+        <w:rPr>
+          <w:rFonts w:ascii="D2Coding ligature" w:eastAsia="D2Coding ligature" w:cs="D2Coding ligature"/>
+          <w:kern w:val="0"/>
+          <w:sz w:val="24"/>
+          <w:szCs w:val="24"/>
+        </w:rPr>
+        <w:t xml:space="preserve"> </w:t>
+      </w:r>
+      <w:r>
+        <w:rPr>
+          <w:rFonts w:ascii="D2Coding ligature" w:eastAsia="D2Coding ligature" w:cs="D2Coding ligature"/>
+          <w:color w:val="7F007F"/>
+          <w:kern w:val="0"/>
+          <w:sz w:val="24"/>
+          <w:szCs w:val="24"/>
+        </w:rPr>
+        <w:t>modelAttribute</w:t>
+      </w:r>
+      <w:r>
+        <w:rPr>
+          <w:rFonts w:ascii="D2Coding ligature" w:eastAsia="D2Coding ligature" w:cs="D2Coding ligature"/>
+          <w:color w:val="000000"/>
+          <w:kern w:val="0"/>
+          <w:sz w:val="24"/>
+          <w:szCs w:val="24"/>
+        </w:rPr>
+        <w:t>=</w:t>
+      </w:r>
+      <w:r>
+        <w:rPr>
+          <w:rFonts w:ascii="D2Coding ligature" w:eastAsia="D2Coding ligature" w:cs="D2Coding ligature"/>
+          <w:i/>
+          <w:iCs/>
+          <w:color w:val="2A00FF"/>
+          <w:kern w:val="0"/>
+          <w:sz w:val="24"/>
+          <w:szCs w:val="24"/>
+        </w:rPr>
+        <w:t>"test_user2"</w:t>
+      </w:r>
+      <w:r>
+        <w:rPr>
+          <w:rFonts w:ascii="D2Coding ligature" w:eastAsia="D2Coding ligature" w:cs="D2Coding ligature"/>
+          <w:kern w:val="0"/>
+          <w:sz w:val="24"/>
+          <w:szCs w:val="24"/>
+        </w:rPr>
+        <w:t xml:space="preserve"> </w:t>
+      </w:r>
+      <w:r>
+        <w:rPr>
+          <w:rFonts w:ascii="D2Coding ligature" w:eastAsia="D2Coding ligature" w:cs="D2Coding ligature"/>
+          <w:color w:val="7F007F"/>
+          <w:kern w:val="0"/>
+          <w:sz w:val="24"/>
+          <w:szCs w:val="24"/>
+        </w:rPr>
+        <w:t>action</w:t>
+      </w:r>
+      <w:r>
+        <w:rPr>
+          <w:rFonts w:ascii="D2Coding ligature" w:eastAsia="D2Coding ligature" w:cs="D2Coding ligature"/>
+          <w:color w:val="000000"/>
+          <w:kern w:val="0"/>
+          <w:sz w:val="24"/>
+          <w:szCs w:val="24"/>
+        </w:rPr>
+        <w:t>=</w:t>
+      </w:r>
+      <w:r>
+        <w:rPr>
+          <w:rFonts w:ascii="D2Coding ligature" w:eastAsia="D2Coding ligature" w:cs="D2Coding ligature"/>
+          <w:i/>
+          <w:iCs/>
+          <w:color w:val="2A00FF"/>
+          <w:kern w:val="0"/>
+          <w:sz w:val="24"/>
+          <w:szCs w:val="24"/>
+        </w:rPr>
+        <w:t>'result'</w:t>
+      </w:r>
+      <w:r>
+        <w:rPr>
+          <w:rFonts w:ascii="D2Coding ligature" w:eastAsia="D2Coding ligature" w:cs="D2Coding ligature"/>
+          <w:color w:val="008080"/>
+          <w:kern w:val="0"/>
+          <w:sz w:val="24"/>
+          <w:szCs w:val="24"/>
+        </w:rPr>
+        <w:t>&gt;</w:t>
+      </w:r>
+    </w:p>
+    <w:p>
+      <w:pPr>
+        <w:wordWrap/>
+        <w:adjustRightInd w:val="0"/>
+        <w:spacing w:after="0" w:line="240" w:lineRule="auto"/>
+        <w:ind w:firstLine="800"/>
+        <w:jc w:val="left"/>
+        <w:rPr>
+          <w:rFonts w:ascii="D2Coding ligature" w:eastAsia="D2Coding ligature" w:cs="D2Coding ligature"/>
+          <w:color w:val="008080"/>
+          <w:kern w:val="0"/>
+          <w:sz w:val="24"/>
+          <w:szCs w:val="24"/>
+        </w:rPr>
+      </w:pPr>
+      <w:r>
+        <w:rPr>
+          <w:rFonts w:ascii="D2Coding ligature" w:eastAsia="D2Coding ligature" w:cs="D2Coding ligature"/>
+          <w:color w:val="000000"/>
+          <w:kern w:val="0"/>
+          <w:sz w:val="24"/>
+          <w:szCs w:val="24"/>
+        </w:rPr>
+        <w:tab/>
+      </w:r>
+      <w:r>
+        <w:rPr>
+          <w:rFonts w:ascii="D2Coding ligature" w:eastAsia="D2Coding ligature" w:cs="D2Coding ligature" w:hint="eastAsia"/>
+          <w:color w:val="000000"/>
+          <w:kern w:val="0"/>
+          <w:sz w:val="24"/>
+          <w:szCs w:val="24"/>
+        </w:rPr>
+        <w:t>이름</w:t>
+      </w:r>
+      <w:r>
+        <w:rPr>
+          <w:rFonts w:ascii="D2Coding ligature" w:eastAsia="D2Coding ligature" w:cs="D2Coding ligature"/>
+          <w:color w:val="000000"/>
+          <w:kern w:val="0"/>
+          <w:sz w:val="24"/>
+          <w:szCs w:val="24"/>
+        </w:rPr>
+        <w:t xml:space="preserve"> : </w:t>
+      </w:r>
+      <w:r>
+        <w:rPr>
+          <w:rFonts w:ascii="D2Coding ligature" w:eastAsia="D2Coding ligature" w:cs="D2Coding ligature"/>
+          <w:color w:val="008080"/>
+          <w:kern w:val="0"/>
+          <w:sz w:val="24"/>
+          <w:szCs w:val="24"/>
+        </w:rPr>
+        <w:t>&lt;</w:t>
+      </w:r>
+      <w:r>
+        <w:rPr>
+          <w:rFonts w:ascii="D2Coding ligature" w:eastAsia="D2Coding ligature" w:cs="D2Coding ligature"/>
+          <w:color w:val="3F7F7F"/>
+          <w:kern w:val="0"/>
+          <w:sz w:val="24"/>
+          <w:szCs w:val="24"/>
+        </w:rPr>
+        <w:t>form:input</w:t>
+      </w:r>
+      <w:r>
+        <w:rPr>
+          <w:rFonts w:ascii="D2Coding ligature" w:eastAsia="D2Coding ligature" w:cs="D2Coding ligature"/>
+          <w:kern w:val="0"/>
+          <w:sz w:val="24"/>
+          <w:szCs w:val="24"/>
+        </w:rPr>
+        <w:t xml:space="preserve"> </w:t>
+      </w:r>
+      <w:r>
+        <w:rPr>
+          <w:rFonts w:ascii="D2Coding ligature" w:eastAsia="D2Coding ligature" w:cs="D2Coding ligature"/>
+          <w:color w:val="7F007F"/>
+          <w:kern w:val="0"/>
+          <w:sz w:val="24"/>
+          <w:szCs w:val="24"/>
+        </w:rPr>
+        <w:t>path</w:t>
+      </w:r>
+      <w:r>
+        <w:rPr>
+          <w:rFonts w:ascii="D2Coding ligature" w:eastAsia="D2Coding ligature" w:cs="D2Coding ligature"/>
+          <w:color w:val="000000"/>
+          <w:kern w:val="0"/>
+          <w:sz w:val="24"/>
+          <w:szCs w:val="24"/>
+        </w:rPr>
+        <w:t>=</w:t>
+      </w:r>
+      <w:r>
+        <w:rPr>
+          <w:rFonts w:ascii="D2Coding ligature" w:eastAsia="D2Coding ligature" w:cs="D2Coding ligature"/>
+          <w:i/>
+          <w:iCs/>
+          <w:color w:val="2A00FF"/>
+          <w:kern w:val="0"/>
+          <w:sz w:val="24"/>
+          <w:szCs w:val="24"/>
+        </w:rPr>
+        <w:t>'user_name'</w:t>
+      </w:r>
+      <w:r>
+        <w:rPr>
+          <w:rFonts w:ascii="D2Coding ligature" w:eastAsia="D2Coding ligature" w:cs="D2Coding ligature"/>
+          <w:kern w:val="0"/>
+          <w:sz w:val="24"/>
+          <w:szCs w:val="24"/>
+        </w:rPr>
+        <w:t xml:space="preserve"> </w:t>
+      </w:r>
+      <w:r>
+        <w:rPr>
+          <w:rFonts w:ascii="D2Coding ligature" w:eastAsia="D2Coding ligature" w:cs="D2Coding ligature"/>
+          <w:color w:val="008080"/>
+          <w:kern w:val="0"/>
+          <w:sz w:val="24"/>
+          <w:szCs w:val="24"/>
+        </w:rPr>
+        <w:t>/&gt;</w:t>
+      </w:r>
+    </w:p>
+    <w:p>
+      <w:pPr>
+        <w:wordWrap/>
+        <w:adjustRightInd w:val="0"/>
+        <w:spacing w:after="0" w:line="240" w:lineRule="auto"/>
+        <w:ind w:firstLine="800"/>
+        <w:jc w:val="left"/>
+        <w:rPr>
+          <w:rFonts w:ascii="D2Coding ligature" w:eastAsia="D2Coding ligature" w:cs="D2Coding ligature"/>
+          <w:color w:val="008080"/>
+          <w:kern w:val="0"/>
+          <w:sz w:val="24"/>
+          <w:szCs w:val="24"/>
+        </w:rPr>
+      </w:pPr>
+    </w:p>
+    <w:p>
+      <w:pPr>
+        <w:wordWrap/>
+        <w:adjustRightInd w:val="0"/>
+        <w:spacing w:after="0" w:line="240" w:lineRule="auto"/>
+        <w:jc w:val="left"/>
+        <w:rPr>
+          <w:b/>
+          <w:bCs/>
+        </w:rPr>
+      </w:pPr>
+    </w:p>
+    <w:p>
+      <w:pPr>
+        <w:wordWrap/>
+        <w:adjustRightInd w:val="0"/>
+        <w:spacing w:after="0" w:line="240" w:lineRule="auto"/>
+        <w:jc w:val="left"/>
+        <w:rPr>
+          <w:b/>
+          <w:bCs/>
+        </w:rPr>
+      </w:pPr>
+    </w:p>
+    <w:p>
+      <w:pPr>
+        <w:wordWrap/>
+        <w:adjustRightInd w:val="0"/>
+        <w:spacing w:after="0" w:line="240" w:lineRule="auto"/>
+        <w:jc w:val="left"/>
+        <w:rPr>
+          <w:b/>
+          <w:bCs/>
+        </w:rPr>
+      </w:pPr>
+    </w:p>
+    <w:p>
+      <w:pPr>
+        <w:wordWrap/>
+        <w:adjustRightInd w:val="0"/>
+        <w:spacing w:after="0" w:line="240" w:lineRule="auto"/>
+        <w:jc w:val="left"/>
+        <w:rPr>
+          <w:b/>
+          <w:bCs/>
+        </w:rPr>
+      </w:pPr>
+    </w:p>
+    <w:p>
+      <w:pPr>
+        <w:wordWrap/>
+        <w:adjustRightInd w:val="0"/>
+        <w:spacing w:after="0" w:line="240" w:lineRule="auto"/>
+        <w:jc w:val="left"/>
+        <w:rPr>
+          <w:b/>
+          <w:bCs/>
+        </w:rPr>
+      </w:pPr>
+      <w:r>
+        <w:rPr>
+          <w:rFonts w:hint="eastAsia"/>
+          <w:b/>
+          <w:bCs/>
+        </w:rPr>
+        <w:lastRenderedPageBreak/>
+        <w:t>F</w:t>
+      </w:r>
+      <w:r>
+        <w:rPr>
+          <w:b/>
+          <w:bCs/>
+        </w:rPr>
+        <w:t xml:space="preserve">orm </w:t>
+      </w:r>
+      <w:r>
+        <w:rPr>
+          <w:rFonts w:hint="eastAsia"/>
+          <w:b/>
+          <w:bCs/>
+        </w:rPr>
+        <w:t>요소</w:t>
+      </w:r>
+    </w:p>
+    <w:p>
+      <w:pPr>
+        <w:wordWrap/>
+        <w:adjustRightInd w:val="0"/>
+        <w:spacing w:after="0" w:line="240" w:lineRule="auto"/>
+        <w:jc w:val="left"/>
+      </w:pPr>
+      <w:r>
+        <w:rPr>
+          <w:rFonts w:hint="eastAsia"/>
+        </w:rPr>
+        <w:t>f</w:t>
+      </w:r>
+      <w:r>
+        <w:t xml:space="preserve">orm </w:t>
+      </w:r>
+      <w:r>
+        <w:rPr>
+          <w:rFonts w:hint="eastAsia"/>
+        </w:rPr>
+        <w:t>커스텀 태그를 사용해 사용자 입력폼을 만들 수 있다.</w:t>
+      </w:r>
+    </w:p>
+    <w:p>
+      <w:pPr>
+        <w:wordWrap/>
+        <w:adjustRightInd w:val="0"/>
+        <w:spacing w:after="0" w:line="240" w:lineRule="auto"/>
+        <w:jc w:val="left"/>
+      </w:pPr>
+      <w:r>
+        <w:rPr>
+          <w:rFonts w:hint="eastAsia"/>
+        </w:rPr>
+        <w:t>주로 정보 수정 페이지를 구성할 떄 사용한다.</w:t>
+      </w:r>
+    </w:p>
+    <w:p>
+      <w:pPr>
+        <w:wordWrap/>
+        <w:adjustRightInd w:val="0"/>
+        <w:spacing w:after="0" w:line="240" w:lineRule="auto"/>
+        <w:jc w:val="left"/>
+      </w:pPr>
+    </w:p>
+    <w:p>
+      <w:pPr>
+        <w:wordWrap/>
+        <w:adjustRightInd w:val="0"/>
+        <w:spacing w:after="0" w:line="240" w:lineRule="auto"/>
+        <w:jc w:val="left"/>
+        <w:rPr>
+          <w:rFonts w:hint="eastAsia"/>
+          <w:b/>
+          <w:bCs/>
+        </w:rPr>
+      </w:pPr>
+      <w:r>
+        <w:rPr>
+          <w:rFonts w:hint="eastAsia"/>
+          <w:b/>
+          <w:bCs/>
+        </w:rPr>
+        <w:t>&lt;</w:t>
+      </w:r>
+      <w:r>
+        <w:rPr>
+          <w:b/>
+          <w:bCs/>
+        </w:rPr>
+        <w:t xml:space="preserve">form:form&gt; </w:t>
+      </w:r>
+      <w:r>
+        <w:rPr>
+          <w:rFonts w:hint="eastAsia"/>
+          <w:b/>
+          <w:bCs/>
+        </w:rPr>
+        <w:t>태그</w:t>
+      </w:r>
+    </w:p>
+    <w:p>
+      <w:pPr>
+        <w:wordWrap/>
+        <w:adjustRightInd w:val="0"/>
+        <w:spacing w:after="0" w:line="240" w:lineRule="auto"/>
+        <w:jc w:val="left"/>
+      </w:pPr>
+      <w:r>
+        <w:rPr>
+          <w:rFonts w:hint="eastAsia"/>
+        </w:rPr>
+        <w:t>&lt;</w:t>
+      </w:r>
+      <w:r>
+        <w:t xml:space="preserve">form&gt; </w:t>
+      </w:r>
+      <w:r>
+        <w:rPr>
+          <w:rFonts w:hint="eastAsia"/>
+        </w:rPr>
+        <w:t>태그를 생성한다.</w:t>
+      </w:r>
+      <w:r>
+        <w:t xml:space="preserve"> </w:t>
+      </w:r>
+    </w:p>
+    <w:p>
+      <w:pPr>
+        <w:wordWrap/>
+        <w:adjustRightInd w:val="0"/>
+        <w:spacing w:after="0" w:line="240" w:lineRule="auto"/>
+        <w:jc w:val="left"/>
+      </w:pPr>
+      <w:r>
+        <w:rPr>
+          <w:rFonts w:hint="eastAsia"/>
+        </w:rPr>
+        <w:t>m</w:t>
+      </w:r>
+      <w:r>
+        <w:t xml:space="preserve">odelAttribute </w:t>
+      </w:r>
+      <w:r>
+        <w:rPr>
+          <w:rFonts w:hint="eastAsia"/>
+        </w:rPr>
+        <w:t xml:space="preserve">속성 </w:t>
+      </w:r>
+      <w:r>
+        <w:t xml:space="preserve">: form </w:t>
+      </w:r>
+      <w:r>
+        <w:rPr>
+          <w:rFonts w:hint="eastAsia"/>
+        </w:rPr>
+        <w:t xml:space="preserve">태그 내의 입력 요소들에 적용될 </w:t>
+      </w:r>
+      <w:r>
+        <w:t>value</w:t>
+      </w:r>
+      <w:r>
+        <w:rPr>
+          <w:rFonts w:hint="eastAsia"/>
+        </w:rPr>
+        <w:t>값을 가진 객체 이름.</w:t>
+      </w:r>
+      <w:r>
+        <w:t xml:space="preserve"> (Bean </w:t>
+      </w:r>
+      <w:r>
+        <w:rPr>
+          <w:rFonts w:hint="eastAsia"/>
+        </w:rPr>
+        <w:t>객체 이름)</w:t>
+      </w:r>
+    </w:p>
+    <w:p>
+      <w:pPr>
+        <w:wordWrap/>
+        <w:adjustRightInd w:val="0"/>
+        <w:spacing w:after="0" w:line="240" w:lineRule="auto"/>
+        <w:jc w:val="left"/>
+      </w:pPr>
+      <w:r>
+        <w:rPr>
+          <w:rFonts w:hint="eastAsia"/>
+        </w:rPr>
+        <w:t>a</w:t>
+      </w:r>
+      <w:r>
+        <w:t xml:space="preserve">ction : </w:t>
+      </w:r>
+      <w:r>
+        <w:rPr>
+          <w:rFonts w:hint="eastAsia"/>
+        </w:rPr>
+        <w:t>요청할 주소를 설정한다.</w:t>
+      </w:r>
+    </w:p>
+    <w:p>
+      <w:pPr>
+        <w:wordWrap/>
+        <w:adjustRightInd w:val="0"/>
+        <w:spacing w:after="0" w:line="240" w:lineRule="auto"/>
+        <w:jc w:val="left"/>
+      </w:pPr>
+      <w:r>
+        <w:rPr>
+          <w:rFonts w:hint="eastAsia"/>
+        </w:rPr>
+        <w:t>m</w:t>
+      </w:r>
+      <w:r>
+        <w:t xml:space="preserve">ethod : </w:t>
+      </w:r>
+      <w:r>
+        <w:rPr>
+          <w:rFonts w:hint="eastAsia"/>
+        </w:rPr>
+        <w:t xml:space="preserve">생략시 </w:t>
+      </w:r>
+      <w:r>
+        <w:t>post</w:t>
+      </w:r>
+      <w:r>
+        <w:t xml:space="preserve"> </w:t>
+      </w:r>
+      <w:r>
+        <w:rPr>
+          <w:rFonts w:hint="eastAsia"/>
+        </w:rPr>
+        <w:t>방식이다</w:t>
+      </w:r>
+      <w:r>
+        <w:t>. get</w:t>
+      </w:r>
+      <w:r>
+        <w:t xml:space="preserve"> </w:t>
+      </w:r>
+      <w:r>
+        <w:rPr>
+          <w:rFonts w:hint="eastAsia"/>
+        </w:rPr>
+        <w:t>방식도 가능하다</w:t>
+      </w:r>
+    </w:p>
+    <w:p>
+      <w:pPr>
+        <w:wordWrap/>
+        <w:adjustRightInd w:val="0"/>
+        <w:spacing w:after="0" w:line="240" w:lineRule="auto"/>
+        <w:jc w:val="left"/>
+      </w:pPr>
+    </w:p>
+    <w:p>
+      <w:pPr>
+        <w:wordWrap/>
+        <w:adjustRightInd w:val="0"/>
+        <w:spacing w:after="0" w:line="240" w:lineRule="auto"/>
+        <w:jc w:val="left"/>
+      </w:pPr>
+      <w:r>
+        <w:t xml:space="preserve">&lt;form:button&gt; : </w:t>
+      </w:r>
+      <w:r>
+        <w:rPr>
+          <w:rFonts w:hint="eastAsia"/>
+        </w:rPr>
+        <w:t>s</w:t>
+      </w:r>
+      <w:r>
+        <w:t xml:space="preserve">ubmit </w:t>
+      </w:r>
+      <w:r>
+        <w:rPr>
+          <w:rFonts w:hint="eastAsia"/>
+        </w:rPr>
+        <w:t>버튼을 생성한다.</w:t>
+      </w:r>
+    </w:p>
+    <w:p>
+      <w:pPr>
+        <w:wordWrap/>
+        <w:adjustRightInd w:val="0"/>
+        <w:spacing w:after="0" w:line="240" w:lineRule="auto"/>
+        <w:jc w:val="left"/>
+      </w:pPr>
+      <w:r>
+        <w:t xml:space="preserve">disabled </w:t>
+      </w:r>
+      <w:r>
+        <w:rPr>
+          <w:rFonts w:hint="eastAsia"/>
+        </w:rPr>
+        <w:t xml:space="preserve">속성 </w:t>
+      </w:r>
+      <w:r>
+        <w:t xml:space="preserve">: </w:t>
+      </w:r>
+      <w:r>
+        <w:rPr>
+          <w:rFonts w:hint="eastAsia"/>
+        </w:rPr>
+        <w:t>t</w:t>
+      </w:r>
+      <w:r>
+        <w:t>rue</w:t>
+      </w:r>
+      <w:r>
+        <w:rPr>
+          <w:rFonts w:hint="eastAsia"/>
+        </w:rPr>
+        <w:t>로 세팅하면 버튼을 누를 수 없게 비활성화한다.</w:t>
+      </w:r>
+    </w:p>
+    <w:p>
+      <w:pPr>
+        <w:wordWrap/>
+        <w:adjustRightInd w:val="0"/>
+        <w:spacing w:after="0" w:line="240" w:lineRule="auto"/>
+        <w:jc w:val="left"/>
+      </w:pPr>
+    </w:p>
+    <w:p>
+      <w:pPr>
+        <w:wordWrap/>
+        <w:adjustRightInd w:val="0"/>
+        <w:spacing w:after="0" w:line="240" w:lineRule="auto"/>
+        <w:jc w:val="left"/>
+        <w:rPr>
+          <w:rFonts w:hint="eastAsia"/>
+        </w:rPr>
+      </w:pPr>
+      <w:r>
+        <w:rPr>
+          <w:rFonts w:hint="eastAsia"/>
+        </w:rPr>
+        <w:t>&lt;f</w:t>
+      </w:r>
+      <w:r>
+        <w:t xml:space="preserve">orm:hidden&gt; </w:t>
+      </w:r>
+      <w:r>
+        <w:rPr>
+          <w:rFonts w:hint="eastAsia"/>
+        </w:rPr>
+        <w:t>h</w:t>
+      </w:r>
+      <w:r>
+        <w:t xml:space="preserve">idden </w:t>
+      </w:r>
+      <w:r>
+        <w:rPr>
+          <w:rFonts w:hint="eastAsia"/>
+        </w:rPr>
+        <w:t>태그르 ㄹ생성한다.</w:t>
+      </w:r>
+    </w:p>
+    <w:p>
+      <w:pPr>
+        <w:wordWrap/>
+        <w:adjustRightInd w:val="0"/>
+        <w:spacing w:after="0" w:line="240" w:lineRule="auto"/>
+        <w:jc w:val="left"/>
+      </w:pPr>
+      <w:r>
+        <w:rPr>
+          <w:rFonts w:hint="eastAsia"/>
+        </w:rPr>
+        <w:t>&lt;f</w:t>
+      </w:r>
+      <w:r>
+        <w:t>orm:input&gt;</w:t>
+      </w:r>
+      <w:r>
+        <w:rPr>
+          <w:rFonts w:hint="eastAsia"/>
+        </w:rPr>
+        <w:t xml:space="preserve"> </w:t>
+      </w:r>
+      <w:r>
+        <w:t xml:space="preserve">text </w:t>
+      </w:r>
+      <w:r>
+        <w:rPr>
+          <w:rFonts w:hint="eastAsia"/>
+        </w:rPr>
+        <w:t>타입의</w:t>
+      </w:r>
+      <w:r>
+        <w:t xml:space="preserve"> input </w:t>
+      </w:r>
+      <w:r>
+        <w:rPr>
+          <w:rFonts w:hint="eastAsia"/>
+        </w:rPr>
+        <w:t>태그 생성.</w:t>
+      </w:r>
+    </w:p>
+    <w:p>
+      <w:pPr>
+        <w:wordWrap/>
+        <w:adjustRightInd w:val="0"/>
+        <w:spacing w:after="0" w:line="240" w:lineRule="auto"/>
+        <w:jc w:val="left"/>
+      </w:pPr>
+      <w:r>
+        <w:rPr>
+          <w:rFonts w:hint="eastAsia"/>
+        </w:rPr>
+        <w:t>&lt;f</w:t>
+      </w:r>
+      <w:r>
+        <w:t xml:space="preserve">orm:password&gt; </w:t>
+      </w:r>
+      <w:r>
+        <w:rPr>
+          <w:rFonts w:hint="eastAsia"/>
+        </w:rPr>
+        <w:t>p</w:t>
+      </w:r>
+      <w:r>
+        <w:t>assword</w:t>
+      </w:r>
+      <w:r>
+        <w:rPr>
+          <w:rFonts w:hint="eastAsia"/>
+        </w:rPr>
+        <w:t xml:space="preserve">타입의 </w:t>
+      </w:r>
+      <w:r>
+        <w:t xml:space="preserve">input </w:t>
+      </w:r>
+      <w:r>
+        <w:rPr>
+          <w:rFonts w:hint="eastAsia"/>
+        </w:rPr>
+        <w:t>태그 생성</w:t>
+      </w:r>
+    </w:p>
+    <w:p>
+      <w:pPr>
+        <w:wordWrap/>
+        <w:adjustRightInd w:val="0"/>
+        <w:spacing w:after="0" w:line="240" w:lineRule="auto"/>
+        <w:jc w:val="left"/>
+        <w:rPr>
+          <w:rFonts w:hint="eastAsia"/>
+        </w:rPr>
+      </w:pPr>
+      <w:r>
+        <w:rPr>
+          <w:rFonts w:hint="eastAsia"/>
+        </w:rPr>
+        <w:t>&lt;f</w:t>
+      </w:r>
+      <w:r>
+        <w:t>orm:textarea&gt; text</w:t>
+      </w:r>
+      <w:r>
+        <w:rPr>
+          <w:rFonts w:hint="eastAsia"/>
+        </w:rPr>
+        <w:t>a</w:t>
+      </w:r>
+      <w:r>
+        <w:t xml:space="preserve">rea </w:t>
+      </w:r>
+      <w:r>
+        <w:rPr>
+          <w:rFonts w:hint="eastAsia"/>
+        </w:rPr>
+        <w:t>타입의</w:t>
+      </w:r>
+      <w:r>
+        <w:rPr>
+          <w:rFonts w:hint="eastAsia"/>
+        </w:rPr>
+        <w:t xml:space="preserve"> </w:t>
+      </w:r>
+      <w:r>
+        <w:t xml:space="preserve">input </w:t>
+      </w:r>
+      <w:r>
+        <w:rPr>
+          <w:rFonts w:hint="eastAsia"/>
+        </w:rPr>
+        <w:t>태그 생성</w:t>
+      </w:r>
+    </w:p>
+    <w:p>
+      <w:pPr>
+        <w:wordWrap/>
+        <w:adjustRightInd w:val="0"/>
+        <w:spacing w:after="0" w:line="240" w:lineRule="auto"/>
+        <w:jc w:val="left"/>
+        <w:rPr>
+          <w:rFonts w:eastAsiaTheme="minorHAnsi" w:cs="D2Coding ligature" w:hint="eastAsia"/>
+          <w:kern w:val="0"/>
+          <w:szCs w:val="20"/>
+        </w:rPr>
+      </w:pPr>
+      <w:r>
+        <w:rPr>
+          <w:rFonts w:eastAsiaTheme="minorHAnsi" w:cs="D2Coding ligature" w:hint="eastAsia"/>
+          <w:kern w:val="0"/>
+          <w:szCs w:val="20"/>
+        </w:rPr>
+        <w:t>s</w:t>
+      </w:r>
+      <w:r>
+        <w:rPr>
+          <w:rFonts w:eastAsiaTheme="minorHAnsi" w:cs="D2Coding ligature"/>
+          <w:kern w:val="0"/>
+          <w:szCs w:val="20"/>
+        </w:rPr>
+        <w:t xml:space="preserve">elect, option, checkbox, radiobutton </w:t>
+      </w:r>
+      <w:r>
+        <w:rPr>
+          <w:rFonts w:eastAsiaTheme="minorHAnsi" w:cs="D2Coding ligature" w:hint="eastAsia"/>
+          <w:kern w:val="0"/>
+          <w:szCs w:val="20"/>
+        </w:rPr>
+        <w:t>등의 태그들이 있다.</w:t>
+      </w:r>
+    </w:p>
+    <w:p>
+      <w:pPr>
+        <w:wordWrap/>
+        <w:adjustRightInd w:val="0"/>
+        <w:spacing w:after="0" w:line="240" w:lineRule="auto"/>
+        <w:jc w:val="left"/>
+        <w:rPr>
+          <w:rFonts w:ascii="D2Coding ligature" w:eastAsia="D2Coding ligature" w:cs="D2Coding ligature"/>
+          <w:kern w:val="0"/>
+          <w:sz w:val="24"/>
+          <w:szCs w:val="24"/>
+        </w:rPr>
+      </w:pPr>
+    </w:p>
+    <w:p>
+      <w:pPr>
+        <w:wordWrap/>
+        <w:adjustRightInd w:val="0"/>
+        <w:spacing w:after="0" w:line="240" w:lineRule="auto"/>
+        <w:jc w:val="left"/>
+        <w:rPr>
+          <w:rFonts w:eastAsiaTheme="minorHAnsi" w:cs="D2Coding ligature"/>
+          <w:kern w:val="0"/>
+          <w:szCs w:val="20"/>
+        </w:rPr>
+      </w:pPr>
+      <w:r>
+        <w:rPr>
+          <w:rFonts w:eastAsiaTheme="minorHAnsi" w:cs="D2Coding ligature" w:hint="eastAsia"/>
+          <w:kern w:val="0"/>
+          <w:szCs w:val="20"/>
+        </w:rPr>
+        <w:t>F</w:t>
+      </w:r>
+      <w:r>
+        <w:rPr>
+          <w:rFonts w:eastAsiaTheme="minorHAnsi" w:cs="D2Coding ligature"/>
+          <w:kern w:val="0"/>
+          <w:szCs w:val="20"/>
+        </w:rPr>
+        <w:t>ormElement1</w:t>
+      </w:r>
+      <w:r>
+        <w:rPr>
+          <w:rFonts w:eastAsiaTheme="minorHAnsi" w:cs="D2Coding ligature" w:hint="eastAsia"/>
+          <w:kern w:val="0"/>
+          <w:szCs w:val="20"/>
+        </w:rPr>
+        <w:t xml:space="preserve">과 </w:t>
+      </w:r>
+      <w:r>
+        <w:rPr>
+          <w:rFonts w:eastAsiaTheme="minorHAnsi" w:cs="D2Coding ligature"/>
+          <w:kern w:val="0"/>
+          <w:szCs w:val="20"/>
+        </w:rPr>
+        <w:t xml:space="preserve">FormElement2 </w:t>
+      </w:r>
+      <w:r>
+        <w:rPr>
+          <w:rFonts w:eastAsiaTheme="minorHAnsi" w:cs="D2Coding ligature" w:hint="eastAsia"/>
+          <w:kern w:val="0"/>
+          <w:szCs w:val="20"/>
+        </w:rPr>
+        <w:t>프로젝트를 참고하자.</w:t>
+      </w:r>
+    </w:p>
+    <w:p>
+      <w:pPr>
+        <w:wordWrap/>
+        <w:adjustRightInd w:val="0"/>
+        <w:spacing w:after="0" w:line="240" w:lineRule="auto"/>
+        <w:jc w:val="left"/>
+        <w:rPr>
+          <w:rFonts w:eastAsiaTheme="minorHAnsi" w:cs="D2Coding ligature" w:hint="eastAsia"/>
+          <w:kern w:val="0"/>
+          <w:szCs w:val="20"/>
+        </w:rPr>
+      </w:pPr>
       <w:bookmarkStart w:id="0" w:name="_GoBack"/>
       <w:bookmarkEnd w:id="0"/>
-    </w:p>
-    <w:p>
-      <w:pPr>
-        <w:wordWrap/>
-        <w:adjustRightInd w:val="0"/>
-        <w:spacing w:after="0" w:line="240" w:lineRule="auto"/>
-        <w:jc w:val="left"/>
-        <w:rPr>
-          <w:rFonts w:ascii="D2Coding ligature" w:eastAsia="D2Coding ligature" w:cs="D2Coding ligature"/>
-          <w:kern w:val="0"/>
-          <w:sz w:val="24"/>
-          <w:szCs w:val="24"/>
-        </w:rPr>
-      </w:pPr>
-      <w:r>
-        <w:rPr>
-          <w:rFonts w:ascii="D2Coding ligature" w:eastAsia="D2Coding ligature" w:cs="D2Coding ligature"/>
-          <w:color w:val="000000"/>
-          <w:kern w:val="0"/>
-          <w:sz w:val="24"/>
-          <w:szCs w:val="24"/>
-        </w:rPr>
-        <w:tab/>
-      </w:r>
-      <w:r>
-        <w:rPr>
-          <w:rFonts w:ascii="D2Coding ligature" w:eastAsia="D2Coding ligature" w:cs="D2Coding ligature"/>
-          <w:color w:val="008080"/>
-          <w:kern w:val="0"/>
-          <w:sz w:val="24"/>
-          <w:szCs w:val="24"/>
-        </w:rPr>
-        <w:t>&lt;</w:t>
-      </w:r>
-      <w:r>
-        <w:rPr>
-          <w:rFonts w:ascii="D2Coding ligature" w:eastAsia="D2Coding ligature" w:cs="D2Coding ligature"/>
-          <w:color w:val="3F7F7F"/>
-          <w:kern w:val="0"/>
-          <w:sz w:val="24"/>
-          <w:szCs w:val="24"/>
-        </w:rPr>
-        <w:t>h3</w:t>
-      </w:r>
-      <w:r>
-        <w:rPr>
-          <w:rFonts w:ascii="D2Coding ligature" w:eastAsia="D2Coding ligature" w:cs="D2Coding ligature"/>
-          <w:color w:val="008080"/>
-          <w:kern w:val="0"/>
-          <w:sz w:val="24"/>
-          <w:szCs w:val="24"/>
-        </w:rPr>
-        <w:t>&gt;</w:t>
-      </w:r>
-      <w:r>
-        <w:rPr>
-          <w:rFonts w:ascii="D2Coding ligature" w:eastAsia="D2Coding ligature" w:cs="D2Coding ligature"/>
-          <w:color w:val="000000"/>
-          <w:kern w:val="0"/>
-          <w:sz w:val="24"/>
-          <w:szCs w:val="24"/>
-        </w:rPr>
-        <w:t>data1 : ${requestScope.testData.data1 }</w:t>
-      </w:r>
-      <w:r>
-        <w:rPr>
-          <w:rFonts w:ascii="D2Coding ligature" w:eastAsia="D2Coding ligature" w:cs="D2Coding ligature"/>
-          <w:color w:val="008080"/>
-          <w:kern w:val="0"/>
-          <w:sz w:val="24"/>
-          <w:szCs w:val="24"/>
-        </w:rPr>
-        <w:t>&lt;/</w:t>
-      </w:r>
-      <w:r>
-        <w:rPr>
-          <w:rFonts w:ascii="D2Coding ligature" w:eastAsia="D2Coding ligature" w:cs="D2Coding ligature"/>
-          <w:color w:val="3F7F7F"/>
-          <w:kern w:val="0"/>
-          <w:sz w:val="24"/>
-          <w:szCs w:val="24"/>
-        </w:rPr>
-        <w:t>h3</w:t>
-      </w:r>
-      <w:r>
-        <w:rPr>
-          <w:rFonts w:ascii="D2Coding ligature" w:eastAsia="D2Coding ligature" w:cs="D2Coding ligature"/>
-          <w:color w:val="008080"/>
-          <w:kern w:val="0"/>
-          <w:sz w:val="24"/>
-          <w:szCs w:val="24"/>
-        </w:rPr>
-        <w:t>&gt;</w:t>
-      </w:r>
-    </w:p>
-    <w:p>
-      <w:pPr>
-        <w:wordWrap/>
-        <w:adjustRightInd w:val="0"/>
-        <w:spacing w:after="0" w:line="240" w:lineRule="auto"/>
-        <w:jc w:val="left"/>
-        <w:rPr>
-          <w:rFonts w:hint="eastAsia"/>
-        </w:rPr>
-      </w:pPr>
     </w:p>
     <w:sectPr>
       <w:pgSz w:w="11906" w:h="16838"/>

--- a/Spring_필기_2.docx
+++ b/Spring_필기_2.docx
@@ -5474,7 +5474,7 @@
         <w:spacing w:after="0" w:line="240" w:lineRule="auto"/>
         <w:jc w:val="left"/>
         <w:rPr>
-          <w:rFonts w:ascii="MS Gothic" w:hAnsi="MS Gothic" w:hint="eastAsia"/>
+          <w:rFonts w:ascii="MS Gothic" w:hAnsi="MS Gothic"/>
         </w:rPr>
       </w:pPr>
       <w:r>
@@ -5682,7 +5682,7 @@
         <w:spacing w:after="0" w:line="240" w:lineRule="auto"/>
         <w:jc w:val="left"/>
         <w:rPr>
-          <w:rFonts w:ascii="D2Coding ligature" w:eastAsia="D2Coding ligature" w:cs="D2Coding ligature" w:hint="eastAsia"/>
+          <w:rFonts w:ascii="D2Coding ligature" w:eastAsia="D2Coding ligature" w:cs="D2Coding ligature"/>
           <w:color w:val="000000"/>
           <w:kern w:val="0"/>
           <w:sz w:val="24"/>
@@ -5999,7 +5999,7 @@
         <w:spacing w:after="0" w:line="240" w:lineRule="auto"/>
         <w:jc w:val="left"/>
         <w:rPr>
-          <w:rFonts w:ascii="D2Coding ligature" w:eastAsia="D2Coding ligature" w:cs="D2Coding ligature" w:hint="eastAsia"/>
+          <w:rFonts w:ascii="D2Coding ligature" w:eastAsia="D2Coding ligature" w:cs="D2Coding ligature"/>
           <w:color w:val="000000"/>
           <w:kern w:val="0"/>
           <w:sz w:val="24"/>
@@ -6118,7 +6118,7 @@
         <w:spacing w:after="0" w:line="240" w:lineRule="auto"/>
         <w:jc w:val="left"/>
         <w:rPr>
-          <w:rFonts w:ascii="D2Coding ligature" w:eastAsia="D2Coding ligature" w:cs="D2Coding ligature" w:hint="eastAsia"/>
+          <w:rFonts w:ascii="D2Coding ligature" w:eastAsia="D2Coding ligature" w:cs="D2Coding ligature"/>
           <w:kern w:val="0"/>
           <w:sz w:val="24"/>
           <w:szCs w:val="24"/>
@@ -6234,7 +6234,7 @@
         <w:ind w:left="800" w:firstLine="800"/>
         <w:jc w:val="left"/>
         <w:rPr>
-          <w:rFonts w:ascii="D2Coding ligature" w:eastAsia="D2Coding ligature" w:cs="D2Coding ligature" w:hint="eastAsia"/>
+          <w:rFonts w:ascii="D2Coding ligature" w:eastAsia="D2Coding ligature" w:cs="D2Coding ligature"/>
           <w:kern w:val="0"/>
           <w:sz w:val="24"/>
           <w:szCs w:val="24"/>
@@ -6413,7 +6413,7 @@
         <w:spacing w:after="0" w:line="240" w:lineRule="auto"/>
         <w:jc w:val="left"/>
         <w:rPr>
-          <w:rFonts w:eastAsiaTheme="minorHAnsi" w:cs="D2Coding ligature" w:hint="eastAsia"/>
+          <w:rFonts w:eastAsiaTheme="minorHAnsi" w:cs="D2Coding ligature"/>
           <w:color w:val="000000"/>
           <w:kern w:val="0"/>
           <w:szCs w:val="20"/>
@@ -7426,7 +7426,6 @@
         <w:spacing w:after="0" w:line="240" w:lineRule="auto"/>
         <w:jc w:val="left"/>
         <w:rPr>
-          <w:rFonts w:hint="eastAsia"/>
           <w:b/>
           <w:bCs/>
         </w:rPr>
@@ -7684,9 +7683,6 @@
         <w:adjustRightInd w:val="0"/>
         <w:spacing w:after="0" w:line="240" w:lineRule="auto"/>
         <w:jc w:val="left"/>
-        <w:rPr>
-          <w:rFonts w:hint="eastAsia"/>
-        </w:rPr>
       </w:pPr>
       <w:r>
         <w:rPr>
@@ -7801,9 +7797,6 @@
         <w:adjustRightInd w:val="0"/>
         <w:spacing w:after="0" w:line="240" w:lineRule="auto"/>
         <w:jc w:val="left"/>
-        <w:rPr>
-          <w:rFonts w:hint="eastAsia"/>
-        </w:rPr>
       </w:pPr>
       <w:r>
         <w:rPr>
@@ -7852,69 +7845,85 @@
         <w:spacing w:after="0" w:line="240" w:lineRule="auto"/>
         <w:jc w:val="left"/>
         <w:rPr>
+          <w:rFonts w:eastAsiaTheme="minorHAnsi" w:cs="D2Coding ligature"/>
+          <w:kern w:val="0"/>
+          <w:szCs w:val="20"/>
+        </w:rPr>
+      </w:pPr>
+      <w:r>
+        <w:rPr>
           <w:rFonts w:eastAsiaTheme="minorHAnsi" w:cs="D2Coding ligature" w:hint="eastAsia"/>
           <w:kern w:val="0"/>
           <w:szCs w:val="20"/>
         </w:rPr>
-      </w:pPr>
+        <w:t>s</w:t>
+      </w:r>
+      <w:r>
+        <w:rPr>
+          <w:rFonts w:eastAsiaTheme="minorHAnsi" w:cs="D2Coding ligature"/>
+          <w:kern w:val="0"/>
+          <w:szCs w:val="20"/>
+        </w:rPr>
+        <w:t xml:space="preserve">elect, option, checkbox, radiobutton </w:t>
+      </w:r>
       <w:r>
         <w:rPr>
           <w:rFonts w:eastAsiaTheme="minorHAnsi" w:cs="D2Coding ligature" w:hint="eastAsia"/>
           <w:kern w:val="0"/>
           <w:szCs w:val="20"/>
         </w:rPr>
-        <w:t>s</w:t>
-      </w:r>
-      <w:r>
+        <w:t>등의 태그들이 있다.</w:t>
+      </w:r>
+    </w:p>
+    <w:p>
+      <w:pPr>
+        <w:wordWrap/>
+        <w:adjustRightInd w:val="0"/>
+        <w:spacing w:after="0" w:line="240" w:lineRule="auto"/>
+        <w:jc w:val="left"/>
+        <w:rPr>
+          <w:rFonts w:ascii="D2Coding ligature" w:eastAsia="D2Coding ligature" w:cs="D2Coding ligature"/>
+          <w:kern w:val="0"/>
+          <w:sz w:val="24"/>
+          <w:szCs w:val="24"/>
+        </w:rPr>
+      </w:pPr>
+    </w:p>
+    <w:p>
+      <w:pPr>
+        <w:wordWrap/>
+        <w:adjustRightInd w:val="0"/>
+        <w:spacing w:after="0" w:line="240" w:lineRule="auto"/>
+        <w:jc w:val="left"/>
         <w:rPr>
           <w:rFonts w:eastAsiaTheme="minorHAnsi" w:cs="D2Coding ligature"/>
           <w:kern w:val="0"/>
           <w:szCs w:val="20"/>
         </w:rPr>
-        <w:t xml:space="preserve">elect, option, checkbox, radiobutton </w:t>
-      </w:r>
+      </w:pPr>
       <w:r>
         <w:rPr>
           <w:rFonts w:eastAsiaTheme="minorHAnsi" w:cs="D2Coding ligature" w:hint="eastAsia"/>
           <w:kern w:val="0"/>
           <w:szCs w:val="20"/>
         </w:rPr>
-        <w:t>등의 태그들이 있다.</w:t>
-      </w:r>
-    </w:p>
-    <w:p>
-      <w:pPr>
-        <w:wordWrap/>
-        <w:adjustRightInd w:val="0"/>
-        <w:spacing w:after="0" w:line="240" w:lineRule="auto"/>
-        <w:jc w:val="left"/>
-        <w:rPr>
-          <w:rFonts w:ascii="D2Coding ligature" w:eastAsia="D2Coding ligature" w:cs="D2Coding ligature"/>
-          <w:kern w:val="0"/>
-          <w:sz w:val="24"/>
-          <w:szCs w:val="24"/>
-        </w:rPr>
-      </w:pPr>
-    </w:p>
-    <w:p>
-      <w:pPr>
-        <w:wordWrap/>
-        <w:adjustRightInd w:val="0"/>
-        <w:spacing w:after="0" w:line="240" w:lineRule="auto"/>
-        <w:jc w:val="left"/>
+        <w:t>F</w:t>
+      </w:r>
+      <w:r>
         <w:rPr>
           <w:rFonts w:eastAsiaTheme="minorHAnsi" w:cs="D2Coding ligature"/>
           <w:kern w:val="0"/>
           <w:szCs w:val="20"/>
         </w:rPr>
-      </w:pPr>
+        <w:t>ormElement1</w:t>
+      </w:r>
       <w:r>
         <w:rPr>
           <w:rFonts w:eastAsiaTheme="minorHAnsi" w:cs="D2Coding ligature" w:hint="eastAsia"/>
           <w:kern w:val="0"/>
           <w:szCs w:val="20"/>
         </w:rPr>
-        <w:t>F</w:t>
+        <w:t xml:space="preserve">과 </w:t>
       </w:r>
       <w:r>
         <w:rPr>
@@ -7922,7 +7931,7 @@
           <w:kern w:val="0"/>
           <w:szCs w:val="20"/>
         </w:rPr>
-        <w:t>ormElement1</w:t>
+        <w:t xml:space="preserve">FormElement2 </w:t>
       </w:r>
       <w:r>
         <w:rPr>
@@ -7930,39 +7939,1931 @@
           <w:kern w:val="0"/>
           <w:szCs w:val="20"/>
         </w:rPr>
-        <w:t xml:space="preserve">과 </w:t>
-      </w:r>
-      <w:r>
+        <w:t>프로젝트를 참고하자.</w:t>
+      </w:r>
+    </w:p>
+    <w:p>
+      <w:pPr>
+        <w:wordWrap/>
+        <w:adjustRightInd w:val="0"/>
+        <w:spacing w:after="0" w:line="240" w:lineRule="auto"/>
+        <w:jc w:val="left"/>
         <w:rPr>
           <w:rFonts w:eastAsiaTheme="minorHAnsi" w:cs="D2Coding ligature"/>
           <w:kern w:val="0"/>
           <w:szCs w:val="20"/>
         </w:rPr>
-        <w:t xml:space="preserve">FormElement2 </w:t>
-      </w:r>
+      </w:pPr>
+    </w:p>
+    <w:p>
+      <w:pPr>
+        <w:wordWrap/>
+        <w:adjustRightInd w:val="0"/>
+        <w:spacing w:after="0" w:line="240" w:lineRule="auto"/>
+        <w:jc w:val="left"/>
+        <w:rPr>
+          <w:rFonts w:eastAsiaTheme="minorHAnsi" w:cs="D2Coding ligature"/>
+          <w:b/>
+          <w:bCs/>
+          <w:kern w:val="0"/>
+          <w:szCs w:val="20"/>
+        </w:rPr>
+      </w:pPr>
       <w:r>
         <w:rPr>
           <w:rFonts w:eastAsiaTheme="minorHAnsi" w:cs="D2Coding ligature" w:hint="eastAsia"/>
-          <w:kern w:val="0"/>
-          <w:szCs w:val="20"/>
-        </w:rPr>
-        <w:t>프로젝트를 참고하자.</w:t>
-      </w:r>
-    </w:p>
-    <w:p>
-      <w:pPr>
-        <w:wordWrap/>
-        <w:adjustRightInd w:val="0"/>
-        <w:spacing w:after="0" w:line="240" w:lineRule="auto"/>
-        <w:jc w:val="left"/>
+          <w:b/>
+          <w:bCs/>
+          <w:kern w:val="0"/>
+          <w:szCs w:val="20"/>
+        </w:rPr>
+        <w:t>R</w:t>
+      </w:r>
+      <w:r>
+        <w:rPr>
+          <w:rFonts w:eastAsiaTheme="minorHAnsi" w:cs="D2Coding ligature"/>
+          <w:b/>
+          <w:bCs/>
+          <w:kern w:val="0"/>
+          <w:szCs w:val="20"/>
+        </w:rPr>
+        <w:t>edirect and Forward</w:t>
+      </w:r>
+    </w:p>
+    <w:p>
+      <w:pPr>
+        <w:wordWrap/>
+        <w:adjustRightInd w:val="0"/>
+        <w:spacing w:after="0" w:line="240" w:lineRule="auto"/>
+        <w:jc w:val="left"/>
+        <w:rPr>
+          <w:rFonts w:eastAsiaTheme="minorHAnsi" w:cs="D2Coding ligature"/>
+          <w:kern w:val="0"/>
+          <w:szCs w:val="20"/>
+        </w:rPr>
+      </w:pPr>
+      <w:r>
         <w:rPr>
           <w:rFonts w:eastAsiaTheme="minorHAnsi" w:cs="D2Coding ligature" w:hint="eastAsia"/>
           <w:kern w:val="0"/>
           <w:szCs w:val="20"/>
         </w:rPr>
-      </w:pPr>
+        <w:t>R</w:t>
+      </w:r>
+      <w:r>
+        <w:rPr>
+          <w:rFonts w:eastAsiaTheme="minorHAnsi" w:cs="D2Coding ligature"/>
+          <w:kern w:val="0"/>
+          <w:szCs w:val="20"/>
+        </w:rPr>
+        <w:t xml:space="preserve">edirect : </w:t>
+      </w:r>
+      <w:r>
+        <w:rPr>
+          <w:rFonts w:eastAsiaTheme="minorHAnsi" w:cs="D2Coding ligature" w:hint="eastAsia"/>
+          <w:kern w:val="0"/>
+          <w:szCs w:val="20"/>
+        </w:rPr>
+        <w:t>서버가 클라이언트에게 요청할 주소를 응답결과로 전달하는 것이다.</w:t>
+      </w:r>
+    </w:p>
+    <w:p>
+      <w:pPr>
+        <w:wordWrap/>
+        <w:adjustRightInd w:val="0"/>
+        <w:spacing w:after="0" w:line="240" w:lineRule="auto"/>
+        <w:jc w:val="left"/>
+        <w:rPr>
+          <w:rFonts w:eastAsiaTheme="minorHAnsi" w:cs="D2Coding ligature"/>
+          <w:kern w:val="0"/>
+          <w:szCs w:val="20"/>
+        </w:rPr>
+      </w:pPr>
+      <w:r>
+        <w:rPr>
+          <w:rFonts w:eastAsiaTheme="minorHAnsi" w:cs="D2Coding ligature" w:hint="eastAsia"/>
+          <w:kern w:val="0"/>
+          <w:szCs w:val="20"/>
+        </w:rPr>
+        <w:t>클라이언트는 응답결과로 받은 요청주소를 직접 요청하게 된다.</w:t>
+      </w:r>
+    </w:p>
+    <w:p>
+      <w:pPr>
+        <w:wordWrap/>
+        <w:adjustRightInd w:val="0"/>
+        <w:spacing w:after="0" w:line="240" w:lineRule="auto"/>
+        <w:jc w:val="left"/>
+        <w:rPr>
+          <w:rFonts w:eastAsiaTheme="minorHAnsi" w:cs="D2Coding ligature"/>
+          <w:kern w:val="0"/>
+          <w:szCs w:val="20"/>
+        </w:rPr>
+      </w:pPr>
+      <w:r>
+        <w:rPr>
+          <w:rFonts w:eastAsiaTheme="minorHAnsi" w:cs="D2Coding ligature" w:hint="eastAsia"/>
+          <w:kern w:val="0"/>
+          <w:szCs w:val="20"/>
+        </w:rPr>
+        <w:t>주소창의 주소가 변경된다.</w:t>
+      </w:r>
+      <w:r>
+        <w:rPr>
+          <w:rFonts w:eastAsiaTheme="minorHAnsi" w:cs="D2Coding ligature"/>
+          <w:kern w:val="0"/>
+          <w:szCs w:val="20"/>
+        </w:rPr>
+        <w:t xml:space="preserve"> HttpServletRequest</w:t>
+      </w:r>
+      <w:r>
+        <w:rPr>
+          <w:rFonts w:eastAsiaTheme="minorHAnsi" w:cs="D2Coding ligature" w:hint="eastAsia"/>
+          <w:kern w:val="0"/>
+          <w:szCs w:val="20"/>
+        </w:rPr>
+        <w:t xml:space="preserve"> 객체는 소멸 후 새로 생성되고 </w:t>
+      </w:r>
+      <w:r>
+        <w:rPr>
+          <w:rFonts w:eastAsiaTheme="minorHAnsi" w:cs="D2Coding ligature"/>
+          <w:kern w:val="0"/>
+          <w:szCs w:val="20"/>
+        </w:rPr>
+        <w:t xml:space="preserve">HttpSession </w:t>
+      </w:r>
+      <w:r>
+        <w:rPr>
+          <w:rFonts w:eastAsiaTheme="minorHAnsi" w:cs="D2Coding ligature" w:hint="eastAsia"/>
+          <w:kern w:val="0"/>
+          <w:szCs w:val="20"/>
+        </w:rPr>
+        <w:t>객체는 그대로 유지된다.</w:t>
+      </w:r>
+    </w:p>
+    <w:p>
+      <w:pPr>
+        <w:wordWrap/>
+        <w:adjustRightInd w:val="0"/>
+        <w:spacing w:after="0" w:line="240" w:lineRule="auto"/>
+        <w:jc w:val="left"/>
+        <w:rPr>
+          <w:rFonts w:eastAsiaTheme="minorHAnsi" w:cs="D2Coding ligature"/>
+          <w:kern w:val="0"/>
+          <w:szCs w:val="20"/>
+        </w:rPr>
+      </w:pPr>
+    </w:p>
+    <w:p>
+      <w:pPr>
+        <w:wordWrap/>
+        <w:adjustRightInd w:val="0"/>
+        <w:spacing w:after="0" w:line="240" w:lineRule="auto"/>
+        <w:jc w:val="left"/>
+        <w:rPr>
+          <w:rFonts w:eastAsiaTheme="minorHAnsi" w:cs="D2Coding ligature"/>
+          <w:kern w:val="0"/>
+          <w:szCs w:val="20"/>
+        </w:rPr>
+      </w:pPr>
+      <w:r>
+        <w:rPr>
+          <w:rFonts w:eastAsiaTheme="minorHAnsi" w:cs="D2Coding ligature" w:hint="eastAsia"/>
+          <w:kern w:val="0"/>
+          <w:szCs w:val="20"/>
+        </w:rPr>
+        <w:t>f</w:t>
+      </w:r>
+      <w:r>
+        <w:rPr>
+          <w:rFonts w:eastAsiaTheme="minorHAnsi" w:cs="D2Coding ligature"/>
+          <w:kern w:val="0"/>
+          <w:szCs w:val="20"/>
+        </w:rPr>
+        <w:t xml:space="preserve">orward : </w:t>
+      </w:r>
+      <w:r>
+        <w:rPr>
+          <w:rFonts w:eastAsiaTheme="minorHAnsi" w:cs="D2Coding ligature" w:hint="eastAsia"/>
+          <w:kern w:val="0"/>
+          <w:szCs w:val="20"/>
+        </w:rPr>
+        <w:t>서버상에서 코드의 흐름이 이동하는 것</w:t>
+      </w:r>
+    </w:p>
+    <w:p>
+      <w:pPr>
+        <w:wordWrap/>
+        <w:adjustRightInd w:val="0"/>
+        <w:spacing w:after="0" w:line="240" w:lineRule="auto"/>
+        <w:jc w:val="left"/>
+        <w:rPr>
+          <w:rFonts w:eastAsiaTheme="minorHAnsi" w:cs="D2Coding ligature"/>
+          <w:kern w:val="0"/>
+          <w:szCs w:val="20"/>
+        </w:rPr>
+      </w:pPr>
+      <w:r>
+        <w:rPr>
+          <w:rFonts w:eastAsiaTheme="minorHAnsi" w:cs="D2Coding ligature" w:hint="eastAsia"/>
+          <w:kern w:val="0"/>
+          <w:szCs w:val="20"/>
+        </w:rPr>
+        <w:t>브라우저는 다른 곳으로 흐름이 이동한 것을 모르기 때문에 주소창이 바뀌지 않는다.</w:t>
+      </w:r>
+    </w:p>
+    <w:p>
+      <w:pPr>
+        <w:wordWrap/>
+        <w:adjustRightInd w:val="0"/>
+        <w:spacing w:after="0" w:line="240" w:lineRule="auto"/>
+        <w:jc w:val="left"/>
+        <w:rPr>
+          <w:rFonts w:eastAsiaTheme="minorHAnsi" w:cs="D2Coding ligature"/>
+          <w:kern w:val="0"/>
+          <w:szCs w:val="20"/>
+        </w:rPr>
+      </w:pPr>
+      <w:r>
+        <w:rPr>
+          <w:rFonts w:eastAsiaTheme="minorHAnsi" w:cs="D2Coding ligature" w:hint="eastAsia"/>
+          <w:kern w:val="0"/>
+          <w:szCs w:val="20"/>
+        </w:rPr>
+        <w:t>H</w:t>
+      </w:r>
+      <w:r>
+        <w:rPr>
+          <w:rFonts w:eastAsiaTheme="minorHAnsi" w:cs="D2Coding ligature"/>
+          <w:kern w:val="0"/>
+          <w:szCs w:val="20"/>
+        </w:rPr>
+        <w:t xml:space="preserve">ttpServletRequest </w:t>
+      </w:r>
+      <w:r>
+        <w:rPr>
+          <w:rFonts w:eastAsiaTheme="minorHAnsi" w:cs="D2Coding ligature" w:hint="eastAsia"/>
+          <w:kern w:val="0"/>
+          <w:szCs w:val="20"/>
+        </w:rPr>
+        <w:t xml:space="preserve">객체와 </w:t>
+      </w:r>
+      <w:r>
+        <w:rPr>
+          <w:rFonts w:eastAsiaTheme="minorHAnsi" w:cs="D2Coding ligature"/>
+          <w:kern w:val="0"/>
+          <w:szCs w:val="20"/>
+        </w:rPr>
+        <w:t xml:space="preserve">HttpSession </w:t>
+      </w:r>
+      <w:r>
+        <w:rPr>
+          <w:rFonts w:eastAsiaTheme="minorHAnsi" w:cs="D2Coding ligature" w:hint="eastAsia"/>
+          <w:kern w:val="0"/>
+          <w:szCs w:val="20"/>
+        </w:rPr>
+        <w:t>객체도 그대로 유지된다.</w:t>
+      </w:r>
+    </w:p>
+    <w:p>
+      <w:pPr>
+        <w:wordWrap/>
+        <w:adjustRightInd w:val="0"/>
+        <w:spacing w:after="0" w:line="240" w:lineRule="auto"/>
+        <w:jc w:val="left"/>
+        <w:rPr>
+          <w:rFonts w:eastAsiaTheme="minorHAnsi" w:cs="D2Coding ligature"/>
+          <w:kern w:val="0"/>
+          <w:szCs w:val="20"/>
+        </w:rPr>
+      </w:pPr>
+    </w:p>
+    <w:p>
+      <w:pPr>
+        <w:wordWrap/>
+        <w:adjustRightInd w:val="0"/>
+        <w:spacing w:after="0" w:line="240" w:lineRule="auto"/>
+        <w:jc w:val="left"/>
+        <w:rPr>
+          <w:rFonts w:eastAsiaTheme="minorHAnsi" w:cs="D2Coding ligature"/>
+          <w:b/>
+          <w:bCs/>
+          <w:kern w:val="0"/>
+          <w:szCs w:val="20"/>
+        </w:rPr>
+      </w:pPr>
+      <w:r>
+        <w:rPr>
+          <w:rFonts w:eastAsiaTheme="minorHAnsi" w:cs="D2Coding ligature" w:hint="eastAsia"/>
+          <w:b/>
+          <w:bCs/>
+          <w:kern w:val="0"/>
+          <w:szCs w:val="20"/>
+        </w:rPr>
+        <w:t>R</w:t>
+      </w:r>
+      <w:r>
+        <w:rPr>
+          <w:rFonts w:eastAsiaTheme="minorHAnsi" w:cs="D2Coding ligature"/>
+          <w:b/>
+          <w:bCs/>
+          <w:kern w:val="0"/>
+          <w:szCs w:val="20"/>
+        </w:rPr>
+        <w:t>equestScope</w:t>
+      </w:r>
+    </w:p>
+    <w:p>
+      <w:pPr>
+        <w:wordWrap/>
+        <w:adjustRightInd w:val="0"/>
+        <w:spacing w:after="0" w:line="240" w:lineRule="auto"/>
+        <w:jc w:val="left"/>
+        <w:rPr>
+          <w:rFonts w:eastAsiaTheme="minorHAnsi" w:cs="D2Coding ligature"/>
+          <w:kern w:val="0"/>
+          <w:szCs w:val="20"/>
+        </w:rPr>
+      </w:pPr>
+      <w:r>
+        <w:rPr>
+          <w:rFonts w:eastAsiaTheme="minorHAnsi" w:cs="D2Coding ligature" w:hint="eastAsia"/>
+          <w:kern w:val="0"/>
+          <w:szCs w:val="20"/>
+        </w:rPr>
+        <w:t>R</w:t>
+      </w:r>
+      <w:r>
+        <w:rPr>
+          <w:rFonts w:eastAsiaTheme="minorHAnsi" w:cs="D2Coding ligature"/>
+          <w:kern w:val="0"/>
+          <w:szCs w:val="20"/>
+        </w:rPr>
+        <w:t xml:space="preserve">equset : </w:t>
+      </w:r>
+      <w:r>
+        <w:rPr>
+          <w:rFonts w:eastAsiaTheme="minorHAnsi" w:cs="D2Coding ligature" w:hint="eastAsia"/>
+          <w:kern w:val="0"/>
+          <w:szCs w:val="20"/>
+        </w:rPr>
+        <w:t>브라우저에 의해 요청이 발생하면 브라우저는 서버에 요청과 관련된 정보를 전송한다.</w:t>
+      </w:r>
+    </w:p>
+    <w:p>
+      <w:pPr>
+        <w:wordWrap/>
+        <w:adjustRightInd w:val="0"/>
+        <w:spacing w:after="0" w:line="240" w:lineRule="auto"/>
+        <w:jc w:val="left"/>
+        <w:rPr>
+          <w:rFonts w:eastAsiaTheme="minorHAnsi" w:cs="D2Coding ligature"/>
+          <w:kern w:val="0"/>
+          <w:szCs w:val="20"/>
+        </w:rPr>
+      </w:pPr>
+      <w:r>
+        <w:rPr>
+          <w:rFonts w:eastAsiaTheme="minorHAnsi" w:cs="D2Coding ligature" w:hint="eastAsia"/>
+          <w:kern w:val="0"/>
+          <w:szCs w:val="20"/>
+        </w:rPr>
+        <w:t xml:space="preserve">이를 받은 서버는 요청 정보들을 보관하기 위해 </w:t>
+      </w:r>
+      <w:r>
+        <w:rPr>
+          <w:rFonts w:eastAsiaTheme="minorHAnsi" w:cs="D2Coding ligature"/>
+          <w:kern w:val="0"/>
+          <w:szCs w:val="20"/>
+        </w:rPr>
+        <w:t xml:space="preserve">HttpServletRequest </w:t>
+      </w:r>
+      <w:r>
+        <w:rPr>
+          <w:rFonts w:eastAsiaTheme="minorHAnsi" w:cs="D2Coding ligature" w:hint="eastAsia"/>
+          <w:kern w:val="0"/>
+          <w:szCs w:val="20"/>
+        </w:rPr>
+        <w:t>객체를 생성해 정보를 저장한다. 이 객체는 응답 결과가 전송될 때까지 유지되며 사용가능하다.</w:t>
+      </w:r>
+    </w:p>
+    <w:p>
+      <w:pPr>
+        <w:wordWrap/>
+        <w:adjustRightInd w:val="0"/>
+        <w:spacing w:after="0" w:line="240" w:lineRule="auto"/>
+        <w:jc w:val="left"/>
+        <w:rPr>
+          <w:rFonts w:eastAsiaTheme="minorHAnsi" w:cs="D2Coding ligature"/>
+          <w:kern w:val="0"/>
+          <w:szCs w:val="20"/>
+        </w:rPr>
+      </w:pPr>
+      <w:r>
+        <w:rPr>
+          <w:rFonts w:eastAsiaTheme="minorHAnsi" w:cs="D2Coding ligature" w:hint="eastAsia"/>
+          <w:kern w:val="0"/>
+          <w:szCs w:val="20"/>
+        </w:rPr>
+        <w:t>R</w:t>
+      </w:r>
+      <w:r>
+        <w:rPr>
+          <w:rFonts w:eastAsiaTheme="minorHAnsi" w:cs="D2Coding ligature"/>
+          <w:kern w:val="0"/>
+          <w:szCs w:val="20"/>
+        </w:rPr>
+        <w:t xml:space="preserve">equestScope : </w:t>
+      </w:r>
+      <w:r>
+        <w:rPr>
+          <w:rFonts w:eastAsiaTheme="minorHAnsi" w:cs="D2Coding ligature" w:hint="eastAsia"/>
+          <w:kern w:val="0"/>
+          <w:szCs w:val="20"/>
+        </w:rPr>
+        <w:t>요청이 발생해 응답결과를 전송할 떄까지 R</w:t>
+      </w:r>
+      <w:r>
+        <w:rPr>
+          <w:rFonts w:eastAsiaTheme="minorHAnsi" w:cs="D2Coding ligature"/>
+          <w:kern w:val="0"/>
+          <w:szCs w:val="20"/>
+        </w:rPr>
+        <w:t xml:space="preserve">equest </w:t>
+      </w:r>
+      <w:r>
+        <w:rPr>
+          <w:rFonts w:eastAsiaTheme="minorHAnsi" w:cs="D2Coding ligature" w:hint="eastAsia"/>
+          <w:kern w:val="0"/>
+          <w:szCs w:val="20"/>
+        </w:rPr>
+        <w:t>객체를 사용 가능한데,</w:t>
+      </w:r>
+      <w:r>
+        <w:rPr>
+          <w:rFonts w:eastAsiaTheme="minorHAnsi" w:cs="D2Coding ligature"/>
+          <w:kern w:val="0"/>
+          <w:szCs w:val="20"/>
+        </w:rPr>
+        <w:t xml:space="preserve"> </w:t>
+      </w:r>
+      <w:r>
+        <w:rPr>
+          <w:rFonts w:eastAsiaTheme="minorHAnsi" w:cs="D2Coding ligature" w:hint="eastAsia"/>
+          <w:kern w:val="0"/>
+          <w:szCs w:val="20"/>
+        </w:rPr>
+        <w:t xml:space="preserve">이 사용범위를 </w:t>
+      </w:r>
+      <w:r>
+        <w:rPr>
+          <w:rFonts w:eastAsiaTheme="minorHAnsi" w:cs="D2Coding ligature"/>
+          <w:kern w:val="0"/>
+          <w:szCs w:val="20"/>
+        </w:rPr>
+        <w:t xml:space="preserve">RequestScope </w:t>
+      </w:r>
+      <w:r>
+        <w:rPr>
+          <w:rFonts w:eastAsiaTheme="minorHAnsi" w:cs="D2Coding ligature" w:hint="eastAsia"/>
+          <w:kern w:val="0"/>
+          <w:szCs w:val="20"/>
+        </w:rPr>
+        <w:t>라고한다.</w:t>
+      </w:r>
+      <w:r>
+        <w:rPr>
+          <w:rFonts w:eastAsiaTheme="minorHAnsi" w:cs="D2Coding ligature"/>
+          <w:kern w:val="0"/>
+          <w:szCs w:val="20"/>
+        </w:rPr>
+        <w:t xml:space="preserve"> </w:t>
+      </w:r>
+    </w:p>
+    <w:p>
+      <w:pPr>
+        <w:wordWrap/>
+        <w:adjustRightInd w:val="0"/>
+        <w:spacing w:after="0" w:line="240" w:lineRule="auto"/>
+        <w:jc w:val="left"/>
+        <w:rPr>
+          <w:rFonts w:eastAsiaTheme="minorHAnsi" w:cs="D2Coding ligature"/>
+          <w:kern w:val="0"/>
+          <w:szCs w:val="20"/>
+        </w:rPr>
+      </w:pPr>
+      <w:r>
+        <w:rPr>
+          <w:rFonts w:eastAsiaTheme="minorHAnsi" w:cs="D2Coding ligature" w:hint="eastAsia"/>
+          <w:kern w:val="0"/>
+          <w:szCs w:val="20"/>
+        </w:rPr>
+        <w:t>H</w:t>
+      </w:r>
+      <w:r>
+        <w:rPr>
+          <w:rFonts w:eastAsiaTheme="minorHAnsi" w:cs="D2Coding ligature"/>
+          <w:kern w:val="0"/>
+          <w:szCs w:val="20"/>
+        </w:rPr>
+        <w:t>ttpServletRequest</w:t>
+      </w:r>
+      <w:r>
+        <w:rPr>
+          <w:rFonts w:eastAsiaTheme="minorHAnsi" w:cs="D2Coding ligature" w:hint="eastAsia"/>
+          <w:kern w:val="0"/>
+          <w:szCs w:val="20"/>
+        </w:rPr>
+        <w:t xml:space="preserve"> 객체에 데이터나 객체를 저장하고 </w:t>
+      </w:r>
+      <w:r>
+        <w:rPr>
+          <w:rFonts w:eastAsiaTheme="minorHAnsi" w:cs="D2Coding ligature"/>
+          <w:kern w:val="0"/>
+          <w:szCs w:val="20"/>
+        </w:rPr>
+        <w:t xml:space="preserve">RequestScope </w:t>
+      </w:r>
+      <w:r>
+        <w:rPr>
+          <w:rFonts w:eastAsiaTheme="minorHAnsi" w:cs="D2Coding ligature" w:hint="eastAsia"/>
+          <w:kern w:val="0"/>
+          <w:szCs w:val="20"/>
+        </w:rPr>
+        <w:t>내에서 사용이 가능하다.</w:t>
+      </w:r>
+    </w:p>
+    <w:p>
+      <w:pPr>
+        <w:wordWrap/>
+        <w:adjustRightInd w:val="0"/>
+        <w:spacing w:after="0" w:line="240" w:lineRule="auto"/>
+        <w:jc w:val="left"/>
+        <w:rPr>
+          <w:rFonts w:hint="eastAsia"/>
+        </w:rPr>
+      </w:pPr>
+      <w:r>
+        <w:rPr>
+          <w:rFonts w:eastAsiaTheme="minorHAnsi" w:cs="D2Coding ligature" w:hint="eastAsia"/>
+          <w:kern w:val="0"/>
+          <w:szCs w:val="20"/>
+        </w:rPr>
+        <w:lastRenderedPageBreak/>
+        <w:t xml:space="preserve">클라이언트의 요청을 받을 떈 </w:t>
+      </w:r>
+      <w:r>
+        <w:rPr>
+          <w:rFonts w:ascii="D2Coding ligature" w:eastAsia="D2Coding ligature" w:cs="D2Coding ligature"/>
+          <w:color w:val="000000"/>
+          <w:kern w:val="0"/>
+          <w:sz w:val="24"/>
+          <w:szCs w:val="24"/>
+          <w:u w:val="single"/>
+          <w:shd w:val="clear" w:color="auto" w:fill="E8F2FE"/>
+        </w:rPr>
+        <w:t>HttpServletRequest</w:t>
+      </w:r>
+      <w:r>
+        <w:rPr>
+          <w:rFonts w:ascii="D2Coding ligature" w:eastAsia="D2Coding ligature" w:cs="D2Coding ligature"/>
+          <w:color w:val="000000"/>
+          <w:kern w:val="0"/>
+          <w:sz w:val="24"/>
+          <w:szCs w:val="24"/>
+          <w:u w:val="single"/>
+          <w:shd w:val="clear" w:color="auto" w:fill="E8F2FE"/>
+        </w:rPr>
+        <w:t xml:space="preserve">, </w:t>
+      </w:r>
+      <w:r>
+        <w:rPr>
+          <w:rFonts w:ascii="D2Coding ligature" w:eastAsia="D2Coding ligature" w:cs="D2Coding ligature"/>
+          <w:color w:val="000000"/>
+          <w:kern w:val="0"/>
+          <w:sz w:val="24"/>
+          <w:szCs w:val="24"/>
+          <w:u w:val="single"/>
+          <w:shd w:val="clear" w:color="auto" w:fill="E8F2FE"/>
+        </w:rPr>
+        <w:t>Model</w:t>
+      </w:r>
+      <w:r>
+        <w:rPr>
+          <w:rFonts w:ascii="D2Coding ligature" w:eastAsia="D2Coding ligature" w:cs="D2Coding ligature"/>
+          <w:color w:val="000000"/>
+          <w:kern w:val="0"/>
+          <w:sz w:val="24"/>
+          <w:szCs w:val="24"/>
+          <w:u w:val="single"/>
+          <w:shd w:val="clear" w:color="auto" w:fill="E8F2FE"/>
+        </w:rPr>
+        <w:t xml:space="preserve">, </w:t>
+      </w:r>
+      <w:r>
+        <w:rPr>
+          <w:rFonts w:ascii="D2Coding ligature" w:eastAsia="D2Coding ligature" w:cs="D2Coding ligature"/>
+          <w:color w:val="000000"/>
+          <w:kern w:val="0"/>
+          <w:sz w:val="24"/>
+          <w:szCs w:val="24"/>
+          <w:shd w:val="clear" w:color="auto" w:fill="E8F2FE"/>
+        </w:rPr>
+        <w:t>ModelAndView</w:t>
+      </w:r>
+      <w:r>
+        <w:rPr>
+          <w:rFonts w:ascii="D2Coding ligature" w:eastAsia="D2Coding ligature" w:cs="D2Coding ligature"/>
+          <w:color w:val="000000"/>
+          <w:kern w:val="0"/>
+          <w:sz w:val="24"/>
+          <w:szCs w:val="24"/>
+          <w:shd w:val="clear" w:color="auto" w:fill="E8F2FE"/>
+        </w:rPr>
+        <w:t>,</w:t>
+      </w:r>
+      <w:r>
+        <w:rPr>
+          <w:rFonts w:ascii="D2Coding ligature" w:eastAsia="D2Coding ligature" w:cs="D2Coding ligature"/>
+          <w:color w:val="646464"/>
+          <w:kern w:val="0"/>
+          <w:sz w:val="24"/>
+          <w:szCs w:val="24"/>
+          <w:shd w:val="clear" w:color="auto" w:fill="E8F2FE"/>
+        </w:rPr>
+        <w:t xml:space="preserve"> </w:t>
+      </w:r>
+      <w:r>
+        <w:rPr>
+          <w:rFonts w:ascii="D2Coding ligature" w:eastAsia="D2Coding ligature" w:cs="D2Coding ligature"/>
+          <w:color w:val="646464"/>
+          <w:kern w:val="0"/>
+          <w:sz w:val="24"/>
+          <w:szCs w:val="24"/>
+          <w:shd w:val="clear" w:color="auto" w:fill="E8F2FE"/>
+        </w:rPr>
+        <w:t>@ModelAttribute</w:t>
+      </w:r>
+      <w:r>
+        <w:rPr>
+          <w:rFonts w:ascii="D2Coding ligature" w:eastAsia="D2Coding ligature" w:cs="D2Coding ligature"/>
+          <w:color w:val="000000"/>
+          <w:kern w:val="0"/>
+          <w:sz w:val="24"/>
+          <w:szCs w:val="24"/>
+          <w:shd w:val="clear" w:color="auto" w:fill="E8F2FE"/>
+        </w:rPr>
+        <w:t>(</w:t>
+      </w:r>
+      <w:r>
+        <w:rPr>
+          <w:rFonts w:ascii="D2Coding ligature" w:eastAsia="D2Coding ligature" w:cs="D2Coding ligature"/>
+          <w:color w:val="2A00FF"/>
+          <w:kern w:val="0"/>
+          <w:sz w:val="24"/>
+          <w:szCs w:val="24"/>
+          <w:shd w:val="clear" w:color="auto" w:fill="E8F2FE"/>
+        </w:rPr>
+        <w:t>"bean1"</w:t>
+      </w:r>
+      <w:r>
+        <w:rPr>
+          <w:rFonts w:ascii="D2Coding ligature" w:eastAsia="D2Coding ligature" w:cs="D2Coding ligature"/>
+          <w:color w:val="000000"/>
+          <w:kern w:val="0"/>
+          <w:sz w:val="24"/>
+          <w:szCs w:val="24"/>
+          <w:shd w:val="clear" w:color="auto" w:fill="E8F2FE"/>
+        </w:rPr>
+        <w:t>) DataBean1</w:t>
+      </w:r>
+      <w:r>
+        <w:rPr>
+          <w:rFonts w:hint="eastAsia"/>
+        </w:rPr>
+        <w:t xml:space="preserve"> 등 여러 방식으로 받을 수 있으나 그 요청을 다른 곳으로 </w:t>
+      </w:r>
+      <w:r>
+        <w:t xml:space="preserve">forward </w:t>
+      </w:r>
+      <w:r>
+        <w:rPr>
+          <w:rFonts w:hint="eastAsia"/>
+        </w:rPr>
+        <w:t xml:space="preserve">해준다면 </w:t>
+      </w:r>
+      <w:r>
+        <w:t xml:space="preserve">forward </w:t>
+      </w:r>
+      <w:r>
+        <w:rPr>
+          <w:rFonts w:hint="eastAsia"/>
+        </w:rPr>
+        <w:t>된 곳에선</w:t>
+      </w:r>
+      <w:r>
+        <w:t xml:space="preserve"> HttpServletRequest </w:t>
+      </w:r>
+      <w:r>
+        <w:rPr>
+          <w:rFonts w:hint="eastAsia"/>
+        </w:rPr>
+        <w:t>객체만을 이용해서 전달받을 수 있다.</w:t>
+      </w:r>
+      <w:r>
+        <w:t xml:space="preserve"> </w:t>
+      </w:r>
+      <w:r>
+        <w:rPr>
+          <w:rFonts w:hint="eastAsia"/>
+        </w:rPr>
+        <w:t xml:space="preserve">다른 방식으로 받으면 </w:t>
+      </w:r>
+      <w:r>
+        <w:t>null</w:t>
+      </w:r>
+      <w:r>
+        <w:rPr>
+          <w:rFonts w:hint="eastAsia"/>
+        </w:rPr>
+        <w:t>값이 된다.</w:t>
+      </w:r>
+      <w:r>
+        <w:t xml:space="preserve"> </w:t>
+      </w:r>
+      <w:r>
+        <w:rPr>
+          <w:rFonts w:hint="eastAsia"/>
+        </w:rPr>
+        <w:t xml:space="preserve">참고로 </w:t>
+      </w:r>
+      <w:r>
+        <w:t>redirect</w:t>
+      </w:r>
+      <w:r>
+        <w:rPr>
+          <w:rFonts w:hint="eastAsia"/>
+        </w:rPr>
+        <w:t xml:space="preserve">는 </w:t>
+      </w:r>
+      <w:r>
+        <w:t>request</w:t>
+      </w:r>
+      <w:r>
+        <w:rPr>
+          <w:rFonts w:hint="eastAsia"/>
+        </w:rPr>
+        <w:t>객체가 소멸되니 전달할 수 없다.</w:t>
+      </w:r>
+    </w:p>
+    <w:p>
+      <w:pPr>
+        <w:wordWrap/>
+        <w:adjustRightInd w:val="0"/>
+        <w:spacing w:after="0" w:line="240" w:lineRule="auto"/>
+        <w:jc w:val="left"/>
+      </w:pPr>
+      <w:r>
+        <w:rPr>
+          <w:rFonts w:hint="eastAsia"/>
+        </w:rPr>
+        <w:t xml:space="preserve">아래 메소드가 </w:t>
+      </w:r>
+      <w:r>
+        <w:t xml:space="preserve">forward </w:t>
+      </w:r>
+      <w:r>
+        <w:rPr>
+          <w:rFonts w:hint="eastAsia"/>
+        </w:rPr>
+        <w:t>받은 m</w:t>
+      </w:r>
+      <w:r>
+        <w:t xml:space="preserve">apping </w:t>
+      </w:r>
+      <w:r>
+        <w:rPr>
+          <w:rFonts w:hint="eastAsia"/>
+        </w:rPr>
+        <w:t>예시이다.</w:t>
+      </w:r>
+    </w:p>
+    <w:p>
+      <w:pPr>
+        <w:wordWrap/>
+        <w:adjustRightInd w:val="0"/>
+        <w:spacing w:after="0" w:line="240" w:lineRule="auto"/>
+        <w:jc w:val="left"/>
+      </w:pPr>
+    </w:p>
+    <w:p>
+      <w:pPr>
+        <w:wordWrap/>
+        <w:adjustRightInd w:val="0"/>
+        <w:spacing w:after="0" w:line="240" w:lineRule="auto"/>
+        <w:ind w:firstLine="800"/>
+        <w:jc w:val="left"/>
+        <w:rPr>
+          <w:rFonts w:ascii="D2Coding ligature" w:eastAsia="D2Coding ligature" w:cs="D2Coding ligature"/>
+          <w:kern w:val="0"/>
+          <w:sz w:val="24"/>
+          <w:szCs w:val="24"/>
+        </w:rPr>
+      </w:pPr>
+      <w:r>
+        <w:rPr>
+          <w:rFonts w:ascii="D2Coding ligature" w:eastAsia="D2Coding ligature" w:cs="D2Coding ligature"/>
+          <w:color w:val="646464"/>
+          <w:kern w:val="0"/>
+          <w:sz w:val="24"/>
+          <w:szCs w:val="24"/>
+        </w:rPr>
+        <w:t>@GetMapping</w:t>
+      </w:r>
+      <w:r>
+        <w:rPr>
+          <w:rFonts w:ascii="D2Coding ligature" w:eastAsia="D2Coding ligature" w:cs="D2Coding ligature"/>
+          <w:color w:val="000000"/>
+          <w:kern w:val="0"/>
+          <w:sz w:val="24"/>
+          <w:szCs w:val="24"/>
+        </w:rPr>
+        <w:t>(</w:t>
+      </w:r>
+      <w:r>
+        <w:rPr>
+          <w:rFonts w:ascii="D2Coding ligature" w:eastAsia="D2Coding ligature" w:cs="D2Coding ligature"/>
+          <w:color w:val="2A00FF"/>
+          <w:kern w:val="0"/>
+          <w:sz w:val="24"/>
+          <w:szCs w:val="24"/>
+        </w:rPr>
+        <w:t>"/result1"</w:t>
+      </w:r>
+      <w:r>
+        <w:rPr>
+          <w:rFonts w:ascii="D2Coding ligature" w:eastAsia="D2Coding ligature" w:cs="D2Coding ligature"/>
+          <w:color w:val="000000"/>
+          <w:kern w:val="0"/>
+          <w:sz w:val="24"/>
+          <w:szCs w:val="24"/>
+        </w:rPr>
+        <w:t>)</w:t>
+      </w:r>
+    </w:p>
+    <w:p>
+      <w:pPr>
+        <w:wordWrap/>
+        <w:adjustRightInd w:val="0"/>
+        <w:spacing w:after="0" w:line="240" w:lineRule="auto"/>
+        <w:jc w:val="left"/>
+        <w:rPr>
+          <w:rFonts w:ascii="D2Coding ligature" w:eastAsia="D2Coding ligature" w:cs="D2Coding ligature"/>
+          <w:kern w:val="0"/>
+          <w:sz w:val="24"/>
+          <w:szCs w:val="24"/>
+        </w:rPr>
+      </w:pPr>
+      <w:r>
+        <w:rPr>
+          <w:rFonts w:ascii="D2Coding ligature" w:eastAsia="D2Coding ligature" w:cs="D2Coding ligature"/>
+          <w:color w:val="000000"/>
+          <w:kern w:val="0"/>
+          <w:sz w:val="24"/>
+          <w:szCs w:val="24"/>
+        </w:rPr>
+        <w:tab/>
+      </w:r>
+      <w:r>
+        <w:rPr>
+          <w:rFonts w:ascii="D2Coding ligature" w:eastAsia="D2Coding ligature" w:cs="D2Coding ligature"/>
+          <w:b/>
+          <w:bCs/>
+          <w:color w:val="7F0055"/>
+          <w:kern w:val="0"/>
+          <w:sz w:val="24"/>
+          <w:szCs w:val="24"/>
+        </w:rPr>
+        <w:t>public</w:t>
+      </w:r>
+      <w:r>
+        <w:rPr>
+          <w:rFonts w:ascii="D2Coding ligature" w:eastAsia="D2Coding ligature" w:cs="D2Coding ligature"/>
+          <w:color w:val="000000"/>
+          <w:kern w:val="0"/>
+          <w:sz w:val="24"/>
+          <w:szCs w:val="24"/>
+        </w:rPr>
+        <w:t xml:space="preserve"> String result1(HttpServletRequest </w:t>
+      </w:r>
+      <w:r>
+        <w:rPr>
+          <w:rFonts w:ascii="D2Coding ligature" w:eastAsia="D2Coding ligature" w:cs="D2Coding ligature"/>
+          <w:color w:val="6A3E3E"/>
+          <w:kern w:val="0"/>
+          <w:sz w:val="24"/>
+          <w:szCs w:val="24"/>
+        </w:rPr>
+        <w:t>request</w:t>
+      </w:r>
+      <w:r>
+        <w:rPr>
+          <w:rFonts w:ascii="D2Coding ligature" w:eastAsia="D2Coding ligature" w:cs="D2Coding ligature"/>
+          <w:color w:val="000000"/>
+          <w:kern w:val="0"/>
+          <w:sz w:val="24"/>
+          <w:szCs w:val="24"/>
+        </w:rPr>
+        <w:t>) {</w:t>
+      </w:r>
+      <w:r>
+        <w:rPr>
+          <w:rFonts w:ascii="D2Coding ligature" w:eastAsia="D2Coding ligature" w:cs="D2Coding ligature"/>
+          <w:color w:val="000000"/>
+          <w:kern w:val="0"/>
+          <w:sz w:val="24"/>
+          <w:szCs w:val="24"/>
+        </w:rPr>
+        <w:tab/>
+      </w:r>
+      <w:r>
+        <w:rPr>
+          <w:rFonts w:ascii="D2Coding ligature" w:eastAsia="D2Coding ligature" w:cs="D2Coding ligature"/>
+          <w:color w:val="000000"/>
+          <w:kern w:val="0"/>
+          <w:sz w:val="24"/>
+          <w:szCs w:val="24"/>
+        </w:rPr>
+        <w:tab/>
+      </w:r>
+    </w:p>
+    <w:p>
+      <w:pPr>
+        <w:wordWrap/>
+        <w:adjustRightInd w:val="0"/>
+        <w:spacing w:after="0" w:line="240" w:lineRule="auto"/>
+        <w:jc w:val="left"/>
+        <w:rPr>
+          <w:rFonts w:ascii="D2Coding ligature" w:eastAsia="D2Coding ligature" w:cs="D2Coding ligature"/>
+          <w:kern w:val="0"/>
+          <w:sz w:val="24"/>
+          <w:szCs w:val="24"/>
+        </w:rPr>
+      </w:pPr>
+      <w:r>
+        <w:rPr>
+          <w:rFonts w:ascii="D2Coding ligature" w:eastAsia="D2Coding ligature" w:cs="D2Coding ligature"/>
+          <w:color w:val="000000"/>
+          <w:kern w:val="0"/>
+          <w:sz w:val="24"/>
+          <w:szCs w:val="24"/>
+        </w:rPr>
+        <w:tab/>
+      </w:r>
+      <w:r>
+        <w:rPr>
+          <w:rFonts w:ascii="D2Coding ligature" w:eastAsia="D2Coding ligature" w:cs="D2Coding ligature"/>
+          <w:color w:val="000000"/>
+          <w:kern w:val="0"/>
+          <w:sz w:val="24"/>
+          <w:szCs w:val="24"/>
+        </w:rPr>
+        <w:tab/>
+        <w:t xml:space="preserve">String </w:t>
+      </w:r>
+      <w:r>
+        <w:rPr>
+          <w:rFonts w:ascii="D2Coding ligature" w:eastAsia="D2Coding ligature" w:cs="D2Coding ligature"/>
+          <w:color w:val="6A3E3E"/>
+          <w:kern w:val="0"/>
+          <w:sz w:val="24"/>
+          <w:szCs w:val="24"/>
+        </w:rPr>
+        <w:t>data1</w:t>
+      </w:r>
+      <w:r>
+        <w:rPr>
+          <w:rFonts w:ascii="D2Coding ligature" w:eastAsia="D2Coding ligature" w:cs="D2Coding ligature"/>
+          <w:color w:val="000000"/>
+          <w:kern w:val="0"/>
+          <w:sz w:val="24"/>
+          <w:szCs w:val="24"/>
+        </w:rPr>
+        <w:t xml:space="preserve"> = (String)</w:t>
+      </w:r>
+      <w:r>
+        <w:rPr>
+          <w:rFonts w:ascii="D2Coding ligature" w:eastAsia="D2Coding ligature" w:cs="D2Coding ligature"/>
+          <w:color w:val="6A3E3E"/>
+          <w:kern w:val="0"/>
+          <w:sz w:val="24"/>
+          <w:szCs w:val="24"/>
+        </w:rPr>
+        <w:t>request</w:t>
+      </w:r>
+      <w:r>
+        <w:rPr>
+          <w:rFonts w:ascii="D2Coding ligature" w:eastAsia="D2Coding ligature" w:cs="D2Coding ligature"/>
+          <w:color w:val="000000"/>
+          <w:kern w:val="0"/>
+          <w:sz w:val="24"/>
+          <w:szCs w:val="24"/>
+        </w:rPr>
+        <w:t>.getAttribute(</w:t>
+      </w:r>
+      <w:r>
+        <w:rPr>
+          <w:rFonts w:ascii="D2Coding ligature" w:eastAsia="D2Coding ligature" w:cs="D2Coding ligature"/>
+          <w:color w:val="2A00FF"/>
+          <w:kern w:val="0"/>
+          <w:sz w:val="24"/>
+          <w:szCs w:val="24"/>
+        </w:rPr>
+        <w:t>"data1"</w:t>
+      </w:r>
+      <w:r>
+        <w:rPr>
+          <w:rFonts w:ascii="D2Coding ligature" w:eastAsia="D2Coding ligature" w:cs="D2Coding ligature"/>
+          <w:color w:val="000000"/>
+          <w:kern w:val="0"/>
+          <w:sz w:val="24"/>
+          <w:szCs w:val="24"/>
+        </w:rPr>
+        <w:t>)</w:t>
+      </w:r>
+      <w:r>
+        <w:rPr>
+          <w:rFonts w:ascii="D2Coding ligature" w:eastAsia="D2Coding ligature" w:cs="D2Coding ligature"/>
+          <w:color w:val="000000"/>
+          <w:kern w:val="0"/>
+          <w:sz w:val="24"/>
+          <w:szCs w:val="24"/>
+        </w:rPr>
+        <w:t>;</w:t>
+      </w:r>
+      <w:r>
+        <w:rPr>
+          <w:rFonts w:ascii="D2Coding ligature" w:eastAsia="D2Coding ligature" w:cs="D2Coding ligature"/>
+          <w:color w:val="000000"/>
+          <w:kern w:val="0"/>
+          <w:sz w:val="24"/>
+          <w:szCs w:val="24"/>
+        </w:rPr>
+        <w:tab/>
+      </w:r>
+      <w:r>
+        <w:rPr>
+          <w:rFonts w:ascii="D2Coding ligature" w:eastAsia="D2Coding ligature" w:cs="D2Coding ligature"/>
+          <w:color w:val="000000"/>
+          <w:kern w:val="0"/>
+          <w:sz w:val="24"/>
+          <w:szCs w:val="24"/>
+        </w:rPr>
+        <w:tab/>
+      </w:r>
+      <w:r>
+        <w:rPr>
+          <w:rFonts w:ascii="D2Coding ligature" w:eastAsia="D2Coding ligature" w:cs="D2Coding ligature"/>
+          <w:color w:val="000000"/>
+          <w:kern w:val="0"/>
+          <w:sz w:val="24"/>
+          <w:szCs w:val="24"/>
+        </w:rPr>
+        <w:tab/>
+      </w:r>
+      <w:r>
+        <w:rPr>
+          <w:rFonts w:ascii="D2Coding ligature" w:eastAsia="D2Coding ligature" w:cs="D2Coding ligature"/>
+          <w:color w:val="000000"/>
+          <w:kern w:val="0"/>
+          <w:sz w:val="24"/>
+          <w:szCs w:val="24"/>
+        </w:rPr>
+        <w:tab/>
+      </w:r>
+      <w:r>
+        <w:rPr>
+          <w:rFonts w:ascii="D2Coding ligature" w:eastAsia="D2Coding ligature" w:cs="D2Coding ligature"/>
+          <w:b/>
+          <w:bCs/>
+          <w:color w:val="7F0055"/>
+          <w:kern w:val="0"/>
+          <w:sz w:val="24"/>
+          <w:szCs w:val="24"/>
+        </w:rPr>
+        <w:t>return</w:t>
+      </w:r>
+      <w:r>
+        <w:rPr>
+          <w:rFonts w:ascii="D2Coding ligature" w:eastAsia="D2Coding ligature" w:cs="D2Coding ligature"/>
+          <w:color w:val="000000"/>
+          <w:kern w:val="0"/>
+          <w:sz w:val="24"/>
+          <w:szCs w:val="24"/>
+        </w:rPr>
+        <w:t xml:space="preserve"> </w:t>
+      </w:r>
+      <w:r>
+        <w:rPr>
+          <w:rFonts w:ascii="D2Coding ligature" w:eastAsia="D2Coding ligature" w:cs="D2Coding ligature"/>
+          <w:color w:val="2A00FF"/>
+          <w:kern w:val="0"/>
+          <w:sz w:val="24"/>
+          <w:szCs w:val="24"/>
+        </w:rPr>
+        <w:t>"result1"</w:t>
+      </w:r>
+      <w:r>
+        <w:rPr>
+          <w:rFonts w:ascii="D2Coding ligature" w:eastAsia="D2Coding ligature" w:cs="D2Coding ligature"/>
+          <w:color w:val="000000"/>
+          <w:kern w:val="0"/>
+          <w:sz w:val="24"/>
+          <w:szCs w:val="24"/>
+        </w:rPr>
+        <w:t>;</w:t>
+      </w:r>
+    </w:p>
+    <w:p>
+      <w:pPr>
+        <w:wordWrap/>
+        <w:adjustRightInd w:val="0"/>
+        <w:spacing w:after="0" w:line="240" w:lineRule="auto"/>
+        <w:jc w:val="left"/>
+        <w:rPr>
+          <w:rFonts w:ascii="D2Coding ligature" w:eastAsia="D2Coding ligature" w:cs="D2Coding ligature"/>
+          <w:color w:val="000000"/>
+          <w:kern w:val="0"/>
+          <w:sz w:val="24"/>
+          <w:szCs w:val="24"/>
+        </w:rPr>
+      </w:pPr>
+      <w:r>
+        <w:rPr>
+          <w:rFonts w:ascii="D2Coding ligature" w:eastAsia="D2Coding ligature" w:cs="D2Coding ligature"/>
+          <w:color w:val="000000"/>
+          <w:kern w:val="0"/>
+          <w:sz w:val="24"/>
+          <w:szCs w:val="24"/>
+        </w:rPr>
+        <w:tab/>
+        <w:t>}</w:t>
+      </w:r>
+    </w:p>
+    <w:p>
+      <w:pPr>
+        <w:wordWrap/>
+        <w:adjustRightInd w:val="0"/>
+        <w:spacing w:after="0" w:line="240" w:lineRule="auto"/>
+        <w:jc w:val="left"/>
+        <w:rPr>
+          <w:rFonts w:ascii="D2Coding ligature" w:eastAsia="D2Coding ligature" w:cs="D2Coding ligature"/>
+          <w:color w:val="000000"/>
+          <w:kern w:val="0"/>
+          <w:sz w:val="24"/>
+          <w:szCs w:val="24"/>
+        </w:rPr>
+      </w:pPr>
+    </w:p>
+    <w:p>
+      <w:pPr>
+        <w:wordWrap/>
+        <w:adjustRightInd w:val="0"/>
+        <w:spacing w:after="0" w:line="240" w:lineRule="auto"/>
+        <w:jc w:val="left"/>
+        <w:rPr>
+          <w:rFonts w:eastAsiaTheme="minorHAnsi" w:cs="D2Coding ligature"/>
+          <w:b/>
+          <w:bCs/>
+          <w:kern w:val="0"/>
+          <w:szCs w:val="20"/>
+        </w:rPr>
+      </w:pPr>
+      <w:r>
+        <w:rPr>
+          <w:rFonts w:eastAsiaTheme="minorHAnsi" w:cs="D2Coding ligature" w:hint="eastAsia"/>
+          <w:b/>
+          <w:bCs/>
+          <w:kern w:val="0"/>
+          <w:szCs w:val="20"/>
+        </w:rPr>
+        <w:t>R</w:t>
+      </w:r>
+      <w:r>
+        <w:rPr>
+          <w:rFonts w:eastAsiaTheme="minorHAnsi" w:cs="D2Coding ligature"/>
+          <w:b/>
+          <w:bCs/>
+          <w:kern w:val="0"/>
+          <w:szCs w:val="20"/>
+        </w:rPr>
+        <w:t>equestScope</w:t>
+      </w:r>
+      <w:r>
+        <w:rPr>
+          <w:rFonts w:eastAsiaTheme="minorHAnsi" w:cs="D2Coding ligature"/>
+          <w:b/>
+          <w:bCs/>
+          <w:kern w:val="0"/>
+          <w:szCs w:val="20"/>
+        </w:rPr>
+        <w:t xml:space="preserve"> </w:t>
+      </w:r>
+      <w:r>
+        <w:rPr>
+          <w:rFonts w:eastAsiaTheme="minorHAnsi" w:cs="D2Coding ligature" w:hint="eastAsia"/>
+          <w:b/>
+          <w:bCs/>
+          <w:kern w:val="0"/>
+          <w:szCs w:val="20"/>
+        </w:rPr>
+        <w:t>빈 주입</w:t>
+      </w:r>
+    </w:p>
+    <w:p>
+      <w:pPr>
+        <w:wordWrap/>
+        <w:adjustRightInd w:val="0"/>
+        <w:spacing w:after="0" w:line="240" w:lineRule="auto"/>
+        <w:jc w:val="left"/>
+        <w:rPr>
+          <w:rFonts w:eastAsiaTheme="minorHAnsi" w:cs="D2Coding ligature"/>
+          <w:kern w:val="0"/>
+          <w:szCs w:val="20"/>
+        </w:rPr>
+      </w:pPr>
+      <w:r>
+        <w:rPr>
+          <w:rFonts w:eastAsiaTheme="minorHAnsi" w:cs="D2Coding ligature" w:hint="eastAsia"/>
+          <w:kern w:val="0"/>
+          <w:szCs w:val="20"/>
+        </w:rPr>
+        <w:t>B</w:t>
+      </w:r>
+      <w:r>
+        <w:rPr>
+          <w:rFonts w:eastAsiaTheme="minorHAnsi" w:cs="D2Coding ligature"/>
+          <w:kern w:val="0"/>
+          <w:szCs w:val="20"/>
+        </w:rPr>
+        <w:t>ean</w:t>
+      </w:r>
+      <w:r>
+        <w:rPr>
+          <w:rFonts w:eastAsiaTheme="minorHAnsi" w:cs="D2Coding ligature" w:hint="eastAsia"/>
+          <w:kern w:val="0"/>
+          <w:szCs w:val="20"/>
+        </w:rPr>
+        <w:t xml:space="preserve">을 정의할 때 </w:t>
+      </w:r>
+      <w:r>
+        <w:rPr>
+          <w:rFonts w:eastAsiaTheme="minorHAnsi" w:cs="D2Coding ligature"/>
+          <w:kern w:val="0"/>
+          <w:szCs w:val="20"/>
+        </w:rPr>
+        <w:t>request scope</w:t>
+      </w:r>
+      <w:r>
+        <w:rPr>
+          <w:rFonts w:eastAsiaTheme="minorHAnsi" w:cs="D2Coding ligature" w:hint="eastAsia"/>
+          <w:kern w:val="0"/>
+          <w:szCs w:val="20"/>
+        </w:rPr>
+        <w:t xml:space="preserve">로 정의하면 요청이 발생할 때마다 </w:t>
+      </w:r>
+      <w:r>
+        <w:rPr>
+          <w:rFonts w:eastAsiaTheme="minorHAnsi" w:cs="D2Coding ligature"/>
+          <w:kern w:val="0"/>
+          <w:szCs w:val="20"/>
+        </w:rPr>
+        <w:t xml:space="preserve">Bean </w:t>
+      </w:r>
+      <w:r>
+        <w:rPr>
+          <w:rFonts w:eastAsiaTheme="minorHAnsi" w:cs="D2Coding ligature" w:hint="eastAsia"/>
+          <w:kern w:val="0"/>
+          <w:szCs w:val="20"/>
+        </w:rPr>
+        <w:t>객체가 생성되어 자동으로 주입된다.</w:t>
+      </w:r>
+    </w:p>
+    <w:p>
+      <w:pPr>
+        <w:wordWrap/>
+        <w:adjustRightInd w:val="0"/>
+        <w:spacing w:after="0" w:line="240" w:lineRule="auto"/>
+        <w:jc w:val="left"/>
+        <w:rPr>
+          <w:rFonts w:eastAsiaTheme="minorHAnsi" w:cs="D2Coding ligature"/>
+          <w:kern w:val="0"/>
+          <w:szCs w:val="20"/>
+        </w:rPr>
+      </w:pPr>
+      <w:r>
+        <w:rPr>
+          <w:rFonts w:eastAsiaTheme="minorHAnsi" w:cs="D2Coding ligature" w:hint="eastAsia"/>
+          <w:kern w:val="0"/>
+          <w:szCs w:val="20"/>
+        </w:rPr>
+        <w:t xml:space="preserve">하지만 주입된 </w:t>
+      </w:r>
+      <w:r>
+        <w:rPr>
+          <w:rFonts w:eastAsiaTheme="minorHAnsi" w:cs="D2Coding ligature"/>
+          <w:kern w:val="0"/>
+          <w:szCs w:val="20"/>
+        </w:rPr>
+        <w:t xml:space="preserve">Bean </w:t>
+      </w:r>
+      <w:r>
+        <w:rPr>
+          <w:rFonts w:eastAsiaTheme="minorHAnsi" w:cs="D2Coding ligature" w:hint="eastAsia"/>
+          <w:kern w:val="0"/>
+          <w:szCs w:val="20"/>
+        </w:rPr>
+        <w:t xml:space="preserve">객체가 </w:t>
+      </w:r>
+      <w:r>
+        <w:rPr>
+          <w:rFonts w:eastAsiaTheme="minorHAnsi" w:cs="D2Coding ligature"/>
+          <w:kern w:val="0"/>
+          <w:szCs w:val="20"/>
+        </w:rPr>
+        <w:t xml:space="preserve">request </w:t>
+      </w:r>
+      <w:r>
+        <w:rPr>
+          <w:rFonts w:eastAsiaTheme="minorHAnsi" w:cs="D2Coding ligature" w:hint="eastAsia"/>
+          <w:kern w:val="0"/>
+          <w:szCs w:val="20"/>
+        </w:rPr>
+        <w:t>영역에 저장되는 것은 아니다.</w:t>
+      </w:r>
+    </w:p>
+    <w:p>
+      <w:pPr>
+        <w:wordWrap/>
+        <w:adjustRightInd w:val="0"/>
+        <w:spacing w:after="0" w:line="240" w:lineRule="auto"/>
+        <w:jc w:val="left"/>
+        <w:rPr>
+          <w:rFonts w:eastAsiaTheme="minorHAnsi" w:cs="D2Coding ligature"/>
+          <w:kern w:val="0"/>
+          <w:szCs w:val="20"/>
+        </w:rPr>
+      </w:pPr>
+      <w:r>
+        <w:rPr>
+          <w:rFonts w:eastAsiaTheme="minorHAnsi" w:cs="D2Coding ligature" w:hint="eastAsia"/>
+          <w:kern w:val="0"/>
+          <w:szCs w:val="20"/>
+        </w:rPr>
+        <w:t xml:space="preserve">따라서 </w:t>
+      </w:r>
+      <w:r>
+        <w:rPr>
+          <w:rFonts w:eastAsiaTheme="minorHAnsi" w:cs="D2Coding ligature"/>
+          <w:kern w:val="0"/>
+          <w:szCs w:val="20"/>
+        </w:rPr>
+        <w:t xml:space="preserve">Model </w:t>
+      </w:r>
+      <w:r>
+        <w:rPr>
+          <w:rFonts w:eastAsiaTheme="minorHAnsi" w:cs="D2Coding ligature" w:hint="eastAsia"/>
+          <w:kern w:val="0"/>
+          <w:szCs w:val="20"/>
+        </w:rPr>
+        <w:t xml:space="preserve">객체에 </w:t>
+      </w:r>
+      <w:r>
+        <w:rPr>
+          <w:rFonts w:eastAsiaTheme="minorHAnsi" w:cs="D2Coding ligature"/>
+          <w:kern w:val="0"/>
+          <w:szCs w:val="20"/>
+        </w:rPr>
+        <w:t xml:space="preserve">Bean </w:t>
+      </w:r>
+      <w:r>
+        <w:rPr>
+          <w:rFonts w:eastAsiaTheme="minorHAnsi" w:cs="D2Coding ligature" w:hint="eastAsia"/>
+          <w:kern w:val="0"/>
+          <w:szCs w:val="20"/>
+        </w:rPr>
+        <w:t>객체를 주입해야한다.</w:t>
+      </w:r>
       <w:bookmarkStart w:id="0" w:name="_GoBack"/>
       <w:bookmarkEnd w:id="0"/>
+    </w:p>
+    <w:p>
+      <w:pPr>
+        <w:wordWrap/>
+        <w:adjustRightInd w:val="0"/>
+        <w:spacing w:after="0" w:line="240" w:lineRule="auto"/>
+        <w:jc w:val="left"/>
+        <w:rPr>
+          <w:rFonts w:eastAsiaTheme="minorHAnsi" w:cs="D2Coding ligature"/>
+          <w:kern w:val="0"/>
+          <w:szCs w:val="20"/>
+        </w:rPr>
+      </w:pPr>
+      <w:r>
+        <w:rPr>
+          <w:rFonts w:eastAsiaTheme="minorHAnsi" w:cs="D2Coding ligature" w:hint="eastAsia"/>
+          <w:kern w:val="0"/>
+          <w:szCs w:val="20"/>
+        </w:rPr>
+        <w:t>X</w:t>
+      </w:r>
+      <w:r>
+        <w:rPr>
+          <w:rFonts w:eastAsiaTheme="minorHAnsi" w:cs="D2Coding ligature"/>
+          <w:kern w:val="0"/>
+          <w:szCs w:val="20"/>
+        </w:rPr>
+        <w:t>ml</w:t>
+      </w:r>
+      <w:r>
+        <w:rPr>
+          <w:rFonts w:eastAsiaTheme="minorHAnsi" w:cs="D2Coding ligature" w:hint="eastAsia"/>
+          <w:kern w:val="0"/>
+          <w:szCs w:val="20"/>
+        </w:rPr>
+        <w:t xml:space="preserve">로 </w:t>
+      </w:r>
+      <w:r>
+        <w:rPr>
+          <w:rFonts w:eastAsiaTheme="minorHAnsi" w:cs="D2Coding ligature"/>
+          <w:kern w:val="0"/>
+          <w:szCs w:val="20"/>
+        </w:rPr>
+        <w:t>Bean</w:t>
+      </w:r>
+      <w:r>
+        <w:rPr>
+          <w:rFonts w:eastAsiaTheme="minorHAnsi" w:cs="D2Coding ligature" w:hint="eastAsia"/>
+          <w:kern w:val="0"/>
+          <w:szCs w:val="20"/>
+        </w:rPr>
+        <w:t xml:space="preserve">을 설정한 후 </w:t>
+      </w:r>
+      <w:r>
+        <w:rPr>
+          <w:rFonts w:eastAsiaTheme="minorHAnsi" w:cs="D2Coding ligature"/>
+          <w:kern w:val="0"/>
+          <w:szCs w:val="20"/>
+        </w:rPr>
+        <w:t>byName</w:t>
+      </w:r>
+      <w:r>
+        <w:rPr>
+          <w:rFonts w:eastAsiaTheme="minorHAnsi" w:cs="D2Coding ligature" w:hint="eastAsia"/>
+          <w:kern w:val="0"/>
+          <w:szCs w:val="20"/>
+        </w:rPr>
+        <w:t xml:space="preserve">으로 주입받는 경우에만 </w:t>
+      </w:r>
+      <w:r>
+        <w:rPr>
+          <w:rFonts w:eastAsiaTheme="minorHAnsi" w:cs="D2Coding ligature"/>
+          <w:kern w:val="0"/>
+          <w:szCs w:val="20"/>
+        </w:rPr>
+        <w:t xml:space="preserve">request </w:t>
+      </w:r>
+      <w:r>
+        <w:rPr>
+          <w:rFonts w:eastAsiaTheme="minorHAnsi" w:cs="D2Coding ligature" w:hint="eastAsia"/>
+          <w:kern w:val="0"/>
+          <w:szCs w:val="20"/>
+        </w:rPr>
+        <w:t>영역에 자동으로 저장된다.</w:t>
+      </w:r>
+    </w:p>
+    <w:p>
+      <w:pPr>
+        <w:wordWrap/>
+        <w:adjustRightInd w:val="0"/>
+        <w:spacing w:after="0" w:line="240" w:lineRule="auto"/>
+        <w:jc w:val="left"/>
+        <w:rPr>
+          <w:rFonts w:hint="eastAsia"/>
+        </w:rPr>
+      </w:pPr>
+      <w:r>
+        <w:rPr>
+          <w:rFonts w:eastAsiaTheme="minorHAnsi" w:cs="D2Coding ligature"/>
+          <w:kern w:val="0"/>
+          <w:szCs w:val="20"/>
+        </w:rPr>
+        <w:sym w:font="Wingdings" w:char="F0E0"/>
+      </w:r>
+      <w:r>
+        <w:rPr>
+          <w:rFonts w:ascii="D2Coding ligature" w:eastAsia="D2Coding ligature" w:cs="D2Coding ligature"/>
+          <w:color w:val="000000"/>
+          <w:kern w:val="0"/>
+          <w:sz w:val="24"/>
+          <w:szCs w:val="24"/>
+        </w:rPr>
+        <w:t xml:space="preserve"> </w:t>
+      </w:r>
+      <w:r>
+        <w:rPr>
+          <w:rFonts w:ascii="D2Coding ligature" w:eastAsia="D2Coding ligature" w:cs="D2Coding ligature"/>
+          <w:color w:val="000000"/>
+          <w:kern w:val="0"/>
+          <w:sz w:val="24"/>
+          <w:szCs w:val="24"/>
+        </w:rPr>
+        <w:tab/>
+      </w:r>
+      <w:r>
+        <w:rPr>
+          <w:rFonts w:ascii="D2Coding ligature" w:eastAsia="D2Coding ligature" w:cs="D2Coding ligature"/>
+          <w:color w:val="008080"/>
+          <w:kern w:val="0"/>
+          <w:sz w:val="24"/>
+          <w:szCs w:val="24"/>
+        </w:rPr>
+        <w:t>&lt;</w:t>
+      </w:r>
+      <w:r>
+        <w:rPr>
+          <w:rFonts w:ascii="D2Coding ligature" w:eastAsia="D2Coding ligature" w:cs="D2Coding ligature"/>
+          <w:color w:val="3F7F7F"/>
+          <w:kern w:val="0"/>
+          <w:sz w:val="24"/>
+          <w:szCs w:val="24"/>
+        </w:rPr>
+        <w:t>bean</w:t>
+      </w:r>
+      <w:r>
+        <w:rPr>
+          <w:rFonts w:ascii="D2Coding ligature" w:eastAsia="D2Coding ligature" w:cs="D2Coding ligature"/>
+          <w:kern w:val="0"/>
+          <w:sz w:val="24"/>
+          <w:szCs w:val="24"/>
+        </w:rPr>
+        <w:t xml:space="preserve"> </w:t>
+      </w:r>
+      <w:r>
+        <w:rPr>
+          <w:rFonts w:ascii="D2Coding ligature" w:eastAsia="D2Coding ligature" w:cs="D2Coding ligature"/>
+          <w:color w:val="7F007F"/>
+          <w:kern w:val="0"/>
+          <w:sz w:val="24"/>
+          <w:szCs w:val="24"/>
+        </w:rPr>
+        <w:t>class</w:t>
+      </w:r>
+      <w:r>
+        <w:rPr>
+          <w:rFonts w:ascii="D2Coding ligature" w:eastAsia="D2Coding ligature" w:cs="D2Coding ligature"/>
+          <w:color w:val="000000"/>
+          <w:kern w:val="0"/>
+          <w:sz w:val="24"/>
+          <w:szCs w:val="24"/>
+        </w:rPr>
+        <w:t>=</w:t>
+      </w:r>
+      <w:r>
+        <w:rPr>
+          <w:rFonts w:ascii="D2Coding ligature" w:eastAsia="D2Coding ligature" w:cs="D2Coding ligature"/>
+          <w:i/>
+          <w:iCs/>
+          <w:color w:val="2A00FF"/>
+          <w:kern w:val="0"/>
+          <w:sz w:val="24"/>
+          <w:szCs w:val="24"/>
+        </w:rPr>
+        <w:t>'kr.co.beans.DataBean2'</w:t>
+      </w:r>
+      <w:r>
+        <w:rPr>
+          <w:rFonts w:ascii="D2Coding ligature" w:eastAsia="D2Coding ligature" w:cs="D2Coding ligature"/>
+          <w:kern w:val="0"/>
+          <w:sz w:val="24"/>
+          <w:szCs w:val="24"/>
+        </w:rPr>
+        <w:t xml:space="preserve"> </w:t>
+      </w:r>
+      <w:r>
+        <w:rPr>
+          <w:rFonts w:ascii="D2Coding ligature" w:eastAsia="D2Coding ligature" w:cs="D2Coding ligature"/>
+          <w:color w:val="7F007F"/>
+          <w:kern w:val="0"/>
+          <w:sz w:val="24"/>
+          <w:szCs w:val="24"/>
+        </w:rPr>
+        <w:t>id</w:t>
+      </w:r>
+      <w:r>
+        <w:rPr>
+          <w:rFonts w:ascii="D2Coding ligature" w:eastAsia="D2Coding ligature" w:cs="D2Coding ligature"/>
+          <w:color w:val="000000"/>
+          <w:kern w:val="0"/>
+          <w:sz w:val="24"/>
+          <w:szCs w:val="24"/>
+        </w:rPr>
+        <w:t>=</w:t>
+      </w:r>
+      <w:r>
+        <w:rPr>
+          <w:rFonts w:ascii="D2Coding ligature" w:eastAsia="D2Coding ligature" w:cs="D2Coding ligature"/>
+          <w:i/>
+          <w:iCs/>
+          <w:color w:val="2A00FF"/>
+          <w:kern w:val="0"/>
+          <w:sz w:val="24"/>
+          <w:szCs w:val="24"/>
+        </w:rPr>
+        <w:t>'requestBean2'</w:t>
+      </w:r>
+      <w:r>
+        <w:rPr>
+          <w:rFonts w:ascii="D2Coding ligature" w:eastAsia="D2Coding ligature" w:cs="D2Coding ligature"/>
+          <w:kern w:val="0"/>
+          <w:sz w:val="24"/>
+          <w:szCs w:val="24"/>
+        </w:rPr>
+        <w:t xml:space="preserve"> </w:t>
+      </w:r>
+      <w:r>
+        <w:rPr>
+          <w:rFonts w:ascii="D2Coding ligature" w:eastAsia="D2Coding ligature" w:cs="D2Coding ligature"/>
+          <w:color w:val="7F007F"/>
+          <w:kern w:val="0"/>
+          <w:sz w:val="24"/>
+          <w:szCs w:val="24"/>
+        </w:rPr>
+        <w:t>scope</w:t>
+      </w:r>
+      <w:r>
+        <w:rPr>
+          <w:rFonts w:ascii="D2Coding ligature" w:eastAsia="D2Coding ligature" w:cs="D2Coding ligature"/>
+          <w:color w:val="000000"/>
+          <w:kern w:val="0"/>
+          <w:sz w:val="24"/>
+          <w:szCs w:val="24"/>
+        </w:rPr>
+        <w:t>=</w:t>
+      </w:r>
+      <w:r>
+        <w:rPr>
+          <w:rFonts w:ascii="D2Coding ligature" w:eastAsia="D2Coding ligature" w:cs="D2Coding ligature"/>
+          <w:i/>
+          <w:iCs/>
+          <w:color w:val="2A00FF"/>
+          <w:kern w:val="0"/>
+          <w:sz w:val="24"/>
+          <w:szCs w:val="24"/>
+        </w:rPr>
+        <w:t>'request'</w:t>
+      </w:r>
+      <w:r>
+        <w:rPr>
+          <w:rFonts w:ascii="D2Coding ligature" w:eastAsia="D2Coding ligature" w:cs="D2Coding ligature"/>
+          <w:color w:val="008080"/>
+          <w:kern w:val="0"/>
+          <w:sz w:val="24"/>
+          <w:szCs w:val="24"/>
+        </w:rPr>
+        <w:t>/&gt;</w:t>
+      </w:r>
+      <w:r>
+        <w:rPr>
+          <w:rFonts w:ascii="D2Coding ligature" w:eastAsia="D2Coding ligature" w:cs="D2Coding ligature"/>
+          <w:color w:val="008080"/>
+          <w:kern w:val="0"/>
+          <w:sz w:val="24"/>
+          <w:szCs w:val="24"/>
+        </w:rPr>
+        <w:t xml:space="preserve"> </w:t>
+      </w:r>
+      <w:r>
+        <w:t>이렇게</w:t>
+      </w:r>
+      <w:r>
+        <w:rPr>
+          <w:rFonts w:hint="eastAsia"/>
+        </w:rPr>
+        <w:t xml:space="preserve"> </w:t>
+      </w:r>
+      <w:r>
+        <w:t>Bean을</w:t>
+      </w:r>
+      <w:r>
+        <w:rPr>
+          <w:rFonts w:hint="eastAsia"/>
+        </w:rPr>
+        <w:t xml:space="preserve"> </w:t>
+      </w:r>
+      <w:r>
+        <w:t>설정하면</w:t>
+      </w:r>
+      <w:r>
+        <w:rPr>
+          <w:rFonts w:ascii="D2Coding ligature" w:eastAsia="D2Coding ligature" w:cs="D2Coding ligature" w:hint="eastAsia"/>
+          <w:color w:val="008080"/>
+          <w:kern w:val="0"/>
+          <w:sz w:val="24"/>
+          <w:szCs w:val="24"/>
+        </w:rPr>
+        <w:t xml:space="preserve"> </w:t>
+      </w:r>
+      <w:r>
+        <w:t xml:space="preserve">request </w:t>
+      </w:r>
+      <w:r>
+        <w:rPr>
+          <w:rFonts w:hint="eastAsia"/>
+        </w:rPr>
+        <w:t>영역에 자동으로 저장된다.</w:t>
+      </w:r>
+    </w:p>
+    <w:p>
+      <w:pPr>
+        <w:wordWrap/>
+        <w:adjustRightInd w:val="0"/>
+        <w:spacing w:after="0" w:line="240" w:lineRule="auto"/>
+        <w:ind w:firstLine="800"/>
+        <w:jc w:val="left"/>
+        <w:rPr>
+          <w:rFonts w:eastAsiaTheme="minorHAnsi" w:cs="D2Coding ligature"/>
+          <w:kern w:val="0"/>
+          <w:szCs w:val="20"/>
+        </w:rPr>
+      </w:pPr>
+    </w:p>
+    <w:p>
+      <w:pPr>
+        <w:wordWrap/>
+        <w:adjustRightInd w:val="0"/>
+        <w:spacing w:after="0" w:line="240" w:lineRule="auto"/>
+        <w:jc w:val="left"/>
+        <w:rPr>
+          <w:rFonts w:eastAsiaTheme="minorHAnsi" w:cs="D2Coding ligature" w:hint="eastAsia"/>
+          <w:kern w:val="0"/>
+          <w:szCs w:val="20"/>
+        </w:rPr>
+      </w:pPr>
+      <w:r>
+        <w:rPr>
+          <w:rFonts w:eastAsiaTheme="minorHAnsi" w:cs="D2Coding ligature"/>
+          <w:kern w:val="0"/>
+          <w:szCs w:val="20"/>
+        </w:rPr>
+        <w:tab/>
+      </w:r>
+    </w:p>
+    <w:p>
+      <w:pPr>
+        <w:wordWrap/>
+        <w:adjustRightInd w:val="0"/>
+        <w:spacing w:after="0" w:line="240" w:lineRule="auto"/>
+        <w:jc w:val="left"/>
+        <w:rPr>
+          <w:rFonts w:eastAsiaTheme="minorHAnsi" w:cs="D2Coding ligature" w:hint="eastAsia"/>
+          <w:kern w:val="0"/>
+          <w:szCs w:val="20"/>
+        </w:rPr>
+      </w:pPr>
+    </w:p>
+    <w:p>
+      <w:pPr>
+        <w:wordWrap/>
+        <w:adjustRightInd w:val="0"/>
+        <w:spacing w:after="0" w:line="240" w:lineRule="auto"/>
+        <w:jc w:val="left"/>
+        <w:rPr>
+          <w:rFonts w:eastAsiaTheme="minorHAnsi" w:cs="D2Coding ligature"/>
+          <w:kern w:val="0"/>
+          <w:szCs w:val="20"/>
+        </w:rPr>
+      </w:pPr>
+      <w:r>
+        <w:rPr>
+          <w:rFonts w:eastAsiaTheme="minorHAnsi" w:cs="D2Coding ligature" w:hint="eastAsia"/>
+          <w:kern w:val="0"/>
+          <w:szCs w:val="20"/>
+        </w:rPr>
+        <w:t>J</w:t>
+      </w:r>
+      <w:r>
+        <w:rPr>
+          <w:rFonts w:eastAsiaTheme="minorHAnsi" w:cs="D2Coding ligature"/>
+          <w:kern w:val="0"/>
+          <w:szCs w:val="20"/>
+        </w:rPr>
+        <w:t xml:space="preserve">ava </w:t>
+      </w:r>
+      <w:r>
+        <w:rPr>
+          <w:rFonts w:eastAsiaTheme="minorHAnsi" w:cs="D2Coding ligature" w:hint="eastAsia"/>
+          <w:kern w:val="0"/>
+          <w:szCs w:val="20"/>
+        </w:rPr>
+        <w:t xml:space="preserve">방식은 </w:t>
+      </w:r>
+      <w:r>
+        <w:rPr>
+          <w:rFonts w:eastAsiaTheme="minorHAnsi" w:cs="D2Coding ligature"/>
+          <w:kern w:val="0"/>
+          <w:szCs w:val="20"/>
+        </w:rPr>
+        <w:t>@RequestScope</w:t>
+      </w:r>
+      <w:r>
+        <w:rPr>
+          <w:rFonts w:eastAsiaTheme="minorHAnsi" w:cs="D2Coding ligature" w:hint="eastAsia"/>
+          <w:kern w:val="0"/>
+          <w:szCs w:val="20"/>
+        </w:rPr>
+        <w:t>를 사용,</w:t>
+      </w:r>
+    </w:p>
+    <w:p>
+      <w:pPr>
+        <w:wordWrap/>
+        <w:adjustRightInd w:val="0"/>
+        <w:spacing w:after="0" w:line="240" w:lineRule="auto"/>
+        <w:jc w:val="left"/>
+        <w:rPr>
+          <w:rFonts w:eastAsiaTheme="minorHAnsi" w:cs="D2Coding ligature" w:hint="eastAsia"/>
+          <w:kern w:val="0"/>
+          <w:szCs w:val="20"/>
+        </w:rPr>
+      </w:pPr>
+      <w:r>
+        <w:rPr>
+          <w:rFonts w:eastAsiaTheme="minorHAnsi" w:cs="D2Coding ligature" w:hint="eastAsia"/>
+          <w:kern w:val="0"/>
+          <w:szCs w:val="20"/>
+        </w:rPr>
+        <w:t>X</w:t>
+      </w:r>
+      <w:r>
+        <w:rPr>
+          <w:rFonts w:eastAsiaTheme="minorHAnsi" w:cs="D2Coding ligature"/>
+          <w:kern w:val="0"/>
+          <w:szCs w:val="20"/>
+        </w:rPr>
+        <w:t xml:space="preserve">ml </w:t>
+      </w:r>
+      <w:r>
+        <w:rPr>
+          <w:rFonts w:eastAsiaTheme="minorHAnsi" w:cs="D2Coding ligature" w:hint="eastAsia"/>
+          <w:kern w:val="0"/>
+          <w:szCs w:val="20"/>
+        </w:rPr>
+        <w:t xml:space="preserve">방식은 </w:t>
+      </w:r>
+      <w:r>
+        <w:rPr>
+          <w:rFonts w:eastAsiaTheme="minorHAnsi" w:cs="D2Coding ligature"/>
+          <w:kern w:val="0"/>
+          <w:szCs w:val="20"/>
+        </w:rPr>
+        <w:t>bean</w:t>
+      </w:r>
+      <w:r>
+        <w:rPr>
+          <w:rFonts w:eastAsiaTheme="minorHAnsi" w:cs="D2Coding ligature" w:hint="eastAsia"/>
+          <w:kern w:val="0"/>
+          <w:szCs w:val="20"/>
+        </w:rPr>
+        <w:t xml:space="preserve">을 정의할 떄 </w:t>
+      </w:r>
+      <w:r>
+        <w:rPr>
+          <w:rFonts w:eastAsiaTheme="minorHAnsi" w:cs="D2Coding ligature"/>
+          <w:kern w:val="0"/>
+          <w:szCs w:val="20"/>
+        </w:rPr>
+        <w:t>scope="request"</w:t>
+      </w:r>
+      <w:r>
+        <w:rPr>
+          <w:rFonts w:eastAsiaTheme="minorHAnsi" w:cs="D2Coding ligature" w:hint="eastAsia"/>
+          <w:kern w:val="0"/>
+          <w:szCs w:val="20"/>
+        </w:rPr>
+        <w:t>로 설정한다.</w:t>
+      </w:r>
+    </w:p>
+    <w:p>
+      <w:pPr>
+        <w:wordWrap/>
+        <w:adjustRightInd w:val="0"/>
+        <w:spacing w:after="0" w:line="240" w:lineRule="auto"/>
+        <w:jc w:val="left"/>
+        <w:rPr>
+          <w:rFonts w:hint="eastAsia"/>
+        </w:rPr>
+      </w:pPr>
     </w:p>
     <w:sectPr>
       <w:pgSz w:w="11906" w:h="16838"/>

--- a/Spring_필기_2.docx
+++ b/Spring_필기_2.docx
@@ -8499,9 +8499,6 @@
         <w:adjustRightInd w:val="0"/>
         <w:spacing w:after="0" w:line="240" w:lineRule="auto"/>
         <w:jc w:val="left"/>
-        <w:rPr>
-          <w:rFonts w:hint="eastAsia"/>
-        </w:rPr>
       </w:pPr>
       <w:r>
         <w:rPr>
@@ -8522,65 +8519,18 @@
           <w:u w:val="single"/>
           <w:shd w:val="clear" w:color="auto" w:fill="E8F2FE"/>
         </w:rPr>
-        <w:t>HttpServletRequest</w:t>
-      </w:r>
-      <w:r>
-        <w:rPr>
-          <w:rFonts w:ascii="D2Coding ligature" w:eastAsia="D2Coding ligature" w:cs="D2Coding ligature"/>
-          <w:color w:val="000000"/>
-          <w:kern w:val="0"/>
-          <w:sz w:val="24"/>
-          <w:szCs w:val="24"/>
-          <w:u w:val="single"/>
+        <w:t xml:space="preserve">HttpServletRequest, Model, </w:t>
+      </w:r>
+      <w:r>
+        <w:rPr>
+          <w:rFonts w:ascii="D2Coding ligature" w:eastAsia="D2Coding ligature" w:cs="D2Coding ligature"/>
+          <w:color w:val="000000"/>
+          <w:kern w:val="0"/>
+          <w:sz w:val="24"/>
+          <w:szCs w:val="24"/>
           <w:shd w:val="clear" w:color="auto" w:fill="E8F2FE"/>
         </w:rPr>
-        <w:t xml:space="preserve">, </w:t>
-      </w:r>
-      <w:r>
-        <w:rPr>
-          <w:rFonts w:ascii="D2Coding ligature" w:eastAsia="D2Coding ligature" w:cs="D2Coding ligature"/>
-          <w:color w:val="000000"/>
-          <w:kern w:val="0"/>
-          <w:sz w:val="24"/>
-          <w:szCs w:val="24"/>
-          <w:u w:val="single"/>
-          <w:shd w:val="clear" w:color="auto" w:fill="E8F2FE"/>
-        </w:rPr>
-        <w:t>Model</w:t>
-      </w:r>
-      <w:r>
-        <w:rPr>
-          <w:rFonts w:ascii="D2Coding ligature" w:eastAsia="D2Coding ligature" w:cs="D2Coding ligature"/>
-          <w:color w:val="000000"/>
-          <w:kern w:val="0"/>
-          <w:sz w:val="24"/>
-          <w:szCs w:val="24"/>
-          <w:u w:val="single"/>
-          <w:shd w:val="clear" w:color="auto" w:fill="E8F2FE"/>
-        </w:rPr>
-        <w:t xml:space="preserve">, </w:t>
-      </w:r>
-      <w:r>
-        <w:rPr>
-          <w:rFonts w:ascii="D2Coding ligature" w:eastAsia="D2Coding ligature" w:cs="D2Coding ligature"/>
-          <w:color w:val="000000"/>
-          <w:kern w:val="0"/>
-          <w:sz w:val="24"/>
-          <w:szCs w:val="24"/>
-          <w:shd w:val="clear" w:color="auto" w:fill="E8F2FE"/>
-        </w:rPr>
-        <w:t>ModelAndView</w:t>
-      </w:r>
-      <w:r>
-        <w:rPr>
-          <w:rFonts w:ascii="D2Coding ligature" w:eastAsia="D2Coding ligature" w:cs="D2Coding ligature"/>
-          <w:color w:val="000000"/>
-          <w:kern w:val="0"/>
-          <w:sz w:val="24"/>
-          <w:szCs w:val="24"/>
-          <w:shd w:val="clear" w:color="auto" w:fill="E8F2FE"/>
-        </w:rPr>
-        <w:t>,</w:t>
+        <w:t>ModelAndView,</w:t>
       </w:r>
       <w:r>
         <w:rPr>
@@ -9354,8 +9304,6 @@
         </w:rPr>
         <w:t>객체를 주입해야한다.</w:t>
       </w:r>
-      <w:bookmarkStart w:id="0" w:name="_GoBack"/>
-      <w:bookmarkEnd w:id="0"/>
     </w:p>
     <w:p>
       <w:pPr>
@@ -9448,9 +9396,6 @@
         <w:adjustRightInd w:val="0"/>
         <w:spacing w:after="0" w:line="240" w:lineRule="auto"/>
         <w:jc w:val="left"/>
-        <w:rPr>
-          <w:rFonts w:hint="eastAsia"/>
-        </w:rPr>
       </w:pPr>
       <w:r>
         <w:rPr>
@@ -9631,17 +9576,7 @@
           <w:sz w:val="24"/>
           <w:szCs w:val="24"/>
         </w:rPr>
-        <w:t>/&gt;</w:t>
-      </w:r>
-      <w:r>
-        <w:rPr>
-          <w:rFonts w:ascii="D2Coding ligature" w:eastAsia="D2Coding ligature" w:cs="D2Coding ligature"/>
-          <w:color w:val="008080"/>
-          <w:kern w:val="0"/>
-          <w:sz w:val="24"/>
-          <w:szCs w:val="24"/>
-        </w:rPr>
-        <w:t xml:space="preserve"> </w:t>
+        <w:t xml:space="preserve">/&gt; </w:t>
       </w:r>
       <w:r>
         <w:t>이렇게</w:t>
@@ -9689,7 +9624,19 @@
         <w:wordWrap/>
         <w:adjustRightInd w:val="0"/>
         <w:spacing w:after="0" w:line="240" w:lineRule="auto"/>
-        <w:ind w:firstLine="800"/>
+        <w:jc w:val="left"/>
+        <w:rPr>
+          <w:rFonts w:eastAsiaTheme="minorHAnsi" w:cs="D2Coding ligature" w:hint="eastAsia"/>
+          <w:kern w:val="0"/>
+          <w:szCs w:val="20"/>
+        </w:rPr>
+      </w:pPr>
+    </w:p>
+    <w:p>
+      <w:pPr>
+        <w:wordWrap/>
+        <w:adjustRightInd w:val="0"/>
+        <w:spacing w:after="0" w:line="240" w:lineRule="auto"/>
         <w:jc w:val="left"/>
         <w:rPr>
           <w:rFonts w:eastAsiaTheme="minorHAnsi" w:cs="D2Coding ligature"/>
@@ -9697,173 +9644,1262 @@
           <w:szCs w:val="20"/>
         </w:rPr>
       </w:pPr>
-    </w:p>
-    <w:p>
-      <w:pPr>
-        <w:wordWrap/>
-        <w:adjustRightInd w:val="0"/>
-        <w:spacing w:after="0" w:line="240" w:lineRule="auto"/>
-        <w:jc w:val="left"/>
+      <w:r>
         <w:rPr>
           <w:rFonts w:eastAsiaTheme="minorHAnsi" w:cs="D2Coding ligature" w:hint="eastAsia"/>
           <w:kern w:val="0"/>
           <w:szCs w:val="20"/>
         </w:rPr>
-      </w:pPr>
+        <w:t>J</w:t>
+      </w:r>
       <w:r>
         <w:rPr>
           <w:rFonts w:eastAsiaTheme="minorHAnsi" w:cs="D2Coding ligature"/>
           <w:kern w:val="0"/>
           <w:szCs w:val="20"/>
         </w:rPr>
+        <w:t xml:space="preserve">ava </w:t>
+      </w:r>
+      <w:r>
+        <w:rPr>
+          <w:rFonts w:eastAsiaTheme="minorHAnsi" w:cs="D2Coding ligature" w:hint="eastAsia"/>
+          <w:kern w:val="0"/>
+          <w:szCs w:val="20"/>
+        </w:rPr>
+        <w:t xml:space="preserve">방식은 </w:t>
+      </w:r>
+      <w:r>
+        <w:rPr>
+          <w:rFonts w:eastAsiaTheme="minorHAnsi" w:cs="D2Coding ligature"/>
+          <w:kern w:val="0"/>
+          <w:szCs w:val="20"/>
+        </w:rPr>
+        <w:t>@RequestScope</w:t>
+      </w:r>
+      <w:r>
+        <w:rPr>
+          <w:rFonts w:eastAsiaTheme="minorHAnsi" w:cs="D2Coding ligature" w:hint="eastAsia"/>
+          <w:kern w:val="0"/>
+          <w:szCs w:val="20"/>
+        </w:rPr>
+        <w:t>를 사용,</w:t>
+      </w:r>
+    </w:p>
+    <w:p>
+      <w:pPr>
+        <w:wordWrap/>
+        <w:adjustRightInd w:val="0"/>
+        <w:spacing w:after="0" w:line="240" w:lineRule="auto"/>
+        <w:jc w:val="left"/>
+        <w:rPr>
+          <w:rFonts w:eastAsiaTheme="minorHAnsi" w:cs="D2Coding ligature"/>
+          <w:kern w:val="0"/>
+          <w:szCs w:val="20"/>
+        </w:rPr>
+      </w:pPr>
+      <w:r>
+        <w:rPr>
+          <w:rFonts w:eastAsiaTheme="minorHAnsi" w:cs="D2Coding ligature" w:hint="eastAsia"/>
+          <w:kern w:val="0"/>
+          <w:szCs w:val="20"/>
+        </w:rPr>
+        <w:t>X</w:t>
+      </w:r>
+      <w:r>
+        <w:rPr>
+          <w:rFonts w:eastAsiaTheme="minorHAnsi" w:cs="D2Coding ligature"/>
+          <w:kern w:val="0"/>
+          <w:szCs w:val="20"/>
+        </w:rPr>
+        <w:t xml:space="preserve">ml </w:t>
+      </w:r>
+      <w:r>
+        <w:rPr>
+          <w:rFonts w:eastAsiaTheme="minorHAnsi" w:cs="D2Coding ligature" w:hint="eastAsia"/>
+          <w:kern w:val="0"/>
+          <w:szCs w:val="20"/>
+        </w:rPr>
+        <w:t xml:space="preserve">방식은 </w:t>
+      </w:r>
+      <w:r>
+        <w:rPr>
+          <w:rFonts w:eastAsiaTheme="minorHAnsi" w:cs="D2Coding ligature"/>
+          <w:kern w:val="0"/>
+          <w:szCs w:val="20"/>
+        </w:rPr>
+        <w:t>bean</w:t>
+      </w:r>
+      <w:r>
+        <w:rPr>
+          <w:rFonts w:eastAsiaTheme="minorHAnsi" w:cs="D2Coding ligature" w:hint="eastAsia"/>
+          <w:kern w:val="0"/>
+          <w:szCs w:val="20"/>
+        </w:rPr>
+        <w:t xml:space="preserve">을 정의할 떄 </w:t>
+      </w:r>
+      <w:r>
+        <w:rPr>
+          <w:rFonts w:eastAsiaTheme="minorHAnsi" w:cs="D2Coding ligature"/>
+          <w:kern w:val="0"/>
+          <w:szCs w:val="20"/>
+        </w:rPr>
+        <w:t>scope="request"</w:t>
+      </w:r>
+      <w:r>
+        <w:rPr>
+          <w:rFonts w:eastAsiaTheme="minorHAnsi" w:cs="D2Coding ligature" w:hint="eastAsia"/>
+          <w:kern w:val="0"/>
+          <w:szCs w:val="20"/>
+        </w:rPr>
+        <w:t>로 설정한다.</w:t>
+      </w:r>
+    </w:p>
+    <w:p>
+      <w:pPr>
+        <w:wordWrap/>
+        <w:adjustRightInd w:val="0"/>
+        <w:spacing w:after="0" w:line="240" w:lineRule="auto"/>
+        <w:jc w:val="left"/>
+        <w:rPr>
+          <w:rFonts w:eastAsiaTheme="minorHAnsi" w:cs="D2Coding ligature"/>
+          <w:kern w:val="0"/>
+          <w:szCs w:val="20"/>
+        </w:rPr>
+      </w:pPr>
+    </w:p>
+    <w:p>
+      <w:pPr>
+        <w:wordWrap/>
+        <w:adjustRightInd w:val="0"/>
+        <w:spacing w:after="0" w:line="240" w:lineRule="auto"/>
+        <w:jc w:val="left"/>
+        <w:rPr>
+          <w:rFonts w:eastAsiaTheme="minorHAnsi" w:cs="D2Coding ligature"/>
+          <w:b/>
+          <w:bCs/>
+          <w:kern w:val="0"/>
+          <w:szCs w:val="20"/>
+        </w:rPr>
+      </w:pPr>
+      <w:r>
+        <w:rPr>
+          <w:rFonts w:eastAsiaTheme="minorHAnsi" w:cs="D2Coding ligature" w:hint="eastAsia"/>
+          <w:b/>
+          <w:bCs/>
+          <w:kern w:val="0"/>
+          <w:szCs w:val="20"/>
+        </w:rPr>
+        <w:t>S</w:t>
+      </w:r>
+      <w:r>
+        <w:rPr>
+          <w:rFonts w:eastAsiaTheme="minorHAnsi" w:cs="D2Coding ligature"/>
+          <w:b/>
+          <w:bCs/>
+          <w:kern w:val="0"/>
+          <w:szCs w:val="20"/>
+        </w:rPr>
+        <w:t>ession Scope</w:t>
+      </w:r>
+    </w:p>
+    <w:p>
+      <w:pPr>
+        <w:wordWrap/>
+        <w:adjustRightInd w:val="0"/>
+        <w:spacing w:after="0" w:line="240" w:lineRule="auto"/>
+        <w:jc w:val="left"/>
+        <w:rPr>
+          <w:rFonts w:eastAsiaTheme="minorHAnsi" w:cs="D2Coding ligature"/>
+          <w:kern w:val="0"/>
+          <w:szCs w:val="20"/>
+        </w:rPr>
+      </w:pPr>
+      <w:r>
+        <w:rPr>
+          <w:rFonts w:eastAsiaTheme="minorHAnsi" w:cs="D2Coding ligature" w:hint="eastAsia"/>
+          <w:kern w:val="0"/>
+          <w:szCs w:val="20"/>
+        </w:rPr>
+        <w:t>S</w:t>
+      </w:r>
+      <w:r>
+        <w:rPr>
+          <w:rFonts w:eastAsiaTheme="minorHAnsi" w:cs="D2Coding ligature"/>
+          <w:kern w:val="0"/>
+          <w:szCs w:val="20"/>
+        </w:rPr>
+        <w:t xml:space="preserve">ession : </w:t>
+      </w:r>
+      <w:r>
+        <w:rPr>
+          <w:rFonts w:eastAsiaTheme="minorHAnsi" w:cs="D2Coding ligature" w:hint="eastAsia"/>
+          <w:kern w:val="0"/>
+          <w:szCs w:val="20"/>
+        </w:rPr>
+        <w:t>브라우저가 최초로 서버에 요청을 하게 되면 브라우저당 하나씩 메모리 공간을 서버에 할당하게 된다.</w:t>
+      </w:r>
+      <w:r>
+        <w:rPr>
+          <w:rFonts w:eastAsiaTheme="minorHAnsi" w:cs="D2Coding ligature"/>
+          <w:kern w:val="0"/>
+          <w:szCs w:val="20"/>
+        </w:rPr>
+        <w:t xml:space="preserve"> </w:t>
+      </w:r>
+    </w:p>
+    <w:p>
+      <w:pPr>
+        <w:wordWrap/>
+        <w:adjustRightInd w:val="0"/>
+        <w:spacing w:after="0" w:line="240" w:lineRule="auto"/>
+        <w:jc w:val="left"/>
+        <w:rPr>
+          <w:rFonts w:eastAsiaTheme="minorHAnsi" w:cs="D2Coding ligature"/>
+          <w:kern w:val="0"/>
+          <w:szCs w:val="20"/>
+        </w:rPr>
+      </w:pPr>
+      <w:r>
+        <w:rPr>
+          <w:rFonts w:eastAsiaTheme="minorHAnsi" w:cs="D2Coding ligature" w:hint="eastAsia"/>
+          <w:kern w:val="0"/>
+          <w:szCs w:val="20"/>
+        </w:rPr>
+        <w:t>이 영역은 브라우저 당 하나씩 지정되며,</w:t>
+      </w:r>
+      <w:r>
+        <w:rPr>
+          <w:rFonts w:eastAsiaTheme="minorHAnsi" w:cs="D2Coding ligature"/>
+          <w:kern w:val="0"/>
+          <w:szCs w:val="20"/>
+        </w:rPr>
+        <w:t xml:space="preserve"> </w:t>
+      </w:r>
+      <w:r>
+        <w:rPr>
+          <w:rFonts w:eastAsiaTheme="minorHAnsi" w:cs="D2Coding ligature" w:hint="eastAsia"/>
+          <w:kern w:val="0"/>
+          <w:szCs w:val="20"/>
+        </w:rPr>
+        <w:t>새로운 요청이 발생해도 같은 공간을 사용하게 된다.</w:t>
+      </w:r>
+      <w:r>
+        <w:rPr>
+          <w:rFonts w:eastAsiaTheme="minorHAnsi" w:cs="D2Coding ligature"/>
+          <w:kern w:val="0"/>
+          <w:szCs w:val="20"/>
+        </w:rPr>
+        <w:t xml:space="preserve"> </w:t>
+      </w:r>
+      <w:r>
+        <w:rPr>
+          <w:rFonts w:eastAsiaTheme="minorHAnsi" w:cs="D2Coding ligature" w:hint="eastAsia"/>
+          <w:kern w:val="0"/>
+          <w:szCs w:val="20"/>
+        </w:rPr>
+        <w:t xml:space="preserve">이런 메모리 공간을 </w:t>
+      </w:r>
+      <w:r>
+        <w:rPr>
+          <w:rFonts w:eastAsiaTheme="minorHAnsi" w:cs="D2Coding ligature"/>
+          <w:kern w:val="0"/>
+          <w:szCs w:val="20"/>
+        </w:rPr>
+        <w:t>session</w:t>
+      </w:r>
+      <w:r>
+        <w:rPr>
+          <w:rFonts w:eastAsiaTheme="minorHAnsi" w:cs="D2Coding ligature" w:hint="eastAsia"/>
+          <w:kern w:val="0"/>
+          <w:szCs w:val="20"/>
+        </w:rPr>
+        <w:t>이라고 한다.</w:t>
+      </w:r>
+      <w:r>
+        <w:rPr>
+          <w:rFonts w:eastAsiaTheme="minorHAnsi" w:cs="D2Coding ligature"/>
+          <w:kern w:val="0"/>
+          <w:szCs w:val="20"/>
+        </w:rPr>
+        <w:t xml:space="preserve"> </w:t>
+      </w:r>
+    </w:p>
+    <w:p>
+      <w:pPr>
+        <w:wordWrap/>
+        <w:adjustRightInd w:val="0"/>
+        <w:spacing w:after="0" w:line="240" w:lineRule="auto"/>
+        <w:jc w:val="left"/>
+        <w:rPr>
+          <w:rFonts w:eastAsiaTheme="minorHAnsi" w:cs="D2Coding ligature" w:hint="eastAsia"/>
+          <w:kern w:val="0"/>
+          <w:szCs w:val="20"/>
+        </w:rPr>
+      </w:pPr>
+      <w:r>
+        <w:rPr>
+          <w:rFonts w:eastAsiaTheme="minorHAnsi" w:cs="D2Coding ligature" w:hint="eastAsia"/>
+          <w:kern w:val="0"/>
+          <w:szCs w:val="20"/>
+        </w:rPr>
+        <w:t>브라우저를 종료할 때까지 서버에서 사용할 수 있다.</w:t>
+      </w:r>
+    </w:p>
+    <w:p>
+      <w:pPr>
+        <w:wordWrap/>
+        <w:adjustRightInd w:val="0"/>
+        <w:spacing w:after="0" w:line="240" w:lineRule="auto"/>
+        <w:jc w:val="left"/>
+      </w:pPr>
+    </w:p>
+    <w:p>
+      <w:pPr>
+        <w:wordWrap/>
+        <w:adjustRightInd w:val="0"/>
+        <w:spacing w:after="0" w:line="240" w:lineRule="auto"/>
+        <w:jc w:val="left"/>
+      </w:pPr>
+      <w:r>
+        <w:rPr>
+          <w:rFonts w:hint="eastAsia"/>
+        </w:rPr>
+        <w:t>S</w:t>
+      </w:r>
+      <w:r>
+        <w:t xml:space="preserve">essionScope : </w:t>
+      </w:r>
+      <w:r>
+        <w:rPr>
+          <w:rFonts w:hint="eastAsia"/>
+        </w:rPr>
+        <w:t xml:space="preserve">브라우저가 최초의 요청을 발생시키고 브라우저를 닫을 떄 까지를 </w:t>
+      </w:r>
+      <w:r>
+        <w:t>SessionScope</w:t>
+      </w:r>
+      <w:r>
+        <w:rPr>
+          <w:rFonts w:hint="eastAsia"/>
+        </w:rPr>
+        <w:t>라고 부른다.</w:t>
+      </w:r>
+      <w:r>
+        <w:t xml:space="preserve"> session </w:t>
+      </w:r>
+      <w:r>
+        <w:rPr>
+          <w:rFonts w:hint="eastAsia"/>
+        </w:rPr>
+        <w:t>영역에 저장된 데이터와 객체를 자유롭게 사용가능하다.</w:t>
+      </w:r>
+    </w:p>
+    <w:p>
+      <w:pPr>
+        <w:wordWrap/>
+        <w:adjustRightInd w:val="0"/>
+        <w:spacing w:after="0" w:line="240" w:lineRule="auto"/>
+        <w:jc w:val="left"/>
+      </w:pPr>
+      <w:r>
         <w:tab/>
-      </w:r>
-    </w:p>
-    <w:p>
-      <w:pPr>
-        <w:wordWrap/>
-        <w:adjustRightInd w:val="0"/>
-        <w:spacing w:after="0" w:line="240" w:lineRule="auto"/>
-        <w:jc w:val="left"/>
-        <w:rPr>
-          <w:rFonts w:eastAsiaTheme="minorHAnsi" w:cs="D2Coding ligature" w:hint="eastAsia"/>
-          <w:kern w:val="0"/>
-          <w:szCs w:val="20"/>
-        </w:rPr>
-      </w:pPr>
-    </w:p>
-    <w:p>
-      <w:pPr>
-        <w:wordWrap/>
-        <w:adjustRightInd w:val="0"/>
-        <w:spacing w:after="0" w:line="240" w:lineRule="auto"/>
-        <w:jc w:val="left"/>
-        <w:rPr>
-          <w:rFonts w:eastAsiaTheme="minorHAnsi" w:cs="D2Coding ligature"/>
-          <w:kern w:val="0"/>
-          <w:szCs w:val="20"/>
-        </w:rPr>
-      </w:pPr>
-      <w:r>
-        <w:rPr>
-          <w:rFonts w:eastAsiaTheme="minorHAnsi" w:cs="D2Coding ligature" w:hint="eastAsia"/>
-          <w:kern w:val="0"/>
-          <w:szCs w:val="20"/>
+        <w:t>forward</w:t>
+      </w:r>
+      <w:r>
+        <w:rPr>
+          <w:rFonts w:hint="eastAsia"/>
+        </w:rPr>
+        <w:t xml:space="preserve">나 </w:t>
+      </w:r>
+      <w:r>
+        <w:t>redirect</w:t>
+      </w:r>
+      <w:r>
+        <w:rPr>
+          <w:rFonts w:hint="eastAsia"/>
+        </w:rPr>
+        <w:t xml:space="preserve">를 해도 </w:t>
+      </w:r>
+      <w:r>
+        <w:t>session</w:t>
+      </w:r>
+      <w:r>
+        <w:rPr>
+          <w:rFonts w:hint="eastAsia"/>
+        </w:rPr>
+        <w:t>은 그대로 사용이 가능하다.</w:t>
+      </w:r>
+    </w:p>
+    <w:p>
+      <w:pPr>
+        <w:wordWrap/>
+        <w:adjustRightInd w:val="0"/>
+        <w:spacing w:after="0" w:line="240" w:lineRule="auto"/>
+        <w:jc w:val="left"/>
+      </w:pPr>
+    </w:p>
+    <w:p>
+      <w:pPr>
+        <w:wordWrap/>
+        <w:adjustRightInd w:val="0"/>
+        <w:spacing w:after="0" w:line="240" w:lineRule="auto"/>
+        <w:jc w:val="left"/>
+      </w:pPr>
+      <w:r>
+        <w:t xml:space="preserve">@SessionAttribute : session </w:t>
+      </w:r>
+      <w:r>
+        <w:rPr>
+          <w:rFonts w:hint="eastAsia"/>
+        </w:rPr>
+        <w:t xml:space="preserve">영역에 있는 객체를 사용하려 할 때 메소드의 매개변수로 </w:t>
+      </w:r>
+      <w:r>
+        <w:t>@SessionAttrubute</w:t>
+      </w:r>
+      <w:r>
+        <w:rPr>
+          <w:rFonts w:hint="eastAsia"/>
+        </w:rPr>
+        <w:t xml:space="preserve">를 설정하면 </w:t>
+      </w:r>
+      <w:r>
+        <w:t xml:space="preserve">session </w:t>
+      </w:r>
+      <w:r>
+        <w:rPr>
+          <w:rFonts w:hint="eastAsia"/>
+        </w:rPr>
+        <w:t>영역에 있는 빈 객체를 주입받을 수 있다.</w:t>
+      </w:r>
+    </w:p>
+    <w:p>
+      <w:pPr>
+        <w:wordWrap/>
+        <w:adjustRightInd w:val="0"/>
+        <w:spacing w:after="0" w:line="240" w:lineRule="auto"/>
+        <w:jc w:val="left"/>
+      </w:pPr>
+    </w:p>
+    <w:p>
+      <w:pPr>
+        <w:wordWrap/>
+        <w:adjustRightInd w:val="0"/>
+        <w:spacing w:after="0" w:line="240" w:lineRule="auto"/>
+        <w:jc w:val="left"/>
+      </w:pPr>
+      <w:r>
+        <w:rPr>
+          <w:rFonts w:hint="eastAsia"/>
+        </w:rPr>
+        <w:lastRenderedPageBreak/>
+        <w:t>@</w:t>
+      </w:r>
+      <w:r>
+        <w:t>SessionAttributes : @ModelAttribute</w:t>
+      </w:r>
+      <w:r>
+        <w:rPr>
+          <w:rFonts w:hint="eastAsia"/>
+        </w:rPr>
+        <w:t xml:space="preserve">를 통해 주입받은 </w:t>
+      </w:r>
+      <w:r>
+        <w:t>Bean</w:t>
+      </w:r>
+      <w:r>
+        <w:rPr>
+          <w:rFonts w:hint="eastAsia"/>
+        </w:rPr>
+        <w:t xml:space="preserve">은 자동으로 </w:t>
+      </w:r>
+      <w:r>
+        <w:t xml:space="preserve">request </w:t>
+      </w:r>
+      <w:r>
+        <w:rPr>
+          <w:rFonts w:hint="eastAsia"/>
+        </w:rPr>
+        <w:t>영역에 저장된다.</w:t>
+      </w:r>
+    </w:p>
+    <w:p>
+      <w:pPr>
+        <w:wordWrap/>
+        <w:adjustRightInd w:val="0"/>
+        <w:spacing w:after="0" w:line="240" w:lineRule="auto"/>
+        <w:jc w:val="left"/>
+      </w:pPr>
+      <w:r>
+        <w:rPr>
+          <w:rFonts w:hint="eastAsia"/>
+        </w:rPr>
+        <w:t>@ModelAttribute를 통해 주입받는 Bean을 @SessionAttributes로 지정해 놓이면 request 영역이 아닌 session 영역에 저장되고 session 영역으로 부터 주입 받을 수 있습니다.</w:t>
+      </w:r>
+    </w:p>
+    <w:p>
+      <w:pPr>
+        <w:wordWrap/>
+        <w:adjustRightInd w:val="0"/>
+        <w:spacing w:after="0" w:line="240" w:lineRule="auto"/>
+        <w:jc w:val="left"/>
+      </w:pPr>
+      <w:r>
+        <w:rPr>
+          <w:rFonts w:hint="eastAsia"/>
+        </w:rPr>
+        <w:t>주의할 점은 @ModelAttribute를 활용하여 객체를 생성해 반환하는 메서드를 반드시 작성해 줘야 합니다.</w:t>
+      </w:r>
+    </w:p>
+    <w:p>
+      <w:pPr>
+        <w:wordWrap/>
+        <w:adjustRightInd w:val="0"/>
+        <w:spacing w:after="0" w:line="240" w:lineRule="auto"/>
+        <w:jc w:val="left"/>
+      </w:pPr>
+    </w:p>
+    <w:p>
+      <w:pPr>
+        <w:wordWrap/>
+        <w:adjustRightInd w:val="0"/>
+        <w:spacing w:after="0" w:line="240" w:lineRule="auto"/>
+        <w:jc w:val="left"/>
+        <w:rPr>
+          <w:rFonts w:ascii="D2Coding ligature" w:eastAsia="D2Coding ligature" w:cs="D2Coding ligature"/>
+          <w:kern w:val="0"/>
+          <w:sz w:val="24"/>
+          <w:szCs w:val="24"/>
+        </w:rPr>
+      </w:pPr>
+      <w:r>
+        <w:rPr>
+          <w:rFonts w:ascii="D2Coding ligature" w:eastAsia="D2Coding ligature" w:cs="D2Coding ligature"/>
+          <w:color w:val="646464"/>
+          <w:kern w:val="0"/>
+          <w:sz w:val="24"/>
+          <w:szCs w:val="24"/>
+        </w:rPr>
+        <w:t>@Controller</w:t>
+      </w:r>
+    </w:p>
+    <w:p>
+      <w:pPr>
+        <w:wordWrap/>
+        <w:adjustRightInd w:val="0"/>
+        <w:spacing w:after="0" w:line="240" w:lineRule="auto"/>
+        <w:jc w:val="left"/>
+        <w:rPr>
+          <w:rFonts w:ascii="D2Coding ligature" w:eastAsia="D2Coding ligature" w:cs="D2Coding ligature" w:hint="eastAsia"/>
+          <w:kern w:val="0"/>
+          <w:sz w:val="24"/>
+          <w:szCs w:val="24"/>
+        </w:rPr>
+      </w:pPr>
+      <w:r>
+        <w:rPr>
+          <w:rFonts w:ascii="D2Coding ligature" w:eastAsia="D2Coding ligature" w:cs="D2Coding ligature"/>
+          <w:color w:val="646464"/>
+          <w:kern w:val="0"/>
+          <w:sz w:val="24"/>
+          <w:szCs w:val="24"/>
+        </w:rPr>
+        <w:t>@SessionAttributes</w:t>
+      </w:r>
+      <w:r>
+        <w:rPr>
+          <w:rFonts w:ascii="D2Coding ligature" w:eastAsia="D2Coding ligature" w:cs="D2Coding ligature"/>
+          <w:color w:val="000000"/>
+          <w:kern w:val="0"/>
+          <w:sz w:val="24"/>
+          <w:szCs w:val="24"/>
+        </w:rPr>
+        <w:t>({</w:t>
+      </w:r>
+      <w:r>
+        <w:rPr>
+          <w:rFonts w:ascii="D2Coding ligature" w:eastAsia="D2Coding ligature" w:cs="D2Coding ligature"/>
+          <w:color w:val="2A00FF"/>
+          <w:kern w:val="0"/>
+          <w:sz w:val="24"/>
+          <w:szCs w:val="24"/>
+        </w:rPr>
+        <w:t>"sessionBean1"</w:t>
+      </w:r>
+      <w:r>
+        <w:rPr>
+          <w:rFonts w:ascii="D2Coding ligature" w:eastAsia="D2Coding ligature" w:cs="D2Coding ligature"/>
+          <w:color w:val="000000"/>
+          <w:kern w:val="0"/>
+          <w:sz w:val="24"/>
+          <w:szCs w:val="24"/>
+        </w:rPr>
+        <w:t xml:space="preserve">, </w:t>
+      </w:r>
+      <w:r>
+        <w:rPr>
+          <w:rFonts w:ascii="D2Coding ligature" w:eastAsia="D2Coding ligature" w:cs="D2Coding ligature"/>
+          <w:color w:val="2A00FF"/>
+          <w:kern w:val="0"/>
+          <w:sz w:val="24"/>
+          <w:szCs w:val="24"/>
+        </w:rPr>
+        <w:t>"sessionBean2"</w:t>
+      </w:r>
+      <w:r>
+        <w:rPr>
+          <w:rFonts w:ascii="D2Coding ligature" w:eastAsia="D2Coding ligature" w:cs="D2Coding ligature"/>
+          <w:color w:val="000000"/>
+          <w:kern w:val="0"/>
+          <w:sz w:val="24"/>
+          <w:szCs w:val="24"/>
+        </w:rPr>
+        <w:t>})</w:t>
+      </w:r>
+      <w:r>
+        <w:rPr>
+          <w:rFonts w:ascii="D2Coding ligature" w:eastAsia="D2Coding ligature" w:cs="D2Coding ligature"/>
+          <w:color w:val="000000"/>
+          <w:kern w:val="0"/>
+          <w:sz w:val="24"/>
+          <w:szCs w:val="24"/>
+        </w:rPr>
+        <w:t xml:space="preserve"> </w:t>
+      </w:r>
+      <w:r>
+        <w:rPr>
+          <w:rFonts w:ascii="D2Coding ligature" w:eastAsia="D2Coding ligature" w:cs="D2Coding ligature"/>
+          <w:color w:val="000000"/>
+          <w:kern w:val="0"/>
+          <w:sz w:val="24"/>
+          <w:szCs w:val="24"/>
+        </w:rPr>
+        <w:sym w:font="Wingdings" w:char="F0E0"/>
+      </w:r>
+      <w:r>
+        <w:rPr>
+          <w:rFonts w:ascii="D2Coding ligature" w:eastAsia="D2Coding ligature" w:cs="D2Coding ligature" w:hint="eastAsia"/>
+          <w:color w:val="000000"/>
+          <w:kern w:val="0"/>
+          <w:sz w:val="24"/>
+          <w:szCs w:val="24"/>
+        </w:rPr>
+        <w:t xml:space="preserve"> 이렇게 객체 여러 개일 땐 배열로</w:t>
+      </w:r>
+    </w:p>
+    <w:p>
+      <w:pPr>
+        <w:wordWrap/>
+        <w:adjustRightInd w:val="0"/>
+        <w:spacing w:after="0" w:line="240" w:lineRule="auto"/>
+        <w:jc w:val="left"/>
+        <w:rPr>
+          <w:rFonts w:ascii="D2Coding ligature" w:eastAsia="D2Coding ligature" w:cs="D2Coding ligature"/>
+          <w:kern w:val="0"/>
+          <w:sz w:val="24"/>
+          <w:szCs w:val="24"/>
+        </w:rPr>
+      </w:pPr>
+      <w:r>
+        <w:rPr>
+          <w:rFonts w:ascii="D2Coding ligature" w:eastAsia="D2Coding ligature" w:cs="D2Coding ligature"/>
+          <w:b/>
+          <w:bCs/>
+          <w:color w:val="7F0055"/>
+          <w:kern w:val="0"/>
+          <w:sz w:val="24"/>
+          <w:szCs w:val="24"/>
+        </w:rPr>
+        <w:t>public</w:t>
+      </w:r>
+      <w:r>
+        <w:rPr>
+          <w:rFonts w:ascii="D2Coding ligature" w:eastAsia="D2Coding ligature" w:cs="D2Coding ligature"/>
+          <w:color w:val="000000"/>
+          <w:kern w:val="0"/>
+          <w:sz w:val="24"/>
+          <w:szCs w:val="24"/>
+        </w:rPr>
+        <w:t xml:space="preserve"> </w:t>
+      </w:r>
+      <w:r>
+        <w:rPr>
+          <w:rFonts w:ascii="D2Coding ligature" w:eastAsia="D2Coding ligature" w:cs="D2Coding ligature"/>
+          <w:b/>
+          <w:bCs/>
+          <w:color w:val="7F0055"/>
+          <w:kern w:val="0"/>
+          <w:sz w:val="24"/>
+          <w:szCs w:val="24"/>
+        </w:rPr>
+        <w:t>class</w:t>
+      </w:r>
+      <w:r>
+        <w:rPr>
+          <w:rFonts w:ascii="D2Coding ligature" w:eastAsia="D2Coding ligature" w:cs="D2Coding ligature"/>
+          <w:color w:val="000000"/>
+          <w:kern w:val="0"/>
+          <w:sz w:val="24"/>
+          <w:szCs w:val="24"/>
+        </w:rPr>
+        <w:t xml:space="preserve"> TestController {</w:t>
+      </w:r>
+    </w:p>
+    <w:p>
+      <w:pPr>
+        <w:wordWrap/>
+        <w:adjustRightInd w:val="0"/>
+        <w:spacing w:after="0" w:line="240" w:lineRule="auto"/>
+        <w:jc w:val="left"/>
+        <w:rPr>
+          <w:rFonts w:ascii="D2Coding ligature" w:eastAsia="D2Coding ligature" w:cs="D2Coding ligature"/>
+          <w:kern w:val="0"/>
+          <w:sz w:val="24"/>
+          <w:szCs w:val="24"/>
+        </w:rPr>
+      </w:pPr>
+    </w:p>
+    <w:p>
+      <w:pPr>
+        <w:wordWrap/>
+        <w:adjustRightInd w:val="0"/>
+        <w:spacing w:after="0" w:line="240" w:lineRule="auto"/>
+        <w:jc w:val="left"/>
+        <w:rPr>
+          <w:rFonts w:ascii="D2Coding ligature" w:eastAsia="D2Coding ligature" w:cs="D2Coding ligature"/>
+          <w:kern w:val="0"/>
+          <w:sz w:val="24"/>
+          <w:szCs w:val="24"/>
+        </w:rPr>
+      </w:pPr>
+      <w:r>
+        <w:rPr>
+          <w:rFonts w:ascii="D2Coding ligature" w:eastAsia="D2Coding ligature" w:cs="D2Coding ligature"/>
+          <w:color w:val="000000"/>
+          <w:kern w:val="0"/>
+          <w:sz w:val="24"/>
+          <w:szCs w:val="24"/>
+        </w:rPr>
+        <w:tab/>
+      </w:r>
+      <w:r>
+        <w:rPr>
+          <w:rFonts w:ascii="D2Coding ligature" w:eastAsia="D2Coding ligature" w:cs="D2Coding ligature"/>
+          <w:color w:val="646464"/>
+          <w:kern w:val="0"/>
+          <w:sz w:val="24"/>
+          <w:szCs w:val="24"/>
+        </w:rPr>
+        <w:t>@ModelAttribute</w:t>
+      </w:r>
+      <w:r>
+        <w:rPr>
+          <w:rFonts w:ascii="D2Coding ligature" w:eastAsia="D2Coding ligature" w:cs="D2Coding ligature"/>
+          <w:color w:val="000000"/>
+          <w:kern w:val="0"/>
+          <w:sz w:val="24"/>
+          <w:szCs w:val="24"/>
+        </w:rPr>
+        <w:t>(</w:t>
+      </w:r>
+      <w:r>
+        <w:rPr>
+          <w:rFonts w:ascii="D2Coding ligature" w:eastAsia="D2Coding ligature" w:cs="D2Coding ligature"/>
+          <w:color w:val="2A00FF"/>
+          <w:kern w:val="0"/>
+          <w:sz w:val="24"/>
+          <w:szCs w:val="24"/>
+        </w:rPr>
+        <w:t>"sessionBean1"</w:t>
+      </w:r>
+      <w:r>
+        <w:rPr>
+          <w:rFonts w:ascii="D2Coding ligature" w:eastAsia="D2Coding ligature" w:cs="D2Coding ligature"/>
+          <w:color w:val="000000"/>
+          <w:kern w:val="0"/>
+          <w:sz w:val="24"/>
+          <w:szCs w:val="24"/>
+        </w:rPr>
+        <w:t>)</w:t>
+      </w:r>
+    </w:p>
+    <w:p>
+      <w:pPr>
+        <w:wordWrap/>
+        <w:adjustRightInd w:val="0"/>
+        <w:spacing w:after="0" w:line="240" w:lineRule="auto"/>
+        <w:jc w:val="left"/>
+        <w:rPr>
+          <w:rFonts w:ascii="D2Coding ligature" w:eastAsia="D2Coding ligature" w:cs="D2Coding ligature"/>
+          <w:kern w:val="0"/>
+          <w:sz w:val="24"/>
+          <w:szCs w:val="24"/>
+        </w:rPr>
+      </w:pPr>
+      <w:r>
+        <w:rPr>
+          <w:rFonts w:ascii="D2Coding ligature" w:eastAsia="D2Coding ligature" w:cs="D2Coding ligature"/>
+          <w:color w:val="000000"/>
+          <w:kern w:val="0"/>
+          <w:sz w:val="24"/>
+          <w:szCs w:val="24"/>
+        </w:rPr>
+        <w:tab/>
+      </w:r>
+      <w:r>
+        <w:rPr>
+          <w:rFonts w:ascii="D2Coding ligature" w:eastAsia="D2Coding ligature" w:cs="D2Coding ligature"/>
+          <w:b/>
+          <w:bCs/>
+          <w:color w:val="7F0055"/>
+          <w:kern w:val="0"/>
+          <w:sz w:val="24"/>
+          <w:szCs w:val="24"/>
+        </w:rPr>
+        <w:t>public</w:t>
+      </w:r>
+      <w:r>
+        <w:rPr>
+          <w:rFonts w:ascii="D2Coding ligature" w:eastAsia="D2Coding ligature" w:cs="D2Coding ligature"/>
+          <w:color w:val="000000"/>
+          <w:kern w:val="0"/>
+          <w:sz w:val="24"/>
+          <w:szCs w:val="24"/>
+        </w:rPr>
+        <w:t xml:space="preserve"> DataBean1 sessionBean1() {</w:t>
+      </w:r>
+    </w:p>
+    <w:p>
+      <w:pPr>
+        <w:wordWrap/>
+        <w:adjustRightInd w:val="0"/>
+        <w:spacing w:after="0" w:line="240" w:lineRule="auto"/>
+        <w:jc w:val="left"/>
+        <w:rPr>
+          <w:rFonts w:ascii="D2Coding ligature" w:eastAsia="D2Coding ligature" w:cs="D2Coding ligature"/>
+          <w:kern w:val="0"/>
+          <w:sz w:val="24"/>
+          <w:szCs w:val="24"/>
+        </w:rPr>
+      </w:pPr>
+      <w:r>
+        <w:rPr>
+          <w:rFonts w:ascii="D2Coding ligature" w:eastAsia="D2Coding ligature" w:cs="D2Coding ligature"/>
+          <w:color w:val="000000"/>
+          <w:kern w:val="0"/>
+          <w:sz w:val="24"/>
+          <w:szCs w:val="24"/>
+        </w:rPr>
+        <w:tab/>
+      </w:r>
+      <w:r>
+        <w:rPr>
+          <w:rFonts w:ascii="D2Coding ligature" w:eastAsia="D2Coding ligature" w:cs="D2Coding ligature"/>
+          <w:color w:val="000000"/>
+          <w:kern w:val="0"/>
+          <w:sz w:val="24"/>
+          <w:szCs w:val="24"/>
+        </w:rPr>
+        <w:tab/>
+      </w:r>
+      <w:r>
+        <w:rPr>
+          <w:rFonts w:ascii="D2Coding ligature" w:eastAsia="D2Coding ligature" w:cs="D2Coding ligature"/>
+          <w:b/>
+          <w:bCs/>
+          <w:color w:val="7F0055"/>
+          <w:kern w:val="0"/>
+          <w:sz w:val="24"/>
+          <w:szCs w:val="24"/>
+        </w:rPr>
+        <w:t>return</w:t>
+      </w:r>
+      <w:r>
+        <w:rPr>
+          <w:rFonts w:ascii="D2Coding ligature" w:eastAsia="D2Coding ligature" w:cs="D2Coding ligature"/>
+          <w:color w:val="000000"/>
+          <w:kern w:val="0"/>
+          <w:sz w:val="24"/>
+          <w:szCs w:val="24"/>
+        </w:rPr>
+        <w:t xml:space="preserve"> </w:t>
+      </w:r>
+      <w:r>
+        <w:rPr>
+          <w:rFonts w:ascii="D2Coding ligature" w:eastAsia="D2Coding ligature" w:cs="D2Coding ligature"/>
+          <w:b/>
+          <w:bCs/>
+          <w:color w:val="7F0055"/>
+          <w:kern w:val="0"/>
+          <w:sz w:val="24"/>
+          <w:szCs w:val="24"/>
+        </w:rPr>
+        <w:t>new</w:t>
+      </w:r>
+      <w:r>
+        <w:rPr>
+          <w:rFonts w:ascii="D2Coding ligature" w:eastAsia="D2Coding ligature" w:cs="D2Coding ligature"/>
+          <w:color w:val="000000"/>
+          <w:kern w:val="0"/>
+          <w:sz w:val="24"/>
+          <w:szCs w:val="24"/>
+        </w:rPr>
+        <w:t xml:space="preserve"> DataBean1();</w:t>
+      </w:r>
+    </w:p>
+    <w:p>
+      <w:pPr>
+        <w:wordWrap/>
+        <w:adjustRightInd w:val="0"/>
+        <w:spacing w:after="0" w:line="240" w:lineRule="auto"/>
+        <w:jc w:val="left"/>
+        <w:rPr>
+          <w:rFonts w:ascii="D2Coding ligature" w:eastAsia="D2Coding ligature" w:cs="D2Coding ligature"/>
+          <w:color w:val="000000"/>
+          <w:kern w:val="0"/>
+          <w:sz w:val="24"/>
+          <w:szCs w:val="24"/>
+        </w:rPr>
+      </w:pPr>
+      <w:r>
+        <w:rPr>
+          <w:rFonts w:ascii="D2Coding ligature" w:eastAsia="D2Coding ligature" w:cs="D2Coding ligature"/>
+          <w:color w:val="000000"/>
+          <w:kern w:val="0"/>
+          <w:sz w:val="24"/>
+          <w:szCs w:val="24"/>
+        </w:rPr>
+        <w:tab/>
+        <w:t>}</w:t>
+      </w:r>
+    </w:p>
+    <w:p>
+      <w:pPr>
+        <w:wordWrap/>
+        <w:adjustRightInd w:val="0"/>
+        <w:spacing w:after="0" w:line="240" w:lineRule="auto"/>
+        <w:jc w:val="left"/>
+        <w:rPr>
+          <w:rFonts w:ascii="D2Coding ligature" w:eastAsia="D2Coding ligature" w:cs="D2Coding ligature"/>
+          <w:color w:val="000000"/>
+          <w:kern w:val="0"/>
+          <w:sz w:val="24"/>
+          <w:szCs w:val="24"/>
+        </w:rPr>
+      </w:pPr>
+      <w:r>
+        <w:rPr>
+          <w:rFonts w:ascii="D2Coding ligature" w:eastAsia="D2Coding ligature" w:cs="D2Coding ligature"/>
+          <w:color w:val="000000"/>
+          <w:kern w:val="0"/>
+          <w:sz w:val="24"/>
+          <w:szCs w:val="24"/>
+        </w:rPr>
+        <w:tab/>
+        <w:t xml:space="preserve">-&gt; </w:t>
+      </w:r>
+      <w:r>
+        <w:rPr>
+          <w:rFonts w:ascii="D2Coding ligature" w:eastAsia="D2Coding ligature" w:cs="D2Coding ligature" w:hint="eastAsia"/>
+          <w:color w:val="000000"/>
+          <w:kern w:val="0"/>
+          <w:sz w:val="24"/>
+          <w:szCs w:val="24"/>
+        </w:rPr>
+        <w:t>객체를 반환하는 메소드를 반드시 작성해야한다.</w:t>
+      </w:r>
+    </w:p>
+    <w:p>
+      <w:pPr>
+        <w:wordWrap/>
+        <w:adjustRightInd w:val="0"/>
+        <w:spacing w:after="0" w:line="240" w:lineRule="auto"/>
+        <w:jc w:val="left"/>
+        <w:rPr>
+          <w:rFonts w:ascii="D2Coding ligature" w:eastAsia="D2Coding ligature" w:cs="D2Coding ligature"/>
+          <w:color w:val="000000"/>
+          <w:kern w:val="0"/>
+          <w:sz w:val="24"/>
+          <w:szCs w:val="24"/>
+        </w:rPr>
+      </w:pPr>
+    </w:p>
+    <w:p>
+      <w:pPr>
+        <w:wordWrap/>
+        <w:adjustRightInd w:val="0"/>
+        <w:spacing w:after="0" w:line="240" w:lineRule="auto"/>
+        <w:ind w:left="800"/>
+        <w:jc w:val="left"/>
+      </w:pPr>
+      <w:r>
+        <w:rPr>
+          <w:rFonts w:ascii="D2Coding ligature" w:eastAsia="D2Coding ligature" w:cs="D2Coding ligature"/>
+          <w:b/>
+          <w:bCs/>
+          <w:color w:val="7F0055"/>
+          <w:kern w:val="0"/>
+          <w:sz w:val="24"/>
+          <w:szCs w:val="24"/>
+          <w:shd w:val="clear" w:color="auto" w:fill="E8F2FE"/>
+        </w:rPr>
+        <w:t>public</w:t>
+      </w:r>
+      <w:r>
+        <w:rPr>
+          <w:rFonts w:ascii="D2Coding ligature" w:eastAsia="D2Coding ligature" w:cs="D2Coding ligature"/>
+          <w:color w:val="000000"/>
+          <w:kern w:val="0"/>
+          <w:sz w:val="24"/>
+          <w:szCs w:val="24"/>
+          <w:shd w:val="clear" w:color="auto" w:fill="E8F2FE"/>
+        </w:rPr>
+        <w:t xml:space="preserve"> String result5(</w:t>
+      </w:r>
+      <w:r>
+        <w:rPr>
+          <w:rFonts w:ascii="D2Coding ligature" w:eastAsia="D2Coding ligature" w:cs="D2Coding ligature"/>
+          <w:color w:val="646464"/>
+          <w:kern w:val="0"/>
+          <w:sz w:val="24"/>
+          <w:szCs w:val="24"/>
+          <w:shd w:val="clear" w:color="auto" w:fill="E8F2FE"/>
+        </w:rPr>
+        <w:t>@ModelAttribute</w:t>
+      </w:r>
+      <w:r>
+        <w:rPr>
+          <w:rFonts w:ascii="D2Coding ligature" w:eastAsia="D2Coding ligature" w:cs="D2Coding ligature"/>
+          <w:color w:val="000000"/>
+          <w:kern w:val="0"/>
+          <w:sz w:val="24"/>
+          <w:szCs w:val="24"/>
+          <w:shd w:val="clear" w:color="auto" w:fill="E8F2FE"/>
+        </w:rPr>
+        <w:t>(</w:t>
+      </w:r>
+      <w:r>
+        <w:rPr>
+          <w:rFonts w:ascii="D2Coding ligature" w:eastAsia="D2Coding ligature" w:cs="D2Coding ligature"/>
+          <w:color w:val="2A00FF"/>
+          <w:kern w:val="0"/>
+          <w:sz w:val="24"/>
+          <w:szCs w:val="24"/>
+          <w:shd w:val="clear" w:color="auto" w:fill="E8F2FE"/>
+        </w:rPr>
+        <w:t>"sessionBean1"</w:t>
+      </w:r>
+      <w:r>
+        <w:rPr>
+          <w:rFonts w:ascii="D2Coding ligature" w:eastAsia="D2Coding ligature" w:cs="D2Coding ligature"/>
+          <w:color w:val="000000"/>
+          <w:kern w:val="0"/>
+          <w:sz w:val="24"/>
+          <w:szCs w:val="24"/>
+          <w:shd w:val="clear" w:color="auto" w:fill="E8F2FE"/>
+        </w:rPr>
+        <w:t xml:space="preserve">) DataBean1 </w:t>
+      </w:r>
+      <w:r>
+        <w:rPr>
+          <w:rFonts w:ascii="D2Coding ligature" w:eastAsia="D2Coding ligature" w:cs="D2Coding ligature"/>
+          <w:color w:val="000000"/>
+          <w:kern w:val="0"/>
+          <w:sz w:val="24"/>
+          <w:szCs w:val="24"/>
+          <w:u w:val="single"/>
+          <w:shd w:val="clear" w:color="auto" w:fill="E8F2FE"/>
+        </w:rPr>
+        <w:t>sessionBean1</w:t>
+      </w:r>
+      <w:r>
+        <w:rPr>
+          <w:rFonts w:ascii="D2Coding ligature" w:eastAsia="D2Coding ligature" w:cs="D2Coding ligature"/>
+          <w:color w:val="000000"/>
+          <w:kern w:val="0"/>
+          <w:sz w:val="24"/>
+          <w:szCs w:val="24"/>
+          <w:u w:val="single"/>
+          <w:shd w:val="clear" w:color="auto" w:fill="E8F2FE"/>
+        </w:rPr>
+        <w:t>)</w:t>
+      </w:r>
+      <w:r>
+        <w:t xml:space="preserve"> </w:t>
+      </w:r>
+      <w:r>
+        <w:rPr>
+          <w:rFonts w:hint="eastAsia"/>
+        </w:rPr>
+        <w:t>이렇게 사용가능</w:t>
+      </w:r>
+    </w:p>
+    <w:p>
+      <w:pPr>
+        <w:wordWrap/>
+        <w:adjustRightInd w:val="0"/>
+        <w:spacing w:after="0" w:line="240" w:lineRule="auto"/>
+        <w:jc w:val="left"/>
+      </w:pPr>
+    </w:p>
+    <w:p>
+      <w:pPr>
+        <w:wordWrap/>
+        <w:adjustRightInd w:val="0"/>
+        <w:spacing w:after="0" w:line="240" w:lineRule="auto"/>
+        <w:jc w:val="left"/>
+        <w:rPr>
+          <w:b/>
+          <w:bCs/>
+        </w:rPr>
+      </w:pPr>
+      <w:r>
+        <w:rPr>
+          <w:rFonts w:hint="eastAsia"/>
+          <w:b/>
+          <w:bCs/>
+        </w:rPr>
+        <w:t>S</w:t>
+      </w:r>
+      <w:r>
+        <w:rPr>
+          <w:b/>
+          <w:bCs/>
+        </w:rPr>
+        <w:t xml:space="preserve">ession scope </w:t>
+      </w:r>
+      <w:r>
+        <w:rPr>
+          <w:rFonts w:hint="eastAsia"/>
+          <w:b/>
+          <w:bCs/>
+        </w:rPr>
+        <w:t>빈 객체</w:t>
+      </w:r>
+      <w:bookmarkStart w:id="0" w:name="_GoBack"/>
+      <w:bookmarkEnd w:id="0"/>
+    </w:p>
+    <w:p>
+      <w:pPr>
+        <w:wordWrap/>
+        <w:adjustRightInd w:val="0"/>
+        <w:spacing w:after="0" w:line="240" w:lineRule="auto"/>
+        <w:jc w:val="left"/>
+      </w:pPr>
+      <w:r>
+        <w:t>Bean</w:t>
+      </w:r>
+      <w:r>
+        <w:rPr>
+          <w:rFonts w:hint="eastAsia"/>
+        </w:rPr>
+        <w:t xml:space="preserve">을 정의할 때 </w:t>
+      </w:r>
+      <w:r>
+        <w:t>session scope</w:t>
+      </w:r>
+      <w:r>
+        <w:rPr>
+          <w:rFonts w:hint="eastAsia"/>
+        </w:rPr>
+        <w:t xml:space="preserve">로 정의하면 브라우저가 서버에 최초의 요청을 보낼 때 </w:t>
+      </w:r>
+      <w:r>
+        <w:t xml:space="preserve">Bean </w:t>
+      </w:r>
+      <w:r>
+        <w:rPr>
+          <w:rFonts w:hint="eastAsia"/>
+        </w:rPr>
+        <w:t>객체가 주입된다.</w:t>
+      </w:r>
+      <w:r>
+        <w:t xml:space="preserve"> </w:t>
+      </w:r>
+      <w:r>
+        <w:rPr>
+          <w:rFonts w:hint="eastAsia"/>
+        </w:rPr>
+        <w:t xml:space="preserve">그러나 주입만 되는것이지 </w:t>
+      </w:r>
+      <w:r>
+        <w:t xml:space="preserve">session </w:t>
+      </w:r>
+      <w:r>
+        <w:rPr>
+          <w:rFonts w:hint="eastAsia"/>
+        </w:rPr>
+        <w:t>영역에 저장되지는 않는다.</w:t>
+      </w:r>
+    </w:p>
+    <w:p>
+      <w:pPr>
+        <w:wordWrap/>
+        <w:adjustRightInd w:val="0"/>
+        <w:spacing w:after="0" w:line="240" w:lineRule="auto"/>
+        <w:jc w:val="left"/>
+      </w:pPr>
+    </w:p>
+    <w:p>
+      <w:pPr>
+        <w:wordWrap/>
+        <w:adjustRightInd w:val="0"/>
+        <w:spacing w:after="0" w:line="240" w:lineRule="auto"/>
+        <w:jc w:val="left"/>
+      </w:pPr>
+      <w:r>
+        <w:rPr>
+          <w:rFonts w:hint="eastAsia"/>
         </w:rPr>
         <w:t>J</w:t>
       </w:r>
       <w:r>
-        <w:rPr>
-          <w:rFonts w:eastAsiaTheme="minorHAnsi" w:cs="D2Coding ligature"/>
-          <w:kern w:val="0"/>
-          <w:szCs w:val="20"/>
-        </w:rPr>
         <w:t xml:space="preserve">ava </w:t>
       </w:r>
       <w:r>
         <w:rPr>
-          <w:rFonts w:eastAsiaTheme="minorHAnsi" w:cs="D2Coding ligature" w:hint="eastAsia"/>
-          <w:kern w:val="0"/>
-          <w:szCs w:val="20"/>
-        </w:rPr>
-        <w:t xml:space="preserve">방식은 </w:t>
-      </w:r>
-      <w:r>
-        <w:rPr>
-          <w:rFonts w:eastAsiaTheme="minorHAnsi" w:cs="D2Coding ligature"/>
-          <w:kern w:val="0"/>
-          <w:szCs w:val="20"/>
-        </w:rPr>
-        <w:t>@RequestScope</w:t>
-      </w:r>
-      <w:r>
-        <w:rPr>
-          <w:rFonts w:eastAsiaTheme="minorHAnsi" w:cs="D2Coding ligature" w:hint="eastAsia"/>
-          <w:kern w:val="0"/>
-          <w:szCs w:val="20"/>
-        </w:rPr>
-        <w:t>를 사용,</w:t>
-      </w:r>
-    </w:p>
-    <w:p>
-      <w:pPr>
-        <w:wordWrap/>
-        <w:adjustRightInd w:val="0"/>
-        <w:spacing w:after="0" w:line="240" w:lineRule="auto"/>
-        <w:jc w:val="left"/>
-        <w:rPr>
-          <w:rFonts w:eastAsiaTheme="minorHAnsi" w:cs="D2Coding ligature" w:hint="eastAsia"/>
-          <w:kern w:val="0"/>
-          <w:szCs w:val="20"/>
-        </w:rPr>
-      </w:pPr>
-      <w:r>
-        <w:rPr>
-          <w:rFonts w:eastAsiaTheme="minorHAnsi" w:cs="D2Coding ligature" w:hint="eastAsia"/>
-          <w:kern w:val="0"/>
-          <w:szCs w:val="20"/>
+          <w:rFonts w:hint="eastAsia"/>
+        </w:rPr>
+        <w:t xml:space="preserve">방식 </w:t>
+      </w:r>
+      <w:r>
+        <w:t>: @SessionScope</w:t>
+      </w:r>
+    </w:p>
+    <w:p>
+      <w:pPr>
+        <w:wordWrap/>
+        <w:adjustRightInd w:val="0"/>
+        <w:spacing w:after="0" w:line="240" w:lineRule="auto"/>
+        <w:jc w:val="left"/>
+        <w:rPr>
+          <w:rFonts w:hint="eastAsia"/>
+        </w:rPr>
+      </w:pPr>
+      <w:r>
+        <w:rPr>
+          <w:rFonts w:hint="eastAsia"/>
         </w:rPr>
         <w:t>X</w:t>
       </w:r>
       <w:r>
-        <w:rPr>
-          <w:rFonts w:eastAsiaTheme="minorHAnsi" w:cs="D2Coding ligature"/>
-          <w:kern w:val="0"/>
-          <w:szCs w:val="20"/>
-        </w:rPr>
-        <w:t xml:space="preserve">ml </w:t>
-      </w:r>
-      <w:r>
-        <w:rPr>
-          <w:rFonts w:eastAsiaTheme="minorHAnsi" w:cs="D2Coding ligature" w:hint="eastAsia"/>
-          <w:kern w:val="0"/>
-          <w:szCs w:val="20"/>
-        </w:rPr>
-        <w:t xml:space="preserve">방식은 </w:t>
-      </w:r>
-      <w:r>
-        <w:rPr>
-          <w:rFonts w:eastAsiaTheme="minorHAnsi" w:cs="D2Coding ligature"/>
-          <w:kern w:val="0"/>
-          <w:szCs w:val="20"/>
-        </w:rPr>
-        <w:t>bean</w:t>
-      </w:r>
-      <w:r>
-        <w:rPr>
-          <w:rFonts w:eastAsiaTheme="minorHAnsi" w:cs="D2Coding ligature" w:hint="eastAsia"/>
-          <w:kern w:val="0"/>
-          <w:szCs w:val="20"/>
-        </w:rPr>
-        <w:t xml:space="preserve">을 정의할 떄 </w:t>
-      </w:r>
-      <w:r>
-        <w:rPr>
-          <w:rFonts w:eastAsiaTheme="minorHAnsi" w:cs="D2Coding ligature"/>
-          <w:kern w:val="0"/>
-          <w:szCs w:val="20"/>
-        </w:rPr>
-        <w:t>scope="request"</w:t>
-      </w:r>
-      <w:r>
-        <w:rPr>
-          <w:rFonts w:eastAsiaTheme="minorHAnsi" w:cs="D2Coding ligature" w:hint="eastAsia"/>
-          <w:kern w:val="0"/>
-          <w:szCs w:val="20"/>
-        </w:rPr>
-        <w:t>로 설정한다.</w:t>
-      </w:r>
-    </w:p>
-    <w:p>
-      <w:pPr>
-        <w:wordWrap/>
-        <w:adjustRightInd w:val="0"/>
-        <w:spacing w:after="0" w:line="240" w:lineRule="auto"/>
-        <w:jc w:val="left"/>
-        <w:rPr>
-          <w:rFonts w:hint="eastAsia"/>
-        </w:rPr>
-      </w:pPr>
+        <w:t xml:space="preserve">ML </w:t>
+      </w:r>
+      <w:r>
+        <w:rPr>
+          <w:rFonts w:hint="eastAsia"/>
+        </w:rPr>
+        <w:t xml:space="preserve">방식 </w:t>
+      </w:r>
+      <w:r>
+        <w:t>: scope="session"</w:t>
+      </w:r>
+      <w:r>
+        <w:rPr>
+          <w:rFonts w:hint="eastAsia"/>
+        </w:rPr>
+        <w:t>을 사용한다.</w:t>
+      </w:r>
     </w:p>
     <w:sectPr>
       <w:pgSz w:w="11906" w:h="16838"/>
@@ -9991,6 +11027,286 @@
     </w:lvl>
   </w:abstractNum>
   <w:abstractNum w:abstractNumId="1" w15:restartNumberingAfterBreak="0">
+    <w:nsid w:val="0A050E71"/>
+    <w:multiLevelType w:val="hybridMultilevel"/>
+    <w:tmpl w:val="4E3A7086"/>
+    <w:lvl w:ilvl="0" w:tplc="4B06B886">
+      <w:start w:val="1"/>
+      <w:numFmt w:val="bullet"/>
+      <w:lvlText w:val="▪"/>
+      <w:lvlJc w:val="left"/>
+      <w:pPr>
+        <w:tabs>
+          <w:tab w:val="num" w:pos="720"/>
+        </w:tabs>
+        <w:ind w:left="720" w:hanging="360"/>
+      </w:pPr>
+      <w:rPr>
+        <w:rFonts w:ascii="Arial" w:hAnsi="Arial" w:hint="default"/>
+      </w:rPr>
+    </w:lvl>
+    <w:lvl w:ilvl="1" w:tplc="87D8D60E" w:tentative="1">
+      <w:start w:val="1"/>
+      <w:numFmt w:val="bullet"/>
+      <w:lvlText w:val="▪"/>
+      <w:lvlJc w:val="left"/>
+      <w:pPr>
+        <w:tabs>
+          <w:tab w:val="num" w:pos="1440"/>
+        </w:tabs>
+        <w:ind w:left="1440" w:hanging="360"/>
+      </w:pPr>
+      <w:rPr>
+        <w:rFonts w:ascii="Arial" w:hAnsi="Arial" w:hint="default"/>
+      </w:rPr>
+    </w:lvl>
+    <w:lvl w:ilvl="2" w:tplc="664E5F34" w:tentative="1">
+      <w:start w:val="1"/>
+      <w:numFmt w:val="bullet"/>
+      <w:lvlText w:val="▪"/>
+      <w:lvlJc w:val="left"/>
+      <w:pPr>
+        <w:tabs>
+          <w:tab w:val="num" w:pos="2160"/>
+        </w:tabs>
+        <w:ind w:left="2160" w:hanging="360"/>
+      </w:pPr>
+      <w:rPr>
+        <w:rFonts w:ascii="Arial" w:hAnsi="Arial" w:hint="default"/>
+      </w:rPr>
+    </w:lvl>
+    <w:lvl w:ilvl="3" w:tplc="C00ADA3A" w:tentative="1">
+      <w:start w:val="1"/>
+      <w:numFmt w:val="bullet"/>
+      <w:lvlText w:val="▪"/>
+      <w:lvlJc w:val="left"/>
+      <w:pPr>
+        <w:tabs>
+          <w:tab w:val="num" w:pos="2880"/>
+        </w:tabs>
+        <w:ind w:left="2880" w:hanging="360"/>
+      </w:pPr>
+      <w:rPr>
+        <w:rFonts w:ascii="Arial" w:hAnsi="Arial" w:hint="default"/>
+      </w:rPr>
+    </w:lvl>
+    <w:lvl w:ilvl="4" w:tplc="8A7E7A00" w:tentative="1">
+      <w:start w:val="1"/>
+      <w:numFmt w:val="bullet"/>
+      <w:lvlText w:val="▪"/>
+      <w:lvlJc w:val="left"/>
+      <w:pPr>
+        <w:tabs>
+          <w:tab w:val="num" w:pos="3600"/>
+        </w:tabs>
+        <w:ind w:left="3600" w:hanging="360"/>
+      </w:pPr>
+      <w:rPr>
+        <w:rFonts w:ascii="Arial" w:hAnsi="Arial" w:hint="default"/>
+      </w:rPr>
+    </w:lvl>
+    <w:lvl w:ilvl="5" w:tplc="AD2CE52C" w:tentative="1">
+      <w:start w:val="1"/>
+      <w:numFmt w:val="bullet"/>
+      <w:lvlText w:val="▪"/>
+      <w:lvlJc w:val="left"/>
+      <w:pPr>
+        <w:tabs>
+          <w:tab w:val="num" w:pos="4320"/>
+        </w:tabs>
+        <w:ind w:left="4320" w:hanging="360"/>
+      </w:pPr>
+      <w:rPr>
+        <w:rFonts w:ascii="Arial" w:hAnsi="Arial" w:hint="default"/>
+      </w:rPr>
+    </w:lvl>
+    <w:lvl w:ilvl="6" w:tplc="4B4AE542" w:tentative="1">
+      <w:start w:val="1"/>
+      <w:numFmt w:val="bullet"/>
+      <w:lvlText w:val="▪"/>
+      <w:lvlJc w:val="left"/>
+      <w:pPr>
+        <w:tabs>
+          <w:tab w:val="num" w:pos="5040"/>
+        </w:tabs>
+        <w:ind w:left="5040" w:hanging="360"/>
+      </w:pPr>
+      <w:rPr>
+        <w:rFonts w:ascii="Arial" w:hAnsi="Arial" w:hint="default"/>
+      </w:rPr>
+    </w:lvl>
+    <w:lvl w:ilvl="7" w:tplc="C772FF5A" w:tentative="1">
+      <w:start w:val="1"/>
+      <w:numFmt w:val="bullet"/>
+      <w:lvlText w:val="▪"/>
+      <w:lvlJc w:val="left"/>
+      <w:pPr>
+        <w:tabs>
+          <w:tab w:val="num" w:pos="5760"/>
+        </w:tabs>
+        <w:ind w:left="5760" w:hanging="360"/>
+      </w:pPr>
+      <w:rPr>
+        <w:rFonts w:ascii="Arial" w:hAnsi="Arial" w:hint="default"/>
+      </w:rPr>
+    </w:lvl>
+    <w:lvl w:ilvl="8" w:tplc="B680E6CE" w:tentative="1">
+      <w:start w:val="1"/>
+      <w:numFmt w:val="bullet"/>
+      <w:lvlText w:val="▪"/>
+      <w:lvlJc w:val="left"/>
+      <w:pPr>
+        <w:tabs>
+          <w:tab w:val="num" w:pos="6480"/>
+        </w:tabs>
+        <w:ind w:left="6480" w:hanging="360"/>
+      </w:pPr>
+      <w:rPr>
+        <w:rFonts w:ascii="Arial" w:hAnsi="Arial" w:hint="default"/>
+      </w:rPr>
+    </w:lvl>
+  </w:abstractNum>
+  <w:abstractNum w:abstractNumId="2" w15:restartNumberingAfterBreak="0">
+    <w:nsid w:val="285C16B7"/>
+    <w:multiLevelType w:val="hybridMultilevel"/>
+    <w:tmpl w:val="624A32B8"/>
+    <w:lvl w:ilvl="0" w:tplc="43383ECE">
+      <w:start w:val="1"/>
+      <w:numFmt w:val="bullet"/>
+      <w:lvlText w:val="▪"/>
+      <w:lvlJc w:val="left"/>
+      <w:pPr>
+        <w:tabs>
+          <w:tab w:val="num" w:pos="720"/>
+        </w:tabs>
+        <w:ind w:left="720" w:hanging="360"/>
+      </w:pPr>
+      <w:rPr>
+        <w:rFonts w:ascii="Arial" w:hAnsi="Arial" w:hint="default"/>
+      </w:rPr>
+    </w:lvl>
+    <w:lvl w:ilvl="1" w:tplc="DFA66700" w:tentative="1">
+      <w:start w:val="1"/>
+      <w:numFmt w:val="bullet"/>
+      <w:lvlText w:val="▪"/>
+      <w:lvlJc w:val="left"/>
+      <w:pPr>
+        <w:tabs>
+          <w:tab w:val="num" w:pos="1440"/>
+        </w:tabs>
+        <w:ind w:left="1440" w:hanging="360"/>
+      </w:pPr>
+      <w:rPr>
+        <w:rFonts w:ascii="Arial" w:hAnsi="Arial" w:hint="default"/>
+      </w:rPr>
+    </w:lvl>
+    <w:lvl w:ilvl="2" w:tplc="F684D744" w:tentative="1">
+      <w:start w:val="1"/>
+      <w:numFmt w:val="bullet"/>
+      <w:lvlText w:val="▪"/>
+      <w:lvlJc w:val="left"/>
+      <w:pPr>
+        <w:tabs>
+          <w:tab w:val="num" w:pos="2160"/>
+        </w:tabs>
+        <w:ind w:left="2160" w:hanging="360"/>
+      </w:pPr>
+      <w:rPr>
+        <w:rFonts w:ascii="Arial" w:hAnsi="Arial" w:hint="default"/>
+      </w:rPr>
+    </w:lvl>
+    <w:lvl w:ilvl="3" w:tplc="F780B2C8" w:tentative="1">
+      <w:start w:val="1"/>
+      <w:numFmt w:val="bullet"/>
+      <w:lvlText w:val="▪"/>
+      <w:lvlJc w:val="left"/>
+      <w:pPr>
+        <w:tabs>
+          <w:tab w:val="num" w:pos="2880"/>
+        </w:tabs>
+        <w:ind w:left="2880" w:hanging="360"/>
+      </w:pPr>
+      <w:rPr>
+        <w:rFonts w:ascii="Arial" w:hAnsi="Arial" w:hint="default"/>
+      </w:rPr>
+    </w:lvl>
+    <w:lvl w:ilvl="4" w:tplc="59DA6AB8" w:tentative="1">
+      <w:start w:val="1"/>
+      <w:numFmt w:val="bullet"/>
+      <w:lvlText w:val="▪"/>
+      <w:lvlJc w:val="left"/>
+      <w:pPr>
+        <w:tabs>
+          <w:tab w:val="num" w:pos="3600"/>
+        </w:tabs>
+        <w:ind w:left="3600" w:hanging="360"/>
+      </w:pPr>
+      <w:rPr>
+        <w:rFonts w:ascii="Arial" w:hAnsi="Arial" w:hint="default"/>
+      </w:rPr>
+    </w:lvl>
+    <w:lvl w:ilvl="5" w:tplc="77F8FEA4" w:tentative="1">
+      <w:start w:val="1"/>
+      <w:numFmt w:val="bullet"/>
+      <w:lvlText w:val="▪"/>
+      <w:lvlJc w:val="left"/>
+      <w:pPr>
+        <w:tabs>
+          <w:tab w:val="num" w:pos="4320"/>
+        </w:tabs>
+        <w:ind w:left="4320" w:hanging="360"/>
+      </w:pPr>
+      <w:rPr>
+        <w:rFonts w:ascii="Arial" w:hAnsi="Arial" w:hint="default"/>
+      </w:rPr>
+    </w:lvl>
+    <w:lvl w:ilvl="6" w:tplc="933867D0" w:tentative="1">
+      <w:start w:val="1"/>
+      <w:numFmt w:val="bullet"/>
+      <w:lvlText w:val="▪"/>
+      <w:lvlJc w:val="left"/>
+      <w:pPr>
+        <w:tabs>
+          <w:tab w:val="num" w:pos="5040"/>
+        </w:tabs>
+        <w:ind w:left="5040" w:hanging="360"/>
+      </w:pPr>
+      <w:rPr>
+        <w:rFonts w:ascii="Arial" w:hAnsi="Arial" w:hint="default"/>
+      </w:rPr>
+    </w:lvl>
+    <w:lvl w:ilvl="7" w:tplc="04741714" w:tentative="1">
+      <w:start w:val="1"/>
+      <w:numFmt w:val="bullet"/>
+      <w:lvlText w:val="▪"/>
+      <w:lvlJc w:val="left"/>
+      <w:pPr>
+        <w:tabs>
+          <w:tab w:val="num" w:pos="5760"/>
+        </w:tabs>
+        <w:ind w:left="5760" w:hanging="360"/>
+      </w:pPr>
+      <w:rPr>
+        <w:rFonts w:ascii="Arial" w:hAnsi="Arial" w:hint="default"/>
+      </w:rPr>
+    </w:lvl>
+    <w:lvl w:ilvl="8" w:tplc="9CC224CC" w:tentative="1">
+      <w:start w:val="1"/>
+      <w:numFmt w:val="bullet"/>
+      <w:lvlText w:val="▪"/>
+      <w:lvlJc w:val="left"/>
+      <w:pPr>
+        <w:tabs>
+          <w:tab w:val="num" w:pos="6480"/>
+        </w:tabs>
+        <w:ind w:left="6480" w:hanging="360"/>
+      </w:pPr>
+      <w:rPr>
+        <w:rFonts w:ascii="Arial" w:hAnsi="Arial" w:hint="default"/>
+      </w:rPr>
+    </w:lvl>
+  </w:abstractNum>
+  <w:abstractNum w:abstractNumId="3" w15:restartNumberingAfterBreak="0">
     <w:nsid w:val="482B5E36"/>
     <w:multiLevelType w:val="multilevel"/>
     <w:tmpl w:val="1E26F88A"/>
@@ -10107,7 +11423,13 @@
     <w:abstractNumId w:val="0"/>
   </w:num>
   <w:num w:numId="2">
+    <w:abstractNumId w:val="3"/>
+  </w:num>
+  <w:num w:numId="3">
     <w:abstractNumId w:val="1"/>
+  </w:num>
+  <w:num w:numId="4">
+    <w:abstractNumId w:val="2"/>
   </w:num>
 </w:numbering>
 </file>

--- a/Spring_필기_2.docx
+++ b/Spring_필기_2.docx
@@ -9626,7 +9626,7 @@
         <w:spacing w:after="0" w:line="240" w:lineRule="auto"/>
         <w:jc w:val="left"/>
         <w:rPr>
-          <w:rFonts w:eastAsiaTheme="minorHAnsi" w:cs="D2Coding ligature" w:hint="eastAsia"/>
+          <w:rFonts w:eastAsiaTheme="minorHAnsi" w:cs="D2Coding ligature"/>
           <w:kern w:val="0"/>
           <w:szCs w:val="20"/>
         </w:rPr>
@@ -9931,7 +9931,7 @@
         <w:spacing w:after="0" w:line="240" w:lineRule="auto"/>
         <w:jc w:val="left"/>
         <w:rPr>
-          <w:rFonts w:eastAsiaTheme="minorHAnsi" w:cs="D2Coding ligature" w:hint="eastAsia"/>
+          <w:rFonts w:eastAsiaTheme="minorHAnsi" w:cs="D2Coding ligature"/>
           <w:kern w:val="0"/>
           <w:szCs w:val="20"/>
         </w:rPr>
@@ -10190,7 +10190,7 @@
         <w:spacing w:after="0" w:line="240" w:lineRule="auto"/>
         <w:jc w:val="left"/>
         <w:rPr>
-          <w:rFonts w:ascii="D2Coding ligature" w:eastAsia="D2Coding ligature" w:cs="D2Coding ligature" w:hint="eastAsia"/>
+          <w:rFonts w:ascii="D2Coding ligature" w:eastAsia="D2Coding ligature" w:cs="D2Coding ligature"/>
           <w:kern w:val="0"/>
           <w:sz w:val="24"/>
           <w:szCs w:val="24"/>
@@ -10254,17 +10254,7 @@
           <w:sz w:val="24"/>
           <w:szCs w:val="24"/>
         </w:rPr>
-        <w:t>})</w:t>
-      </w:r>
-      <w:r>
-        <w:rPr>
-          <w:rFonts w:ascii="D2Coding ligature" w:eastAsia="D2Coding ligature" w:cs="D2Coding ligature"/>
-          <w:color w:val="000000"/>
-          <w:kern w:val="0"/>
-          <w:sz w:val="24"/>
-          <w:szCs w:val="24"/>
-        </w:rPr>
-        <w:t xml:space="preserve"> </w:t>
+        <w:t xml:space="preserve">}) </w:t>
       </w:r>
       <w:r>
         <w:rPr>
@@ -10710,19 +10700,7 @@
           <w:u w:val="single"/>
           <w:shd w:val="clear" w:color="auto" w:fill="E8F2FE"/>
         </w:rPr>
-        <w:t>sessionBean1</w:t>
-      </w:r>
-      <w:r>
-        <w:rPr>
-          <w:rFonts w:ascii="D2Coding ligature" w:eastAsia="D2Coding ligature" w:cs="D2Coding ligature"/>
-          <w:color w:val="000000"/>
-          <w:kern w:val="0"/>
-          <w:sz w:val="24"/>
-          <w:szCs w:val="24"/>
-          <w:u w:val="single"/>
-          <w:shd w:val="clear" w:color="auto" w:fill="E8F2FE"/>
-        </w:rPr>
-        <w:t>)</w:t>
+        <w:t>sessionBean1)</w:t>
       </w:r>
       <w:r>
         <w:t xml:space="preserve"> </w:t>
@@ -10776,42 +10754,870 @@
         </w:rPr>
         <w:t>빈 객체</w:t>
       </w:r>
+    </w:p>
+    <w:p>
+      <w:pPr>
+        <w:wordWrap/>
+        <w:adjustRightInd w:val="0"/>
+        <w:spacing w:after="0" w:line="240" w:lineRule="auto"/>
+        <w:jc w:val="left"/>
+      </w:pPr>
+      <w:r>
+        <w:t>Bean</w:t>
+      </w:r>
+      <w:r>
+        <w:rPr>
+          <w:rFonts w:hint="eastAsia"/>
+        </w:rPr>
+        <w:t xml:space="preserve">을 정의할 때 </w:t>
+      </w:r>
+      <w:r>
+        <w:t>session scope</w:t>
+      </w:r>
+      <w:r>
+        <w:rPr>
+          <w:rFonts w:hint="eastAsia"/>
+        </w:rPr>
+        <w:t xml:space="preserve">로 정의하면 브라우저가 서버에 최초의 요청을 보낼 때 </w:t>
+      </w:r>
+      <w:r>
+        <w:t xml:space="preserve">Bean </w:t>
+      </w:r>
+      <w:r>
+        <w:rPr>
+          <w:rFonts w:hint="eastAsia"/>
+        </w:rPr>
+        <w:t>객체가 주입된다.</w:t>
+      </w:r>
+      <w:r>
+        <w:t xml:space="preserve"> </w:t>
+      </w:r>
+      <w:r>
+        <w:rPr>
+          <w:rFonts w:hint="eastAsia"/>
+        </w:rPr>
+        <w:t xml:space="preserve">그러나 주입만 되는것이지 </w:t>
+      </w:r>
+      <w:r>
+        <w:t xml:space="preserve">session </w:t>
+      </w:r>
+      <w:r>
+        <w:rPr>
+          <w:rFonts w:hint="eastAsia"/>
+        </w:rPr>
+        <w:t>영역에 저장되지는 않는다.</w:t>
+      </w:r>
+    </w:p>
+    <w:p>
+      <w:pPr>
+        <w:wordWrap/>
+        <w:adjustRightInd w:val="0"/>
+        <w:spacing w:after="0" w:line="240" w:lineRule="auto"/>
+        <w:jc w:val="left"/>
+      </w:pPr>
+    </w:p>
+    <w:p>
+      <w:pPr>
+        <w:wordWrap/>
+        <w:adjustRightInd w:val="0"/>
+        <w:spacing w:after="0" w:line="240" w:lineRule="auto"/>
+        <w:jc w:val="left"/>
+      </w:pPr>
+      <w:r>
+        <w:rPr>
+          <w:rFonts w:hint="eastAsia"/>
+        </w:rPr>
+        <w:t>J</w:t>
+      </w:r>
+      <w:r>
+        <w:t xml:space="preserve">ava </w:t>
+      </w:r>
+      <w:r>
+        <w:rPr>
+          <w:rFonts w:hint="eastAsia"/>
+        </w:rPr>
+        <w:t xml:space="preserve">방식 </w:t>
+      </w:r>
+      <w:r>
+        <w:t>: @SessionScope</w:t>
+      </w:r>
+    </w:p>
+    <w:p>
+      <w:pPr>
+        <w:wordWrap/>
+        <w:adjustRightInd w:val="0"/>
+        <w:spacing w:after="0" w:line="240" w:lineRule="auto"/>
+        <w:jc w:val="left"/>
+      </w:pPr>
+      <w:r>
+        <w:rPr>
+          <w:rFonts w:hint="eastAsia"/>
+        </w:rPr>
+        <w:t>X</w:t>
+      </w:r>
+      <w:r>
+        <w:t xml:space="preserve">ML </w:t>
+      </w:r>
+      <w:r>
+        <w:rPr>
+          <w:rFonts w:hint="eastAsia"/>
+        </w:rPr>
+        <w:t xml:space="preserve">방식 </w:t>
+      </w:r>
+      <w:r>
+        <w:t>: scope="session"</w:t>
+      </w:r>
+      <w:r>
+        <w:rPr>
+          <w:rFonts w:hint="eastAsia"/>
+        </w:rPr>
+        <w:t>을 사용한다.</w:t>
+      </w:r>
+    </w:p>
+    <w:p>
+      <w:pPr>
+        <w:wordWrap/>
+        <w:adjustRightInd w:val="0"/>
+        <w:spacing w:after="0" w:line="240" w:lineRule="auto"/>
+        <w:jc w:val="left"/>
+      </w:pPr>
+    </w:p>
+    <w:p>
+      <w:pPr>
+        <w:wordWrap/>
+        <w:adjustRightInd w:val="0"/>
+        <w:spacing w:after="0" w:line="240" w:lineRule="auto"/>
+        <w:jc w:val="left"/>
+        <w:rPr>
+          <w:b/>
+          <w:bCs/>
+        </w:rPr>
+      </w:pPr>
+      <w:r>
+        <w:rPr>
+          <w:rFonts w:hint="eastAsia"/>
+          <w:b/>
+          <w:bCs/>
+        </w:rPr>
+        <w:t>A</w:t>
+      </w:r>
+      <w:r>
+        <w:rPr>
+          <w:b/>
+          <w:bCs/>
+        </w:rPr>
+        <w:t>pplication Scope</w:t>
+      </w:r>
+    </w:p>
+    <w:p>
+      <w:pPr>
+        <w:wordWrap/>
+        <w:adjustRightInd w:val="0"/>
+        <w:spacing w:after="0" w:line="240" w:lineRule="auto"/>
+        <w:jc w:val="left"/>
+      </w:pPr>
+      <w:r>
+        <w:rPr>
+          <w:rFonts w:hint="eastAsia"/>
+        </w:rPr>
+        <w:t>서버가 가동될 때부터 서버가종료되는 시점까지의 범위</w:t>
+      </w:r>
+    </w:p>
+    <w:p>
+      <w:pPr>
+        <w:wordWrap/>
+        <w:adjustRightInd w:val="0"/>
+        <w:spacing w:after="0" w:line="240" w:lineRule="auto"/>
+        <w:ind w:leftChars="400" w:left="800"/>
+        <w:jc w:val="left"/>
+      </w:pPr>
+      <w:r>
+        <w:rPr>
+          <w:rFonts w:hint="eastAsia"/>
+        </w:rPr>
+        <w:t xml:space="preserve">처음 요청부터 응답까지의 범위 </w:t>
+      </w:r>
+      <w:r>
+        <w:t>: requestScope</w:t>
+      </w:r>
+    </w:p>
+    <w:p>
+      <w:pPr>
+        <w:wordWrap/>
+        <w:adjustRightInd w:val="0"/>
+        <w:spacing w:after="0" w:line="240" w:lineRule="auto"/>
+        <w:ind w:leftChars="400" w:left="800"/>
+        <w:jc w:val="left"/>
+      </w:pPr>
+      <w:r>
+        <w:rPr>
+          <w:rFonts w:hint="eastAsia"/>
+        </w:rPr>
+        <w:t xml:space="preserve">브라우저의 최초 요청부터 브라우저가 종료할때까지 </w:t>
+      </w:r>
+      <w:r>
+        <w:t>: sessionScope</w:t>
+      </w:r>
+    </w:p>
+    <w:p>
+      <w:pPr>
+        <w:wordWrap/>
+        <w:adjustRightInd w:val="0"/>
+        <w:spacing w:after="0" w:line="240" w:lineRule="auto"/>
+        <w:ind w:leftChars="400" w:left="800"/>
+        <w:jc w:val="left"/>
+      </w:pPr>
+      <w:r>
+        <w:rPr>
+          <w:rFonts w:hint="eastAsia"/>
+        </w:rPr>
+        <w:t xml:space="preserve">서버가 가동될때부터 종료될때까지 </w:t>
+      </w:r>
+      <w:r>
+        <w:t xml:space="preserve">: </w:t>
+      </w:r>
+      <w:r>
+        <w:rPr>
+          <w:rFonts w:hint="eastAsia"/>
+        </w:rPr>
+        <w:t>a</w:t>
+      </w:r>
+      <w:r>
+        <w:t>pplicationScope</w:t>
+      </w:r>
+    </w:p>
+    <w:p>
+      <w:pPr>
+        <w:wordWrap/>
+        <w:adjustRightInd w:val="0"/>
+        <w:spacing w:after="0" w:line="240" w:lineRule="auto"/>
+        <w:jc w:val="left"/>
+      </w:pPr>
+      <w:r>
+        <w:rPr>
+          <w:rFonts w:hint="eastAsia"/>
+        </w:rPr>
+        <w:t>a</w:t>
+      </w:r>
+      <w:r>
+        <w:t>pplication Scope</w:t>
+      </w:r>
+      <w:r>
+        <w:rPr>
+          <w:rFonts w:hint="eastAsia"/>
+        </w:rPr>
+        <w:t xml:space="preserve">동안 사용할 수 있는 메모리 영역이 만들어지며 </w:t>
+      </w:r>
+      <w:r>
+        <w:t>ServletContext</w:t>
+      </w:r>
+      <w:r>
+        <w:rPr>
+          <w:rFonts w:hint="eastAsia"/>
+        </w:rPr>
+        <w:t>라는 클래스 타입의 객체로 관리된다.</w:t>
+      </w:r>
+      <w:r>
+        <w:t xml:space="preserve"> -&gt; </w:t>
+      </w:r>
+      <w:r>
+        <w:rPr>
+          <w:rFonts w:hint="eastAsia"/>
+        </w:rPr>
+        <w:t>어플리케이션 영역에 저장되면 브라우저에 관계없이 모든 곳에서 사용가능하다.</w:t>
+      </w:r>
+    </w:p>
+    <w:p>
+      <w:pPr>
+        <w:wordWrap/>
+        <w:adjustRightInd w:val="0"/>
+        <w:spacing w:after="0" w:line="240" w:lineRule="auto"/>
+        <w:jc w:val="left"/>
+      </w:pPr>
+      <w:r>
+        <w:rPr>
+          <w:rFonts w:hint="eastAsia"/>
+        </w:rPr>
+        <w:t>S</w:t>
+      </w:r>
+      <w:r>
+        <w:t>ervletContext</w:t>
+      </w:r>
+      <w:r>
+        <w:rPr>
+          <w:rFonts w:hint="eastAsia"/>
+        </w:rPr>
+        <w:t>에 저장된 데이터,</w:t>
+      </w:r>
+      <w:r>
+        <w:t xml:space="preserve"> </w:t>
+      </w:r>
+      <w:r>
+        <w:rPr>
+          <w:rFonts w:hint="eastAsia"/>
+        </w:rPr>
+        <w:t>객체는 서버가 종료되기 전까지 동일한 메모리 공간을 사용한다.</w:t>
+      </w:r>
+    </w:p>
+    <w:p>
+      <w:pPr>
+        <w:wordWrap/>
+        <w:adjustRightInd w:val="0"/>
+        <w:spacing w:after="0" w:line="240" w:lineRule="auto"/>
+        <w:jc w:val="left"/>
+        <w:rPr>
+          <w:rFonts w:hint="eastAsia"/>
+        </w:rPr>
+      </w:pPr>
+    </w:p>
+    <w:p>
+      <w:pPr>
+        <w:wordWrap/>
+        <w:adjustRightInd w:val="0"/>
+        <w:spacing w:after="0" w:line="240" w:lineRule="auto"/>
+        <w:jc w:val="left"/>
+      </w:pPr>
+      <w:r>
+        <w:rPr>
+          <w:rFonts w:hint="eastAsia"/>
+        </w:rPr>
+        <w:lastRenderedPageBreak/>
+        <w:t>S</w:t>
+      </w:r>
+      <w:r>
+        <w:t xml:space="preserve">ervletContext : HttpServletRequest </w:t>
+      </w:r>
+      <w:r>
+        <w:rPr>
+          <w:rFonts w:hint="eastAsia"/>
+        </w:rPr>
+        <w:t>객체로부터 추출이 가능하다.</w:t>
+      </w:r>
+    </w:p>
+    <w:p>
+      <w:pPr>
+        <w:wordWrap/>
+        <w:adjustRightInd w:val="0"/>
+        <w:spacing w:after="0" w:line="240" w:lineRule="auto"/>
+        <w:ind w:left="800" w:firstLine="800"/>
+        <w:jc w:val="left"/>
+      </w:pPr>
+      <w:r>
+        <w:rPr>
+          <w:rFonts w:hint="eastAsia"/>
+        </w:rPr>
+        <w:t>C</w:t>
+      </w:r>
+      <w:r>
+        <w:t>ontroller</w:t>
+      </w:r>
+      <w:r>
+        <w:rPr>
+          <w:rFonts w:hint="eastAsia"/>
+        </w:rPr>
+        <w:t>에서 주입받을 수 있다.</w:t>
+      </w:r>
+    </w:p>
+    <w:p>
+      <w:pPr>
+        <w:wordWrap/>
+        <w:adjustRightInd w:val="0"/>
+        <w:spacing w:after="0" w:line="240" w:lineRule="auto"/>
+        <w:ind w:left="800" w:firstLine="800"/>
+        <w:jc w:val="left"/>
+      </w:pPr>
+      <w:r>
+        <w:rPr>
+          <w:rFonts w:hint="eastAsia"/>
+        </w:rPr>
+        <w:t>서버가 종료될때까지 사용가능하다.</w:t>
+      </w:r>
+    </w:p>
+    <w:p>
+      <w:pPr>
+        <w:wordWrap/>
+        <w:adjustRightInd w:val="0"/>
+        <w:spacing w:after="0" w:line="240" w:lineRule="auto"/>
+        <w:jc w:val="left"/>
+      </w:pPr>
+    </w:p>
+    <w:p>
+      <w:pPr>
+        <w:wordWrap/>
+        <w:adjustRightInd w:val="0"/>
+        <w:spacing w:after="0" w:line="240" w:lineRule="auto"/>
+        <w:jc w:val="left"/>
+        <w:rPr>
+          <w:b/>
+          <w:bCs/>
+        </w:rPr>
+      </w:pPr>
+      <w:r>
+        <w:rPr>
+          <w:rFonts w:hint="eastAsia"/>
+          <w:b/>
+          <w:bCs/>
+        </w:rPr>
+        <w:t>A</w:t>
+      </w:r>
+      <w:r>
+        <w:rPr>
+          <w:b/>
+          <w:bCs/>
+        </w:rPr>
+        <w:t xml:space="preserve">ppicationScope </w:t>
+      </w:r>
+      <w:r>
+        <w:rPr>
+          <w:rFonts w:hint="eastAsia"/>
+          <w:b/>
+          <w:bCs/>
+        </w:rPr>
+        <w:t>빈 주입</w:t>
+      </w:r>
+    </w:p>
+    <w:p>
+      <w:pPr>
+        <w:wordWrap/>
+        <w:adjustRightInd w:val="0"/>
+        <w:spacing w:after="0" w:line="240" w:lineRule="auto"/>
+        <w:jc w:val="left"/>
+      </w:pPr>
+      <w:r>
+        <w:rPr>
+          <w:rFonts w:hint="eastAsia"/>
+        </w:rPr>
+        <w:t>B</w:t>
+      </w:r>
+      <w:r>
+        <w:t>ean</w:t>
+      </w:r>
+      <w:r>
+        <w:rPr>
+          <w:rFonts w:hint="eastAsia"/>
+        </w:rPr>
+        <w:t xml:space="preserve">을 정의할 떄 </w:t>
+      </w:r>
+      <w:r>
+        <w:t>application scope</w:t>
+      </w:r>
+      <w:r>
+        <w:rPr>
+          <w:rFonts w:hint="eastAsia"/>
+        </w:rPr>
+        <w:t>로 정의하면 서버가 가동될 때 자동으로 주입된다.</w:t>
+      </w:r>
+    </w:p>
+    <w:p>
+      <w:pPr>
+        <w:wordWrap/>
+        <w:adjustRightInd w:val="0"/>
+        <w:spacing w:after="0" w:line="240" w:lineRule="auto"/>
+        <w:jc w:val="left"/>
+      </w:pPr>
+      <w:r>
+        <w:rPr>
+          <w:rFonts w:hint="eastAsia"/>
+        </w:rPr>
+        <w:t xml:space="preserve">주입된 </w:t>
+      </w:r>
+      <w:r>
+        <w:t>bean</w:t>
+      </w:r>
+      <w:r>
+        <w:rPr>
+          <w:rFonts w:hint="eastAsia"/>
+        </w:rPr>
+        <w:t xml:space="preserve">은 주입만 이루어지므로 </w:t>
+      </w:r>
+      <w:r>
+        <w:t xml:space="preserve">application </w:t>
+      </w:r>
+      <w:r>
+        <w:rPr>
+          <w:rFonts w:hint="eastAsia"/>
+        </w:rPr>
+        <w:t>영역에 저장되지는 않는다.</w:t>
+      </w:r>
+    </w:p>
+    <w:p>
+      <w:pPr>
+        <w:wordWrap/>
+        <w:adjustRightInd w:val="0"/>
+        <w:spacing w:after="0" w:line="240" w:lineRule="auto"/>
+        <w:jc w:val="left"/>
+      </w:pPr>
+      <w:r>
+        <w:rPr>
+          <w:rFonts w:hint="eastAsia"/>
+        </w:rPr>
+        <w:t xml:space="preserve">서버가 가동될 떄 자동 주입되는 것이므로 </w:t>
+      </w:r>
+      <w:r>
+        <w:t>@Lazy</w:t>
+      </w:r>
+      <w:r>
+        <w:rPr>
+          <w:rFonts w:hint="eastAsia"/>
+        </w:rPr>
+        <w:t>를 설정하지 않아도 된다.</w:t>
+      </w:r>
+    </w:p>
+    <w:p>
+      <w:pPr>
+        <w:wordWrap/>
+        <w:adjustRightInd w:val="0"/>
+        <w:spacing w:after="0" w:line="240" w:lineRule="auto"/>
+        <w:jc w:val="left"/>
+      </w:pPr>
+    </w:p>
+    <w:p>
+      <w:pPr>
+        <w:wordWrap/>
+        <w:adjustRightInd w:val="0"/>
+        <w:spacing w:after="0" w:line="240" w:lineRule="auto"/>
+        <w:jc w:val="left"/>
+      </w:pPr>
+      <w:r>
+        <w:rPr>
+          <w:rFonts w:hint="eastAsia"/>
+        </w:rPr>
+        <w:t>J</w:t>
+      </w:r>
+      <w:r>
+        <w:t>ava : @</w:t>
+      </w:r>
+      <w:r>
+        <w:rPr>
+          <w:rFonts w:hint="eastAsia"/>
+        </w:rPr>
+        <w:t>A</w:t>
+      </w:r>
+      <w:r>
+        <w:t>pplicationScope</w:t>
+      </w:r>
+      <w:r>
+        <w:rPr>
+          <w:rFonts w:hint="eastAsia"/>
+        </w:rPr>
+        <w:t>를 사용</w:t>
+      </w:r>
+    </w:p>
+    <w:p>
+      <w:pPr>
+        <w:wordWrap/>
+        <w:adjustRightInd w:val="0"/>
+        <w:spacing w:after="0" w:line="240" w:lineRule="auto"/>
+        <w:jc w:val="left"/>
+      </w:pPr>
+      <w:r>
+        <w:rPr>
+          <w:rFonts w:hint="eastAsia"/>
+        </w:rPr>
+        <w:t>X</w:t>
+      </w:r>
+      <w:r>
+        <w:t xml:space="preserve">ML : </w:t>
+      </w:r>
+      <w:r>
+        <w:rPr>
+          <w:rFonts w:hint="eastAsia"/>
+        </w:rPr>
+        <w:t>b</w:t>
+      </w:r>
+      <w:r>
+        <w:t xml:space="preserve">ean </w:t>
+      </w:r>
+      <w:r>
+        <w:rPr>
+          <w:rFonts w:hint="eastAsia"/>
+        </w:rPr>
+        <w:t xml:space="preserve">정의할 때 </w:t>
+      </w:r>
+      <w:r>
+        <w:t>scope="application"</w:t>
+      </w:r>
+      <w:r>
+        <w:rPr>
+          <w:rFonts w:hint="eastAsia"/>
+        </w:rPr>
+        <w:t>으로 설정한다.</w:t>
+      </w:r>
+    </w:p>
+    <w:p>
+      <w:pPr>
+        <w:wordWrap/>
+        <w:adjustRightInd w:val="0"/>
+        <w:spacing w:after="0" w:line="240" w:lineRule="auto"/>
+        <w:jc w:val="left"/>
+      </w:pPr>
+    </w:p>
+    <w:p>
+      <w:pPr>
+        <w:wordWrap/>
+        <w:adjustRightInd w:val="0"/>
+        <w:spacing w:after="0" w:line="240" w:lineRule="auto"/>
+        <w:jc w:val="left"/>
+        <w:rPr>
+          <w:b/>
+          <w:bCs/>
+        </w:rPr>
+      </w:pPr>
+      <w:r>
+        <w:rPr>
+          <w:rFonts w:hint="eastAsia"/>
+          <w:b/>
+          <w:bCs/>
+        </w:rPr>
+        <w:t>C</w:t>
+      </w:r>
+      <w:r>
+        <w:rPr>
+          <w:b/>
+          <w:bCs/>
+        </w:rPr>
+        <w:t>ookie</w:t>
+      </w:r>
+    </w:p>
+    <w:p>
+      <w:pPr>
+        <w:wordWrap/>
+        <w:adjustRightInd w:val="0"/>
+        <w:spacing w:after="0" w:line="240" w:lineRule="auto"/>
+        <w:jc w:val="left"/>
+      </w:pPr>
+      <w:r>
+        <w:rPr>
+          <w:rFonts w:hint="eastAsia"/>
+        </w:rPr>
+        <w:t>사용자 웹 브라우저에 저장되는 데이터</w:t>
+      </w:r>
+    </w:p>
+    <w:p>
+      <w:pPr>
+        <w:wordWrap/>
+        <w:adjustRightInd w:val="0"/>
+        <w:spacing w:after="0" w:line="240" w:lineRule="auto"/>
+        <w:jc w:val="left"/>
+      </w:pPr>
+      <w:r>
+        <w:rPr>
+          <w:rFonts w:hint="eastAsia"/>
+        </w:rPr>
+        <w:t>요청이 발생했을 때 브라우저는 쿠키에 저장된 정보를 서버에 전달한다.</w:t>
+      </w:r>
+    </w:p>
+    <w:p>
+      <w:pPr>
+        <w:wordWrap/>
+        <w:adjustRightInd w:val="0"/>
+        <w:spacing w:after="0" w:line="240" w:lineRule="auto"/>
+        <w:jc w:val="left"/>
+      </w:pPr>
+      <w:r>
+        <w:rPr>
+          <w:rFonts w:hint="eastAsia"/>
+        </w:rPr>
+        <w:t>만일 응답 결과로 쿠키 정보가 전달되면 웹 브라우저가 쿠키에 저장하게 된다.</w:t>
+      </w:r>
+    </w:p>
+    <w:p>
+      <w:pPr>
+        <w:wordWrap/>
+        <w:adjustRightInd w:val="0"/>
+        <w:spacing w:after="0" w:line="240" w:lineRule="auto"/>
+        <w:jc w:val="left"/>
+      </w:pPr>
+      <w:r>
+        <w:rPr>
+          <w:rFonts w:hint="eastAsia"/>
+        </w:rPr>
+        <w:t>쿠키는 사용자 브라우저에 저장되는 것이므로 브라우저가 전달해 줄 떄만 쿠키 정보를 사용할 수 있다.</w:t>
+      </w:r>
+    </w:p>
+    <w:p>
+      <w:pPr>
+        <w:wordWrap/>
+        <w:adjustRightInd w:val="0"/>
+        <w:spacing w:after="0" w:line="240" w:lineRule="auto"/>
+        <w:jc w:val="left"/>
+      </w:pPr>
+    </w:p>
+    <w:p>
+      <w:pPr>
+        <w:wordWrap/>
+        <w:adjustRightInd w:val="0"/>
+        <w:spacing w:after="0" w:line="240" w:lineRule="auto"/>
+        <w:jc w:val="left"/>
+        <w:rPr>
+          <w:b/>
+          <w:bCs/>
+        </w:rPr>
+      </w:pPr>
       <w:bookmarkStart w:id="0" w:name="_GoBack"/>
-      <w:bookmarkEnd w:id="0"/>
-    </w:p>
-    <w:p>
-      <w:pPr>
-        <w:wordWrap/>
-        <w:adjustRightInd w:val="0"/>
-        <w:spacing w:after="0" w:line="240" w:lineRule="auto"/>
-        <w:jc w:val="left"/>
-      </w:pPr>
-      <w:r>
-        <w:t>Bean</w:t>
-      </w:r>
-      <w:r>
-        <w:rPr>
-          <w:rFonts w:hint="eastAsia"/>
-        </w:rPr>
-        <w:t xml:space="preserve">을 정의할 때 </w:t>
-      </w:r>
-      <w:r>
-        <w:t>session scope</w:t>
-      </w:r>
-      <w:r>
-        <w:rPr>
-          <w:rFonts w:hint="eastAsia"/>
-        </w:rPr>
-        <w:t xml:space="preserve">로 정의하면 브라우저가 서버에 최초의 요청을 보낼 때 </w:t>
-      </w:r>
-      <w:r>
-        <w:t xml:space="preserve">Bean </w:t>
-      </w:r>
-      <w:r>
-        <w:rPr>
-          <w:rFonts w:hint="eastAsia"/>
-        </w:rPr>
-        <w:t>객체가 주입된다.</w:t>
+      <w:r>
+        <w:rPr>
+          <w:rFonts w:hint="eastAsia"/>
+          <w:b/>
+          <w:bCs/>
+        </w:rPr>
+        <w:t>c</w:t>
+      </w:r>
+      <w:r>
+        <w:rPr>
+          <w:b/>
+          <w:bCs/>
+        </w:rPr>
+        <w:t xml:space="preserve">ookie </w:t>
+      </w:r>
+      <w:r>
+        <w:rPr>
+          <w:rFonts w:hint="eastAsia"/>
+          <w:b/>
+          <w:bCs/>
+        </w:rPr>
+        <w:t>저장</w:t>
+      </w:r>
+    </w:p>
+    <w:bookmarkEnd w:id="0"/>
+    <w:p>
+      <w:pPr>
+        <w:wordWrap/>
+        <w:adjustRightInd w:val="0"/>
+        <w:spacing w:after="0" w:line="240" w:lineRule="auto"/>
+        <w:jc w:val="left"/>
+      </w:pPr>
+      <w:r>
+        <w:rPr>
+          <w:rFonts w:hint="eastAsia"/>
+        </w:rPr>
+        <w:t>서버측 코드로 쿠키에 데이터를 저장할 수 있는 방법은 없다.</w:t>
+      </w:r>
+    </w:p>
+    <w:p>
+      <w:pPr>
+        <w:wordWrap/>
+        <w:adjustRightInd w:val="0"/>
+        <w:spacing w:after="0" w:line="240" w:lineRule="auto"/>
+        <w:jc w:val="left"/>
+      </w:pPr>
+      <w:r>
+        <w:rPr>
+          <w:rFonts w:hint="eastAsia"/>
+        </w:rPr>
+        <w:t xml:space="preserve">브라우저로 보낼 </w:t>
+      </w:r>
+      <w:r>
+        <w:rPr>
+          <w:rFonts w:hint="eastAsia"/>
+          <w:b/>
+          <w:bCs/>
+        </w:rPr>
+        <w:t>응답 결과</w:t>
+      </w:r>
+      <w:r>
+        <w:rPr>
+          <w:rFonts w:hint="eastAsia"/>
+        </w:rPr>
+        <w:t xml:space="preserve">에 쿠키 정보를 담아 보내면 </w:t>
+      </w:r>
+      <w:r>
+        <w:rPr>
+          <w:rFonts w:hint="eastAsia"/>
+          <w:b/>
+          <w:bCs/>
+        </w:rPr>
+        <w:t>브라우저에 의해</w:t>
+      </w:r>
+      <w:r>
+        <w:rPr>
+          <w:rFonts w:hint="eastAsia"/>
+        </w:rPr>
+        <w:t xml:space="preserve"> 쿠키가 저장된다.</w:t>
+      </w:r>
+    </w:p>
+    <w:p>
+      <w:pPr>
+        <w:wordWrap/>
+        <w:adjustRightInd w:val="0"/>
+        <w:spacing w:after="0" w:line="240" w:lineRule="auto"/>
+        <w:jc w:val="left"/>
+      </w:pPr>
+      <w:r>
+        <w:rPr>
+          <w:rFonts w:hint="eastAsia"/>
+        </w:rPr>
+        <w:t>S</w:t>
+      </w:r>
+      <w:r>
+        <w:t>pring MVC</w:t>
+      </w:r>
+      <w:r>
+        <w:rPr>
+          <w:rFonts w:hint="eastAsia"/>
+        </w:rPr>
+        <w:t xml:space="preserve">에서 쿠키 저장은 </w:t>
+      </w:r>
+      <w:r>
+        <w:t xml:space="preserve">Servlet/Jsp </w:t>
+      </w:r>
+      <w:r>
+        <w:rPr>
+          <w:rFonts w:hint="eastAsia"/>
+        </w:rPr>
+        <w:t>에서 사용하는 방법으로 처리</w:t>
+      </w:r>
+      <w:r>
+        <w:rPr>
+          <w:rFonts w:hint="eastAsia"/>
+        </w:rPr>
+        <w:t>할 수 있다.</w:t>
+      </w:r>
+    </w:p>
+    <w:p>
+      <w:pPr>
+        <w:wordWrap/>
+        <w:adjustRightInd w:val="0"/>
+        <w:spacing w:after="0" w:line="240" w:lineRule="auto"/>
+        <w:jc w:val="left"/>
+      </w:pPr>
+      <w:r>
+        <w:rPr>
+          <w:rFonts w:hint="eastAsia"/>
+        </w:rPr>
+        <w:t>s</w:t>
+      </w:r>
+      <w:r>
+        <w:t xml:space="preserve">ervlet/jsp </w:t>
+      </w:r>
+      <w:r>
+        <w:rPr>
+          <w:rFonts w:hint="eastAsia"/>
+        </w:rPr>
+        <w:t>에서는 쿠키 정보를 배열로 받아서 하나하나 일일이 비교하며 사용해야 한다.</w:t>
+      </w:r>
+    </w:p>
+    <w:p>
+      <w:pPr>
+        <w:wordWrap/>
+        <w:adjustRightInd w:val="0"/>
+        <w:spacing w:after="0" w:line="240" w:lineRule="auto"/>
+        <w:jc w:val="left"/>
+      </w:pPr>
+      <w:r>
+        <w:rPr>
+          <w:rFonts w:hint="eastAsia"/>
+        </w:rPr>
+        <w:t>S</w:t>
+      </w:r>
+      <w:r>
+        <w:t>pring</w:t>
+      </w:r>
+      <w:r>
+        <w:rPr>
+          <w:rFonts w:hint="eastAsia"/>
+        </w:rPr>
+        <w:t>에서는 쿠키 정보를 주입받아서 사용이 가능하다.</w:t>
       </w:r>
       <w:r>
         <w:t xml:space="preserve"> </w:t>
@@ -10820,85 +11626,77 @@
         <w:rPr>
           <w:rFonts w:hint="eastAsia"/>
         </w:rPr>
-        <w:t xml:space="preserve">그러나 주입만 되는것이지 </w:t>
-      </w:r>
-      <w:r>
-        <w:t xml:space="preserve">session </w:t>
-      </w:r>
-      <w:r>
-        <w:rPr>
-          <w:rFonts w:hint="eastAsia"/>
-        </w:rPr>
-        <w:t>영역에 저장되지는 않는다.</w:t>
-      </w:r>
-    </w:p>
-    <w:p>
-      <w:pPr>
-        <w:wordWrap/>
-        <w:adjustRightInd w:val="0"/>
-        <w:spacing w:after="0" w:line="240" w:lineRule="auto"/>
-        <w:jc w:val="left"/>
-      </w:pPr>
-    </w:p>
-    <w:p>
-      <w:pPr>
-        <w:wordWrap/>
-        <w:adjustRightInd w:val="0"/>
-        <w:spacing w:after="0" w:line="240" w:lineRule="auto"/>
-        <w:jc w:val="left"/>
-      </w:pPr>
-      <w:r>
-        <w:rPr>
-          <w:rFonts w:hint="eastAsia"/>
-        </w:rPr>
-        <w:t>J</w:t>
-      </w:r>
-      <w:r>
-        <w:t xml:space="preserve">ava </w:t>
-      </w:r>
-      <w:r>
-        <w:rPr>
-          <w:rFonts w:hint="eastAsia"/>
-        </w:rPr>
-        <w:t xml:space="preserve">방식 </w:t>
-      </w:r>
-      <w:r>
-        <w:t>: @SessionScope</w:t>
-      </w:r>
-    </w:p>
-    <w:p>
-      <w:pPr>
-        <w:wordWrap/>
-        <w:adjustRightInd w:val="0"/>
-        <w:spacing w:after="0" w:line="240" w:lineRule="auto"/>
-        <w:jc w:val="left"/>
-        <w:rPr>
-          <w:rFonts w:hint="eastAsia"/>
-        </w:rPr>
-      </w:pPr>
-      <w:r>
-        <w:rPr>
-          <w:rFonts w:hint="eastAsia"/>
-        </w:rPr>
-        <w:t>X</w:t>
-      </w:r>
-      <w:r>
-        <w:t xml:space="preserve">ML </w:t>
-      </w:r>
-      <w:r>
-        <w:rPr>
-          <w:rFonts w:hint="eastAsia"/>
-        </w:rPr>
-        <w:t xml:space="preserve">방식 </w:t>
-      </w:r>
-      <w:r>
-        <w:t>: scope="session"</w:t>
-      </w:r>
-      <w:r>
-        <w:rPr>
-          <w:rFonts w:hint="eastAsia"/>
-        </w:rPr>
-        <w:t>을 사용한다.</w:t>
+        <w:t xml:space="preserve">매개변수에 </w:t>
+      </w:r>
+      <w:r>
+        <w:rPr>
+          <w:rFonts w:ascii="D2Coding ligature" w:eastAsia="D2Coding ligature" w:cs="D2Coding ligature"/>
+          <w:color w:val="646464"/>
+          <w:kern w:val="0"/>
+          <w:sz w:val="24"/>
+          <w:szCs w:val="24"/>
+          <w:shd w:val="clear" w:color="auto" w:fill="E8F2FE"/>
+        </w:rPr>
+        <w:t>@CookieValue</w:t>
+      </w:r>
+      <w:r>
+        <w:rPr>
+          <w:rFonts w:ascii="D2Coding ligature" w:eastAsia="D2Coding ligature" w:cs="D2Coding ligature"/>
+          <w:color w:val="000000"/>
+          <w:kern w:val="0"/>
+          <w:sz w:val="24"/>
+          <w:szCs w:val="24"/>
+          <w:shd w:val="clear" w:color="auto" w:fill="E8F2FE"/>
+        </w:rPr>
+        <w:t>(</w:t>
+      </w:r>
+      <w:r>
+        <w:rPr>
+          <w:rFonts w:ascii="D2Coding ligature" w:eastAsia="D2Coding ligature" w:cs="D2Coding ligature"/>
+          <w:color w:val="2A00FF"/>
+          <w:kern w:val="0"/>
+          <w:sz w:val="24"/>
+          <w:szCs w:val="24"/>
+          <w:shd w:val="clear" w:color="auto" w:fill="E8F2FE"/>
+        </w:rPr>
+        <w:t>"cookie1"</w:t>
+      </w:r>
+      <w:r>
+        <w:rPr>
+          <w:rFonts w:ascii="D2Coding ligature" w:eastAsia="D2Coding ligature" w:cs="D2Coding ligature"/>
+          <w:color w:val="000000"/>
+          <w:kern w:val="0"/>
+          <w:sz w:val="24"/>
+          <w:szCs w:val="24"/>
+          <w:shd w:val="clear" w:color="auto" w:fill="E8F2FE"/>
+        </w:rPr>
+        <w:t xml:space="preserve">) String </w:t>
+      </w:r>
+      <w:r>
+        <w:rPr>
+          <w:rFonts w:ascii="D2Coding ligature" w:eastAsia="D2Coding ligature" w:cs="D2Coding ligature"/>
+          <w:color w:val="6A3E3E"/>
+          <w:kern w:val="0"/>
+          <w:sz w:val="24"/>
+          <w:szCs w:val="24"/>
+          <w:shd w:val="clear" w:color="auto" w:fill="E8F2FE"/>
+        </w:rPr>
+        <w:t>cookie1</w:t>
+      </w:r>
+      <w:r>
+        <w:rPr>
+          <w:rFonts w:hint="eastAsia"/>
+        </w:rPr>
+        <w:t xml:space="preserve">처럼 선언하면 </w:t>
+      </w:r>
+      <w:r>
+        <w:t>cookie1</w:t>
+      </w:r>
+      <w:r>
+        <w:rPr>
+          <w:rFonts w:hint="eastAsia"/>
+        </w:rPr>
+        <w:t>을 바로 사용이 가능하다.</w:t>
       </w:r>
     </w:p>
     <w:sectPr>

--- a/Spring_필기_2.docx
+++ b/Spring_필기_2.docx
@@ -11065,9 +11065,6 @@
         <w:adjustRightInd w:val="0"/>
         <w:spacing w:after="0" w:line="240" w:lineRule="auto"/>
         <w:jc w:val="left"/>
-        <w:rPr>
-          <w:rFonts w:hint="eastAsia"/>
-        </w:rPr>
       </w:pPr>
     </w:p>
     <w:p>
@@ -11454,7 +11451,6 @@
           <w:bCs/>
         </w:rPr>
       </w:pPr>
-      <w:bookmarkStart w:id="0" w:name="_GoBack"/>
       <w:r>
         <w:rPr>
           <w:rFonts w:hint="eastAsia"/>
@@ -11479,7 +11475,6 @@
         <w:t>저장</w:t>
       </w:r>
     </w:p>
-    <w:bookmarkEnd w:id="0"/>
     <w:p>
       <w:pPr>
         <w:wordWrap/>
@@ -11698,6 +11693,1892 @@
         </w:rPr>
         <w:t>을 바로 사용이 가능하다.</w:t>
       </w:r>
+    </w:p>
+    <w:p>
+      <w:pPr>
+        <w:wordWrap/>
+        <w:adjustRightInd w:val="0"/>
+        <w:spacing w:after="0" w:line="240" w:lineRule="auto"/>
+        <w:jc w:val="left"/>
+      </w:pPr>
+    </w:p>
+    <w:p>
+      <w:pPr>
+        <w:wordWrap/>
+        <w:adjustRightInd w:val="0"/>
+        <w:spacing w:after="0" w:line="240" w:lineRule="auto"/>
+        <w:jc w:val="left"/>
+        <w:rPr>
+          <w:b/>
+          <w:bCs/>
+        </w:rPr>
+      </w:pPr>
+      <w:r>
+        <w:rPr>
+          <w:b/>
+          <w:bCs/>
+        </w:rPr>
+        <w:t>Properties</w:t>
+      </w:r>
+    </w:p>
+    <w:p>
+      <w:pPr>
+        <w:wordWrap/>
+        <w:adjustRightInd w:val="0"/>
+        <w:spacing w:after="0" w:line="240" w:lineRule="auto"/>
+        <w:jc w:val="left"/>
+      </w:pPr>
+      <w:r>
+        <w:rPr>
+          <w:rFonts w:hint="eastAsia"/>
+        </w:rPr>
+        <w:t xml:space="preserve">프로그램 실행 중 절대 변하지 않는 값들을 </w:t>
+      </w:r>
+      <w:r>
+        <w:t xml:space="preserve">properties </w:t>
+      </w:r>
+      <w:r>
+        <w:rPr>
+          <w:rFonts w:hint="eastAsia"/>
+        </w:rPr>
+        <w:t>파일에 작성하고 가져다 사용할 수 있다.</w:t>
+      </w:r>
+    </w:p>
+    <w:p>
+      <w:pPr>
+        <w:wordWrap/>
+        <w:adjustRightInd w:val="0"/>
+        <w:spacing w:after="0" w:line="240" w:lineRule="auto"/>
+        <w:jc w:val="left"/>
+      </w:pPr>
+    </w:p>
+    <w:p>
+      <w:pPr>
+        <w:wordWrap/>
+        <w:adjustRightInd w:val="0"/>
+        <w:spacing w:after="0" w:line="240" w:lineRule="auto"/>
+        <w:jc w:val="left"/>
+      </w:pPr>
+      <w:r>
+        <w:rPr>
+          <w:rFonts w:hint="eastAsia"/>
+        </w:rPr>
+        <w:t>p</w:t>
+      </w:r>
+      <w:r>
+        <w:t>roperty editor</w:t>
+      </w:r>
+    </w:p>
+    <w:p>
+      <w:pPr>
+        <w:wordWrap/>
+        <w:adjustRightInd w:val="0"/>
+        <w:spacing w:after="0" w:line="240" w:lineRule="auto"/>
+        <w:jc w:val="left"/>
+      </w:pPr>
+      <w:r>
+        <w:rPr>
+          <w:rFonts w:hint="eastAsia"/>
+        </w:rPr>
+        <w:t>p</w:t>
+      </w:r>
+      <w:r>
+        <w:t xml:space="preserve">roperties </w:t>
+      </w:r>
+      <w:r>
+        <w:rPr>
+          <w:rFonts w:hint="eastAsia"/>
+        </w:rPr>
+        <w:t xml:space="preserve">파일에 한글을 작성하면 </w:t>
+      </w:r>
+      <w:r>
+        <w:t xml:space="preserve">unicode </w:t>
+      </w:r>
+      <w:r>
+        <w:rPr>
+          <w:rFonts w:hint="eastAsia"/>
+        </w:rPr>
+        <w:t>형식의 문자열로 변환된다.</w:t>
+      </w:r>
+    </w:p>
+    <w:p>
+      <w:pPr>
+        <w:wordWrap/>
+        <w:adjustRightInd w:val="0"/>
+        <w:spacing w:after="0" w:line="240" w:lineRule="auto"/>
+        <w:jc w:val="left"/>
+      </w:pPr>
+      <w:r>
+        <w:rPr>
+          <w:rFonts w:hint="eastAsia"/>
+        </w:rPr>
+        <w:t>e</w:t>
+      </w:r>
+      <w:r>
+        <w:t>ditor</w:t>
+      </w:r>
+      <w:r>
+        <w:rPr>
+          <w:rFonts w:hint="eastAsia"/>
+        </w:rPr>
+        <w:t>를 설치해서 해결할 수 있다.</w:t>
+      </w:r>
+    </w:p>
+    <w:p>
+      <w:pPr>
+        <w:wordWrap/>
+        <w:adjustRightInd w:val="0"/>
+        <w:spacing w:after="0" w:line="240" w:lineRule="auto"/>
+        <w:jc w:val="left"/>
+      </w:pPr>
+      <w:r>
+        <w:rPr>
+          <w:rFonts w:hint="eastAsia"/>
+        </w:rPr>
+        <w:t>p</w:t>
+      </w:r>
+      <w:r>
+        <w:t>roperty</w:t>
+      </w:r>
+      <w:r>
+        <w:rPr>
+          <w:rFonts w:hint="eastAsia"/>
+        </w:rPr>
+        <w:t xml:space="preserve">를 굉장히 많이 사용하기 때문에 거의 필수로 </w:t>
+      </w:r>
+      <w:r>
+        <w:t>editor</w:t>
+      </w:r>
+      <w:r>
+        <w:rPr>
+          <w:rFonts w:hint="eastAsia"/>
+        </w:rPr>
+        <w:t>를 설치한다.</w:t>
+      </w:r>
+    </w:p>
+    <w:p>
+      <w:pPr>
+        <w:wordWrap/>
+        <w:adjustRightInd w:val="0"/>
+        <w:spacing w:after="0" w:line="240" w:lineRule="auto"/>
+        <w:jc w:val="left"/>
+      </w:pPr>
+    </w:p>
+    <w:p>
+      <w:pPr>
+        <w:wordWrap/>
+        <w:adjustRightInd w:val="0"/>
+        <w:spacing w:after="0" w:line="240" w:lineRule="auto"/>
+        <w:jc w:val="left"/>
+        <w:rPr>
+          <w:rFonts w:hint="eastAsia"/>
+        </w:rPr>
+      </w:pPr>
+      <w:r>
+        <w:t>xx.properties</w:t>
+      </w:r>
+      <w:r>
+        <w:rPr>
+          <w:rFonts w:hint="eastAsia"/>
+        </w:rPr>
+        <w:t>라는 이름으로 파일을 저장하고 원하는 파일에서 주입한다.</w:t>
+      </w:r>
+      <w:r>
+        <w:t xml:space="preserve"> </w:t>
+      </w:r>
+      <w:r>
+        <w:rPr>
+          <w:rFonts w:hint="eastAsia"/>
+        </w:rPr>
+        <w:t xml:space="preserve">주입은 </w:t>
+      </w:r>
+    </w:p>
+    <w:p>
+      <w:pPr>
+        <w:wordWrap/>
+        <w:adjustRightInd w:val="0"/>
+        <w:spacing w:after="0" w:line="240" w:lineRule="auto"/>
+        <w:ind w:firstLine="800"/>
+        <w:jc w:val="left"/>
+        <w:rPr>
+          <w:rFonts w:ascii="D2Coding ligature" w:eastAsia="D2Coding ligature" w:cs="D2Coding ligature"/>
+          <w:kern w:val="0"/>
+          <w:sz w:val="24"/>
+          <w:szCs w:val="24"/>
+        </w:rPr>
+      </w:pPr>
+      <w:r>
+        <w:rPr>
+          <w:rFonts w:ascii="D2Coding ligature" w:eastAsia="D2Coding ligature" w:cs="D2Coding ligature"/>
+          <w:color w:val="3F7F5F"/>
+          <w:kern w:val="0"/>
+          <w:sz w:val="24"/>
+          <w:szCs w:val="24"/>
+        </w:rPr>
+        <w:t>@PropertySource("/WEB-INF/properties/data1.properties")</w:t>
+      </w:r>
+    </w:p>
+    <w:p>
+      <w:pPr>
+        <w:wordWrap/>
+        <w:adjustRightInd w:val="0"/>
+        <w:spacing w:after="0" w:line="240" w:lineRule="auto"/>
+        <w:ind w:firstLine="800"/>
+        <w:jc w:val="left"/>
+      </w:pPr>
+      <w:r>
+        <w:rPr>
+          <w:rFonts w:ascii="D2Coding ligature" w:eastAsia="D2Coding ligature" w:cs="D2Coding ligature"/>
+          <w:color w:val="3F7F5F"/>
+          <w:kern w:val="0"/>
+          <w:sz w:val="24"/>
+          <w:szCs w:val="24"/>
+        </w:rPr>
+        <w:t>@PropertySource("/WEB-INF/properties/data2.properties")</w:t>
+      </w:r>
+    </w:p>
+    <w:p>
+      <w:pPr>
+        <w:wordWrap/>
+        <w:adjustRightInd w:val="0"/>
+        <w:spacing w:after="0" w:line="240" w:lineRule="auto"/>
+        <w:jc w:val="left"/>
+      </w:pPr>
+      <w:r>
+        <w:rPr>
+          <w:rFonts w:hint="eastAsia"/>
+        </w:rPr>
+        <w:t>이렇게 각각 써주거나</w:t>
+      </w:r>
+    </w:p>
+    <w:p>
+      <w:pPr>
+        <w:wordWrap/>
+        <w:adjustRightInd w:val="0"/>
+        <w:spacing w:after="0" w:line="240" w:lineRule="auto"/>
+        <w:jc w:val="left"/>
+        <w:rPr>
+          <w:rFonts w:ascii="D2Coding ligature" w:eastAsia="D2Coding ligature" w:cs="D2Coding ligature"/>
+          <w:kern w:val="0"/>
+          <w:sz w:val="24"/>
+          <w:szCs w:val="24"/>
+        </w:rPr>
+      </w:pPr>
+      <w:r>
+        <w:rPr>
+          <w:rFonts w:ascii="D2Coding ligature" w:eastAsia="D2Coding ligature" w:cs="D2Coding ligature"/>
+          <w:color w:val="646464"/>
+          <w:kern w:val="0"/>
+          <w:sz w:val="24"/>
+          <w:szCs w:val="24"/>
+        </w:rPr>
+        <w:lastRenderedPageBreak/>
+        <w:t>@PropertySources</w:t>
+      </w:r>
+      <w:r>
+        <w:rPr>
+          <w:rFonts w:ascii="D2Coding ligature" w:eastAsia="D2Coding ligature" w:cs="D2Coding ligature"/>
+          <w:color w:val="000000"/>
+          <w:kern w:val="0"/>
+          <w:sz w:val="24"/>
+          <w:szCs w:val="24"/>
+        </w:rPr>
+        <w:t>({</w:t>
+      </w:r>
+    </w:p>
+    <w:p>
+      <w:pPr>
+        <w:wordWrap/>
+        <w:adjustRightInd w:val="0"/>
+        <w:spacing w:after="0" w:line="240" w:lineRule="auto"/>
+        <w:jc w:val="left"/>
+        <w:rPr>
+          <w:rFonts w:ascii="D2Coding ligature" w:eastAsia="D2Coding ligature" w:cs="D2Coding ligature"/>
+          <w:kern w:val="0"/>
+          <w:sz w:val="24"/>
+          <w:szCs w:val="24"/>
+        </w:rPr>
+      </w:pPr>
+      <w:r>
+        <w:rPr>
+          <w:rFonts w:ascii="D2Coding ligature" w:eastAsia="D2Coding ligature" w:cs="D2Coding ligature"/>
+          <w:color w:val="000000"/>
+          <w:kern w:val="0"/>
+          <w:sz w:val="24"/>
+          <w:szCs w:val="24"/>
+        </w:rPr>
+        <w:tab/>
+      </w:r>
+      <w:r>
+        <w:rPr>
+          <w:rFonts w:ascii="D2Coding ligature" w:eastAsia="D2Coding ligature" w:cs="D2Coding ligature"/>
+          <w:color w:val="646464"/>
+          <w:kern w:val="0"/>
+          <w:sz w:val="24"/>
+          <w:szCs w:val="24"/>
+        </w:rPr>
+        <w:t>@PropertySource</w:t>
+      </w:r>
+      <w:r>
+        <w:rPr>
+          <w:rFonts w:ascii="D2Coding ligature" w:eastAsia="D2Coding ligature" w:cs="D2Coding ligature"/>
+          <w:color w:val="000000"/>
+          <w:kern w:val="0"/>
+          <w:sz w:val="24"/>
+          <w:szCs w:val="24"/>
+        </w:rPr>
+        <w:t>(</w:t>
+      </w:r>
+      <w:r>
+        <w:rPr>
+          <w:rFonts w:ascii="D2Coding ligature" w:eastAsia="D2Coding ligature" w:cs="D2Coding ligature"/>
+          <w:color w:val="2A00FF"/>
+          <w:kern w:val="0"/>
+          <w:sz w:val="24"/>
+          <w:szCs w:val="24"/>
+        </w:rPr>
+        <w:t>"/WEB-INF/properties/data1.properties"</w:t>
+      </w:r>
+      <w:r>
+        <w:rPr>
+          <w:rFonts w:ascii="D2Coding ligature" w:eastAsia="D2Coding ligature" w:cs="D2Coding ligature"/>
+          <w:color w:val="000000"/>
+          <w:kern w:val="0"/>
+          <w:sz w:val="24"/>
+          <w:szCs w:val="24"/>
+        </w:rPr>
+        <w:t>),</w:t>
+      </w:r>
+    </w:p>
+    <w:p>
+      <w:pPr>
+        <w:wordWrap/>
+        <w:adjustRightInd w:val="0"/>
+        <w:spacing w:after="0" w:line="240" w:lineRule="auto"/>
+        <w:jc w:val="left"/>
+        <w:rPr>
+          <w:rFonts w:ascii="D2Coding ligature" w:eastAsia="D2Coding ligature" w:cs="D2Coding ligature"/>
+          <w:kern w:val="0"/>
+          <w:sz w:val="24"/>
+          <w:szCs w:val="24"/>
+        </w:rPr>
+      </w:pPr>
+      <w:r>
+        <w:rPr>
+          <w:rFonts w:ascii="D2Coding ligature" w:eastAsia="D2Coding ligature" w:cs="D2Coding ligature"/>
+          <w:color w:val="000000"/>
+          <w:kern w:val="0"/>
+          <w:sz w:val="24"/>
+          <w:szCs w:val="24"/>
+        </w:rPr>
+        <w:tab/>
+      </w:r>
+      <w:r>
+        <w:rPr>
+          <w:rFonts w:ascii="D2Coding ligature" w:eastAsia="D2Coding ligature" w:cs="D2Coding ligature"/>
+          <w:color w:val="646464"/>
+          <w:kern w:val="0"/>
+          <w:sz w:val="24"/>
+          <w:szCs w:val="24"/>
+        </w:rPr>
+        <w:t>@PropertySource</w:t>
+      </w:r>
+      <w:r>
+        <w:rPr>
+          <w:rFonts w:ascii="D2Coding ligature" w:eastAsia="D2Coding ligature" w:cs="D2Coding ligature"/>
+          <w:color w:val="000000"/>
+          <w:kern w:val="0"/>
+          <w:sz w:val="24"/>
+          <w:szCs w:val="24"/>
+        </w:rPr>
+        <w:t>(</w:t>
+      </w:r>
+      <w:r>
+        <w:rPr>
+          <w:rFonts w:ascii="D2Coding ligature" w:eastAsia="D2Coding ligature" w:cs="D2Coding ligature"/>
+          <w:color w:val="2A00FF"/>
+          <w:kern w:val="0"/>
+          <w:sz w:val="24"/>
+          <w:szCs w:val="24"/>
+        </w:rPr>
+        <w:t>"/WEB-INF/properties/data2.properties"</w:t>
+      </w:r>
+      <w:r>
+        <w:rPr>
+          <w:rFonts w:ascii="D2Coding ligature" w:eastAsia="D2Coding ligature" w:cs="D2Coding ligature"/>
+          <w:color w:val="000000"/>
+          <w:kern w:val="0"/>
+          <w:sz w:val="24"/>
+          <w:szCs w:val="24"/>
+        </w:rPr>
+        <w:t>)</w:t>
+      </w:r>
+    </w:p>
+    <w:p>
+      <w:pPr>
+        <w:wordWrap/>
+        <w:adjustRightInd w:val="0"/>
+        <w:spacing w:after="0" w:line="240" w:lineRule="auto"/>
+        <w:jc w:val="left"/>
+        <w:rPr>
+          <w:rFonts w:ascii="D2Coding ligature" w:eastAsia="D2Coding ligature" w:cs="D2Coding ligature"/>
+          <w:color w:val="000000"/>
+          <w:kern w:val="0"/>
+          <w:sz w:val="24"/>
+          <w:szCs w:val="24"/>
+        </w:rPr>
+      </w:pPr>
+      <w:r>
+        <w:rPr>
+          <w:rFonts w:ascii="D2Coding ligature" w:eastAsia="D2Coding ligature" w:cs="D2Coding ligature"/>
+          <w:color w:val="000000"/>
+          <w:kern w:val="0"/>
+          <w:sz w:val="24"/>
+          <w:szCs w:val="24"/>
+        </w:rPr>
+        <w:t>})</w:t>
+      </w:r>
+    </w:p>
+    <w:p>
+      <w:pPr>
+        <w:wordWrap/>
+        <w:adjustRightInd w:val="0"/>
+        <w:spacing w:after="0" w:line="240" w:lineRule="auto"/>
+        <w:jc w:val="left"/>
+      </w:pPr>
+      <w:r>
+        <w:rPr>
+          <w:rFonts w:hint="eastAsia"/>
+        </w:rPr>
+        <w:t>이렇게 묶어서 써줄 수 있다.</w:t>
+      </w:r>
+    </w:p>
+    <w:p>
+      <w:pPr>
+        <w:wordWrap/>
+        <w:adjustRightInd w:val="0"/>
+        <w:spacing w:after="0" w:line="240" w:lineRule="auto"/>
+        <w:jc w:val="left"/>
+      </w:pPr>
+    </w:p>
+    <w:p>
+      <w:pPr>
+        <w:wordWrap/>
+        <w:adjustRightInd w:val="0"/>
+        <w:spacing w:after="0" w:line="240" w:lineRule="auto"/>
+        <w:jc w:val="left"/>
+      </w:pPr>
+      <w:r>
+        <w:rPr>
+          <w:rFonts w:hint="eastAsia"/>
+        </w:rPr>
+        <w:t>p</w:t>
+      </w:r>
+      <w:r>
+        <w:t xml:space="preserve">roperties </w:t>
+      </w:r>
+      <w:r>
+        <w:rPr>
+          <w:rFonts w:hint="eastAsia"/>
+        </w:rPr>
+        <w:t>파일 내의 d</w:t>
+      </w:r>
+      <w:r>
+        <w:t>ata</w:t>
+      </w:r>
+      <w:r>
+        <w:rPr>
+          <w:rFonts w:hint="eastAsia"/>
+        </w:rPr>
+        <w:t>를 쓰는 법은</w:t>
+      </w:r>
+    </w:p>
+    <w:p>
+      <w:pPr>
+        <w:wordWrap/>
+        <w:adjustRightInd w:val="0"/>
+        <w:spacing w:after="0" w:line="240" w:lineRule="auto"/>
+        <w:ind w:firstLine="800"/>
+        <w:jc w:val="left"/>
+        <w:rPr>
+          <w:rFonts w:ascii="D2Coding ligature" w:eastAsia="D2Coding ligature" w:cs="D2Coding ligature"/>
+          <w:kern w:val="0"/>
+          <w:sz w:val="24"/>
+          <w:szCs w:val="24"/>
+        </w:rPr>
+      </w:pPr>
+      <w:r>
+        <w:rPr>
+          <w:rFonts w:ascii="D2Coding ligature" w:eastAsia="D2Coding ligature" w:cs="D2Coding ligature"/>
+          <w:color w:val="646464"/>
+          <w:kern w:val="0"/>
+          <w:sz w:val="24"/>
+          <w:szCs w:val="24"/>
+        </w:rPr>
+        <w:t>@Value</w:t>
+      </w:r>
+      <w:r>
+        <w:rPr>
+          <w:rFonts w:ascii="D2Coding ligature" w:eastAsia="D2Coding ligature" w:cs="D2Coding ligature"/>
+          <w:color w:val="000000"/>
+          <w:kern w:val="0"/>
+          <w:sz w:val="24"/>
+          <w:szCs w:val="24"/>
+        </w:rPr>
+        <w:t>(</w:t>
+      </w:r>
+      <w:r>
+        <w:rPr>
+          <w:rFonts w:ascii="D2Coding ligature" w:eastAsia="D2Coding ligature" w:cs="D2Coding ligature"/>
+          <w:color w:val="2A00FF"/>
+          <w:kern w:val="0"/>
+          <w:sz w:val="24"/>
+          <w:szCs w:val="24"/>
+        </w:rPr>
+        <w:t>"${aaa.a1}"</w:t>
+      </w:r>
+      <w:r>
+        <w:rPr>
+          <w:rFonts w:ascii="D2Coding ligature" w:eastAsia="D2Coding ligature" w:cs="D2Coding ligature"/>
+          <w:color w:val="000000"/>
+          <w:kern w:val="0"/>
+          <w:sz w:val="24"/>
+          <w:szCs w:val="24"/>
+        </w:rPr>
+        <w:t>)</w:t>
+      </w:r>
+    </w:p>
+    <w:p>
+      <w:pPr>
+        <w:wordWrap/>
+        <w:adjustRightInd w:val="0"/>
+        <w:spacing w:after="0" w:line="240" w:lineRule="auto"/>
+        <w:jc w:val="left"/>
+        <w:rPr>
+          <w:rFonts w:ascii="D2Coding ligature" w:eastAsia="D2Coding ligature" w:cs="D2Coding ligature"/>
+          <w:color w:val="000000"/>
+          <w:kern w:val="0"/>
+          <w:sz w:val="24"/>
+          <w:szCs w:val="24"/>
+        </w:rPr>
+      </w:pPr>
+      <w:r>
+        <w:rPr>
+          <w:rFonts w:ascii="D2Coding ligature" w:eastAsia="D2Coding ligature" w:cs="D2Coding ligature"/>
+          <w:color w:val="000000"/>
+          <w:kern w:val="0"/>
+          <w:sz w:val="24"/>
+          <w:szCs w:val="24"/>
+        </w:rPr>
+        <w:tab/>
+      </w:r>
+      <w:r>
+        <w:rPr>
+          <w:rFonts w:ascii="D2Coding ligature" w:eastAsia="D2Coding ligature" w:cs="D2Coding ligature"/>
+          <w:b/>
+          <w:bCs/>
+          <w:color w:val="7F0055"/>
+          <w:kern w:val="0"/>
+          <w:sz w:val="24"/>
+          <w:szCs w:val="24"/>
+        </w:rPr>
+        <w:t>private</w:t>
+      </w:r>
+      <w:r>
+        <w:rPr>
+          <w:rFonts w:ascii="D2Coding ligature" w:eastAsia="D2Coding ligature" w:cs="D2Coding ligature"/>
+          <w:color w:val="000000"/>
+          <w:kern w:val="0"/>
+          <w:sz w:val="24"/>
+          <w:szCs w:val="24"/>
+        </w:rPr>
+        <w:t xml:space="preserve"> </w:t>
+      </w:r>
+      <w:r>
+        <w:rPr>
+          <w:rFonts w:ascii="D2Coding ligature" w:eastAsia="D2Coding ligature" w:cs="D2Coding ligature"/>
+          <w:b/>
+          <w:bCs/>
+          <w:color w:val="7F0055"/>
+          <w:kern w:val="0"/>
+          <w:sz w:val="24"/>
+          <w:szCs w:val="24"/>
+        </w:rPr>
+        <w:t>int</w:t>
+      </w:r>
+      <w:r>
+        <w:rPr>
+          <w:rFonts w:ascii="D2Coding ligature" w:eastAsia="D2Coding ligature" w:cs="D2Coding ligature"/>
+          <w:color w:val="000000"/>
+          <w:kern w:val="0"/>
+          <w:sz w:val="24"/>
+          <w:szCs w:val="24"/>
+        </w:rPr>
+        <w:t xml:space="preserve"> </w:t>
+      </w:r>
+      <w:r>
+        <w:rPr>
+          <w:rFonts w:ascii="D2Coding ligature" w:eastAsia="D2Coding ligature" w:cs="D2Coding ligature"/>
+          <w:color w:val="0000C0"/>
+          <w:kern w:val="0"/>
+          <w:sz w:val="24"/>
+          <w:szCs w:val="24"/>
+        </w:rPr>
+        <w:t>a1</w:t>
+      </w:r>
+      <w:r>
+        <w:rPr>
+          <w:rFonts w:ascii="D2Coding ligature" w:eastAsia="D2Coding ligature" w:cs="D2Coding ligature"/>
+          <w:color w:val="000000"/>
+          <w:kern w:val="0"/>
+          <w:sz w:val="24"/>
+          <w:szCs w:val="24"/>
+        </w:rPr>
+        <w:t>;</w:t>
+      </w:r>
+    </w:p>
+    <w:p>
+      <w:pPr>
+        <w:wordWrap/>
+        <w:adjustRightInd w:val="0"/>
+        <w:spacing w:after="0" w:line="240" w:lineRule="auto"/>
+        <w:jc w:val="left"/>
+      </w:pPr>
+      <w:r>
+        <w:rPr>
+          <w:rFonts w:hint="eastAsia"/>
+        </w:rPr>
+        <w:t>이렇게 사용하면 된다.</w:t>
+      </w:r>
+    </w:p>
+    <w:p>
+      <w:pPr>
+        <w:wordWrap/>
+        <w:adjustRightInd w:val="0"/>
+        <w:spacing w:after="0" w:line="240" w:lineRule="auto"/>
+        <w:jc w:val="left"/>
+      </w:pPr>
+    </w:p>
+    <w:p>
+      <w:pPr>
+        <w:wordWrap/>
+        <w:adjustRightInd w:val="0"/>
+        <w:spacing w:after="0" w:line="240" w:lineRule="auto"/>
+        <w:jc w:val="left"/>
+        <w:rPr>
+          <w:b/>
+          <w:bCs/>
+        </w:rPr>
+      </w:pPr>
+      <w:r>
+        <w:rPr>
+          <w:rFonts w:hint="eastAsia"/>
+          <w:b/>
+          <w:bCs/>
+        </w:rPr>
+        <w:t>M</w:t>
+      </w:r>
+      <w:r>
+        <w:rPr>
+          <w:b/>
+          <w:bCs/>
+        </w:rPr>
+        <w:t>essage</w:t>
+      </w:r>
+    </w:p>
+    <w:p>
+      <w:pPr>
+        <w:wordWrap/>
+        <w:adjustRightInd w:val="0"/>
+        <w:spacing w:after="0" w:line="240" w:lineRule="auto"/>
+        <w:jc w:val="left"/>
+      </w:pPr>
+      <w:r>
+        <w:rPr>
+          <w:rFonts w:hint="eastAsia"/>
+        </w:rPr>
+        <w:t>P</w:t>
+      </w:r>
+      <w:r>
+        <w:t>roperties</w:t>
+      </w:r>
+      <w:r>
+        <w:rPr>
+          <w:rFonts w:hint="eastAsia"/>
+        </w:rPr>
+        <w:t xml:space="preserve">에서 작성한 값을 </w:t>
+      </w:r>
+      <w:r>
+        <w:t>jsp</w:t>
+      </w:r>
+      <w:r>
+        <w:rPr>
+          <w:rFonts w:hint="eastAsia"/>
+        </w:rPr>
+        <w:t>에서 사용하려면 p</w:t>
+      </w:r>
+      <w:r>
+        <w:t xml:space="preserve">roperties </w:t>
+      </w:r>
+      <w:r>
+        <w:rPr>
+          <w:rFonts w:hint="eastAsia"/>
+        </w:rPr>
+        <w:t xml:space="preserve">파일을 </w:t>
+      </w:r>
+      <w:r>
+        <w:t>Message</w:t>
+      </w:r>
+      <w:r>
+        <w:rPr>
+          <w:rFonts w:hint="eastAsia"/>
+        </w:rPr>
+        <w:t>로 등록해야한다.</w:t>
+      </w:r>
+    </w:p>
+    <w:p>
+      <w:pPr>
+        <w:wordWrap/>
+        <w:adjustRightInd w:val="0"/>
+        <w:spacing w:after="0" w:line="240" w:lineRule="auto"/>
+        <w:jc w:val="left"/>
+      </w:pPr>
+      <w:r>
+        <w:rPr>
+          <w:rFonts w:hint="eastAsia"/>
+        </w:rPr>
+        <w:t>다국어 처리 또한 가능해진다.</w:t>
+      </w:r>
+    </w:p>
+    <w:p>
+      <w:pPr>
+        <w:wordWrap/>
+        <w:adjustRightInd w:val="0"/>
+        <w:spacing w:after="0" w:line="240" w:lineRule="auto"/>
+        <w:jc w:val="left"/>
+      </w:pPr>
+    </w:p>
+    <w:p>
+      <w:pPr>
+        <w:wordWrap/>
+        <w:adjustRightInd w:val="0"/>
+        <w:spacing w:after="0" w:line="240" w:lineRule="auto"/>
+        <w:jc w:val="left"/>
+        <w:rPr>
+          <w:b/>
+          <w:bCs/>
+        </w:rPr>
+      </w:pPr>
+      <w:r>
+        <w:rPr>
+          <w:rFonts w:hint="eastAsia"/>
+          <w:b/>
+          <w:bCs/>
+        </w:rPr>
+        <w:t>M</w:t>
+      </w:r>
+      <w:r>
+        <w:rPr>
+          <w:b/>
+          <w:bCs/>
+        </w:rPr>
+        <w:t>essageSource</w:t>
+      </w:r>
+    </w:p>
+    <w:p>
+      <w:pPr>
+        <w:wordWrap/>
+        <w:adjustRightInd w:val="0"/>
+        <w:spacing w:after="0" w:line="240" w:lineRule="auto"/>
+        <w:jc w:val="left"/>
+      </w:pPr>
+      <w:r>
+        <w:rPr>
+          <w:rFonts w:hint="eastAsia"/>
+        </w:rPr>
+        <w:t>M</w:t>
+      </w:r>
+      <w:r>
+        <w:t xml:space="preserve">essageSource </w:t>
+      </w:r>
+      <w:r>
+        <w:rPr>
+          <w:rFonts w:hint="eastAsia"/>
+        </w:rPr>
+        <w:t xml:space="preserve">객체를 이용해 </w:t>
+      </w:r>
+      <w:r>
+        <w:t xml:space="preserve">properties </w:t>
+      </w:r>
+      <w:r>
+        <w:rPr>
+          <w:rFonts w:hint="eastAsia"/>
+        </w:rPr>
+        <w:t xml:space="preserve">파일을 등록해주면 </w:t>
+      </w:r>
+      <w:r>
+        <w:t>Message</w:t>
+      </w:r>
+      <w:r>
+        <w:rPr>
+          <w:rFonts w:hint="eastAsia"/>
+        </w:rPr>
+        <w:t>로 등록할 수 있다.</w:t>
+      </w:r>
+    </w:p>
+    <w:p>
+      <w:pPr>
+        <w:wordWrap/>
+        <w:adjustRightInd w:val="0"/>
+        <w:spacing w:after="0" w:line="240" w:lineRule="auto"/>
+        <w:jc w:val="left"/>
+      </w:pPr>
+      <w:r>
+        <w:rPr>
+          <w:rFonts w:hint="eastAsia"/>
+        </w:rPr>
+        <w:t>R</w:t>
+      </w:r>
+      <w:r>
+        <w:t>eloadableResourceBundleMessageSource</w:t>
+      </w:r>
+      <w:r>
+        <w:rPr>
+          <w:rFonts w:hint="eastAsia"/>
+        </w:rPr>
+        <w:t>를 사용하면 일정 시간마다 갱신된다.</w:t>
+      </w:r>
+    </w:p>
+    <w:p>
+      <w:pPr>
+        <w:wordWrap/>
+        <w:adjustRightInd w:val="0"/>
+        <w:spacing w:after="0" w:line="240" w:lineRule="auto"/>
+        <w:jc w:val="left"/>
+      </w:pPr>
+    </w:p>
+    <w:p>
+      <w:pPr>
+        <w:wordWrap/>
+        <w:adjustRightInd w:val="0"/>
+        <w:spacing w:after="0" w:line="240" w:lineRule="auto"/>
+        <w:jc w:val="left"/>
+      </w:pPr>
+      <w:r>
+        <w:rPr>
+          <w:rFonts w:hint="eastAsia"/>
+        </w:rPr>
+        <w:t>M</w:t>
+      </w:r>
+      <w:r>
+        <w:t>essage</w:t>
+      </w:r>
+      <w:r>
+        <w:rPr>
+          <w:rFonts w:hint="eastAsia"/>
+        </w:rPr>
+        <w:t>를 사용하려면 S</w:t>
+      </w:r>
+      <w:r>
+        <w:t xml:space="preserve">ervletAppContext </w:t>
+      </w:r>
+      <w:r>
+        <w:rPr>
+          <w:rFonts w:hint="eastAsia"/>
+        </w:rPr>
+        <w:t xml:space="preserve">파일에서 </w:t>
+      </w:r>
+    </w:p>
+    <w:p>
+      <w:pPr>
+        <w:wordWrap/>
+        <w:adjustRightInd w:val="0"/>
+        <w:spacing w:after="0" w:line="240" w:lineRule="auto"/>
+        <w:ind w:firstLine="800"/>
+        <w:jc w:val="left"/>
+        <w:rPr>
+          <w:rFonts w:ascii="D2Coding ligature" w:eastAsia="D2Coding ligature" w:cs="D2Coding ligature"/>
+          <w:kern w:val="0"/>
+          <w:sz w:val="24"/>
+          <w:szCs w:val="24"/>
+        </w:rPr>
+      </w:pPr>
+      <w:r>
+        <w:rPr>
+          <w:rFonts w:ascii="D2Coding ligature" w:eastAsia="D2Coding ligature" w:cs="D2Coding ligature"/>
+          <w:color w:val="646464"/>
+          <w:kern w:val="0"/>
+          <w:sz w:val="24"/>
+          <w:szCs w:val="24"/>
+        </w:rPr>
+        <w:t>@Bean</w:t>
+      </w:r>
+    </w:p>
+    <w:p>
+      <w:pPr>
+        <w:wordWrap/>
+        <w:adjustRightInd w:val="0"/>
+        <w:spacing w:after="0" w:line="240" w:lineRule="auto"/>
+        <w:jc w:val="left"/>
+        <w:rPr>
+          <w:rFonts w:ascii="D2Coding ligature" w:eastAsia="D2Coding ligature" w:cs="D2Coding ligature"/>
+          <w:kern w:val="0"/>
+          <w:sz w:val="24"/>
+          <w:szCs w:val="24"/>
+        </w:rPr>
+      </w:pPr>
+      <w:r>
+        <w:rPr>
+          <w:rFonts w:ascii="D2Coding ligature" w:eastAsia="D2Coding ligature" w:cs="D2Coding ligature"/>
+          <w:color w:val="000000"/>
+          <w:kern w:val="0"/>
+          <w:sz w:val="24"/>
+          <w:szCs w:val="24"/>
+        </w:rPr>
+        <w:tab/>
+      </w:r>
+      <w:r>
+        <w:rPr>
+          <w:rFonts w:ascii="D2Coding ligature" w:eastAsia="D2Coding ligature" w:cs="D2Coding ligature"/>
+          <w:b/>
+          <w:bCs/>
+          <w:color w:val="7F0055"/>
+          <w:kern w:val="0"/>
+          <w:sz w:val="24"/>
+          <w:szCs w:val="24"/>
+        </w:rPr>
+        <w:t>public</w:t>
+      </w:r>
+      <w:r>
+        <w:rPr>
+          <w:rFonts w:ascii="D2Coding ligature" w:eastAsia="D2Coding ligature" w:cs="D2Coding ligature"/>
+          <w:color w:val="000000"/>
+          <w:kern w:val="0"/>
+          <w:sz w:val="24"/>
+          <w:szCs w:val="24"/>
+        </w:rPr>
+        <w:t xml:space="preserve"> ReloadableResourceBundleMessageSource messageSource() {</w:t>
+      </w:r>
+    </w:p>
+    <w:p>
+      <w:pPr>
+        <w:wordWrap/>
+        <w:adjustRightInd w:val="0"/>
+        <w:spacing w:after="0" w:line="240" w:lineRule="auto"/>
+        <w:ind w:left="1600"/>
+        <w:jc w:val="left"/>
+        <w:rPr>
+          <w:rFonts w:ascii="D2Coding ligature" w:eastAsia="D2Coding ligature" w:cs="D2Coding ligature"/>
+          <w:kern w:val="0"/>
+          <w:sz w:val="24"/>
+          <w:szCs w:val="24"/>
+        </w:rPr>
+      </w:pPr>
+      <w:r>
+        <w:rPr>
+          <w:rFonts w:ascii="D2Coding ligature" w:eastAsia="D2Coding ligature" w:cs="D2Coding ligature"/>
+          <w:color w:val="000000"/>
+          <w:kern w:val="0"/>
+          <w:sz w:val="24"/>
+          <w:szCs w:val="24"/>
+        </w:rPr>
+        <w:t xml:space="preserve">ReloadableResourceBundleMessageSource </w:t>
+      </w:r>
+      <w:r>
+        <w:rPr>
+          <w:rFonts w:ascii="D2Coding ligature" w:eastAsia="D2Coding ligature" w:cs="D2Coding ligature"/>
+          <w:color w:val="6A3E3E"/>
+          <w:kern w:val="0"/>
+          <w:sz w:val="24"/>
+          <w:szCs w:val="24"/>
+        </w:rPr>
+        <w:t>res</w:t>
+      </w:r>
+      <w:r>
+        <w:rPr>
+          <w:rFonts w:ascii="D2Coding ligature" w:eastAsia="D2Coding ligature" w:cs="D2Coding ligature"/>
+          <w:color w:val="000000"/>
+          <w:kern w:val="0"/>
+          <w:sz w:val="24"/>
+          <w:szCs w:val="24"/>
+        </w:rPr>
+        <w:t xml:space="preserve"> = </w:t>
+      </w:r>
+      <w:r>
+        <w:rPr>
+          <w:rFonts w:ascii="D2Coding ligature" w:eastAsia="D2Coding ligature" w:cs="D2Coding ligature"/>
+          <w:b/>
+          <w:bCs/>
+          <w:color w:val="7F0055"/>
+          <w:kern w:val="0"/>
+          <w:sz w:val="24"/>
+          <w:szCs w:val="24"/>
+        </w:rPr>
+        <w:t>new</w:t>
+      </w:r>
+      <w:r>
+        <w:rPr>
+          <w:rFonts w:ascii="D2Coding ligature" w:eastAsia="D2Coding ligature" w:cs="D2Coding ligature"/>
+          <w:color w:val="000000"/>
+          <w:kern w:val="0"/>
+          <w:sz w:val="24"/>
+          <w:szCs w:val="24"/>
+        </w:rPr>
+        <w:t xml:space="preserve"> ReloadableResourceBundleMessageSource();</w:t>
+      </w:r>
+    </w:p>
+    <w:p>
+      <w:pPr>
+        <w:wordWrap/>
+        <w:adjustRightInd w:val="0"/>
+        <w:spacing w:after="0" w:line="240" w:lineRule="auto"/>
+        <w:jc w:val="left"/>
+        <w:rPr>
+          <w:rFonts w:ascii="D2Coding ligature" w:eastAsia="D2Coding ligature" w:cs="D2Coding ligature"/>
+          <w:kern w:val="0"/>
+          <w:sz w:val="24"/>
+          <w:szCs w:val="24"/>
+        </w:rPr>
+      </w:pPr>
+      <w:r>
+        <w:rPr>
+          <w:rFonts w:ascii="D2Coding ligature" w:eastAsia="D2Coding ligature" w:cs="D2Coding ligature"/>
+          <w:color w:val="000000"/>
+          <w:kern w:val="0"/>
+          <w:sz w:val="24"/>
+          <w:szCs w:val="24"/>
+        </w:rPr>
+        <w:tab/>
+      </w:r>
+      <w:r>
+        <w:rPr>
+          <w:rFonts w:ascii="D2Coding ligature" w:eastAsia="D2Coding ligature" w:cs="D2Coding ligature"/>
+          <w:color w:val="000000"/>
+          <w:kern w:val="0"/>
+          <w:sz w:val="24"/>
+          <w:szCs w:val="24"/>
+        </w:rPr>
+        <w:tab/>
+      </w:r>
+    </w:p>
+    <w:p>
+      <w:pPr>
+        <w:wordWrap/>
+        <w:adjustRightInd w:val="0"/>
+        <w:spacing w:after="0" w:line="240" w:lineRule="auto"/>
+        <w:jc w:val="left"/>
+        <w:rPr>
+          <w:rFonts w:ascii="D2Coding ligature" w:eastAsia="D2Coding ligature" w:cs="D2Coding ligature"/>
+          <w:kern w:val="0"/>
+          <w:sz w:val="24"/>
+          <w:szCs w:val="24"/>
+        </w:rPr>
+      </w:pPr>
+      <w:r>
+        <w:rPr>
+          <w:rFonts w:ascii="D2Coding ligature" w:eastAsia="D2Coding ligature" w:cs="D2Coding ligature"/>
+          <w:color w:val="000000"/>
+          <w:kern w:val="0"/>
+          <w:sz w:val="24"/>
+          <w:szCs w:val="24"/>
+        </w:rPr>
+        <w:tab/>
+      </w:r>
+      <w:r>
+        <w:rPr>
+          <w:rFonts w:ascii="D2Coding ligature" w:eastAsia="D2Coding ligature" w:cs="D2Coding ligature"/>
+          <w:color w:val="000000"/>
+          <w:kern w:val="0"/>
+          <w:sz w:val="24"/>
+          <w:szCs w:val="24"/>
+        </w:rPr>
+        <w:tab/>
+      </w:r>
+      <w:r>
+        <w:rPr>
+          <w:rFonts w:ascii="D2Coding ligature" w:eastAsia="D2Coding ligature" w:cs="D2Coding ligature"/>
+          <w:color w:val="3F7F5F"/>
+          <w:kern w:val="0"/>
+          <w:sz w:val="24"/>
+          <w:szCs w:val="24"/>
+        </w:rPr>
+        <w:t xml:space="preserve">//res.setBasename("/WEB-INF/properties/data1"); </w:t>
+      </w:r>
+    </w:p>
+    <w:p>
+      <w:pPr>
+        <w:wordWrap/>
+        <w:adjustRightInd w:val="0"/>
+        <w:spacing w:after="0" w:line="240" w:lineRule="auto"/>
+        <w:jc w:val="left"/>
+        <w:rPr>
+          <w:rFonts w:ascii="D2Coding ligature" w:eastAsia="D2Coding ligature" w:cs="D2Coding ligature"/>
+          <w:kern w:val="0"/>
+          <w:sz w:val="24"/>
+          <w:szCs w:val="24"/>
+        </w:rPr>
+      </w:pPr>
+      <w:r>
+        <w:rPr>
+          <w:rFonts w:ascii="D2Coding ligature" w:eastAsia="D2Coding ligature" w:cs="D2Coding ligature"/>
+          <w:color w:val="000000"/>
+          <w:kern w:val="0"/>
+          <w:sz w:val="24"/>
+          <w:szCs w:val="24"/>
+        </w:rPr>
+        <w:tab/>
+      </w:r>
+      <w:r>
+        <w:rPr>
+          <w:rFonts w:ascii="D2Coding ligature" w:eastAsia="D2Coding ligature" w:cs="D2Coding ligature"/>
+          <w:color w:val="000000"/>
+          <w:kern w:val="0"/>
+          <w:sz w:val="24"/>
+          <w:szCs w:val="24"/>
+        </w:rPr>
+        <w:tab/>
+      </w:r>
+      <w:r>
+        <w:rPr>
+          <w:rFonts w:ascii="D2Coding ligature" w:eastAsia="D2Coding ligature" w:cs="D2Coding ligature"/>
+          <w:color w:val="6A3E3E"/>
+          <w:kern w:val="0"/>
+          <w:sz w:val="24"/>
+          <w:szCs w:val="24"/>
+        </w:rPr>
+        <w:t>res</w:t>
+      </w:r>
+      <w:r>
+        <w:rPr>
+          <w:rFonts w:ascii="D2Coding ligature" w:eastAsia="D2Coding ligature" w:cs="D2Coding ligature"/>
+          <w:color w:val="000000"/>
+          <w:kern w:val="0"/>
+          <w:sz w:val="24"/>
+          <w:szCs w:val="24"/>
+        </w:rPr>
+        <w:t>.setBasenames(</w:t>
+      </w:r>
+      <w:r>
+        <w:rPr>
+          <w:rFonts w:ascii="D2Coding ligature" w:eastAsia="D2Coding ligature" w:cs="D2Coding ligature"/>
+          <w:color w:val="2A00FF"/>
+          <w:kern w:val="0"/>
+          <w:sz w:val="24"/>
+          <w:szCs w:val="24"/>
+        </w:rPr>
+        <w:t>"/WEB-INF/properties/data1"</w:t>
+      </w:r>
+      <w:r>
+        <w:rPr>
+          <w:rFonts w:ascii="D2Coding ligature" w:eastAsia="D2Coding ligature" w:cs="D2Coding ligature"/>
+          <w:color w:val="000000"/>
+          <w:kern w:val="0"/>
+          <w:sz w:val="24"/>
+          <w:szCs w:val="24"/>
+        </w:rPr>
+        <w:t>,</w:t>
+      </w:r>
+      <w:r>
+        <w:rPr>
+          <w:rFonts w:ascii="D2Coding ligature" w:eastAsia="D2Coding ligature" w:cs="D2Coding ligature"/>
+          <w:color w:val="2A00FF"/>
+          <w:kern w:val="0"/>
+          <w:sz w:val="24"/>
+          <w:szCs w:val="24"/>
+        </w:rPr>
+        <w:t>"/WEB-INF/properties/data2"</w:t>
+      </w:r>
+      <w:r>
+        <w:rPr>
+          <w:rFonts w:ascii="D2Coding ligature" w:eastAsia="D2Coding ligature" w:cs="D2Coding ligature"/>
+          <w:color w:val="000000"/>
+          <w:kern w:val="0"/>
+          <w:sz w:val="24"/>
+          <w:szCs w:val="24"/>
+        </w:rPr>
+        <w:t xml:space="preserve">); </w:t>
+      </w:r>
+      <w:r>
+        <w:rPr>
+          <w:rFonts w:ascii="D2Coding ligature" w:eastAsia="D2Coding ligature" w:cs="D2Coding ligature"/>
+          <w:color w:val="3F7F5F"/>
+          <w:kern w:val="0"/>
+          <w:sz w:val="24"/>
+          <w:szCs w:val="24"/>
+        </w:rPr>
+        <w:t>//properties</w:t>
+      </w:r>
+      <w:r>
+        <w:rPr>
+          <w:rFonts w:ascii="D2Coding ligature" w:eastAsia="D2Coding ligature" w:cs="D2Coding ligature" w:hint="eastAsia"/>
+          <w:color w:val="3F7F5F"/>
+          <w:kern w:val="0"/>
+          <w:sz w:val="24"/>
+          <w:szCs w:val="24"/>
+        </w:rPr>
+        <w:t>를</w:t>
+      </w:r>
+      <w:r>
+        <w:rPr>
+          <w:rFonts w:ascii="D2Coding ligature" w:eastAsia="D2Coding ligature" w:cs="D2Coding ligature"/>
+          <w:color w:val="3F7F5F"/>
+          <w:kern w:val="0"/>
+          <w:sz w:val="24"/>
+          <w:szCs w:val="24"/>
+        </w:rPr>
+        <w:t xml:space="preserve"> </w:t>
+      </w:r>
+      <w:r>
+        <w:rPr>
+          <w:rFonts w:ascii="D2Coding ligature" w:eastAsia="D2Coding ligature" w:cs="D2Coding ligature" w:hint="eastAsia"/>
+          <w:color w:val="3F7F5F"/>
+          <w:kern w:val="0"/>
+          <w:sz w:val="24"/>
+          <w:szCs w:val="24"/>
+        </w:rPr>
+        <w:t>생략해야</w:t>
+      </w:r>
+      <w:r>
+        <w:rPr>
+          <w:rFonts w:ascii="D2Coding ligature" w:eastAsia="D2Coding ligature" w:cs="D2Coding ligature"/>
+          <w:color w:val="3F7F5F"/>
+          <w:kern w:val="0"/>
+          <w:sz w:val="24"/>
+          <w:szCs w:val="24"/>
+        </w:rPr>
+        <w:t xml:space="preserve"> </w:t>
+      </w:r>
+      <w:r>
+        <w:rPr>
+          <w:rFonts w:ascii="D2Coding ligature" w:eastAsia="D2Coding ligature" w:cs="D2Coding ligature" w:hint="eastAsia"/>
+          <w:color w:val="3F7F5F"/>
+          <w:kern w:val="0"/>
+          <w:sz w:val="24"/>
+          <w:szCs w:val="24"/>
+        </w:rPr>
+        <w:t>된다</w:t>
+      </w:r>
+      <w:r>
+        <w:rPr>
+          <w:rFonts w:ascii="D2Coding ligature" w:eastAsia="D2Coding ligature" w:cs="D2Coding ligature"/>
+          <w:color w:val="3F7F5F"/>
+          <w:kern w:val="0"/>
+          <w:sz w:val="24"/>
+          <w:szCs w:val="24"/>
+        </w:rPr>
+        <w:t>.</w:t>
+      </w:r>
+    </w:p>
+    <w:p>
+      <w:pPr>
+        <w:wordWrap/>
+        <w:adjustRightInd w:val="0"/>
+        <w:spacing w:after="0" w:line="240" w:lineRule="auto"/>
+        <w:jc w:val="left"/>
+        <w:rPr>
+          <w:rFonts w:ascii="D2Coding ligature" w:eastAsia="D2Coding ligature" w:cs="D2Coding ligature"/>
+          <w:kern w:val="0"/>
+          <w:sz w:val="24"/>
+          <w:szCs w:val="24"/>
+        </w:rPr>
+      </w:pPr>
+      <w:r>
+        <w:rPr>
+          <w:rFonts w:ascii="D2Coding ligature" w:eastAsia="D2Coding ligature" w:cs="D2Coding ligature"/>
+          <w:color w:val="000000"/>
+          <w:kern w:val="0"/>
+          <w:sz w:val="24"/>
+          <w:szCs w:val="24"/>
+        </w:rPr>
+        <w:tab/>
+      </w:r>
+      <w:r>
+        <w:rPr>
+          <w:rFonts w:ascii="D2Coding ligature" w:eastAsia="D2Coding ligature" w:cs="D2Coding ligature"/>
+          <w:color w:val="000000"/>
+          <w:kern w:val="0"/>
+          <w:sz w:val="24"/>
+          <w:szCs w:val="24"/>
+        </w:rPr>
+        <w:tab/>
+      </w:r>
+      <w:r>
+        <w:rPr>
+          <w:rFonts w:ascii="D2Coding ligature" w:eastAsia="D2Coding ligature" w:cs="D2Coding ligature"/>
+          <w:b/>
+          <w:bCs/>
+          <w:color w:val="7F0055"/>
+          <w:kern w:val="0"/>
+          <w:sz w:val="24"/>
+          <w:szCs w:val="24"/>
+        </w:rPr>
+        <w:t>return</w:t>
+      </w:r>
+      <w:r>
+        <w:rPr>
+          <w:rFonts w:ascii="D2Coding ligature" w:eastAsia="D2Coding ligature" w:cs="D2Coding ligature"/>
+          <w:color w:val="000000"/>
+          <w:kern w:val="0"/>
+          <w:sz w:val="24"/>
+          <w:szCs w:val="24"/>
+        </w:rPr>
+        <w:t xml:space="preserve"> </w:t>
+      </w:r>
+      <w:r>
+        <w:rPr>
+          <w:rFonts w:ascii="D2Coding ligature" w:eastAsia="D2Coding ligature" w:cs="D2Coding ligature"/>
+          <w:color w:val="6A3E3E"/>
+          <w:kern w:val="0"/>
+          <w:sz w:val="24"/>
+          <w:szCs w:val="24"/>
+        </w:rPr>
+        <w:t>res</w:t>
+      </w:r>
+      <w:r>
+        <w:rPr>
+          <w:rFonts w:ascii="D2Coding ligature" w:eastAsia="D2Coding ligature" w:cs="D2Coding ligature"/>
+          <w:color w:val="000000"/>
+          <w:kern w:val="0"/>
+          <w:sz w:val="24"/>
+          <w:szCs w:val="24"/>
+        </w:rPr>
+        <w:t>;</w:t>
+      </w:r>
+    </w:p>
+    <w:p>
+      <w:pPr>
+        <w:wordWrap/>
+        <w:adjustRightInd w:val="0"/>
+        <w:spacing w:after="0" w:line="240" w:lineRule="auto"/>
+        <w:jc w:val="left"/>
+        <w:rPr>
+          <w:rFonts w:ascii="D2Coding ligature" w:eastAsia="D2Coding ligature" w:cs="D2Coding ligature"/>
+          <w:color w:val="000000"/>
+          <w:kern w:val="0"/>
+          <w:sz w:val="24"/>
+          <w:szCs w:val="24"/>
+        </w:rPr>
+      </w:pPr>
+      <w:r>
+        <w:rPr>
+          <w:rFonts w:ascii="D2Coding ligature" w:eastAsia="D2Coding ligature" w:cs="D2Coding ligature"/>
+          <w:color w:val="000000"/>
+          <w:kern w:val="0"/>
+          <w:sz w:val="24"/>
+          <w:szCs w:val="24"/>
+        </w:rPr>
+        <w:tab/>
+        <w:t>}</w:t>
+      </w:r>
+    </w:p>
+    <w:p>
+      <w:pPr>
+        <w:wordWrap/>
+        <w:adjustRightInd w:val="0"/>
+        <w:spacing w:after="0" w:line="240" w:lineRule="auto"/>
+        <w:jc w:val="left"/>
+      </w:pPr>
+      <w:r>
+        <w:rPr>
+          <w:rFonts w:hint="eastAsia"/>
+        </w:rPr>
+        <w:t>이렇게 메시지를 등록하고</w:t>
+      </w:r>
+      <w:r>
+        <w:rPr>
+          <w:rFonts w:hint="eastAsia"/>
+        </w:rPr>
+        <w:t xml:space="preserve"> </w:t>
+      </w:r>
+    </w:p>
+    <w:p>
+      <w:pPr>
+        <w:wordWrap/>
+        <w:adjustRightInd w:val="0"/>
+        <w:spacing w:after="0" w:line="240" w:lineRule="auto"/>
+        <w:jc w:val="left"/>
+      </w:pPr>
+    </w:p>
+    <w:p>
+      <w:pPr>
+        <w:wordWrap/>
+        <w:adjustRightInd w:val="0"/>
+        <w:spacing w:after="0" w:line="240" w:lineRule="auto"/>
+        <w:jc w:val="left"/>
+      </w:pPr>
+      <w:r>
+        <w:rPr>
+          <w:rFonts w:hint="eastAsia"/>
+        </w:rPr>
+        <w:t>사용하려는 곳에서</w:t>
+      </w:r>
+    </w:p>
+    <w:p>
+      <w:pPr>
+        <w:wordWrap/>
+        <w:adjustRightInd w:val="0"/>
+        <w:spacing w:after="0" w:line="240" w:lineRule="auto"/>
+        <w:ind w:firstLine="800"/>
+        <w:jc w:val="left"/>
+        <w:rPr>
+          <w:rFonts w:ascii="D2Coding ligature" w:eastAsia="D2Coding ligature" w:cs="D2Coding ligature"/>
+          <w:kern w:val="0"/>
+          <w:sz w:val="24"/>
+          <w:szCs w:val="24"/>
+        </w:rPr>
+      </w:pPr>
+      <w:r>
+        <w:rPr>
+          <w:rFonts w:ascii="D2Coding ligature" w:eastAsia="D2Coding ligature" w:cs="D2Coding ligature"/>
+          <w:color w:val="646464"/>
+          <w:kern w:val="0"/>
+          <w:sz w:val="24"/>
+          <w:szCs w:val="24"/>
+        </w:rPr>
+        <w:t>@Autowired</w:t>
+      </w:r>
+    </w:p>
+    <w:p>
+      <w:pPr>
+        <w:wordWrap/>
+        <w:adjustRightInd w:val="0"/>
+        <w:spacing w:after="0" w:line="240" w:lineRule="auto"/>
+        <w:jc w:val="left"/>
+        <w:rPr>
+          <w:rFonts w:hint="eastAsia"/>
+        </w:rPr>
+      </w:pPr>
+      <w:r>
+        <w:rPr>
+          <w:rFonts w:ascii="D2Coding ligature" w:eastAsia="D2Coding ligature" w:cs="D2Coding ligature"/>
+          <w:color w:val="000000"/>
+          <w:kern w:val="0"/>
+          <w:sz w:val="24"/>
+          <w:szCs w:val="24"/>
+        </w:rPr>
+        <w:tab/>
+        <w:t xml:space="preserve">ReloadableResourceBundleMessageSource </w:t>
+      </w:r>
+      <w:r>
+        <w:rPr>
+          <w:rFonts w:ascii="D2Coding ligature" w:eastAsia="D2Coding ligature" w:cs="D2Coding ligature"/>
+          <w:color w:val="0000C0"/>
+          <w:kern w:val="0"/>
+          <w:sz w:val="24"/>
+          <w:szCs w:val="24"/>
+        </w:rPr>
+        <w:t>res</w:t>
+      </w:r>
+      <w:r>
+        <w:rPr>
+          <w:rFonts w:ascii="D2Coding ligature" w:eastAsia="D2Coding ligature" w:cs="D2Coding ligature"/>
+          <w:color w:val="000000"/>
+          <w:kern w:val="0"/>
+          <w:sz w:val="24"/>
+          <w:szCs w:val="24"/>
+        </w:rPr>
+        <w:t>;</w:t>
+      </w:r>
+    </w:p>
+    <w:p>
+      <w:pPr>
+        <w:wordWrap/>
+        <w:adjustRightInd w:val="0"/>
+        <w:spacing w:after="0" w:line="240" w:lineRule="auto"/>
+        <w:jc w:val="left"/>
+      </w:pPr>
+      <w:r>
+        <w:rPr>
+          <w:rFonts w:hint="eastAsia"/>
+        </w:rPr>
+        <w:t xml:space="preserve">이렇게 주입한 후 </w:t>
+      </w:r>
+    </w:p>
+    <w:p>
+      <w:pPr>
+        <w:wordWrap/>
+        <w:adjustRightInd w:val="0"/>
+        <w:spacing w:after="0" w:line="240" w:lineRule="auto"/>
+        <w:jc w:val="left"/>
+      </w:pPr>
+    </w:p>
+    <w:p>
+      <w:pPr>
+        <w:wordWrap/>
+        <w:adjustRightInd w:val="0"/>
+        <w:spacing w:after="0" w:line="240" w:lineRule="auto"/>
+        <w:jc w:val="left"/>
+        <w:rPr>
+          <w:rFonts w:ascii="D2Coding ligature" w:eastAsia="D2Coding ligature" w:cs="D2Coding ligature"/>
+          <w:kern w:val="0"/>
+          <w:sz w:val="24"/>
+          <w:szCs w:val="24"/>
+        </w:rPr>
+      </w:pPr>
+      <w:r>
+        <w:rPr>
+          <w:rFonts w:ascii="D2Coding ligature" w:eastAsia="D2Coding ligature" w:cs="D2Coding ligature"/>
+          <w:color w:val="000000"/>
+          <w:kern w:val="0"/>
+          <w:sz w:val="24"/>
+          <w:szCs w:val="24"/>
+        </w:rPr>
+        <w:tab/>
+      </w:r>
+      <w:r>
+        <w:rPr>
+          <w:rFonts w:ascii="D2Coding ligature" w:eastAsia="D2Coding ligature" w:cs="D2Coding ligature"/>
+          <w:color w:val="000000"/>
+          <w:kern w:val="0"/>
+          <w:sz w:val="24"/>
+          <w:szCs w:val="24"/>
+        </w:rPr>
+        <w:tab/>
+        <w:t xml:space="preserve">String </w:t>
+      </w:r>
+      <w:r>
+        <w:rPr>
+          <w:rFonts w:ascii="D2Coding ligature" w:eastAsia="D2Coding ligature" w:cs="D2Coding ligature"/>
+          <w:color w:val="6A3E3E"/>
+          <w:kern w:val="0"/>
+          <w:sz w:val="24"/>
+          <w:szCs w:val="24"/>
+        </w:rPr>
+        <w:t>a1</w:t>
+      </w:r>
+      <w:r>
+        <w:rPr>
+          <w:rFonts w:ascii="D2Coding ligature" w:eastAsia="D2Coding ligature" w:cs="D2Coding ligature"/>
+          <w:color w:val="000000"/>
+          <w:kern w:val="0"/>
+          <w:sz w:val="24"/>
+          <w:szCs w:val="24"/>
+        </w:rPr>
+        <w:t xml:space="preserve"> = </w:t>
+      </w:r>
+      <w:r>
+        <w:rPr>
+          <w:rFonts w:ascii="D2Coding ligature" w:eastAsia="D2Coding ligature" w:cs="D2Coding ligature"/>
+          <w:color w:val="0000C0"/>
+          <w:kern w:val="0"/>
+          <w:sz w:val="24"/>
+          <w:szCs w:val="24"/>
+        </w:rPr>
+        <w:t>res</w:t>
+      </w:r>
+      <w:r>
+        <w:rPr>
+          <w:rFonts w:ascii="D2Coding ligature" w:eastAsia="D2Coding ligature" w:cs="D2Coding ligature"/>
+          <w:color w:val="000000"/>
+          <w:kern w:val="0"/>
+          <w:sz w:val="24"/>
+          <w:szCs w:val="24"/>
+        </w:rPr>
+        <w:t>.getMessage(</w:t>
+      </w:r>
+      <w:r>
+        <w:rPr>
+          <w:rFonts w:ascii="D2Coding ligature" w:eastAsia="D2Coding ligature" w:cs="D2Coding ligature"/>
+          <w:color w:val="2A00FF"/>
+          <w:kern w:val="0"/>
+          <w:sz w:val="24"/>
+          <w:szCs w:val="24"/>
+        </w:rPr>
+        <w:t>"aaa.a1"</w:t>
+      </w:r>
+      <w:r>
+        <w:rPr>
+          <w:rFonts w:ascii="D2Coding ligature" w:eastAsia="D2Coding ligature" w:cs="D2Coding ligature"/>
+          <w:color w:val="000000"/>
+          <w:kern w:val="0"/>
+          <w:sz w:val="24"/>
+          <w:szCs w:val="24"/>
+        </w:rPr>
+        <w:t xml:space="preserve">, </w:t>
+      </w:r>
+      <w:r>
+        <w:rPr>
+          <w:rFonts w:ascii="D2Coding ligature" w:eastAsia="D2Coding ligature" w:cs="D2Coding ligature"/>
+          <w:b/>
+          <w:bCs/>
+          <w:color w:val="7F0055"/>
+          <w:kern w:val="0"/>
+          <w:sz w:val="24"/>
+          <w:szCs w:val="24"/>
+        </w:rPr>
+        <w:t>null</w:t>
+      </w:r>
+      <w:r>
+        <w:rPr>
+          <w:rFonts w:ascii="D2Coding ligature" w:eastAsia="D2Coding ligature" w:cs="D2Coding ligature"/>
+          <w:color w:val="000000"/>
+          <w:kern w:val="0"/>
+          <w:sz w:val="24"/>
+          <w:szCs w:val="24"/>
+        </w:rPr>
+        <w:t xml:space="preserve">, </w:t>
+      </w:r>
+      <w:r>
+        <w:rPr>
+          <w:rFonts w:ascii="D2Coding ligature" w:eastAsia="D2Coding ligature" w:cs="D2Coding ligature"/>
+          <w:b/>
+          <w:bCs/>
+          <w:color w:val="7F0055"/>
+          <w:kern w:val="0"/>
+          <w:sz w:val="24"/>
+          <w:szCs w:val="24"/>
+        </w:rPr>
+        <w:t>null</w:t>
+      </w:r>
+      <w:r>
+        <w:rPr>
+          <w:rFonts w:ascii="D2Coding ligature" w:eastAsia="D2Coding ligature" w:cs="D2Coding ligature"/>
+          <w:color w:val="000000"/>
+          <w:kern w:val="0"/>
+          <w:sz w:val="24"/>
+          <w:szCs w:val="24"/>
+        </w:rPr>
+        <w:t>);</w:t>
+      </w:r>
+    </w:p>
+    <w:p>
+      <w:pPr>
+        <w:wordWrap/>
+        <w:adjustRightInd w:val="0"/>
+        <w:spacing w:after="0" w:line="240" w:lineRule="auto"/>
+        <w:jc w:val="left"/>
+      </w:pPr>
+      <w:r>
+        <w:rPr>
+          <w:rFonts w:hint="eastAsia"/>
+        </w:rPr>
+        <w:lastRenderedPageBreak/>
+        <w:t>를통해 사용하면 된다.</w:t>
+      </w:r>
+    </w:p>
+    <w:p>
+      <w:pPr>
+        <w:wordWrap/>
+        <w:adjustRightInd w:val="0"/>
+        <w:spacing w:after="0" w:line="240" w:lineRule="auto"/>
+        <w:jc w:val="left"/>
+        <w:rPr>
+          <w:rFonts w:hint="eastAsia"/>
+        </w:rPr>
+      </w:pPr>
+    </w:p>
+    <w:p>
+      <w:pPr>
+        <w:wordWrap/>
+        <w:adjustRightInd w:val="0"/>
+        <w:spacing w:after="0" w:line="240" w:lineRule="auto"/>
+        <w:jc w:val="left"/>
+      </w:pPr>
+      <w:r>
+        <w:rPr>
+          <w:rFonts w:hint="eastAsia"/>
+        </w:rPr>
+        <w:t>j</w:t>
+      </w:r>
+      <w:r>
+        <w:t>sp</w:t>
+      </w:r>
+      <w:r>
+        <w:rPr>
+          <w:rFonts w:hint="eastAsia"/>
+        </w:rPr>
+        <w:t>에서 사용하려면</w:t>
+      </w:r>
+    </w:p>
+    <w:p>
+      <w:pPr>
+        <w:wordWrap/>
+        <w:adjustRightInd w:val="0"/>
+        <w:spacing w:after="0" w:line="240" w:lineRule="auto"/>
+        <w:jc w:val="left"/>
+        <w:rPr>
+          <w:rFonts w:ascii="D2Coding ligature" w:eastAsia="D2Coding ligature" w:cs="D2Coding ligature"/>
+          <w:kern w:val="0"/>
+          <w:sz w:val="24"/>
+          <w:szCs w:val="24"/>
+        </w:rPr>
+      </w:pPr>
+      <w:r>
+        <w:rPr>
+          <w:rFonts w:ascii="D2Coding ligature" w:eastAsia="D2Coding ligature" w:cs="D2Coding ligature"/>
+          <w:color w:val="000000"/>
+          <w:kern w:val="0"/>
+          <w:sz w:val="24"/>
+          <w:szCs w:val="24"/>
+        </w:rPr>
+        <w:tab/>
+      </w:r>
+      <w:r>
+        <w:rPr>
+          <w:rFonts w:ascii="D2Coding ligature" w:eastAsia="D2Coding ligature" w:cs="D2Coding ligature"/>
+          <w:color w:val="008080"/>
+          <w:kern w:val="0"/>
+          <w:sz w:val="24"/>
+          <w:szCs w:val="24"/>
+        </w:rPr>
+        <w:t>&lt;</w:t>
+      </w:r>
+      <w:r>
+        <w:rPr>
+          <w:rFonts w:ascii="D2Coding ligature" w:eastAsia="D2Coding ligature" w:cs="D2Coding ligature"/>
+          <w:color w:val="3F7F7F"/>
+          <w:kern w:val="0"/>
+          <w:sz w:val="24"/>
+          <w:szCs w:val="24"/>
+        </w:rPr>
+        <w:t>h3</w:t>
+      </w:r>
+      <w:r>
+        <w:rPr>
+          <w:rFonts w:ascii="D2Coding ligature" w:eastAsia="D2Coding ligature" w:cs="D2Coding ligature"/>
+          <w:color w:val="008080"/>
+          <w:kern w:val="0"/>
+          <w:sz w:val="24"/>
+          <w:szCs w:val="24"/>
+        </w:rPr>
+        <w:t>&gt;</w:t>
+      </w:r>
+      <w:r>
+        <w:rPr>
+          <w:rFonts w:ascii="D2Coding ligature" w:eastAsia="D2Coding ligature" w:cs="D2Coding ligature"/>
+          <w:color w:val="000000"/>
+          <w:kern w:val="0"/>
+          <w:sz w:val="24"/>
+          <w:szCs w:val="24"/>
+        </w:rPr>
+        <w:t xml:space="preserve">aaa.a1 = </w:t>
+      </w:r>
+      <w:r>
+        <w:rPr>
+          <w:rFonts w:ascii="D2Coding ligature" w:eastAsia="D2Coding ligature" w:cs="D2Coding ligature"/>
+          <w:color w:val="008080"/>
+          <w:kern w:val="0"/>
+          <w:sz w:val="24"/>
+          <w:szCs w:val="24"/>
+        </w:rPr>
+        <w:t>&lt;</w:t>
+      </w:r>
+      <w:r>
+        <w:rPr>
+          <w:rFonts w:ascii="D2Coding ligature" w:eastAsia="D2Coding ligature" w:cs="D2Coding ligature"/>
+          <w:color w:val="3F7F7F"/>
+          <w:kern w:val="0"/>
+          <w:sz w:val="24"/>
+          <w:szCs w:val="24"/>
+        </w:rPr>
+        <w:t>spring:message</w:t>
+      </w:r>
+      <w:r>
+        <w:rPr>
+          <w:rFonts w:ascii="D2Coding ligature" w:eastAsia="D2Coding ligature" w:cs="D2Coding ligature"/>
+          <w:kern w:val="0"/>
+          <w:sz w:val="24"/>
+          <w:szCs w:val="24"/>
+        </w:rPr>
+        <w:t xml:space="preserve"> </w:t>
+      </w:r>
+      <w:r>
+        <w:rPr>
+          <w:rFonts w:ascii="D2Coding ligature" w:eastAsia="D2Coding ligature" w:cs="D2Coding ligature"/>
+          <w:color w:val="7F007F"/>
+          <w:kern w:val="0"/>
+          <w:sz w:val="24"/>
+          <w:szCs w:val="24"/>
+        </w:rPr>
+        <w:t>code</w:t>
+      </w:r>
+      <w:r>
+        <w:rPr>
+          <w:rFonts w:ascii="D2Coding ligature" w:eastAsia="D2Coding ligature" w:cs="D2Coding ligature"/>
+          <w:color w:val="000000"/>
+          <w:kern w:val="0"/>
+          <w:sz w:val="24"/>
+          <w:szCs w:val="24"/>
+        </w:rPr>
+        <w:t>=</w:t>
+      </w:r>
+      <w:r>
+        <w:rPr>
+          <w:rFonts w:ascii="D2Coding ligature" w:eastAsia="D2Coding ligature" w:cs="D2Coding ligature"/>
+          <w:i/>
+          <w:iCs/>
+          <w:color w:val="2A00FF"/>
+          <w:kern w:val="0"/>
+          <w:sz w:val="24"/>
+          <w:szCs w:val="24"/>
+        </w:rPr>
+        <w:t>'aaa.a1'</w:t>
+      </w:r>
+      <w:r>
+        <w:rPr>
+          <w:rFonts w:ascii="D2Coding ligature" w:eastAsia="D2Coding ligature" w:cs="D2Coding ligature"/>
+          <w:color w:val="008080"/>
+          <w:kern w:val="0"/>
+          <w:sz w:val="24"/>
+          <w:szCs w:val="24"/>
+        </w:rPr>
+        <w:t>/&gt;&lt;/</w:t>
+      </w:r>
+      <w:r>
+        <w:rPr>
+          <w:rFonts w:ascii="D2Coding ligature" w:eastAsia="D2Coding ligature" w:cs="D2Coding ligature"/>
+          <w:color w:val="3F7F7F"/>
+          <w:kern w:val="0"/>
+          <w:sz w:val="24"/>
+          <w:szCs w:val="24"/>
+        </w:rPr>
+        <w:t>h3</w:t>
+      </w:r>
+      <w:r>
+        <w:rPr>
+          <w:rFonts w:ascii="D2Coding ligature" w:eastAsia="D2Coding ligature" w:cs="D2Coding ligature"/>
+          <w:color w:val="008080"/>
+          <w:kern w:val="0"/>
+          <w:sz w:val="24"/>
+          <w:szCs w:val="24"/>
+        </w:rPr>
+        <w:t>&gt;</w:t>
+      </w:r>
+    </w:p>
+    <w:p>
+      <w:pPr>
+        <w:wordWrap/>
+        <w:adjustRightInd w:val="0"/>
+        <w:spacing w:after="0" w:line="240" w:lineRule="auto"/>
+        <w:jc w:val="left"/>
+      </w:pPr>
+      <w:r>
+        <w:rPr>
+          <w:rFonts w:hint="eastAsia"/>
+        </w:rPr>
+        <w:t>와 같이 사용하면 된다.</w:t>
+      </w:r>
+    </w:p>
+    <w:p>
+      <w:pPr>
+        <w:wordWrap/>
+        <w:adjustRightInd w:val="0"/>
+        <w:spacing w:after="0" w:line="240" w:lineRule="auto"/>
+        <w:jc w:val="left"/>
+      </w:pPr>
+    </w:p>
+    <w:p>
+      <w:pPr>
+        <w:wordWrap/>
+        <w:adjustRightInd w:val="0"/>
+        <w:spacing w:after="0" w:line="240" w:lineRule="auto"/>
+        <w:jc w:val="left"/>
+        <w:rPr>
+          <w:rFonts w:hint="eastAsia"/>
+        </w:rPr>
+      </w:pPr>
+      <w:bookmarkStart w:id="0" w:name="_GoBack"/>
+      <w:bookmarkEnd w:id="0"/>
     </w:p>
     <w:sectPr>
       <w:pgSz w:w="11906" w:h="16838"/>

--- a/Spring_필기_2.docx
+++ b/Spring_필기_2.docx
@@ -11870,9 +11870,6 @@
         <w:adjustRightInd w:val="0"/>
         <w:spacing w:after="0" w:line="240" w:lineRule="auto"/>
         <w:jc w:val="left"/>
-        <w:rPr>
-          <w:rFonts w:hint="eastAsia"/>
-        </w:rPr>
       </w:pPr>
       <w:r>
         <w:t>xx.properties</w:t>
@@ -13144,9 +13141,6 @@
         <w:adjustRightInd w:val="0"/>
         <w:spacing w:after="0" w:line="240" w:lineRule="auto"/>
         <w:jc w:val="left"/>
-        <w:rPr>
-          <w:rFonts w:hint="eastAsia"/>
-        </w:rPr>
       </w:pPr>
       <w:r>
         <w:rPr>
@@ -13362,9 +13356,6 @@
         <w:adjustRightInd w:val="0"/>
         <w:spacing w:after="0" w:line="240" w:lineRule="auto"/>
         <w:jc w:val="left"/>
-        <w:rPr>
-          <w:rFonts w:hint="eastAsia"/>
-        </w:rPr>
       </w:pPr>
     </w:p>
     <w:p>
@@ -13573,12 +13564,1757 @@
         <w:adjustRightInd w:val="0"/>
         <w:spacing w:after="0" w:line="240" w:lineRule="auto"/>
         <w:jc w:val="left"/>
-        <w:rPr>
-          <w:rFonts w:hint="eastAsia"/>
-        </w:rPr>
-      </w:pPr>
+      </w:pPr>
+      <w:r>
+        <w:rPr>
+          <w:rFonts w:hint="eastAsia"/>
+          <w:b/>
+          <w:bCs/>
+        </w:rPr>
+        <w:t>유효성 검사</w:t>
+      </w:r>
+    </w:p>
+    <w:p>
+      <w:pPr>
+        <w:wordWrap/>
+        <w:adjustRightInd w:val="0"/>
+        <w:spacing w:after="0" w:line="240" w:lineRule="auto"/>
+        <w:jc w:val="left"/>
+      </w:pPr>
+      <w:r>
+        <w:rPr>
+          <w:rFonts w:hint="eastAsia"/>
+        </w:rPr>
+        <w:t>사용자 입력에 대해 유효성을 검사해야 하는 경우가 있다.</w:t>
+      </w:r>
+      <w:r>
+        <w:t xml:space="preserve"> </w:t>
+      </w:r>
+    </w:p>
+    <w:p>
+      <w:pPr>
+        <w:wordWrap/>
+        <w:adjustRightInd w:val="0"/>
+        <w:spacing w:after="0" w:line="240" w:lineRule="auto"/>
+        <w:jc w:val="left"/>
+      </w:pPr>
+      <w:r>
+        <w:rPr>
+          <w:rFonts w:hint="eastAsia"/>
+        </w:rPr>
+        <w:t>J</w:t>
+      </w:r>
+      <w:r>
+        <w:t>avaScript</w:t>
+      </w:r>
+      <w:r>
+        <w:rPr>
+          <w:rFonts w:hint="eastAsia"/>
+        </w:rPr>
+        <w:t xml:space="preserve">도 가능하지만 </w:t>
+      </w:r>
+      <w:r>
+        <w:t>Spring MVC</w:t>
+      </w:r>
+      <w:r>
+        <w:rPr>
+          <w:rFonts w:hint="eastAsia"/>
+        </w:rPr>
+        <w:t>로 처리할 수도 있다.</w:t>
+      </w:r>
+    </w:p>
+    <w:p>
+      <w:pPr>
+        <w:wordWrap/>
+        <w:adjustRightInd w:val="0"/>
+        <w:spacing w:after="0" w:line="240" w:lineRule="auto"/>
+        <w:jc w:val="left"/>
+      </w:pPr>
+    </w:p>
+    <w:p>
+      <w:pPr>
+        <w:wordWrap/>
+        <w:adjustRightInd w:val="0"/>
+        <w:spacing w:after="0" w:line="240" w:lineRule="auto"/>
+        <w:jc w:val="left"/>
+      </w:pPr>
+      <w:r>
+        <w:rPr>
+          <w:rFonts w:hint="eastAsia"/>
+        </w:rPr>
+        <w:t>J</w:t>
+      </w:r>
+      <w:r>
+        <w:t>SR-303</w:t>
+      </w:r>
+    </w:p>
+    <w:p>
+      <w:pPr>
+        <w:wordWrap/>
+        <w:adjustRightInd w:val="0"/>
+        <w:spacing w:after="0" w:line="240" w:lineRule="auto"/>
+        <w:jc w:val="left"/>
+      </w:pPr>
+      <w:r>
+        <w:rPr>
+          <w:rFonts w:hint="eastAsia"/>
+        </w:rPr>
+        <w:t>S</w:t>
+      </w:r>
+      <w:r>
+        <w:t>pring MVC</w:t>
+      </w:r>
+      <w:r>
+        <w:rPr>
+          <w:rFonts w:hint="eastAsia"/>
+        </w:rPr>
+        <w:t xml:space="preserve">는 </w:t>
+      </w:r>
+      <w:r>
+        <w:t xml:space="preserve">JSR-303 </w:t>
+      </w:r>
+      <w:r>
+        <w:rPr>
+          <w:rFonts w:hint="eastAsia"/>
+        </w:rPr>
+        <w:t>규격의 유효성 검사 라이브러리를 사용할 수 있다.</w:t>
+      </w:r>
+    </w:p>
+    <w:p>
+      <w:pPr>
+        <w:wordWrap/>
+        <w:adjustRightInd w:val="0"/>
+        <w:spacing w:after="0" w:line="240" w:lineRule="auto"/>
+        <w:jc w:val="left"/>
+      </w:pPr>
+      <w:r>
+        <w:rPr>
+          <w:rFonts w:hint="eastAsia"/>
+        </w:rPr>
+        <w:t>B</w:t>
+      </w:r>
+      <w:r>
+        <w:t>ean</w:t>
+      </w:r>
+      <w:r>
+        <w:rPr>
+          <w:rFonts w:hint="eastAsia"/>
+        </w:rPr>
+        <w:t>에 데이터가 입력될 때 어떤 검사를 할 지 어노테이션으로 지정하고</w:t>
+      </w:r>
+      <w:r>
+        <w:t xml:space="preserve">, </w:t>
+      </w:r>
+      <w:r>
+        <w:rPr>
+          <w:rFonts w:hint="eastAsia"/>
+        </w:rPr>
+        <w:t>조건에 맞지 않다면 개발자에게 오류가 있다는 정보를 전달한다. 이를통해 유효성 검사를 할 수 있다.</w:t>
+      </w:r>
+    </w:p>
+    <w:p>
+      <w:pPr>
+        <w:wordWrap/>
+        <w:adjustRightInd w:val="0"/>
+        <w:spacing w:after="0" w:line="240" w:lineRule="auto"/>
+        <w:jc w:val="left"/>
+      </w:pPr>
+      <w:r>
+        <w:t>JSR-303</w:t>
+      </w:r>
+      <w:r>
+        <w:rPr>
+          <w:rFonts w:hint="eastAsia"/>
+        </w:rPr>
+        <w:t>을 사용하기 위해선 라이브러리를 추가해야한다.</w:t>
+      </w:r>
+      <w:r>
+        <w:t xml:space="preserve"> pom.xml</w:t>
+      </w:r>
+      <w:r>
+        <w:rPr>
+          <w:rFonts w:hint="eastAsia"/>
+        </w:rPr>
+        <w:t>에 라이브러리를 추가하자.</w:t>
+      </w:r>
+    </w:p>
+    <w:p>
+      <w:pPr>
+        <w:wordWrap/>
+        <w:adjustRightInd w:val="0"/>
+        <w:spacing w:after="0" w:line="240" w:lineRule="auto"/>
+        <w:jc w:val="left"/>
+      </w:pPr>
+    </w:p>
+    <w:p>
+      <w:pPr>
+        <w:wordWrap/>
+        <w:adjustRightInd w:val="0"/>
+        <w:spacing w:after="0" w:line="240" w:lineRule="auto"/>
+        <w:jc w:val="left"/>
+      </w:pPr>
+      <w:r>
+        <w:rPr>
+          <w:rFonts w:hint="eastAsia"/>
+        </w:rPr>
+        <w:t>B</w:t>
+      </w:r>
+      <w:r>
+        <w:t>ean</w:t>
+      </w:r>
+      <w:r>
+        <w:rPr>
+          <w:rFonts w:hint="eastAsia"/>
+        </w:rPr>
+        <w:t>에 어노테이션 설정</w:t>
+      </w:r>
+    </w:p>
+    <w:p>
+      <w:pPr>
+        <w:wordWrap/>
+        <w:adjustRightInd w:val="0"/>
+        <w:spacing w:after="0" w:line="240" w:lineRule="auto"/>
+        <w:jc w:val="left"/>
+      </w:pPr>
+      <w:r>
+        <w:rPr>
+          <w:rFonts w:hint="eastAsia"/>
+        </w:rPr>
+        <w:t>다양한 어노테이션으로 유효성 조건을 걸 수 있다.</w:t>
+      </w:r>
+    </w:p>
+    <w:p>
+      <w:pPr>
+        <w:wordWrap/>
+        <w:adjustRightInd w:val="0"/>
+        <w:spacing w:after="0" w:line="240" w:lineRule="auto"/>
+        <w:ind w:firstLine="800"/>
+        <w:jc w:val="left"/>
+        <w:rPr>
+          <w:rFonts w:ascii="D2Coding ligature" w:eastAsia="D2Coding ligature" w:cs="D2Coding ligature"/>
+          <w:kern w:val="0"/>
+          <w:sz w:val="24"/>
+          <w:szCs w:val="24"/>
+        </w:rPr>
+      </w:pPr>
+      <w:r>
+        <w:rPr>
+          <w:rFonts w:ascii="D2Coding ligature" w:eastAsia="D2Coding ligature" w:cs="D2Coding ligature"/>
+          <w:color w:val="646464"/>
+          <w:kern w:val="0"/>
+          <w:sz w:val="24"/>
+          <w:szCs w:val="24"/>
+        </w:rPr>
+        <w:t>@Size</w:t>
+      </w:r>
+      <w:r>
+        <w:rPr>
+          <w:rFonts w:ascii="D2Coding ligature" w:eastAsia="D2Coding ligature" w:cs="D2Coding ligature"/>
+          <w:color w:val="000000"/>
+          <w:kern w:val="0"/>
+          <w:sz w:val="24"/>
+          <w:szCs w:val="24"/>
+        </w:rPr>
+        <w:t>(min=2,max=10)</w:t>
+      </w:r>
+    </w:p>
+    <w:p>
+      <w:pPr>
+        <w:wordWrap/>
+        <w:adjustRightInd w:val="0"/>
+        <w:spacing w:after="0" w:line="240" w:lineRule="auto"/>
+        <w:jc w:val="left"/>
+        <w:rPr>
+          <w:rFonts w:ascii="D2Coding ligature" w:eastAsia="D2Coding ligature" w:cs="D2Coding ligature" w:hint="eastAsia"/>
+          <w:kern w:val="0"/>
+          <w:sz w:val="24"/>
+          <w:szCs w:val="24"/>
+        </w:rPr>
+      </w:pPr>
+      <w:r>
+        <w:rPr>
+          <w:rFonts w:ascii="D2Coding ligature" w:eastAsia="D2Coding ligature" w:cs="D2Coding ligature"/>
+          <w:color w:val="000000"/>
+          <w:kern w:val="0"/>
+          <w:sz w:val="24"/>
+          <w:szCs w:val="24"/>
+        </w:rPr>
+        <w:tab/>
+      </w:r>
+      <w:r>
+        <w:rPr>
+          <w:rFonts w:ascii="D2Coding ligature" w:eastAsia="D2Coding ligature" w:cs="D2Coding ligature"/>
+          <w:b/>
+          <w:bCs/>
+          <w:color w:val="7F0055"/>
+          <w:kern w:val="0"/>
+          <w:sz w:val="24"/>
+          <w:szCs w:val="24"/>
+        </w:rPr>
+        <w:t>private</w:t>
+      </w:r>
+      <w:r>
+        <w:rPr>
+          <w:rFonts w:ascii="D2Coding ligature" w:eastAsia="D2Coding ligature" w:cs="D2Coding ligature"/>
+          <w:color w:val="000000"/>
+          <w:kern w:val="0"/>
+          <w:sz w:val="24"/>
+          <w:szCs w:val="24"/>
+        </w:rPr>
+        <w:t xml:space="preserve"> String </w:t>
+      </w:r>
+      <w:r>
+        <w:rPr>
+          <w:rFonts w:ascii="D2Coding ligature" w:eastAsia="D2Coding ligature" w:cs="D2Coding ligature"/>
+          <w:color w:val="0000C0"/>
+          <w:kern w:val="0"/>
+          <w:sz w:val="24"/>
+          <w:szCs w:val="24"/>
+        </w:rPr>
+        <w:t>data1</w:t>
+      </w:r>
+      <w:r>
+        <w:rPr>
+          <w:rFonts w:ascii="D2Coding ligature" w:eastAsia="D2Coding ligature" w:cs="D2Coding ligature"/>
+          <w:color w:val="000000"/>
+          <w:kern w:val="0"/>
+          <w:sz w:val="24"/>
+          <w:szCs w:val="24"/>
+        </w:rPr>
+        <w:t>;</w:t>
+      </w:r>
+    </w:p>
+    <w:p>
+      <w:pPr>
+        <w:wordWrap/>
+        <w:adjustRightInd w:val="0"/>
+        <w:spacing w:after="0" w:line="240" w:lineRule="auto"/>
+        <w:jc w:val="left"/>
+        <w:rPr>
+          <w:rFonts w:ascii="D2Coding ligature" w:eastAsia="D2Coding ligature" w:cs="D2Coding ligature"/>
+          <w:kern w:val="0"/>
+          <w:sz w:val="24"/>
+          <w:szCs w:val="24"/>
+        </w:rPr>
+      </w:pPr>
+      <w:r>
+        <w:rPr>
+          <w:rFonts w:ascii="D2Coding ligature" w:eastAsia="D2Coding ligature" w:cs="D2Coding ligature"/>
+          <w:color w:val="000000"/>
+          <w:kern w:val="0"/>
+          <w:sz w:val="24"/>
+          <w:szCs w:val="24"/>
+        </w:rPr>
+        <w:tab/>
+      </w:r>
+      <w:r>
+        <w:rPr>
+          <w:rFonts w:ascii="D2Coding ligature" w:eastAsia="D2Coding ligature" w:cs="D2Coding ligature"/>
+          <w:color w:val="646464"/>
+          <w:kern w:val="0"/>
+          <w:sz w:val="24"/>
+          <w:szCs w:val="24"/>
+        </w:rPr>
+        <w:t>@Max</w:t>
+      </w:r>
+      <w:r>
+        <w:rPr>
+          <w:rFonts w:ascii="D2Coding ligature" w:eastAsia="D2Coding ligature" w:cs="D2Coding ligature"/>
+          <w:color w:val="000000"/>
+          <w:kern w:val="0"/>
+          <w:sz w:val="24"/>
+          <w:szCs w:val="24"/>
+        </w:rPr>
+        <w:t>(100)</w:t>
+      </w:r>
+    </w:p>
+    <w:p>
+      <w:pPr>
+        <w:wordWrap/>
+        <w:adjustRightInd w:val="0"/>
+        <w:spacing w:after="0" w:line="240" w:lineRule="auto"/>
+        <w:jc w:val="left"/>
+        <w:rPr>
+          <w:rFonts w:ascii="D2Coding ligature" w:eastAsia="D2Coding ligature" w:cs="D2Coding ligature"/>
+          <w:color w:val="000000"/>
+          <w:kern w:val="0"/>
+          <w:sz w:val="24"/>
+          <w:szCs w:val="24"/>
+        </w:rPr>
+      </w:pPr>
+      <w:r>
+        <w:rPr>
+          <w:rFonts w:ascii="D2Coding ligature" w:eastAsia="D2Coding ligature" w:cs="D2Coding ligature"/>
+          <w:color w:val="000000"/>
+          <w:kern w:val="0"/>
+          <w:sz w:val="24"/>
+          <w:szCs w:val="24"/>
+        </w:rPr>
+        <w:tab/>
+      </w:r>
+      <w:r>
+        <w:rPr>
+          <w:rFonts w:ascii="D2Coding ligature" w:eastAsia="D2Coding ligature" w:cs="D2Coding ligature"/>
+          <w:b/>
+          <w:bCs/>
+          <w:color w:val="7F0055"/>
+          <w:kern w:val="0"/>
+          <w:sz w:val="24"/>
+          <w:szCs w:val="24"/>
+        </w:rPr>
+        <w:t>private</w:t>
+      </w:r>
+      <w:r>
+        <w:rPr>
+          <w:rFonts w:ascii="D2Coding ligature" w:eastAsia="D2Coding ligature" w:cs="D2Coding ligature"/>
+          <w:color w:val="000000"/>
+          <w:kern w:val="0"/>
+          <w:sz w:val="24"/>
+          <w:szCs w:val="24"/>
+        </w:rPr>
+        <w:t xml:space="preserve"> </w:t>
+      </w:r>
+      <w:r>
+        <w:rPr>
+          <w:rFonts w:ascii="D2Coding ligature" w:eastAsia="D2Coding ligature" w:cs="D2Coding ligature"/>
+          <w:b/>
+          <w:bCs/>
+          <w:color w:val="7F0055"/>
+          <w:kern w:val="0"/>
+          <w:sz w:val="24"/>
+          <w:szCs w:val="24"/>
+        </w:rPr>
+        <w:t>int</w:t>
+      </w:r>
+      <w:r>
+        <w:rPr>
+          <w:rFonts w:ascii="D2Coding ligature" w:eastAsia="D2Coding ligature" w:cs="D2Coding ligature"/>
+          <w:color w:val="000000"/>
+          <w:kern w:val="0"/>
+          <w:sz w:val="24"/>
+          <w:szCs w:val="24"/>
+        </w:rPr>
+        <w:t xml:space="preserve"> </w:t>
+      </w:r>
+      <w:r>
+        <w:rPr>
+          <w:rFonts w:ascii="D2Coding ligature" w:eastAsia="D2Coding ligature" w:cs="D2Coding ligature"/>
+          <w:color w:val="0000C0"/>
+          <w:kern w:val="0"/>
+          <w:sz w:val="24"/>
+          <w:szCs w:val="24"/>
+        </w:rPr>
+        <w:t>data2</w:t>
+      </w:r>
+      <w:r>
+        <w:rPr>
+          <w:rFonts w:ascii="D2Coding ligature" w:eastAsia="D2Coding ligature" w:cs="D2Coding ligature"/>
+          <w:color w:val="000000"/>
+          <w:kern w:val="0"/>
+          <w:sz w:val="24"/>
+          <w:szCs w:val="24"/>
+        </w:rPr>
+        <w:t>;</w:t>
+      </w:r>
+    </w:p>
+    <w:p>
+      <w:pPr>
+        <w:wordWrap/>
+        <w:adjustRightInd w:val="0"/>
+        <w:spacing w:after="0" w:line="240" w:lineRule="auto"/>
+        <w:jc w:val="left"/>
+        <w:rPr>
+          <w:rFonts w:ascii="D2Coding ligature" w:eastAsia="D2Coding ligature" w:cs="D2Coding ligature"/>
+          <w:color w:val="000000"/>
+          <w:kern w:val="0"/>
+          <w:sz w:val="24"/>
+          <w:szCs w:val="24"/>
+        </w:rPr>
+      </w:pPr>
+    </w:p>
+    <w:p>
+      <w:pPr>
+        <w:wordWrap/>
+        <w:adjustRightInd w:val="0"/>
+        <w:spacing w:after="0" w:line="240" w:lineRule="auto"/>
+        <w:jc w:val="left"/>
+      </w:pPr>
+      <w:r>
+        <w:rPr>
+          <w:rFonts w:hint="eastAsia"/>
+        </w:rPr>
+        <w:t>이런식으로 B</w:t>
+      </w:r>
+      <w:r>
+        <w:t>ean</w:t>
+      </w:r>
+      <w:r>
+        <w:rPr>
+          <w:rFonts w:hint="eastAsia"/>
+        </w:rPr>
+        <w:t>객체의 멤버변수 위에 원하는 조건을 걸 수 있다.</w:t>
+      </w:r>
+      <w:r>
+        <w:t xml:space="preserve"> </w:t>
+      </w:r>
+      <w:r>
+        <w:rPr>
+          <w:rFonts w:hint="eastAsia"/>
+        </w:rPr>
+        <w:t>하지만 이 조건을 건다고 유효성 검사를 하게되는 건 아니다.</w:t>
+      </w:r>
+    </w:p>
+    <w:p>
+      <w:pPr>
+        <w:wordWrap/>
+        <w:adjustRightInd w:val="0"/>
+        <w:spacing w:after="0" w:line="240" w:lineRule="auto"/>
+        <w:jc w:val="left"/>
+      </w:pPr>
+      <w:r>
+        <w:rPr>
+          <w:rFonts w:hint="eastAsia"/>
+        </w:rPr>
+        <w:t>C</w:t>
+      </w:r>
+      <w:r>
+        <w:t>ontroller</w:t>
+      </w:r>
+      <w:r>
+        <w:rPr>
+          <w:rFonts w:hint="eastAsia"/>
+        </w:rPr>
+        <w:t xml:space="preserve">의 메서드에서 주입받는 </w:t>
+      </w:r>
+      <w:r>
+        <w:t>Bean</w:t>
+      </w:r>
+      <w:r>
+        <w:rPr>
+          <w:rFonts w:hint="eastAsia"/>
+        </w:rPr>
+        <w:t xml:space="preserve">에 </w:t>
+      </w:r>
+      <w:r>
+        <w:t xml:space="preserve">@Valid </w:t>
+      </w:r>
+      <w:r>
+        <w:rPr>
+          <w:rFonts w:hint="eastAsia"/>
+        </w:rPr>
+        <w:t xml:space="preserve">어노테이션을 걸어야 유효성 검사를 실시하고 </w:t>
+      </w:r>
+    </w:p>
+    <w:p>
+      <w:pPr>
+        <w:wordWrap/>
+        <w:adjustRightInd w:val="0"/>
+        <w:spacing w:after="0" w:line="240" w:lineRule="auto"/>
+        <w:jc w:val="left"/>
+      </w:pPr>
+      <w:r>
+        <w:rPr>
+          <w:rFonts w:hint="eastAsia"/>
+        </w:rPr>
+        <w:t>B</w:t>
+      </w:r>
+      <w:r>
+        <w:t xml:space="preserve">indingResult </w:t>
+      </w:r>
+      <w:r>
+        <w:rPr>
+          <w:rFonts w:hint="eastAsia"/>
+        </w:rPr>
+        <w:t>객체를 주입받아야 검사 결과를 얻을 수 있다.</w:t>
+      </w:r>
+    </w:p>
+    <w:p>
+      <w:pPr>
+        <w:wordWrap/>
+        <w:adjustRightInd w:val="0"/>
+        <w:spacing w:after="0" w:line="240" w:lineRule="auto"/>
+        <w:jc w:val="left"/>
+        <w:rPr>
+          <w:rFonts w:hint="eastAsia"/>
+        </w:rPr>
+      </w:pPr>
+    </w:p>
+    <w:p>
+      <w:pPr>
+        <w:wordWrap/>
+        <w:adjustRightInd w:val="0"/>
+        <w:spacing w:after="0" w:line="240" w:lineRule="auto"/>
+        <w:jc w:val="left"/>
+        <w:rPr>
+          <w:rFonts w:ascii="D2Coding ligature" w:eastAsia="D2Coding ligature" w:cs="D2Coding ligature"/>
+          <w:color w:val="000000"/>
+          <w:kern w:val="0"/>
+          <w:sz w:val="24"/>
+          <w:szCs w:val="24"/>
+        </w:rPr>
+      </w:pPr>
+      <w:r>
+        <w:rPr>
+          <w:rFonts w:ascii="D2Coding ligature" w:eastAsia="D2Coding ligature" w:cs="D2Coding ligature"/>
+          <w:color w:val="000000"/>
+          <w:kern w:val="0"/>
+          <w:sz w:val="24"/>
+          <w:szCs w:val="24"/>
+        </w:rPr>
+        <w:tab/>
+      </w:r>
+      <w:r>
+        <w:rPr>
+          <w:rFonts w:ascii="D2Coding ligature" w:eastAsia="D2Coding ligature" w:cs="D2Coding ligature"/>
+          <w:b/>
+          <w:bCs/>
+          <w:color w:val="7F0055"/>
+          <w:kern w:val="0"/>
+          <w:sz w:val="24"/>
+          <w:szCs w:val="24"/>
+        </w:rPr>
+        <w:t>public</w:t>
+      </w:r>
+      <w:r>
+        <w:rPr>
+          <w:rFonts w:ascii="D2Coding ligature" w:eastAsia="D2Coding ligature" w:cs="D2Coding ligature"/>
+          <w:color w:val="000000"/>
+          <w:kern w:val="0"/>
+          <w:sz w:val="24"/>
+          <w:szCs w:val="24"/>
+        </w:rPr>
+        <w:t xml:space="preserve"> String input_pro(</w:t>
+      </w:r>
+      <w:r>
+        <w:rPr>
+          <w:rFonts w:ascii="D2Coding ligature" w:eastAsia="D2Coding ligature" w:cs="D2Coding ligature"/>
+          <w:color w:val="646464"/>
+          <w:kern w:val="0"/>
+          <w:sz w:val="24"/>
+          <w:szCs w:val="24"/>
+        </w:rPr>
+        <w:t>@Valid</w:t>
+      </w:r>
+      <w:r>
+        <w:rPr>
+          <w:rFonts w:ascii="D2Coding ligature" w:eastAsia="D2Coding ligature" w:cs="D2Coding ligature"/>
+          <w:color w:val="000000"/>
+          <w:kern w:val="0"/>
+          <w:sz w:val="24"/>
+          <w:szCs w:val="24"/>
+        </w:rPr>
+        <w:t xml:space="preserve"> DataBean1 </w:t>
+      </w:r>
+      <w:r>
+        <w:rPr>
+          <w:rFonts w:ascii="D2Coding ligature" w:eastAsia="D2Coding ligature" w:cs="D2Coding ligature"/>
+          <w:color w:val="6A3E3E"/>
+          <w:kern w:val="0"/>
+          <w:sz w:val="24"/>
+          <w:szCs w:val="24"/>
+        </w:rPr>
+        <w:t>dataBean1</w:t>
+      </w:r>
+      <w:r>
+        <w:rPr>
+          <w:rFonts w:ascii="D2Coding ligature" w:eastAsia="D2Coding ligature" w:cs="D2Coding ligature"/>
+          <w:color w:val="000000"/>
+          <w:kern w:val="0"/>
+          <w:sz w:val="24"/>
+          <w:szCs w:val="24"/>
+        </w:rPr>
+        <w:t xml:space="preserve">, BindingResult </w:t>
+      </w:r>
+      <w:r>
+        <w:rPr>
+          <w:rFonts w:ascii="D2Coding ligature" w:eastAsia="D2Coding ligature" w:cs="D2Coding ligature"/>
+          <w:color w:val="6A3E3E"/>
+          <w:kern w:val="0"/>
+          <w:sz w:val="24"/>
+          <w:szCs w:val="24"/>
+        </w:rPr>
+        <w:t>result</w:t>
+      </w:r>
+      <w:r>
+        <w:rPr>
+          <w:rFonts w:ascii="D2Coding ligature" w:eastAsia="D2Coding ligature" w:cs="D2Coding ligature"/>
+          <w:color w:val="000000"/>
+          <w:kern w:val="0"/>
+          <w:sz w:val="24"/>
+          <w:szCs w:val="24"/>
+        </w:rPr>
+        <w:t>) {</w:t>
+      </w:r>
+    </w:p>
+    <w:p>
+      <w:pPr>
+        <w:wordWrap/>
+        <w:adjustRightInd w:val="0"/>
+        <w:spacing w:after="0" w:line="240" w:lineRule="auto"/>
+        <w:jc w:val="left"/>
+        <w:rPr>
+          <w:rFonts w:ascii="D2Coding ligature" w:eastAsia="D2Coding ligature" w:cs="D2Coding ligature"/>
+          <w:kern w:val="0"/>
+          <w:sz w:val="24"/>
+          <w:szCs w:val="24"/>
+        </w:rPr>
+      </w:pPr>
+    </w:p>
+    <w:p>
+      <w:pPr>
+        <w:wordWrap/>
+        <w:adjustRightInd w:val="0"/>
+        <w:spacing w:after="0" w:line="240" w:lineRule="auto"/>
+        <w:jc w:val="left"/>
+      </w:pPr>
+      <w:r>
+        <w:rPr>
+          <w:rFonts w:hint="eastAsia"/>
+        </w:rPr>
+        <w:t>이런식으로 설정한다.</w:t>
+      </w:r>
+    </w:p>
+    <w:p>
+      <w:pPr>
+        <w:wordWrap/>
+        <w:adjustRightInd w:val="0"/>
+        <w:spacing w:after="0" w:line="240" w:lineRule="auto"/>
+        <w:jc w:val="left"/>
+      </w:pPr>
+    </w:p>
+    <w:p>
+      <w:pPr>
+        <w:wordWrap/>
+        <w:adjustRightInd w:val="0"/>
+        <w:spacing w:after="0" w:line="240" w:lineRule="auto"/>
+        <w:jc w:val="left"/>
+      </w:pPr>
+      <w:r>
+        <w:rPr>
+          <w:rFonts w:hint="eastAsia"/>
+        </w:rPr>
+        <w:t>j</w:t>
+      </w:r>
+      <w:r>
+        <w:t>sp</w:t>
+      </w:r>
+      <w:r>
+        <w:rPr>
+          <w:rFonts w:hint="eastAsia"/>
+        </w:rPr>
+        <w:t>에서 에러메세지를 확인하려면</w:t>
+      </w:r>
+      <w:r>
+        <w:rPr>
+          <w:rFonts w:hint="eastAsia"/>
+        </w:rPr>
+        <w:t xml:space="preserve"> 아래 방식으로 한다.</w:t>
+      </w:r>
+    </w:p>
+    <w:p>
+      <w:pPr>
+        <w:wordWrap/>
+        <w:adjustRightInd w:val="0"/>
+        <w:spacing w:after="0" w:line="240" w:lineRule="auto"/>
+        <w:ind w:firstLine="800"/>
+        <w:jc w:val="left"/>
+        <w:rPr>
+          <w:rFonts w:ascii="D2Coding ligature" w:eastAsia="D2Coding ligature" w:cs="D2Coding ligature"/>
+          <w:color w:val="000000"/>
+          <w:kern w:val="0"/>
+          <w:sz w:val="22"/>
+        </w:rPr>
+      </w:pPr>
+      <w:r>
+        <w:rPr>
+          <w:rFonts w:ascii="D2Coding ligature" w:eastAsia="D2Coding ligature" w:cs="D2Coding ligature"/>
+          <w:color w:val="008080"/>
+          <w:kern w:val="0"/>
+          <w:sz w:val="22"/>
+        </w:rPr>
+        <w:t>&lt;</w:t>
+      </w:r>
+      <w:r>
+        <w:rPr>
+          <w:rFonts w:ascii="D2Coding ligature" w:eastAsia="D2Coding ligature" w:cs="D2Coding ligature"/>
+          <w:color w:val="3F7F7F"/>
+          <w:kern w:val="0"/>
+          <w:sz w:val="22"/>
+        </w:rPr>
+        <w:t xml:space="preserve">spring:hasBindErrors </w:t>
+      </w:r>
+      <w:r>
+        <w:rPr>
+          <w:rFonts w:ascii="D2Coding ligature" w:eastAsia="D2Coding ligature" w:cs="D2Coding ligature"/>
+          <w:color w:val="7F007F"/>
+          <w:kern w:val="0"/>
+          <w:sz w:val="22"/>
+        </w:rPr>
+        <w:t>name</w:t>
+      </w:r>
+      <w:r>
+        <w:rPr>
+          <w:rFonts w:ascii="D2Coding ligature" w:eastAsia="D2Coding ligature" w:cs="D2Coding ligature"/>
+          <w:color w:val="000000"/>
+          <w:kern w:val="0"/>
+          <w:sz w:val="22"/>
+        </w:rPr>
+        <w:t>=</w:t>
+      </w:r>
+      <w:r>
+        <w:rPr>
+          <w:rFonts w:ascii="D2Coding ligature" w:eastAsia="D2Coding ligature" w:cs="D2Coding ligature"/>
+          <w:i/>
+          <w:iCs/>
+          <w:color w:val="2A00FF"/>
+          <w:kern w:val="0"/>
+          <w:sz w:val="22"/>
+        </w:rPr>
+        <w:t>"dataBean1"</w:t>
+      </w:r>
+      <w:r>
+        <w:rPr>
+          <w:rFonts w:ascii="D2Coding ligature" w:eastAsia="D2Coding ligature" w:cs="D2Coding ligature"/>
+          <w:color w:val="008080"/>
+          <w:kern w:val="0"/>
+          <w:sz w:val="22"/>
+        </w:rPr>
+        <w:t>&gt;</w:t>
+      </w:r>
+      <w:r>
+        <w:rPr>
+          <w:rFonts w:ascii="D2Coding ligature" w:eastAsia="D2Coding ligature" w:cs="D2Coding ligature"/>
+          <w:color w:val="000000"/>
+          <w:kern w:val="0"/>
+          <w:sz w:val="22"/>
+        </w:rPr>
+        <w:tab/>
+      </w:r>
+    </w:p>
+    <w:p>
+      <w:pPr>
+        <w:wordWrap/>
+        <w:adjustRightInd w:val="0"/>
+        <w:spacing w:after="0" w:line="240" w:lineRule="auto"/>
+        <w:ind w:firstLineChars="700" w:firstLine="1540"/>
+        <w:jc w:val="left"/>
+        <w:rPr>
+          <w:rFonts w:ascii="D2Coding ligature" w:eastAsia="D2Coding ligature" w:cs="D2Coding ligature"/>
+          <w:kern w:val="0"/>
+          <w:sz w:val="22"/>
+        </w:rPr>
+      </w:pPr>
+      <w:r>
+        <w:rPr>
+          <w:rFonts w:ascii="D2Coding ligature" w:eastAsia="D2Coding ligature" w:cs="D2Coding ligature"/>
+          <w:color w:val="008080"/>
+          <w:kern w:val="0"/>
+          <w:sz w:val="22"/>
+        </w:rPr>
+        <w:t>&lt;</w:t>
+      </w:r>
+      <w:r>
+        <w:rPr>
+          <w:rFonts w:ascii="D2Coding ligature" w:eastAsia="D2Coding ligature" w:cs="D2Coding ligature"/>
+          <w:color w:val="3F7F7F"/>
+          <w:kern w:val="0"/>
+          <w:sz w:val="22"/>
+        </w:rPr>
+        <w:t>c:if</w:t>
+      </w:r>
+      <w:r>
+        <w:rPr>
+          <w:rFonts w:ascii="D2Coding ligature" w:eastAsia="D2Coding ligature" w:cs="D2Coding ligature"/>
+          <w:kern w:val="0"/>
+          <w:sz w:val="22"/>
+        </w:rPr>
+        <w:t xml:space="preserve"> </w:t>
+      </w:r>
+      <w:r>
+        <w:rPr>
+          <w:rFonts w:ascii="D2Coding ligature" w:eastAsia="D2Coding ligature" w:cs="D2Coding ligature"/>
+          <w:color w:val="7F007F"/>
+          <w:kern w:val="0"/>
+          <w:sz w:val="22"/>
+        </w:rPr>
+        <w:t>test</w:t>
+      </w:r>
+      <w:r>
+        <w:rPr>
+          <w:rFonts w:ascii="D2Coding ligature" w:eastAsia="D2Coding ligature" w:cs="D2Coding ligature"/>
+          <w:color w:val="000000"/>
+          <w:kern w:val="0"/>
+          <w:sz w:val="22"/>
+        </w:rPr>
+        <w:t>=</w:t>
+      </w:r>
+      <w:r>
+        <w:rPr>
+          <w:rFonts w:ascii="D2Coding ligature" w:eastAsia="D2Coding ligature" w:cs="D2Coding ligature"/>
+          <w:i/>
+          <w:iCs/>
+          <w:color w:val="2A00FF"/>
+          <w:kern w:val="0"/>
+          <w:sz w:val="22"/>
+        </w:rPr>
+        <w:t>"</w:t>
+      </w:r>
+      <w:r>
+        <w:rPr>
+          <w:rFonts w:ascii="D2Coding ligature" w:eastAsia="D2Coding ligature" w:cs="D2Coding ligature"/>
+          <w:color w:val="000000"/>
+          <w:kern w:val="0"/>
+          <w:sz w:val="22"/>
+        </w:rPr>
+        <w:t>${errors.hasFieldErrors('data2') }</w:t>
+      </w:r>
+      <w:r>
+        <w:rPr>
+          <w:rFonts w:ascii="D2Coding ligature" w:eastAsia="D2Coding ligature" w:cs="D2Coding ligature"/>
+          <w:i/>
+          <w:iCs/>
+          <w:color w:val="2A00FF"/>
+          <w:kern w:val="0"/>
+          <w:sz w:val="22"/>
+        </w:rPr>
+        <w:t>"</w:t>
+      </w:r>
+      <w:r>
+        <w:rPr>
+          <w:rFonts w:ascii="D2Coding ligature" w:eastAsia="D2Coding ligature" w:cs="D2Coding ligature"/>
+          <w:color w:val="008080"/>
+          <w:kern w:val="0"/>
+          <w:sz w:val="22"/>
+        </w:rPr>
+        <w:t>&gt;</w:t>
+      </w:r>
+    </w:p>
+    <w:p>
+      <w:pPr>
+        <w:wordWrap/>
+        <w:adjustRightInd w:val="0"/>
+        <w:spacing w:after="0" w:line="240" w:lineRule="auto"/>
+        <w:jc w:val="left"/>
+        <w:rPr>
+          <w:rFonts w:ascii="D2Coding ligature" w:eastAsia="D2Coding ligature" w:cs="D2Coding ligature"/>
+          <w:kern w:val="0"/>
+          <w:sz w:val="22"/>
+        </w:rPr>
+      </w:pPr>
+      <w:r>
+        <w:rPr>
+          <w:rFonts w:ascii="D2Coding ligature" w:eastAsia="D2Coding ligature" w:cs="D2Coding ligature"/>
+          <w:color w:val="000000"/>
+          <w:kern w:val="0"/>
+          <w:sz w:val="22"/>
+        </w:rPr>
+        <w:tab/>
+      </w:r>
+      <w:r>
+        <w:rPr>
+          <w:rFonts w:ascii="D2Coding ligature" w:eastAsia="D2Coding ligature" w:cs="D2Coding ligature"/>
+          <w:color w:val="000000"/>
+          <w:kern w:val="0"/>
+          <w:sz w:val="22"/>
+        </w:rPr>
+        <w:tab/>
+      </w:r>
+      <w:r>
+        <w:rPr>
+          <w:rFonts w:ascii="D2Coding ligature" w:eastAsia="D2Coding ligature" w:cs="D2Coding ligature"/>
+          <w:color w:val="000000"/>
+          <w:kern w:val="0"/>
+          <w:sz w:val="22"/>
+        </w:rPr>
+        <w:tab/>
+        <w:t>${errors.getFieldError('data2').defaultMessage }</w:t>
+      </w:r>
+      <w:r>
+        <w:rPr>
+          <w:rFonts w:ascii="D2Coding ligature" w:eastAsia="D2Coding ligature" w:cs="D2Coding ligature"/>
+          <w:color w:val="008080"/>
+          <w:kern w:val="0"/>
+          <w:sz w:val="22"/>
+        </w:rPr>
+        <w:t>&lt;</w:t>
+      </w:r>
+      <w:r>
+        <w:rPr>
+          <w:rFonts w:ascii="D2Coding ligature" w:eastAsia="D2Coding ligature" w:cs="D2Coding ligature"/>
+          <w:color w:val="3F7F7F"/>
+          <w:kern w:val="0"/>
+          <w:sz w:val="22"/>
+        </w:rPr>
+        <w:t>br</w:t>
+      </w:r>
+      <w:r>
+        <w:rPr>
+          <w:rFonts w:ascii="D2Coding ligature" w:eastAsia="D2Coding ligature" w:cs="D2Coding ligature"/>
+          <w:color w:val="008080"/>
+          <w:kern w:val="0"/>
+          <w:sz w:val="22"/>
+        </w:rPr>
+        <w:t>&gt;</w:t>
+      </w:r>
+    </w:p>
+    <w:p>
+      <w:pPr>
+        <w:wordWrap/>
+        <w:adjustRightInd w:val="0"/>
+        <w:spacing w:after="0" w:line="240" w:lineRule="auto"/>
+        <w:jc w:val="left"/>
+        <w:rPr>
+          <w:rFonts w:ascii="D2Coding ligature" w:eastAsia="D2Coding ligature" w:cs="D2Coding ligature"/>
+          <w:kern w:val="0"/>
+          <w:sz w:val="22"/>
+        </w:rPr>
+      </w:pPr>
+      <w:r>
+        <w:rPr>
+          <w:rFonts w:ascii="D2Coding ligature" w:eastAsia="D2Coding ligature" w:cs="D2Coding ligature"/>
+          <w:color w:val="000000"/>
+          <w:kern w:val="0"/>
+          <w:sz w:val="22"/>
+        </w:rPr>
+        <w:tab/>
+      </w:r>
+      <w:r>
+        <w:rPr>
+          <w:rFonts w:ascii="D2Coding ligature" w:eastAsia="D2Coding ligature" w:cs="D2Coding ligature"/>
+          <w:color w:val="000000"/>
+          <w:kern w:val="0"/>
+          <w:sz w:val="22"/>
+        </w:rPr>
+        <w:tab/>
+      </w:r>
+      <w:r>
+        <w:rPr>
+          <w:rFonts w:ascii="D2Coding ligature" w:eastAsia="D2Coding ligature" w:cs="D2Coding ligature"/>
+          <w:color w:val="008080"/>
+          <w:kern w:val="0"/>
+          <w:sz w:val="22"/>
+        </w:rPr>
+        <w:t>&lt;/</w:t>
+      </w:r>
+      <w:r>
+        <w:rPr>
+          <w:rFonts w:ascii="D2Coding ligature" w:eastAsia="D2Coding ligature" w:cs="D2Coding ligature"/>
+          <w:color w:val="3F7F7F"/>
+          <w:kern w:val="0"/>
+          <w:sz w:val="22"/>
+        </w:rPr>
+        <w:t>c:if</w:t>
+      </w:r>
+      <w:r>
+        <w:rPr>
+          <w:rFonts w:ascii="D2Coding ligature" w:eastAsia="D2Coding ligature" w:cs="D2Coding ligature"/>
+          <w:color w:val="008080"/>
+          <w:kern w:val="0"/>
+          <w:sz w:val="22"/>
+        </w:rPr>
+        <w:t>&gt;</w:t>
+      </w:r>
+    </w:p>
+    <w:p>
+      <w:pPr>
+        <w:wordWrap/>
+        <w:adjustRightInd w:val="0"/>
+        <w:spacing w:after="0" w:line="240" w:lineRule="auto"/>
+        <w:ind w:leftChars="-300" w:left="-600"/>
+        <w:jc w:val="left"/>
+        <w:rPr>
+          <w:rFonts w:ascii="D2Coding ligature" w:eastAsia="D2Coding ligature" w:cs="D2Coding ligature"/>
+          <w:color w:val="008080"/>
+          <w:kern w:val="0"/>
+          <w:sz w:val="22"/>
+        </w:rPr>
+      </w:pPr>
+      <w:r>
+        <w:rPr>
+          <w:rFonts w:ascii="D2Coding ligature" w:eastAsia="D2Coding ligature" w:cs="D2Coding ligature"/>
+          <w:color w:val="000000"/>
+          <w:kern w:val="0"/>
+          <w:sz w:val="22"/>
+        </w:rPr>
+        <w:tab/>
+      </w:r>
+      <w:r>
+        <w:rPr>
+          <w:rFonts w:ascii="D2Coding ligature" w:eastAsia="D2Coding ligature" w:cs="D2Coding ligature"/>
+          <w:color w:val="000000"/>
+          <w:kern w:val="0"/>
+          <w:sz w:val="22"/>
+        </w:rPr>
+        <w:tab/>
+      </w:r>
+      <w:r>
+        <w:rPr>
+          <w:rFonts w:ascii="D2Coding ligature" w:eastAsia="D2Coding ligature" w:cs="D2Coding ligature"/>
+          <w:color w:val="008080"/>
+          <w:kern w:val="0"/>
+          <w:sz w:val="22"/>
+        </w:rPr>
+        <w:t>&lt;/</w:t>
+      </w:r>
+      <w:r>
+        <w:rPr>
+          <w:rFonts w:ascii="D2Coding ligature" w:eastAsia="D2Coding ligature" w:cs="D2Coding ligature"/>
+          <w:color w:val="3F7F7F"/>
+          <w:kern w:val="0"/>
+          <w:sz w:val="22"/>
+        </w:rPr>
+        <w:t>spring:hasBindErrors</w:t>
+      </w:r>
+      <w:r>
+        <w:rPr>
+          <w:rFonts w:ascii="D2Coding ligature" w:eastAsia="D2Coding ligature" w:cs="D2Coding ligature"/>
+          <w:color w:val="008080"/>
+          <w:kern w:val="0"/>
+          <w:sz w:val="22"/>
+        </w:rPr>
+        <w:t>&gt;</w:t>
+      </w:r>
+    </w:p>
+    <w:p>
+      <w:pPr>
+        <w:wordWrap/>
+        <w:adjustRightInd w:val="0"/>
+        <w:spacing w:after="0" w:line="240" w:lineRule="auto"/>
+        <w:jc w:val="left"/>
+        <w:rPr>
+          <w:b/>
+          <w:bCs/>
+        </w:rPr>
+      </w:pPr>
+      <w:r>
+        <w:rPr>
+          <w:rFonts w:hint="eastAsia"/>
+          <w:b/>
+          <w:bCs/>
+        </w:rPr>
+        <w:lastRenderedPageBreak/>
+        <w:t>에러 메시지 커스터마이징</w:t>
+      </w:r>
+    </w:p>
+    <w:p>
+      <w:pPr>
+        <w:wordWrap/>
+        <w:adjustRightInd w:val="0"/>
+        <w:spacing w:after="0" w:line="240" w:lineRule="auto"/>
+        <w:jc w:val="left"/>
+      </w:pPr>
+      <w:r>
+        <w:rPr>
+          <w:rFonts w:hint="eastAsia"/>
+        </w:rPr>
+        <w:t xml:space="preserve">유효성 검사에서 오류가 있는 메시지는 </w:t>
+      </w:r>
+      <w:r>
+        <w:t>jsp</w:t>
+      </w:r>
+      <w:r>
+        <w:rPr>
+          <w:rFonts w:hint="eastAsia"/>
+        </w:rPr>
+        <w:t>에서 출력할 수 있었지만,</w:t>
+      </w:r>
+      <w:r>
+        <w:t xml:space="preserve"> JSR-303</w:t>
+      </w:r>
+      <w:r>
+        <w:rPr>
+          <w:rFonts w:hint="eastAsia"/>
+        </w:rPr>
+        <w:t>에서 정의한 메시지를 그대로 출력하는 것이며 우리가 설정할 순 없었다.</w:t>
+      </w:r>
+    </w:p>
+    <w:p>
+      <w:pPr>
+        <w:wordWrap/>
+        <w:adjustRightInd w:val="0"/>
+        <w:spacing w:after="0" w:line="240" w:lineRule="auto"/>
+        <w:jc w:val="left"/>
+      </w:pPr>
+      <w:r>
+        <w:rPr>
+          <w:rFonts w:hint="eastAsia"/>
+        </w:rPr>
+        <w:t>J</w:t>
+      </w:r>
+      <w:r>
+        <w:t>SR-303</w:t>
+      </w:r>
+      <w:r>
+        <w:rPr>
+          <w:rFonts w:hint="eastAsia"/>
+        </w:rPr>
+        <w:t xml:space="preserve">과 </w:t>
+      </w:r>
+      <w:r>
+        <w:t>Hibernate</w:t>
+      </w:r>
+      <w:r>
+        <w:rPr>
+          <w:rFonts w:hint="eastAsia"/>
+        </w:rPr>
+        <w:t>에서 제공하는 어노테이션 중 일부는 설정 가능하고 일부는 아니다.</w:t>
+      </w:r>
+    </w:p>
+    <w:p>
+      <w:pPr>
+        <w:wordWrap/>
+        <w:adjustRightInd w:val="0"/>
+        <w:spacing w:after="0" w:line="240" w:lineRule="auto"/>
+        <w:jc w:val="left"/>
+      </w:pPr>
+    </w:p>
+    <w:p>
+      <w:pPr>
+        <w:wordWrap/>
+        <w:adjustRightInd w:val="0"/>
+        <w:spacing w:after="0" w:line="240" w:lineRule="auto"/>
+        <w:jc w:val="left"/>
+        <w:rPr>
+          <w:b/>
+          <w:bCs/>
+        </w:rPr>
+      </w:pPr>
+      <w:r>
+        <w:rPr>
+          <w:rFonts w:hint="eastAsia"/>
+          <w:b/>
+          <w:bCs/>
+        </w:rPr>
+        <w:t>P</w:t>
+      </w:r>
+      <w:r>
+        <w:rPr>
+          <w:b/>
+          <w:bCs/>
+        </w:rPr>
+        <w:t>roperties</w:t>
+      </w:r>
+      <w:r>
+        <w:rPr>
+          <w:rFonts w:hint="eastAsia"/>
+          <w:b/>
+          <w:bCs/>
+        </w:rPr>
+        <w:t>를 이용한 메시지 설정</w:t>
+      </w:r>
+    </w:p>
+    <w:p>
+      <w:pPr>
+        <w:wordWrap/>
+        <w:adjustRightInd w:val="0"/>
+        <w:spacing w:after="0" w:line="240" w:lineRule="auto"/>
+        <w:jc w:val="left"/>
+      </w:pPr>
+      <w:r>
+        <w:rPr>
+          <w:rFonts w:hint="eastAsia"/>
+        </w:rPr>
+        <w:t xml:space="preserve">유효성 검사를 통과하지 못하면 </w:t>
+      </w:r>
+      <w:r>
+        <w:t>JSP</w:t>
+      </w:r>
+      <w:r>
+        <w:rPr>
+          <w:rFonts w:hint="eastAsia"/>
+        </w:rPr>
+        <w:t>에 오류</w:t>
+      </w:r>
+      <w:r>
+        <w:t xml:space="preserve"> </w:t>
+      </w:r>
+      <w:r>
+        <w:rPr>
+          <w:rFonts w:hint="eastAsia"/>
+        </w:rPr>
+        <w:t>정보가 전달된다.</w:t>
+      </w:r>
+    </w:p>
+    <w:p>
+      <w:pPr>
+        <w:wordWrap/>
+        <w:adjustRightInd w:val="0"/>
+        <w:spacing w:after="0" w:line="240" w:lineRule="auto"/>
+        <w:jc w:val="left"/>
+      </w:pPr>
+      <w:r>
+        <w:rPr>
+          <w:rFonts w:hint="eastAsia"/>
+        </w:rPr>
+        <w:t xml:space="preserve">이때 </w:t>
+      </w:r>
+      <w:r>
+        <w:t>codes[0]</w:t>
+      </w:r>
+      <w:r>
+        <w:rPr>
+          <w:rFonts w:hint="eastAsia"/>
+        </w:rPr>
+        <w:t>으로 값을 가져오면 문자열을 가져올 수 있었다.</w:t>
+      </w:r>
+    </w:p>
+    <w:p>
+      <w:pPr>
+        <w:wordWrap/>
+        <w:adjustRightInd w:val="0"/>
+        <w:spacing w:after="0" w:line="240" w:lineRule="auto"/>
+        <w:jc w:val="left"/>
+        <w:rPr>
+          <w:b/>
+          <w:bCs/>
+        </w:rPr>
+      </w:pPr>
+      <w:r>
+        <w:tab/>
+        <w:t xml:space="preserve">-&gt; </w:t>
+      </w:r>
+      <w:r>
+        <w:rPr>
+          <w:rFonts w:hint="eastAsia"/>
+          <w:b/>
+          <w:bCs/>
+        </w:rPr>
+        <w:t>에러종류.빈이름.프로퍼티이름</w:t>
+      </w:r>
+    </w:p>
+    <w:p>
+      <w:pPr>
+        <w:wordWrap/>
+        <w:adjustRightInd w:val="0"/>
+        <w:spacing w:after="0" w:line="240" w:lineRule="auto"/>
+        <w:jc w:val="left"/>
+      </w:pPr>
+      <w:r>
+        <w:rPr>
+          <w:rFonts w:hint="eastAsia"/>
+        </w:rPr>
+        <w:t>p</w:t>
+      </w:r>
+      <w:r>
+        <w:t>roperties</w:t>
+      </w:r>
+      <w:r>
+        <w:rPr>
+          <w:rFonts w:hint="eastAsia"/>
+        </w:rPr>
+        <w:t>에 위의 양식으로 메시지를 등록해주면 이 메시지를 가져와 출력하고 다국어 처리까지 가능하다.</w:t>
+      </w:r>
+    </w:p>
+    <w:p>
+      <w:pPr>
+        <w:wordWrap/>
+        <w:adjustRightInd w:val="0"/>
+        <w:spacing w:after="0" w:line="240" w:lineRule="auto"/>
+        <w:jc w:val="left"/>
+      </w:pPr>
+    </w:p>
+    <w:p>
+      <w:pPr>
+        <w:wordWrap/>
+        <w:adjustRightInd w:val="0"/>
+        <w:spacing w:after="0" w:line="240" w:lineRule="auto"/>
+        <w:jc w:val="left"/>
+        <w:rPr>
+          <w:b/>
+          <w:bCs/>
+        </w:rPr>
+      </w:pPr>
+      <w:r>
+        <w:rPr>
+          <w:rFonts w:hint="eastAsia"/>
+          <w:b/>
+          <w:bCs/>
+        </w:rPr>
+        <w:t>F</w:t>
+      </w:r>
+      <w:r>
+        <w:rPr>
+          <w:b/>
+          <w:bCs/>
+        </w:rPr>
+        <w:t xml:space="preserve">orm </w:t>
+      </w:r>
+      <w:r>
+        <w:rPr>
+          <w:rFonts w:hint="eastAsia"/>
+          <w:b/>
+          <w:bCs/>
+        </w:rPr>
+        <w:t>데이터 유지하기</w:t>
+      </w:r>
+    </w:p>
+    <w:p>
+      <w:pPr>
+        <w:wordWrap/>
+        <w:adjustRightInd w:val="0"/>
+        <w:spacing w:after="0" w:line="240" w:lineRule="auto"/>
+        <w:jc w:val="left"/>
+      </w:pPr>
+      <w:r>
+        <w:rPr>
+          <w:rFonts w:hint="eastAsia"/>
+        </w:rPr>
+        <w:t>유효성 검증을 통과하지 못해 다시 입력을 해야하는 경우 기존의 입력값을 유지해야 하는 경우가 있다.</w:t>
+      </w:r>
+    </w:p>
+    <w:p>
+      <w:pPr>
+        <w:wordWrap/>
+        <w:adjustRightInd w:val="0"/>
+        <w:spacing w:after="0" w:line="240" w:lineRule="auto"/>
+        <w:jc w:val="left"/>
+      </w:pPr>
+      <w:r>
+        <w:rPr>
+          <w:rFonts w:hint="eastAsia"/>
+        </w:rPr>
+        <w:t xml:space="preserve">이때 입력 화면으로 전달된 </w:t>
+      </w:r>
+      <w:r>
+        <w:t xml:space="preserve">Bean </w:t>
+      </w:r>
+      <w:r>
+        <w:rPr>
+          <w:rFonts w:hint="eastAsia"/>
+        </w:rPr>
+        <w:t>객체에서 i</w:t>
+      </w:r>
+      <w:r>
+        <w:t xml:space="preserve">nput </w:t>
+      </w:r>
+      <w:r>
+        <w:rPr>
+          <w:rFonts w:hint="eastAsia"/>
+        </w:rPr>
+        <w:t>태그에 값을 주입하면 된다.</w:t>
+      </w:r>
+    </w:p>
+    <w:p>
+      <w:pPr>
+        <w:wordWrap/>
+        <w:adjustRightInd w:val="0"/>
+        <w:spacing w:after="0" w:line="240" w:lineRule="auto"/>
+        <w:jc w:val="left"/>
+      </w:pPr>
+      <w:r>
+        <w:rPr>
+          <w:rFonts w:hint="eastAsia"/>
+        </w:rPr>
+        <w:t>F</w:t>
+      </w:r>
+      <w:r>
+        <w:t xml:space="preserve">orm </w:t>
+      </w:r>
+      <w:r>
+        <w:rPr>
+          <w:rFonts w:hint="eastAsia"/>
+        </w:rPr>
+        <w:t>커스텀 태그를 활용하는 방식이 가장 간단하고 보기 좋다.</w:t>
+      </w:r>
+      <w:r>
+        <w:t xml:space="preserve"> -&gt; </w:t>
+      </w:r>
+      <w:r>
+        <w:rPr>
+          <w:rFonts w:hint="eastAsia"/>
+        </w:rPr>
+        <w:t>검증 실패 문자열도 쉽게 세팅가능하다.</w:t>
+      </w:r>
+    </w:p>
+    <w:p>
+      <w:pPr>
+        <w:wordWrap/>
+        <w:adjustRightInd w:val="0"/>
+        <w:spacing w:after="0" w:line="240" w:lineRule="auto"/>
+        <w:jc w:val="left"/>
+      </w:pPr>
+    </w:p>
+    <w:p>
+      <w:pPr>
+        <w:wordWrap/>
+        <w:adjustRightInd w:val="0"/>
+        <w:spacing w:after="0" w:line="240" w:lineRule="auto"/>
+        <w:jc w:val="left"/>
+        <w:rPr>
+          <w:rFonts w:ascii="D2Coding ligature" w:eastAsia="D2Coding ligature" w:cs="D2Coding ligature"/>
+          <w:kern w:val="0"/>
+          <w:sz w:val="24"/>
+          <w:szCs w:val="24"/>
+        </w:rPr>
+      </w:pPr>
+      <w:r>
+        <w:rPr>
+          <w:rFonts w:ascii="D2Coding ligature" w:eastAsia="D2Coding ligature" w:cs="D2Coding ligature"/>
+          <w:color w:val="3F5FBF"/>
+          <w:kern w:val="0"/>
+          <w:sz w:val="24"/>
+          <w:szCs w:val="24"/>
+        </w:rPr>
+        <w:t>&lt;spring:hasBindErrors name="dataBean1"&gt;</w:t>
+      </w:r>
+    </w:p>
+    <w:p>
+      <w:pPr>
+        <w:wordWrap/>
+        <w:adjustRightInd w:val="0"/>
+        <w:spacing w:after="0" w:line="240" w:lineRule="auto"/>
+        <w:ind w:firstLineChars="100" w:firstLine="240"/>
+        <w:jc w:val="left"/>
+        <w:rPr>
+          <w:rFonts w:ascii="D2Coding ligature" w:eastAsia="D2Coding ligature" w:cs="D2Coding ligature"/>
+          <w:color w:val="3F5FBF"/>
+          <w:kern w:val="0"/>
+          <w:sz w:val="24"/>
+          <w:szCs w:val="24"/>
+        </w:rPr>
+      </w:pPr>
+      <w:r>
+        <w:rPr>
+          <w:rFonts w:ascii="D2Coding ligature" w:eastAsia="D2Coding ligature" w:cs="D2Coding ligature"/>
+          <w:color w:val="3F5FBF"/>
+          <w:kern w:val="0"/>
+          <w:sz w:val="24"/>
+          <w:szCs w:val="24"/>
+        </w:rPr>
+        <w:t>&lt;c:if test="${errors.hasFieldErrors('data1') }"&gt;</w:t>
+      </w:r>
+      <w:r>
+        <w:rPr>
+          <w:rFonts w:ascii="D2Coding ligature" w:eastAsia="D2Coding ligature" w:cs="D2Coding ligature"/>
+          <w:color w:val="3F5FBF"/>
+          <w:kern w:val="0"/>
+          <w:sz w:val="24"/>
+          <w:szCs w:val="24"/>
+        </w:rPr>
+        <w:tab/>
+      </w:r>
+    </w:p>
+    <w:p>
+      <w:pPr>
+        <w:wordWrap/>
+        <w:adjustRightInd w:val="0"/>
+        <w:spacing w:after="0" w:line="240" w:lineRule="auto"/>
+        <w:ind w:leftChars="100" w:left="200" w:firstLineChars="100" w:firstLine="240"/>
+        <w:jc w:val="left"/>
+        <w:rPr>
+          <w:rFonts w:ascii="D2Coding ligature" w:eastAsia="D2Coding ligature" w:cs="D2Coding ligature"/>
+          <w:kern w:val="0"/>
+          <w:sz w:val="24"/>
+          <w:szCs w:val="24"/>
+        </w:rPr>
+      </w:pPr>
+      <w:r>
+        <w:rPr>
+          <w:rFonts w:ascii="D2Coding ligature" w:eastAsia="D2Coding ligature" w:cs="D2Coding ligature"/>
+          <w:color w:val="3F5FBF"/>
+          <w:kern w:val="0"/>
+          <w:sz w:val="24"/>
+          <w:szCs w:val="24"/>
+        </w:rPr>
+        <w:t>&lt;spring:message code="${errors.getFieldError('data1').codes[0] }"/&gt;&lt;br&gt;</w:t>
+      </w:r>
+      <w:r>
+        <w:rPr>
+          <w:rFonts w:ascii="D2Coding ligature" w:eastAsia="D2Coding ligature" w:cs="D2Coding ligature"/>
+          <w:color w:val="3F5FBF"/>
+          <w:kern w:val="0"/>
+          <w:sz w:val="24"/>
+          <w:szCs w:val="24"/>
+        </w:rPr>
+        <w:t xml:space="preserve"> </w:t>
+      </w:r>
+      <w:r>
+        <w:rPr>
+          <w:rFonts w:ascii="D2Coding ligature" w:eastAsia="D2Coding ligature" w:cs="D2Coding ligature"/>
+          <w:color w:val="3F5FBF"/>
+          <w:kern w:val="0"/>
+          <w:sz w:val="24"/>
+          <w:szCs w:val="24"/>
+          <w:u w:val="single"/>
+        </w:rPr>
+        <w:t>&lt;/c:if&gt;</w:t>
+      </w:r>
+    </w:p>
+    <w:p>
+      <w:pPr>
+        <w:wordWrap/>
+        <w:adjustRightInd w:val="0"/>
+        <w:spacing w:after="0" w:line="240" w:lineRule="auto"/>
+        <w:jc w:val="left"/>
+        <w:rPr>
+          <w:rFonts w:ascii="D2Coding ligature" w:eastAsia="D2Coding ligature" w:cs="D2Coding ligature"/>
+          <w:color w:val="3F5FBF"/>
+          <w:kern w:val="0"/>
+          <w:sz w:val="24"/>
+          <w:szCs w:val="24"/>
+        </w:rPr>
+      </w:pPr>
+      <w:r>
+        <w:rPr>
+          <w:rFonts w:ascii="D2Coding ligature" w:eastAsia="D2Coding ligature" w:cs="D2Coding ligature"/>
+          <w:color w:val="3F5FBF"/>
+          <w:kern w:val="0"/>
+          <w:sz w:val="24"/>
+          <w:szCs w:val="24"/>
+        </w:rPr>
+        <w:t>&lt;/spring:hasBindErrors&gt;</w:t>
+      </w:r>
+    </w:p>
+    <w:p>
+      <w:pPr>
+        <w:wordWrap/>
+        <w:adjustRightInd w:val="0"/>
+        <w:spacing w:after="0" w:line="240" w:lineRule="auto"/>
+        <w:jc w:val="left"/>
+      </w:pPr>
+      <w:r>
+        <w:rPr>
+          <w:rFonts w:hint="eastAsia"/>
+        </w:rPr>
+        <w:t>이렇게 쓰던 걸</w:t>
+      </w:r>
       <w:bookmarkStart w:id="0" w:name="_GoBack"/>
       <w:bookmarkEnd w:id="0"/>
+    </w:p>
+    <w:p>
+      <w:pPr>
+        <w:wordWrap/>
+        <w:adjustRightInd w:val="0"/>
+        <w:spacing w:after="0" w:line="240" w:lineRule="auto"/>
+        <w:ind w:firstLine="800"/>
+        <w:jc w:val="left"/>
+        <w:rPr>
+          <w:rFonts w:ascii="D2Coding ligature" w:eastAsia="D2Coding ligature" w:cs="D2Coding ligature"/>
+          <w:color w:val="008080"/>
+          <w:kern w:val="0"/>
+          <w:sz w:val="24"/>
+          <w:szCs w:val="24"/>
+        </w:rPr>
+      </w:pPr>
+      <w:r>
+        <w:rPr>
+          <w:rFonts w:ascii="D2Coding ligature" w:eastAsia="D2Coding ligature" w:cs="D2Coding ligature"/>
+          <w:color w:val="008080"/>
+          <w:kern w:val="0"/>
+          <w:sz w:val="24"/>
+          <w:szCs w:val="24"/>
+        </w:rPr>
+        <w:t>&lt;</w:t>
+      </w:r>
+      <w:r>
+        <w:rPr>
+          <w:rFonts w:ascii="D2Coding ligature" w:eastAsia="D2Coding ligature" w:cs="D2Coding ligature"/>
+          <w:color w:val="3F7F7F"/>
+          <w:kern w:val="0"/>
+          <w:sz w:val="24"/>
+          <w:szCs w:val="24"/>
+        </w:rPr>
+        <w:t xml:space="preserve">form:errors </w:t>
+      </w:r>
+      <w:r>
+        <w:rPr>
+          <w:rFonts w:ascii="D2Coding ligature" w:eastAsia="D2Coding ligature" w:cs="D2Coding ligature"/>
+          <w:color w:val="7F007F"/>
+          <w:kern w:val="0"/>
+          <w:sz w:val="24"/>
+          <w:szCs w:val="24"/>
+        </w:rPr>
+        <w:t>path</w:t>
+      </w:r>
+      <w:r>
+        <w:rPr>
+          <w:rFonts w:ascii="D2Coding ligature" w:eastAsia="D2Coding ligature" w:cs="D2Coding ligature"/>
+          <w:color w:val="000000"/>
+          <w:kern w:val="0"/>
+          <w:sz w:val="24"/>
+          <w:szCs w:val="24"/>
+        </w:rPr>
+        <w:t>=</w:t>
+      </w:r>
+      <w:r>
+        <w:rPr>
+          <w:rFonts w:ascii="D2Coding ligature" w:eastAsia="D2Coding ligature" w:cs="D2Coding ligature"/>
+          <w:i/>
+          <w:iCs/>
+          <w:color w:val="2A00FF"/>
+          <w:kern w:val="0"/>
+          <w:sz w:val="24"/>
+          <w:szCs w:val="24"/>
+        </w:rPr>
+        <w:t>'data1'</w:t>
+      </w:r>
+      <w:r>
+        <w:rPr>
+          <w:rFonts w:ascii="D2Coding ligature" w:eastAsia="D2Coding ligature" w:cs="D2Coding ligature"/>
+          <w:kern w:val="0"/>
+          <w:sz w:val="24"/>
+          <w:szCs w:val="24"/>
+        </w:rPr>
+        <w:t xml:space="preserve"> </w:t>
+      </w:r>
+      <w:r>
+        <w:rPr>
+          <w:rFonts w:ascii="D2Coding ligature" w:eastAsia="D2Coding ligature" w:cs="D2Coding ligature"/>
+          <w:color w:val="008080"/>
+          <w:kern w:val="0"/>
+          <w:sz w:val="24"/>
+          <w:szCs w:val="24"/>
+        </w:rPr>
+        <w:t>/&gt;&lt;</w:t>
+      </w:r>
+      <w:r>
+        <w:rPr>
+          <w:rFonts w:ascii="D2Coding ligature" w:eastAsia="D2Coding ligature" w:cs="D2Coding ligature"/>
+          <w:color w:val="3F7F7F"/>
+          <w:kern w:val="0"/>
+          <w:sz w:val="24"/>
+          <w:szCs w:val="24"/>
+        </w:rPr>
+        <w:t>br</w:t>
+      </w:r>
+      <w:r>
+        <w:rPr>
+          <w:rFonts w:ascii="D2Coding ligature" w:eastAsia="D2Coding ligature" w:cs="D2Coding ligature"/>
+          <w:color w:val="008080"/>
+          <w:kern w:val="0"/>
+          <w:sz w:val="24"/>
+          <w:szCs w:val="24"/>
+        </w:rPr>
+        <w:t>&gt;</w:t>
+      </w:r>
+    </w:p>
+    <w:p>
+      <w:pPr>
+        <w:wordWrap/>
+        <w:adjustRightInd w:val="0"/>
+        <w:spacing w:after="0" w:line="240" w:lineRule="auto"/>
+        <w:jc w:val="left"/>
+        <w:rPr>
+          <w:rFonts w:hint="eastAsia"/>
+        </w:rPr>
+      </w:pPr>
+      <w:r>
+        <w:rPr>
+          <w:rFonts w:hint="eastAsia"/>
+        </w:rPr>
+        <w:t>이렇게 줄일 수 있다.</w:t>
+      </w:r>
+    </w:p>
+    <w:p>
+      <w:pPr>
+        <w:wordWrap/>
+        <w:adjustRightInd w:val="0"/>
+        <w:spacing w:after="0" w:line="240" w:lineRule="auto"/>
+        <w:jc w:val="left"/>
+        <w:rPr>
+          <w:rFonts w:hint="eastAsia"/>
+        </w:rPr>
+      </w:pPr>
     </w:p>
     <w:sectPr>
       <w:pgSz w:w="11906" w:h="16838"/>

--- a/Spring_필기_2.docx
+++ b/Spring_필기_2.docx
@@ -13825,7 +13825,7 @@
         <w:spacing w:after="0" w:line="240" w:lineRule="auto"/>
         <w:jc w:val="left"/>
         <w:rPr>
-          <w:rFonts w:ascii="D2Coding ligature" w:eastAsia="D2Coding ligature" w:cs="D2Coding ligature" w:hint="eastAsia"/>
+          <w:rFonts w:ascii="D2Coding ligature" w:eastAsia="D2Coding ligature" w:cs="D2Coding ligature"/>
           <w:kern w:val="0"/>
           <w:sz w:val="24"/>
           <w:szCs w:val="24"/>
@@ -14134,9 +14134,6 @@
         <w:adjustRightInd w:val="0"/>
         <w:spacing w:after="0" w:line="240" w:lineRule="auto"/>
         <w:jc w:val="left"/>
-        <w:rPr>
-          <w:rFonts w:hint="eastAsia"/>
-        </w:rPr>
       </w:pPr>
     </w:p>
     <w:p>
@@ -15116,7 +15113,7 @@
           <w:sz w:val="24"/>
           <w:szCs w:val="24"/>
         </w:rPr>
-        <w:t>&lt;spring:message code="${errors.getFieldError('data1').codes[0] }"/&gt;&lt;br&gt;</w:t>
+        <w:t xml:space="preserve">&lt;spring:message code="${errors.getFieldError('data1').codes[0] }"/&gt;&lt;br&gt; </w:t>
       </w:r>
       <w:r>
         <w:rPr>
@@ -15125,27 +15122,26 @@
           <w:kern w:val="0"/>
           <w:sz w:val="24"/>
           <w:szCs w:val="24"/>
-        </w:rPr>
-        <w:t xml:space="preserve"> </w:t>
-      </w:r>
-      <w:r>
+          <w:u w:val="single"/>
+        </w:rPr>
+        <w:t>&lt;/c:if&gt;</w:t>
+      </w:r>
+    </w:p>
+    <w:p>
+      <w:pPr>
+        <w:wordWrap/>
+        <w:adjustRightInd w:val="0"/>
+        <w:spacing w:after="0" w:line="240" w:lineRule="auto"/>
+        <w:jc w:val="left"/>
         <w:rPr>
           <w:rFonts w:ascii="D2Coding ligature" w:eastAsia="D2Coding ligature" w:cs="D2Coding ligature"/>
           <w:color w:val="3F5FBF"/>
           <w:kern w:val="0"/>
           <w:sz w:val="24"/>
           <w:szCs w:val="24"/>
-          <w:u w:val="single"/>
-        </w:rPr>
-        <w:t>&lt;/c:if&gt;</w:t>
-      </w:r>
-    </w:p>
-    <w:p>
-      <w:pPr>
-        <w:wordWrap/>
-        <w:adjustRightInd w:val="0"/>
-        <w:spacing w:after="0" w:line="240" w:lineRule="auto"/>
-        <w:jc w:val="left"/>
+        </w:rPr>
+      </w:pPr>
+      <w:r>
         <w:rPr>
           <w:rFonts w:ascii="D2Coding ligature" w:eastAsia="D2Coding ligature" w:cs="D2Coding ligature"/>
           <w:color w:val="3F5FBF"/>
@@ -15153,15 +15149,6 @@
           <w:sz w:val="24"/>
           <w:szCs w:val="24"/>
         </w:rPr>
-      </w:pPr>
-      <w:r>
-        <w:rPr>
-          <w:rFonts w:ascii="D2Coding ligature" w:eastAsia="D2Coding ligature" w:cs="D2Coding ligature"/>
-          <w:color w:val="3F5FBF"/>
-          <w:kern w:val="0"/>
-          <w:sz w:val="24"/>
-          <w:szCs w:val="24"/>
-        </w:rPr>
         <w:t>&lt;/spring:hasBindErrors&gt;</w:t>
       </w:r>
     </w:p>
@@ -15178,8 +15165,6 @@
         </w:rPr>
         <w:t>이렇게 쓰던 걸</w:t>
       </w:r>
-      <w:bookmarkStart w:id="0" w:name="_GoBack"/>
-      <w:bookmarkEnd w:id="0"/>
     </w:p>
     <w:p>
       <w:pPr>
@@ -15294,9 +15279,6 @@
         <w:adjustRightInd w:val="0"/>
         <w:spacing w:after="0" w:line="240" w:lineRule="auto"/>
         <w:jc w:val="left"/>
-        <w:rPr>
-          <w:rFonts w:hint="eastAsia"/>
-        </w:rPr>
       </w:pPr>
       <w:r>
         <w:rPr>
@@ -15311,10 +15293,3049 @@
         <w:adjustRightInd w:val="0"/>
         <w:spacing w:after="0" w:line="240" w:lineRule="auto"/>
         <w:jc w:val="left"/>
-        <w:rPr>
-          <w:rFonts w:hint="eastAsia"/>
-        </w:rPr>
-      </w:pPr>
+      </w:pPr>
+    </w:p>
+    <w:p>
+      <w:pPr>
+        <w:wordWrap/>
+        <w:adjustRightInd w:val="0"/>
+        <w:spacing w:after="0" w:line="240" w:lineRule="auto"/>
+        <w:jc w:val="left"/>
+        <w:rPr>
+          <w:b/>
+          <w:bCs/>
+        </w:rPr>
+      </w:pPr>
+      <w:r>
+        <w:rPr>
+          <w:rFonts w:hint="eastAsia"/>
+          <w:b/>
+          <w:bCs/>
+        </w:rPr>
+        <w:t>J</w:t>
+      </w:r>
+      <w:r>
+        <w:rPr>
+          <w:b/>
+          <w:bCs/>
+        </w:rPr>
+        <w:t>SR-303</w:t>
+      </w:r>
+    </w:p>
+    <w:p>
+      <w:pPr>
+        <w:wordWrap/>
+        <w:adjustRightInd w:val="0"/>
+        <w:spacing w:after="0" w:line="240" w:lineRule="auto"/>
+        <w:jc w:val="left"/>
+      </w:pPr>
+      <w:r>
+        <w:rPr>
+          <w:rFonts w:hint="eastAsia"/>
+        </w:rPr>
+        <w:t>빈 객체에 주입되는 값의 유효성을 검사하는 어노테이션이다.</w:t>
+      </w:r>
+    </w:p>
+    <w:p>
+      <w:pPr>
+        <w:wordWrap/>
+        <w:adjustRightInd w:val="0"/>
+        <w:spacing w:after="0" w:line="240" w:lineRule="auto"/>
+        <w:jc w:val="left"/>
+      </w:pPr>
+      <w:r>
+        <w:br/>
+        <w:t>@AssertTrue : True</w:t>
+      </w:r>
+      <w:r>
+        <w:rPr>
+          <w:rFonts w:hint="eastAsia"/>
+        </w:rPr>
+        <w:t>가 아닌 값이 들어오면 오류</w:t>
+      </w:r>
+    </w:p>
+    <w:p>
+      <w:pPr>
+        <w:wordWrap/>
+        <w:adjustRightInd w:val="0"/>
+        <w:spacing w:after="0" w:line="240" w:lineRule="auto"/>
+        <w:jc w:val="left"/>
+      </w:pPr>
+      <w:r>
+        <w:rPr>
+          <w:rFonts w:hint="eastAsia"/>
+        </w:rPr>
+        <w:t>@</w:t>
+      </w:r>
+      <w:r>
+        <w:t>AssertFalse : False</w:t>
+      </w:r>
+      <w:r>
+        <w:rPr>
+          <w:rFonts w:hint="eastAsia"/>
+        </w:rPr>
+        <w:t>가 아닌 값이 들어오면 오류</w:t>
+      </w:r>
+    </w:p>
+    <w:p>
+      <w:pPr>
+        <w:wordWrap/>
+        <w:adjustRightInd w:val="0"/>
+        <w:spacing w:after="0" w:line="240" w:lineRule="auto"/>
+        <w:jc w:val="left"/>
+      </w:pPr>
+      <w:r>
+        <w:rPr>
+          <w:rFonts w:hint="eastAsia"/>
+        </w:rPr>
+        <w:t>@</w:t>
+      </w:r>
+      <w:r>
+        <w:t>Max(</w:t>
+      </w:r>
+      <w:r>
+        <w:rPr>
+          <w:rFonts w:hint="eastAsia"/>
+        </w:rPr>
+        <w:t>값)</w:t>
+      </w:r>
+      <w:r>
+        <w:t xml:space="preserve"> : </w:t>
+      </w:r>
+      <w:r>
+        <w:rPr>
+          <w:rFonts w:hint="eastAsia"/>
+        </w:rPr>
+        <w:t>값보다 큰 값이 들어오면 오류</w:t>
+      </w:r>
+    </w:p>
+    <w:p>
+      <w:pPr>
+        <w:wordWrap/>
+        <w:adjustRightInd w:val="0"/>
+        <w:spacing w:after="0" w:line="240" w:lineRule="auto"/>
+        <w:jc w:val="left"/>
+      </w:pPr>
+      <w:r>
+        <w:rPr>
+          <w:rFonts w:hint="eastAsia"/>
+        </w:rPr>
+        <w:t>@</w:t>
+      </w:r>
+      <w:r>
+        <w:t>Min(</w:t>
+      </w:r>
+      <w:r>
+        <w:rPr>
+          <w:rFonts w:hint="eastAsia"/>
+        </w:rPr>
+        <w:t>값)</w:t>
+      </w:r>
+      <w:r>
+        <w:t xml:space="preserve"> : </w:t>
+      </w:r>
+      <w:r>
+        <w:rPr>
+          <w:rFonts w:hint="eastAsia"/>
+        </w:rPr>
+        <w:t>값보다 작은 값이 들어오면 오류</w:t>
+      </w:r>
+    </w:p>
+    <w:p>
+      <w:pPr>
+        <w:wordWrap/>
+        <w:adjustRightInd w:val="0"/>
+        <w:spacing w:after="0" w:line="240" w:lineRule="auto"/>
+        <w:jc w:val="left"/>
+        <w:rPr>
+          <w:rFonts w:hint="eastAsia"/>
+        </w:rPr>
+      </w:pPr>
+      <w:r>
+        <w:rPr>
+          <w:rFonts w:hint="eastAsia"/>
+        </w:rPr>
+        <w:t>@D</w:t>
+      </w:r>
+      <w:r>
+        <w:t>ecimalMax(value=</w:t>
+      </w:r>
+      <w:r>
+        <w:rPr>
+          <w:rFonts w:hint="eastAsia"/>
+        </w:rPr>
+        <w:t>값,</w:t>
+      </w:r>
+      <w:r>
+        <w:t xml:space="preserve"> inclusive=false) : </w:t>
+      </w:r>
+      <w:r>
+        <w:rPr>
+          <w:rFonts w:hint="eastAsia"/>
+        </w:rPr>
+        <w:t>값 미만이 들어와야 한다.</w:t>
+      </w:r>
+      <w:r>
+        <w:t xml:space="preserve"> (tr</w:t>
+      </w:r>
+      <w:r>
+        <w:rPr>
+          <w:rFonts w:hint="eastAsia"/>
+        </w:rPr>
+        <w:t>u</w:t>
+      </w:r>
+      <w:r>
+        <w:t>e</w:t>
+      </w:r>
+      <w:r>
+        <w:rPr>
+          <w:rFonts w:hint="eastAsia"/>
+        </w:rPr>
+        <w:t>면 이하</w:t>
+      </w:r>
+      <w:r>
+        <w:t>)</w:t>
+      </w:r>
+    </w:p>
+    <w:p>
+      <w:pPr>
+        <w:wordWrap/>
+        <w:adjustRightInd w:val="0"/>
+        <w:spacing w:after="0" w:line="240" w:lineRule="auto"/>
+        <w:jc w:val="left"/>
+      </w:pPr>
+      <w:r>
+        <w:rPr>
+          <w:rFonts w:hint="eastAsia"/>
+        </w:rPr>
+        <w:t>@D</w:t>
+      </w:r>
+      <w:r>
+        <w:t>ecimalMin(value=</w:t>
+      </w:r>
+      <w:r>
+        <w:rPr>
+          <w:rFonts w:hint="eastAsia"/>
+        </w:rPr>
+        <w:t>값,</w:t>
+      </w:r>
+      <w:r>
+        <w:t xml:space="preserve"> inclusive=false) : </w:t>
+      </w:r>
+      <w:r>
+        <w:rPr>
+          <w:rFonts w:hint="eastAsia"/>
+        </w:rPr>
+        <w:t>값 초과가 들어와야 한다.</w:t>
+      </w:r>
+      <w:r>
+        <w:t xml:space="preserve"> (true</w:t>
+      </w:r>
+      <w:r>
+        <w:rPr>
+          <w:rFonts w:hint="eastAsia"/>
+        </w:rPr>
+        <w:t>면 이상)</w:t>
+      </w:r>
+    </w:p>
+    <w:p>
+      <w:pPr>
+        <w:wordWrap/>
+        <w:adjustRightInd w:val="0"/>
+        <w:spacing w:after="0" w:line="240" w:lineRule="auto"/>
+        <w:jc w:val="left"/>
+      </w:pPr>
+      <w:r>
+        <w:rPr>
+          <w:rFonts w:hint="eastAsia"/>
+        </w:rPr>
+        <w:t>@N</w:t>
+      </w:r>
+      <w:r>
+        <w:t xml:space="preserve">ull : </w:t>
+      </w:r>
+      <w:r>
+        <w:rPr>
+          <w:rFonts w:hint="eastAsia"/>
+        </w:rPr>
+        <w:t>값이 들어오면 오류</w:t>
+      </w:r>
+    </w:p>
+    <w:p>
+      <w:pPr>
+        <w:wordWrap/>
+        <w:adjustRightInd w:val="0"/>
+        <w:spacing w:after="0" w:line="240" w:lineRule="auto"/>
+        <w:jc w:val="left"/>
+      </w:pPr>
+      <w:r>
+        <w:rPr>
+          <w:rFonts w:hint="eastAsia"/>
+        </w:rPr>
+        <w:t>@</w:t>
+      </w:r>
+      <w:r>
+        <w:t xml:space="preserve">NotNull : </w:t>
+      </w:r>
+      <w:r>
+        <w:rPr>
+          <w:rFonts w:hint="eastAsia"/>
+        </w:rPr>
+        <w:t>값이 안들어오면 오류</w:t>
+      </w:r>
+    </w:p>
+    <w:p>
+      <w:pPr>
+        <w:wordWrap/>
+        <w:adjustRightInd w:val="0"/>
+        <w:spacing w:after="0" w:line="240" w:lineRule="auto"/>
+        <w:ind w:left="400" w:hangingChars="200" w:hanging="400"/>
+        <w:jc w:val="left"/>
+      </w:pPr>
+      <w:r>
+        <w:rPr>
+          <w:rFonts w:hint="eastAsia"/>
+        </w:rPr>
+        <w:lastRenderedPageBreak/>
+        <w:t>@</w:t>
+      </w:r>
+      <w:r>
+        <w:t>Digits(integer=</w:t>
+      </w:r>
+      <w:r>
+        <w:rPr>
+          <w:rFonts w:hint="eastAsia"/>
+        </w:rPr>
+        <w:t>자리수,</w:t>
+      </w:r>
+      <w:r>
+        <w:t xml:space="preserve"> fraction=</w:t>
+      </w:r>
+      <w:r>
+        <w:rPr>
+          <w:rFonts w:hint="eastAsia"/>
+        </w:rPr>
+        <w:t>자리수)</w:t>
+      </w:r>
+      <w:r>
+        <w:t xml:space="preserve"> : </w:t>
+      </w:r>
+      <w:r>
+        <w:rPr>
+          <w:rFonts w:hint="eastAsia"/>
+        </w:rPr>
+        <w:t>지정된 자리수 이하가 들어와야한다.</w:t>
+      </w:r>
+      <w:r>
+        <w:t xml:space="preserve"> </w:t>
+      </w:r>
+      <w:r>
+        <w:rPr>
+          <w:rFonts w:hint="eastAsia"/>
+        </w:rPr>
+        <w:t>정수 자리수,</w:t>
+      </w:r>
+      <w:r>
+        <w:t xml:space="preserve"> </w:t>
+      </w:r>
+      <w:r>
+        <w:rPr>
+          <w:rFonts w:hint="eastAsia"/>
+        </w:rPr>
+        <w:t>실수 자리수로 나뉜다.</w:t>
+      </w:r>
+    </w:p>
+    <w:p>
+      <w:pPr>
+        <w:wordWrap/>
+        <w:adjustRightInd w:val="0"/>
+        <w:spacing w:after="0" w:line="240" w:lineRule="auto"/>
+        <w:ind w:left="400" w:hangingChars="200" w:hanging="400"/>
+        <w:jc w:val="left"/>
+      </w:pPr>
+      <w:r>
+        <w:t>@Size(min=</w:t>
+      </w:r>
+      <w:r>
+        <w:rPr>
+          <w:rFonts w:hint="eastAsia"/>
+        </w:rPr>
+        <w:t>자리수,</w:t>
+      </w:r>
+      <w:r>
+        <w:t>max=</w:t>
+      </w:r>
+      <w:r>
+        <w:rPr>
+          <w:rFonts w:hint="eastAsia"/>
+        </w:rPr>
+        <w:t>자리수)</w:t>
+      </w:r>
+      <w:r>
+        <w:t xml:space="preserve"> : </w:t>
+      </w:r>
+      <w:r>
+        <w:rPr>
+          <w:rFonts w:hint="eastAsia"/>
+        </w:rPr>
+        <w:t>지정된 글자수가 아니면 오류</w:t>
+      </w:r>
+    </w:p>
+    <w:p>
+      <w:pPr>
+        <w:wordWrap/>
+        <w:adjustRightInd w:val="0"/>
+        <w:spacing w:after="0" w:line="240" w:lineRule="auto"/>
+        <w:ind w:left="400" w:hangingChars="200" w:hanging="400"/>
+        <w:jc w:val="left"/>
+      </w:pPr>
+      <w:r>
+        <w:rPr>
+          <w:rFonts w:hint="eastAsia"/>
+        </w:rPr>
+        <w:t>@</w:t>
+      </w:r>
+      <w:r>
+        <w:t>Pattern(regexp=</w:t>
+      </w:r>
+      <w:r>
+        <w:rPr>
+          <w:rFonts w:hint="eastAsia"/>
+        </w:rPr>
+        <w:t>정규식)</w:t>
+      </w:r>
+      <w:r>
+        <w:t xml:space="preserve"> : </w:t>
+      </w:r>
+      <w:r>
+        <w:rPr>
+          <w:rFonts w:hint="eastAsia"/>
+        </w:rPr>
+        <w:t>정규식이 아니면 오류</w:t>
+      </w:r>
+    </w:p>
+    <w:p>
+      <w:pPr>
+        <w:wordWrap/>
+        <w:adjustRightInd w:val="0"/>
+        <w:spacing w:after="0" w:line="240" w:lineRule="auto"/>
+        <w:ind w:left="400" w:hangingChars="200" w:hanging="400"/>
+        <w:jc w:val="left"/>
+      </w:pPr>
+    </w:p>
+    <w:p>
+      <w:pPr>
+        <w:wordWrap/>
+        <w:adjustRightInd w:val="0"/>
+        <w:spacing w:after="0" w:line="240" w:lineRule="auto"/>
+        <w:ind w:left="400" w:hangingChars="200" w:hanging="400"/>
+        <w:jc w:val="left"/>
+        <w:rPr>
+          <w:b/>
+          <w:bCs/>
+        </w:rPr>
+      </w:pPr>
+      <w:r>
+        <w:rPr>
+          <w:rFonts w:hint="eastAsia"/>
+          <w:b/>
+          <w:bCs/>
+        </w:rPr>
+        <w:t>J</w:t>
+      </w:r>
+      <w:r>
+        <w:rPr>
+          <w:b/>
+          <w:bCs/>
+        </w:rPr>
+        <w:t>SR-380</w:t>
+      </w:r>
+    </w:p>
+    <w:p>
+      <w:pPr>
+        <w:wordWrap/>
+        <w:adjustRightInd w:val="0"/>
+        <w:spacing w:after="0" w:line="240" w:lineRule="auto"/>
+        <w:ind w:left="400" w:hangingChars="200" w:hanging="400"/>
+        <w:jc w:val="left"/>
+      </w:pPr>
+      <w:r>
+        <w:rPr>
+          <w:rFonts w:hint="eastAsia"/>
+        </w:rPr>
+        <w:t>J</w:t>
+      </w:r>
+      <w:r>
+        <w:t>SR-303</w:t>
+      </w:r>
+      <w:r>
+        <w:rPr>
+          <w:rFonts w:hint="eastAsia"/>
+        </w:rPr>
+        <w:t>과 원리는 같고</w:t>
+      </w:r>
+      <w:r>
+        <w:t xml:space="preserve">, </w:t>
+      </w:r>
+      <w:r>
+        <w:rPr>
+          <w:rFonts w:hint="eastAsia"/>
+        </w:rPr>
+        <w:t>유효성 검사의 편의성을 더하기 위해 추가로 제공되는 기능이 있다.</w:t>
+      </w:r>
+    </w:p>
+    <w:p>
+      <w:pPr>
+        <w:wordWrap/>
+        <w:adjustRightInd w:val="0"/>
+        <w:spacing w:after="0" w:line="240" w:lineRule="auto"/>
+        <w:ind w:left="400" w:hangingChars="200" w:hanging="400"/>
+        <w:jc w:val="left"/>
+      </w:pPr>
+    </w:p>
+    <w:p>
+      <w:pPr>
+        <w:wordWrap/>
+        <w:adjustRightInd w:val="0"/>
+        <w:spacing w:after="0" w:line="240" w:lineRule="auto"/>
+        <w:jc w:val="left"/>
+      </w:pPr>
+      <w:r>
+        <w:rPr>
+          <w:rFonts w:hint="eastAsia"/>
+        </w:rPr>
+        <w:t>@NotEmpty : 주입된 값의 길이가 0이면 오류 발생. 공백도 글자로 인식합니다.</w:t>
+      </w:r>
+    </w:p>
+    <w:p>
+      <w:pPr>
+        <w:wordWrap/>
+        <w:adjustRightInd w:val="0"/>
+        <w:spacing w:after="0" w:line="240" w:lineRule="auto"/>
+        <w:jc w:val="left"/>
+      </w:pPr>
+      <w:r>
+        <w:rPr>
+          <w:rFonts w:hint="eastAsia"/>
+        </w:rPr>
+        <w:t>@NotBlank : 주입된 값이 공백을 제거하고 길이가 0이면 오류 발생.</w:t>
+      </w:r>
+    </w:p>
+    <w:p>
+      <w:pPr>
+        <w:wordWrap/>
+        <w:adjustRightInd w:val="0"/>
+        <w:spacing w:after="0" w:line="240" w:lineRule="auto"/>
+        <w:jc w:val="left"/>
+      </w:pPr>
+      <w:r>
+        <w:rPr>
+          <w:rFonts w:hint="eastAsia"/>
+        </w:rPr>
+        <w:t>@Positive : 양수가 아니라면 오류 발생</w:t>
+      </w:r>
+    </w:p>
+    <w:p>
+      <w:pPr>
+        <w:wordWrap/>
+        <w:adjustRightInd w:val="0"/>
+        <w:spacing w:after="0" w:line="240" w:lineRule="auto"/>
+        <w:jc w:val="left"/>
+      </w:pPr>
+      <w:r>
+        <w:rPr>
+          <w:rFonts w:hint="eastAsia"/>
+        </w:rPr>
+        <w:t>@PositiveOrZero : 0 또는 양수가 아니라면 오류 발생</w:t>
+      </w:r>
+    </w:p>
+    <w:p>
+      <w:pPr>
+        <w:wordWrap/>
+        <w:adjustRightInd w:val="0"/>
+        <w:spacing w:after="0" w:line="240" w:lineRule="auto"/>
+        <w:jc w:val="left"/>
+      </w:pPr>
+      <w:r>
+        <w:rPr>
+          <w:rFonts w:hint="eastAsia"/>
+        </w:rPr>
+        <w:t>@Negative : 음수가 아니라면 오류 발생.</w:t>
+      </w:r>
+    </w:p>
+    <w:p>
+      <w:pPr>
+        <w:wordWrap/>
+        <w:adjustRightInd w:val="0"/>
+        <w:spacing w:after="0" w:line="240" w:lineRule="auto"/>
+        <w:jc w:val="left"/>
+      </w:pPr>
+      <w:r>
+        <w:rPr>
+          <w:rFonts w:hint="eastAsia"/>
+        </w:rPr>
+        <w:t xml:space="preserve">@NegativeOrZero : 0 또는 음수가 아니라면 오류 발생. </w:t>
+      </w:r>
+    </w:p>
+    <w:p>
+      <w:pPr>
+        <w:wordWrap/>
+        <w:adjustRightInd w:val="0"/>
+        <w:spacing w:after="0" w:line="240" w:lineRule="auto"/>
+        <w:jc w:val="left"/>
+      </w:pPr>
+      <w:r>
+        <w:rPr>
+          <w:rFonts w:hint="eastAsia"/>
+        </w:rPr>
+        <w:t>@Email : 이메일 형식이 아니라면 오류 발생. 중간에 @가 있는지 정도만 확인한다.</w:t>
+      </w:r>
+    </w:p>
+    <w:p>
+      <w:pPr>
+        <w:wordWrap/>
+        <w:adjustRightInd w:val="0"/>
+        <w:spacing w:after="0" w:line="240" w:lineRule="auto"/>
+        <w:jc w:val="left"/>
+      </w:pPr>
+    </w:p>
+    <w:p>
+      <w:pPr>
+        <w:wordWrap/>
+        <w:adjustRightInd w:val="0"/>
+        <w:spacing w:after="0" w:line="240" w:lineRule="auto"/>
+        <w:jc w:val="left"/>
+        <w:rPr>
+          <w:rFonts w:hint="eastAsia"/>
+          <w:b/>
+          <w:bCs/>
+        </w:rPr>
+      </w:pPr>
+      <w:r>
+        <w:rPr>
+          <w:rFonts w:hint="eastAsia"/>
+          <w:b/>
+          <w:bCs/>
+        </w:rPr>
+        <w:t>V</w:t>
+      </w:r>
+      <w:r>
+        <w:rPr>
+          <w:b/>
+          <w:bCs/>
+        </w:rPr>
+        <w:t xml:space="preserve">alidator </w:t>
+      </w:r>
+      <w:r>
+        <w:rPr>
+          <w:rFonts w:hint="eastAsia"/>
+          <w:b/>
+          <w:bCs/>
+        </w:rPr>
+        <w:t>커스터마이징</w:t>
+      </w:r>
+    </w:p>
+    <w:p>
+      <w:pPr>
+        <w:wordWrap/>
+        <w:adjustRightInd w:val="0"/>
+        <w:spacing w:after="0" w:line="240" w:lineRule="auto"/>
+        <w:jc w:val="left"/>
+      </w:pPr>
+      <w:r>
+        <w:t xml:space="preserve">JSR-303, JSR-380 </w:t>
+      </w:r>
+      <w:r>
+        <w:rPr>
+          <w:rFonts w:hint="eastAsia"/>
+        </w:rPr>
+        <w:t>스펙으로 유효성 검사를 한 후 추가적으로 다른 유효성 검사를 하고자 할</w:t>
+      </w:r>
+      <w:r>
+        <w:t xml:space="preserve"> </w:t>
+      </w:r>
+      <w:r>
+        <w:rPr>
+          <w:rFonts w:hint="eastAsia"/>
+        </w:rPr>
+        <w:t xml:space="preserve">떄 </w:t>
+      </w:r>
+      <w:r>
+        <w:t>사용한다</w:t>
+      </w:r>
+      <w:r>
+        <w:rPr>
+          <w:rFonts w:hint="eastAsia"/>
+        </w:rPr>
+        <w:t>.</w:t>
+      </w:r>
+      <w:r>
+        <w:t xml:space="preserve"> </w:t>
+      </w:r>
+    </w:p>
+    <w:p>
+      <w:pPr>
+        <w:wordWrap/>
+        <w:adjustRightInd w:val="0"/>
+        <w:spacing w:after="0" w:line="240" w:lineRule="auto"/>
+        <w:jc w:val="left"/>
+      </w:pPr>
+    </w:p>
+    <w:p>
+      <w:pPr>
+        <w:wordWrap/>
+        <w:adjustRightInd w:val="0"/>
+        <w:spacing w:after="0" w:line="240" w:lineRule="auto"/>
+        <w:jc w:val="left"/>
+        <w:rPr>
+          <w:b/>
+          <w:bCs/>
+        </w:rPr>
+      </w:pPr>
+      <w:r>
+        <w:rPr>
+          <w:rFonts w:hint="eastAsia"/>
+          <w:b/>
+          <w:bCs/>
+        </w:rPr>
+        <w:t>V</w:t>
+      </w:r>
+      <w:r>
+        <w:rPr>
+          <w:b/>
+          <w:bCs/>
+        </w:rPr>
+        <w:t>alidator</w:t>
+      </w:r>
+      <w:r>
+        <w:rPr>
+          <w:rFonts w:hint="eastAsia"/>
+          <w:b/>
+          <w:bCs/>
+        </w:rPr>
+        <w:t xml:space="preserve"> 인터페이스 구현</w:t>
+      </w:r>
+    </w:p>
+    <w:p>
+      <w:pPr>
+        <w:wordWrap/>
+        <w:adjustRightInd w:val="0"/>
+        <w:spacing w:after="0" w:line="240" w:lineRule="auto"/>
+        <w:jc w:val="left"/>
+      </w:pPr>
+      <w:r>
+        <w:rPr>
+          <w:rFonts w:hint="eastAsia"/>
+        </w:rPr>
+        <w:t>v</w:t>
+      </w:r>
+      <w:r>
+        <w:t xml:space="preserve">alidator </w:t>
+      </w:r>
+      <w:r>
+        <w:rPr>
+          <w:rFonts w:hint="eastAsia"/>
+        </w:rPr>
+        <w:t>인터페이스를 구현해야 한다.</w:t>
+      </w:r>
+      <w:r>
+        <w:t xml:space="preserve"> </w:t>
+      </w:r>
+      <w:r>
+        <w:rPr>
+          <w:rFonts w:hint="eastAsia"/>
+        </w:rPr>
+        <w:t xml:space="preserve">따로 </w:t>
+      </w:r>
+      <w:r>
+        <w:t xml:space="preserve">validator </w:t>
+      </w:r>
+      <w:r>
+        <w:rPr>
+          <w:rFonts w:hint="eastAsia"/>
+        </w:rPr>
+        <w:t>패키지와 클래스를 생성한다.</w:t>
+      </w:r>
+    </w:p>
+    <w:p>
+      <w:pPr>
+        <w:wordWrap/>
+        <w:adjustRightInd w:val="0"/>
+        <w:spacing w:after="0" w:line="240" w:lineRule="auto"/>
+        <w:jc w:val="left"/>
+      </w:pPr>
+      <w:r>
+        <w:rPr>
+          <w:rFonts w:hint="eastAsia"/>
+        </w:rPr>
+        <w:t>s</w:t>
+      </w:r>
+      <w:r>
+        <w:t xml:space="preserve">upports : </w:t>
+      </w:r>
+      <w:r>
+        <w:rPr>
+          <w:rFonts w:hint="eastAsia"/>
+        </w:rPr>
+        <w:t>객체가 유효성 검사가 가능한지 확인한다.</w:t>
+      </w:r>
+    </w:p>
+    <w:p>
+      <w:pPr>
+        <w:wordWrap/>
+        <w:adjustRightInd w:val="0"/>
+        <w:spacing w:after="0" w:line="240" w:lineRule="auto"/>
+        <w:jc w:val="left"/>
+      </w:pPr>
+      <w:r>
+        <w:rPr>
+          <w:rFonts w:hint="eastAsia"/>
+        </w:rPr>
+        <w:t>v</w:t>
+      </w:r>
+      <w:r>
+        <w:t xml:space="preserve">alidate : </w:t>
+      </w:r>
+      <w:r>
+        <w:rPr>
+          <w:rFonts w:hint="eastAsia"/>
+        </w:rPr>
+        <w:t>유효성 검사를 하는 메소드</w:t>
+      </w:r>
+    </w:p>
+    <w:p>
+      <w:pPr>
+        <w:wordWrap/>
+        <w:adjustRightInd w:val="0"/>
+        <w:spacing w:after="0" w:line="240" w:lineRule="auto"/>
+        <w:jc w:val="left"/>
+        <w:rPr>
+          <w:rFonts w:hint="eastAsia"/>
+        </w:rPr>
+      </w:pPr>
+    </w:p>
+    <w:p>
+      <w:pPr>
+        <w:wordWrap/>
+        <w:adjustRightInd w:val="0"/>
+        <w:spacing w:after="0" w:line="240" w:lineRule="auto"/>
+        <w:ind w:firstLine="800"/>
+        <w:jc w:val="left"/>
+        <w:rPr>
+          <w:rFonts w:ascii="D2Coding ligature" w:eastAsia="D2Coding ligature" w:cs="D2Coding ligature"/>
+          <w:kern w:val="0"/>
+          <w:sz w:val="18"/>
+          <w:szCs w:val="18"/>
+        </w:rPr>
+      </w:pPr>
+      <w:r>
+        <w:rPr>
+          <w:rFonts w:ascii="D2Coding ligature" w:eastAsia="D2Coding ligature" w:cs="D2Coding ligature"/>
+          <w:color w:val="646464"/>
+          <w:kern w:val="0"/>
+          <w:sz w:val="18"/>
+          <w:szCs w:val="18"/>
+        </w:rPr>
+        <w:t>@Override</w:t>
+      </w:r>
+    </w:p>
+    <w:p>
+      <w:pPr>
+        <w:wordWrap/>
+        <w:adjustRightInd w:val="0"/>
+        <w:spacing w:after="0" w:line="240" w:lineRule="auto"/>
+        <w:jc w:val="left"/>
+        <w:rPr>
+          <w:rFonts w:ascii="D2Coding ligature" w:eastAsia="D2Coding ligature" w:cs="D2Coding ligature"/>
+          <w:kern w:val="0"/>
+          <w:sz w:val="18"/>
+          <w:szCs w:val="18"/>
+        </w:rPr>
+      </w:pPr>
+      <w:r>
+        <w:rPr>
+          <w:rFonts w:ascii="D2Coding ligature" w:eastAsia="D2Coding ligature" w:cs="D2Coding ligature"/>
+          <w:color w:val="000000"/>
+          <w:kern w:val="0"/>
+          <w:sz w:val="18"/>
+          <w:szCs w:val="18"/>
+        </w:rPr>
+        <w:tab/>
+      </w:r>
+      <w:r>
+        <w:rPr>
+          <w:rFonts w:ascii="D2Coding ligature" w:eastAsia="D2Coding ligature" w:cs="D2Coding ligature"/>
+          <w:b/>
+          <w:bCs/>
+          <w:color w:val="7F0055"/>
+          <w:kern w:val="0"/>
+          <w:sz w:val="18"/>
+          <w:szCs w:val="18"/>
+        </w:rPr>
+        <w:t>public</w:t>
+      </w:r>
+      <w:r>
+        <w:rPr>
+          <w:rFonts w:ascii="D2Coding ligature" w:eastAsia="D2Coding ligature" w:cs="D2Coding ligature"/>
+          <w:color w:val="000000"/>
+          <w:kern w:val="0"/>
+          <w:sz w:val="18"/>
+          <w:szCs w:val="18"/>
+        </w:rPr>
+        <w:t xml:space="preserve"> </w:t>
+      </w:r>
+      <w:r>
+        <w:rPr>
+          <w:rFonts w:ascii="D2Coding ligature" w:eastAsia="D2Coding ligature" w:cs="D2Coding ligature"/>
+          <w:b/>
+          <w:bCs/>
+          <w:color w:val="7F0055"/>
+          <w:kern w:val="0"/>
+          <w:sz w:val="18"/>
+          <w:szCs w:val="18"/>
+        </w:rPr>
+        <w:t>boolean</w:t>
+      </w:r>
+      <w:r>
+        <w:rPr>
+          <w:rFonts w:ascii="D2Coding ligature" w:eastAsia="D2Coding ligature" w:cs="D2Coding ligature"/>
+          <w:color w:val="000000"/>
+          <w:kern w:val="0"/>
+          <w:sz w:val="18"/>
+          <w:szCs w:val="18"/>
+        </w:rPr>
+        <w:t xml:space="preserve"> supports(Class&lt;?&gt; </w:t>
+      </w:r>
+      <w:r>
+        <w:rPr>
+          <w:rFonts w:ascii="D2Coding ligature" w:eastAsia="D2Coding ligature" w:cs="D2Coding ligature"/>
+          <w:color w:val="6A3E3E"/>
+          <w:kern w:val="0"/>
+          <w:sz w:val="18"/>
+          <w:szCs w:val="18"/>
+        </w:rPr>
+        <w:t>clazz</w:t>
+      </w:r>
+      <w:r>
+        <w:rPr>
+          <w:rFonts w:ascii="D2Coding ligature" w:eastAsia="D2Coding ligature" w:cs="D2Coding ligature"/>
+          <w:color w:val="000000"/>
+          <w:kern w:val="0"/>
+          <w:sz w:val="18"/>
+          <w:szCs w:val="18"/>
+        </w:rPr>
+        <w:t>) {</w:t>
+      </w:r>
+    </w:p>
+    <w:p>
+      <w:pPr>
+        <w:wordWrap/>
+        <w:adjustRightInd w:val="0"/>
+        <w:spacing w:after="0" w:line="240" w:lineRule="auto"/>
+        <w:jc w:val="left"/>
+        <w:rPr>
+          <w:rFonts w:ascii="D2Coding ligature" w:eastAsia="D2Coding ligature" w:cs="D2Coding ligature"/>
+          <w:kern w:val="0"/>
+          <w:sz w:val="18"/>
+          <w:szCs w:val="18"/>
+        </w:rPr>
+      </w:pPr>
+      <w:r>
+        <w:rPr>
+          <w:rFonts w:ascii="D2Coding ligature" w:eastAsia="D2Coding ligature" w:cs="D2Coding ligature"/>
+          <w:color w:val="000000"/>
+          <w:kern w:val="0"/>
+          <w:sz w:val="18"/>
+          <w:szCs w:val="18"/>
+        </w:rPr>
+        <w:tab/>
+      </w:r>
+      <w:r>
+        <w:rPr>
+          <w:rFonts w:ascii="D2Coding ligature" w:eastAsia="D2Coding ligature" w:cs="D2Coding ligature"/>
+          <w:color w:val="000000"/>
+          <w:kern w:val="0"/>
+          <w:sz w:val="18"/>
+          <w:szCs w:val="18"/>
+        </w:rPr>
+        <w:tab/>
+      </w:r>
+    </w:p>
+    <w:p>
+      <w:pPr>
+        <w:wordWrap/>
+        <w:adjustRightInd w:val="0"/>
+        <w:spacing w:after="0" w:line="240" w:lineRule="auto"/>
+        <w:jc w:val="left"/>
+        <w:rPr>
+          <w:rFonts w:ascii="D2Coding ligature" w:eastAsia="D2Coding ligature" w:cs="D2Coding ligature"/>
+          <w:kern w:val="0"/>
+          <w:sz w:val="18"/>
+          <w:szCs w:val="18"/>
+        </w:rPr>
+      </w:pPr>
+      <w:r>
+        <w:rPr>
+          <w:rFonts w:ascii="D2Coding ligature" w:eastAsia="D2Coding ligature" w:cs="D2Coding ligature"/>
+          <w:color w:val="000000"/>
+          <w:kern w:val="0"/>
+          <w:sz w:val="18"/>
+          <w:szCs w:val="18"/>
+        </w:rPr>
+        <w:tab/>
+      </w:r>
+      <w:r>
+        <w:rPr>
+          <w:rFonts w:ascii="D2Coding ligature" w:eastAsia="D2Coding ligature" w:cs="D2Coding ligature"/>
+          <w:color w:val="000000"/>
+          <w:kern w:val="0"/>
+          <w:sz w:val="18"/>
+          <w:szCs w:val="18"/>
+        </w:rPr>
+        <w:tab/>
+      </w:r>
+      <w:r>
+        <w:rPr>
+          <w:rFonts w:ascii="D2Coding ligature" w:eastAsia="D2Coding ligature" w:cs="D2Coding ligature"/>
+          <w:b/>
+          <w:bCs/>
+          <w:color w:val="7F0055"/>
+          <w:kern w:val="0"/>
+          <w:sz w:val="18"/>
+          <w:szCs w:val="18"/>
+        </w:rPr>
+        <w:t>return</w:t>
+      </w:r>
+      <w:r>
+        <w:rPr>
+          <w:rFonts w:ascii="D2Coding ligature" w:eastAsia="D2Coding ligature" w:cs="D2Coding ligature"/>
+          <w:color w:val="000000"/>
+          <w:kern w:val="0"/>
+          <w:sz w:val="18"/>
+          <w:szCs w:val="18"/>
+        </w:rPr>
+        <w:t xml:space="preserve"> DataBean1.</w:t>
+      </w:r>
+      <w:r>
+        <w:rPr>
+          <w:rFonts w:ascii="D2Coding ligature" w:eastAsia="D2Coding ligature" w:cs="D2Coding ligature"/>
+          <w:b/>
+          <w:bCs/>
+          <w:color w:val="7F0055"/>
+          <w:kern w:val="0"/>
+          <w:sz w:val="18"/>
+          <w:szCs w:val="18"/>
+        </w:rPr>
+        <w:t>class</w:t>
+      </w:r>
+      <w:r>
+        <w:rPr>
+          <w:rFonts w:ascii="D2Coding ligature" w:eastAsia="D2Coding ligature" w:cs="D2Coding ligature"/>
+          <w:color w:val="000000"/>
+          <w:kern w:val="0"/>
+          <w:sz w:val="18"/>
+          <w:szCs w:val="18"/>
+        </w:rPr>
+        <w:t>.isAssignableFrom(</w:t>
+      </w:r>
+      <w:r>
+        <w:rPr>
+          <w:rFonts w:ascii="D2Coding ligature" w:eastAsia="D2Coding ligature" w:cs="D2Coding ligature"/>
+          <w:color w:val="6A3E3E"/>
+          <w:kern w:val="0"/>
+          <w:sz w:val="18"/>
+          <w:szCs w:val="18"/>
+        </w:rPr>
+        <w:t>clazz</w:t>
+      </w:r>
+      <w:r>
+        <w:rPr>
+          <w:rFonts w:ascii="D2Coding ligature" w:eastAsia="D2Coding ligature" w:cs="D2Coding ligature"/>
+          <w:color w:val="000000"/>
+          <w:kern w:val="0"/>
+          <w:sz w:val="18"/>
+          <w:szCs w:val="18"/>
+        </w:rPr>
+        <w:t>);</w:t>
+      </w:r>
+    </w:p>
+    <w:p>
+      <w:pPr>
+        <w:wordWrap/>
+        <w:adjustRightInd w:val="0"/>
+        <w:spacing w:after="0" w:line="240" w:lineRule="auto"/>
+        <w:jc w:val="left"/>
+        <w:rPr>
+          <w:rFonts w:ascii="D2Coding ligature" w:eastAsia="D2Coding ligature" w:cs="D2Coding ligature"/>
+          <w:kern w:val="0"/>
+          <w:sz w:val="18"/>
+          <w:szCs w:val="18"/>
+        </w:rPr>
+      </w:pPr>
+      <w:r>
+        <w:rPr>
+          <w:rFonts w:ascii="D2Coding ligature" w:eastAsia="D2Coding ligature" w:cs="D2Coding ligature"/>
+          <w:color w:val="000000"/>
+          <w:kern w:val="0"/>
+          <w:sz w:val="18"/>
+          <w:szCs w:val="18"/>
+        </w:rPr>
+        <w:tab/>
+        <w:t>}</w:t>
+      </w:r>
+    </w:p>
+    <w:p>
+      <w:pPr>
+        <w:wordWrap/>
+        <w:adjustRightInd w:val="0"/>
+        <w:spacing w:after="0" w:line="240" w:lineRule="auto"/>
+        <w:jc w:val="left"/>
+        <w:rPr>
+          <w:rFonts w:ascii="D2Coding ligature" w:eastAsia="D2Coding ligature" w:cs="D2Coding ligature"/>
+          <w:kern w:val="0"/>
+          <w:sz w:val="18"/>
+          <w:szCs w:val="18"/>
+        </w:rPr>
+      </w:pPr>
+    </w:p>
+    <w:p>
+      <w:pPr>
+        <w:wordWrap/>
+        <w:adjustRightInd w:val="0"/>
+        <w:spacing w:after="0" w:line="240" w:lineRule="auto"/>
+        <w:jc w:val="left"/>
+        <w:rPr>
+          <w:rFonts w:ascii="D2Coding ligature" w:eastAsia="D2Coding ligature" w:cs="D2Coding ligature"/>
+          <w:kern w:val="0"/>
+          <w:sz w:val="18"/>
+          <w:szCs w:val="18"/>
+        </w:rPr>
+      </w:pPr>
+      <w:r>
+        <w:rPr>
+          <w:rFonts w:ascii="D2Coding ligature" w:eastAsia="D2Coding ligature" w:cs="D2Coding ligature"/>
+          <w:color w:val="000000"/>
+          <w:kern w:val="0"/>
+          <w:sz w:val="18"/>
+          <w:szCs w:val="18"/>
+        </w:rPr>
+        <w:tab/>
+      </w:r>
+      <w:r>
+        <w:rPr>
+          <w:rFonts w:ascii="D2Coding ligature" w:eastAsia="D2Coding ligature" w:cs="D2Coding ligature"/>
+          <w:color w:val="646464"/>
+          <w:kern w:val="0"/>
+          <w:sz w:val="18"/>
+          <w:szCs w:val="18"/>
+        </w:rPr>
+        <w:t>@Override</w:t>
+      </w:r>
+    </w:p>
+    <w:p>
+      <w:pPr>
+        <w:wordWrap/>
+        <w:adjustRightInd w:val="0"/>
+        <w:spacing w:after="0" w:line="240" w:lineRule="auto"/>
+        <w:jc w:val="left"/>
+        <w:rPr>
+          <w:rFonts w:ascii="D2Coding ligature" w:eastAsia="D2Coding ligature" w:cs="D2Coding ligature"/>
+          <w:kern w:val="0"/>
+          <w:sz w:val="18"/>
+          <w:szCs w:val="18"/>
+        </w:rPr>
+      </w:pPr>
+      <w:r>
+        <w:rPr>
+          <w:rFonts w:ascii="D2Coding ligature" w:eastAsia="D2Coding ligature" w:cs="D2Coding ligature"/>
+          <w:color w:val="000000"/>
+          <w:kern w:val="0"/>
+          <w:sz w:val="18"/>
+          <w:szCs w:val="18"/>
+        </w:rPr>
+        <w:tab/>
+      </w:r>
+      <w:r>
+        <w:rPr>
+          <w:rFonts w:ascii="D2Coding ligature" w:eastAsia="D2Coding ligature" w:cs="D2Coding ligature"/>
+          <w:b/>
+          <w:bCs/>
+          <w:color w:val="7F0055"/>
+          <w:kern w:val="0"/>
+          <w:sz w:val="18"/>
+          <w:szCs w:val="18"/>
+        </w:rPr>
+        <w:t>public</w:t>
+      </w:r>
+      <w:r>
+        <w:rPr>
+          <w:rFonts w:ascii="D2Coding ligature" w:eastAsia="D2Coding ligature" w:cs="D2Coding ligature"/>
+          <w:color w:val="000000"/>
+          <w:kern w:val="0"/>
+          <w:sz w:val="18"/>
+          <w:szCs w:val="18"/>
+        </w:rPr>
+        <w:t xml:space="preserve"> </w:t>
+      </w:r>
+      <w:r>
+        <w:rPr>
+          <w:rFonts w:ascii="D2Coding ligature" w:eastAsia="D2Coding ligature" w:cs="D2Coding ligature"/>
+          <w:b/>
+          <w:bCs/>
+          <w:color w:val="7F0055"/>
+          <w:kern w:val="0"/>
+          <w:sz w:val="18"/>
+          <w:szCs w:val="18"/>
+        </w:rPr>
+        <w:t>void</w:t>
+      </w:r>
+      <w:r>
+        <w:rPr>
+          <w:rFonts w:ascii="D2Coding ligature" w:eastAsia="D2Coding ligature" w:cs="D2Coding ligature"/>
+          <w:color w:val="000000"/>
+          <w:kern w:val="0"/>
+          <w:sz w:val="18"/>
+          <w:szCs w:val="18"/>
+        </w:rPr>
+        <w:t xml:space="preserve"> validate(Object </w:t>
+      </w:r>
+      <w:r>
+        <w:rPr>
+          <w:rFonts w:ascii="D2Coding ligature" w:eastAsia="D2Coding ligature" w:cs="D2Coding ligature"/>
+          <w:color w:val="6A3E3E"/>
+          <w:kern w:val="0"/>
+          <w:sz w:val="18"/>
+          <w:szCs w:val="18"/>
+        </w:rPr>
+        <w:t>target</w:t>
+      </w:r>
+      <w:r>
+        <w:rPr>
+          <w:rFonts w:ascii="D2Coding ligature" w:eastAsia="D2Coding ligature" w:cs="D2Coding ligature"/>
+          <w:color w:val="000000"/>
+          <w:kern w:val="0"/>
+          <w:sz w:val="18"/>
+          <w:szCs w:val="18"/>
+        </w:rPr>
+        <w:t xml:space="preserve">, Errors </w:t>
+      </w:r>
+      <w:r>
+        <w:rPr>
+          <w:rFonts w:ascii="D2Coding ligature" w:eastAsia="D2Coding ligature" w:cs="D2Coding ligature"/>
+          <w:color w:val="6A3E3E"/>
+          <w:kern w:val="0"/>
+          <w:sz w:val="18"/>
+          <w:szCs w:val="18"/>
+        </w:rPr>
+        <w:t>errors</w:t>
+      </w:r>
+      <w:r>
+        <w:rPr>
+          <w:rFonts w:ascii="D2Coding ligature" w:eastAsia="D2Coding ligature" w:cs="D2Coding ligature"/>
+          <w:color w:val="000000"/>
+          <w:kern w:val="0"/>
+          <w:sz w:val="18"/>
+          <w:szCs w:val="18"/>
+        </w:rPr>
+        <w:t>) {</w:t>
+      </w:r>
+    </w:p>
+    <w:p>
+      <w:pPr>
+        <w:wordWrap/>
+        <w:adjustRightInd w:val="0"/>
+        <w:spacing w:after="0" w:line="240" w:lineRule="auto"/>
+        <w:jc w:val="left"/>
+        <w:rPr>
+          <w:rFonts w:ascii="D2Coding ligature" w:eastAsia="D2Coding ligature" w:cs="D2Coding ligature"/>
+          <w:kern w:val="0"/>
+          <w:sz w:val="18"/>
+          <w:szCs w:val="18"/>
+        </w:rPr>
+      </w:pPr>
+    </w:p>
+    <w:p>
+      <w:pPr>
+        <w:wordWrap/>
+        <w:adjustRightInd w:val="0"/>
+        <w:spacing w:after="0" w:line="240" w:lineRule="auto"/>
+        <w:jc w:val="left"/>
+        <w:rPr>
+          <w:rFonts w:ascii="D2Coding ligature" w:eastAsia="D2Coding ligature" w:cs="D2Coding ligature"/>
+          <w:kern w:val="0"/>
+          <w:sz w:val="18"/>
+          <w:szCs w:val="18"/>
+        </w:rPr>
+      </w:pPr>
+      <w:r>
+        <w:rPr>
+          <w:rFonts w:ascii="D2Coding ligature" w:eastAsia="D2Coding ligature" w:cs="D2Coding ligature"/>
+          <w:color w:val="000000"/>
+          <w:kern w:val="0"/>
+          <w:sz w:val="18"/>
+          <w:szCs w:val="18"/>
+        </w:rPr>
+        <w:tab/>
+      </w:r>
+      <w:r>
+        <w:rPr>
+          <w:rFonts w:ascii="D2Coding ligature" w:eastAsia="D2Coding ligature" w:cs="D2Coding ligature"/>
+          <w:color w:val="000000"/>
+          <w:kern w:val="0"/>
+          <w:sz w:val="18"/>
+          <w:szCs w:val="18"/>
+        </w:rPr>
+        <w:tab/>
+        <w:t>ValidationUtils.</w:t>
+      </w:r>
+      <w:r>
+        <w:rPr>
+          <w:rFonts w:ascii="D2Coding ligature" w:eastAsia="D2Coding ligature" w:cs="D2Coding ligature"/>
+          <w:i/>
+          <w:iCs/>
+          <w:color w:val="000000"/>
+          <w:kern w:val="0"/>
+          <w:sz w:val="18"/>
+          <w:szCs w:val="18"/>
+        </w:rPr>
+        <w:t>rejectIfEmpty</w:t>
+      </w:r>
+      <w:r>
+        <w:rPr>
+          <w:rFonts w:ascii="D2Coding ligature" w:eastAsia="D2Coding ligature" w:cs="D2Coding ligature"/>
+          <w:color w:val="000000"/>
+          <w:kern w:val="0"/>
+          <w:sz w:val="18"/>
+          <w:szCs w:val="18"/>
+        </w:rPr>
+        <w:t>(</w:t>
+      </w:r>
+      <w:r>
+        <w:rPr>
+          <w:rFonts w:ascii="D2Coding ligature" w:eastAsia="D2Coding ligature" w:cs="D2Coding ligature"/>
+          <w:color w:val="6A3E3E"/>
+          <w:kern w:val="0"/>
+          <w:sz w:val="18"/>
+          <w:szCs w:val="18"/>
+        </w:rPr>
+        <w:t>errors</w:t>
+      </w:r>
+      <w:r>
+        <w:rPr>
+          <w:rFonts w:ascii="D2Coding ligature" w:eastAsia="D2Coding ligature" w:cs="D2Coding ligature"/>
+          <w:color w:val="000000"/>
+          <w:kern w:val="0"/>
+          <w:sz w:val="18"/>
+          <w:szCs w:val="18"/>
+        </w:rPr>
+        <w:t xml:space="preserve">, </w:t>
+      </w:r>
+      <w:r>
+        <w:rPr>
+          <w:rFonts w:ascii="D2Coding ligature" w:eastAsia="D2Coding ligature" w:cs="D2Coding ligature"/>
+          <w:color w:val="2A00FF"/>
+          <w:kern w:val="0"/>
+          <w:sz w:val="18"/>
+          <w:szCs w:val="18"/>
+        </w:rPr>
+        <w:t>"data2"</w:t>
+      </w:r>
+      <w:r>
+        <w:rPr>
+          <w:rFonts w:ascii="D2Coding ligature" w:eastAsia="D2Coding ligature" w:cs="D2Coding ligature"/>
+          <w:color w:val="000000"/>
+          <w:kern w:val="0"/>
+          <w:sz w:val="18"/>
+          <w:szCs w:val="18"/>
+        </w:rPr>
+        <w:t xml:space="preserve">, </w:t>
+      </w:r>
+      <w:r>
+        <w:rPr>
+          <w:rFonts w:ascii="D2Coding ligature" w:eastAsia="D2Coding ligature" w:cs="D2Coding ligature"/>
+          <w:color w:val="2A00FF"/>
+          <w:kern w:val="0"/>
+          <w:sz w:val="18"/>
+          <w:szCs w:val="18"/>
+        </w:rPr>
+        <w:t>"error2"</w:t>
+      </w:r>
+      <w:r>
+        <w:rPr>
+          <w:rFonts w:ascii="D2Coding ligature" w:eastAsia="D2Coding ligature" w:cs="D2Coding ligature"/>
+          <w:color w:val="000000"/>
+          <w:kern w:val="0"/>
+          <w:sz w:val="18"/>
+          <w:szCs w:val="18"/>
+        </w:rPr>
+        <w:t>);</w:t>
+      </w:r>
+    </w:p>
+    <w:p>
+      <w:pPr>
+        <w:wordWrap/>
+        <w:adjustRightInd w:val="0"/>
+        <w:spacing w:after="0" w:line="240" w:lineRule="auto"/>
+        <w:jc w:val="left"/>
+        <w:rPr>
+          <w:rFonts w:ascii="D2Coding ligature" w:eastAsia="D2Coding ligature" w:cs="D2Coding ligature"/>
+          <w:kern w:val="0"/>
+          <w:sz w:val="18"/>
+          <w:szCs w:val="18"/>
+        </w:rPr>
+      </w:pPr>
+      <w:r>
+        <w:rPr>
+          <w:rFonts w:ascii="D2Coding ligature" w:eastAsia="D2Coding ligature" w:cs="D2Coding ligature"/>
+          <w:color w:val="000000"/>
+          <w:kern w:val="0"/>
+          <w:sz w:val="18"/>
+          <w:szCs w:val="18"/>
+        </w:rPr>
+        <w:tab/>
+      </w:r>
+      <w:r>
+        <w:rPr>
+          <w:rFonts w:ascii="D2Coding ligature" w:eastAsia="D2Coding ligature" w:cs="D2Coding ligature"/>
+          <w:color w:val="000000"/>
+          <w:kern w:val="0"/>
+          <w:sz w:val="18"/>
+          <w:szCs w:val="18"/>
+        </w:rPr>
+        <w:tab/>
+        <w:t>ValidationUtils.</w:t>
+      </w:r>
+      <w:r>
+        <w:rPr>
+          <w:rFonts w:ascii="D2Coding ligature" w:eastAsia="D2Coding ligature" w:cs="D2Coding ligature"/>
+          <w:i/>
+          <w:iCs/>
+          <w:color w:val="000000"/>
+          <w:kern w:val="0"/>
+          <w:sz w:val="18"/>
+          <w:szCs w:val="18"/>
+        </w:rPr>
+        <w:t>rejectIfEmptyOrWhitespace</w:t>
+      </w:r>
+      <w:r>
+        <w:rPr>
+          <w:rFonts w:ascii="D2Coding ligature" w:eastAsia="D2Coding ligature" w:cs="D2Coding ligature"/>
+          <w:color w:val="000000"/>
+          <w:kern w:val="0"/>
+          <w:sz w:val="18"/>
+          <w:szCs w:val="18"/>
+        </w:rPr>
+        <w:t>(</w:t>
+      </w:r>
+      <w:r>
+        <w:rPr>
+          <w:rFonts w:ascii="D2Coding ligature" w:eastAsia="D2Coding ligature" w:cs="D2Coding ligature"/>
+          <w:color w:val="6A3E3E"/>
+          <w:kern w:val="0"/>
+          <w:sz w:val="18"/>
+          <w:szCs w:val="18"/>
+        </w:rPr>
+        <w:t>errors</w:t>
+      </w:r>
+      <w:r>
+        <w:rPr>
+          <w:rFonts w:ascii="D2Coding ligature" w:eastAsia="D2Coding ligature" w:cs="D2Coding ligature"/>
+          <w:color w:val="000000"/>
+          <w:kern w:val="0"/>
+          <w:sz w:val="18"/>
+          <w:szCs w:val="18"/>
+        </w:rPr>
+        <w:t xml:space="preserve">, </w:t>
+      </w:r>
+      <w:r>
+        <w:rPr>
+          <w:rFonts w:ascii="D2Coding ligature" w:eastAsia="D2Coding ligature" w:cs="D2Coding ligature"/>
+          <w:color w:val="2A00FF"/>
+          <w:kern w:val="0"/>
+          <w:sz w:val="18"/>
+          <w:szCs w:val="18"/>
+        </w:rPr>
+        <w:t>"data3"</w:t>
+      </w:r>
+      <w:r>
+        <w:rPr>
+          <w:rFonts w:ascii="D2Coding ligature" w:eastAsia="D2Coding ligature" w:cs="D2Coding ligature"/>
+          <w:color w:val="000000"/>
+          <w:kern w:val="0"/>
+          <w:sz w:val="18"/>
+          <w:szCs w:val="18"/>
+        </w:rPr>
+        <w:t xml:space="preserve">, </w:t>
+      </w:r>
+      <w:r>
+        <w:rPr>
+          <w:rFonts w:ascii="D2Coding ligature" w:eastAsia="D2Coding ligature" w:cs="D2Coding ligature"/>
+          <w:color w:val="2A00FF"/>
+          <w:kern w:val="0"/>
+          <w:sz w:val="18"/>
+          <w:szCs w:val="18"/>
+        </w:rPr>
+        <w:t>"error3"</w:t>
+      </w:r>
+      <w:r>
+        <w:rPr>
+          <w:rFonts w:ascii="D2Coding ligature" w:eastAsia="D2Coding ligature" w:cs="D2Coding ligature"/>
+          <w:color w:val="000000"/>
+          <w:kern w:val="0"/>
+          <w:sz w:val="18"/>
+          <w:szCs w:val="18"/>
+        </w:rPr>
+        <w:t>);</w:t>
+      </w:r>
+    </w:p>
+    <w:p>
+      <w:pPr>
+        <w:wordWrap/>
+        <w:adjustRightInd w:val="0"/>
+        <w:spacing w:after="0" w:line="240" w:lineRule="auto"/>
+        <w:jc w:val="left"/>
+        <w:rPr>
+          <w:rFonts w:ascii="D2Coding ligature" w:eastAsia="D2Coding ligature" w:cs="D2Coding ligature"/>
+          <w:kern w:val="0"/>
+          <w:sz w:val="18"/>
+          <w:szCs w:val="18"/>
+        </w:rPr>
+      </w:pPr>
+      <w:r>
+        <w:rPr>
+          <w:rFonts w:ascii="D2Coding ligature" w:eastAsia="D2Coding ligature" w:cs="D2Coding ligature"/>
+          <w:color w:val="000000"/>
+          <w:kern w:val="0"/>
+          <w:sz w:val="18"/>
+          <w:szCs w:val="18"/>
+        </w:rPr>
+        <w:tab/>
+      </w:r>
+      <w:r>
+        <w:rPr>
+          <w:rFonts w:ascii="D2Coding ligature" w:eastAsia="D2Coding ligature" w:cs="D2Coding ligature"/>
+          <w:color w:val="000000"/>
+          <w:kern w:val="0"/>
+          <w:sz w:val="18"/>
+          <w:szCs w:val="18"/>
+        </w:rPr>
+        <w:tab/>
+      </w:r>
+    </w:p>
+    <w:p>
+      <w:pPr>
+        <w:wordWrap/>
+        <w:adjustRightInd w:val="0"/>
+        <w:spacing w:after="0" w:line="240" w:lineRule="auto"/>
+        <w:jc w:val="left"/>
+        <w:rPr>
+          <w:rFonts w:ascii="D2Coding ligature" w:eastAsia="D2Coding ligature" w:cs="D2Coding ligature"/>
+          <w:kern w:val="0"/>
+          <w:sz w:val="18"/>
+          <w:szCs w:val="18"/>
+        </w:rPr>
+      </w:pPr>
+      <w:r>
+        <w:rPr>
+          <w:rFonts w:ascii="D2Coding ligature" w:eastAsia="D2Coding ligature" w:cs="D2Coding ligature"/>
+          <w:color w:val="000000"/>
+          <w:kern w:val="0"/>
+          <w:sz w:val="18"/>
+          <w:szCs w:val="18"/>
+        </w:rPr>
+        <w:tab/>
+      </w:r>
+      <w:r>
+        <w:rPr>
+          <w:rFonts w:ascii="D2Coding ligature" w:eastAsia="D2Coding ligature" w:cs="D2Coding ligature"/>
+          <w:color w:val="000000"/>
+          <w:kern w:val="0"/>
+          <w:sz w:val="18"/>
+          <w:szCs w:val="18"/>
+        </w:rPr>
+        <w:tab/>
+        <w:t xml:space="preserve">DataBean1 </w:t>
+      </w:r>
+      <w:r>
+        <w:rPr>
+          <w:rFonts w:ascii="D2Coding ligature" w:eastAsia="D2Coding ligature" w:cs="D2Coding ligature"/>
+          <w:color w:val="6A3E3E"/>
+          <w:kern w:val="0"/>
+          <w:sz w:val="18"/>
+          <w:szCs w:val="18"/>
+        </w:rPr>
+        <w:t>bean1</w:t>
+      </w:r>
+      <w:r>
+        <w:rPr>
+          <w:rFonts w:ascii="D2Coding ligature" w:eastAsia="D2Coding ligature" w:cs="D2Coding ligature"/>
+          <w:color w:val="000000"/>
+          <w:kern w:val="0"/>
+          <w:sz w:val="18"/>
+          <w:szCs w:val="18"/>
+        </w:rPr>
+        <w:t xml:space="preserve"> = (DataBean1)</w:t>
+      </w:r>
+      <w:r>
+        <w:rPr>
+          <w:rFonts w:ascii="D2Coding ligature" w:eastAsia="D2Coding ligature" w:cs="D2Coding ligature"/>
+          <w:color w:val="6A3E3E"/>
+          <w:kern w:val="0"/>
+          <w:sz w:val="18"/>
+          <w:szCs w:val="18"/>
+        </w:rPr>
+        <w:t>target</w:t>
+      </w:r>
+      <w:r>
+        <w:rPr>
+          <w:rFonts w:ascii="D2Coding ligature" w:eastAsia="D2Coding ligature" w:cs="D2Coding ligature"/>
+          <w:color w:val="000000"/>
+          <w:kern w:val="0"/>
+          <w:sz w:val="18"/>
+          <w:szCs w:val="18"/>
+        </w:rPr>
+        <w:t>;</w:t>
+      </w:r>
+    </w:p>
+    <w:p>
+      <w:pPr>
+        <w:wordWrap/>
+        <w:adjustRightInd w:val="0"/>
+        <w:spacing w:after="0" w:line="240" w:lineRule="auto"/>
+        <w:jc w:val="left"/>
+        <w:rPr>
+          <w:rFonts w:ascii="D2Coding ligature" w:eastAsia="D2Coding ligature" w:cs="D2Coding ligature"/>
+          <w:kern w:val="0"/>
+          <w:sz w:val="18"/>
+          <w:szCs w:val="18"/>
+        </w:rPr>
+      </w:pPr>
+      <w:r>
+        <w:rPr>
+          <w:rFonts w:ascii="D2Coding ligature" w:eastAsia="D2Coding ligature" w:cs="D2Coding ligature"/>
+          <w:color w:val="000000"/>
+          <w:kern w:val="0"/>
+          <w:sz w:val="18"/>
+          <w:szCs w:val="18"/>
+        </w:rPr>
+        <w:tab/>
+      </w:r>
+      <w:r>
+        <w:rPr>
+          <w:rFonts w:ascii="D2Coding ligature" w:eastAsia="D2Coding ligature" w:cs="D2Coding ligature"/>
+          <w:color w:val="000000"/>
+          <w:kern w:val="0"/>
+          <w:sz w:val="18"/>
+          <w:szCs w:val="18"/>
+        </w:rPr>
+        <w:tab/>
+        <w:t xml:space="preserve">String </w:t>
+      </w:r>
+      <w:r>
+        <w:rPr>
+          <w:rFonts w:ascii="D2Coding ligature" w:eastAsia="D2Coding ligature" w:cs="D2Coding ligature"/>
+          <w:color w:val="6A3E3E"/>
+          <w:kern w:val="0"/>
+          <w:sz w:val="18"/>
+          <w:szCs w:val="18"/>
+        </w:rPr>
+        <w:t>data2</w:t>
+      </w:r>
+      <w:r>
+        <w:rPr>
+          <w:rFonts w:ascii="D2Coding ligature" w:eastAsia="D2Coding ligature" w:cs="D2Coding ligature"/>
+          <w:color w:val="000000"/>
+          <w:kern w:val="0"/>
+          <w:sz w:val="18"/>
+          <w:szCs w:val="18"/>
+        </w:rPr>
+        <w:t xml:space="preserve"> = </w:t>
+      </w:r>
+      <w:r>
+        <w:rPr>
+          <w:rFonts w:ascii="D2Coding ligature" w:eastAsia="D2Coding ligature" w:cs="D2Coding ligature"/>
+          <w:color w:val="6A3E3E"/>
+          <w:kern w:val="0"/>
+          <w:sz w:val="18"/>
+          <w:szCs w:val="18"/>
+        </w:rPr>
+        <w:t>bean1</w:t>
+      </w:r>
+      <w:r>
+        <w:rPr>
+          <w:rFonts w:ascii="D2Coding ligature" w:eastAsia="D2Coding ligature" w:cs="D2Coding ligature"/>
+          <w:color w:val="000000"/>
+          <w:kern w:val="0"/>
+          <w:sz w:val="18"/>
+          <w:szCs w:val="18"/>
+        </w:rPr>
+        <w:t>.getData2();</w:t>
+      </w:r>
+    </w:p>
+    <w:p>
+      <w:pPr>
+        <w:wordWrap/>
+        <w:adjustRightInd w:val="0"/>
+        <w:spacing w:after="0" w:line="240" w:lineRule="auto"/>
+        <w:jc w:val="left"/>
+        <w:rPr>
+          <w:rFonts w:ascii="D2Coding ligature" w:eastAsia="D2Coding ligature" w:cs="D2Coding ligature"/>
+          <w:kern w:val="0"/>
+          <w:sz w:val="18"/>
+          <w:szCs w:val="18"/>
+        </w:rPr>
+      </w:pPr>
+      <w:r>
+        <w:rPr>
+          <w:rFonts w:ascii="D2Coding ligature" w:eastAsia="D2Coding ligature" w:cs="D2Coding ligature"/>
+          <w:color w:val="000000"/>
+          <w:kern w:val="0"/>
+          <w:sz w:val="18"/>
+          <w:szCs w:val="18"/>
+        </w:rPr>
+        <w:tab/>
+      </w:r>
+      <w:r>
+        <w:rPr>
+          <w:rFonts w:ascii="D2Coding ligature" w:eastAsia="D2Coding ligature" w:cs="D2Coding ligature"/>
+          <w:color w:val="000000"/>
+          <w:kern w:val="0"/>
+          <w:sz w:val="18"/>
+          <w:szCs w:val="18"/>
+        </w:rPr>
+        <w:tab/>
+        <w:t xml:space="preserve">String </w:t>
+      </w:r>
+      <w:r>
+        <w:rPr>
+          <w:rFonts w:ascii="D2Coding ligature" w:eastAsia="D2Coding ligature" w:cs="D2Coding ligature"/>
+          <w:color w:val="6A3E3E"/>
+          <w:kern w:val="0"/>
+          <w:sz w:val="18"/>
+          <w:szCs w:val="18"/>
+        </w:rPr>
+        <w:t>data3</w:t>
+      </w:r>
+      <w:r>
+        <w:rPr>
+          <w:rFonts w:ascii="D2Coding ligature" w:eastAsia="D2Coding ligature" w:cs="D2Coding ligature"/>
+          <w:color w:val="000000"/>
+          <w:kern w:val="0"/>
+          <w:sz w:val="18"/>
+          <w:szCs w:val="18"/>
+        </w:rPr>
+        <w:t xml:space="preserve"> = </w:t>
+      </w:r>
+      <w:r>
+        <w:rPr>
+          <w:rFonts w:ascii="D2Coding ligature" w:eastAsia="D2Coding ligature" w:cs="D2Coding ligature"/>
+          <w:color w:val="6A3E3E"/>
+          <w:kern w:val="0"/>
+          <w:sz w:val="18"/>
+          <w:szCs w:val="18"/>
+        </w:rPr>
+        <w:t>bean1</w:t>
+      </w:r>
+      <w:r>
+        <w:rPr>
+          <w:rFonts w:ascii="D2Coding ligature" w:eastAsia="D2Coding ligature" w:cs="D2Coding ligature"/>
+          <w:color w:val="000000"/>
+          <w:kern w:val="0"/>
+          <w:sz w:val="18"/>
+          <w:szCs w:val="18"/>
+        </w:rPr>
+        <w:t>.getData3();</w:t>
+      </w:r>
+    </w:p>
+    <w:p>
+      <w:pPr>
+        <w:wordWrap/>
+        <w:adjustRightInd w:val="0"/>
+        <w:spacing w:after="0" w:line="240" w:lineRule="auto"/>
+        <w:jc w:val="left"/>
+        <w:rPr>
+          <w:rFonts w:ascii="D2Coding ligature" w:eastAsia="D2Coding ligature" w:cs="D2Coding ligature"/>
+          <w:kern w:val="0"/>
+          <w:sz w:val="18"/>
+          <w:szCs w:val="18"/>
+        </w:rPr>
+      </w:pPr>
+      <w:r>
+        <w:rPr>
+          <w:rFonts w:ascii="D2Coding ligature" w:eastAsia="D2Coding ligature" w:cs="D2Coding ligature"/>
+          <w:color w:val="000000"/>
+          <w:kern w:val="0"/>
+          <w:sz w:val="18"/>
+          <w:szCs w:val="18"/>
+        </w:rPr>
+        <w:tab/>
+      </w:r>
+      <w:r>
+        <w:rPr>
+          <w:rFonts w:ascii="D2Coding ligature" w:eastAsia="D2Coding ligature" w:cs="D2Coding ligature"/>
+          <w:color w:val="000000"/>
+          <w:kern w:val="0"/>
+          <w:sz w:val="18"/>
+          <w:szCs w:val="18"/>
+        </w:rPr>
+        <w:tab/>
+      </w:r>
+    </w:p>
+    <w:p>
+      <w:pPr>
+        <w:wordWrap/>
+        <w:adjustRightInd w:val="0"/>
+        <w:spacing w:after="0" w:line="240" w:lineRule="auto"/>
+        <w:jc w:val="left"/>
+        <w:rPr>
+          <w:rFonts w:ascii="D2Coding ligature" w:eastAsia="D2Coding ligature" w:cs="D2Coding ligature"/>
+          <w:kern w:val="0"/>
+          <w:sz w:val="18"/>
+          <w:szCs w:val="18"/>
+        </w:rPr>
+      </w:pPr>
+      <w:r>
+        <w:rPr>
+          <w:rFonts w:ascii="D2Coding ligature" w:eastAsia="D2Coding ligature" w:cs="D2Coding ligature"/>
+          <w:color w:val="000000"/>
+          <w:kern w:val="0"/>
+          <w:sz w:val="18"/>
+          <w:szCs w:val="18"/>
+        </w:rPr>
+        <w:tab/>
+      </w:r>
+      <w:r>
+        <w:rPr>
+          <w:rFonts w:ascii="D2Coding ligature" w:eastAsia="D2Coding ligature" w:cs="D2Coding ligature"/>
+          <w:color w:val="000000"/>
+          <w:kern w:val="0"/>
+          <w:sz w:val="18"/>
+          <w:szCs w:val="18"/>
+        </w:rPr>
+        <w:tab/>
+      </w:r>
+      <w:r>
+        <w:rPr>
+          <w:rFonts w:ascii="D2Coding ligature" w:eastAsia="D2Coding ligature" w:cs="D2Coding ligature"/>
+          <w:b/>
+          <w:bCs/>
+          <w:color w:val="7F0055"/>
+          <w:kern w:val="0"/>
+          <w:sz w:val="18"/>
+          <w:szCs w:val="18"/>
+        </w:rPr>
+        <w:t>if</w:t>
+      </w:r>
+      <w:r>
+        <w:rPr>
+          <w:rFonts w:ascii="D2Coding ligature" w:eastAsia="D2Coding ligature" w:cs="D2Coding ligature"/>
+          <w:color w:val="000000"/>
+          <w:kern w:val="0"/>
+          <w:sz w:val="18"/>
+          <w:szCs w:val="18"/>
+        </w:rPr>
+        <w:t>(</w:t>
+      </w:r>
+      <w:r>
+        <w:rPr>
+          <w:rFonts w:ascii="D2Coding ligature" w:eastAsia="D2Coding ligature" w:cs="D2Coding ligature"/>
+          <w:color w:val="6A3E3E"/>
+          <w:kern w:val="0"/>
+          <w:sz w:val="18"/>
+          <w:szCs w:val="18"/>
+        </w:rPr>
+        <w:t>data2</w:t>
+      </w:r>
+      <w:r>
+        <w:rPr>
+          <w:rFonts w:ascii="D2Coding ligature" w:eastAsia="D2Coding ligature" w:cs="D2Coding ligature"/>
+          <w:color w:val="000000"/>
+          <w:kern w:val="0"/>
+          <w:sz w:val="18"/>
+          <w:szCs w:val="18"/>
+        </w:rPr>
+        <w:t>.length()&gt;10) {</w:t>
+      </w:r>
+    </w:p>
+    <w:p>
+      <w:pPr>
+        <w:wordWrap/>
+        <w:adjustRightInd w:val="0"/>
+        <w:spacing w:after="0" w:line="240" w:lineRule="auto"/>
+        <w:jc w:val="left"/>
+        <w:rPr>
+          <w:rFonts w:ascii="D2Coding ligature" w:eastAsia="D2Coding ligature" w:cs="D2Coding ligature"/>
+          <w:kern w:val="0"/>
+          <w:sz w:val="18"/>
+          <w:szCs w:val="18"/>
+        </w:rPr>
+      </w:pPr>
+      <w:r>
+        <w:rPr>
+          <w:rFonts w:ascii="D2Coding ligature" w:eastAsia="D2Coding ligature" w:cs="D2Coding ligature"/>
+          <w:color w:val="000000"/>
+          <w:kern w:val="0"/>
+          <w:sz w:val="18"/>
+          <w:szCs w:val="18"/>
+        </w:rPr>
+        <w:tab/>
+      </w:r>
+      <w:r>
+        <w:rPr>
+          <w:rFonts w:ascii="D2Coding ligature" w:eastAsia="D2Coding ligature" w:cs="D2Coding ligature"/>
+          <w:color w:val="000000"/>
+          <w:kern w:val="0"/>
+          <w:sz w:val="18"/>
+          <w:szCs w:val="18"/>
+        </w:rPr>
+        <w:tab/>
+      </w:r>
+      <w:r>
+        <w:rPr>
+          <w:rFonts w:ascii="D2Coding ligature" w:eastAsia="D2Coding ligature" w:cs="D2Coding ligature"/>
+          <w:color w:val="000000"/>
+          <w:kern w:val="0"/>
+          <w:sz w:val="18"/>
+          <w:szCs w:val="18"/>
+        </w:rPr>
+        <w:tab/>
+      </w:r>
+      <w:r>
+        <w:rPr>
+          <w:rFonts w:ascii="D2Coding ligature" w:eastAsia="D2Coding ligature" w:cs="D2Coding ligature"/>
+          <w:color w:val="6A3E3E"/>
+          <w:kern w:val="0"/>
+          <w:sz w:val="18"/>
+          <w:szCs w:val="18"/>
+        </w:rPr>
+        <w:t>errors</w:t>
+      </w:r>
+      <w:r>
+        <w:rPr>
+          <w:rFonts w:ascii="D2Coding ligature" w:eastAsia="D2Coding ligature" w:cs="D2Coding ligature"/>
+          <w:color w:val="000000"/>
+          <w:kern w:val="0"/>
+          <w:sz w:val="18"/>
+          <w:szCs w:val="18"/>
+        </w:rPr>
+        <w:t>.rejectValue(</w:t>
+      </w:r>
+      <w:r>
+        <w:rPr>
+          <w:rFonts w:ascii="D2Coding ligature" w:eastAsia="D2Coding ligature" w:cs="D2Coding ligature"/>
+          <w:color w:val="2A00FF"/>
+          <w:kern w:val="0"/>
+          <w:sz w:val="18"/>
+          <w:szCs w:val="18"/>
+        </w:rPr>
+        <w:t>"data2"</w:t>
+      </w:r>
+      <w:r>
+        <w:rPr>
+          <w:rFonts w:ascii="D2Coding ligature" w:eastAsia="D2Coding ligature" w:cs="D2Coding ligature"/>
+          <w:color w:val="000000"/>
+          <w:kern w:val="0"/>
+          <w:sz w:val="18"/>
+          <w:szCs w:val="18"/>
+        </w:rPr>
+        <w:t xml:space="preserve">, </w:t>
+      </w:r>
+      <w:r>
+        <w:rPr>
+          <w:rFonts w:ascii="D2Coding ligature" w:eastAsia="D2Coding ligature" w:cs="D2Coding ligature"/>
+          <w:color w:val="2A00FF"/>
+          <w:kern w:val="0"/>
+          <w:sz w:val="18"/>
+          <w:szCs w:val="18"/>
+        </w:rPr>
+        <w:t>"error4"</w:t>
+      </w:r>
+      <w:r>
+        <w:rPr>
+          <w:rFonts w:ascii="D2Coding ligature" w:eastAsia="D2Coding ligature" w:cs="D2Coding ligature"/>
+          <w:color w:val="000000"/>
+          <w:kern w:val="0"/>
+          <w:sz w:val="18"/>
+          <w:szCs w:val="18"/>
+        </w:rPr>
+        <w:t>);</w:t>
+      </w:r>
+    </w:p>
+    <w:p>
+      <w:pPr>
+        <w:wordWrap/>
+        <w:adjustRightInd w:val="0"/>
+        <w:spacing w:after="0" w:line="240" w:lineRule="auto"/>
+        <w:jc w:val="left"/>
+        <w:rPr>
+          <w:rFonts w:ascii="D2Coding ligature" w:eastAsia="D2Coding ligature" w:cs="D2Coding ligature"/>
+          <w:kern w:val="0"/>
+          <w:sz w:val="18"/>
+          <w:szCs w:val="18"/>
+        </w:rPr>
+      </w:pPr>
+      <w:r>
+        <w:rPr>
+          <w:rFonts w:ascii="D2Coding ligature" w:eastAsia="D2Coding ligature" w:cs="D2Coding ligature"/>
+          <w:color w:val="000000"/>
+          <w:kern w:val="0"/>
+          <w:sz w:val="18"/>
+          <w:szCs w:val="18"/>
+        </w:rPr>
+        <w:lastRenderedPageBreak/>
+        <w:tab/>
+      </w:r>
+      <w:r>
+        <w:rPr>
+          <w:rFonts w:ascii="D2Coding ligature" w:eastAsia="D2Coding ligature" w:cs="D2Coding ligature"/>
+          <w:color w:val="000000"/>
+          <w:kern w:val="0"/>
+          <w:sz w:val="18"/>
+          <w:szCs w:val="18"/>
+        </w:rPr>
+        <w:tab/>
+        <w:t>}</w:t>
+      </w:r>
+    </w:p>
+    <w:p>
+      <w:pPr>
+        <w:wordWrap/>
+        <w:adjustRightInd w:val="0"/>
+        <w:spacing w:after="0" w:line="240" w:lineRule="auto"/>
+        <w:jc w:val="left"/>
+        <w:rPr>
+          <w:rFonts w:ascii="D2Coding ligature" w:eastAsia="D2Coding ligature" w:cs="D2Coding ligature"/>
+          <w:kern w:val="0"/>
+          <w:sz w:val="18"/>
+          <w:szCs w:val="18"/>
+        </w:rPr>
+      </w:pPr>
+      <w:r>
+        <w:rPr>
+          <w:rFonts w:ascii="D2Coding ligature" w:eastAsia="D2Coding ligature" w:cs="D2Coding ligature"/>
+          <w:color w:val="000000"/>
+          <w:kern w:val="0"/>
+          <w:sz w:val="18"/>
+          <w:szCs w:val="18"/>
+        </w:rPr>
+        <w:tab/>
+      </w:r>
+      <w:r>
+        <w:rPr>
+          <w:rFonts w:ascii="D2Coding ligature" w:eastAsia="D2Coding ligature" w:cs="D2Coding ligature"/>
+          <w:color w:val="000000"/>
+          <w:kern w:val="0"/>
+          <w:sz w:val="18"/>
+          <w:szCs w:val="18"/>
+        </w:rPr>
+        <w:tab/>
+      </w:r>
+      <w:r>
+        <w:rPr>
+          <w:rFonts w:ascii="D2Coding ligature" w:eastAsia="D2Coding ligature" w:cs="D2Coding ligature"/>
+          <w:b/>
+          <w:bCs/>
+          <w:color w:val="7F0055"/>
+          <w:kern w:val="0"/>
+          <w:sz w:val="18"/>
+          <w:szCs w:val="18"/>
+        </w:rPr>
+        <w:t>if</w:t>
+      </w:r>
+      <w:r>
+        <w:rPr>
+          <w:rFonts w:ascii="D2Coding ligature" w:eastAsia="D2Coding ligature" w:cs="D2Coding ligature"/>
+          <w:color w:val="000000"/>
+          <w:kern w:val="0"/>
+          <w:sz w:val="18"/>
+          <w:szCs w:val="18"/>
+        </w:rPr>
+        <w:t>(</w:t>
+      </w:r>
+      <w:r>
+        <w:rPr>
+          <w:rFonts w:ascii="D2Coding ligature" w:eastAsia="D2Coding ligature" w:cs="D2Coding ligature"/>
+          <w:color w:val="6A3E3E"/>
+          <w:kern w:val="0"/>
+          <w:sz w:val="18"/>
+          <w:szCs w:val="18"/>
+        </w:rPr>
+        <w:t>data3</w:t>
+      </w:r>
+      <w:r>
+        <w:rPr>
+          <w:rFonts w:ascii="D2Coding ligature" w:eastAsia="D2Coding ligature" w:cs="D2Coding ligature"/>
+          <w:color w:val="000000"/>
+          <w:kern w:val="0"/>
+          <w:sz w:val="18"/>
+          <w:szCs w:val="18"/>
+        </w:rPr>
+        <w:t>.contains(</w:t>
+      </w:r>
+      <w:r>
+        <w:rPr>
+          <w:rFonts w:ascii="D2Coding ligature" w:eastAsia="D2Coding ligature" w:cs="D2Coding ligature"/>
+          <w:color w:val="2A00FF"/>
+          <w:kern w:val="0"/>
+          <w:sz w:val="18"/>
+          <w:szCs w:val="18"/>
+        </w:rPr>
+        <w:t>"@"</w:t>
+      </w:r>
+      <w:r>
+        <w:rPr>
+          <w:rFonts w:ascii="D2Coding ligature" w:eastAsia="D2Coding ligature" w:cs="D2Coding ligature"/>
+          <w:color w:val="000000"/>
+          <w:kern w:val="0"/>
+          <w:sz w:val="18"/>
+          <w:szCs w:val="18"/>
+        </w:rPr>
+        <w:t>)==</w:t>
+      </w:r>
+      <w:r>
+        <w:rPr>
+          <w:rFonts w:ascii="D2Coding ligature" w:eastAsia="D2Coding ligature" w:cs="D2Coding ligature"/>
+          <w:b/>
+          <w:bCs/>
+          <w:color w:val="7F0055"/>
+          <w:kern w:val="0"/>
+          <w:sz w:val="18"/>
+          <w:szCs w:val="18"/>
+        </w:rPr>
+        <w:t>false</w:t>
+      </w:r>
+      <w:r>
+        <w:rPr>
+          <w:rFonts w:ascii="D2Coding ligature" w:eastAsia="D2Coding ligature" w:cs="D2Coding ligature"/>
+          <w:color w:val="000000"/>
+          <w:kern w:val="0"/>
+          <w:sz w:val="18"/>
+          <w:szCs w:val="18"/>
+        </w:rPr>
+        <w:t>) {</w:t>
+      </w:r>
+    </w:p>
+    <w:p>
+      <w:pPr>
+        <w:wordWrap/>
+        <w:adjustRightInd w:val="0"/>
+        <w:spacing w:after="0" w:line="240" w:lineRule="auto"/>
+        <w:jc w:val="left"/>
+        <w:rPr>
+          <w:rFonts w:ascii="D2Coding ligature" w:eastAsia="D2Coding ligature" w:cs="D2Coding ligature"/>
+          <w:kern w:val="0"/>
+          <w:sz w:val="18"/>
+          <w:szCs w:val="18"/>
+        </w:rPr>
+      </w:pPr>
+      <w:r>
+        <w:rPr>
+          <w:rFonts w:ascii="D2Coding ligature" w:eastAsia="D2Coding ligature" w:cs="D2Coding ligature"/>
+          <w:color w:val="000000"/>
+          <w:kern w:val="0"/>
+          <w:sz w:val="18"/>
+          <w:szCs w:val="18"/>
+        </w:rPr>
+        <w:tab/>
+      </w:r>
+      <w:r>
+        <w:rPr>
+          <w:rFonts w:ascii="D2Coding ligature" w:eastAsia="D2Coding ligature" w:cs="D2Coding ligature"/>
+          <w:color w:val="000000"/>
+          <w:kern w:val="0"/>
+          <w:sz w:val="18"/>
+          <w:szCs w:val="18"/>
+        </w:rPr>
+        <w:tab/>
+      </w:r>
+      <w:r>
+        <w:rPr>
+          <w:rFonts w:ascii="D2Coding ligature" w:eastAsia="D2Coding ligature" w:cs="D2Coding ligature"/>
+          <w:color w:val="000000"/>
+          <w:kern w:val="0"/>
+          <w:sz w:val="18"/>
+          <w:szCs w:val="18"/>
+        </w:rPr>
+        <w:tab/>
+      </w:r>
+      <w:r>
+        <w:rPr>
+          <w:rFonts w:ascii="D2Coding ligature" w:eastAsia="D2Coding ligature" w:cs="D2Coding ligature"/>
+          <w:color w:val="6A3E3E"/>
+          <w:kern w:val="0"/>
+          <w:sz w:val="18"/>
+          <w:szCs w:val="18"/>
+        </w:rPr>
+        <w:t>errors</w:t>
+      </w:r>
+      <w:r>
+        <w:rPr>
+          <w:rFonts w:ascii="D2Coding ligature" w:eastAsia="D2Coding ligature" w:cs="D2Coding ligature"/>
+          <w:color w:val="000000"/>
+          <w:kern w:val="0"/>
+          <w:sz w:val="18"/>
+          <w:szCs w:val="18"/>
+        </w:rPr>
+        <w:t>.rejectValue(</w:t>
+      </w:r>
+      <w:r>
+        <w:rPr>
+          <w:rFonts w:ascii="D2Coding ligature" w:eastAsia="D2Coding ligature" w:cs="D2Coding ligature"/>
+          <w:color w:val="2A00FF"/>
+          <w:kern w:val="0"/>
+          <w:sz w:val="18"/>
+          <w:szCs w:val="18"/>
+        </w:rPr>
+        <w:t>"data3"</w:t>
+      </w:r>
+      <w:r>
+        <w:rPr>
+          <w:rFonts w:ascii="D2Coding ligature" w:eastAsia="D2Coding ligature" w:cs="D2Coding ligature"/>
+          <w:color w:val="000000"/>
+          <w:kern w:val="0"/>
+          <w:sz w:val="18"/>
+          <w:szCs w:val="18"/>
+        </w:rPr>
+        <w:t xml:space="preserve">, </w:t>
+      </w:r>
+      <w:r>
+        <w:rPr>
+          <w:rFonts w:ascii="D2Coding ligature" w:eastAsia="D2Coding ligature" w:cs="D2Coding ligature"/>
+          <w:color w:val="2A00FF"/>
+          <w:kern w:val="0"/>
+          <w:sz w:val="18"/>
+          <w:szCs w:val="18"/>
+        </w:rPr>
+        <w:t>"error5"</w:t>
+      </w:r>
+      <w:r>
+        <w:rPr>
+          <w:rFonts w:ascii="D2Coding ligature" w:eastAsia="D2Coding ligature" w:cs="D2Coding ligature"/>
+          <w:color w:val="000000"/>
+          <w:kern w:val="0"/>
+          <w:sz w:val="18"/>
+          <w:szCs w:val="18"/>
+        </w:rPr>
+        <w:t>);</w:t>
+      </w:r>
+    </w:p>
+    <w:p>
+      <w:pPr>
+        <w:wordWrap/>
+        <w:adjustRightInd w:val="0"/>
+        <w:spacing w:after="0" w:line="240" w:lineRule="auto"/>
+        <w:jc w:val="left"/>
+        <w:rPr>
+          <w:rFonts w:ascii="D2Coding ligature" w:eastAsia="D2Coding ligature" w:cs="D2Coding ligature"/>
+          <w:kern w:val="0"/>
+          <w:sz w:val="18"/>
+          <w:szCs w:val="18"/>
+        </w:rPr>
+      </w:pPr>
+      <w:r>
+        <w:rPr>
+          <w:rFonts w:ascii="D2Coding ligature" w:eastAsia="D2Coding ligature" w:cs="D2Coding ligature"/>
+          <w:color w:val="000000"/>
+          <w:kern w:val="0"/>
+          <w:sz w:val="18"/>
+          <w:szCs w:val="18"/>
+        </w:rPr>
+        <w:tab/>
+      </w:r>
+      <w:r>
+        <w:rPr>
+          <w:rFonts w:ascii="D2Coding ligature" w:eastAsia="D2Coding ligature" w:cs="D2Coding ligature"/>
+          <w:color w:val="000000"/>
+          <w:kern w:val="0"/>
+          <w:sz w:val="18"/>
+          <w:szCs w:val="18"/>
+        </w:rPr>
+        <w:tab/>
+        <w:t>}</w:t>
+      </w:r>
+    </w:p>
+    <w:p>
+      <w:pPr>
+        <w:wordWrap/>
+        <w:adjustRightInd w:val="0"/>
+        <w:spacing w:after="0" w:line="240" w:lineRule="auto"/>
+        <w:jc w:val="left"/>
+        <w:rPr>
+          <w:rFonts w:ascii="D2Coding ligature" w:eastAsia="D2Coding ligature" w:cs="D2Coding ligature"/>
+          <w:color w:val="000000"/>
+          <w:kern w:val="0"/>
+          <w:sz w:val="18"/>
+          <w:szCs w:val="18"/>
+        </w:rPr>
+      </w:pPr>
+      <w:r>
+        <w:rPr>
+          <w:rFonts w:ascii="D2Coding ligature" w:eastAsia="D2Coding ligature" w:cs="D2Coding ligature"/>
+          <w:color w:val="000000"/>
+          <w:kern w:val="0"/>
+          <w:sz w:val="18"/>
+          <w:szCs w:val="18"/>
+        </w:rPr>
+        <w:tab/>
+        <w:t>}</w:t>
+      </w:r>
+    </w:p>
+    <w:p>
+      <w:pPr>
+        <w:wordWrap/>
+        <w:adjustRightInd w:val="0"/>
+        <w:spacing w:after="0" w:line="240" w:lineRule="auto"/>
+        <w:jc w:val="left"/>
+        <w:rPr>
+          <w:rFonts w:ascii="D2Coding ligature" w:eastAsia="D2Coding ligature" w:cs="D2Coding ligature"/>
+          <w:color w:val="000000"/>
+          <w:kern w:val="0"/>
+          <w:sz w:val="18"/>
+          <w:szCs w:val="18"/>
+        </w:rPr>
+      </w:pPr>
+      <w:r>
+        <w:rPr>
+          <w:rFonts w:ascii="D2Coding ligature" w:eastAsia="D2Coding ligature" w:cs="D2Coding ligature" w:hint="eastAsia"/>
+          <w:color w:val="000000"/>
+          <w:kern w:val="0"/>
+          <w:sz w:val="18"/>
+          <w:szCs w:val="18"/>
+        </w:rPr>
+        <w:t>이런식으로 구현한다.</w:t>
+      </w:r>
+    </w:p>
+    <w:p>
+      <w:pPr>
+        <w:wordWrap/>
+        <w:adjustRightInd w:val="0"/>
+        <w:spacing w:after="0" w:line="240" w:lineRule="auto"/>
+        <w:jc w:val="left"/>
+        <w:rPr>
+          <w:sz w:val="14"/>
+          <w:szCs w:val="16"/>
+        </w:rPr>
+      </w:pPr>
+      <w:bookmarkStart w:id="0" w:name="_GoBack"/>
+      <w:bookmarkEnd w:id="0"/>
+    </w:p>
+    <w:p>
+      <w:pPr>
+        <w:wordWrap/>
+        <w:adjustRightInd w:val="0"/>
+        <w:spacing w:after="0" w:line="240" w:lineRule="auto"/>
+        <w:jc w:val="left"/>
+        <w:rPr>
+          <w:b/>
+          <w:bCs/>
+        </w:rPr>
+      </w:pPr>
+      <w:r>
+        <w:rPr>
+          <w:b/>
+          <w:bCs/>
+        </w:rPr>
+        <w:t>Validator</w:t>
+      </w:r>
+      <w:r>
+        <w:rPr>
+          <w:rFonts w:hint="eastAsia"/>
+          <w:b/>
+          <w:bCs/>
+        </w:rPr>
+        <w:t>를 컨트롤러에 등록</w:t>
+      </w:r>
+    </w:p>
+    <w:p>
+      <w:pPr>
+        <w:wordWrap/>
+        <w:adjustRightInd w:val="0"/>
+        <w:spacing w:after="0" w:line="240" w:lineRule="auto"/>
+        <w:jc w:val="left"/>
+      </w:pPr>
+      <w:r>
+        <w:rPr>
+          <w:rFonts w:hint="eastAsia"/>
+        </w:rPr>
+        <w:t xml:space="preserve">사용할 </w:t>
+      </w:r>
+      <w:r>
+        <w:t>validator</w:t>
+      </w:r>
+      <w:r>
+        <w:rPr>
+          <w:rFonts w:hint="eastAsia"/>
+        </w:rPr>
+        <w:t xml:space="preserve">가 하나면 </w:t>
+      </w:r>
+      <w:r>
+        <w:t xml:space="preserve">setValidator, </w:t>
+      </w:r>
+      <w:r>
+        <w:rPr>
+          <w:rFonts w:hint="eastAsia"/>
+        </w:rPr>
+        <w:t xml:space="preserve">한 개 이상이면 </w:t>
+      </w:r>
+      <w:r>
+        <w:t>addValidators</w:t>
+      </w:r>
+      <w:r>
+        <w:rPr>
+          <w:rFonts w:hint="eastAsia"/>
+        </w:rPr>
+        <w:t xml:space="preserve"> 메소드를 사용한다.</w:t>
+      </w:r>
+    </w:p>
+    <w:p>
+      <w:pPr>
+        <w:wordWrap/>
+        <w:adjustRightInd w:val="0"/>
+        <w:spacing w:after="0" w:line="240" w:lineRule="auto"/>
+        <w:jc w:val="left"/>
+      </w:pPr>
+      <w:r>
+        <w:rPr>
+          <w:rFonts w:hint="eastAsia"/>
+        </w:rPr>
+        <w:t>컨트롤러에 등록한 메소드이다.</w:t>
+      </w:r>
+    </w:p>
+    <w:p>
+      <w:pPr>
+        <w:wordWrap/>
+        <w:adjustRightInd w:val="0"/>
+        <w:spacing w:after="0" w:line="240" w:lineRule="auto"/>
+        <w:ind w:firstLine="800"/>
+        <w:jc w:val="left"/>
+        <w:rPr>
+          <w:rFonts w:ascii="D2Coding ligature" w:eastAsia="D2Coding ligature" w:cs="D2Coding ligature"/>
+          <w:kern w:val="0"/>
+          <w:sz w:val="24"/>
+          <w:szCs w:val="24"/>
+        </w:rPr>
+      </w:pPr>
+      <w:r>
+        <w:rPr>
+          <w:rFonts w:ascii="D2Coding ligature" w:eastAsia="D2Coding ligature" w:cs="D2Coding ligature"/>
+          <w:color w:val="646464"/>
+          <w:kern w:val="0"/>
+          <w:sz w:val="24"/>
+          <w:szCs w:val="24"/>
+        </w:rPr>
+        <w:t>@InitBinder</w:t>
+      </w:r>
+    </w:p>
+    <w:p>
+      <w:pPr>
+        <w:wordWrap/>
+        <w:adjustRightInd w:val="0"/>
+        <w:spacing w:after="0" w:line="240" w:lineRule="auto"/>
+        <w:jc w:val="left"/>
+        <w:rPr>
+          <w:rFonts w:ascii="D2Coding ligature" w:eastAsia="D2Coding ligature" w:cs="D2Coding ligature"/>
+          <w:kern w:val="0"/>
+          <w:sz w:val="24"/>
+          <w:szCs w:val="24"/>
+        </w:rPr>
+      </w:pPr>
+      <w:r>
+        <w:rPr>
+          <w:rFonts w:ascii="D2Coding ligature" w:eastAsia="D2Coding ligature" w:cs="D2Coding ligature"/>
+          <w:color w:val="000000"/>
+          <w:kern w:val="0"/>
+          <w:sz w:val="24"/>
+          <w:szCs w:val="24"/>
+        </w:rPr>
+        <w:tab/>
+      </w:r>
+      <w:r>
+        <w:rPr>
+          <w:rFonts w:ascii="D2Coding ligature" w:eastAsia="D2Coding ligature" w:cs="D2Coding ligature"/>
+          <w:b/>
+          <w:bCs/>
+          <w:color w:val="7F0055"/>
+          <w:kern w:val="0"/>
+          <w:sz w:val="24"/>
+          <w:szCs w:val="24"/>
+        </w:rPr>
+        <w:t>public</w:t>
+      </w:r>
+      <w:r>
+        <w:rPr>
+          <w:rFonts w:ascii="D2Coding ligature" w:eastAsia="D2Coding ligature" w:cs="D2Coding ligature"/>
+          <w:color w:val="000000"/>
+          <w:kern w:val="0"/>
+          <w:sz w:val="24"/>
+          <w:szCs w:val="24"/>
+        </w:rPr>
+        <w:t xml:space="preserve"> </w:t>
+      </w:r>
+      <w:r>
+        <w:rPr>
+          <w:rFonts w:ascii="D2Coding ligature" w:eastAsia="D2Coding ligature" w:cs="D2Coding ligature"/>
+          <w:b/>
+          <w:bCs/>
+          <w:color w:val="7F0055"/>
+          <w:kern w:val="0"/>
+          <w:sz w:val="24"/>
+          <w:szCs w:val="24"/>
+        </w:rPr>
+        <w:t>void</w:t>
+      </w:r>
+      <w:r>
+        <w:rPr>
+          <w:rFonts w:ascii="D2Coding ligature" w:eastAsia="D2Coding ligature" w:cs="D2Coding ligature"/>
+          <w:color w:val="000000"/>
+          <w:kern w:val="0"/>
+          <w:sz w:val="24"/>
+          <w:szCs w:val="24"/>
+        </w:rPr>
+        <w:t xml:space="preserve"> initBinder(WebDataBinder </w:t>
+      </w:r>
+      <w:r>
+        <w:rPr>
+          <w:rFonts w:ascii="D2Coding ligature" w:eastAsia="D2Coding ligature" w:cs="D2Coding ligature"/>
+          <w:color w:val="6A3E3E"/>
+          <w:kern w:val="0"/>
+          <w:sz w:val="24"/>
+          <w:szCs w:val="24"/>
+        </w:rPr>
+        <w:t>binder</w:t>
+      </w:r>
+      <w:r>
+        <w:rPr>
+          <w:rFonts w:ascii="D2Coding ligature" w:eastAsia="D2Coding ligature" w:cs="D2Coding ligature"/>
+          <w:color w:val="000000"/>
+          <w:kern w:val="0"/>
+          <w:sz w:val="24"/>
+          <w:szCs w:val="24"/>
+        </w:rPr>
+        <w:t>) {</w:t>
+      </w:r>
+    </w:p>
+    <w:p>
+      <w:pPr>
+        <w:wordWrap/>
+        <w:adjustRightInd w:val="0"/>
+        <w:spacing w:after="0" w:line="240" w:lineRule="auto"/>
+        <w:jc w:val="left"/>
+        <w:rPr>
+          <w:rFonts w:ascii="D2Coding ligature" w:eastAsia="D2Coding ligature" w:cs="D2Coding ligature"/>
+          <w:kern w:val="0"/>
+          <w:sz w:val="24"/>
+          <w:szCs w:val="24"/>
+        </w:rPr>
+      </w:pPr>
+      <w:r>
+        <w:rPr>
+          <w:rFonts w:ascii="D2Coding ligature" w:eastAsia="D2Coding ligature" w:cs="D2Coding ligature"/>
+          <w:color w:val="000000"/>
+          <w:kern w:val="0"/>
+          <w:sz w:val="24"/>
+          <w:szCs w:val="24"/>
+        </w:rPr>
+        <w:tab/>
+      </w:r>
+      <w:r>
+        <w:rPr>
+          <w:rFonts w:ascii="D2Coding ligature" w:eastAsia="D2Coding ligature" w:cs="D2Coding ligature"/>
+          <w:color w:val="000000"/>
+          <w:kern w:val="0"/>
+          <w:sz w:val="24"/>
+          <w:szCs w:val="24"/>
+        </w:rPr>
+        <w:tab/>
+        <w:t xml:space="preserve">DataBean1Validator </w:t>
+      </w:r>
+      <w:r>
+        <w:rPr>
+          <w:rFonts w:ascii="D2Coding ligature" w:eastAsia="D2Coding ligature" w:cs="D2Coding ligature"/>
+          <w:color w:val="6A3E3E"/>
+          <w:kern w:val="0"/>
+          <w:sz w:val="24"/>
+          <w:szCs w:val="24"/>
+        </w:rPr>
+        <w:t>validator1</w:t>
+      </w:r>
+      <w:r>
+        <w:rPr>
+          <w:rFonts w:ascii="D2Coding ligature" w:eastAsia="D2Coding ligature" w:cs="D2Coding ligature"/>
+          <w:color w:val="000000"/>
+          <w:kern w:val="0"/>
+          <w:sz w:val="24"/>
+          <w:szCs w:val="24"/>
+        </w:rPr>
+        <w:t xml:space="preserve"> = </w:t>
+      </w:r>
+      <w:r>
+        <w:rPr>
+          <w:rFonts w:ascii="D2Coding ligature" w:eastAsia="D2Coding ligature" w:cs="D2Coding ligature"/>
+          <w:b/>
+          <w:bCs/>
+          <w:color w:val="7F0055"/>
+          <w:kern w:val="0"/>
+          <w:sz w:val="24"/>
+          <w:szCs w:val="24"/>
+        </w:rPr>
+        <w:t>new</w:t>
+      </w:r>
+      <w:r>
+        <w:rPr>
+          <w:rFonts w:ascii="D2Coding ligature" w:eastAsia="D2Coding ligature" w:cs="D2Coding ligature"/>
+          <w:color w:val="000000"/>
+          <w:kern w:val="0"/>
+          <w:sz w:val="24"/>
+          <w:szCs w:val="24"/>
+        </w:rPr>
+        <w:t xml:space="preserve"> DataBean1Validator();</w:t>
+      </w:r>
+    </w:p>
+    <w:p>
+      <w:pPr>
+        <w:wordWrap/>
+        <w:adjustRightInd w:val="0"/>
+        <w:spacing w:after="0" w:line="240" w:lineRule="auto"/>
+        <w:jc w:val="left"/>
+        <w:rPr>
+          <w:rFonts w:ascii="D2Coding ligature" w:eastAsia="D2Coding ligature" w:cs="D2Coding ligature"/>
+          <w:kern w:val="0"/>
+          <w:sz w:val="24"/>
+          <w:szCs w:val="24"/>
+        </w:rPr>
+      </w:pPr>
+      <w:r>
+        <w:rPr>
+          <w:rFonts w:ascii="D2Coding ligature" w:eastAsia="D2Coding ligature" w:cs="D2Coding ligature"/>
+          <w:color w:val="000000"/>
+          <w:kern w:val="0"/>
+          <w:sz w:val="24"/>
+          <w:szCs w:val="24"/>
+        </w:rPr>
+        <w:tab/>
+      </w:r>
+      <w:r>
+        <w:rPr>
+          <w:rFonts w:ascii="D2Coding ligature" w:eastAsia="D2Coding ligature" w:cs="D2Coding ligature"/>
+          <w:color w:val="000000"/>
+          <w:kern w:val="0"/>
+          <w:sz w:val="24"/>
+          <w:szCs w:val="24"/>
+        </w:rPr>
+        <w:tab/>
+      </w:r>
+      <w:r>
+        <w:rPr>
+          <w:rFonts w:ascii="D2Coding ligature" w:eastAsia="D2Coding ligature" w:cs="D2Coding ligature"/>
+          <w:color w:val="6A3E3E"/>
+          <w:kern w:val="0"/>
+          <w:sz w:val="24"/>
+          <w:szCs w:val="24"/>
+        </w:rPr>
+        <w:t>binder</w:t>
+      </w:r>
+      <w:r>
+        <w:rPr>
+          <w:rFonts w:ascii="D2Coding ligature" w:eastAsia="D2Coding ligature" w:cs="D2Coding ligature"/>
+          <w:color w:val="000000"/>
+          <w:kern w:val="0"/>
+          <w:sz w:val="24"/>
+          <w:szCs w:val="24"/>
+        </w:rPr>
+        <w:t>.setValidator(</w:t>
+      </w:r>
+      <w:r>
+        <w:rPr>
+          <w:rFonts w:ascii="D2Coding ligature" w:eastAsia="D2Coding ligature" w:cs="D2Coding ligature"/>
+          <w:color w:val="6A3E3E"/>
+          <w:kern w:val="0"/>
+          <w:sz w:val="24"/>
+          <w:szCs w:val="24"/>
+        </w:rPr>
+        <w:t>validator1</w:t>
+      </w:r>
+      <w:r>
+        <w:rPr>
+          <w:rFonts w:ascii="D2Coding ligature" w:eastAsia="D2Coding ligature" w:cs="D2Coding ligature"/>
+          <w:color w:val="000000"/>
+          <w:kern w:val="0"/>
+          <w:sz w:val="24"/>
+          <w:szCs w:val="24"/>
+        </w:rPr>
+        <w:t>);</w:t>
+      </w:r>
+    </w:p>
+    <w:p>
+      <w:pPr>
+        <w:wordWrap/>
+        <w:adjustRightInd w:val="0"/>
+        <w:spacing w:after="0" w:line="240" w:lineRule="auto"/>
+        <w:jc w:val="left"/>
+      </w:pPr>
+      <w:r>
+        <w:rPr>
+          <w:rFonts w:ascii="D2Coding ligature" w:eastAsia="D2Coding ligature" w:cs="D2Coding ligature"/>
+          <w:color w:val="000000"/>
+          <w:kern w:val="0"/>
+          <w:sz w:val="24"/>
+          <w:szCs w:val="24"/>
+        </w:rPr>
+        <w:tab/>
+        <w:t>}</w:t>
+      </w:r>
+    </w:p>
+    <w:p>
+      <w:pPr>
+        <w:wordWrap/>
+        <w:adjustRightInd w:val="0"/>
+        <w:spacing w:after="0" w:line="240" w:lineRule="auto"/>
+        <w:jc w:val="left"/>
+      </w:pPr>
+    </w:p>
+    <w:p>
+      <w:pPr>
+        <w:wordWrap/>
+        <w:adjustRightInd w:val="0"/>
+        <w:spacing w:after="0" w:line="240" w:lineRule="auto"/>
+        <w:jc w:val="left"/>
+      </w:pPr>
+      <w:r>
+        <w:rPr>
+          <w:rFonts w:hint="eastAsia"/>
+        </w:rPr>
+        <w:t>V</w:t>
+      </w:r>
+      <w:r>
+        <w:t>alidateUtils</w:t>
+      </w:r>
+    </w:p>
+    <w:p>
+      <w:pPr>
+        <w:wordWrap/>
+        <w:adjustRightInd w:val="0"/>
+        <w:spacing w:after="0" w:line="240" w:lineRule="auto"/>
+        <w:jc w:val="left"/>
+      </w:pPr>
+      <w:r>
+        <w:rPr>
+          <w:rFonts w:hint="eastAsia"/>
+        </w:rPr>
+        <w:t>지정된 값에 대해 유효성 검사를 하는 메소드이다</w:t>
+      </w:r>
+    </w:p>
+    <w:p>
+      <w:pPr>
+        <w:wordWrap/>
+        <w:adjustRightInd w:val="0"/>
+        <w:spacing w:after="0" w:line="240" w:lineRule="auto"/>
+        <w:jc w:val="left"/>
+      </w:pPr>
+      <w:r>
+        <w:rPr>
+          <w:rFonts w:hint="eastAsia"/>
+        </w:rPr>
+        <w:t>r</w:t>
+      </w:r>
+      <w:r>
+        <w:t xml:space="preserve">ejectIfEmpty(error </w:t>
+      </w:r>
+      <w:r>
+        <w:rPr>
+          <w:rFonts w:hint="eastAsia"/>
+        </w:rPr>
+        <w:t>객체,</w:t>
+      </w:r>
+      <w:r>
+        <w:t xml:space="preserve"> </w:t>
+      </w:r>
+      <w:r>
+        <w:rPr>
+          <w:rFonts w:hint="eastAsia"/>
+        </w:rPr>
+        <w:t>변수 이름,</w:t>
+      </w:r>
+      <w:r>
+        <w:t xml:space="preserve"> </w:t>
+      </w:r>
+      <w:r>
+        <w:rPr>
+          <w:rFonts w:hint="eastAsia"/>
+        </w:rPr>
+        <w:t>코드이름)</w:t>
+      </w:r>
+      <w:r>
+        <w:t xml:space="preserve"> : </w:t>
+      </w:r>
+      <w:r>
+        <w:rPr>
+          <w:rFonts w:hint="eastAsia"/>
+        </w:rPr>
+        <w:t>값이 비어있는지 확인한다.</w:t>
+      </w:r>
+      <w:r>
+        <w:t xml:space="preserve"> </w:t>
+      </w:r>
+      <w:r>
+        <w:rPr>
+          <w:rFonts w:hint="eastAsia"/>
+        </w:rPr>
+        <w:t>공백을 글자로 친다.</w:t>
+      </w:r>
+    </w:p>
+    <w:p>
+      <w:pPr>
+        <w:wordWrap/>
+        <w:adjustRightInd w:val="0"/>
+        <w:spacing w:after="0" w:line="240" w:lineRule="auto"/>
+        <w:jc w:val="left"/>
+      </w:pPr>
+      <w:r>
+        <w:rPr>
+          <w:rFonts w:hint="eastAsia"/>
+        </w:rPr>
+        <w:t>r</w:t>
+      </w:r>
+      <w:r>
+        <w:t>ejectIfEmpty</w:t>
+      </w:r>
+      <w:r>
+        <w:t>OrWhitespace</w:t>
+      </w:r>
+      <w:r>
+        <w:t xml:space="preserve">(error </w:t>
+      </w:r>
+      <w:r>
+        <w:rPr>
+          <w:rFonts w:hint="eastAsia"/>
+        </w:rPr>
+        <w:t>객체,</w:t>
+      </w:r>
+      <w:r>
+        <w:t xml:space="preserve"> </w:t>
+      </w:r>
+      <w:r>
+        <w:rPr>
+          <w:rFonts w:hint="eastAsia"/>
+        </w:rPr>
+        <w:t>변수 이름,</w:t>
+      </w:r>
+      <w:r>
+        <w:t xml:space="preserve"> </w:t>
+      </w:r>
+      <w:r>
+        <w:rPr>
+          <w:rFonts w:hint="eastAsia"/>
+        </w:rPr>
+        <w:t>코드이름)</w:t>
+      </w:r>
+      <w:r>
+        <w:t xml:space="preserve"> : </w:t>
+      </w:r>
+      <w:r>
+        <w:rPr>
+          <w:rFonts w:hint="eastAsia"/>
+        </w:rPr>
+        <w:t>값이 비어있는지 확인한다.</w:t>
+      </w:r>
+    </w:p>
+    <w:p>
+      <w:pPr>
+        <w:wordWrap/>
+        <w:adjustRightInd w:val="0"/>
+        <w:spacing w:after="0" w:line="240" w:lineRule="auto"/>
+        <w:jc w:val="left"/>
+      </w:pPr>
+      <w:r>
+        <w:rPr>
+          <w:rFonts w:hint="eastAsia"/>
+        </w:rPr>
+        <w:t>-</w:t>
+      </w:r>
+      <w:r>
+        <w:t xml:space="preserve">&gt; </w:t>
+      </w:r>
+      <w:r>
+        <w:rPr>
+          <w:rFonts w:hint="eastAsia"/>
+        </w:rPr>
+        <w:t xml:space="preserve">입력값에 문제가 있으면 </w:t>
+      </w:r>
+      <w:r>
+        <w:t>erro</w:t>
+      </w:r>
+      <w:r>
+        <w:rPr>
+          <w:rFonts w:hint="eastAsia"/>
+        </w:rPr>
+        <w:t>r</w:t>
+      </w:r>
+      <w:r>
+        <w:t xml:space="preserve"> </w:t>
+      </w:r>
+      <w:r>
+        <w:rPr>
+          <w:rFonts w:hint="eastAsia"/>
+        </w:rPr>
+        <w:t>객체에 오류 정보를 저장한다.</w:t>
+      </w:r>
+    </w:p>
+    <w:p>
+      <w:pPr>
+        <w:wordWrap/>
+        <w:adjustRightInd w:val="0"/>
+        <w:spacing w:after="0" w:line="240" w:lineRule="auto"/>
+        <w:jc w:val="left"/>
+      </w:pPr>
+      <w:r>
+        <w:rPr>
+          <w:rFonts w:hint="eastAsia"/>
+        </w:rPr>
+        <w:t xml:space="preserve">오류 메시지는 </w:t>
+      </w:r>
+      <w:r>
+        <w:t>"</w:t>
+      </w:r>
+      <w:r>
+        <w:rPr>
+          <w:rFonts w:hint="eastAsia"/>
+        </w:rPr>
+        <w:t>코드이름.</w:t>
+      </w:r>
+      <w:r>
+        <w:t>bean</w:t>
+      </w:r>
+      <w:r>
+        <w:rPr>
+          <w:rFonts w:hint="eastAsia"/>
+        </w:rPr>
+        <w:t>객체이름.변수이름"으로 구성된다.</w:t>
+      </w:r>
+    </w:p>
+    <w:p>
+      <w:pPr>
+        <w:wordWrap/>
+        <w:adjustRightInd w:val="0"/>
+        <w:spacing w:after="0" w:line="240" w:lineRule="auto"/>
+        <w:jc w:val="left"/>
+      </w:pPr>
+    </w:p>
+    <w:p>
+      <w:pPr>
+        <w:wordWrap/>
+        <w:adjustRightInd w:val="0"/>
+        <w:spacing w:after="0" w:line="240" w:lineRule="auto"/>
+        <w:jc w:val="left"/>
+        <w:rPr>
+          <w:b/>
+          <w:bCs/>
+        </w:rPr>
+      </w:pPr>
+      <w:r>
+        <w:rPr>
+          <w:b/>
+          <w:bCs/>
+        </w:rPr>
+        <w:t>rejectValue</w:t>
+      </w:r>
+    </w:p>
+    <w:p>
+      <w:pPr>
+        <w:wordWrap/>
+        <w:adjustRightInd w:val="0"/>
+        <w:spacing w:after="0" w:line="240" w:lineRule="auto"/>
+        <w:jc w:val="left"/>
+      </w:pPr>
+      <w:r>
+        <w:rPr>
+          <w:rFonts w:hint="eastAsia"/>
+        </w:rPr>
+        <w:t>유효성 조건을 직접 만들어서 검사한다.</w:t>
+      </w:r>
+    </w:p>
+    <w:p>
+      <w:pPr>
+        <w:wordWrap/>
+        <w:adjustRightInd w:val="0"/>
+        <w:spacing w:after="0" w:line="240" w:lineRule="auto"/>
+        <w:jc w:val="left"/>
+      </w:pPr>
+      <w:r>
+        <w:rPr>
+          <w:rFonts w:hint="eastAsia"/>
+        </w:rPr>
+        <w:t>I</w:t>
+      </w:r>
+      <w:r>
+        <w:t>f</w:t>
+      </w:r>
+      <w:r>
+        <w:rPr>
+          <w:rFonts w:hint="eastAsia"/>
+        </w:rPr>
+        <w:t xml:space="preserve">문으로 검사 후 위배시 </w:t>
+      </w:r>
+      <w:r>
+        <w:t>rejectValue</w:t>
+      </w:r>
+      <w:r>
+        <w:rPr>
+          <w:rFonts w:hint="eastAsia"/>
+        </w:rPr>
+        <w:t>를 통해 오류 정보를 지정한다.</w:t>
+      </w:r>
+    </w:p>
+    <w:p>
+      <w:pPr>
+        <w:wordWrap/>
+        <w:adjustRightInd w:val="0"/>
+        <w:spacing w:after="0" w:line="240" w:lineRule="auto"/>
+        <w:jc w:val="left"/>
+        <w:rPr>
+          <w:rFonts w:hint="eastAsia"/>
+        </w:rPr>
+      </w:pPr>
+      <w:r>
+        <w:rPr>
+          <w:rFonts w:hint="eastAsia"/>
+        </w:rPr>
+        <w:t>r</w:t>
+      </w:r>
+      <w:r>
+        <w:t>ejectValue(</w:t>
+      </w:r>
+      <w:r>
+        <w:rPr>
+          <w:rFonts w:hint="eastAsia"/>
+        </w:rPr>
+        <w:t>변수이름,</w:t>
+      </w:r>
+      <w:r>
+        <w:t xml:space="preserve"> </w:t>
+      </w:r>
+      <w:r>
+        <w:rPr>
+          <w:rFonts w:hint="eastAsia"/>
+        </w:rPr>
+        <w:t>코드이름)</w:t>
+      </w:r>
+      <w:r>
+        <w:t xml:space="preserve"> -&gt; "</w:t>
+      </w:r>
+      <w:r>
+        <w:rPr>
+          <w:rFonts w:hint="eastAsia"/>
+        </w:rPr>
+        <w:t>코드이름.</w:t>
+      </w:r>
+      <w:r>
+        <w:t>bean</w:t>
+      </w:r>
+      <w:r>
+        <w:rPr>
+          <w:rFonts w:hint="eastAsia"/>
+        </w:rPr>
+        <w:t>객체이름.변수이름"으로 오류메세지를 저장한다.</w:t>
+      </w:r>
     </w:p>
     <w:sectPr>
       <w:pgSz w:w="11906" w:h="16838"/>
@@ -15582,6 +18603,146 @@
     </w:lvl>
   </w:abstractNum>
   <w:abstractNum w:abstractNumId="2" w15:restartNumberingAfterBreak="0">
+    <w:nsid w:val="181D547A"/>
+    <w:multiLevelType w:val="hybridMultilevel"/>
+    <w:tmpl w:val="4060060E"/>
+    <w:lvl w:ilvl="0" w:tplc="C012FE32">
+      <w:start w:val="1"/>
+      <w:numFmt w:val="bullet"/>
+      <w:lvlText w:val="▪"/>
+      <w:lvlJc w:val="left"/>
+      <w:pPr>
+        <w:tabs>
+          <w:tab w:val="num" w:pos="720"/>
+        </w:tabs>
+        <w:ind w:left="720" w:hanging="360"/>
+      </w:pPr>
+      <w:rPr>
+        <w:rFonts w:ascii="Arial" w:hAnsi="Arial" w:hint="default"/>
+      </w:rPr>
+    </w:lvl>
+    <w:lvl w:ilvl="1" w:tplc="4C249602" w:tentative="1">
+      <w:start w:val="1"/>
+      <w:numFmt w:val="bullet"/>
+      <w:lvlText w:val="▪"/>
+      <w:lvlJc w:val="left"/>
+      <w:pPr>
+        <w:tabs>
+          <w:tab w:val="num" w:pos="1440"/>
+        </w:tabs>
+        <w:ind w:left="1440" w:hanging="360"/>
+      </w:pPr>
+      <w:rPr>
+        <w:rFonts w:ascii="Arial" w:hAnsi="Arial" w:hint="default"/>
+      </w:rPr>
+    </w:lvl>
+    <w:lvl w:ilvl="2" w:tplc="514C6094" w:tentative="1">
+      <w:start w:val="1"/>
+      <w:numFmt w:val="bullet"/>
+      <w:lvlText w:val="▪"/>
+      <w:lvlJc w:val="left"/>
+      <w:pPr>
+        <w:tabs>
+          <w:tab w:val="num" w:pos="2160"/>
+        </w:tabs>
+        <w:ind w:left="2160" w:hanging="360"/>
+      </w:pPr>
+      <w:rPr>
+        <w:rFonts w:ascii="Arial" w:hAnsi="Arial" w:hint="default"/>
+      </w:rPr>
+    </w:lvl>
+    <w:lvl w:ilvl="3" w:tplc="8DDA6CB8" w:tentative="1">
+      <w:start w:val="1"/>
+      <w:numFmt w:val="bullet"/>
+      <w:lvlText w:val="▪"/>
+      <w:lvlJc w:val="left"/>
+      <w:pPr>
+        <w:tabs>
+          <w:tab w:val="num" w:pos="2880"/>
+        </w:tabs>
+        <w:ind w:left="2880" w:hanging="360"/>
+      </w:pPr>
+      <w:rPr>
+        <w:rFonts w:ascii="Arial" w:hAnsi="Arial" w:hint="default"/>
+      </w:rPr>
+    </w:lvl>
+    <w:lvl w:ilvl="4" w:tplc="281635F4" w:tentative="1">
+      <w:start w:val="1"/>
+      <w:numFmt w:val="bullet"/>
+      <w:lvlText w:val="▪"/>
+      <w:lvlJc w:val="left"/>
+      <w:pPr>
+        <w:tabs>
+          <w:tab w:val="num" w:pos="3600"/>
+        </w:tabs>
+        <w:ind w:left="3600" w:hanging="360"/>
+      </w:pPr>
+      <w:rPr>
+        <w:rFonts w:ascii="Arial" w:hAnsi="Arial" w:hint="default"/>
+      </w:rPr>
+    </w:lvl>
+    <w:lvl w:ilvl="5" w:tplc="3F4EE638" w:tentative="1">
+      <w:start w:val="1"/>
+      <w:numFmt w:val="bullet"/>
+      <w:lvlText w:val="▪"/>
+      <w:lvlJc w:val="left"/>
+      <w:pPr>
+        <w:tabs>
+          <w:tab w:val="num" w:pos="4320"/>
+        </w:tabs>
+        <w:ind w:left="4320" w:hanging="360"/>
+      </w:pPr>
+      <w:rPr>
+        <w:rFonts w:ascii="Arial" w:hAnsi="Arial" w:hint="default"/>
+      </w:rPr>
+    </w:lvl>
+    <w:lvl w:ilvl="6" w:tplc="79E48CB2" w:tentative="1">
+      <w:start w:val="1"/>
+      <w:numFmt w:val="bullet"/>
+      <w:lvlText w:val="▪"/>
+      <w:lvlJc w:val="left"/>
+      <w:pPr>
+        <w:tabs>
+          <w:tab w:val="num" w:pos="5040"/>
+        </w:tabs>
+        <w:ind w:left="5040" w:hanging="360"/>
+      </w:pPr>
+      <w:rPr>
+        <w:rFonts w:ascii="Arial" w:hAnsi="Arial" w:hint="default"/>
+      </w:rPr>
+    </w:lvl>
+    <w:lvl w:ilvl="7" w:tplc="0BE24522" w:tentative="1">
+      <w:start w:val="1"/>
+      <w:numFmt w:val="bullet"/>
+      <w:lvlText w:val="▪"/>
+      <w:lvlJc w:val="left"/>
+      <w:pPr>
+        <w:tabs>
+          <w:tab w:val="num" w:pos="5760"/>
+        </w:tabs>
+        <w:ind w:left="5760" w:hanging="360"/>
+      </w:pPr>
+      <w:rPr>
+        <w:rFonts w:ascii="Arial" w:hAnsi="Arial" w:hint="default"/>
+      </w:rPr>
+    </w:lvl>
+    <w:lvl w:ilvl="8" w:tplc="9DF6726E" w:tentative="1">
+      <w:start w:val="1"/>
+      <w:numFmt w:val="bullet"/>
+      <w:lvlText w:val="▪"/>
+      <w:lvlJc w:val="left"/>
+      <w:pPr>
+        <w:tabs>
+          <w:tab w:val="num" w:pos="6480"/>
+        </w:tabs>
+        <w:ind w:left="6480" w:hanging="360"/>
+      </w:pPr>
+      <w:rPr>
+        <w:rFonts w:ascii="Arial" w:hAnsi="Arial" w:hint="default"/>
+      </w:rPr>
+    </w:lvl>
+  </w:abstractNum>
+  <w:abstractNum w:abstractNumId="3" w15:restartNumberingAfterBreak="0">
     <w:nsid w:val="285C16B7"/>
     <w:multiLevelType w:val="hybridMultilevel"/>
     <w:tmpl w:val="624A32B8"/>
@@ -15721,7 +18882,7 @@
       </w:rPr>
     </w:lvl>
   </w:abstractNum>
-  <w:abstractNum w:abstractNumId="3" w15:restartNumberingAfterBreak="0">
+  <w:abstractNum w:abstractNumId="4" w15:restartNumberingAfterBreak="0">
     <w:nsid w:val="482B5E36"/>
     <w:multiLevelType w:val="multilevel"/>
     <w:tmpl w:val="1E26F88A"/>
@@ -15834,17 +18995,163 @@
       </w:rPr>
     </w:lvl>
   </w:abstractNum>
+  <w:abstractNum w:abstractNumId="5" w15:restartNumberingAfterBreak="0">
+    <w:nsid w:val="645A1F6B"/>
+    <w:multiLevelType w:val="hybridMultilevel"/>
+    <w:tmpl w:val="F7287CF8"/>
+    <w:lvl w:ilvl="0" w:tplc="C220CE14">
+      <w:start w:val="1"/>
+      <w:numFmt w:val="bullet"/>
+      <w:lvlText w:val="▪"/>
+      <w:lvlJc w:val="left"/>
+      <w:pPr>
+        <w:tabs>
+          <w:tab w:val="num" w:pos="720"/>
+        </w:tabs>
+        <w:ind w:left="720" w:hanging="360"/>
+      </w:pPr>
+      <w:rPr>
+        <w:rFonts w:ascii="Arial" w:hAnsi="Arial" w:hint="default"/>
+      </w:rPr>
+    </w:lvl>
+    <w:lvl w:ilvl="1" w:tplc="5AFABD4E" w:tentative="1">
+      <w:start w:val="1"/>
+      <w:numFmt w:val="bullet"/>
+      <w:lvlText w:val="▪"/>
+      <w:lvlJc w:val="left"/>
+      <w:pPr>
+        <w:tabs>
+          <w:tab w:val="num" w:pos="1440"/>
+        </w:tabs>
+        <w:ind w:left="1440" w:hanging="360"/>
+      </w:pPr>
+      <w:rPr>
+        <w:rFonts w:ascii="Arial" w:hAnsi="Arial" w:hint="default"/>
+      </w:rPr>
+    </w:lvl>
+    <w:lvl w:ilvl="2" w:tplc="D070F0B0" w:tentative="1">
+      <w:start w:val="1"/>
+      <w:numFmt w:val="bullet"/>
+      <w:lvlText w:val="▪"/>
+      <w:lvlJc w:val="left"/>
+      <w:pPr>
+        <w:tabs>
+          <w:tab w:val="num" w:pos="2160"/>
+        </w:tabs>
+        <w:ind w:left="2160" w:hanging="360"/>
+      </w:pPr>
+      <w:rPr>
+        <w:rFonts w:ascii="Arial" w:hAnsi="Arial" w:hint="default"/>
+      </w:rPr>
+    </w:lvl>
+    <w:lvl w:ilvl="3" w:tplc="1CB00294" w:tentative="1">
+      <w:start w:val="1"/>
+      <w:numFmt w:val="bullet"/>
+      <w:lvlText w:val="▪"/>
+      <w:lvlJc w:val="left"/>
+      <w:pPr>
+        <w:tabs>
+          <w:tab w:val="num" w:pos="2880"/>
+        </w:tabs>
+        <w:ind w:left="2880" w:hanging="360"/>
+      </w:pPr>
+      <w:rPr>
+        <w:rFonts w:ascii="Arial" w:hAnsi="Arial" w:hint="default"/>
+      </w:rPr>
+    </w:lvl>
+    <w:lvl w:ilvl="4" w:tplc="62B2BF4A" w:tentative="1">
+      <w:start w:val="1"/>
+      <w:numFmt w:val="bullet"/>
+      <w:lvlText w:val="▪"/>
+      <w:lvlJc w:val="left"/>
+      <w:pPr>
+        <w:tabs>
+          <w:tab w:val="num" w:pos="3600"/>
+        </w:tabs>
+        <w:ind w:left="3600" w:hanging="360"/>
+      </w:pPr>
+      <w:rPr>
+        <w:rFonts w:ascii="Arial" w:hAnsi="Arial" w:hint="default"/>
+      </w:rPr>
+    </w:lvl>
+    <w:lvl w:ilvl="5" w:tplc="FA9825F4" w:tentative="1">
+      <w:start w:val="1"/>
+      <w:numFmt w:val="bullet"/>
+      <w:lvlText w:val="▪"/>
+      <w:lvlJc w:val="left"/>
+      <w:pPr>
+        <w:tabs>
+          <w:tab w:val="num" w:pos="4320"/>
+        </w:tabs>
+        <w:ind w:left="4320" w:hanging="360"/>
+      </w:pPr>
+      <w:rPr>
+        <w:rFonts w:ascii="Arial" w:hAnsi="Arial" w:hint="default"/>
+      </w:rPr>
+    </w:lvl>
+    <w:lvl w:ilvl="6" w:tplc="524A568C" w:tentative="1">
+      <w:start w:val="1"/>
+      <w:numFmt w:val="bullet"/>
+      <w:lvlText w:val="▪"/>
+      <w:lvlJc w:val="left"/>
+      <w:pPr>
+        <w:tabs>
+          <w:tab w:val="num" w:pos="5040"/>
+        </w:tabs>
+        <w:ind w:left="5040" w:hanging="360"/>
+      </w:pPr>
+      <w:rPr>
+        <w:rFonts w:ascii="Arial" w:hAnsi="Arial" w:hint="default"/>
+      </w:rPr>
+    </w:lvl>
+    <w:lvl w:ilvl="7" w:tplc="A8900B80" w:tentative="1">
+      <w:start w:val="1"/>
+      <w:numFmt w:val="bullet"/>
+      <w:lvlText w:val="▪"/>
+      <w:lvlJc w:val="left"/>
+      <w:pPr>
+        <w:tabs>
+          <w:tab w:val="num" w:pos="5760"/>
+        </w:tabs>
+        <w:ind w:left="5760" w:hanging="360"/>
+      </w:pPr>
+      <w:rPr>
+        <w:rFonts w:ascii="Arial" w:hAnsi="Arial" w:hint="default"/>
+      </w:rPr>
+    </w:lvl>
+    <w:lvl w:ilvl="8" w:tplc="A2228712" w:tentative="1">
+      <w:start w:val="1"/>
+      <w:numFmt w:val="bullet"/>
+      <w:lvlText w:val="▪"/>
+      <w:lvlJc w:val="left"/>
+      <w:pPr>
+        <w:tabs>
+          <w:tab w:val="num" w:pos="6480"/>
+        </w:tabs>
+        <w:ind w:left="6480" w:hanging="360"/>
+      </w:pPr>
+      <w:rPr>
+        <w:rFonts w:ascii="Arial" w:hAnsi="Arial" w:hint="default"/>
+      </w:rPr>
+    </w:lvl>
+  </w:abstractNum>
   <w:num w:numId="1">
     <w:abstractNumId w:val="0"/>
   </w:num>
   <w:num w:numId="2">
-    <w:abstractNumId w:val="3"/>
+    <w:abstractNumId w:val="4"/>
   </w:num>
   <w:num w:numId="3">
     <w:abstractNumId w:val="1"/>
   </w:num>
   <w:num w:numId="4">
+    <w:abstractNumId w:val="3"/>
+  </w:num>
+  <w:num w:numId="5">
     <w:abstractNumId w:val="2"/>
+  </w:num>
+  <w:num w:numId="6">
+    <w:abstractNumId w:val="5"/>
   </w:num>
 </w:numbering>
 </file>

--- a/Spring_필기_2.docx
+++ b/Spring_필기_2.docx
@@ -15447,9 +15447,6 @@
         <w:adjustRightInd w:val="0"/>
         <w:spacing w:after="0" w:line="240" w:lineRule="auto"/>
         <w:jc w:val="left"/>
-        <w:rPr>
-          <w:rFonts w:hint="eastAsia"/>
-        </w:rPr>
       </w:pPr>
       <w:r>
         <w:rPr>
@@ -15906,7 +15903,6 @@
         <w:spacing w:after="0" w:line="240" w:lineRule="auto"/>
         <w:jc w:val="left"/>
         <w:rPr>
-          <w:rFonts w:hint="eastAsia"/>
           <w:b/>
           <w:bCs/>
         </w:rPr>
@@ -16109,9 +16105,6 @@
         <w:adjustRightInd w:val="0"/>
         <w:spacing w:after="0" w:line="240" w:lineRule="auto"/>
         <w:jc w:val="left"/>
-        <w:rPr>
-          <w:rFonts w:hint="eastAsia"/>
-        </w:rPr>
       </w:pPr>
     </w:p>
     <w:p>
@@ -17616,8 +17609,6 @@
           <w:szCs w:val="16"/>
         </w:rPr>
       </w:pPr>
-      <w:bookmarkStart w:id="0" w:name="_GoBack"/>
-      <w:bookmarkEnd w:id="0"/>
     </w:p>
     <w:p>
       <w:pPr>
@@ -18096,13 +18087,7 @@
         <w:t>r</w:t>
       </w:r>
       <w:r>
-        <w:t>ejectIfEmpty</w:t>
-      </w:r>
-      <w:r>
-        <w:t>OrWhitespace</w:t>
-      </w:r>
-      <w:r>
-        <w:t xml:space="preserve">(error </w:t>
+        <w:t xml:space="preserve">ejectIfEmptyOrWhitespace(error </w:t>
       </w:r>
       <w:r>
         <w:rPr>
@@ -18290,9 +18275,6 @@
         <w:adjustRightInd w:val="0"/>
         <w:spacing w:after="0" w:line="240" w:lineRule="auto"/>
         <w:jc w:val="left"/>
-        <w:rPr>
-          <w:rFonts w:hint="eastAsia"/>
-        </w:rPr>
       </w:pPr>
       <w:r>
         <w:rPr>
@@ -18335,6 +18317,1545 @@
           <w:rFonts w:hint="eastAsia"/>
         </w:rPr>
         <w:t>객체이름.변수이름"으로 오류메세지를 저장한다.</w:t>
+      </w:r>
+    </w:p>
+    <w:p>
+      <w:pPr>
+        <w:wordWrap/>
+        <w:adjustRightInd w:val="0"/>
+        <w:spacing w:after="0" w:line="240" w:lineRule="auto"/>
+        <w:jc w:val="left"/>
+      </w:pPr>
+    </w:p>
+    <w:p>
+      <w:pPr>
+        <w:wordWrap/>
+        <w:adjustRightInd w:val="0"/>
+        <w:spacing w:after="0" w:line="240" w:lineRule="auto"/>
+        <w:jc w:val="left"/>
+        <w:rPr>
+          <w:b/>
+          <w:bCs/>
+        </w:rPr>
+      </w:pPr>
+      <w:r>
+        <w:rPr>
+          <w:rFonts w:hint="eastAsia"/>
+          <w:b/>
+          <w:bCs/>
+        </w:rPr>
+        <w:t>I</w:t>
+      </w:r>
+      <w:r>
+        <w:rPr>
+          <w:b/>
+          <w:bCs/>
+        </w:rPr>
+        <w:t>nterceptor</w:t>
+      </w:r>
+    </w:p>
+    <w:p>
+      <w:pPr>
+        <w:wordWrap/>
+        <w:adjustRightInd w:val="0"/>
+        <w:spacing w:after="0" w:line="240" w:lineRule="auto"/>
+        <w:jc w:val="left"/>
+      </w:pPr>
+      <w:r>
+        <w:t>AOP</w:t>
+      </w:r>
+      <w:r>
+        <w:rPr>
+          <w:rFonts w:hint="eastAsia"/>
+        </w:rPr>
+        <w:t xml:space="preserve">를 적용한 </w:t>
+      </w:r>
+      <w:r>
+        <w:t>Spring MVC</w:t>
+      </w:r>
+      <w:r>
+        <w:rPr>
+          <w:rFonts w:hint="eastAsia"/>
+        </w:rPr>
+        <w:t>의 요소</w:t>
+      </w:r>
+    </w:p>
+    <w:p>
+      <w:pPr>
+        <w:wordWrap/>
+        <w:adjustRightInd w:val="0"/>
+        <w:spacing w:after="0" w:line="240" w:lineRule="auto"/>
+        <w:jc w:val="left"/>
+      </w:pPr>
+      <w:r>
+        <w:rPr>
+          <w:rFonts w:hint="eastAsia"/>
+        </w:rPr>
+        <w:t>I</w:t>
+      </w:r>
+      <w:r>
+        <w:t>nterceptor</w:t>
+      </w:r>
+      <w:r>
+        <w:rPr>
+          <w:rFonts w:hint="eastAsia"/>
+        </w:rPr>
+        <w:t xml:space="preserve">는 요청 주소에 대해 관심을 갖고 요청이 발생하면 요청주소를 확인해서 </w:t>
+      </w:r>
+      <w:r>
+        <w:t>Controller</w:t>
+      </w:r>
+      <w:r>
+        <w:rPr>
+          <w:rFonts w:hint="eastAsia"/>
+        </w:rPr>
+        <w:t>의 메소드를 호출하기 전이나 후에 다른 메소드를 호출할 수 있도록 가로채가는 것.</w:t>
+      </w:r>
+    </w:p>
+    <w:p>
+      <w:pPr>
+        <w:wordWrap/>
+        <w:adjustRightInd w:val="0"/>
+        <w:spacing w:after="0" w:line="240" w:lineRule="auto"/>
+        <w:jc w:val="left"/>
+      </w:pPr>
+      <w:r>
+        <w:rPr>
+          <w:noProof/>
+        </w:rPr>
+        <w:drawing>
+          <wp:inline distT="0" distB="0" distL="0" distR="0" wp14:anchorId="3F5C76AE" wp14:editId="718EEB09">
+            <wp:extent cx="5731510" cy="1089025"/>
+            <wp:effectExtent l="0" t="0" r="2540" b="0"/>
+            <wp:docPr id="1" name="그림 1"/>
+            <wp:cNvGraphicFramePr>
+              <a:graphicFrameLocks xmlns:a="http://schemas.openxmlformats.org/drawingml/2006/main" noChangeAspect="1"/>
+            </wp:cNvGraphicFramePr>
+            <a:graphic xmlns:a="http://schemas.openxmlformats.org/drawingml/2006/main">
+              <a:graphicData uri="http://schemas.openxmlformats.org/drawingml/2006/picture">
+                <pic:pic xmlns:pic="http://schemas.openxmlformats.org/drawingml/2006/picture">
+                  <pic:nvPicPr>
+                    <pic:cNvPr id="1" name=""/>
+                    <pic:cNvPicPr/>
+                  </pic:nvPicPr>
+                  <pic:blipFill>
+                    <a:blip r:embed="rId6"/>
+                    <a:stretch>
+                      <a:fillRect/>
+                    </a:stretch>
+                  </pic:blipFill>
+                  <pic:spPr>
+                    <a:xfrm>
+                      <a:off x="0" y="0"/>
+                      <a:ext cx="5731510" cy="1089025"/>
+                    </a:xfrm>
+                    <a:prstGeom prst="rect">
+                      <a:avLst/>
+                    </a:prstGeom>
+                  </pic:spPr>
+                </pic:pic>
+              </a:graphicData>
+            </a:graphic>
+          </wp:inline>
+        </w:drawing>
+      </w:r>
+    </w:p>
+    <w:p>
+      <w:pPr>
+        <w:wordWrap/>
+        <w:adjustRightInd w:val="0"/>
+        <w:spacing w:after="0" w:line="240" w:lineRule="auto"/>
+        <w:jc w:val="left"/>
+      </w:pPr>
+      <w:r>
+        <w:rPr>
+          <w:rFonts w:hint="eastAsia"/>
+        </w:rPr>
+        <w:t xml:space="preserve">즉 원래는 </w:t>
+      </w:r>
+      <w:r>
+        <w:t>A</w:t>
+      </w:r>
+      <w:r>
+        <w:rPr>
+          <w:rFonts w:hint="eastAsia"/>
+        </w:rPr>
+        <w:t xml:space="preserve">를 요청해서 </w:t>
+      </w:r>
+      <w:r>
+        <w:t>Controller</w:t>
+      </w:r>
+      <w:r>
+        <w:rPr>
+          <w:rFonts w:hint="eastAsia"/>
+        </w:rPr>
+        <w:t xml:space="preserve">의 </w:t>
+      </w:r>
+      <w:r>
+        <w:t>A</w:t>
+      </w:r>
+      <w:r>
+        <w:rPr>
+          <w:rFonts w:hint="eastAsia"/>
+        </w:rPr>
+        <w:t xml:space="preserve">로 매핑된 메소드를 호출해야 하지만 </w:t>
+      </w:r>
+      <w:r>
+        <w:t>Interceptor</w:t>
+      </w:r>
+      <w:r>
+        <w:rPr>
+          <w:rFonts w:hint="eastAsia"/>
+        </w:rPr>
+        <w:t>가 가로채가서 i</w:t>
+      </w:r>
+      <w:r>
+        <w:t>nterceptor</w:t>
+      </w:r>
+      <w:r>
+        <w:rPr>
+          <w:rFonts w:hint="eastAsia"/>
+        </w:rPr>
+        <w:t xml:space="preserve">가 처리한 후 </w:t>
+      </w:r>
+      <w:r>
+        <w:t>Controller</w:t>
+      </w:r>
+      <w:r>
+        <w:rPr>
+          <w:rFonts w:hint="eastAsia"/>
+        </w:rPr>
+        <w:t>로 갈지 아니면 그대로 끝낼지를 정할 수 있다.</w:t>
+      </w:r>
+    </w:p>
+    <w:p>
+      <w:pPr>
+        <w:wordWrap/>
+        <w:adjustRightInd w:val="0"/>
+        <w:spacing w:after="0" w:line="240" w:lineRule="auto"/>
+        <w:jc w:val="left"/>
+      </w:pPr>
+    </w:p>
+    <w:p>
+      <w:pPr>
+        <w:wordWrap/>
+        <w:adjustRightInd w:val="0"/>
+        <w:spacing w:after="0" w:line="240" w:lineRule="auto"/>
+        <w:jc w:val="left"/>
+      </w:pPr>
+      <w:r>
+        <w:rPr>
+          <w:rFonts w:hint="eastAsia"/>
+        </w:rPr>
+        <w:t xml:space="preserve">요청 발생시 호출되는 메소드의 코드가 중복되는 부분이 있을 떄 </w:t>
+      </w:r>
+      <w:r>
+        <w:t>Interceptor</w:t>
+      </w:r>
+      <w:r>
+        <w:rPr>
+          <w:rFonts w:hint="eastAsia"/>
+        </w:rPr>
+        <w:t xml:space="preserve">를 통해 처리하게 </w:t>
+      </w:r>
+      <w:r>
+        <w:rPr>
+          <w:rFonts w:hint="eastAsia"/>
+        </w:rPr>
+        <w:lastRenderedPageBreak/>
+        <w:t>된다.</w:t>
+      </w:r>
+      <w:r>
+        <w:t xml:space="preserve"> </w:t>
+      </w:r>
+      <w:r>
+        <w:rPr>
+          <w:rFonts w:hint="eastAsia"/>
+        </w:rPr>
+        <w:t xml:space="preserve">예를들어 </w:t>
+      </w:r>
+      <w:r>
+        <w:t>A</w:t>
+      </w:r>
+      <w:r>
+        <w:rPr>
+          <w:rFonts w:hint="eastAsia"/>
+        </w:rPr>
+        <w:t xml:space="preserve">와 </w:t>
+      </w:r>
+      <w:r>
+        <w:t xml:space="preserve">B </w:t>
+      </w:r>
+      <w:r>
+        <w:rPr>
+          <w:rFonts w:hint="eastAsia"/>
+        </w:rPr>
+        <w:t xml:space="preserve">요청에 연결된 각각의 </w:t>
+      </w:r>
+      <w:r>
+        <w:t>Controller</w:t>
+      </w:r>
+      <w:r>
+        <w:rPr>
+          <w:rFonts w:hint="eastAsia"/>
+        </w:rPr>
+        <w:t xml:space="preserve">에 </w:t>
+      </w:r>
+      <w:r>
+        <w:t>C</w:t>
+      </w:r>
+      <w:r>
+        <w:rPr>
+          <w:rFonts w:hint="eastAsia"/>
+        </w:rPr>
+        <w:t>라는 중복된 코드가 있을 때</w:t>
+      </w:r>
+      <w:r>
+        <w:t>,</w:t>
+      </w:r>
+      <w:r>
+        <w:rPr>
+          <w:rFonts w:hint="eastAsia"/>
+        </w:rPr>
+        <w:t xml:space="preserve"> </w:t>
+      </w:r>
+      <w:r>
+        <w:t>interceptor</w:t>
+      </w:r>
+      <w:r>
+        <w:rPr>
+          <w:rFonts w:hint="eastAsia"/>
+        </w:rPr>
+        <w:t xml:space="preserve">에서 </w:t>
+      </w:r>
+      <w:r>
+        <w:t>C</w:t>
+      </w:r>
+      <w:r>
+        <w:rPr>
+          <w:rFonts w:hint="eastAsia"/>
+        </w:rPr>
+        <w:t xml:space="preserve">를 처리한 후 </w:t>
+      </w:r>
+      <w:r>
+        <w:t>A</w:t>
+      </w:r>
+      <w:r>
+        <w:rPr>
+          <w:rFonts w:hint="eastAsia"/>
+        </w:rPr>
+        <w:t xml:space="preserve">와 </w:t>
+      </w:r>
+      <w:r>
+        <w:t>B</w:t>
+      </w:r>
+      <w:r>
+        <w:rPr>
+          <w:rFonts w:hint="eastAsia"/>
+        </w:rPr>
+        <w:t>로 넘기면 간편하게 처리할 수 있다.</w:t>
+      </w:r>
+    </w:p>
+    <w:p>
+      <w:pPr>
+        <w:wordWrap/>
+        <w:adjustRightInd w:val="0"/>
+        <w:spacing w:after="0" w:line="240" w:lineRule="auto"/>
+        <w:jc w:val="left"/>
+      </w:pPr>
+    </w:p>
+    <w:p>
+      <w:pPr>
+        <w:wordWrap/>
+        <w:adjustRightInd w:val="0"/>
+        <w:spacing w:after="0" w:line="240" w:lineRule="auto"/>
+        <w:jc w:val="left"/>
+      </w:pPr>
+      <w:r>
+        <w:rPr>
+          <w:rFonts w:hint="eastAsia"/>
+        </w:rPr>
+        <w:t>로그인 여부 확인,</w:t>
+      </w:r>
+      <w:r>
+        <w:t xml:space="preserve"> </w:t>
+      </w:r>
+      <w:r>
+        <w:rPr>
+          <w:rFonts w:hint="eastAsia"/>
+        </w:rPr>
+        <w:t>등급별 서비스 사용 권한 확인 등의 작업을 처리할 떄 사용한다.</w:t>
+      </w:r>
+    </w:p>
+    <w:p>
+      <w:pPr>
+        <w:wordWrap/>
+        <w:adjustRightInd w:val="0"/>
+        <w:spacing w:after="0" w:line="240" w:lineRule="auto"/>
+        <w:jc w:val="left"/>
+      </w:pPr>
+    </w:p>
+    <w:p>
+      <w:pPr>
+        <w:wordWrap/>
+        <w:adjustRightInd w:val="0"/>
+        <w:spacing w:after="0" w:line="240" w:lineRule="auto"/>
+        <w:jc w:val="left"/>
+        <w:rPr>
+          <w:b/>
+          <w:bCs/>
+        </w:rPr>
+      </w:pPr>
+      <w:r>
+        <w:rPr>
+          <w:rFonts w:hint="eastAsia"/>
+          <w:b/>
+          <w:bCs/>
+        </w:rPr>
+        <w:t>I</w:t>
+      </w:r>
+      <w:r>
+        <w:rPr>
+          <w:b/>
+          <w:bCs/>
+        </w:rPr>
+        <w:t xml:space="preserve">nterceptor </w:t>
+      </w:r>
+      <w:r>
+        <w:rPr>
+          <w:rFonts w:hint="eastAsia"/>
+          <w:b/>
+          <w:bCs/>
+        </w:rPr>
+        <w:t>구현</w:t>
+      </w:r>
+    </w:p>
+    <w:p>
+      <w:pPr>
+        <w:wordWrap/>
+        <w:adjustRightInd w:val="0"/>
+        <w:spacing w:after="0" w:line="240" w:lineRule="auto"/>
+        <w:jc w:val="left"/>
+      </w:pPr>
+      <w:r>
+        <w:t>Interceptor</w:t>
+      </w:r>
+      <w:r>
+        <w:rPr>
+          <w:rFonts w:hint="eastAsia"/>
+        </w:rPr>
+        <w:t xml:space="preserve">는 </w:t>
+      </w:r>
+      <w:r>
+        <w:t xml:space="preserve">HandlerInterceptor </w:t>
+      </w:r>
+      <w:r>
+        <w:rPr>
+          <w:rFonts w:hint="eastAsia"/>
+        </w:rPr>
+        <w:t xml:space="preserve">인터페이스를 구현하거나 </w:t>
+      </w:r>
+      <w:r>
+        <w:t>HandlerInterceptorAdapter</w:t>
+      </w:r>
+      <w:r>
+        <w:rPr>
+          <w:rFonts w:hint="eastAsia"/>
+        </w:rPr>
+        <w:t>를 상속받은 클래스를 만들고 다음 메소드를 구현해야 한다.</w:t>
+      </w:r>
+    </w:p>
+    <w:p>
+      <w:pPr>
+        <w:wordWrap/>
+        <w:adjustRightInd w:val="0"/>
+        <w:spacing w:after="0" w:line="240" w:lineRule="auto"/>
+        <w:jc w:val="left"/>
+      </w:pPr>
+      <w:r>
+        <w:rPr>
+          <w:rFonts w:hint="eastAsia"/>
+        </w:rPr>
+        <w:t>p</w:t>
+      </w:r>
+      <w:r>
+        <w:t>reHandle : Controller</w:t>
+      </w:r>
+      <w:r>
+        <w:rPr>
+          <w:rFonts w:hint="eastAsia"/>
+        </w:rPr>
+        <w:t>의 메소드가 호출되기 전 호출된다.</w:t>
+      </w:r>
+      <w:r>
+        <w:t xml:space="preserve"> </w:t>
+      </w:r>
+      <w:r>
+        <w:rPr>
+          <w:rFonts w:hint="eastAsia"/>
+        </w:rPr>
+        <w:t xml:space="preserve">이 메소드가 </w:t>
+      </w:r>
+      <w:r>
+        <w:t>false</w:t>
+      </w:r>
+      <w:r>
+        <w:rPr>
+          <w:rFonts w:hint="eastAsia"/>
+        </w:rPr>
+        <w:t>를 반환하면 코드의 흐름이 중단된다.</w:t>
+      </w:r>
+    </w:p>
+    <w:p>
+      <w:pPr>
+        <w:wordWrap/>
+        <w:adjustRightInd w:val="0"/>
+        <w:spacing w:after="0" w:line="240" w:lineRule="auto"/>
+        <w:jc w:val="left"/>
+      </w:pPr>
+      <w:r>
+        <w:t>postHandle : Controller</w:t>
+      </w:r>
+      <w:r>
+        <w:rPr>
+          <w:rFonts w:hint="eastAsia"/>
+        </w:rPr>
+        <w:t xml:space="preserve">의 메소드의 수행이 완료되고 </w:t>
+      </w:r>
+      <w:r>
+        <w:t>view</w:t>
+      </w:r>
+      <w:r>
+        <w:rPr>
+          <w:rFonts w:hint="eastAsia"/>
+        </w:rPr>
+        <w:t>처리를 수행하기 전에 호출된다</w:t>
+      </w:r>
+    </w:p>
+    <w:p>
+      <w:pPr>
+        <w:wordWrap/>
+        <w:adjustRightInd w:val="0"/>
+        <w:spacing w:after="0" w:line="240" w:lineRule="auto"/>
+        <w:jc w:val="left"/>
+      </w:pPr>
+      <w:r>
+        <w:rPr>
+          <w:rFonts w:hint="eastAsia"/>
+        </w:rPr>
+        <w:t>a</w:t>
+      </w:r>
+      <w:r>
+        <w:t xml:space="preserve">fterCompletion : </w:t>
+      </w:r>
+      <w:r>
+        <w:rPr>
+          <w:rFonts w:hint="eastAsia"/>
+        </w:rPr>
+        <w:t>v</w:t>
+      </w:r>
+      <w:r>
+        <w:t xml:space="preserve">iew </w:t>
+      </w:r>
+      <w:r>
+        <w:rPr>
+          <w:rFonts w:hint="eastAsia"/>
+        </w:rPr>
+        <w:t>처리까지 완료되고 응답결과가 브라우저로 전달되기 전에 호출된다.</w:t>
+      </w:r>
+    </w:p>
+    <w:p>
+      <w:pPr>
+        <w:wordWrap/>
+        <w:adjustRightInd w:val="0"/>
+        <w:spacing w:after="0" w:line="240" w:lineRule="auto"/>
+        <w:jc w:val="left"/>
+      </w:pPr>
+    </w:p>
+    <w:p>
+      <w:pPr>
+        <w:wordWrap/>
+        <w:adjustRightInd w:val="0"/>
+        <w:spacing w:after="0" w:line="240" w:lineRule="auto"/>
+        <w:jc w:val="left"/>
+      </w:pPr>
+      <w:r>
+        <w:rPr>
+          <w:rFonts w:hint="eastAsia"/>
+        </w:rPr>
+        <w:t>p</w:t>
+      </w:r>
+      <w:r>
+        <w:t xml:space="preserve">re, post, </w:t>
+      </w:r>
+      <w:r>
+        <w:rPr>
+          <w:rFonts w:hint="eastAsia"/>
+        </w:rPr>
+        <w:t>a</w:t>
+      </w:r>
+      <w:r>
+        <w:t xml:space="preserve">fter </w:t>
+      </w:r>
+      <w:r>
+        <w:rPr>
+          <w:rFonts w:hint="eastAsia"/>
+        </w:rPr>
+        <w:t>실행 순서</w:t>
+      </w:r>
+    </w:p>
+    <w:p>
+      <w:pPr>
+        <w:wordWrap/>
+        <w:adjustRightInd w:val="0"/>
+        <w:spacing w:after="0" w:line="240" w:lineRule="auto"/>
+        <w:jc w:val="left"/>
+      </w:pPr>
+      <w:r>
+        <w:t>pre</w:t>
+      </w:r>
+      <w:r>
+        <w:rPr>
+          <w:rFonts w:hint="eastAsia"/>
+        </w:rPr>
+        <w:t>는 위에부터 순서대로 실행되지만,</w:t>
+      </w:r>
+      <w:r>
+        <w:t xml:space="preserve"> </w:t>
+      </w:r>
+      <w:r>
+        <w:rPr>
+          <w:rFonts w:hint="eastAsia"/>
+        </w:rPr>
+        <w:t>p</w:t>
+      </w:r>
+      <w:r>
+        <w:t>ost</w:t>
+      </w:r>
+      <w:r>
+        <w:rPr>
+          <w:rFonts w:hint="eastAsia"/>
+        </w:rPr>
+        <w:t>는 역순으로 진행된다.</w:t>
+      </w:r>
+    </w:p>
+    <w:p>
+      <w:pPr>
+        <w:wordWrap/>
+        <w:adjustRightInd w:val="0"/>
+        <w:spacing w:after="0" w:line="240" w:lineRule="auto"/>
+        <w:jc w:val="left"/>
+        <w:rPr>
+          <w:rFonts w:hint="eastAsia"/>
+        </w:rPr>
+      </w:pPr>
+    </w:p>
+    <w:p>
+      <w:pPr>
+        <w:wordWrap/>
+        <w:adjustRightInd w:val="0"/>
+        <w:spacing w:after="0" w:line="240" w:lineRule="auto"/>
+        <w:ind w:leftChars="300" w:left="600"/>
+        <w:jc w:val="left"/>
+        <w:rPr>
+          <w:rFonts w:ascii="D2Coding ligature" w:eastAsia="D2Coding ligature" w:cs="D2Coding ligature"/>
+          <w:kern w:val="0"/>
+          <w:sz w:val="18"/>
+          <w:szCs w:val="18"/>
+        </w:rPr>
+      </w:pPr>
+      <w:r>
+        <w:rPr>
+          <w:rFonts w:ascii="D2Coding ligature" w:eastAsia="D2Coding ligature" w:cs="D2Coding ligature"/>
+          <w:color w:val="000000"/>
+          <w:kern w:val="0"/>
+          <w:sz w:val="18"/>
+          <w:szCs w:val="18"/>
+        </w:rPr>
+        <w:t>TestInterceptor1 - preHandle</w:t>
+      </w:r>
+    </w:p>
+    <w:p>
+      <w:pPr>
+        <w:wordWrap/>
+        <w:adjustRightInd w:val="0"/>
+        <w:spacing w:after="0" w:line="240" w:lineRule="auto"/>
+        <w:ind w:leftChars="300" w:left="600"/>
+        <w:jc w:val="left"/>
+        <w:rPr>
+          <w:rFonts w:ascii="D2Coding ligature" w:eastAsia="D2Coding ligature" w:cs="D2Coding ligature"/>
+          <w:kern w:val="0"/>
+          <w:sz w:val="18"/>
+          <w:szCs w:val="18"/>
+        </w:rPr>
+      </w:pPr>
+      <w:r>
+        <w:rPr>
+          <w:rFonts w:ascii="D2Coding ligature" w:eastAsia="D2Coding ligature" w:cs="D2Coding ligature"/>
+          <w:color w:val="000000"/>
+          <w:kern w:val="0"/>
+          <w:sz w:val="18"/>
+          <w:szCs w:val="18"/>
+        </w:rPr>
+        <w:t>TestInterceptor2 - preHandle</w:t>
+      </w:r>
+    </w:p>
+    <w:p>
+      <w:pPr>
+        <w:wordWrap/>
+        <w:adjustRightInd w:val="0"/>
+        <w:spacing w:after="0" w:line="240" w:lineRule="auto"/>
+        <w:ind w:leftChars="300" w:left="600"/>
+        <w:jc w:val="left"/>
+        <w:rPr>
+          <w:rFonts w:ascii="D2Coding ligature" w:eastAsia="D2Coding ligature" w:cs="D2Coding ligature"/>
+          <w:kern w:val="0"/>
+          <w:sz w:val="18"/>
+          <w:szCs w:val="18"/>
+        </w:rPr>
+      </w:pPr>
+      <w:r>
+        <w:rPr>
+          <w:rFonts w:ascii="D2Coding ligature" w:eastAsia="D2Coding ligature" w:cs="D2Coding ligature"/>
+          <w:color w:val="000000"/>
+          <w:kern w:val="0"/>
+          <w:sz w:val="18"/>
+          <w:szCs w:val="18"/>
+        </w:rPr>
+        <w:t>test1</w:t>
+      </w:r>
+    </w:p>
+    <w:p>
+      <w:pPr>
+        <w:wordWrap/>
+        <w:adjustRightInd w:val="0"/>
+        <w:spacing w:after="0" w:line="240" w:lineRule="auto"/>
+        <w:ind w:leftChars="300" w:left="600"/>
+        <w:jc w:val="left"/>
+        <w:rPr>
+          <w:rFonts w:ascii="D2Coding ligature" w:eastAsia="D2Coding ligature" w:cs="D2Coding ligature"/>
+          <w:kern w:val="0"/>
+          <w:sz w:val="18"/>
+          <w:szCs w:val="18"/>
+        </w:rPr>
+      </w:pPr>
+      <w:r>
+        <w:rPr>
+          <w:rFonts w:ascii="D2Coding ligature" w:eastAsia="D2Coding ligature" w:cs="D2Coding ligature"/>
+          <w:color w:val="000000"/>
+          <w:kern w:val="0"/>
+          <w:sz w:val="18"/>
+          <w:szCs w:val="18"/>
+        </w:rPr>
+        <w:t>TestInterceptor2 - postHandle</w:t>
+      </w:r>
+    </w:p>
+    <w:p>
+      <w:pPr>
+        <w:wordWrap/>
+        <w:adjustRightInd w:val="0"/>
+        <w:spacing w:after="0" w:line="240" w:lineRule="auto"/>
+        <w:ind w:leftChars="300" w:left="600"/>
+        <w:jc w:val="left"/>
+        <w:rPr>
+          <w:rFonts w:ascii="D2Coding ligature" w:eastAsia="D2Coding ligature" w:cs="D2Coding ligature"/>
+          <w:kern w:val="0"/>
+          <w:sz w:val="18"/>
+          <w:szCs w:val="18"/>
+        </w:rPr>
+      </w:pPr>
+      <w:r>
+        <w:rPr>
+          <w:rFonts w:ascii="D2Coding ligature" w:eastAsia="D2Coding ligature" w:cs="D2Coding ligature"/>
+          <w:color w:val="000000"/>
+          <w:kern w:val="0"/>
+          <w:sz w:val="18"/>
+          <w:szCs w:val="18"/>
+        </w:rPr>
+        <w:t>TestInterceptor1 - postHandle</w:t>
+      </w:r>
+    </w:p>
+    <w:p>
+      <w:pPr>
+        <w:wordWrap/>
+        <w:adjustRightInd w:val="0"/>
+        <w:spacing w:after="0" w:line="240" w:lineRule="auto"/>
+        <w:ind w:leftChars="300" w:left="600"/>
+        <w:jc w:val="left"/>
+        <w:rPr>
+          <w:rFonts w:ascii="D2Coding ligature" w:eastAsia="D2Coding ligature" w:cs="D2Coding ligature"/>
+          <w:kern w:val="0"/>
+          <w:sz w:val="18"/>
+          <w:szCs w:val="18"/>
+        </w:rPr>
+      </w:pPr>
+      <w:r>
+        <w:rPr>
+          <w:rFonts w:ascii="D2Coding ligature" w:eastAsia="D2Coding ligature" w:cs="D2Coding ligature"/>
+          <w:color w:val="000000"/>
+          <w:kern w:val="0"/>
+          <w:sz w:val="18"/>
+          <w:szCs w:val="18"/>
+        </w:rPr>
+        <w:t>TestInterceptor2 - afterCompletion</w:t>
+      </w:r>
+    </w:p>
+    <w:p>
+      <w:pPr>
+        <w:wordWrap/>
+        <w:adjustRightInd w:val="0"/>
+        <w:spacing w:after="0" w:line="240" w:lineRule="auto"/>
+        <w:ind w:leftChars="300" w:left="600"/>
+        <w:jc w:val="left"/>
+        <w:rPr>
+          <w:rFonts w:ascii="D2Coding ligature" w:eastAsia="D2Coding ligature" w:cs="D2Coding ligature"/>
+          <w:color w:val="000000"/>
+          <w:kern w:val="0"/>
+          <w:sz w:val="18"/>
+          <w:szCs w:val="18"/>
+        </w:rPr>
+      </w:pPr>
+      <w:r>
+        <w:rPr>
+          <w:rFonts w:ascii="D2Coding ligature" w:eastAsia="D2Coding ligature" w:cs="D2Coding ligature"/>
+          <w:color w:val="000000"/>
+          <w:kern w:val="0"/>
+          <w:sz w:val="18"/>
+          <w:szCs w:val="18"/>
+        </w:rPr>
+        <w:t>TestInterceptor1 - afterCompletion</w:t>
+      </w:r>
+    </w:p>
+    <w:p>
+      <w:pPr>
+        <w:wordWrap/>
+        <w:adjustRightInd w:val="0"/>
+        <w:spacing w:after="0" w:line="240" w:lineRule="auto"/>
+        <w:ind w:leftChars="300" w:left="600"/>
+        <w:jc w:val="left"/>
+        <w:rPr>
+          <w:rFonts w:ascii="D2Coding ligature" w:eastAsia="D2Coding ligature" w:cs="D2Coding ligature"/>
+          <w:color w:val="000000"/>
+          <w:kern w:val="0"/>
+          <w:sz w:val="18"/>
+          <w:szCs w:val="18"/>
+        </w:rPr>
+      </w:pPr>
+    </w:p>
+    <w:p>
+      <w:pPr>
+        <w:wordWrap/>
+        <w:adjustRightInd w:val="0"/>
+        <w:spacing w:after="0" w:line="240" w:lineRule="auto"/>
+        <w:jc w:val="left"/>
+      </w:pPr>
+      <w:r>
+        <w:t>ServletAppContext</w:t>
+      </w:r>
+      <w:r>
+        <w:rPr>
+          <w:rFonts w:hint="eastAsia"/>
+        </w:rPr>
+        <w:t>에서 인터셉터를 등록한다.</w:t>
+      </w:r>
+    </w:p>
+    <w:p>
+      <w:pPr>
+        <w:wordWrap/>
+        <w:adjustRightInd w:val="0"/>
+        <w:spacing w:after="0" w:line="240" w:lineRule="auto"/>
+        <w:jc w:val="left"/>
+        <w:rPr>
+          <w:rFonts w:ascii="D2Coding ligature" w:eastAsia="D2Coding ligature" w:cs="D2Coding ligature"/>
+          <w:kern w:val="0"/>
+          <w:sz w:val="24"/>
+          <w:szCs w:val="24"/>
+        </w:rPr>
+      </w:pPr>
+      <w:r>
+        <w:rPr>
+          <w:rFonts w:ascii="D2Coding ligature" w:eastAsia="D2Coding ligature" w:cs="D2Coding ligature"/>
+          <w:color w:val="646464"/>
+          <w:kern w:val="0"/>
+          <w:sz w:val="24"/>
+          <w:szCs w:val="24"/>
+        </w:rPr>
+        <w:t>@Override</w:t>
+      </w:r>
+    </w:p>
+    <w:p>
+      <w:pPr>
+        <w:wordWrap/>
+        <w:adjustRightInd w:val="0"/>
+        <w:spacing w:after="0" w:line="240" w:lineRule="auto"/>
+        <w:jc w:val="left"/>
+        <w:rPr>
+          <w:rFonts w:hint="eastAsia"/>
+        </w:rPr>
+      </w:pPr>
+      <w:r>
+        <w:rPr>
+          <w:rFonts w:ascii="D2Coding ligature" w:eastAsia="D2Coding ligature" w:cs="D2Coding ligature"/>
+          <w:color w:val="000000"/>
+          <w:kern w:val="0"/>
+          <w:sz w:val="24"/>
+          <w:szCs w:val="24"/>
+        </w:rPr>
+        <w:tab/>
+      </w:r>
+      <w:r>
+        <w:rPr>
+          <w:rFonts w:ascii="D2Coding ligature" w:eastAsia="D2Coding ligature" w:cs="D2Coding ligature"/>
+          <w:b/>
+          <w:bCs/>
+          <w:color w:val="7F0055"/>
+          <w:kern w:val="0"/>
+          <w:sz w:val="24"/>
+          <w:szCs w:val="24"/>
+        </w:rPr>
+        <w:t>public</w:t>
+      </w:r>
+      <w:r>
+        <w:rPr>
+          <w:rFonts w:ascii="D2Coding ligature" w:eastAsia="D2Coding ligature" w:cs="D2Coding ligature"/>
+          <w:color w:val="000000"/>
+          <w:kern w:val="0"/>
+          <w:sz w:val="24"/>
+          <w:szCs w:val="24"/>
+        </w:rPr>
+        <w:t xml:space="preserve"> </w:t>
+      </w:r>
+      <w:r>
+        <w:rPr>
+          <w:rFonts w:ascii="D2Coding ligature" w:eastAsia="D2Coding ligature" w:cs="D2Coding ligature"/>
+          <w:b/>
+          <w:bCs/>
+          <w:color w:val="7F0055"/>
+          <w:kern w:val="0"/>
+          <w:sz w:val="24"/>
+          <w:szCs w:val="24"/>
+        </w:rPr>
+        <w:t>void</w:t>
+      </w:r>
+      <w:r>
+        <w:rPr>
+          <w:rFonts w:ascii="D2Coding ligature" w:eastAsia="D2Coding ligature" w:cs="D2Coding ligature"/>
+          <w:color w:val="000000"/>
+          <w:kern w:val="0"/>
+          <w:sz w:val="24"/>
+          <w:szCs w:val="24"/>
+        </w:rPr>
+        <w:t xml:space="preserve"> addInterceptors(InterceptorRegistry </w:t>
+      </w:r>
+      <w:r>
+        <w:rPr>
+          <w:rFonts w:ascii="D2Coding ligature" w:eastAsia="D2Coding ligature" w:cs="D2Coding ligature"/>
+          <w:color w:val="6A3E3E"/>
+          <w:kern w:val="0"/>
+          <w:sz w:val="24"/>
+          <w:szCs w:val="24"/>
+        </w:rPr>
+        <w:t>registry</w:t>
+      </w:r>
+      <w:r>
+        <w:rPr>
+          <w:rFonts w:ascii="D2Coding ligature" w:eastAsia="D2Coding ligature" w:cs="D2Coding ligature"/>
+          <w:color w:val="000000"/>
+          <w:kern w:val="0"/>
+          <w:sz w:val="24"/>
+          <w:szCs w:val="24"/>
+        </w:rPr>
+        <w:t>) {</w:t>
+      </w:r>
+    </w:p>
+    <w:p>
+      <w:pPr>
+        <w:wordWrap/>
+        <w:adjustRightInd w:val="0"/>
+        <w:spacing w:after="0" w:line="240" w:lineRule="auto"/>
+        <w:jc w:val="left"/>
+        <w:rPr>
+          <w:rFonts w:ascii="D2Coding ligature" w:eastAsia="D2Coding ligature" w:cs="D2Coding ligature"/>
+          <w:kern w:val="0"/>
+          <w:szCs w:val="20"/>
+        </w:rPr>
+      </w:pPr>
+      <w:r>
+        <w:rPr>
+          <w:rFonts w:ascii="D2Coding ligature" w:eastAsia="D2Coding ligature" w:cs="D2Coding ligature"/>
+          <w:color w:val="000000"/>
+          <w:kern w:val="0"/>
+          <w:sz w:val="24"/>
+          <w:szCs w:val="24"/>
+        </w:rPr>
+        <w:tab/>
+      </w:r>
+      <w:r>
+        <w:rPr>
+          <w:rFonts w:ascii="D2Coding ligature" w:eastAsia="D2Coding ligature" w:cs="D2Coding ligature"/>
+          <w:color w:val="000000"/>
+          <w:kern w:val="0"/>
+          <w:sz w:val="24"/>
+          <w:szCs w:val="24"/>
+        </w:rPr>
+        <w:tab/>
+      </w:r>
+      <w:r>
+        <w:rPr>
+          <w:rFonts w:ascii="D2Coding ligature" w:eastAsia="D2Coding ligature" w:cs="D2Coding ligature"/>
+          <w:color w:val="000000"/>
+          <w:kern w:val="0"/>
+          <w:szCs w:val="20"/>
+        </w:rPr>
+        <w:t xml:space="preserve">TestInterceptor7 </w:t>
+      </w:r>
+      <w:r>
+        <w:rPr>
+          <w:rFonts w:ascii="D2Coding ligature" w:eastAsia="D2Coding ligature" w:cs="D2Coding ligature"/>
+          <w:color w:val="6A3E3E"/>
+          <w:kern w:val="0"/>
+          <w:szCs w:val="20"/>
+        </w:rPr>
+        <w:t>inter7</w:t>
+      </w:r>
+      <w:r>
+        <w:rPr>
+          <w:rFonts w:ascii="D2Coding ligature" w:eastAsia="D2Coding ligature" w:cs="D2Coding ligature"/>
+          <w:color w:val="000000"/>
+          <w:kern w:val="0"/>
+          <w:szCs w:val="20"/>
+        </w:rPr>
+        <w:t xml:space="preserve"> = </w:t>
+      </w:r>
+      <w:r>
+        <w:rPr>
+          <w:rFonts w:ascii="D2Coding ligature" w:eastAsia="D2Coding ligature" w:cs="D2Coding ligature"/>
+          <w:b/>
+          <w:bCs/>
+          <w:color w:val="7F0055"/>
+          <w:kern w:val="0"/>
+          <w:szCs w:val="20"/>
+        </w:rPr>
+        <w:t>new</w:t>
+      </w:r>
+      <w:r>
+        <w:rPr>
+          <w:rFonts w:ascii="D2Coding ligature" w:eastAsia="D2Coding ligature" w:cs="D2Coding ligature"/>
+          <w:color w:val="000000"/>
+          <w:kern w:val="0"/>
+          <w:szCs w:val="20"/>
+        </w:rPr>
+        <w:t xml:space="preserve"> TestInterceptor7();</w:t>
+      </w:r>
+    </w:p>
+    <w:p>
+      <w:pPr>
+        <w:wordWrap/>
+        <w:adjustRightInd w:val="0"/>
+        <w:spacing w:after="0" w:line="240" w:lineRule="auto"/>
+        <w:jc w:val="left"/>
+        <w:rPr>
+          <w:rFonts w:ascii="D2Coding ligature" w:eastAsia="D2Coding ligature" w:cs="D2Coding ligature"/>
+          <w:kern w:val="0"/>
+          <w:szCs w:val="20"/>
+        </w:rPr>
+      </w:pPr>
+      <w:r>
+        <w:rPr>
+          <w:rFonts w:ascii="D2Coding ligature" w:eastAsia="D2Coding ligature" w:cs="D2Coding ligature"/>
+          <w:color w:val="000000"/>
+          <w:kern w:val="0"/>
+          <w:szCs w:val="20"/>
+        </w:rPr>
+        <w:tab/>
+      </w:r>
+      <w:r>
+        <w:rPr>
+          <w:rFonts w:ascii="D2Coding ligature" w:eastAsia="D2Coding ligature" w:cs="D2Coding ligature"/>
+          <w:color w:val="000000"/>
+          <w:kern w:val="0"/>
+          <w:szCs w:val="20"/>
+        </w:rPr>
+        <w:tab/>
+      </w:r>
+      <w:r>
+        <w:rPr>
+          <w:rFonts w:ascii="D2Coding ligature" w:eastAsia="D2Coding ligature" w:cs="D2Coding ligature"/>
+          <w:color w:val="000000"/>
+          <w:kern w:val="0"/>
+          <w:szCs w:val="20"/>
+          <w:u w:val="single"/>
+        </w:rPr>
+        <w:t>InterceptorRegistration</w:t>
+      </w:r>
+      <w:r>
+        <w:rPr>
+          <w:rFonts w:ascii="D2Coding ligature" w:eastAsia="D2Coding ligature" w:cs="D2Coding ligature"/>
+          <w:color w:val="000000"/>
+          <w:kern w:val="0"/>
+          <w:szCs w:val="20"/>
+        </w:rPr>
+        <w:t xml:space="preserve"> </w:t>
+      </w:r>
+      <w:r>
+        <w:rPr>
+          <w:rFonts w:ascii="D2Coding ligature" w:eastAsia="D2Coding ligature" w:cs="D2Coding ligature"/>
+          <w:color w:val="6A3E3E"/>
+          <w:kern w:val="0"/>
+          <w:szCs w:val="20"/>
+        </w:rPr>
+        <w:t>reg1</w:t>
+      </w:r>
+      <w:r>
+        <w:rPr>
+          <w:rFonts w:ascii="D2Coding ligature" w:eastAsia="D2Coding ligature" w:cs="D2Coding ligature"/>
+          <w:color w:val="000000"/>
+          <w:kern w:val="0"/>
+          <w:szCs w:val="20"/>
+        </w:rPr>
+        <w:t xml:space="preserve"> =</w:t>
+      </w:r>
+      <w:r>
+        <w:rPr>
+          <w:rFonts w:ascii="D2Coding ligature" w:eastAsia="D2Coding ligature" w:cs="D2Coding ligature"/>
+          <w:color w:val="000000"/>
+          <w:kern w:val="0"/>
+          <w:szCs w:val="20"/>
+        </w:rPr>
+        <w:t xml:space="preserve"> </w:t>
+      </w:r>
+      <w:r>
+        <w:rPr>
+          <w:rFonts w:ascii="D2Coding ligature" w:eastAsia="D2Coding ligature" w:cs="D2Coding ligature"/>
+          <w:color w:val="6A3E3E"/>
+          <w:kern w:val="0"/>
+          <w:szCs w:val="20"/>
+        </w:rPr>
+        <w:t>registry</w:t>
+      </w:r>
+      <w:r>
+        <w:rPr>
+          <w:rFonts w:ascii="D2Coding ligature" w:eastAsia="D2Coding ligature" w:cs="D2Coding ligature"/>
+          <w:color w:val="000000"/>
+          <w:kern w:val="0"/>
+          <w:szCs w:val="20"/>
+        </w:rPr>
+        <w:t>.addInterceptor(</w:t>
+      </w:r>
+      <w:r>
+        <w:rPr>
+          <w:rFonts w:ascii="D2Coding ligature" w:eastAsia="D2Coding ligature" w:cs="D2Coding ligature"/>
+          <w:color w:val="6A3E3E"/>
+          <w:kern w:val="0"/>
+          <w:szCs w:val="20"/>
+        </w:rPr>
+        <w:t>inter1</w:t>
+      </w:r>
+      <w:r>
+        <w:rPr>
+          <w:rFonts w:ascii="D2Coding ligature" w:eastAsia="D2Coding ligature" w:cs="D2Coding ligature"/>
+          <w:color w:val="000000"/>
+          <w:kern w:val="0"/>
+          <w:szCs w:val="20"/>
+        </w:rPr>
+        <w:t>);</w:t>
+      </w:r>
+    </w:p>
+    <w:p>
+      <w:pPr>
+        <w:wordWrap/>
+        <w:adjustRightInd w:val="0"/>
+        <w:spacing w:after="0" w:line="240" w:lineRule="auto"/>
+        <w:jc w:val="left"/>
+        <w:rPr>
+          <w:rFonts w:ascii="D2Coding ligature" w:eastAsia="D2Coding ligature" w:cs="D2Coding ligature"/>
+          <w:color w:val="000000"/>
+          <w:kern w:val="0"/>
+          <w:szCs w:val="20"/>
+        </w:rPr>
+      </w:pPr>
+      <w:r>
+        <w:rPr>
+          <w:rFonts w:ascii="D2Coding ligature" w:eastAsia="D2Coding ligature" w:cs="D2Coding ligature"/>
+          <w:color w:val="000000"/>
+          <w:kern w:val="0"/>
+          <w:szCs w:val="20"/>
+        </w:rPr>
+        <w:tab/>
+      </w:r>
+      <w:r>
+        <w:rPr>
+          <w:rFonts w:ascii="D2Coding ligature" w:eastAsia="D2Coding ligature" w:cs="D2Coding ligature"/>
+          <w:color w:val="000000"/>
+          <w:kern w:val="0"/>
+          <w:szCs w:val="20"/>
+        </w:rPr>
+        <w:tab/>
+      </w:r>
+      <w:r>
+        <w:rPr>
+          <w:rFonts w:ascii="D2Coding ligature" w:eastAsia="D2Coding ligature" w:cs="D2Coding ligature"/>
+          <w:color w:val="6A3E3E"/>
+          <w:kern w:val="0"/>
+          <w:szCs w:val="20"/>
+        </w:rPr>
+        <w:t>reg1</w:t>
+      </w:r>
+      <w:r>
+        <w:rPr>
+          <w:rFonts w:ascii="D2Coding ligature" w:eastAsia="D2Coding ligature" w:cs="D2Coding ligature"/>
+          <w:color w:val="000000"/>
+          <w:kern w:val="0"/>
+          <w:szCs w:val="20"/>
+        </w:rPr>
+        <w:t>.</w:t>
+      </w:r>
+      <w:r>
+        <w:rPr>
+          <w:rFonts w:ascii="D2Coding ligature" w:eastAsia="D2Coding ligature" w:cs="D2Coding ligature"/>
+          <w:color w:val="000000"/>
+          <w:kern w:val="0"/>
+          <w:szCs w:val="20"/>
+          <w:u w:val="single"/>
+        </w:rPr>
+        <w:t>addPathPatterns</w:t>
+      </w:r>
+      <w:r>
+        <w:rPr>
+          <w:rFonts w:ascii="D2Coding ligature" w:eastAsia="D2Coding ligature" w:cs="D2Coding ligature"/>
+          <w:color w:val="000000"/>
+          <w:kern w:val="0"/>
+          <w:szCs w:val="20"/>
+        </w:rPr>
+        <w:t>(</w:t>
+      </w:r>
+      <w:r>
+        <w:rPr>
+          <w:rFonts w:ascii="D2Coding ligature" w:eastAsia="D2Coding ligature" w:cs="D2Coding ligature"/>
+          <w:color w:val="2A00FF"/>
+          <w:kern w:val="0"/>
+          <w:szCs w:val="20"/>
+        </w:rPr>
+        <w:t>"/test1"</w:t>
+      </w:r>
+      <w:r>
+        <w:rPr>
+          <w:rFonts w:ascii="D2Coding ligature" w:eastAsia="D2Coding ligature" w:cs="D2Coding ligature"/>
+          <w:color w:val="000000"/>
+          <w:kern w:val="0"/>
+          <w:szCs w:val="20"/>
+        </w:rPr>
+        <w:t>);</w:t>
+      </w:r>
+    </w:p>
+    <w:p>
+      <w:pPr>
+        <w:wordWrap/>
+        <w:adjustRightInd w:val="0"/>
+        <w:spacing w:after="0" w:line="240" w:lineRule="auto"/>
+        <w:ind w:firstLine="800"/>
+        <w:jc w:val="left"/>
+        <w:rPr>
+          <w:rFonts w:ascii="D2Coding ligature" w:eastAsia="D2Coding ligature" w:cs="D2Coding ligature"/>
+          <w:color w:val="000000"/>
+          <w:kern w:val="0"/>
+          <w:szCs w:val="20"/>
+        </w:rPr>
+      </w:pPr>
+      <w:r>
+        <w:rPr>
+          <w:rFonts w:ascii="D2Coding ligature" w:eastAsia="D2Coding ligature" w:cs="D2Coding ligature" w:hint="eastAsia"/>
+          <w:color w:val="000000"/>
+          <w:kern w:val="0"/>
+          <w:szCs w:val="20"/>
+        </w:rPr>
+        <w:t>}</w:t>
+      </w:r>
+    </w:p>
+    <w:p>
+      <w:pPr>
+        <w:wordWrap/>
+        <w:adjustRightInd w:val="0"/>
+        <w:spacing w:after="0" w:line="240" w:lineRule="auto"/>
+        <w:jc w:val="left"/>
+        <w:rPr>
+          <w:rFonts w:ascii="D2Coding ligature" w:eastAsia="D2Coding ligature" w:cs="D2Coding ligature" w:hint="eastAsia"/>
+          <w:kern w:val="0"/>
+          <w:szCs w:val="20"/>
+        </w:rPr>
+      </w:pPr>
+      <w:r>
+        <w:rPr>
+          <w:rFonts w:ascii="D2Coding ligature" w:eastAsia="D2Coding ligature" w:cs="D2Coding ligature" w:hint="eastAsia"/>
+          <w:color w:val="000000"/>
+          <w:kern w:val="0"/>
+          <w:szCs w:val="20"/>
+        </w:rPr>
+        <w:t>이런식으로 등록한다.</w:t>
+      </w:r>
+      <w:r>
+        <w:rPr>
+          <w:rFonts w:ascii="D2Coding ligature" w:eastAsia="D2Coding ligature" w:cs="D2Coding ligature"/>
+          <w:color w:val="000000"/>
+          <w:kern w:val="0"/>
+          <w:szCs w:val="20"/>
+        </w:rPr>
+        <w:t xml:space="preserve"> </w:t>
+      </w:r>
+    </w:p>
+    <w:p>
+      <w:pPr>
+        <w:wordWrap/>
+        <w:adjustRightInd w:val="0"/>
+        <w:spacing w:after="0" w:line="240" w:lineRule="auto"/>
+        <w:jc w:val="left"/>
+      </w:pPr>
+    </w:p>
+    <w:p>
+      <w:pPr>
+        <w:wordWrap/>
+        <w:adjustRightInd w:val="0"/>
+        <w:spacing w:after="0" w:line="240" w:lineRule="auto"/>
+        <w:jc w:val="left"/>
+      </w:pPr>
+      <w:r>
+        <w:rPr>
+          <w:rFonts w:hint="eastAsia"/>
+        </w:rPr>
+        <w:t>인터셉트할 경로는 아래처럼 패턴 방식으로 지정할 수 있다.</w:t>
+      </w:r>
+    </w:p>
+    <w:p>
+      <w:pPr>
+        <w:wordWrap/>
+        <w:adjustRightInd w:val="0"/>
+        <w:spacing w:after="0" w:line="240" w:lineRule="auto"/>
+        <w:jc w:val="left"/>
+        <w:rPr>
+          <w:rFonts w:hint="eastAsia"/>
+        </w:rPr>
+      </w:pPr>
+      <w:r>
+        <w:rPr>
+          <w:rFonts w:hint="eastAsia"/>
+        </w:rPr>
+        <w:t xml:space="preserve">첫번쨰는 </w:t>
+      </w:r>
+      <w:r>
+        <w:t xml:space="preserve">sub1 </w:t>
+      </w:r>
+      <w:r>
+        <w:rPr>
+          <w:rFonts w:hint="eastAsia"/>
+        </w:rPr>
+        <w:t xml:space="preserve">이하의 한 경로에만 인터셉터를 적용하고 </w:t>
+      </w:r>
+      <w:r>
+        <w:t>**</w:t>
+      </w:r>
+      <w:r>
+        <w:rPr>
+          <w:rFonts w:hint="eastAsia"/>
+        </w:rPr>
+        <w:t>는 모든 곳,</w:t>
+      </w:r>
+      <w:r>
+        <w:t xml:space="preserve"> exclue</w:t>
+      </w:r>
+      <w:r>
+        <w:rPr>
+          <w:rFonts w:hint="eastAsia"/>
+        </w:rPr>
+        <w:t>는 저 경로를 제외한 곳을 인터셉트한다는 뜻이다.</w:t>
+      </w:r>
+      <w:bookmarkStart w:id="0" w:name="_GoBack"/>
+      <w:bookmarkEnd w:id="0"/>
+    </w:p>
+    <w:p>
+      <w:pPr>
+        <w:wordWrap/>
+        <w:adjustRightInd w:val="0"/>
+        <w:spacing w:after="0" w:line="240" w:lineRule="auto"/>
+        <w:ind w:left="800" w:firstLine="800"/>
+        <w:jc w:val="left"/>
+        <w:rPr>
+          <w:rFonts w:ascii="D2Coding ligature" w:eastAsia="D2Coding ligature" w:cs="D2Coding ligature"/>
+          <w:kern w:val="0"/>
+          <w:sz w:val="22"/>
+        </w:rPr>
+      </w:pPr>
+      <w:r>
+        <w:rPr>
+          <w:rFonts w:ascii="D2Coding ligature" w:eastAsia="D2Coding ligature" w:cs="D2Coding ligature"/>
+          <w:color w:val="6A3E3E"/>
+          <w:kern w:val="0"/>
+          <w:sz w:val="22"/>
+          <w:shd w:val="clear" w:color="auto" w:fill="D4D4D4"/>
+        </w:rPr>
+        <w:t>reg7</w:t>
+      </w:r>
+      <w:r>
+        <w:rPr>
+          <w:rFonts w:ascii="D2Coding ligature" w:eastAsia="D2Coding ligature" w:cs="D2Coding ligature"/>
+          <w:color w:val="000000"/>
+          <w:kern w:val="0"/>
+          <w:sz w:val="22"/>
+        </w:rPr>
+        <w:t>.addPathPatterns(</w:t>
+      </w:r>
+      <w:r>
+        <w:rPr>
+          <w:rFonts w:ascii="D2Coding ligature" w:eastAsia="D2Coding ligature" w:cs="D2Coding ligature"/>
+          <w:color w:val="2A00FF"/>
+          <w:kern w:val="0"/>
+          <w:sz w:val="22"/>
+        </w:rPr>
+        <w:t>"/sub1/*"</w:t>
+      </w:r>
+      <w:r>
+        <w:rPr>
+          <w:rFonts w:ascii="D2Coding ligature" w:eastAsia="D2Coding ligature" w:cs="D2Coding ligature"/>
+          <w:color w:val="000000"/>
+          <w:kern w:val="0"/>
+          <w:sz w:val="22"/>
+        </w:rPr>
+        <w:t>);</w:t>
+      </w:r>
+    </w:p>
+    <w:p>
+      <w:pPr>
+        <w:wordWrap/>
+        <w:adjustRightInd w:val="0"/>
+        <w:spacing w:after="0" w:line="240" w:lineRule="auto"/>
+        <w:jc w:val="left"/>
+        <w:rPr>
+          <w:rFonts w:ascii="D2Coding ligature" w:eastAsia="D2Coding ligature" w:cs="D2Coding ligature"/>
+          <w:kern w:val="0"/>
+          <w:sz w:val="22"/>
+        </w:rPr>
+      </w:pPr>
+      <w:r>
+        <w:rPr>
+          <w:rFonts w:ascii="D2Coding ligature" w:eastAsia="D2Coding ligature" w:cs="D2Coding ligature"/>
+          <w:color w:val="000000"/>
+          <w:kern w:val="0"/>
+          <w:sz w:val="22"/>
+        </w:rPr>
+        <w:tab/>
+      </w:r>
+      <w:r>
+        <w:rPr>
+          <w:rFonts w:ascii="D2Coding ligature" w:eastAsia="D2Coding ligature" w:cs="D2Coding ligature"/>
+          <w:color w:val="000000"/>
+          <w:kern w:val="0"/>
+          <w:sz w:val="22"/>
+        </w:rPr>
+        <w:tab/>
+      </w:r>
+      <w:r>
+        <w:rPr>
+          <w:rFonts w:ascii="D2Coding ligature" w:eastAsia="D2Coding ligature" w:cs="D2Coding ligature"/>
+          <w:color w:val="6A3E3E"/>
+          <w:kern w:val="0"/>
+          <w:sz w:val="22"/>
+          <w:shd w:val="clear" w:color="auto" w:fill="D4D4D4"/>
+        </w:rPr>
+        <w:t>reg7</w:t>
+      </w:r>
+      <w:r>
+        <w:rPr>
+          <w:rFonts w:ascii="D2Coding ligature" w:eastAsia="D2Coding ligature" w:cs="D2Coding ligature"/>
+          <w:color w:val="000000"/>
+          <w:kern w:val="0"/>
+          <w:sz w:val="22"/>
+        </w:rPr>
+        <w:t>.addPathPatterns(</w:t>
+      </w:r>
+      <w:r>
+        <w:rPr>
+          <w:rFonts w:ascii="D2Coding ligature" w:eastAsia="D2Coding ligature" w:cs="D2Coding ligature"/>
+          <w:color w:val="2A00FF"/>
+          <w:kern w:val="0"/>
+          <w:sz w:val="22"/>
+        </w:rPr>
+        <w:t>"/**"</w:t>
+      </w:r>
+      <w:r>
+        <w:rPr>
+          <w:rFonts w:ascii="D2Coding ligature" w:eastAsia="D2Coding ligature" w:cs="D2Coding ligature"/>
+          <w:color w:val="000000"/>
+          <w:kern w:val="0"/>
+          <w:sz w:val="22"/>
+        </w:rPr>
+        <w:t>);</w:t>
+      </w:r>
+    </w:p>
+    <w:p>
+      <w:pPr>
+        <w:wordWrap/>
+        <w:adjustRightInd w:val="0"/>
+        <w:spacing w:after="0" w:line="240" w:lineRule="auto"/>
+        <w:jc w:val="left"/>
+        <w:rPr>
+          <w:rFonts w:hint="eastAsia"/>
+          <w:sz w:val="18"/>
+          <w:szCs w:val="20"/>
+        </w:rPr>
+      </w:pPr>
+      <w:r>
+        <w:rPr>
+          <w:rFonts w:ascii="D2Coding ligature" w:eastAsia="D2Coding ligature" w:cs="D2Coding ligature"/>
+          <w:color w:val="000000"/>
+          <w:kern w:val="0"/>
+          <w:sz w:val="22"/>
+        </w:rPr>
+        <w:tab/>
+      </w:r>
+      <w:r>
+        <w:rPr>
+          <w:rFonts w:ascii="D2Coding ligature" w:eastAsia="D2Coding ligature" w:cs="D2Coding ligature"/>
+          <w:color w:val="000000"/>
+          <w:kern w:val="0"/>
+          <w:sz w:val="22"/>
+        </w:rPr>
+        <w:tab/>
+      </w:r>
+      <w:r>
+        <w:rPr>
+          <w:rFonts w:ascii="D2Coding ligature" w:eastAsia="D2Coding ligature" w:cs="D2Coding ligature"/>
+          <w:color w:val="6A3E3E"/>
+          <w:kern w:val="0"/>
+          <w:sz w:val="22"/>
+          <w:shd w:val="clear" w:color="auto" w:fill="D4D4D4"/>
+        </w:rPr>
+        <w:t>reg7</w:t>
+      </w:r>
+      <w:r>
+        <w:rPr>
+          <w:rFonts w:ascii="D2Coding ligature" w:eastAsia="D2Coding ligature" w:cs="D2Coding ligature"/>
+          <w:color w:val="000000"/>
+          <w:kern w:val="0"/>
+          <w:sz w:val="22"/>
+        </w:rPr>
+        <w:t>.excludePathPatterns(</w:t>
+      </w:r>
+      <w:r>
+        <w:rPr>
+          <w:rFonts w:ascii="D2Coding ligature" w:eastAsia="D2Coding ligature" w:cs="D2Coding ligature"/>
+          <w:color w:val="2A00FF"/>
+          <w:kern w:val="0"/>
+          <w:sz w:val="22"/>
+        </w:rPr>
+        <w:t>"/*"</w:t>
+      </w:r>
+      <w:r>
+        <w:rPr>
+          <w:rFonts w:ascii="D2Coding ligature" w:eastAsia="D2Coding ligature" w:cs="D2Coding ligature"/>
+          <w:color w:val="000000"/>
+          <w:kern w:val="0"/>
+          <w:sz w:val="22"/>
+        </w:rPr>
+        <w:t>);</w:t>
       </w:r>
     </w:p>
     <w:sectPr>

--- a/Spring_필기_2.docx
+++ b/Spring_필기_2.docx
@@ -18945,9 +18945,6 @@
         <w:adjustRightInd w:val="0"/>
         <w:spacing w:after="0" w:line="240" w:lineRule="auto"/>
         <w:jc w:val="left"/>
-        <w:rPr>
-          <w:rFonts w:hint="eastAsia"/>
-        </w:rPr>
       </w:pPr>
     </w:p>
     <w:p>
@@ -19189,9 +19186,6 @@
         <w:adjustRightInd w:val="0"/>
         <w:spacing w:after="0" w:line="240" w:lineRule="auto"/>
         <w:jc w:val="left"/>
-        <w:rPr>
-          <w:rFonts w:hint="eastAsia"/>
-        </w:rPr>
       </w:pPr>
       <w:r>
         <w:rPr>
@@ -19413,7 +19407,176 @@
           <w:kern w:val="0"/>
           <w:szCs w:val="20"/>
         </w:rPr>
-        <w:t xml:space="preserve"> =</w:t>
+        <w:t xml:space="preserve"> = </w:t>
+      </w:r>
+      <w:r>
+        <w:rPr>
+          <w:rFonts w:ascii="D2Coding ligature" w:eastAsia="D2Coding ligature" w:cs="D2Coding ligature"/>
+          <w:color w:val="6A3E3E"/>
+          <w:kern w:val="0"/>
+          <w:szCs w:val="20"/>
+        </w:rPr>
+        <w:t>registry</w:t>
+      </w:r>
+      <w:r>
+        <w:rPr>
+          <w:rFonts w:ascii="D2Coding ligature" w:eastAsia="D2Coding ligature" w:cs="D2Coding ligature"/>
+          <w:color w:val="000000"/>
+          <w:kern w:val="0"/>
+          <w:szCs w:val="20"/>
+        </w:rPr>
+        <w:t>.addInterceptor(</w:t>
+      </w:r>
+      <w:r>
+        <w:rPr>
+          <w:rFonts w:ascii="D2Coding ligature" w:eastAsia="D2Coding ligature" w:cs="D2Coding ligature"/>
+          <w:color w:val="6A3E3E"/>
+          <w:kern w:val="0"/>
+          <w:szCs w:val="20"/>
+        </w:rPr>
+        <w:t>inter1</w:t>
+      </w:r>
+      <w:r>
+        <w:rPr>
+          <w:rFonts w:ascii="D2Coding ligature" w:eastAsia="D2Coding ligature" w:cs="D2Coding ligature"/>
+          <w:color w:val="000000"/>
+          <w:kern w:val="0"/>
+          <w:szCs w:val="20"/>
+        </w:rPr>
+        <w:t>);</w:t>
+      </w:r>
+    </w:p>
+    <w:p>
+      <w:pPr>
+        <w:wordWrap/>
+        <w:adjustRightInd w:val="0"/>
+        <w:spacing w:after="0" w:line="240" w:lineRule="auto"/>
+        <w:jc w:val="left"/>
+        <w:rPr>
+          <w:rFonts w:ascii="D2Coding ligature" w:eastAsia="D2Coding ligature" w:cs="D2Coding ligature"/>
+          <w:color w:val="000000"/>
+          <w:kern w:val="0"/>
+          <w:szCs w:val="20"/>
+        </w:rPr>
+      </w:pPr>
+      <w:r>
+        <w:rPr>
+          <w:rFonts w:ascii="D2Coding ligature" w:eastAsia="D2Coding ligature" w:cs="D2Coding ligature"/>
+          <w:color w:val="000000"/>
+          <w:kern w:val="0"/>
+          <w:szCs w:val="20"/>
+        </w:rPr>
+        <w:tab/>
+      </w:r>
+      <w:r>
+        <w:rPr>
+          <w:rFonts w:ascii="D2Coding ligature" w:eastAsia="D2Coding ligature" w:cs="D2Coding ligature"/>
+          <w:color w:val="000000"/>
+          <w:kern w:val="0"/>
+          <w:szCs w:val="20"/>
+        </w:rPr>
+        <w:tab/>
+      </w:r>
+      <w:r>
+        <w:rPr>
+          <w:rFonts w:ascii="D2Coding ligature" w:eastAsia="D2Coding ligature" w:cs="D2Coding ligature"/>
+          <w:color w:val="6A3E3E"/>
+          <w:kern w:val="0"/>
+          <w:szCs w:val="20"/>
+        </w:rPr>
+        <w:t>reg1</w:t>
+      </w:r>
+      <w:r>
+        <w:rPr>
+          <w:rFonts w:ascii="D2Coding ligature" w:eastAsia="D2Coding ligature" w:cs="D2Coding ligature"/>
+          <w:color w:val="000000"/>
+          <w:kern w:val="0"/>
+          <w:szCs w:val="20"/>
+        </w:rPr>
+        <w:t>.</w:t>
+      </w:r>
+      <w:r>
+        <w:rPr>
+          <w:rFonts w:ascii="D2Coding ligature" w:eastAsia="D2Coding ligature" w:cs="D2Coding ligature"/>
+          <w:color w:val="000000"/>
+          <w:kern w:val="0"/>
+          <w:szCs w:val="20"/>
+          <w:u w:val="single"/>
+        </w:rPr>
+        <w:t>addPathPatterns</w:t>
+      </w:r>
+      <w:r>
+        <w:rPr>
+          <w:rFonts w:ascii="D2Coding ligature" w:eastAsia="D2Coding ligature" w:cs="D2Coding ligature"/>
+          <w:color w:val="000000"/>
+          <w:kern w:val="0"/>
+          <w:szCs w:val="20"/>
+        </w:rPr>
+        <w:t>(</w:t>
+      </w:r>
+      <w:r>
+        <w:rPr>
+          <w:rFonts w:ascii="D2Coding ligature" w:eastAsia="D2Coding ligature" w:cs="D2Coding ligature"/>
+          <w:color w:val="2A00FF"/>
+          <w:kern w:val="0"/>
+          <w:szCs w:val="20"/>
+        </w:rPr>
+        <w:t>"/test1"</w:t>
+      </w:r>
+      <w:r>
+        <w:rPr>
+          <w:rFonts w:ascii="D2Coding ligature" w:eastAsia="D2Coding ligature" w:cs="D2Coding ligature"/>
+          <w:color w:val="000000"/>
+          <w:kern w:val="0"/>
+          <w:szCs w:val="20"/>
+        </w:rPr>
+        <w:t>);</w:t>
+      </w:r>
+    </w:p>
+    <w:p>
+      <w:pPr>
+        <w:wordWrap/>
+        <w:adjustRightInd w:val="0"/>
+        <w:spacing w:after="0" w:line="240" w:lineRule="auto"/>
+        <w:ind w:firstLine="800"/>
+        <w:jc w:val="left"/>
+        <w:rPr>
+          <w:rFonts w:ascii="D2Coding ligature" w:eastAsia="D2Coding ligature" w:cs="D2Coding ligature"/>
+          <w:color w:val="000000"/>
+          <w:kern w:val="0"/>
+          <w:szCs w:val="20"/>
+        </w:rPr>
+      </w:pPr>
+      <w:r>
+        <w:rPr>
+          <w:rFonts w:ascii="D2Coding ligature" w:eastAsia="D2Coding ligature" w:cs="D2Coding ligature" w:hint="eastAsia"/>
+          <w:color w:val="000000"/>
+          <w:kern w:val="0"/>
+          <w:szCs w:val="20"/>
+        </w:rPr>
+        <w:t>}</w:t>
+      </w:r>
+    </w:p>
+    <w:p>
+      <w:pPr>
+        <w:wordWrap/>
+        <w:adjustRightInd w:val="0"/>
+        <w:spacing w:after="0" w:line="240" w:lineRule="auto"/>
+        <w:jc w:val="left"/>
+        <w:rPr>
+          <w:rFonts w:ascii="D2Coding ligature" w:eastAsia="D2Coding ligature" w:cs="D2Coding ligature"/>
+          <w:kern w:val="0"/>
+          <w:szCs w:val="20"/>
+        </w:rPr>
+      </w:pPr>
+      <w:r>
+        <w:rPr>
+          <w:rFonts w:ascii="D2Coding ligature" w:eastAsia="D2Coding ligature" w:cs="D2Coding ligature" w:hint="eastAsia"/>
+          <w:color w:val="000000"/>
+          <w:kern w:val="0"/>
+          <w:szCs w:val="20"/>
+        </w:rPr>
+        <w:t>이런식으로 등록한다.</w:t>
       </w:r>
       <w:r>
         <w:rPr>
@@ -19424,39 +19587,185 @@
         </w:rPr>
         <w:t xml:space="preserve"> </w:t>
       </w:r>
+    </w:p>
+    <w:p>
+      <w:pPr>
+        <w:wordWrap/>
+        <w:adjustRightInd w:val="0"/>
+        <w:spacing w:after="0" w:line="240" w:lineRule="auto"/>
+        <w:jc w:val="left"/>
+      </w:pPr>
+    </w:p>
+    <w:p>
+      <w:pPr>
+        <w:wordWrap/>
+        <w:adjustRightInd w:val="0"/>
+        <w:spacing w:after="0" w:line="240" w:lineRule="auto"/>
+        <w:jc w:val="left"/>
+      </w:pPr>
+      <w:r>
+        <w:rPr>
+          <w:rFonts w:hint="eastAsia"/>
+        </w:rPr>
+        <w:t>인터셉트할 경로는 아래처럼 패턴 방식으로 지정할 수 있다.</w:t>
+      </w:r>
+    </w:p>
+    <w:p>
+      <w:pPr>
+        <w:wordWrap/>
+        <w:adjustRightInd w:val="0"/>
+        <w:spacing w:after="0" w:line="240" w:lineRule="auto"/>
+        <w:jc w:val="left"/>
+      </w:pPr>
+      <w:r>
+        <w:rPr>
+          <w:rFonts w:hint="eastAsia"/>
+        </w:rPr>
+        <w:t xml:space="preserve">첫번쨰는 </w:t>
+      </w:r>
+      <w:r>
+        <w:t xml:space="preserve">sub1 </w:t>
+      </w:r>
+      <w:r>
+        <w:rPr>
+          <w:rFonts w:hint="eastAsia"/>
+        </w:rPr>
+        <w:t xml:space="preserve">이하의 한 경로에만 인터셉터를 적용하고 </w:t>
+      </w:r>
+      <w:r>
+        <w:t>**</w:t>
+      </w:r>
+      <w:r>
+        <w:rPr>
+          <w:rFonts w:hint="eastAsia"/>
+        </w:rPr>
+        <w:t>는 모든 곳,</w:t>
+      </w:r>
+      <w:r>
+        <w:t xml:space="preserve"> exclue</w:t>
+      </w:r>
+      <w:r>
+        <w:rPr>
+          <w:rFonts w:hint="eastAsia"/>
+        </w:rPr>
+        <w:t>는 저 경로를 제외한 곳을 인터셉트한다는 뜻이다.</w:t>
+      </w:r>
+    </w:p>
+    <w:p>
+      <w:pPr>
+        <w:wordWrap/>
+        <w:adjustRightInd w:val="0"/>
+        <w:spacing w:after="0" w:line="240" w:lineRule="auto"/>
+        <w:ind w:left="800" w:firstLine="800"/>
+        <w:jc w:val="left"/>
+        <w:rPr>
+          <w:rFonts w:ascii="D2Coding ligature" w:eastAsia="D2Coding ligature" w:cs="D2Coding ligature"/>
+          <w:kern w:val="0"/>
+          <w:sz w:val="22"/>
+        </w:rPr>
+      </w:pPr>
       <w:r>
         <w:rPr>
           <w:rFonts w:ascii="D2Coding ligature" w:eastAsia="D2Coding ligature" w:cs="D2Coding ligature"/>
           <w:color w:val="6A3E3E"/>
           <w:kern w:val="0"/>
-          <w:szCs w:val="20"/>
-        </w:rPr>
-        <w:t>registry</w:t>
-      </w:r>
-      <w:r>
-        <w:rPr>
-          <w:rFonts w:ascii="D2Coding ligature" w:eastAsia="D2Coding ligature" w:cs="D2Coding ligature"/>
-          <w:color w:val="000000"/>
-          <w:kern w:val="0"/>
-          <w:szCs w:val="20"/>
-        </w:rPr>
-        <w:t>.addInterceptor(</w:t>
+          <w:sz w:val="22"/>
+          <w:shd w:val="clear" w:color="auto" w:fill="D4D4D4"/>
+        </w:rPr>
+        <w:t>reg7</w:t>
+      </w:r>
+      <w:r>
+        <w:rPr>
+          <w:rFonts w:ascii="D2Coding ligature" w:eastAsia="D2Coding ligature" w:cs="D2Coding ligature"/>
+          <w:color w:val="000000"/>
+          <w:kern w:val="0"/>
+          <w:sz w:val="22"/>
+        </w:rPr>
+        <w:t>.addPathPatterns(</w:t>
+      </w:r>
+      <w:r>
+        <w:rPr>
+          <w:rFonts w:ascii="D2Coding ligature" w:eastAsia="D2Coding ligature" w:cs="D2Coding ligature"/>
+          <w:color w:val="2A00FF"/>
+          <w:kern w:val="0"/>
+          <w:sz w:val="22"/>
+        </w:rPr>
+        <w:t>"/sub1/*"</w:t>
+      </w:r>
+      <w:r>
+        <w:rPr>
+          <w:rFonts w:ascii="D2Coding ligature" w:eastAsia="D2Coding ligature" w:cs="D2Coding ligature"/>
+          <w:color w:val="000000"/>
+          <w:kern w:val="0"/>
+          <w:sz w:val="22"/>
+        </w:rPr>
+        <w:t>);</w:t>
+      </w:r>
+    </w:p>
+    <w:p>
+      <w:pPr>
+        <w:wordWrap/>
+        <w:adjustRightInd w:val="0"/>
+        <w:spacing w:after="0" w:line="240" w:lineRule="auto"/>
+        <w:jc w:val="left"/>
+        <w:rPr>
+          <w:rFonts w:ascii="D2Coding ligature" w:eastAsia="D2Coding ligature" w:cs="D2Coding ligature"/>
+          <w:kern w:val="0"/>
+          <w:sz w:val="22"/>
+        </w:rPr>
+      </w:pPr>
+      <w:r>
+        <w:rPr>
+          <w:rFonts w:ascii="D2Coding ligature" w:eastAsia="D2Coding ligature" w:cs="D2Coding ligature"/>
+          <w:color w:val="000000"/>
+          <w:kern w:val="0"/>
+          <w:sz w:val="22"/>
+        </w:rPr>
+        <w:tab/>
+      </w:r>
+      <w:r>
+        <w:rPr>
+          <w:rFonts w:ascii="D2Coding ligature" w:eastAsia="D2Coding ligature" w:cs="D2Coding ligature"/>
+          <w:color w:val="000000"/>
+          <w:kern w:val="0"/>
+          <w:sz w:val="22"/>
+        </w:rPr>
+        <w:tab/>
       </w:r>
       <w:r>
         <w:rPr>
           <w:rFonts w:ascii="D2Coding ligature" w:eastAsia="D2Coding ligature" w:cs="D2Coding ligature"/>
           <w:color w:val="6A3E3E"/>
           <w:kern w:val="0"/>
-          <w:szCs w:val="20"/>
-        </w:rPr>
-        <w:t>inter1</w:t>
-      </w:r>
-      <w:r>
-        <w:rPr>
-          <w:rFonts w:ascii="D2Coding ligature" w:eastAsia="D2Coding ligature" w:cs="D2Coding ligature"/>
-          <w:color w:val="000000"/>
-          <w:kern w:val="0"/>
-          <w:szCs w:val="20"/>
+          <w:sz w:val="22"/>
+          <w:shd w:val="clear" w:color="auto" w:fill="D4D4D4"/>
+        </w:rPr>
+        <w:t>reg7</w:t>
+      </w:r>
+      <w:r>
+        <w:rPr>
+          <w:rFonts w:ascii="D2Coding ligature" w:eastAsia="D2Coding ligature" w:cs="D2Coding ligature"/>
+          <w:color w:val="000000"/>
+          <w:kern w:val="0"/>
+          <w:sz w:val="22"/>
+        </w:rPr>
+        <w:t>.addPathPatterns(</w:t>
+      </w:r>
+      <w:r>
+        <w:rPr>
+          <w:rFonts w:ascii="D2Coding ligature" w:eastAsia="D2Coding ligature" w:cs="D2Coding ligature"/>
+          <w:color w:val="2A00FF"/>
+          <w:kern w:val="0"/>
+          <w:sz w:val="22"/>
+        </w:rPr>
+        <w:t>"/**"</w:t>
+      </w:r>
+      <w:r>
+        <w:rPr>
+          <w:rFonts w:ascii="D2Coding ligature" w:eastAsia="D2Coding ligature" w:cs="D2Coding ligature"/>
+          <w:color w:val="000000"/>
+          <w:kern w:val="0"/>
+          <w:sz w:val="22"/>
         </w:rPr>
         <w:t>);</w:t>
       </w:r>
@@ -19471,15 +19780,15 @@
           <w:rFonts w:ascii="D2Coding ligature" w:eastAsia="D2Coding ligature" w:cs="D2Coding ligature"/>
           <w:color w:val="000000"/>
           <w:kern w:val="0"/>
-          <w:szCs w:val="20"/>
-        </w:rPr>
-      </w:pPr>
-      <w:r>
-        <w:rPr>
-          <w:rFonts w:ascii="D2Coding ligature" w:eastAsia="D2Coding ligature" w:cs="D2Coding ligature"/>
-          <w:color w:val="000000"/>
-          <w:kern w:val="0"/>
-          <w:szCs w:val="20"/>
+          <w:sz w:val="22"/>
+        </w:rPr>
+      </w:pPr>
+      <w:r>
+        <w:rPr>
+          <w:rFonts w:ascii="D2Coding ligature" w:eastAsia="D2Coding ligature" w:cs="D2Coding ligature"/>
+          <w:color w:val="000000"/>
+          <w:kern w:val="0"/>
+          <w:sz w:val="22"/>
         </w:rPr>
         <w:tab/>
       </w:r>
@@ -19488,7 +19797,7 @@
           <w:rFonts w:ascii="D2Coding ligature" w:eastAsia="D2Coding ligature" w:cs="D2Coding ligature"/>
           <w:color w:val="000000"/>
           <w:kern w:val="0"/>
-          <w:szCs w:val="20"/>
+          <w:sz w:val="22"/>
         </w:rPr>
         <w:tab/>
       </w:r>
@@ -19497,78 +19806,1590 @@
           <w:rFonts w:ascii="D2Coding ligature" w:eastAsia="D2Coding ligature" w:cs="D2Coding ligature"/>
           <w:color w:val="6A3E3E"/>
           <w:kern w:val="0"/>
-          <w:szCs w:val="20"/>
-        </w:rPr>
-        <w:t>reg1</w:t>
-      </w:r>
-      <w:r>
-        <w:rPr>
-          <w:rFonts w:ascii="D2Coding ligature" w:eastAsia="D2Coding ligature" w:cs="D2Coding ligature"/>
-          <w:color w:val="000000"/>
-          <w:kern w:val="0"/>
-          <w:szCs w:val="20"/>
-        </w:rPr>
-        <w:t>.</w:t>
-      </w:r>
-      <w:r>
-        <w:rPr>
-          <w:rFonts w:ascii="D2Coding ligature" w:eastAsia="D2Coding ligature" w:cs="D2Coding ligature"/>
-          <w:color w:val="000000"/>
-          <w:kern w:val="0"/>
-          <w:szCs w:val="20"/>
+          <w:sz w:val="22"/>
+          <w:shd w:val="clear" w:color="auto" w:fill="D4D4D4"/>
+        </w:rPr>
+        <w:t>reg7</w:t>
+      </w:r>
+      <w:r>
+        <w:rPr>
+          <w:rFonts w:ascii="D2Coding ligature" w:eastAsia="D2Coding ligature" w:cs="D2Coding ligature"/>
+          <w:color w:val="000000"/>
+          <w:kern w:val="0"/>
+          <w:sz w:val="22"/>
+        </w:rPr>
+        <w:t>.excludePathPatterns(</w:t>
+      </w:r>
+      <w:r>
+        <w:rPr>
+          <w:rFonts w:ascii="D2Coding ligature" w:eastAsia="D2Coding ligature" w:cs="D2Coding ligature"/>
+          <w:color w:val="2A00FF"/>
+          <w:kern w:val="0"/>
+          <w:sz w:val="22"/>
+        </w:rPr>
+        <w:t>"/*"</w:t>
+      </w:r>
+      <w:r>
+        <w:rPr>
+          <w:rFonts w:ascii="D2Coding ligature" w:eastAsia="D2Coding ligature" w:cs="D2Coding ligature"/>
+          <w:color w:val="000000"/>
+          <w:kern w:val="0"/>
+          <w:sz w:val="22"/>
+        </w:rPr>
+        <w:t>);</w:t>
+      </w:r>
+    </w:p>
+    <w:p>
+      <w:pPr>
+        <w:wordWrap/>
+        <w:adjustRightInd w:val="0"/>
+        <w:spacing w:after="0" w:line="240" w:lineRule="auto"/>
+        <w:jc w:val="left"/>
+        <w:rPr>
+          <w:rFonts w:ascii="D2Coding ligature" w:eastAsia="D2Coding ligature" w:cs="D2Coding ligature"/>
+          <w:color w:val="000000"/>
+          <w:kern w:val="0"/>
+          <w:sz w:val="22"/>
+        </w:rPr>
+      </w:pPr>
+    </w:p>
+    <w:p>
+      <w:pPr>
+        <w:wordWrap/>
+        <w:adjustRightInd w:val="0"/>
+        <w:spacing w:after="0" w:line="240" w:lineRule="auto"/>
+        <w:jc w:val="left"/>
+        <w:rPr>
+          <w:rFonts w:ascii="D2Coding ligature" w:eastAsia="D2Coding ligature" w:cs="D2Coding ligature"/>
+          <w:color w:val="000000"/>
+          <w:kern w:val="0"/>
+          <w:sz w:val="22"/>
+        </w:rPr>
+      </w:pPr>
+    </w:p>
+    <w:p>
+      <w:pPr>
+        <w:wordWrap/>
+        <w:adjustRightInd w:val="0"/>
+        <w:spacing w:after="0" w:line="240" w:lineRule="auto"/>
+        <w:jc w:val="left"/>
+        <w:rPr>
+          <w:rFonts w:ascii="D2Coding ligature" w:eastAsia="D2Coding ligature" w:cs="D2Coding ligature"/>
+          <w:color w:val="000000"/>
+          <w:kern w:val="0"/>
+          <w:sz w:val="22"/>
+        </w:rPr>
+      </w:pPr>
+    </w:p>
+    <w:p>
+      <w:pPr>
+        <w:wordWrap/>
+        <w:adjustRightInd w:val="0"/>
+        <w:spacing w:after="0" w:line="240" w:lineRule="auto"/>
+        <w:jc w:val="left"/>
+        <w:rPr>
+          <w:rFonts w:eastAsiaTheme="minorHAnsi" w:cs="D2Coding ligature"/>
+          <w:b/>
+          <w:bCs/>
+          <w:color w:val="000000"/>
+          <w:kern w:val="0"/>
+          <w:szCs w:val="20"/>
+        </w:rPr>
+      </w:pPr>
+      <w:r>
+        <w:rPr>
+          <w:rFonts w:eastAsiaTheme="minorHAnsi" w:cs="D2Coding ligature" w:hint="eastAsia"/>
+          <w:b/>
+          <w:bCs/>
+          <w:color w:val="000000"/>
+          <w:kern w:val="0"/>
+          <w:szCs w:val="20"/>
+        </w:rPr>
+        <w:lastRenderedPageBreak/>
+        <w:t>예외처리</w:t>
+      </w:r>
+    </w:p>
+    <w:p>
+      <w:pPr>
+        <w:wordWrap/>
+        <w:adjustRightInd w:val="0"/>
+        <w:spacing w:after="0" w:line="240" w:lineRule="auto"/>
+        <w:jc w:val="left"/>
+        <w:rPr>
+          <w:rFonts w:eastAsiaTheme="minorHAnsi" w:cs="D2Coding ligature"/>
+          <w:color w:val="000000"/>
+          <w:kern w:val="0"/>
+          <w:szCs w:val="20"/>
+        </w:rPr>
+      </w:pPr>
+      <w:r>
+        <w:rPr>
+          <w:rFonts w:eastAsiaTheme="minorHAnsi" w:cs="D2Coding ligature" w:hint="eastAsia"/>
+          <w:color w:val="000000"/>
+          <w:kern w:val="0"/>
+          <w:szCs w:val="20"/>
+        </w:rPr>
+        <w:t>프로그램 실행 중 오류가 발생되면 프로그램 실행이 중단된다.</w:t>
+      </w:r>
+    </w:p>
+    <w:p>
+      <w:pPr>
+        <w:wordWrap/>
+        <w:adjustRightInd w:val="0"/>
+        <w:spacing w:after="0" w:line="240" w:lineRule="auto"/>
+        <w:jc w:val="left"/>
+        <w:rPr>
+          <w:rFonts w:eastAsiaTheme="minorHAnsi" w:cs="D2Coding ligature"/>
+          <w:color w:val="000000"/>
+          <w:kern w:val="0"/>
+          <w:szCs w:val="20"/>
+        </w:rPr>
+      </w:pPr>
+      <w:r>
+        <w:rPr>
+          <w:rFonts w:eastAsiaTheme="minorHAnsi" w:cs="D2Coding ligature" w:hint="eastAsia"/>
+          <w:color w:val="000000"/>
+          <w:kern w:val="0"/>
+          <w:szCs w:val="20"/>
+        </w:rPr>
+        <w:t>J</w:t>
+      </w:r>
+      <w:r>
+        <w:rPr>
+          <w:rFonts w:eastAsiaTheme="minorHAnsi" w:cs="D2Coding ligature"/>
+          <w:color w:val="000000"/>
+          <w:kern w:val="0"/>
+          <w:szCs w:val="20"/>
+        </w:rPr>
+        <w:t>ava</w:t>
+      </w:r>
+      <w:r>
+        <w:rPr>
+          <w:rFonts w:eastAsiaTheme="minorHAnsi" w:cs="D2Coding ligature" w:hint="eastAsia"/>
+          <w:color w:val="000000"/>
+          <w:kern w:val="0"/>
+          <w:szCs w:val="20"/>
+        </w:rPr>
+        <w:t>에서는 이를 방지하기 위해</w:t>
+      </w:r>
+      <w:r>
+        <w:rPr>
+          <w:rFonts w:eastAsiaTheme="minorHAnsi" w:cs="D2Coding ligature" w:hint="eastAsia"/>
+          <w:color w:val="000000"/>
+          <w:kern w:val="0"/>
+          <w:szCs w:val="20"/>
+        </w:rPr>
+        <w:t xml:space="preserve"> 오류 처리라는 개념을 두었다.</w:t>
+      </w:r>
+    </w:p>
+    <w:p>
+      <w:pPr>
+        <w:wordWrap/>
+        <w:adjustRightInd w:val="0"/>
+        <w:spacing w:after="0" w:line="240" w:lineRule="auto"/>
+        <w:jc w:val="left"/>
+        <w:rPr>
+          <w:rFonts w:eastAsiaTheme="minorHAnsi" w:cs="D2Coding ligature"/>
+          <w:color w:val="000000"/>
+          <w:kern w:val="0"/>
+          <w:szCs w:val="20"/>
+        </w:rPr>
+      </w:pPr>
+      <w:r>
+        <w:rPr>
+          <w:rFonts w:eastAsiaTheme="minorHAnsi" w:cs="D2Coding ligature" w:hint="eastAsia"/>
+          <w:color w:val="000000"/>
+          <w:kern w:val="0"/>
+          <w:szCs w:val="20"/>
+        </w:rPr>
+        <w:t>보통 웹 어플리케이션에서 오류가 발생하면 웹 브라우저에서 오류 메시지가 나타나고,</w:t>
+      </w:r>
+      <w:r>
+        <w:rPr>
+          <w:rFonts w:eastAsiaTheme="minorHAnsi" w:cs="D2Coding ligature"/>
+          <w:color w:val="000000"/>
+          <w:kern w:val="0"/>
+          <w:szCs w:val="20"/>
+        </w:rPr>
+        <w:t xml:space="preserve"> </w:t>
+      </w:r>
+      <w:r>
+        <w:rPr>
+          <w:rFonts w:eastAsiaTheme="minorHAnsi" w:cs="D2Coding ligature" w:hint="eastAsia"/>
+          <w:color w:val="000000"/>
+          <w:kern w:val="0"/>
+          <w:szCs w:val="20"/>
+        </w:rPr>
+        <w:t>이는 사용자 입장에서 보기가 안 좋다.</w:t>
+      </w:r>
+    </w:p>
+    <w:p>
+      <w:pPr>
+        <w:wordWrap/>
+        <w:adjustRightInd w:val="0"/>
+        <w:spacing w:after="0" w:line="240" w:lineRule="auto"/>
+        <w:jc w:val="left"/>
+        <w:rPr>
+          <w:rFonts w:eastAsiaTheme="minorHAnsi" w:cs="D2Coding ligature"/>
+          <w:color w:val="000000"/>
+          <w:kern w:val="0"/>
+          <w:szCs w:val="20"/>
+        </w:rPr>
+      </w:pPr>
+      <w:r>
+        <w:rPr>
+          <w:rFonts w:eastAsiaTheme="minorHAnsi" w:cs="D2Coding ligature" w:hint="eastAsia"/>
+          <w:color w:val="000000"/>
+          <w:kern w:val="0"/>
+          <w:szCs w:val="20"/>
+        </w:rPr>
+        <w:t>이를 해결하기 위해,</w:t>
+      </w:r>
+      <w:r>
+        <w:rPr>
+          <w:rFonts w:eastAsiaTheme="minorHAnsi" w:cs="D2Coding ligature"/>
+          <w:color w:val="000000"/>
+          <w:kern w:val="0"/>
+          <w:szCs w:val="20"/>
+        </w:rPr>
+        <w:t xml:space="preserve"> </w:t>
+      </w:r>
+      <w:r>
+        <w:rPr>
+          <w:rFonts w:eastAsiaTheme="minorHAnsi" w:cs="D2Coding ligature" w:hint="eastAsia"/>
+          <w:color w:val="000000"/>
+          <w:kern w:val="0"/>
+          <w:szCs w:val="20"/>
+        </w:rPr>
+        <w:t xml:space="preserve">오류 발생시 보여줄 </w:t>
+      </w:r>
+      <w:r>
+        <w:rPr>
+          <w:rFonts w:eastAsiaTheme="minorHAnsi" w:cs="D2Coding ligature"/>
+          <w:color w:val="000000"/>
+          <w:kern w:val="0"/>
+          <w:szCs w:val="20"/>
+        </w:rPr>
+        <w:t xml:space="preserve">jsp </w:t>
+      </w:r>
+      <w:r>
+        <w:rPr>
+          <w:rFonts w:eastAsiaTheme="minorHAnsi" w:cs="D2Coding ligature" w:hint="eastAsia"/>
+          <w:color w:val="000000"/>
+          <w:kern w:val="0"/>
+          <w:szCs w:val="20"/>
+        </w:rPr>
+        <w:t xml:space="preserve">페이지를 구성하고 오류 발생시 이 </w:t>
+      </w:r>
+      <w:r>
+        <w:rPr>
+          <w:rFonts w:eastAsiaTheme="minorHAnsi" w:cs="D2Coding ligature"/>
+          <w:color w:val="000000"/>
+          <w:kern w:val="0"/>
+          <w:szCs w:val="20"/>
+        </w:rPr>
+        <w:t>jsp</w:t>
+      </w:r>
+      <w:r>
+        <w:rPr>
+          <w:rFonts w:eastAsiaTheme="minorHAnsi" w:cs="D2Coding ligature" w:hint="eastAsia"/>
+          <w:color w:val="000000"/>
+          <w:kern w:val="0"/>
+          <w:szCs w:val="20"/>
+        </w:rPr>
+        <w:t>로 응답결과를 생성하여 전달하게 된다.</w:t>
+      </w:r>
+    </w:p>
+    <w:p>
+      <w:pPr>
+        <w:wordWrap/>
+        <w:adjustRightInd w:val="0"/>
+        <w:spacing w:after="0" w:line="240" w:lineRule="auto"/>
+        <w:jc w:val="left"/>
+        <w:rPr>
+          <w:rFonts w:eastAsiaTheme="minorHAnsi" w:cs="D2Coding ligature"/>
+          <w:color w:val="000000"/>
+          <w:kern w:val="0"/>
+          <w:szCs w:val="20"/>
+        </w:rPr>
+      </w:pPr>
+    </w:p>
+    <w:p>
+      <w:pPr>
+        <w:wordWrap/>
+        <w:adjustRightInd w:val="0"/>
+        <w:spacing w:after="0" w:line="240" w:lineRule="auto"/>
+        <w:jc w:val="left"/>
+        <w:rPr>
+          <w:rFonts w:eastAsiaTheme="minorHAnsi" w:cs="D2Coding ligature"/>
+          <w:b/>
+          <w:bCs/>
+          <w:color w:val="000000"/>
+          <w:kern w:val="0"/>
+          <w:szCs w:val="20"/>
+        </w:rPr>
+      </w:pPr>
+      <w:r>
+        <w:rPr>
+          <w:rFonts w:eastAsiaTheme="minorHAnsi" w:cs="D2Coding ligature" w:hint="eastAsia"/>
+          <w:b/>
+          <w:bCs/>
+          <w:color w:val="000000"/>
+          <w:kern w:val="0"/>
+          <w:szCs w:val="20"/>
+        </w:rPr>
+        <w:t>@</w:t>
+      </w:r>
+      <w:r>
+        <w:rPr>
+          <w:rFonts w:eastAsiaTheme="minorHAnsi" w:cs="D2Coding ligature"/>
+          <w:b/>
+          <w:bCs/>
+          <w:color w:val="000000"/>
+          <w:kern w:val="0"/>
+          <w:szCs w:val="20"/>
+        </w:rPr>
+        <w:t>ExceptionHandler</w:t>
+      </w:r>
+    </w:p>
+    <w:p>
+      <w:pPr>
+        <w:wordWrap/>
+        <w:adjustRightInd w:val="0"/>
+        <w:spacing w:after="0" w:line="240" w:lineRule="auto"/>
+        <w:jc w:val="left"/>
+        <w:rPr>
+          <w:rFonts w:eastAsiaTheme="minorHAnsi" w:cs="D2Coding ligature"/>
+          <w:color w:val="000000"/>
+          <w:kern w:val="0"/>
+          <w:szCs w:val="20"/>
+        </w:rPr>
+      </w:pPr>
+      <w:r>
+        <w:rPr>
+          <w:rFonts w:eastAsiaTheme="minorHAnsi" w:cs="D2Coding ligature" w:hint="eastAsia"/>
+          <w:color w:val="000000"/>
+          <w:kern w:val="0"/>
+          <w:szCs w:val="20"/>
+        </w:rPr>
+        <w:t>C</w:t>
+      </w:r>
+      <w:r>
+        <w:rPr>
+          <w:rFonts w:eastAsiaTheme="minorHAnsi" w:cs="D2Coding ligature"/>
+          <w:color w:val="000000"/>
+          <w:kern w:val="0"/>
+          <w:szCs w:val="20"/>
+        </w:rPr>
+        <w:t>ontroller</w:t>
+      </w:r>
+      <w:r>
+        <w:rPr>
+          <w:rFonts w:eastAsiaTheme="minorHAnsi" w:cs="D2Coding ligature" w:hint="eastAsia"/>
+          <w:color w:val="000000"/>
+          <w:kern w:val="0"/>
+          <w:szCs w:val="20"/>
+        </w:rPr>
+        <w:t xml:space="preserve">에서 </w:t>
+      </w:r>
+      <w:r>
+        <w:rPr>
+          <w:rFonts w:eastAsiaTheme="minorHAnsi" w:cs="D2Coding ligature" w:hint="eastAsia"/>
+          <w:color w:val="000000"/>
+          <w:kern w:val="0"/>
+          <w:szCs w:val="20"/>
+        </w:rPr>
+        <w:t>@</w:t>
+      </w:r>
+      <w:r>
+        <w:rPr>
+          <w:rFonts w:eastAsiaTheme="minorHAnsi" w:cs="D2Coding ligature"/>
+          <w:color w:val="000000"/>
+          <w:kern w:val="0"/>
+          <w:szCs w:val="20"/>
+        </w:rPr>
+        <w:t>ExceptionHandler</w:t>
+      </w:r>
+      <w:r>
+        <w:rPr>
+          <w:rFonts w:eastAsiaTheme="minorHAnsi" w:cs="D2Coding ligature" w:hint="eastAsia"/>
+          <w:color w:val="000000"/>
+          <w:kern w:val="0"/>
+          <w:szCs w:val="20"/>
+        </w:rPr>
+        <w:t>를 통해 메서드를 정의해주면 오류 발생시 메서드를 자동으로 호출해준다.</w:t>
+      </w:r>
+    </w:p>
+    <w:p>
+      <w:pPr>
+        <w:wordWrap/>
+        <w:adjustRightInd w:val="0"/>
+        <w:spacing w:after="0" w:line="240" w:lineRule="auto"/>
+        <w:jc w:val="left"/>
+        <w:rPr>
+          <w:rFonts w:eastAsiaTheme="minorHAnsi" w:cs="D2Coding ligature"/>
+          <w:color w:val="000000"/>
+          <w:kern w:val="0"/>
+          <w:szCs w:val="20"/>
+        </w:rPr>
+      </w:pPr>
+      <w:r>
+        <w:rPr>
+          <w:rFonts w:eastAsiaTheme="minorHAnsi" w:cs="D2Coding ligature" w:hint="eastAsia"/>
+          <w:color w:val="000000"/>
+          <w:kern w:val="0"/>
+          <w:szCs w:val="20"/>
+        </w:rPr>
+        <w:t xml:space="preserve">이 메서드가 </w:t>
+      </w:r>
+      <w:r>
+        <w:rPr>
+          <w:rFonts w:eastAsiaTheme="minorHAnsi" w:cs="D2Coding ligature" w:hint="eastAsia"/>
+          <w:color w:val="000000"/>
+          <w:kern w:val="0"/>
+          <w:szCs w:val="20"/>
+        </w:rPr>
+        <w:t>반환하는</w:t>
+      </w:r>
+      <w:r>
+        <w:rPr>
+          <w:rFonts w:eastAsiaTheme="minorHAnsi" w:cs="D2Coding ligature" w:hint="eastAsia"/>
+          <w:color w:val="000000"/>
+          <w:kern w:val="0"/>
+          <w:szCs w:val="20"/>
+        </w:rPr>
+        <w:t xml:space="preserve"> </w:t>
+      </w:r>
+      <w:r>
+        <w:rPr>
+          <w:rFonts w:eastAsiaTheme="minorHAnsi" w:cs="D2Coding ligature"/>
+          <w:color w:val="000000"/>
+          <w:kern w:val="0"/>
+          <w:szCs w:val="20"/>
+        </w:rPr>
+        <w:t xml:space="preserve">jsp </w:t>
+      </w:r>
+      <w:r>
+        <w:rPr>
+          <w:rFonts w:eastAsiaTheme="minorHAnsi" w:cs="D2Coding ligature" w:hint="eastAsia"/>
+          <w:color w:val="000000"/>
+          <w:kern w:val="0"/>
+          <w:szCs w:val="20"/>
+        </w:rPr>
+        <w:t>정보를 통해 응답 결과를 만들고 브라우저로 전달한다.</w:t>
+      </w:r>
+    </w:p>
+    <w:p>
+      <w:pPr>
+        <w:wordWrap/>
+        <w:adjustRightInd w:val="0"/>
+        <w:spacing w:after="0" w:line="240" w:lineRule="auto"/>
+        <w:jc w:val="left"/>
+        <w:rPr>
+          <w:rFonts w:eastAsiaTheme="minorHAnsi" w:cs="D2Coding ligature"/>
+          <w:color w:val="000000"/>
+          <w:kern w:val="0"/>
+          <w:szCs w:val="20"/>
+        </w:rPr>
+      </w:pPr>
+      <w:r>
+        <w:rPr>
+          <w:rFonts w:eastAsiaTheme="minorHAnsi" w:cs="D2Coding ligature" w:hint="eastAsia"/>
+          <w:color w:val="000000"/>
+          <w:kern w:val="0"/>
+          <w:szCs w:val="20"/>
+        </w:rPr>
+        <w:t>j</w:t>
+      </w:r>
+      <w:r>
+        <w:rPr>
+          <w:rFonts w:eastAsiaTheme="minorHAnsi" w:cs="D2Coding ligature"/>
+          <w:color w:val="000000"/>
+          <w:kern w:val="0"/>
+          <w:szCs w:val="20"/>
+        </w:rPr>
+        <w:t>sp</w:t>
+      </w:r>
+      <w:r>
+        <w:rPr>
+          <w:rFonts w:eastAsiaTheme="minorHAnsi" w:cs="D2Coding ligature" w:hint="eastAsia"/>
+          <w:color w:val="000000"/>
+          <w:kern w:val="0"/>
+          <w:szCs w:val="20"/>
+        </w:rPr>
+        <w:t>를 오류 페이지 용으로 만들어서 전달하면 된다.</w:t>
+      </w:r>
+    </w:p>
+    <w:p>
+      <w:pPr>
+        <w:wordWrap/>
+        <w:adjustRightInd w:val="0"/>
+        <w:spacing w:after="0" w:line="240" w:lineRule="auto"/>
+        <w:jc w:val="left"/>
+        <w:rPr>
+          <w:rFonts w:eastAsiaTheme="minorHAnsi" w:cs="D2Coding ligature"/>
+          <w:color w:val="000000"/>
+          <w:kern w:val="0"/>
+          <w:szCs w:val="20"/>
+        </w:rPr>
+      </w:pPr>
+    </w:p>
+    <w:p>
+      <w:pPr>
+        <w:wordWrap/>
+        <w:adjustRightInd w:val="0"/>
+        <w:spacing w:after="0" w:line="240" w:lineRule="auto"/>
+        <w:jc w:val="left"/>
+        <w:rPr>
+          <w:rFonts w:eastAsiaTheme="minorHAnsi" w:cs="D2Coding ligature"/>
+          <w:color w:val="000000"/>
+          <w:kern w:val="0"/>
+          <w:szCs w:val="20"/>
+        </w:rPr>
+      </w:pPr>
+      <w:r>
+        <w:rPr>
+          <w:rFonts w:eastAsiaTheme="minorHAnsi" w:cs="D2Coding ligature" w:hint="eastAsia"/>
+          <w:color w:val="000000"/>
+          <w:kern w:val="0"/>
+          <w:szCs w:val="20"/>
+        </w:rPr>
+        <w:t xml:space="preserve">특정 </w:t>
+      </w:r>
+      <w:r>
+        <w:rPr>
+          <w:rFonts w:eastAsiaTheme="minorHAnsi" w:cs="D2Coding ligature"/>
+          <w:color w:val="000000"/>
+          <w:kern w:val="0"/>
+          <w:szCs w:val="20"/>
+        </w:rPr>
+        <w:t>Controller</w:t>
+      </w:r>
+      <w:r>
+        <w:rPr>
+          <w:rFonts w:eastAsiaTheme="minorHAnsi" w:cs="D2Coding ligature" w:hint="eastAsia"/>
+          <w:color w:val="000000"/>
+          <w:kern w:val="0"/>
+          <w:szCs w:val="20"/>
+        </w:rPr>
+        <w:t>에 아래와 같이 구현해주면 된다.</w:t>
+      </w:r>
+    </w:p>
+    <w:p>
+      <w:pPr>
+        <w:wordWrap/>
+        <w:adjustRightInd w:val="0"/>
+        <w:spacing w:after="0" w:line="240" w:lineRule="auto"/>
+        <w:ind w:firstLine="800"/>
+        <w:jc w:val="left"/>
+        <w:rPr>
+          <w:rFonts w:ascii="D2Coding ligature" w:eastAsia="D2Coding ligature" w:cs="D2Coding ligature"/>
+          <w:kern w:val="0"/>
+          <w:sz w:val="22"/>
+        </w:rPr>
+      </w:pPr>
+      <w:r>
+        <w:rPr>
+          <w:rFonts w:ascii="D2Coding ligature" w:eastAsia="D2Coding ligature" w:cs="D2Coding ligature"/>
+          <w:color w:val="646464"/>
+          <w:kern w:val="0"/>
+          <w:sz w:val="22"/>
+        </w:rPr>
+        <w:t>@ExceptionHandler</w:t>
+      </w:r>
+      <w:r>
+        <w:rPr>
+          <w:rFonts w:ascii="D2Coding ligature" w:eastAsia="D2Coding ligature" w:cs="D2Coding ligature"/>
+          <w:color w:val="000000"/>
+          <w:kern w:val="0"/>
+          <w:sz w:val="22"/>
+        </w:rPr>
+        <w:t>(ArrayIndexOutOfBoundsException.</w:t>
+      </w:r>
+      <w:r>
+        <w:rPr>
+          <w:rFonts w:ascii="D2Coding ligature" w:eastAsia="D2Coding ligature" w:cs="D2Coding ligature"/>
+          <w:b/>
+          <w:bCs/>
+          <w:color w:val="7F0055"/>
+          <w:kern w:val="0"/>
+          <w:sz w:val="22"/>
+        </w:rPr>
+        <w:t>class</w:t>
+      </w:r>
+      <w:r>
+        <w:rPr>
+          <w:rFonts w:ascii="D2Coding ligature" w:eastAsia="D2Coding ligature" w:cs="D2Coding ligature"/>
+          <w:color w:val="000000"/>
+          <w:kern w:val="0"/>
+          <w:sz w:val="22"/>
+        </w:rPr>
+        <w:t>)</w:t>
+      </w:r>
+    </w:p>
+    <w:p>
+      <w:pPr>
+        <w:wordWrap/>
+        <w:adjustRightInd w:val="0"/>
+        <w:spacing w:after="0" w:line="240" w:lineRule="auto"/>
+        <w:jc w:val="left"/>
+        <w:rPr>
+          <w:rFonts w:ascii="D2Coding ligature" w:eastAsia="D2Coding ligature" w:cs="D2Coding ligature"/>
+          <w:kern w:val="0"/>
+          <w:sz w:val="22"/>
+        </w:rPr>
+      </w:pPr>
+      <w:r>
+        <w:rPr>
+          <w:rFonts w:ascii="D2Coding ligature" w:eastAsia="D2Coding ligature" w:cs="D2Coding ligature"/>
+          <w:color w:val="000000"/>
+          <w:kern w:val="0"/>
+          <w:sz w:val="22"/>
+        </w:rPr>
+        <w:tab/>
+      </w:r>
+      <w:r>
+        <w:rPr>
+          <w:rFonts w:ascii="D2Coding ligature" w:eastAsia="D2Coding ligature" w:cs="D2Coding ligature"/>
+          <w:b/>
+          <w:bCs/>
+          <w:color w:val="7F0055"/>
+          <w:kern w:val="0"/>
+          <w:sz w:val="22"/>
+        </w:rPr>
+        <w:t>public</w:t>
+      </w:r>
+      <w:r>
+        <w:rPr>
+          <w:rFonts w:ascii="D2Coding ligature" w:eastAsia="D2Coding ligature" w:cs="D2Coding ligature"/>
+          <w:color w:val="000000"/>
+          <w:kern w:val="0"/>
+          <w:sz w:val="22"/>
+        </w:rPr>
+        <w:t xml:space="preserve"> String exception1() {</w:t>
+      </w:r>
+    </w:p>
+    <w:p>
+      <w:pPr>
+        <w:wordWrap/>
+        <w:adjustRightInd w:val="0"/>
+        <w:spacing w:after="0" w:line="240" w:lineRule="auto"/>
+        <w:jc w:val="left"/>
+        <w:rPr>
+          <w:rFonts w:ascii="D2Coding ligature" w:eastAsia="D2Coding ligature" w:cs="D2Coding ligature"/>
+          <w:kern w:val="0"/>
+          <w:sz w:val="22"/>
+        </w:rPr>
+      </w:pPr>
+      <w:r>
+        <w:rPr>
+          <w:rFonts w:ascii="D2Coding ligature" w:eastAsia="D2Coding ligature" w:cs="D2Coding ligature"/>
+          <w:color w:val="000000"/>
+          <w:kern w:val="0"/>
+          <w:sz w:val="22"/>
+        </w:rPr>
+        <w:tab/>
+      </w:r>
+      <w:r>
+        <w:rPr>
+          <w:rFonts w:ascii="D2Coding ligature" w:eastAsia="D2Coding ligature" w:cs="D2Coding ligature"/>
+          <w:color w:val="000000"/>
+          <w:kern w:val="0"/>
+          <w:sz w:val="22"/>
+        </w:rPr>
+        <w:tab/>
+      </w:r>
+      <w:r>
+        <w:rPr>
+          <w:rFonts w:ascii="D2Coding ligature" w:eastAsia="D2Coding ligature" w:cs="D2Coding ligature"/>
+          <w:b/>
+          <w:bCs/>
+          <w:color w:val="7F0055"/>
+          <w:kern w:val="0"/>
+          <w:sz w:val="22"/>
+        </w:rPr>
+        <w:t>return</w:t>
+      </w:r>
+      <w:r>
+        <w:rPr>
+          <w:rFonts w:ascii="D2Coding ligature" w:eastAsia="D2Coding ligature" w:cs="D2Coding ligature"/>
+          <w:color w:val="000000"/>
+          <w:kern w:val="0"/>
+          <w:sz w:val="22"/>
+        </w:rPr>
+        <w:t xml:space="preserve"> </w:t>
+      </w:r>
+      <w:r>
+        <w:rPr>
+          <w:rFonts w:ascii="D2Coding ligature" w:eastAsia="D2Coding ligature" w:cs="D2Coding ligature"/>
+          <w:color w:val="2A00FF"/>
+          <w:kern w:val="0"/>
+          <w:sz w:val="22"/>
+        </w:rPr>
+        <w:t>"error1"</w:t>
+      </w:r>
+      <w:r>
+        <w:rPr>
+          <w:rFonts w:ascii="D2Coding ligature" w:eastAsia="D2Coding ligature" w:cs="D2Coding ligature"/>
+          <w:color w:val="000000"/>
+          <w:kern w:val="0"/>
+          <w:sz w:val="22"/>
+        </w:rPr>
+        <w:t>;</w:t>
+      </w:r>
+    </w:p>
+    <w:p>
+      <w:pPr>
+        <w:wordWrap/>
+        <w:adjustRightInd w:val="0"/>
+        <w:spacing w:after="0" w:line="240" w:lineRule="auto"/>
+        <w:jc w:val="left"/>
+        <w:rPr>
+          <w:rFonts w:ascii="D2Coding ligature" w:eastAsia="D2Coding ligature" w:cs="D2Coding ligature"/>
+          <w:color w:val="000000"/>
+          <w:kern w:val="0"/>
+          <w:sz w:val="22"/>
+        </w:rPr>
+      </w:pPr>
+      <w:r>
+        <w:rPr>
+          <w:rFonts w:ascii="D2Coding ligature" w:eastAsia="D2Coding ligature" w:cs="D2Coding ligature"/>
+          <w:color w:val="000000"/>
+          <w:kern w:val="0"/>
+          <w:sz w:val="22"/>
+        </w:rPr>
+        <w:tab/>
+        <w:t>}</w:t>
+      </w:r>
+    </w:p>
+    <w:p>
+      <w:pPr>
+        <w:wordWrap/>
+        <w:adjustRightInd w:val="0"/>
+        <w:spacing w:after="0" w:line="240" w:lineRule="auto"/>
+        <w:jc w:val="left"/>
+        <w:rPr>
+          <w:rFonts w:eastAsiaTheme="minorHAnsi" w:cs="D2Coding ligature" w:hint="eastAsia"/>
+          <w:color w:val="000000"/>
+          <w:kern w:val="0"/>
+          <w:szCs w:val="20"/>
+        </w:rPr>
+      </w:pPr>
+    </w:p>
+    <w:p>
+      <w:pPr>
+        <w:wordWrap/>
+        <w:adjustRightInd w:val="0"/>
+        <w:spacing w:after="0" w:line="240" w:lineRule="auto"/>
+        <w:jc w:val="left"/>
+        <w:rPr>
+          <w:rFonts w:eastAsiaTheme="minorHAnsi" w:cs="D2Coding ligature"/>
+          <w:b/>
+          <w:color w:val="000000"/>
+          <w:kern w:val="0"/>
+          <w:szCs w:val="20"/>
+        </w:rPr>
+      </w:pPr>
+      <w:r>
+        <w:rPr>
+          <w:rFonts w:eastAsiaTheme="minorHAnsi" w:cs="D2Coding ligature" w:hint="eastAsia"/>
+          <w:b/>
+          <w:color w:val="000000"/>
+          <w:kern w:val="0"/>
+          <w:szCs w:val="20"/>
+        </w:rPr>
+        <w:t>G</w:t>
+      </w:r>
+      <w:r>
+        <w:rPr>
+          <w:rFonts w:eastAsiaTheme="minorHAnsi" w:cs="D2Coding ligature"/>
+          <w:b/>
+          <w:color w:val="000000"/>
+          <w:kern w:val="0"/>
+          <w:szCs w:val="20"/>
+        </w:rPr>
+        <w:t>lobal Exception Handler</w:t>
+      </w:r>
+    </w:p>
+    <w:p>
+      <w:pPr>
+        <w:wordWrap/>
+        <w:adjustRightInd w:val="0"/>
+        <w:spacing w:after="0" w:line="240" w:lineRule="auto"/>
+        <w:jc w:val="left"/>
+        <w:rPr>
+          <w:rFonts w:eastAsiaTheme="minorHAnsi" w:cs="D2Coding ligature"/>
+          <w:color w:val="000000"/>
+          <w:kern w:val="0"/>
+          <w:szCs w:val="20"/>
+        </w:rPr>
+      </w:pPr>
+      <w:r>
+        <w:rPr>
+          <w:rFonts w:eastAsiaTheme="minorHAnsi" w:cs="D2Coding ligature" w:hint="eastAsia"/>
+          <w:color w:val="000000"/>
+          <w:kern w:val="0"/>
+          <w:szCs w:val="20"/>
+        </w:rPr>
+        <w:t>@E</w:t>
+      </w:r>
+      <w:r>
+        <w:rPr>
+          <w:rFonts w:eastAsiaTheme="minorHAnsi" w:cs="D2Coding ligature"/>
+          <w:color w:val="000000"/>
+          <w:kern w:val="0"/>
+          <w:szCs w:val="20"/>
+        </w:rPr>
+        <w:t>xceptionHandler</w:t>
+      </w:r>
+      <w:r>
+        <w:rPr>
+          <w:rFonts w:eastAsiaTheme="minorHAnsi" w:cs="D2Coding ligature" w:hint="eastAsia"/>
+          <w:color w:val="000000"/>
+          <w:kern w:val="0"/>
+          <w:szCs w:val="20"/>
+        </w:rPr>
+        <w:t xml:space="preserve">는 </w:t>
+      </w:r>
+      <w:r>
+        <w:rPr>
+          <w:rFonts w:eastAsiaTheme="minorHAnsi" w:cs="D2Coding ligature"/>
+          <w:color w:val="000000"/>
+          <w:kern w:val="0"/>
+          <w:szCs w:val="20"/>
+        </w:rPr>
+        <w:t>Controlle</w:t>
+      </w:r>
+      <w:r>
+        <w:rPr>
+          <w:rFonts w:eastAsiaTheme="minorHAnsi" w:cs="D2Coding ligature" w:hint="eastAsia"/>
+          <w:color w:val="000000"/>
+          <w:kern w:val="0"/>
+          <w:szCs w:val="20"/>
+        </w:rPr>
+        <w:t>r 마다 만들어 줘야 한다.</w:t>
+      </w:r>
+    </w:p>
+    <w:p>
+      <w:pPr>
+        <w:wordWrap/>
+        <w:adjustRightInd w:val="0"/>
+        <w:spacing w:after="0" w:line="240" w:lineRule="auto"/>
+        <w:jc w:val="left"/>
+        <w:rPr>
+          <w:rFonts w:eastAsiaTheme="minorHAnsi" w:cs="D2Coding ligature"/>
+          <w:color w:val="000000"/>
+          <w:kern w:val="0"/>
+          <w:szCs w:val="20"/>
+        </w:rPr>
+      </w:pPr>
+      <w:r>
+        <w:rPr>
+          <w:rFonts w:eastAsiaTheme="minorHAnsi" w:cs="D2Coding ligature" w:hint="eastAsia"/>
+          <w:color w:val="000000"/>
+          <w:kern w:val="0"/>
+          <w:szCs w:val="20"/>
+        </w:rPr>
+        <w:t>만약 C</w:t>
+      </w:r>
+      <w:r>
+        <w:rPr>
+          <w:rFonts w:eastAsiaTheme="minorHAnsi" w:cs="D2Coding ligature"/>
+          <w:color w:val="000000"/>
+          <w:kern w:val="0"/>
+          <w:szCs w:val="20"/>
+        </w:rPr>
+        <w:t>ontroller</w:t>
+      </w:r>
+      <w:r>
+        <w:rPr>
+          <w:rFonts w:eastAsiaTheme="minorHAnsi" w:cs="D2Coding ligature" w:hint="eastAsia"/>
+          <w:color w:val="000000"/>
+          <w:kern w:val="0"/>
+          <w:szCs w:val="20"/>
+        </w:rPr>
+        <w:t>마다 발생 가능한 예외들이 있다면,</w:t>
+      </w:r>
+      <w:r>
+        <w:rPr>
+          <w:rFonts w:eastAsiaTheme="minorHAnsi" w:cs="D2Coding ligature"/>
+          <w:color w:val="000000"/>
+          <w:kern w:val="0"/>
+          <w:szCs w:val="20"/>
+        </w:rPr>
+        <w:t xml:space="preserve"> </w:t>
+      </w:r>
+      <w:r>
+        <w:rPr>
+          <w:rFonts w:eastAsiaTheme="minorHAnsi" w:cs="D2Coding ligature" w:hint="eastAsia"/>
+          <w:color w:val="000000"/>
+          <w:kern w:val="0"/>
+          <w:szCs w:val="20"/>
+        </w:rPr>
+        <w:t>한 번만 정의해서 사용하는 것이 효율적이다.</w:t>
+      </w:r>
+    </w:p>
+    <w:p>
+      <w:pPr>
+        <w:wordWrap/>
+        <w:adjustRightInd w:val="0"/>
+        <w:spacing w:after="0" w:line="240" w:lineRule="auto"/>
+        <w:jc w:val="left"/>
+        <w:rPr>
+          <w:rFonts w:eastAsiaTheme="minorHAnsi" w:cs="D2Coding ligature"/>
+          <w:color w:val="000000"/>
+          <w:kern w:val="0"/>
+          <w:szCs w:val="20"/>
+        </w:rPr>
+      </w:pPr>
+      <w:r>
+        <w:rPr>
+          <w:rFonts w:eastAsiaTheme="minorHAnsi" w:cs="D2Coding ligature" w:hint="eastAsia"/>
+          <w:color w:val="000000"/>
+          <w:kern w:val="0"/>
+          <w:szCs w:val="20"/>
+        </w:rPr>
+        <w:t>G</w:t>
+      </w:r>
+      <w:r>
+        <w:rPr>
+          <w:rFonts w:eastAsiaTheme="minorHAnsi" w:cs="D2Coding ligature"/>
+          <w:color w:val="000000"/>
+          <w:kern w:val="0"/>
+          <w:szCs w:val="20"/>
+        </w:rPr>
+        <w:t>lobal Exception Handelr</w:t>
+      </w:r>
+      <w:r>
+        <w:rPr>
+          <w:rFonts w:eastAsiaTheme="minorHAnsi" w:cs="D2Coding ligature" w:hint="eastAsia"/>
+          <w:color w:val="000000"/>
+          <w:kern w:val="0"/>
+          <w:szCs w:val="20"/>
+        </w:rPr>
+        <w:t xml:space="preserve">를 구현하면 </w:t>
+      </w:r>
+      <w:r>
+        <w:rPr>
+          <w:rFonts w:eastAsiaTheme="minorHAnsi" w:cs="D2Coding ligature"/>
+          <w:color w:val="000000"/>
+          <w:kern w:val="0"/>
+          <w:szCs w:val="20"/>
+        </w:rPr>
+        <w:t>C</w:t>
+      </w:r>
+      <w:r>
+        <w:rPr>
+          <w:rFonts w:eastAsiaTheme="minorHAnsi" w:cs="D2Coding ligature" w:hint="eastAsia"/>
+          <w:color w:val="000000"/>
+          <w:kern w:val="0"/>
+          <w:szCs w:val="20"/>
+        </w:rPr>
+        <w:t>o</w:t>
+      </w:r>
+      <w:r>
+        <w:rPr>
+          <w:rFonts w:eastAsiaTheme="minorHAnsi" w:cs="D2Coding ligature"/>
+          <w:color w:val="000000"/>
+          <w:kern w:val="0"/>
+          <w:szCs w:val="20"/>
+        </w:rPr>
+        <w:t>ntroller</w:t>
+      </w:r>
+      <w:r>
+        <w:rPr>
+          <w:rFonts w:eastAsiaTheme="minorHAnsi" w:cs="D2Coding ligature" w:hint="eastAsia"/>
+          <w:color w:val="000000"/>
+          <w:kern w:val="0"/>
+          <w:szCs w:val="20"/>
+        </w:rPr>
+        <w:t xml:space="preserve">에 정의한 </w:t>
+      </w:r>
+      <w:r>
+        <w:rPr>
+          <w:rFonts w:eastAsiaTheme="minorHAnsi" w:cs="D2Coding ligature" w:hint="eastAsia"/>
+          <w:color w:val="000000"/>
+          <w:kern w:val="0"/>
+          <w:szCs w:val="20"/>
+        </w:rPr>
+        <w:t>E</w:t>
+      </w:r>
+      <w:r>
+        <w:rPr>
+          <w:rFonts w:eastAsiaTheme="minorHAnsi" w:cs="D2Coding ligature"/>
+          <w:color w:val="000000"/>
+          <w:kern w:val="0"/>
+          <w:szCs w:val="20"/>
+        </w:rPr>
+        <w:t>xceptionHandler</w:t>
+      </w:r>
+      <w:r>
+        <w:rPr>
+          <w:rFonts w:eastAsiaTheme="minorHAnsi" w:cs="D2Coding ligature"/>
+          <w:color w:val="000000"/>
+          <w:kern w:val="0"/>
+          <w:szCs w:val="20"/>
+        </w:rPr>
+        <w:t xml:space="preserve"> </w:t>
+      </w:r>
+      <w:r>
+        <w:rPr>
+          <w:rFonts w:eastAsiaTheme="minorHAnsi" w:cs="D2Coding ligature" w:hint="eastAsia"/>
+          <w:color w:val="000000"/>
+          <w:kern w:val="0"/>
+          <w:szCs w:val="20"/>
+        </w:rPr>
+        <w:t xml:space="preserve">중에 해당 오류에 대한 것이 없다면 </w:t>
+      </w:r>
+      <w:r>
+        <w:rPr>
+          <w:rFonts w:eastAsiaTheme="minorHAnsi" w:cs="D2Coding ligature" w:hint="eastAsia"/>
+          <w:color w:val="000000"/>
+          <w:kern w:val="0"/>
+          <w:szCs w:val="20"/>
+        </w:rPr>
+        <w:t>G</w:t>
+      </w:r>
+      <w:r>
+        <w:rPr>
+          <w:rFonts w:eastAsiaTheme="minorHAnsi" w:cs="D2Coding ligature"/>
+          <w:color w:val="000000"/>
+          <w:kern w:val="0"/>
+          <w:szCs w:val="20"/>
+        </w:rPr>
+        <w:t>lobal Exception Handelr</w:t>
+      </w:r>
+      <w:r>
+        <w:rPr>
+          <w:rFonts w:eastAsiaTheme="minorHAnsi" w:cs="D2Coding ligature" w:hint="eastAsia"/>
+          <w:color w:val="000000"/>
+          <w:kern w:val="0"/>
+          <w:szCs w:val="20"/>
+        </w:rPr>
+        <w:t>로 이동하여 예외에 관련된 처리를 해준다.</w:t>
+      </w:r>
+    </w:p>
+    <w:p>
+      <w:pPr>
+        <w:wordWrap/>
+        <w:adjustRightInd w:val="0"/>
+        <w:spacing w:after="0" w:line="240" w:lineRule="auto"/>
+        <w:jc w:val="left"/>
+        <w:rPr>
+          <w:rFonts w:eastAsiaTheme="minorHAnsi" w:cs="D2Coding ligature"/>
+          <w:color w:val="000000"/>
+          <w:kern w:val="0"/>
+          <w:szCs w:val="20"/>
+        </w:rPr>
+      </w:pPr>
+    </w:p>
+    <w:p>
+      <w:pPr>
+        <w:wordWrap/>
+        <w:adjustRightInd w:val="0"/>
+        <w:spacing w:after="0" w:line="240" w:lineRule="auto"/>
+        <w:jc w:val="left"/>
+        <w:rPr>
+          <w:rFonts w:eastAsiaTheme="minorHAnsi" w:cs="D2Coding ligature"/>
+          <w:color w:val="000000"/>
+          <w:kern w:val="0"/>
+          <w:szCs w:val="20"/>
+        </w:rPr>
+      </w:pPr>
+      <w:r>
+        <w:rPr>
+          <w:rFonts w:eastAsiaTheme="minorHAnsi" w:cs="D2Coding ligature" w:hint="eastAsia"/>
+          <w:color w:val="000000"/>
+          <w:kern w:val="0"/>
+          <w:szCs w:val="20"/>
+        </w:rPr>
+        <w:t xml:space="preserve">따로 패키지를 만들어서 그곳에 </w:t>
+      </w:r>
+      <w:r>
+        <w:rPr>
+          <w:rFonts w:eastAsiaTheme="minorHAnsi" w:cs="D2Coding ligature"/>
+          <w:color w:val="000000"/>
+          <w:kern w:val="0"/>
+          <w:szCs w:val="20"/>
+        </w:rPr>
+        <w:t xml:space="preserve">Global </w:t>
+      </w:r>
+      <w:r>
+        <w:rPr>
+          <w:rFonts w:eastAsiaTheme="minorHAnsi" w:cs="D2Coding ligature" w:hint="eastAsia"/>
+          <w:color w:val="000000"/>
+          <w:kern w:val="0"/>
+          <w:szCs w:val="20"/>
+        </w:rPr>
+        <w:t>에러 처리 용 클래스를 만든다.</w:t>
+      </w:r>
+    </w:p>
+    <w:p>
+      <w:pPr>
+        <w:wordWrap/>
+        <w:adjustRightInd w:val="0"/>
+        <w:spacing w:after="0" w:line="240" w:lineRule="auto"/>
+        <w:jc w:val="left"/>
+        <w:rPr>
+          <w:rFonts w:eastAsiaTheme="minorHAnsi" w:cs="D2Coding ligature"/>
+          <w:color w:val="000000"/>
+          <w:kern w:val="0"/>
+          <w:szCs w:val="20"/>
+        </w:rPr>
+      </w:pPr>
+      <w:r>
+        <w:rPr>
+          <w:rFonts w:eastAsiaTheme="minorHAnsi" w:cs="D2Coding ligature" w:hint="eastAsia"/>
+          <w:color w:val="000000"/>
+          <w:kern w:val="0"/>
+          <w:szCs w:val="20"/>
+        </w:rPr>
+        <w:t xml:space="preserve">아래와 같이 구현하고 </w:t>
+      </w:r>
+      <w:r>
+        <w:rPr>
+          <w:rFonts w:eastAsiaTheme="minorHAnsi" w:cs="D2Coding ligature"/>
+          <w:color w:val="000000"/>
+          <w:kern w:val="0"/>
+          <w:szCs w:val="20"/>
+        </w:rPr>
+        <w:t>servletContext</w:t>
+      </w:r>
+      <w:r>
+        <w:rPr>
+          <w:rFonts w:eastAsiaTheme="minorHAnsi" w:cs="D2Coding ligature" w:hint="eastAsia"/>
+          <w:color w:val="000000"/>
+          <w:kern w:val="0"/>
+          <w:szCs w:val="20"/>
+        </w:rPr>
+        <w:t>에 스캔할 페이지를 등록한다.</w:t>
+      </w:r>
+    </w:p>
+    <w:p>
+      <w:pPr>
+        <w:wordWrap/>
+        <w:adjustRightInd w:val="0"/>
+        <w:spacing w:after="0" w:line="240" w:lineRule="auto"/>
+        <w:jc w:val="left"/>
+        <w:rPr>
+          <w:rFonts w:ascii="D2Coding ligature" w:eastAsia="D2Coding ligature" w:cs="D2Coding ligature"/>
+          <w:kern w:val="0"/>
+          <w:sz w:val="24"/>
+          <w:szCs w:val="24"/>
+        </w:rPr>
+      </w:pPr>
+      <w:r>
+        <w:rPr>
+          <w:rFonts w:ascii="D2Coding ligature" w:eastAsia="D2Coding ligature" w:cs="D2Coding ligature"/>
+          <w:color w:val="646464"/>
+          <w:kern w:val="0"/>
+          <w:sz w:val="24"/>
+          <w:szCs w:val="24"/>
+        </w:rPr>
+        <w:t>@ComponentScan</w:t>
+      </w:r>
+      <w:r>
+        <w:rPr>
+          <w:rFonts w:ascii="D2Coding ligature" w:eastAsia="D2Coding ligature" w:cs="D2Coding ligature"/>
+          <w:color w:val="000000"/>
+          <w:kern w:val="0"/>
+          <w:sz w:val="24"/>
+          <w:szCs w:val="24"/>
+        </w:rPr>
+        <w:t>(</w:t>
+      </w:r>
+      <w:r>
+        <w:rPr>
+          <w:rFonts w:ascii="D2Coding ligature" w:eastAsia="D2Coding ligature" w:cs="D2Coding ligature"/>
+          <w:color w:val="2A00FF"/>
+          <w:kern w:val="0"/>
+          <w:sz w:val="24"/>
+          <w:szCs w:val="24"/>
+        </w:rPr>
+        <w:t>"kr.co.exception"</w:t>
+      </w:r>
+      <w:r>
+        <w:rPr>
+          <w:rFonts w:ascii="D2Coding ligature" w:eastAsia="D2Coding ligature" w:cs="D2Coding ligature"/>
+          <w:color w:val="000000"/>
+          <w:kern w:val="0"/>
+          <w:sz w:val="24"/>
+          <w:szCs w:val="24"/>
+        </w:rPr>
+        <w:t>)</w:t>
+      </w:r>
+    </w:p>
+    <w:p>
+      <w:pPr>
+        <w:wordWrap/>
+        <w:adjustRightInd w:val="0"/>
+        <w:spacing w:after="0" w:line="240" w:lineRule="auto"/>
+        <w:jc w:val="left"/>
+        <w:rPr>
+          <w:rFonts w:eastAsiaTheme="minorHAnsi" w:cs="D2Coding ligature"/>
+          <w:color w:val="000000"/>
+          <w:kern w:val="0"/>
+          <w:szCs w:val="20"/>
+        </w:rPr>
+      </w:pPr>
+    </w:p>
+    <w:p>
+      <w:pPr>
+        <w:wordWrap/>
+        <w:adjustRightInd w:val="0"/>
+        <w:spacing w:after="0" w:line="240" w:lineRule="auto"/>
+        <w:jc w:val="left"/>
+        <w:rPr>
+          <w:rFonts w:eastAsiaTheme="minorHAnsi" w:cs="D2Coding ligature" w:hint="eastAsia"/>
+          <w:color w:val="000000"/>
+          <w:kern w:val="0"/>
+          <w:szCs w:val="20"/>
+        </w:rPr>
+      </w:pPr>
+      <w:r>
+        <w:rPr>
+          <w:rFonts w:eastAsiaTheme="minorHAnsi" w:cs="D2Coding ligature" w:hint="eastAsia"/>
+          <w:color w:val="000000"/>
+          <w:kern w:val="0"/>
+          <w:szCs w:val="20"/>
+        </w:rPr>
+        <w:t>글로벌 처리는 아래와 같이 구현한다.</w:t>
+      </w:r>
+    </w:p>
+    <w:p>
+      <w:pPr>
+        <w:wordWrap/>
+        <w:adjustRightInd w:val="0"/>
+        <w:spacing w:after="0" w:line="240" w:lineRule="auto"/>
+        <w:ind w:leftChars="100" w:left="200"/>
+        <w:jc w:val="left"/>
+        <w:rPr>
+          <w:rFonts w:ascii="D2Coding ligature" w:eastAsia="D2Coding ligature" w:cs="D2Coding ligature"/>
+          <w:kern w:val="0"/>
+          <w:sz w:val="22"/>
+        </w:rPr>
+      </w:pPr>
+      <w:r>
+        <w:rPr>
+          <w:rFonts w:ascii="D2Coding ligature" w:eastAsia="D2Coding ligature" w:cs="D2Coding ligature"/>
+          <w:color w:val="646464"/>
+          <w:kern w:val="0"/>
+          <w:sz w:val="22"/>
+        </w:rPr>
+        <w:t>@ControllerAdvice</w:t>
+      </w:r>
+    </w:p>
+    <w:p>
+      <w:pPr>
+        <w:wordWrap/>
+        <w:adjustRightInd w:val="0"/>
+        <w:spacing w:after="0" w:line="240" w:lineRule="auto"/>
+        <w:ind w:leftChars="100" w:left="200"/>
+        <w:jc w:val="left"/>
+        <w:rPr>
+          <w:rFonts w:ascii="D2Coding ligature" w:eastAsia="D2Coding ligature" w:cs="D2Coding ligature"/>
+          <w:kern w:val="0"/>
+          <w:sz w:val="22"/>
+        </w:rPr>
+      </w:pPr>
+      <w:r>
+        <w:rPr>
+          <w:rFonts w:ascii="D2Coding ligature" w:eastAsia="D2Coding ligature" w:cs="D2Coding ligature"/>
+          <w:b/>
+          <w:bCs/>
+          <w:color w:val="7F0055"/>
+          <w:kern w:val="0"/>
+          <w:sz w:val="22"/>
+        </w:rPr>
+        <w:t>public</w:t>
+      </w:r>
+      <w:r>
+        <w:rPr>
+          <w:rFonts w:ascii="D2Coding ligature" w:eastAsia="D2Coding ligature" w:cs="D2Coding ligature"/>
+          <w:color w:val="000000"/>
+          <w:kern w:val="0"/>
+          <w:sz w:val="22"/>
+        </w:rPr>
+        <w:t xml:space="preserve"> </w:t>
+      </w:r>
+      <w:r>
+        <w:rPr>
+          <w:rFonts w:ascii="D2Coding ligature" w:eastAsia="D2Coding ligature" w:cs="D2Coding ligature"/>
+          <w:b/>
+          <w:bCs/>
+          <w:color w:val="7F0055"/>
+          <w:kern w:val="0"/>
+          <w:sz w:val="22"/>
+        </w:rPr>
+        <w:t>class</w:t>
+      </w:r>
+      <w:r>
+        <w:rPr>
+          <w:rFonts w:ascii="D2Coding ligature" w:eastAsia="D2Coding ligature" w:cs="D2Coding ligature"/>
+          <w:color w:val="000000"/>
+          <w:kern w:val="0"/>
+          <w:sz w:val="22"/>
+        </w:rPr>
+        <w:t xml:space="preserve"> </w:t>
+      </w:r>
+      <w:r>
+        <w:rPr>
+          <w:rFonts w:ascii="D2Coding ligature" w:eastAsia="D2Coding ligature" w:cs="D2Coding ligature"/>
+          <w:color w:val="000000"/>
+          <w:kern w:val="0"/>
+          <w:sz w:val="22"/>
           <w:u w:val="single"/>
         </w:rPr>
-        <w:t>addPathPatterns</w:t>
-      </w:r>
-      <w:r>
-        <w:rPr>
-          <w:rFonts w:ascii="D2Coding ligature" w:eastAsia="D2Coding ligature" w:cs="D2Coding ligature"/>
-          <w:color w:val="000000"/>
-          <w:kern w:val="0"/>
-          <w:szCs w:val="20"/>
-        </w:rPr>
-        <w:t>(</w:t>
+        <w:t>GlobalExceptionHandler</w:t>
+      </w:r>
+      <w:r>
+        <w:rPr>
+          <w:rFonts w:ascii="D2Coding ligature" w:eastAsia="D2Coding ligature" w:cs="D2Coding ligature"/>
+          <w:color w:val="000000"/>
+          <w:kern w:val="0"/>
+          <w:sz w:val="22"/>
+        </w:rPr>
+        <w:t xml:space="preserve"> </w:t>
+      </w:r>
+      <w:r>
+        <w:rPr>
+          <w:rFonts w:ascii="D2Coding ligature" w:eastAsia="D2Coding ligature" w:cs="D2Coding ligature"/>
+          <w:b/>
+          <w:bCs/>
+          <w:color w:val="7F0055"/>
+          <w:kern w:val="0"/>
+          <w:sz w:val="22"/>
+        </w:rPr>
+        <w:t>extends</w:t>
+      </w:r>
+      <w:r>
+        <w:rPr>
+          <w:rFonts w:ascii="D2Coding ligature" w:eastAsia="D2Coding ligature" w:cs="D2Coding ligature"/>
+          <w:color w:val="000000"/>
+          <w:kern w:val="0"/>
+          <w:sz w:val="22"/>
+        </w:rPr>
+        <w:t xml:space="preserve"> RuntimeException{</w:t>
+      </w:r>
+    </w:p>
+    <w:p>
+      <w:pPr>
+        <w:wordWrap/>
+        <w:adjustRightInd w:val="0"/>
+        <w:spacing w:after="0" w:line="240" w:lineRule="auto"/>
+        <w:ind w:leftChars="100" w:left="200"/>
+        <w:jc w:val="left"/>
+        <w:rPr>
+          <w:rFonts w:ascii="D2Coding ligature" w:eastAsia="D2Coding ligature" w:cs="D2Coding ligature"/>
+          <w:kern w:val="0"/>
+          <w:sz w:val="22"/>
+        </w:rPr>
+      </w:pPr>
+      <w:r>
+        <w:rPr>
+          <w:rFonts w:ascii="D2Coding ligature" w:eastAsia="D2Coding ligature" w:cs="D2Coding ligature"/>
+          <w:color w:val="000000"/>
+          <w:kern w:val="0"/>
+          <w:sz w:val="22"/>
+        </w:rPr>
+        <w:tab/>
+      </w:r>
+    </w:p>
+    <w:p>
+      <w:pPr>
+        <w:wordWrap/>
+        <w:adjustRightInd w:val="0"/>
+        <w:spacing w:after="0" w:line="240" w:lineRule="auto"/>
+        <w:ind w:leftChars="100" w:left="200"/>
+        <w:jc w:val="left"/>
+        <w:rPr>
+          <w:rFonts w:ascii="D2Coding ligature" w:eastAsia="D2Coding ligature" w:cs="D2Coding ligature"/>
+          <w:kern w:val="0"/>
+          <w:sz w:val="22"/>
+        </w:rPr>
+      </w:pPr>
+      <w:r>
+        <w:rPr>
+          <w:rFonts w:ascii="D2Coding ligature" w:eastAsia="D2Coding ligature" w:cs="D2Coding ligature"/>
+          <w:color w:val="000000"/>
+          <w:kern w:val="0"/>
+          <w:sz w:val="22"/>
+        </w:rPr>
+        <w:tab/>
+      </w:r>
+      <w:r>
+        <w:rPr>
+          <w:rFonts w:ascii="D2Coding ligature" w:eastAsia="D2Coding ligature" w:cs="D2Coding ligature"/>
+          <w:color w:val="646464"/>
+          <w:kern w:val="0"/>
+          <w:sz w:val="22"/>
+        </w:rPr>
+        <w:t>@ExceptionHandler</w:t>
+      </w:r>
+      <w:r>
+        <w:rPr>
+          <w:rFonts w:ascii="D2Coding ligature" w:eastAsia="D2Coding ligature" w:cs="D2Coding ligature"/>
+          <w:color w:val="000000"/>
+          <w:kern w:val="0"/>
+          <w:sz w:val="22"/>
+        </w:rPr>
+        <w:t>(java.lang.NullPointerException.</w:t>
+      </w:r>
+      <w:r>
+        <w:rPr>
+          <w:rFonts w:ascii="D2Coding ligature" w:eastAsia="D2Coding ligature" w:cs="D2Coding ligature"/>
+          <w:b/>
+          <w:bCs/>
+          <w:color w:val="7F0055"/>
+          <w:kern w:val="0"/>
+          <w:sz w:val="22"/>
+        </w:rPr>
+        <w:t>class</w:t>
+      </w:r>
+      <w:r>
+        <w:rPr>
+          <w:rFonts w:ascii="D2Coding ligature" w:eastAsia="D2Coding ligature" w:cs="D2Coding ligature"/>
+          <w:color w:val="000000"/>
+          <w:kern w:val="0"/>
+          <w:sz w:val="22"/>
+        </w:rPr>
+        <w:t>)</w:t>
+      </w:r>
+    </w:p>
+    <w:p>
+      <w:pPr>
+        <w:wordWrap/>
+        <w:adjustRightInd w:val="0"/>
+        <w:spacing w:after="0" w:line="240" w:lineRule="auto"/>
+        <w:ind w:leftChars="100" w:left="200"/>
+        <w:jc w:val="left"/>
+        <w:rPr>
+          <w:rFonts w:ascii="D2Coding ligature" w:eastAsia="D2Coding ligature" w:cs="D2Coding ligature"/>
+          <w:kern w:val="0"/>
+          <w:sz w:val="22"/>
+        </w:rPr>
+      </w:pPr>
+      <w:r>
+        <w:rPr>
+          <w:rFonts w:ascii="D2Coding ligature" w:eastAsia="D2Coding ligature" w:cs="D2Coding ligature"/>
+          <w:color w:val="000000"/>
+          <w:kern w:val="0"/>
+          <w:sz w:val="22"/>
+        </w:rPr>
+        <w:tab/>
+      </w:r>
+      <w:r>
+        <w:rPr>
+          <w:rFonts w:ascii="D2Coding ligature" w:eastAsia="D2Coding ligature" w:cs="D2Coding ligature"/>
+          <w:b/>
+          <w:bCs/>
+          <w:color w:val="7F0055"/>
+          <w:kern w:val="0"/>
+          <w:sz w:val="22"/>
+        </w:rPr>
+        <w:t>public</w:t>
+      </w:r>
+      <w:r>
+        <w:rPr>
+          <w:rFonts w:ascii="D2Coding ligature" w:eastAsia="D2Coding ligature" w:cs="D2Coding ligature"/>
+          <w:color w:val="000000"/>
+          <w:kern w:val="0"/>
+          <w:sz w:val="22"/>
+        </w:rPr>
+        <w:t xml:space="preserve"> String handleException() {</w:t>
+      </w:r>
+    </w:p>
+    <w:p>
+      <w:pPr>
+        <w:wordWrap/>
+        <w:adjustRightInd w:val="0"/>
+        <w:spacing w:after="0" w:line="240" w:lineRule="auto"/>
+        <w:ind w:leftChars="100" w:left="200"/>
+        <w:jc w:val="left"/>
+        <w:rPr>
+          <w:rFonts w:ascii="D2Coding ligature" w:eastAsia="D2Coding ligature" w:cs="D2Coding ligature"/>
+          <w:kern w:val="0"/>
+          <w:sz w:val="22"/>
+        </w:rPr>
+      </w:pPr>
+      <w:r>
+        <w:rPr>
+          <w:rFonts w:ascii="D2Coding ligature" w:eastAsia="D2Coding ligature" w:cs="D2Coding ligature"/>
+          <w:color w:val="000000"/>
+          <w:kern w:val="0"/>
+          <w:sz w:val="22"/>
+        </w:rPr>
+        <w:tab/>
+      </w:r>
+      <w:r>
+        <w:rPr>
+          <w:rFonts w:ascii="D2Coding ligature" w:eastAsia="D2Coding ligature" w:cs="D2Coding ligature"/>
+          <w:color w:val="000000"/>
+          <w:kern w:val="0"/>
+          <w:sz w:val="22"/>
+        </w:rPr>
+        <w:tab/>
+      </w:r>
+      <w:r>
+        <w:rPr>
+          <w:rFonts w:ascii="D2Coding ligature" w:eastAsia="D2Coding ligature" w:cs="D2Coding ligature"/>
+          <w:b/>
+          <w:bCs/>
+          <w:color w:val="7F0055"/>
+          <w:kern w:val="0"/>
+          <w:sz w:val="22"/>
+        </w:rPr>
+        <w:t>return</w:t>
+      </w:r>
+      <w:r>
+        <w:rPr>
+          <w:rFonts w:ascii="D2Coding ligature" w:eastAsia="D2Coding ligature" w:cs="D2Coding ligature"/>
+          <w:color w:val="000000"/>
+          <w:kern w:val="0"/>
+          <w:sz w:val="22"/>
+        </w:rPr>
+        <w:t xml:space="preserve"> </w:t>
       </w:r>
       <w:r>
         <w:rPr>
           <w:rFonts w:ascii="D2Coding ligature" w:eastAsia="D2Coding ligature" w:cs="D2Coding ligature"/>
           <w:color w:val="2A00FF"/>
           <w:kern w:val="0"/>
-          <w:szCs w:val="20"/>
-        </w:rPr>
-        <w:t>"/test1"</w:t>
-      </w:r>
-      <w:r>
-        <w:rPr>
-          <w:rFonts w:ascii="D2Coding ligature" w:eastAsia="D2Coding ligature" w:cs="D2Coding ligature"/>
-          <w:color w:val="000000"/>
-          <w:kern w:val="0"/>
-          <w:szCs w:val="20"/>
-        </w:rPr>
-        <w:t>);</w:t>
-      </w:r>
-    </w:p>
-    <w:p>
-      <w:pPr>
-        <w:wordWrap/>
-        <w:adjustRightInd w:val="0"/>
-        <w:spacing w:after="0" w:line="240" w:lineRule="auto"/>
-        <w:ind w:firstLine="800"/>
-        <w:jc w:val="left"/>
-        <w:rPr>
-          <w:rFonts w:ascii="D2Coding ligature" w:eastAsia="D2Coding ligature" w:cs="D2Coding ligature"/>
-          <w:color w:val="000000"/>
-          <w:kern w:val="0"/>
-          <w:szCs w:val="20"/>
-        </w:rPr>
-      </w:pPr>
-      <w:r>
-        <w:rPr>
-          <w:rFonts w:ascii="D2Coding ligature" w:eastAsia="D2Coding ligature" w:cs="D2Coding ligature" w:hint="eastAsia"/>
-          <w:color w:val="000000"/>
-          <w:kern w:val="0"/>
-          <w:szCs w:val="20"/>
-        </w:rPr>
+          <w:sz w:val="22"/>
+        </w:rPr>
+        <w:t>"error2"</w:t>
+      </w:r>
+      <w:r>
+        <w:rPr>
+          <w:rFonts w:ascii="D2Coding ligature" w:eastAsia="D2Coding ligature" w:cs="D2Coding ligature"/>
+          <w:color w:val="000000"/>
+          <w:kern w:val="0"/>
+          <w:sz w:val="22"/>
+        </w:rPr>
+        <w:t>;</w:t>
+      </w:r>
+    </w:p>
+    <w:p>
+      <w:pPr>
+        <w:wordWrap/>
+        <w:adjustRightInd w:val="0"/>
+        <w:spacing w:after="0" w:line="240" w:lineRule="auto"/>
+        <w:ind w:leftChars="100" w:left="200"/>
+        <w:jc w:val="left"/>
+        <w:rPr>
+          <w:rFonts w:ascii="D2Coding ligature" w:eastAsia="D2Coding ligature" w:cs="D2Coding ligature"/>
+          <w:kern w:val="0"/>
+          <w:sz w:val="22"/>
+        </w:rPr>
+      </w:pPr>
+      <w:r>
+        <w:rPr>
+          <w:rFonts w:ascii="D2Coding ligature" w:eastAsia="D2Coding ligature" w:cs="D2Coding ligature"/>
+          <w:color w:val="000000"/>
+          <w:kern w:val="0"/>
+          <w:sz w:val="22"/>
+        </w:rPr>
+        <w:tab/>
         <w:t>}</w:t>
       </w:r>
     </w:p>
@@ -19577,97 +21398,104 @@
         <w:wordWrap/>
         <w:adjustRightInd w:val="0"/>
         <w:spacing w:after="0" w:line="240" w:lineRule="auto"/>
-        <w:jc w:val="left"/>
-        <w:rPr>
-          <w:rFonts w:ascii="D2Coding ligature" w:eastAsia="D2Coding ligature" w:cs="D2Coding ligature" w:hint="eastAsia"/>
-          <w:kern w:val="0"/>
-          <w:szCs w:val="20"/>
-        </w:rPr>
-      </w:pPr>
-      <w:r>
-        <w:rPr>
-          <w:rFonts w:ascii="D2Coding ligature" w:eastAsia="D2Coding ligature" w:cs="D2Coding ligature" w:hint="eastAsia"/>
-          <w:color w:val="000000"/>
-          <w:kern w:val="0"/>
-          <w:szCs w:val="20"/>
-        </w:rPr>
-        <w:t>이런식으로 등록한다.</w:t>
-      </w:r>
-      <w:r>
-        <w:rPr>
-          <w:rFonts w:ascii="D2Coding ligature" w:eastAsia="D2Coding ligature" w:cs="D2Coding ligature"/>
-          <w:color w:val="000000"/>
-          <w:kern w:val="0"/>
-          <w:szCs w:val="20"/>
-        </w:rPr>
-        <w:t xml:space="preserve"> </w:t>
-      </w:r>
-    </w:p>
-    <w:p>
-      <w:pPr>
-        <w:wordWrap/>
-        <w:adjustRightInd w:val="0"/>
-        <w:spacing w:after="0" w:line="240" w:lineRule="auto"/>
-        <w:jc w:val="left"/>
-      </w:pPr>
-    </w:p>
-    <w:p>
-      <w:pPr>
-        <w:wordWrap/>
-        <w:adjustRightInd w:val="0"/>
-        <w:spacing w:after="0" w:line="240" w:lineRule="auto"/>
-        <w:jc w:val="left"/>
-      </w:pPr>
-      <w:r>
-        <w:rPr>
-          <w:rFonts w:hint="eastAsia"/>
-        </w:rPr>
-        <w:t>인터셉트할 경로는 아래처럼 패턴 방식으로 지정할 수 있다.</w:t>
-      </w:r>
-    </w:p>
-    <w:p>
-      <w:pPr>
-        <w:wordWrap/>
-        <w:adjustRightInd w:val="0"/>
-        <w:spacing w:after="0" w:line="240" w:lineRule="auto"/>
-        <w:jc w:val="left"/>
-        <w:rPr>
-          <w:rFonts w:hint="eastAsia"/>
-        </w:rPr>
-      </w:pPr>
-      <w:r>
-        <w:rPr>
-          <w:rFonts w:hint="eastAsia"/>
-        </w:rPr>
-        <w:t xml:space="preserve">첫번쨰는 </w:t>
-      </w:r>
-      <w:r>
-        <w:t xml:space="preserve">sub1 </w:t>
-      </w:r>
-      <w:r>
-        <w:rPr>
-          <w:rFonts w:hint="eastAsia"/>
-        </w:rPr>
-        <w:t xml:space="preserve">이하의 한 경로에만 인터셉터를 적용하고 </w:t>
-      </w:r>
-      <w:r>
-        <w:t>**</w:t>
-      </w:r>
-      <w:r>
-        <w:rPr>
-          <w:rFonts w:hint="eastAsia"/>
-        </w:rPr>
-        <w:t>는 모든 곳,</w:t>
-      </w:r>
-      <w:r>
-        <w:t xml:space="preserve"> exclue</w:t>
-      </w:r>
-      <w:r>
-        <w:rPr>
-          <w:rFonts w:hint="eastAsia"/>
-        </w:rPr>
-        <w:t>는 저 경로를 제외한 곳을 인터셉트한다는 뜻이다.</w:t>
-      </w:r>
+        <w:ind w:leftChars="100" w:left="200"/>
+        <w:jc w:val="left"/>
+        <w:rPr>
+          <w:rFonts w:ascii="D2Coding ligature" w:eastAsia="D2Coding ligature" w:cs="D2Coding ligature"/>
+          <w:color w:val="000000"/>
+          <w:kern w:val="0"/>
+          <w:sz w:val="22"/>
+        </w:rPr>
+      </w:pPr>
+      <w:r>
+        <w:rPr>
+          <w:rFonts w:ascii="D2Coding ligature" w:eastAsia="D2Coding ligature" w:cs="D2Coding ligature"/>
+          <w:color w:val="000000"/>
+          <w:kern w:val="0"/>
+          <w:sz w:val="22"/>
+        </w:rPr>
+        <w:t>}</w:t>
+      </w:r>
+    </w:p>
+    <w:p>
+      <w:pPr>
+        <w:wordWrap/>
+        <w:adjustRightInd w:val="0"/>
+        <w:spacing w:after="0" w:line="240" w:lineRule="auto"/>
+        <w:ind w:leftChars="100" w:left="200"/>
+        <w:jc w:val="left"/>
+        <w:rPr>
+          <w:rFonts w:ascii="D2Coding ligature" w:eastAsia="D2Coding ligature" w:cs="D2Coding ligature"/>
+          <w:color w:val="000000"/>
+          <w:kern w:val="0"/>
+          <w:sz w:val="22"/>
+        </w:rPr>
+      </w:pPr>
+    </w:p>
+    <w:p>
+      <w:pPr>
+        <w:wordWrap/>
+        <w:adjustRightInd w:val="0"/>
+        <w:spacing w:after="0" w:line="240" w:lineRule="auto"/>
+        <w:jc w:val="left"/>
+        <w:rPr>
+          <w:rFonts w:hint="eastAsia"/>
+          <w:b/>
+          <w:bCs/>
+        </w:rPr>
+      </w:pPr>
+      <w:r>
+        <w:rPr>
+          <w:rFonts w:hint="eastAsia"/>
+          <w:b/>
+          <w:bCs/>
+        </w:rPr>
+        <w:lastRenderedPageBreak/>
+        <w:t>M</w:t>
+      </w:r>
+      <w:r>
+        <w:rPr>
+          <w:b/>
+          <w:bCs/>
+        </w:rPr>
+        <w:t>yBatis</w:t>
+      </w:r>
+    </w:p>
+    <w:p>
+      <w:pPr>
+        <w:wordWrap/>
+        <w:adjustRightInd w:val="0"/>
+        <w:spacing w:after="0" w:line="240" w:lineRule="auto"/>
+        <w:jc w:val="left"/>
+      </w:pPr>
+      <w:r>
+        <w:t>Jdbc</w:t>
+      </w:r>
+      <w:r>
+        <w:rPr>
+          <w:rFonts w:hint="eastAsia"/>
+        </w:rPr>
+        <w:t xml:space="preserve"> 프로그래밍을 더 쉽게 하기 위한 라이브러리이다.</w:t>
+      </w:r>
+    </w:p>
+    <w:p>
+      <w:pPr>
+        <w:wordWrap/>
+        <w:adjustRightInd w:val="0"/>
+        <w:spacing w:after="0" w:line="240" w:lineRule="auto"/>
+        <w:jc w:val="left"/>
+      </w:pPr>
+    </w:p>
+    <w:p>
+      <w:pPr>
+        <w:wordWrap/>
+        <w:adjustRightInd w:val="0"/>
+        <w:spacing w:after="0" w:line="240" w:lineRule="auto"/>
+        <w:jc w:val="left"/>
+        <w:rPr>
+          <w:rFonts w:hint="eastAsia"/>
+        </w:rPr>
+      </w:pPr>
       <w:bookmarkStart w:id="0" w:name="_GoBack"/>
       <w:bookmarkEnd w:id="0"/>
     </w:p>
@@ -19676,187 +21504,14 @@
         <w:wordWrap/>
         <w:adjustRightInd w:val="0"/>
         <w:spacing w:after="0" w:line="240" w:lineRule="auto"/>
-        <w:ind w:left="800" w:firstLine="800"/>
-        <w:jc w:val="left"/>
-        <w:rPr>
-          <w:rFonts w:ascii="D2Coding ligature" w:eastAsia="D2Coding ligature" w:cs="D2Coding ligature"/>
-          <w:kern w:val="0"/>
-          <w:sz w:val="22"/>
-        </w:rPr>
-      </w:pPr>
-      <w:r>
-        <w:rPr>
-          <w:rFonts w:ascii="D2Coding ligature" w:eastAsia="D2Coding ligature" w:cs="D2Coding ligature"/>
-          <w:color w:val="6A3E3E"/>
-          <w:kern w:val="0"/>
-          <w:sz w:val="22"/>
-          <w:shd w:val="clear" w:color="auto" w:fill="D4D4D4"/>
-        </w:rPr>
-        <w:t>reg7</w:t>
-      </w:r>
-      <w:r>
-        <w:rPr>
-          <w:rFonts w:ascii="D2Coding ligature" w:eastAsia="D2Coding ligature" w:cs="D2Coding ligature"/>
-          <w:color w:val="000000"/>
-          <w:kern w:val="0"/>
-          <w:sz w:val="22"/>
-        </w:rPr>
-        <w:t>.addPathPatterns(</w:t>
-      </w:r>
-      <w:r>
-        <w:rPr>
-          <w:rFonts w:ascii="D2Coding ligature" w:eastAsia="D2Coding ligature" w:cs="D2Coding ligature"/>
-          <w:color w:val="2A00FF"/>
-          <w:kern w:val="0"/>
-          <w:sz w:val="22"/>
-        </w:rPr>
-        <w:t>"/sub1/*"</w:t>
-      </w:r>
-      <w:r>
-        <w:rPr>
-          <w:rFonts w:ascii="D2Coding ligature" w:eastAsia="D2Coding ligature" w:cs="D2Coding ligature"/>
-          <w:color w:val="000000"/>
-          <w:kern w:val="0"/>
-          <w:sz w:val="22"/>
-        </w:rPr>
-        <w:t>);</w:t>
-      </w:r>
-    </w:p>
-    <w:p>
-      <w:pPr>
-        <w:wordWrap/>
-        <w:adjustRightInd w:val="0"/>
-        <w:spacing w:after="0" w:line="240" w:lineRule="auto"/>
-        <w:jc w:val="left"/>
-        <w:rPr>
-          <w:rFonts w:ascii="D2Coding ligature" w:eastAsia="D2Coding ligature" w:cs="D2Coding ligature"/>
-          <w:kern w:val="0"/>
-          <w:sz w:val="22"/>
-        </w:rPr>
-      </w:pPr>
-      <w:r>
-        <w:rPr>
-          <w:rFonts w:ascii="D2Coding ligature" w:eastAsia="D2Coding ligature" w:cs="D2Coding ligature"/>
-          <w:color w:val="000000"/>
-          <w:kern w:val="0"/>
-          <w:sz w:val="22"/>
-        </w:rPr>
-        <w:tab/>
-      </w:r>
-      <w:r>
-        <w:rPr>
-          <w:rFonts w:ascii="D2Coding ligature" w:eastAsia="D2Coding ligature" w:cs="D2Coding ligature"/>
-          <w:color w:val="000000"/>
-          <w:kern w:val="0"/>
-          <w:sz w:val="22"/>
-        </w:rPr>
-        <w:tab/>
-      </w:r>
-      <w:r>
-        <w:rPr>
-          <w:rFonts w:ascii="D2Coding ligature" w:eastAsia="D2Coding ligature" w:cs="D2Coding ligature"/>
-          <w:color w:val="6A3E3E"/>
-          <w:kern w:val="0"/>
-          <w:sz w:val="22"/>
-          <w:shd w:val="clear" w:color="auto" w:fill="D4D4D4"/>
-        </w:rPr>
-        <w:t>reg7</w:t>
-      </w:r>
-      <w:r>
-        <w:rPr>
-          <w:rFonts w:ascii="D2Coding ligature" w:eastAsia="D2Coding ligature" w:cs="D2Coding ligature"/>
-          <w:color w:val="000000"/>
-          <w:kern w:val="0"/>
-          <w:sz w:val="22"/>
-        </w:rPr>
-        <w:t>.addPathPatterns(</w:t>
-      </w:r>
-      <w:r>
-        <w:rPr>
-          <w:rFonts w:ascii="D2Coding ligature" w:eastAsia="D2Coding ligature" w:cs="D2Coding ligature"/>
-          <w:color w:val="2A00FF"/>
-          <w:kern w:val="0"/>
-          <w:sz w:val="22"/>
-        </w:rPr>
-        <w:t>"/**"</w:t>
-      </w:r>
-      <w:r>
-        <w:rPr>
-          <w:rFonts w:ascii="D2Coding ligature" w:eastAsia="D2Coding ligature" w:cs="D2Coding ligature"/>
-          <w:color w:val="000000"/>
-          <w:kern w:val="0"/>
-          <w:sz w:val="22"/>
-        </w:rPr>
-        <w:t>);</w:t>
-      </w:r>
-    </w:p>
-    <w:p>
-      <w:pPr>
-        <w:wordWrap/>
-        <w:adjustRightInd w:val="0"/>
-        <w:spacing w:after="0" w:line="240" w:lineRule="auto"/>
-        <w:jc w:val="left"/>
-        <w:rPr>
-          <w:rFonts w:hint="eastAsia"/>
-          <w:sz w:val="18"/>
-          <w:szCs w:val="20"/>
-        </w:rPr>
-      </w:pPr>
-      <w:r>
-        <w:rPr>
-          <w:rFonts w:ascii="D2Coding ligature" w:eastAsia="D2Coding ligature" w:cs="D2Coding ligature"/>
-          <w:color w:val="000000"/>
-          <w:kern w:val="0"/>
-          <w:sz w:val="22"/>
-        </w:rPr>
-        <w:tab/>
-      </w:r>
-      <w:r>
-        <w:rPr>
-          <w:rFonts w:ascii="D2Coding ligature" w:eastAsia="D2Coding ligature" w:cs="D2Coding ligature"/>
-          <w:color w:val="000000"/>
-          <w:kern w:val="0"/>
-          <w:sz w:val="22"/>
-        </w:rPr>
-        <w:tab/>
-      </w:r>
-      <w:r>
-        <w:rPr>
-          <w:rFonts w:ascii="D2Coding ligature" w:eastAsia="D2Coding ligature" w:cs="D2Coding ligature"/>
-          <w:color w:val="6A3E3E"/>
-          <w:kern w:val="0"/>
-          <w:sz w:val="22"/>
-          <w:shd w:val="clear" w:color="auto" w:fill="D4D4D4"/>
-        </w:rPr>
-        <w:t>reg7</w:t>
-      </w:r>
-      <w:r>
-        <w:rPr>
-          <w:rFonts w:ascii="D2Coding ligature" w:eastAsia="D2Coding ligature" w:cs="D2Coding ligature"/>
-          <w:color w:val="000000"/>
-          <w:kern w:val="0"/>
-          <w:sz w:val="22"/>
-        </w:rPr>
-        <w:t>.excludePathPatterns(</w:t>
-      </w:r>
-      <w:r>
-        <w:rPr>
-          <w:rFonts w:ascii="D2Coding ligature" w:eastAsia="D2Coding ligature" w:cs="D2Coding ligature"/>
-          <w:color w:val="2A00FF"/>
-          <w:kern w:val="0"/>
-          <w:sz w:val="22"/>
-        </w:rPr>
-        <w:t>"/*"</w:t>
-      </w:r>
-      <w:r>
-        <w:rPr>
-          <w:rFonts w:ascii="D2Coding ligature" w:eastAsia="D2Coding ligature" w:cs="D2Coding ligature"/>
-          <w:color w:val="000000"/>
-          <w:kern w:val="0"/>
-          <w:sz w:val="22"/>
-        </w:rPr>
-        <w:t>);</w:t>
-      </w:r>
+        <w:jc w:val="left"/>
+        <w:rPr>
+          <w:rFonts w:eastAsiaTheme="minorHAnsi" w:cs="D2Coding ligature" w:hint="eastAsia"/>
+          <w:color w:val="000000"/>
+          <w:kern w:val="0"/>
+          <w:szCs w:val="20"/>
+        </w:rPr>
+      </w:pPr>
     </w:p>
     <w:sectPr>
       <w:pgSz w:w="11906" w:h="16838"/>

--- a/Spring_필기_2.docx
+++ b/Spring_필기_2.docx
@@ -20190,16 +20190,7 @@
           <w:kern w:val="0"/>
           <w:szCs w:val="20"/>
         </w:rPr>
-        <w:t xml:space="preserve">에서 </w:t>
-      </w:r>
-      <w:r>
-        <w:rPr>
-          <w:rFonts w:eastAsiaTheme="minorHAnsi" w:cs="D2Coding ligature" w:hint="eastAsia"/>
-          <w:color w:val="000000"/>
-          <w:kern w:val="0"/>
-          <w:szCs w:val="20"/>
-        </w:rPr>
-        <w:t>@</w:t>
+        <w:t>에서 @</w:t>
       </w:r>
       <w:r>
         <w:rPr>
@@ -20569,7 +20560,7 @@
         <w:spacing w:after="0" w:line="240" w:lineRule="auto"/>
         <w:jc w:val="left"/>
         <w:rPr>
-          <w:rFonts w:eastAsiaTheme="minorHAnsi" w:cs="D2Coding ligature" w:hint="eastAsia"/>
+          <w:rFonts w:eastAsiaTheme="minorHAnsi" w:cs="D2Coding ligature"/>
           <w:color w:val="000000"/>
           <w:kern w:val="0"/>
           <w:szCs w:val="20"/>
@@ -20803,7 +20794,16 @@
           <w:kern w:val="0"/>
           <w:szCs w:val="20"/>
         </w:rPr>
-        <w:t xml:space="preserve">에 정의한 </w:t>
+        <w:t>에 정의한 E</w:t>
+      </w:r>
+      <w:r>
+        <w:rPr>
+          <w:rFonts w:eastAsiaTheme="minorHAnsi" w:cs="D2Coding ligature"/>
+          <w:color w:val="000000"/>
+          <w:kern w:val="0"/>
+          <w:szCs w:val="20"/>
+        </w:rPr>
+        <w:t xml:space="preserve">xceptionHandler </w:t>
       </w:r>
       <w:r>
         <w:rPr>
@@ -20812,7 +20812,7 @@
           <w:kern w:val="0"/>
           <w:szCs w:val="20"/>
         </w:rPr>
-        <w:t>E</w:t>
+        <w:t>중에 해당 오류에 대한 것이 없다면 G</w:t>
       </w:r>
       <w:r>
         <w:rPr>
@@ -20821,17 +20821,45 @@
           <w:kern w:val="0"/>
           <w:szCs w:val="20"/>
         </w:rPr>
-        <w:t>xceptionHandler</w:t>
-      </w:r>
-      <w:r>
+        <w:t>lobal Exception Handelr</w:t>
+      </w:r>
+      <w:r>
+        <w:rPr>
+          <w:rFonts w:eastAsiaTheme="minorHAnsi" w:cs="D2Coding ligature" w:hint="eastAsia"/>
+          <w:color w:val="000000"/>
+          <w:kern w:val="0"/>
+          <w:szCs w:val="20"/>
+        </w:rPr>
+        <w:t>로 이동하여 예외에 관련된 처리를 해준다.</w:t>
+      </w:r>
+    </w:p>
+    <w:p>
+      <w:pPr>
+        <w:wordWrap/>
+        <w:adjustRightInd w:val="0"/>
+        <w:spacing w:after="0" w:line="240" w:lineRule="auto"/>
+        <w:jc w:val="left"/>
         <w:rPr>
           <w:rFonts w:eastAsiaTheme="minorHAnsi" w:cs="D2Coding ligature"/>
           <w:color w:val="000000"/>
           <w:kern w:val="0"/>
           <w:szCs w:val="20"/>
         </w:rPr>
-        <w:t xml:space="preserve"> </w:t>
-      </w:r>
+      </w:pPr>
+    </w:p>
+    <w:p>
+      <w:pPr>
+        <w:wordWrap/>
+        <w:adjustRightInd w:val="0"/>
+        <w:spacing w:after="0" w:line="240" w:lineRule="auto"/>
+        <w:jc w:val="left"/>
+        <w:rPr>
+          <w:rFonts w:eastAsiaTheme="minorHAnsi" w:cs="D2Coding ligature"/>
+          <w:color w:val="000000"/>
+          <w:kern w:val="0"/>
+          <w:szCs w:val="20"/>
+        </w:rPr>
+      </w:pPr>
       <w:r>
         <w:rPr>
           <w:rFonts w:eastAsiaTheme="minorHAnsi" w:cs="D2Coding ligature" w:hint="eastAsia"/>
@@ -20839,7 +20867,16 @@
           <w:kern w:val="0"/>
           <w:szCs w:val="20"/>
         </w:rPr>
-        <w:t xml:space="preserve">중에 해당 오류에 대한 것이 없다면 </w:t>
+        <w:t xml:space="preserve">따로 패키지를 만들어서 그곳에 </w:t>
+      </w:r>
+      <w:r>
+        <w:rPr>
+          <w:rFonts w:eastAsiaTheme="minorHAnsi" w:cs="D2Coding ligature"/>
+          <w:color w:val="000000"/>
+          <w:kern w:val="0"/>
+          <w:szCs w:val="20"/>
+        </w:rPr>
+        <w:t xml:space="preserve">Global </w:t>
       </w:r>
       <w:r>
         <w:rPr>
@@ -20848,17 +20885,22 @@
           <w:kern w:val="0"/>
           <w:szCs w:val="20"/>
         </w:rPr>
-        <w:t>G</w:t>
-      </w:r>
-      <w:r>
+        <w:t>에러 처리 용 클래스를 만든다.</w:t>
+      </w:r>
+    </w:p>
+    <w:p>
+      <w:pPr>
+        <w:wordWrap/>
+        <w:adjustRightInd w:val="0"/>
+        <w:spacing w:after="0" w:line="240" w:lineRule="auto"/>
+        <w:jc w:val="left"/>
         <w:rPr>
           <w:rFonts w:eastAsiaTheme="minorHAnsi" w:cs="D2Coding ligature"/>
           <w:color w:val="000000"/>
           <w:kern w:val="0"/>
           <w:szCs w:val="20"/>
         </w:rPr>
-        <w:t>lobal Exception Handelr</w:t>
-      </w:r>
+      </w:pPr>
       <w:r>
         <w:rPr>
           <w:rFonts w:eastAsiaTheme="minorHAnsi" w:cs="D2Coding ligature" w:hint="eastAsia"/>
@@ -20866,22 +20908,80 @@
           <w:kern w:val="0"/>
           <w:szCs w:val="20"/>
         </w:rPr>
-        <w:t>로 이동하여 예외에 관련된 처리를 해준다.</w:t>
-      </w:r>
-    </w:p>
-    <w:p>
-      <w:pPr>
-        <w:wordWrap/>
-        <w:adjustRightInd w:val="0"/>
-        <w:spacing w:after="0" w:line="240" w:lineRule="auto"/>
-        <w:jc w:val="left"/>
+        <w:t xml:space="preserve">아래와 같이 구현하고 </w:t>
+      </w:r>
+      <w:r>
         <w:rPr>
           <w:rFonts w:eastAsiaTheme="minorHAnsi" w:cs="D2Coding ligature"/>
           <w:color w:val="000000"/>
           <w:kern w:val="0"/>
           <w:szCs w:val="20"/>
         </w:rPr>
-      </w:pPr>
+        <w:t>servletContext</w:t>
+      </w:r>
+      <w:r>
+        <w:rPr>
+          <w:rFonts w:eastAsiaTheme="minorHAnsi" w:cs="D2Coding ligature" w:hint="eastAsia"/>
+          <w:color w:val="000000"/>
+          <w:kern w:val="0"/>
+          <w:szCs w:val="20"/>
+        </w:rPr>
+        <w:t>에 스캔할 페이지를 등록한다.</w:t>
+      </w:r>
+    </w:p>
+    <w:p>
+      <w:pPr>
+        <w:wordWrap/>
+        <w:adjustRightInd w:val="0"/>
+        <w:spacing w:after="0" w:line="240" w:lineRule="auto"/>
+        <w:jc w:val="left"/>
+        <w:rPr>
+          <w:rFonts w:ascii="D2Coding ligature" w:eastAsia="D2Coding ligature" w:cs="D2Coding ligature"/>
+          <w:kern w:val="0"/>
+          <w:sz w:val="24"/>
+          <w:szCs w:val="24"/>
+        </w:rPr>
+      </w:pPr>
+      <w:r>
+        <w:rPr>
+          <w:rFonts w:ascii="D2Coding ligature" w:eastAsia="D2Coding ligature" w:cs="D2Coding ligature"/>
+          <w:color w:val="646464"/>
+          <w:kern w:val="0"/>
+          <w:sz w:val="24"/>
+          <w:szCs w:val="24"/>
+        </w:rPr>
+        <w:t>@ComponentScan</w:t>
+      </w:r>
+      <w:r>
+        <w:rPr>
+          <w:rFonts w:ascii="D2Coding ligature" w:eastAsia="D2Coding ligature" w:cs="D2Coding ligature"/>
+          <w:color w:val="000000"/>
+          <w:kern w:val="0"/>
+          <w:sz w:val="24"/>
+          <w:szCs w:val="24"/>
+        </w:rPr>
+        <w:t>(</w:t>
+      </w:r>
+      <w:r>
+        <w:rPr>
+          <w:rFonts w:ascii="D2Coding ligature" w:eastAsia="D2Coding ligature" w:cs="D2Coding ligature"/>
+          <w:color w:val="2A00FF"/>
+          <w:kern w:val="0"/>
+          <w:sz w:val="24"/>
+          <w:szCs w:val="24"/>
+        </w:rPr>
+        <w:t>"kr.co.exception"</w:t>
+      </w:r>
+      <w:r>
+        <w:rPr>
+          <w:rFonts w:ascii="D2Coding ligature" w:eastAsia="D2Coding ligature" w:cs="D2Coding ligature"/>
+          <w:color w:val="000000"/>
+          <w:kern w:val="0"/>
+          <w:sz w:val="24"/>
+          <w:szCs w:val="24"/>
+        </w:rPr>
+        <w:t>)</w:t>
+      </w:r>
     </w:p>
     <w:p>
       <w:pPr>
@@ -20896,151 +20996,15 @@
           <w:szCs w:val="20"/>
         </w:rPr>
       </w:pPr>
-      <w:r>
-        <w:rPr>
-          <w:rFonts w:eastAsiaTheme="minorHAnsi" w:cs="D2Coding ligature" w:hint="eastAsia"/>
-          <w:color w:val="000000"/>
-          <w:kern w:val="0"/>
-          <w:szCs w:val="20"/>
-        </w:rPr>
-        <w:t xml:space="preserve">따로 패키지를 만들어서 그곳에 </w:t>
-      </w:r>
-      <w:r>
+    </w:p>
+    <w:p>
+      <w:pPr>
+        <w:wordWrap/>
+        <w:adjustRightInd w:val="0"/>
+        <w:spacing w:after="0" w:line="240" w:lineRule="auto"/>
+        <w:jc w:val="left"/>
         <w:rPr>
           <w:rFonts w:eastAsiaTheme="minorHAnsi" w:cs="D2Coding ligature"/>
-          <w:color w:val="000000"/>
-          <w:kern w:val="0"/>
-          <w:szCs w:val="20"/>
-        </w:rPr>
-        <w:t xml:space="preserve">Global </w:t>
-      </w:r>
-      <w:r>
-        <w:rPr>
-          <w:rFonts w:eastAsiaTheme="minorHAnsi" w:cs="D2Coding ligature" w:hint="eastAsia"/>
-          <w:color w:val="000000"/>
-          <w:kern w:val="0"/>
-          <w:szCs w:val="20"/>
-        </w:rPr>
-        <w:t>에러 처리 용 클래스를 만든다.</w:t>
-      </w:r>
-    </w:p>
-    <w:p>
-      <w:pPr>
-        <w:wordWrap/>
-        <w:adjustRightInd w:val="0"/>
-        <w:spacing w:after="0" w:line="240" w:lineRule="auto"/>
-        <w:jc w:val="left"/>
-        <w:rPr>
-          <w:rFonts w:eastAsiaTheme="minorHAnsi" w:cs="D2Coding ligature"/>
-          <w:color w:val="000000"/>
-          <w:kern w:val="0"/>
-          <w:szCs w:val="20"/>
-        </w:rPr>
-      </w:pPr>
-      <w:r>
-        <w:rPr>
-          <w:rFonts w:eastAsiaTheme="minorHAnsi" w:cs="D2Coding ligature" w:hint="eastAsia"/>
-          <w:color w:val="000000"/>
-          <w:kern w:val="0"/>
-          <w:szCs w:val="20"/>
-        </w:rPr>
-        <w:t xml:space="preserve">아래와 같이 구현하고 </w:t>
-      </w:r>
-      <w:r>
-        <w:rPr>
-          <w:rFonts w:eastAsiaTheme="minorHAnsi" w:cs="D2Coding ligature"/>
-          <w:color w:val="000000"/>
-          <w:kern w:val="0"/>
-          <w:szCs w:val="20"/>
-        </w:rPr>
-        <w:t>servletContext</w:t>
-      </w:r>
-      <w:r>
-        <w:rPr>
-          <w:rFonts w:eastAsiaTheme="minorHAnsi" w:cs="D2Coding ligature" w:hint="eastAsia"/>
-          <w:color w:val="000000"/>
-          <w:kern w:val="0"/>
-          <w:szCs w:val="20"/>
-        </w:rPr>
-        <w:t>에 스캔할 페이지를 등록한다.</w:t>
-      </w:r>
-    </w:p>
-    <w:p>
-      <w:pPr>
-        <w:wordWrap/>
-        <w:adjustRightInd w:val="0"/>
-        <w:spacing w:after="0" w:line="240" w:lineRule="auto"/>
-        <w:jc w:val="left"/>
-        <w:rPr>
-          <w:rFonts w:ascii="D2Coding ligature" w:eastAsia="D2Coding ligature" w:cs="D2Coding ligature"/>
-          <w:kern w:val="0"/>
-          <w:sz w:val="24"/>
-          <w:szCs w:val="24"/>
-        </w:rPr>
-      </w:pPr>
-      <w:r>
-        <w:rPr>
-          <w:rFonts w:ascii="D2Coding ligature" w:eastAsia="D2Coding ligature" w:cs="D2Coding ligature"/>
-          <w:color w:val="646464"/>
-          <w:kern w:val="0"/>
-          <w:sz w:val="24"/>
-          <w:szCs w:val="24"/>
-        </w:rPr>
-        <w:t>@ComponentScan</w:t>
-      </w:r>
-      <w:r>
-        <w:rPr>
-          <w:rFonts w:ascii="D2Coding ligature" w:eastAsia="D2Coding ligature" w:cs="D2Coding ligature"/>
-          <w:color w:val="000000"/>
-          <w:kern w:val="0"/>
-          <w:sz w:val="24"/>
-          <w:szCs w:val="24"/>
-        </w:rPr>
-        <w:t>(</w:t>
-      </w:r>
-      <w:r>
-        <w:rPr>
-          <w:rFonts w:ascii="D2Coding ligature" w:eastAsia="D2Coding ligature" w:cs="D2Coding ligature"/>
-          <w:color w:val="2A00FF"/>
-          <w:kern w:val="0"/>
-          <w:sz w:val="24"/>
-          <w:szCs w:val="24"/>
-        </w:rPr>
-        <w:t>"kr.co.exception"</w:t>
-      </w:r>
-      <w:r>
-        <w:rPr>
-          <w:rFonts w:ascii="D2Coding ligature" w:eastAsia="D2Coding ligature" w:cs="D2Coding ligature"/>
-          <w:color w:val="000000"/>
-          <w:kern w:val="0"/>
-          <w:sz w:val="24"/>
-          <w:szCs w:val="24"/>
-        </w:rPr>
-        <w:t>)</w:t>
-      </w:r>
-    </w:p>
-    <w:p>
-      <w:pPr>
-        <w:wordWrap/>
-        <w:adjustRightInd w:val="0"/>
-        <w:spacing w:after="0" w:line="240" w:lineRule="auto"/>
-        <w:jc w:val="left"/>
-        <w:rPr>
-          <w:rFonts w:eastAsiaTheme="minorHAnsi" w:cs="D2Coding ligature"/>
-          <w:color w:val="000000"/>
-          <w:kern w:val="0"/>
-          <w:szCs w:val="20"/>
-        </w:rPr>
-      </w:pPr>
-    </w:p>
-    <w:p>
-      <w:pPr>
-        <w:wordWrap/>
-        <w:adjustRightInd w:val="0"/>
-        <w:spacing w:after="0" w:line="240" w:lineRule="auto"/>
-        <w:jc w:val="left"/>
-        <w:rPr>
-          <w:rFonts w:eastAsiaTheme="minorHAnsi" w:cs="D2Coding ligature" w:hint="eastAsia"/>
           <w:color w:val="000000"/>
           <w:kern w:val="0"/>
           <w:szCs w:val="20"/>
@@ -21439,7 +21403,6 @@
         <w:spacing w:after="0" w:line="240" w:lineRule="auto"/>
         <w:jc w:val="left"/>
         <w:rPr>
-          <w:rFonts w:hint="eastAsia"/>
           <w:b/>
           <w:bCs/>
         </w:rPr>
@@ -21493,25 +21456,306 @@
         <w:spacing w:after="0" w:line="240" w:lineRule="auto"/>
         <w:jc w:val="left"/>
         <w:rPr>
-          <w:rFonts w:hint="eastAsia"/>
-        </w:rPr>
-      </w:pPr>
+          <w:b/>
+          <w:bCs/>
+        </w:rPr>
+      </w:pPr>
+      <w:r>
+        <w:rPr>
+          <w:rFonts w:hint="eastAsia"/>
+          <w:b/>
+          <w:bCs/>
+        </w:rPr>
+        <w:t>R</w:t>
+      </w:r>
+      <w:r>
+        <w:rPr>
+          <w:b/>
+          <w:bCs/>
+        </w:rPr>
+        <w:t>estController</w:t>
+      </w:r>
+    </w:p>
+    <w:p>
+      <w:pPr>
+        <w:wordWrap/>
+        <w:adjustRightInd w:val="0"/>
+        <w:spacing w:after="0" w:line="240" w:lineRule="auto"/>
+        <w:jc w:val="left"/>
+        <w:rPr>
+          <w:b/>
+          <w:bCs/>
+        </w:rPr>
+      </w:pPr>
+    </w:p>
+    <w:p>
+      <w:pPr>
+        <w:wordWrap/>
+        <w:adjustRightInd w:val="0"/>
+        <w:spacing w:after="0" w:line="240" w:lineRule="auto"/>
+        <w:jc w:val="left"/>
+        <w:rPr>
+          <w:b/>
+          <w:bCs/>
+        </w:rPr>
+      </w:pPr>
+      <w:r>
+        <w:rPr>
+          <w:rFonts w:hint="eastAsia"/>
+          <w:b/>
+          <w:bCs/>
+        </w:rPr>
+        <w:t>R</w:t>
+      </w:r>
+      <w:r>
+        <w:rPr>
+          <w:b/>
+          <w:bCs/>
+        </w:rPr>
+        <w:t>estful API</w:t>
+      </w:r>
+    </w:p>
+    <w:p>
+      <w:pPr>
+        <w:wordWrap/>
+        <w:adjustRightInd w:val="0"/>
+        <w:spacing w:after="0" w:line="240" w:lineRule="auto"/>
+        <w:jc w:val="left"/>
+      </w:pPr>
+      <w:r>
+        <w:rPr>
+          <w:rFonts w:hint="eastAsia"/>
+        </w:rPr>
+        <w:t xml:space="preserve">기본 웹 어플리케이션은 응답 결과를 브라우저가 사용하는 코드인 </w:t>
+      </w:r>
+      <w:r>
+        <w:t>HTML, CSS, JavaScript</w:t>
+      </w:r>
+      <w:r>
+        <w:rPr>
+          <w:rFonts w:hint="eastAsia"/>
+        </w:rPr>
+        <w:t>로 생성하여 전달한다.</w:t>
+      </w:r>
+    </w:p>
+    <w:p>
+      <w:pPr>
+        <w:wordWrap/>
+        <w:adjustRightInd w:val="0"/>
+        <w:spacing w:after="0" w:line="240" w:lineRule="auto"/>
+        <w:jc w:val="left"/>
+      </w:pPr>
+      <w:r>
+        <w:rPr>
+          <w:rFonts w:hint="eastAsia"/>
+        </w:rPr>
+        <w:t>이 데이터들은 브라우저가 화면을 구성하고,</w:t>
+      </w:r>
+      <w:r>
+        <w:t xml:space="preserve"> </w:t>
+      </w:r>
+      <w:r>
+        <w:rPr>
+          <w:rFonts w:hint="eastAsia"/>
+        </w:rPr>
+        <w:t>꾸미고,</w:t>
+      </w:r>
+      <w:r>
+        <w:t xml:space="preserve"> </w:t>
+      </w:r>
+      <w:r>
+        <w:rPr>
+          <w:rFonts w:hint="eastAsia"/>
+        </w:rPr>
+        <w:t>기능을 수행하기 위한 코드들이다.</w:t>
+      </w:r>
+    </w:p>
+    <w:p>
+      <w:pPr>
+        <w:wordWrap/>
+        <w:adjustRightInd w:val="0"/>
+        <w:spacing w:after="0" w:line="240" w:lineRule="auto"/>
+        <w:jc w:val="left"/>
+      </w:pPr>
+      <w:r>
+        <w:rPr>
+          <w:rFonts w:hint="eastAsia"/>
+        </w:rPr>
+        <w:t>R</w:t>
+      </w:r>
+      <w:r>
+        <w:t xml:space="preserve">estful API </w:t>
+      </w:r>
+      <w:r>
+        <w:rPr>
+          <w:rFonts w:hint="eastAsia"/>
+        </w:rPr>
+        <w:t>서버는 응답결과를 데이터만으로 구성하여 클라이언트로 전달하는 서버를 의미한다.</w:t>
+      </w:r>
+    </w:p>
+    <w:p>
+      <w:pPr>
+        <w:wordWrap/>
+        <w:adjustRightInd w:val="0"/>
+        <w:spacing w:after="0" w:line="240" w:lineRule="auto"/>
+        <w:jc w:val="left"/>
+      </w:pPr>
+      <w:r>
+        <w:tab/>
+      </w:r>
+      <w:r>
+        <w:tab/>
+        <w:t xml:space="preserve">  </w:t>
+      </w:r>
+      <w:r>
+        <w:rPr>
+          <w:rFonts w:hint="eastAsia"/>
+        </w:rPr>
+        <w:t>웹</w:t>
+      </w:r>
+      <w:r>
+        <w:t xml:space="preserve">, </w:t>
+      </w:r>
+      <w:r>
+        <w:rPr>
+          <w:rFonts w:hint="eastAsia"/>
+        </w:rPr>
+        <w:t xml:space="preserve">모바일 </w:t>
+      </w:r>
+      <w:r>
+        <w:t xml:space="preserve">PC </w:t>
+      </w:r>
+      <w:r>
+        <w:rPr>
+          <w:rFonts w:hint="eastAsia"/>
+        </w:rPr>
+        <w:t>등 다양한 플랫폼으로 데이터를 전달할 때 사용한다.</w:t>
+      </w:r>
+    </w:p>
+    <w:p>
+      <w:pPr>
+        <w:wordWrap/>
+        <w:adjustRightInd w:val="0"/>
+        <w:spacing w:after="0" w:line="240" w:lineRule="auto"/>
+        <w:jc w:val="left"/>
+      </w:pPr>
+    </w:p>
+    <w:p>
+      <w:pPr>
+        <w:wordWrap/>
+        <w:adjustRightInd w:val="0"/>
+        <w:spacing w:after="0" w:line="240" w:lineRule="auto"/>
+        <w:jc w:val="left"/>
+        <w:rPr>
+          <w:b/>
+          <w:bCs/>
+        </w:rPr>
+      </w:pPr>
+      <w:r>
+        <w:rPr>
+          <w:rFonts w:hint="eastAsia"/>
+          <w:b/>
+          <w:bCs/>
+        </w:rPr>
+        <w:t>@R</w:t>
+      </w:r>
+      <w:r>
+        <w:rPr>
+          <w:b/>
+          <w:bCs/>
+        </w:rPr>
+        <w:t>estController</w:t>
+      </w:r>
+    </w:p>
+    <w:p>
+      <w:pPr>
+        <w:wordWrap/>
+        <w:adjustRightInd w:val="0"/>
+        <w:spacing w:after="0" w:line="240" w:lineRule="auto"/>
+        <w:jc w:val="left"/>
+      </w:pPr>
+      <w:r>
+        <w:t>spring MVC</w:t>
+      </w:r>
+      <w:r>
+        <w:rPr>
+          <w:rFonts w:hint="eastAsia"/>
+        </w:rPr>
+        <w:t xml:space="preserve">에서 </w:t>
+      </w:r>
+      <w:r>
+        <w:t>Controller</w:t>
+      </w:r>
+      <w:r>
+        <w:rPr>
+          <w:rFonts w:hint="eastAsia"/>
+        </w:rPr>
+        <w:t xml:space="preserve">를 구성할 떄 </w:t>
+      </w:r>
+      <w:r>
+        <w:t>@Controller</w:t>
+      </w:r>
+      <w:r>
+        <w:rPr>
+          <w:rFonts w:hint="eastAsia"/>
+        </w:rPr>
+        <w:t>를 사용하면 r</w:t>
+      </w:r>
+      <w:r>
+        <w:t>eturn</w:t>
+      </w:r>
+      <w:r>
+        <w:rPr>
+          <w:rFonts w:hint="eastAsia"/>
+        </w:rPr>
+        <w:t xml:space="preserve">하는 값은 사용할 </w:t>
+      </w:r>
+      <w:r>
+        <w:t>jsp</w:t>
+      </w:r>
+      <w:r>
+        <w:rPr>
+          <w:rFonts w:hint="eastAsia"/>
+        </w:rPr>
+        <w:t>를 지정하게 된다.</w:t>
+      </w:r>
+    </w:p>
+    <w:p>
+      <w:pPr>
+        <w:wordWrap/>
+        <w:adjustRightInd w:val="0"/>
+        <w:spacing w:after="0" w:line="240" w:lineRule="auto"/>
+        <w:jc w:val="left"/>
+        <w:rPr>
+          <w:rFonts w:hint="eastAsia"/>
+        </w:rPr>
+      </w:pPr>
+      <w:r>
+        <w:t>@RestControlle</w:t>
+      </w:r>
+      <w:r>
+        <w:rPr>
+          <w:rFonts w:hint="eastAsia"/>
+        </w:rPr>
+        <w:t xml:space="preserve">r를 통해 </w:t>
+      </w:r>
+      <w:r>
+        <w:t>return</w:t>
+      </w:r>
+      <w:r>
+        <w:rPr>
+          <w:rFonts w:hint="eastAsia"/>
+        </w:rPr>
+        <w:t xml:space="preserve">하게 되면 </w:t>
+      </w:r>
       <w:bookmarkStart w:id="0" w:name="_GoBack"/>
       <w:bookmarkEnd w:id="0"/>
-    </w:p>
-    <w:p>
-      <w:pPr>
-        <w:wordWrap/>
-        <w:adjustRightInd w:val="0"/>
-        <w:spacing w:after="0" w:line="240" w:lineRule="auto"/>
-        <w:jc w:val="left"/>
-        <w:rPr>
-          <w:rFonts w:eastAsiaTheme="minorHAnsi" w:cs="D2Coding ligature" w:hint="eastAsia"/>
-          <w:color w:val="000000"/>
-          <w:kern w:val="0"/>
-          <w:szCs w:val="20"/>
-        </w:rPr>
-      </w:pPr>
+      <w:r>
+        <w:rPr>
+          <w:rFonts w:hint="eastAsia"/>
+        </w:rPr>
+        <w:t>그 값 자체를 브라우저로 전달하는 응답결과를 생성해서 보낸다.</w:t>
+      </w:r>
     </w:p>
     <w:sectPr>
       <w:pgSz w:w="11906" w:h="16838"/>
@@ -22741,6 +22985,7 @@
   <w:style w:type="character" w:default="1" w:styleId="a0">
     <w:name w:val="Default Paragraph Font"/>
     <w:uiPriority w:val="1"/>
+    <w:semiHidden/>
     <w:unhideWhenUsed/>
   </w:style>
   <w:style w:type="table" w:default="1" w:styleId="a1">

--- a/Spring_필기_2.docx
+++ b/Spring_필기_2.docx
@@ -21726,9 +21726,6 @@
         <w:adjustRightInd w:val="0"/>
         <w:spacing w:after="0" w:line="240" w:lineRule="auto"/>
         <w:jc w:val="left"/>
-        <w:rPr>
-          <w:rFonts w:hint="eastAsia"/>
-        </w:rPr>
       </w:pPr>
       <w:r>
         <w:t>@RestControlle</w:t>
@@ -21746,16 +21743,324 @@
         <w:rPr>
           <w:rFonts w:hint="eastAsia"/>
         </w:rPr>
-        <w:t xml:space="preserve">하게 되면 </w:t>
-      </w:r>
+        <w:t>하게 되면 그 값 자체를 브라우저로 전달하는 응답결과를 생성해서 보낸다.</w:t>
+      </w:r>
+    </w:p>
+    <w:p>
+      <w:pPr>
+        <w:wordWrap/>
+        <w:adjustRightInd w:val="0"/>
+        <w:spacing w:after="0" w:line="240" w:lineRule="auto"/>
+        <w:jc w:val="left"/>
+      </w:pPr>
+    </w:p>
+    <w:p>
+      <w:pPr>
+        <w:wordWrap/>
+        <w:adjustRightInd w:val="0"/>
+        <w:spacing w:after="0" w:line="240" w:lineRule="auto"/>
+        <w:jc w:val="left"/>
+      </w:pPr>
       <w:bookmarkStart w:id="0" w:name="_GoBack"/>
       <w:bookmarkEnd w:id="0"/>
-      <w:r>
-        <w:rPr>
-          <w:rFonts w:hint="eastAsia"/>
-        </w:rPr>
-        <w:t>그 값 자체를 브라우저로 전달하는 응답결과를 생성해서 보낸다.</w:t>
-      </w:r>
+    </w:p>
+    <w:p>
+      <w:pPr>
+        <w:wordWrap/>
+        <w:adjustRightInd w:val="0"/>
+        <w:spacing w:after="0" w:line="240" w:lineRule="auto"/>
+        <w:jc w:val="left"/>
+        <w:rPr>
+          <w:b/>
+          <w:bCs/>
+        </w:rPr>
+      </w:pPr>
+      <w:r>
+        <w:rPr>
+          <w:b/>
+          <w:bCs/>
+        </w:rPr>
+        <w:t>MVC</w:t>
+      </w:r>
+    </w:p>
+    <w:p>
+      <w:pPr>
+        <w:wordWrap/>
+        <w:adjustRightInd w:val="0"/>
+        <w:spacing w:after="0" w:line="240" w:lineRule="auto"/>
+        <w:jc w:val="left"/>
+      </w:pPr>
+      <w:r>
+        <w:rPr>
+          <w:rFonts w:hint="eastAsia"/>
+        </w:rPr>
+        <w:t>가장 많이 사용하는 개발 패턴으로 서비스를 위한 각 부분을 분리해 만들고,</w:t>
+      </w:r>
+      <w:r>
+        <w:t xml:space="preserve"> </w:t>
+      </w:r>
+      <w:r>
+        <w:rPr>
+          <w:rFonts w:hint="eastAsia"/>
+        </w:rPr>
+        <w:t>이를 통해 개발 및 유지 보수의 효율성을 높인다.</w:t>
+      </w:r>
+    </w:p>
+    <w:p>
+      <w:pPr>
+        <w:wordWrap/>
+        <w:adjustRightInd w:val="0"/>
+        <w:spacing w:after="0" w:line="240" w:lineRule="auto"/>
+        <w:jc w:val="left"/>
+      </w:pPr>
+      <w:r>
+        <w:rPr>
+          <w:rFonts w:hint="eastAsia"/>
+        </w:rPr>
+        <w:t>M</w:t>
+      </w:r>
+      <w:r>
+        <w:t xml:space="preserve">odel : </w:t>
+      </w:r>
+      <w:r>
+        <w:rPr>
+          <w:rFonts w:hint="eastAsia"/>
+        </w:rPr>
+        <w:t>데이터를 관리하는 부분</w:t>
+      </w:r>
+    </w:p>
+    <w:p>
+      <w:pPr>
+        <w:wordWrap/>
+        <w:adjustRightInd w:val="0"/>
+        <w:spacing w:after="0" w:line="240" w:lineRule="auto"/>
+        <w:jc w:val="left"/>
+      </w:pPr>
+      <w:r>
+        <w:rPr>
+          <w:rFonts w:hint="eastAsia"/>
+        </w:rPr>
+        <w:t>V</w:t>
+      </w:r>
+      <w:r>
+        <w:t xml:space="preserve">iew : </w:t>
+      </w:r>
+      <w:r>
+        <w:rPr>
+          <w:rFonts w:hint="eastAsia"/>
+        </w:rPr>
+        <w:t>눈에 보이는 부분을 구성</w:t>
+      </w:r>
+    </w:p>
+    <w:p>
+      <w:pPr>
+        <w:wordWrap/>
+        <w:adjustRightInd w:val="0"/>
+        <w:spacing w:after="0" w:line="240" w:lineRule="auto"/>
+        <w:jc w:val="left"/>
+      </w:pPr>
+      <w:r>
+        <w:rPr>
+          <w:rFonts w:hint="eastAsia"/>
+        </w:rPr>
+        <w:t>C</w:t>
+      </w:r>
+      <w:r>
+        <w:t xml:space="preserve">ontroller : </w:t>
+      </w:r>
+      <w:r>
+        <w:rPr>
+          <w:rFonts w:hint="eastAsia"/>
+        </w:rPr>
+        <w:t>요청에 따른 흐름을 제어하는 부분</w:t>
+      </w:r>
+    </w:p>
+    <w:p>
+      <w:pPr>
+        <w:numPr>
+          <w:ilvl w:val="0"/>
+          <w:numId w:val="7"/>
+        </w:numPr>
+        <w:wordWrap/>
+        <w:adjustRightInd w:val="0"/>
+        <w:spacing w:after="0" w:line="240" w:lineRule="auto"/>
+        <w:jc w:val="left"/>
+      </w:pPr>
+      <w:r>
+        <w:rPr>
+          <w:rFonts w:hint="eastAsia"/>
+        </w:rPr>
+        <w:t>@Bean : 메서드를 통해 반환하는 객체를 Bean으로 등록합니다.</w:t>
+      </w:r>
+    </w:p>
+    <w:p>
+      <w:pPr>
+        <w:numPr>
+          <w:ilvl w:val="0"/>
+          <w:numId w:val="7"/>
+        </w:numPr>
+        <w:wordWrap/>
+        <w:adjustRightInd w:val="0"/>
+        <w:spacing w:after="0" w:line="240" w:lineRule="auto"/>
+        <w:jc w:val="left"/>
+      </w:pPr>
+      <w:r>
+        <w:rPr>
+          <w:rFonts w:hint="eastAsia"/>
+        </w:rPr>
+        <w:t>@Component : 개발자가 만든 클래스의 객체를 생성하여 Bean으로 등록합니다.</w:t>
+      </w:r>
+    </w:p>
+    <w:p>
+      <w:pPr>
+        <w:numPr>
+          <w:ilvl w:val="0"/>
+          <w:numId w:val="7"/>
+        </w:numPr>
+        <w:wordWrap/>
+        <w:adjustRightInd w:val="0"/>
+        <w:spacing w:after="0" w:line="240" w:lineRule="auto"/>
+        <w:jc w:val="left"/>
+      </w:pPr>
+      <w:r>
+        <w:rPr>
+          <w:rFonts w:hint="eastAsia"/>
+        </w:rPr>
+        <w:t>@Controller : Component의 일종으로 사용자 요청에 따라 자동으로 호출되는 메서드를 가지고 있는 Bean을 등록합니다.</w:t>
+      </w:r>
+    </w:p>
+    <w:p>
+      <w:pPr>
+        <w:numPr>
+          <w:ilvl w:val="0"/>
+          <w:numId w:val="7"/>
+        </w:numPr>
+        <w:wordWrap/>
+        <w:adjustRightInd w:val="0"/>
+        <w:spacing w:after="0" w:line="240" w:lineRule="auto"/>
+        <w:jc w:val="left"/>
+      </w:pPr>
+      <w:r>
+        <w:rPr>
+          <w:rFonts w:hint="eastAsia"/>
+        </w:rPr>
+        <w:t>@RestController : Component의 일종으로 사용자 요청에 따라 자동으로 호출되는 메서드를 가지고 있는 Beand을 등록합니다. Restful API 서버 구성 시 사용합니다</w:t>
+      </w:r>
+    </w:p>
+    <w:p>
+      <w:pPr>
+        <w:wordWrap/>
+        <w:adjustRightInd w:val="0"/>
+        <w:spacing w:after="0" w:line="240" w:lineRule="auto"/>
+        <w:jc w:val="left"/>
+        <w:rPr>
+          <w:rFonts w:hint="eastAsia"/>
+        </w:rPr>
+      </w:pPr>
+    </w:p>
+    <w:p>
+      <w:pPr>
+        <w:numPr>
+          <w:ilvl w:val="0"/>
+          <w:numId w:val="7"/>
+        </w:numPr>
+        <w:wordWrap/>
+        <w:adjustRightInd w:val="0"/>
+        <w:spacing w:after="0" w:line="240" w:lineRule="auto"/>
+        <w:jc w:val="left"/>
+      </w:pPr>
+      <w:r>
+        <w:rPr>
+          <w:rFonts w:hint="eastAsia"/>
+        </w:rPr>
+        <w:t>@ControllerAdvice : 예외가 발생했을 때 사용할 Global Exception Handler로 사용할 Bean을 등록합니다.</w:t>
+      </w:r>
+    </w:p>
+    <w:p>
+      <w:pPr>
+        <w:numPr>
+          <w:ilvl w:val="0"/>
+          <w:numId w:val="7"/>
+        </w:numPr>
+        <w:wordWrap/>
+        <w:adjustRightInd w:val="0"/>
+        <w:spacing w:after="0" w:line="240" w:lineRule="auto"/>
+        <w:jc w:val="left"/>
+      </w:pPr>
+      <w:r>
+        <w:rPr>
+          <w:rFonts w:hint="eastAsia"/>
+        </w:rPr>
+        <w:t>@Service : Controller에서 호출하는 메서드를 가지고 있는 Bean을 정의합니다. @Component로 정의한 Bean과 차이는 없습니다.</w:t>
+      </w:r>
+    </w:p>
+    <w:p>
+      <w:pPr>
+        <w:numPr>
+          <w:ilvl w:val="0"/>
+          <w:numId w:val="7"/>
+        </w:numPr>
+        <w:wordWrap/>
+        <w:adjustRightInd w:val="0"/>
+        <w:spacing w:after="0" w:line="240" w:lineRule="auto"/>
+        <w:jc w:val="left"/>
+      </w:pPr>
+      <w:r>
+        <w:rPr>
+          <w:rFonts w:hint="eastAsia"/>
+        </w:rPr>
+        <w:t>@Repository : @Service로 정의한 Bean에서 호출하는 메서드를 가지고 있는 Bean을 정의합니다. 이 Bean은 데이터베이스와 관련된 작업을 구현합니다. @Component로 정의한 Bean과 차이가 없습니다.</w:t>
+      </w:r>
+    </w:p>
+    <w:p>
+      <w:pPr>
+        <w:wordWrap/>
+        <w:adjustRightInd w:val="0"/>
+        <w:spacing w:after="0" w:line="240" w:lineRule="auto"/>
+        <w:jc w:val="left"/>
+      </w:pPr>
+      <w:r>
+        <w:lastRenderedPageBreak/>
+        <w:sym w:font="Wingdings" w:char="F0E0"/>
+      </w:r>
+      <w:r>
+        <w:t xml:space="preserve"> </w:t>
+      </w:r>
+      <w:r>
+        <w:rPr>
+          <w:rFonts w:hint="eastAsia"/>
+        </w:rPr>
+        <w:t xml:space="preserve">모두 똑같은 </w:t>
+      </w:r>
+      <w:r>
+        <w:t xml:space="preserve">Bean </w:t>
+      </w:r>
+      <w:r>
+        <w:rPr>
+          <w:rFonts w:hint="eastAsia"/>
+        </w:rPr>
+        <w:t>객체이지만</w:t>
+      </w:r>
+      <w:r>
+        <w:t xml:space="preserve">, </w:t>
+      </w:r>
+      <w:r>
+        <w:rPr>
+          <w:rFonts w:hint="eastAsia"/>
+        </w:rPr>
+        <w:t>해당 객체가 어떤 역할을 하는지 알게 하기 위해 각각 다른 어노테이션으로 선언하는 것이다.</w:t>
+      </w:r>
+    </w:p>
+    <w:p>
+      <w:pPr>
+        <w:wordWrap/>
+        <w:adjustRightInd w:val="0"/>
+        <w:spacing w:after="0" w:line="240" w:lineRule="auto"/>
+        <w:jc w:val="left"/>
+        <w:rPr>
+          <w:rFonts w:hint="eastAsia"/>
+        </w:rPr>
+      </w:pPr>
     </w:p>
     <w:sectPr>
       <w:pgSz w:w="11906" w:h="16838"/>
@@ -22163,6 +22468,146 @@
     </w:lvl>
   </w:abstractNum>
   <w:abstractNum w:abstractNumId="3" w15:restartNumberingAfterBreak="0">
+    <w:nsid w:val="186F0FE9"/>
+    <w:multiLevelType w:val="hybridMultilevel"/>
+    <w:tmpl w:val="38462502"/>
+    <w:lvl w:ilvl="0" w:tplc="2A3CA928">
+      <w:start w:val="1"/>
+      <w:numFmt w:val="bullet"/>
+      <w:lvlText w:val="▪"/>
+      <w:lvlJc w:val="left"/>
+      <w:pPr>
+        <w:tabs>
+          <w:tab w:val="num" w:pos="720"/>
+        </w:tabs>
+        <w:ind w:left="720" w:hanging="360"/>
+      </w:pPr>
+      <w:rPr>
+        <w:rFonts w:ascii="Arial" w:hAnsi="Arial" w:hint="default"/>
+      </w:rPr>
+    </w:lvl>
+    <w:lvl w:ilvl="1" w:tplc="E69A2E70" w:tentative="1">
+      <w:start w:val="1"/>
+      <w:numFmt w:val="bullet"/>
+      <w:lvlText w:val="▪"/>
+      <w:lvlJc w:val="left"/>
+      <w:pPr>
+        <w:tabs>
+          <w:tab w:val="num" w:pos="1440"/>
+        </w:tabs>
+        <w:ind w:left="1440" w:hanging="360"/>
+      </w:pPr>
+      <w:rPr>
+        <w:rFonts w:ascii="Arial" w:hAnsi="Arial" w:hint="default"/>
+      </w:rPr>
+    </w:lvl>
+    <w:lvl w:ilvl="2" w:tplc="CAEC5A42" w:tentative="1">
+      <w:start w:val="1"/>
+      <w:numFmt w:val="bullet"/>
+      <w:lvlText w:val="▪"/>
+      <w:lvlJc w:val="left"/>
+      <w:pPr>
+        <w:tabs>
+          <w:tab w:val="num" w:pos="2160"/>
+        </w:tabs>
+        <w:ind w:left="2160" w:hanging="360"/>
+      </w:pPr>
+      <w:rPr>
+        <w:rFonts w:ascii="Arial" w:hAnsi="Arial" w:hint="default"/>
+      </w:rPr>
+    </w:lvl>
+    <w:lvl w:ilvl="3" w:tplc="E79E3BC8" w:tentative="1">
+      <w:start w:val="1"/>
+      <w:numFmt w:val="bullet"/>
+      <w:lvlText w:val="▪"/>
+      <w:lvlJc w:val="left"/>
+      <w:pPr>
+        <w:tabs>
+          <w:tab w:val="num" w:pos="2880"/>
+        </w:tabs>
+        <w:ind w:left="2880" w:hanging="360"/>
+      </w:pPr>
+      <w:rPr>
+        <w:rFonts w:ascii="Arial" w:hAnsi="Arial" w:hint="default"/>
+      </w:rPr>
+    </w:lvl>
+    <w:lvl w:ilvl="4" w:tplc="C5B8D5FC" w:tentative="1">
+      <w:start w:val="1"/>
+      <w:numFmt w:val="bullet"/>
+      <w:lvlText w:val="▪"/>
+      <w:lvlJc w:val="left"/>
+      <w:pPr>
+        <w:tabs>
+          <w:tab w:val="num" w:pos="3600"/>
+        </w:tabs>
+        <w:ind w:left="3600" w:hanging="360"/>
+      </w:pPr>
+      <w:rPr>
+        <w:rFonts w:ascii="Arial" w:hAnsi="Arial" w:hint="default"/>
+      </w:rPr>
+    </w:lvl>
+    <w:lvl w:ilvl="5" w:tplc="C2B40AE0" w:tentative="1">
+      <w:start w:val="1"/>
+      <w:numFmt w:val="bullet"/>
+      <w:lvlText w:val="▪"/>
+      <w:lvlJc w:val="left"/>
+      <w:pPr>
+        <w:tabs>
+          <w:tab w:val="num" w:pos="4320"/>
+        </w:tabs>
+        <w:ind w:left="4320" w:hanging="360"/>
+      </w:pPr>
+      <w:rPr>
+        <w:rFonts w:ascii="Arial" w:hAnsi="Arial" w:hint="default"/>
+      </w:rPr>
+    </w:lvl>
+    <w:lvl w:ilvl="6" w:tplc="9AA2CCF4" w:tentative="1">
+      <w:start w:val="1"/>
+      <w:numFmt w:val="bullet"/>
+      <w:lvlText w:val="▪"/>
+      <w:lvlJc w:val="left"/>
+      <w:pPr>
+        <w:tabs>
+          <w:tab w:val="num" w:pos="5040"/>
+        </w:tabs>
+        <w:ind w:left="5040" w:hanging="360"/>
+      </w:pPr>
+      <w:rPr>
+        <w:rFonts w:ascii="Arial" w:hAnsi="Arial" w:hint="default"/>
+      </w:rPr>
+    </w:lvl>
+    <w:lvl w:ilvl="7" w:tplc="4EF6B664" w:tentative="1">
+      <w:start w:val="1"/>
+      <w:numFmt w:val="bullet"/>
+      <w:lvlText w:val="▪"/>
+      <w:lvlJc w:val="left"/>
+      <w:pPr>
+        <w:tabs>
+          <w:tab w:val="num" w:pos="5760"/>
+        </w:tabs>
+        <w:ind w:left="5760" w:hanging="360"/>
+      </w:pPr>
+      <w:rPr>
+        <w:rFonts w:ascii="Arial" w:hAnsi="Arial" w:hint="default"/>
+      </w:rPr>
+    </w:lvl>
+    <w:lvl w:ilvl="8" w:tplc="9EB2B82C" w:tentative="1">
+      <w:start w:val="1"/>
+      <w:numFmt w:val="bullet"/>
+      <w:lvlText w:val="▪"/>
+      <w:lvlJc w:val="left"/>
+      <w:pPr>
+        <w:tabs>
+          <w:tab w:val="num" w:pos="6480"/>
+        </w:tabs>
+        <w:ind w:left="6480" w:hanging="360"/>
+      </w:pPr>
+      <w:rPr>
+        <w:rFonts w:ascii="Arial" w:hAnsi="Arial" w:hint="default"/>
+      </w:rPr>
+    </w:lvl>
+  </w:abstractNum>
+  <w:abstractNum w:abstractNumId="4" w15:restartNumberingAfterBreak="0">
     <w:nsid w:val="285C16B7"/>
     <w:multiLevelType w:val="hybridMultilevel"/>
     <w:tmpl w:val="624A32B8"/>
@@ -22302,7 +22747,7 @@
       </w:rPr>
     </w:lvl>
   </w:abstractNum>
-  <w:abstractNum w:abstractNumId="4" w15:restartNumberingAfterBreak="0">
+  <w:abstractNum w:abstractNumId="5" w15:restartNumberingAfterBreak="0">
     <w:nsid w:val="482B5E36"/>
     <w:multiLevelType w:val="multilevel"/>
     <w:tmpl w:val="1E26F88A"/>
@@ -22415,7 +22860,7 @@
       </w:rPr>
     </w:lvl>
   </w:abstractNum>
-  <w:abstractNum w:abstractNumId="5" w15:restartNumberingAfterBreak="0">
+  <w:abstractNum w:abstractNumId="6" w15:restartNumberingAfterBreak="0">
     <w:nsid w:val="645A1F6B"/>
     <w:multiLevelType w:val="hybridMultilevel"/>
     <w:tmpl w:val="F7287CF8"/>
@@ -22555,23 +23000,169 @@
       </w:rPr>
     </w:lvl>
   </w:abstractNum>
+  <w:abstractNum w:abstractNumId="7" w15:restartNumberingAfterBreak="0">
+    <w:nsid w:val="7D91059E"/>
+    <w:multiLevelType w:val="hybridMultilevel"/>
+    <w:tmpl w:val="63D0BA7A"/>
+    <w:lvl w:ilvl="0" w:tplc="59BE5A96">
+      <w:start w:val="1"/>
+      <w:numFmt w:val="bullet"/>
+      <w:lvlText w:val="▪"/>
+      <w:lvlJc w:val="left"/>
+      <w:pPr>
+        <w:tabs>
+          <w:tab w:val="num" w:pos="720"/>
+        </w:tabs>
+        <w:ind w:left="720" w:hanging="360"/>
+      </w:pPr>
+      <w:rPr>
+        <w:rFonts w:ascii="Arial" w:hAnsi="Arial" w:hint="default"/>
+      </w:rPr>
+    </w:lvl>
+    <w:lvl w:ilvl="1" w:tplc="AB9CEFB2" w:tentative="1">
+      <w:start w:val="1"/>
+      <w:numFmt w:val="bullet"/>
+      <w:lvlText w:val="▪"/>
+      <w:lvlJc w:val="left"/>
+      <w:pPr>
+        <w:tabs>
+          <w:tab w:val="num" w:pos="1440"/>
+        </w:tabs>
+        <w:ind w:left="1440" w:hanging="360"/>
+      </w:pPr>
+      <w:rPr>
+        <w:rFonts w:ascii="Arial" w:hAnsi="Arial" w:hint="default"/>
+      </w:rPr>
+    </w:lvl>
+    <w:lvl w:ilvl="2" w:tplc="34EEDF40" w:tentative="1">
+      <w:start w:val="1"/>
+      <w:numFmt w:val="bullet"/>
+      <w:lvlText w:val="▪"/>
+      <w:lvlJc w:val="left"/>
+      <w:pPr>
+        <w:tabs>
+          <w:tab w:val="num" w:pos="2160"/>
+        </w:tabs>
+        <w:ind w:left="2160" w:hanging="360"/>
+      </w:pPr>
+      <w:rPr>
+        <w:rFonts w:ascii="Arial" w:hAnsi="Arial" w:hint="default"/>
+      </w:rPr>
+    </w:lvl>
+    <w:lvl w:ilvl="3" w:tplc="2F40F1D6" w:tentative="1">
+      <w:start w:val="1"/>
+      <w:numFmt w:val="bullet"/>
+      <w:lvlText w:val="▪"/>
+      <w:lvlJc w:val="left"/>
+      <w:pPr>
+        <w:tabs>
+          <w:tab w:val="num" w:pos="2880"/>
+        </w:tabs>
+        <w:ind w:left="2880" w:hanging="360"/>
+      </w:pPr>
+      <w:rPr>
+        <w:rFonts w:ascii="Arial" w:hAnsi="Arial" w:hint="default"/>
+      </w:rPr>
+    </w:lvl>
+    <w:lvl w:ilvl="4" w:tplc="68DAF674" w:tentative="1">
+      <w:start w:val="1"/>
+      <w:numFmt w:val="bullet"/>
+      <w:lvlText w:val="▪"/>
+      <w:lvlJc w:val="left"/>
+      <w:pPr>
+        <w:tabs>
+          <w:tab w:val="num" w:pos="3600"/>
+        </w:tabs>
+        <w:ind w:left="3600" w:hanging="360"/>
+      </w:pPr>
+      <w:rPr>
+        <w:rFonts w:ascii="Arial" w:hAnsi="Arial" w:hint="default"/>
+      </w:rPr>
+    </w:lvl>
+    <w:lvl w:ilvl="5" w:tplc="449A44A6" w:tentative="1">
+      <w:start w:val="1"/>
+      <w:numFmt w:val="bullet"/>
+      <w:lvlText w:val="▪"/>
+      <w:lvlJc w:val="left"/>
+      <w:pPr>
+        <w:tabs>
+          <w:tab w:val="num" w:pos="4320"/>
+        </w:tabs>
+        <w:ind w:left="4320" w:hanging="360"/>
+      </w:pPr>
+      <w:rPr>
+        <w:rFonts w:ascii="Arial" w:hAnsi="Arial" w:hint="default"/>
+      </w:rPr>
+    </w:lvl>
+    <w:lvl w:ilvl="6" w:tplc="10C49BCC" w:tentative="1">
+      <w:start w:val="1"/>
+      <w:numFmt w:val="bullet"/>
+      <w:lvlText w:val="▪"/>
+      <w:lvlJc w:val="left"/>
+      <w:pPr>
+        <w:tabs>
+          <w:tab w:val="num" w:pos="5040"/>
+        </w:tabs>
+        <w:ind w:left="5040" w:hanging="360"/>
+      </w:pPr>
+      <w:rPr>
+        <w:rFonts w:ascii="Arial" w:hAnsi="Arial" w:hint="default"/>
+      </w:rPr>
+    </w:lvl>
+    <w:lvl w:ilvl="7" w:tplc="732013BE" w:tentative="1">
+      <w:start w:val="1"/>
+      <w:numFmt w:val="bullet"/>
+      <w:lvlText w:val="▪"/>
+      <w:lvlJc w:val="left"/>
+      <w:pPr>
+        <w:tabs>
+          <w:tab w:val="num" w:pos="5760"/>
+        </w:tabs>
+        <w:ind w:left="5760" w:hanging="360"/>
+      </w:pPr>
+      <w:rPr>
+        <w:rFonts w:ascii="Arial" w:hAnsi="Arial" w:hint="default"/>
+      </w:rPr>
+    </w:lvl>
+    <w:lvl w:ilvl="8" w:tplc="B9D46DB0" w:tentative="1">
+      <w:start w:val="1"/>
+      <w:numFmt w:val="bullet"/>
+      <w:lvlText w:val="▪"/>
+      <w:lvlJc w:val="left"/>
+      <w:pPr>
+        <w:tabs>
+          <w:tab w:val="num" w:pos="6480"/>
+        </w:tabs>
+        <w:ind w:left="6480" w:hanging="360"/>
+      </w:pPr>
+      <w:rPr>
+        <w:rFonts w:ascii="Arial" w:hAnsi="Arial" w:hint="default"/>
+      </w:rPr>
+    </w:lvl>
+  </w:abstractNum>
   <w:num w:numId="1">
     <w:abstractNumId w:val="0"/>
   </w:num>
   <w:num w:numId="2">
-    <w:abstractNumId w:val="4"/>
+    <w:abstractNumId w:val="5"/>
   </w:num>
   <w:num w:numId="3">
     <w:abstractNumId w:val="1"/>
   </w:num>
   <w:num w:numId="4">
-    <w:abstractNumId w:val="3"/>
+    <w:abstractNumId w:val="4"/>
   </w:num>
   <w:num w:numId="5">
     <w:abstractNumId w:val="2"/>
   </w:num>
   <w:num w:numId="6">
-    <w:abstractNumId w:val="5"/>
+    <w:abstractNumId w:val="6"/>
+  </w:num>
+  <w:num w:numId="7">
+    <w:abstractNumId w:val="7"/>
+  </w:num>
+  <w:num w:numId="8">
+    <w:abstractNumId w:val="3"/>
   </w:num>
 </w:numbering>
 </file>
@@ -22985,7 +23576,6 @@
   <w:style w:type="character" w:default="1" w:styleId="a0">
     <w:name w:val="Default Paragraph Font"/>
     <w:uiPriority w:val="1"/>
-    <w:semiHidden/>
     <w:unhideWhenUsed/>
   </w:style>
   <w:style w:type="table" w:default="1" w:styleId="a1">
